--- a/软件设计文档-temp.docx
+++ b/软件设计文档-temp.docx
@@ -992,6 +992,7 @@
     <w:p>
       <w:pPr>
         <w:numPr>
+          <w:ilvl w:val="0"/>
           <w:numId w:val="0"/>
         </w:numPr>
         <w:wordWrap/>
@@ -1016,6 +1017,7 @@
     <w:p>
       <w:pPr>
         <w:numPr>
+          <w:ilvl w:val="0"/>
           <w:numId w:val="0"/>
         </w:numPr>
         <w:wordWrap/>
@@ -1040,6 +1042,7 @@
     <w:p>
       <w:pPr>
         <w:numPr>
+          <w:ilvl w:val="0"/>
           <w:numId w:val="0"/>
         </w:numPr>
         <w:wordWrap/>
@@ -1593,12 +1596,6 @@
             <w:insideV w:val="single" w:color="808080" w:sz="6" w:space="0"/>
           </w:tblBorders>
           <w:tblLayout w:type="fixed"/>
-          <w:tblCellMar>
-            <w:top w:w="0" w:type="dxa"/>
-            <w:left w:w="0" w:type="dxa"/>
-            <w:bottom w:w="0" w:type="dxa"/>
-            <w:right w:w="0" w:type="dxa"/>
-          </w:tblCellMar>
         </w:tblPrEx>
         <w:tc>
           <w:tcPr>
@@ -2221,9 +2218,9 @@
         </w:rPr>
         <w:drawing>
           <wp:inline distT="0" distB="0" distL="114300" distR="114300">
-            <wp:extent cx="5273040" cy="3081655"/>
-            <wp:effectExtent l="0" t="0" r="3810" b="4445"/>
-            <wp:docPr id="5" name="图片 5" descr="ER图"/>
+            <wp:extent cx="5270500" cy="5664200"/>
+            <wp:effectExtent l="0" t="0" r="6350" b="12700"/>
+            <wp:docPr id="5" name="图片 5" descr="ER2"/>
             <wp:cNvGraphicFramePr>
               <a:graphicFrameLocks xmlns:a="http://schemas.openxmlformats.org/drawingml/2006/main" noChangeAspect="1"/>
             </wp:cNvGraphicFramePr>
@@ -2231,7 +2228,7 @@
               <a:graphicData uri="http://schemas.openxmlformats.org/drawingml/2006/picture">
                 <pic:pic xmlns:pic="http://schemas.openxmlformats.org/drawingml/2006/picture">
                   <pic:nvPicPr>
-                    <pic:cNvPr id="5" name="图片 5" descr="ER图"/>
+                    <pic:cNvPr id="5" name="图片 5" descr="ER2"/>
                     <pic:cNvPicPr>
                       <a:picLocks noChangeAspect="1"/>
                     </pic:cNvPicPr>
@@ -2245,7 +2242,7 @@
                   <pic:spPr>
                     <a:xfrm>
                       <a:off x="0" y="0"/>
-                      <a:ext cx="5273040" cy="3081655"/>
+                      <a:ext cx="5270500" cy="5664200"/>
                     </a:xfrm>
                     <a:prstGeom prst="rect">
                       <a:avLst/>
@@ -2772,12 +2769,6 @@
             <w:insideV w:val="single" w:color="808080" w:sz="6" w:space="0"/>
           </w:tblBorders>
           <w:tblLayout w:type="fixed"/>
-          <w:tblCellMar>
-            <w:top w:w="0" w:type="dxa"/>
-            <w:left w:w="0" w:type="dxa"/>
-            <w:bottom w:w="0" w:type="dxa"/>
-            <w:right w:w="0" w:type="dxa"/>
-          </w:tblCellMar>
         </w:tblPrEx>
         <w:trPr>
           <w:trHeight w:val="534" w:hRule="atLeast"/>
@@ -3962,44 +3953,6 @@
     <w:p>
       <w:pPr>
         <w:pStyle w:val="3"/>
-        <w:rPr>
-          <w:rFonts w:hint="eastAsia"/>
-          <w:lang w:val="en-US" w:eastAsia="zh-CN"/>
-        </w:rPr>
-      </w:pPr>
-      <w:r>
-        <w:rPr>
-          <w:rFonts w:hint="eastAsia"/>
-          <w:lang w:val="en-US" w:eastAsia="zh-CN"/>
-        </w:rPr>
-        <w:t>4.数据结构</w:t>
-      </w:r>
-      <w:bookmarkStart w:id="3" w:name="_GoBack"/>
-      <w:bookmarkEnd w:id="3"/>
-    </w:p>
-    <w:p>
-      <w:pPr>
-        <w:wordWrap/>
-        <w:jc w:val="left"/>
-        <w:rPr>
-          <w:rFonts w:hint="eastAsia"/>
-          <w:lang w:val="en-US" w:eastAsia="zh-CN"/>
-        </w:rPr>
-      </w:pPr>
-    </w:p>
-    <w:p>
-      <w:pPr>
-        <w:wordWrap/>
-        <w:jc w:val="left"/>
-        <w:rPr>
-          <w:rFonts w:hint="eastAsia"/>
-          <w:lang w:val="en-US" w:eastAsia="zh-CN"/>
-        </w:rPr>
-      </w:pPr>
-    </w:p>
-    <w:p>
-      <w:pPr>
-        <w:pStyle w:val="3"/>
         <w:numPr>
           <w:ilvl w:val="0"/>
           <w:numId w:val="1"/>
@@ -4014,16 +3967,3730 @@
           <w:rFonts w:hint="eastAsia"/>
           <w:lang w:val="en-US" w:eastAsia="zh-CN"/>
         </w:rPr>
-        <w:t>接口规范</w:t>
+        <w:t>数据结构</w:t>
       </w:r>
     </w:p>
     <w:p>
       <w:pPr>
-        <w:widowControl w:val="0"/>
+        <w:rPr>
+          <w:rFonts w:hint="eastAsia"/>
+          <w:lang w:val="en-US" w:eastAsia="zh-CN"/>
+        </w:rPr>
+      </w:pPr>
+      <w:r>
+        <w:rPr>
+          <w:rFonts w:hint="eastAsia"/>
+          <w:lang w:val="en-US" w:eastAsia="zh-CN"/>
+        </w:rPr>
+        <w:t>4.1数据库表列表</w:t>
+      </w:r>
+    </w:p>
+    <w:tbl>
+      <w:tblPr>
+        <w:tblStyle w:val="7"/>
+        <w:tblW w:w="8221" w:type="dxa"/>
+        <w:tblInd w:w="187" w:type="dxa"/>
+        <w:tblBorders>
+          <w:top w:val="single" w:color="808080" w:sz="6" w:space="0"/>
+          <w:left w:val="single" w:color="808080" w:sz="6" w:space="0"/>
+          <w:bottom w:val="single" w:color="808080" w:sz="6" w:space="0"/>
+          <w:right w:val="single" w:color="808080" w:sz="6" w:space="0"/>
+          <w:insideH w:val="single" w:color="808080" w:sz="6" w:space="0"/>
+          <w:insideV w:val="single" w:color="808080" w:sz="6" w:space="0"/>
+        </w:tblBorders>
+        <w:tblLayout w:type="fixed"/>
+        <w:tblCellMar>
+          <w:top w:w="0" w:type="dxa"/>
+          <w:left w:w="0" w:type="dxa"/>
+          <w:bottom w:w="0" w:type="dxa"/>
+          <w:right w:w="0" w:type="dxa"/>
+        </w:tblCellMar>
+      </w:tblPr>
+      <w:tblGrid>
+        <w:gridCol w:w="2030"/>
+        <w:gridCol w:w="6191"/>
+      </w:tblGrid>
+      <w:tr>
+        <w:tblPrEx>
+          <w:tblBorders>
+            <w:top w:val="single" w:color="808080" w:sz="6" w:space="0"/>
+            <w:left w:val="single" w:color="808080" w:sz="6" w:space="0"/>
+            <w:bottom w:val="single" w:color="808080" w:sz="6" w:space="0"/>
+            <w:right w:val="single" w:color="808080" w:sz="6" w:space="0"/>
+            <w:insideH w:val="single" w:color="808080" w:sz="6" w:space="0"/>
+            <w:insideV w:val="single" w:color="808080" w:sz="6" w:space="0"/>
+          </w:tblBorders>
+          <w:tblLayout w:type="fixed"/>
+          <w:tblCellMar>
+            <w:top w:w="0" w:type="dxa"/>
+            <w:left w:w="0" w:type="dxa"/>
+            <w:bottom w:w="0" w:type="dxa"/>
+            <w:right w:w="0" w:type="dxa"/>
+          </w:tblCellMar>
+        </w:tblPrEx>
+        <w:tc>
+          <w:tcPr>
+            <w:tcW w:w="2030" w:type="dxa"/>
+            <w:shd w:val="clear" w:color="auto" w:fill="365F91"/>
+            <w:vAlign w:val="top"/>
+          </w:tcPr>
+          <w:p>
+            <w:pPr>
+              <w:pStyle w:val="8"/>
+              <w:spacing w:after="0"/>
+              <w:rPr>
+                <w:rFonts w:hint="eastAsia" w:asciiTheme="minorEastAsia" w:hAnsiTheme="minorEastAsia" w:eastAsiaTheme="minorEastAsia" w:cstheme="minorEastAsia"/>
+                <w:b/>
+                <w:bCs/>
+                <w:color w:val="FFFFFF"/>
+                <w:sz w:val="22"/>
+                <w:szCs w:val="24"/>
+                <w:lang w:val="en-US" w:eastAsia="zh-CN"/>
+              </w:rPr>
+            </w:pPr>
+            <w:bookmarkStart w:id="3" w:name="OLE_LINK5" w:colFirst="0" w:colLast="1"/>
+            <w:r>
+              <w:rPr>
+                <w:rFonts w:hint="eastAsia" w:asciiTheme="minorEastAsia" w:hAnsiTheme="minorEastAsia" w:cstheme="minorEastAsia"/>
+                <w:b/>
+                <w:bCs/>
+                <w:color w:val="FFFFFF"/>
+                <w:sz w:val="22"/>
+                <w:szCs w:val="24"/>
+                <w:lang w:val="en-US" w:eastAsia="zh-CN"/>
+              </w:rPr>
+              <w:t>表名</w:t>
+            </w:r>
+          </w:p>
+        </w:tc>
+        <w:tc>
+          <w:tcPr>
+            <w:tcW w:w="6191" w:type="dxa"/>
+            <w:shd w:val="clear" w:color="auto" w:fill="365F91"/>
+            <w:vAlign w:val="top"/>
+          </w:tcPr>
+          <w:p>
+            <w:pPr>
+              <w:pStyle w:val="8"/>
+              <w:spacing w:after="0"/>
+              <w:rPr>
+                <w:rFonts w:hint="eastAsia" w:asciiTheme="minorEastAsia" w:hAnsiTheme="minorEastAsia" w:eastAsiaTheme="minorEastAsia" w:cstheme="minorEastAsia"/>
+                <w:b/>
+                <w:bCs/>
+                <w:color w:val="FFFFFF"/>
+                <w:sz w:val="22"/>
+                <w:szCs w:val="24"/>
+                <w:lang w:val="en-US" w:eastAsia="zh-CN"/>
+              </w:rPr>
+            </w:pPr>
+            <w:r>
+              <w:rPr>
+                <w:rFonts w:hint="eastAsia" w:asciiTheme="minorEastAsia" w:hAnsiTheme="minorEastAsia" w:cstheme="minorEastAsia"/>
+                <w:b/>
+                <w:bCs/>
+                <w:color w:val="FFFFFF"/>
+                <w:sz w:val="22"/>
+                <w:szCs w:val="24"/>
+                <w:lang w:val="en-US" w:eastAsia="zh-CN"/>
+              </w:rPr>
+              <w:t>作用</w:t>
+            </w:r>
+          </w:p>
+        </w:tc>
+      </w:tr>
+      <w:tr>
+        <w:tblPrEx>
+          <w:tblBorders>
+            <w:top w:val="single" w:color="808080" w:sz="6" w:space="0"/>
+            <w:left w:val="single" w:color="808080" w:sz="6" w:space="0"/>
+            <w:bottom w:val="single" w:color="808080" w:sz="6" w:space="0"/>
+            <w:right w:val="single" w:color="808080" w:sz="6" w:space="0"/>
+            <w:insideH w:val="single" w:color="808080" w:sz="6" w:space="0"/>
+            <w:insideV w:val="single" w:color="808080" w:sz="6" w:space="0"/>
+          </w:tblBorders>
+          <w:tblLayout w:type="fixed"/>
+          <w:tblCellMar>
+            <w:top w:w="0" w:type="dxa"/>
+            <w:left w:w="0" w:type="dxa"/>
+            <w:bottom w:w="0" w:type="dxa"/>
+            <w:right w:w="0" w:type="dxa"/>
+          </w:tblCellMar>
+        </w:tblPrEx>
+        <w:trPr>
+          <w:trHeight w:val="534" w:hRule="atLeast"/>
+        </w:trPr>
+        <w:tc>
+          <w:tcPr>
+            <w:tcW w:w="2030" w:type="dxa"/>
+            <w:vAlign w:val="top"/>
+          </w:tcPr>
+          <w:p>
+            <w:pPr>
+              <w:pStyle w:val="8"/>
+              <w:spacing w:after="0"/>
+              <w:rPr>
+                <w:rFonts w:hint="eastAsia" w:asciiTheme="minorEastAsia" w:hAnsiTheme="minorEastAsia" w:eastAsiaTheme="minorEastAsia" w:cstheme="minorEastAsia"/>
+                <w:sz w:val="22"/>
+                <w:szCs w:val="24"/>
+                <w:lang w:val="en-US" w:eastAsia="zh-CN"/>
+              </w:rPr>
+            </w:pPr>
+            <w:r>
+              <w:rPr>
+                <w:rFonts w:hint="eastAsia" w:asciiTheme="minorEastAsia" w:hAnsiTheme="minorEastAsia" w:cstheme="minorEastAsia"/>
+                <w:sz w:val="22"/>
+                <w:szCs w:val="24"/>
+                <w:lang w:val="en-US" w:eastAsia="zh-CN"/>
+              </w:rPr>
+              <w:t>User</w:t>
+            </w:r>
+          </w:p>
+        </w:tc>
+        <w:tc>
+          <w:tcPr>
+            <w:tcW w:w="6191" w:type="dxa"/>
+            <w:vAlign w:val="top"/>
+          </w:tcPr>
+          <w:p>
+            <w:pPr>
+              <w:pStyle w:val="8"/>
+              <w:spacing w:after="0"/>
+              <w:rPr>
+                <w:rFonts w:hint="eastAsia" w:asciiTheme="minorEastAsia" w:hAnsiTheme="minorEastAsia" w:eastAsiaTheme="minorEastAsia" w:cstheme="minorEastAsia"/>
+                <w:sz w:val="22"/>
+                <w:szCs w:val="24"/>
+                <w:lang w:val="en-US" w:eastAsia="zh-CN"/>
+              </w:rPr>
+            </w:pPr>
+            <w:r>
+              <w:rPr>
+                <w:rFonts w:hint="eastAsia" w:asciiTheme="minorEastAsia" w:hAnsiTheme="minorEastAsia" w:cstheme="minorEastAsia"/>
+                <w:sz w:val="22"/>
+                <w:szCs w:val="24"/>
+                <w:lang w:val="en-US" w:eastAsia="zh-CN"/>
+              </w:rPr>
+              <w:t>存储用户账户、密码、个人信息和历史信息等</w:t>
+            </w:r>
+          </w:p>
+        </w:tc>
+      </w:tr>
+      <w:bookmarkEnd w:id="3"/>
+      <w:tr>
+        <w:tblPrEx>
+          <w:tblBorders>
+            <w:top w:val="single" w:color="808080" w:sz="6" w:space="0"/>
+            <w:left w:val="single" w:color="808080" w:sz="6" w:space="0"/>
+            <w:bottom w:val="single" w:color="808080" w:sz="6" w:space="0"/>
+            <w:right w:val="single" w:color="808080" w:sz="6" w:space="0"/>
+            <w:insideH w:val="single" w:color="808080" w:sz="6" w:space="0"/>
+            <w:insideV w:val="single" w:color="808080" w:sz="6" w:space="0"/>
+          </w:tblBorders>
+          <w:tblLayout w:type="fixed"/>
+          <w:tblCellMar>
+            <w:top w:w="0" w:type="dxa"/>
+            <w:left w:w="0" w:type="dxa"/>
+            <w:bottom w:w="0" w:type="dxa"/>
+            <w:right w:w="0" w:type="dxa"/>
+          </w:tblCellMar>
+        </w:tblPrEx>
+        <w:trPr>
+          <w:trHeight w:val="534" w:hRule="atLeast"/>
+        </w:trPr>
+        <w:tc>
+          <w:tcPr>
+            <w:tcW w:w="2030" w:type="dxa"/>
+            <w:vAlign w:val="top"/>
+          </w:tcPr>
+          <w:p>
+            <w:pPr>
+              <w:pStyle w:val="8"/>
+              <w:spacing w:after="0"/>
+              <w:rPr>
+                <w:rFonts w:hint="eastAsia" w:asciiTheme="minorEastAsia" w:hAnsiTheme="minorEastAsia" w:cstheme="minorEastAsia"/>
+                <w:sz w:val="22"/>
+                <w:szCs w:val="24"/>
+                <w:lang w:val="en-US" w:eastAsia="zh-CN"/>
+              </w:rPr>
+            </w:pPr>
+            <w:r>
+              <w:rPr>
+                <w:rFonts w:hint="eastAsia" w:asciiTheme="minorEastAsia" w:hAnsiTheme="minorEastAsia" w:cstheme="minorEastAsia"/>
+                <w:sz w:val="22"/>
+                <w:szCs w:val="24"/>
+                <w:lang w:val="en-US" w:eastAsia="zh-CN"/>
+              </w:rPr>
+              <w:t>Movie</w:t>
+            </w:r>
+          </w:p>
+        </w:tc>
+        <w:tc>
+          <w:tcPr>
+            <w:tcW w:w="6191" w:type="dxa"/>
+            <w:vAlign w:val="top"/>
+          </w:tcPr>
+          <w:p>
+            <w:pPr>
+              <w:pStyle w:val="8"/>
+              <w:spacing w:after="0"/>
+              <w:rPr>
+                <w:rFonts w:hint="eastAsia" w:asciiTheme="minorEastAsia" w:hAnsiTheme="minorEastAsia" w:cstheme="minorEastAsia"/>
+                <w:sz w:val="22"/>
+                <w:szCs w:val="24"/>
+                <w:lang w:val="en-US" w:eastAsia="zh-CN"/>
+              </w:rPr>
+            </w:pPr>
+            <w:r>
+              <w:rPr>
+                <w:rFonts w:hint="eastAsia" w:asciiTheme="minorEastAsia" w:hAnsiTheme="minorEastAsia" w:cstheme="minorEastAsia"/>
+                <w:sz w:val="22"/>
+                <w:szCs w:val="24"/>
+                <w:lang w:val="en-US" w:eastAsia="zh-CN"/>
+              </w:rPr>
+              <w:t>存储电影的简介、评价等信息</w:t>
+            </w:r>
+          </w:p>
+        </w:tc>
+      </w:tr>
+      <w:tr>
+        <w:tblPrEx>
+          <w:tblBorders>
+            <w:top w:val="single" w:color="808080" w:sz="6" w:space="0"/>
+            <w:left w:val="single" w:color="808080" w:sz="6" w:space="0"/>
+            <w:bottom w:val="single" w:color="808080" w:sz="6" w:space="0"/>
+            <w:right w:val="single" w:color="808080" w:sz="6" w:space="0"/>
+            <w:insideH w:val="single" w:color="808080" w:sz="6" w:space="0"/>
+            <w:insideV w:val="single" w:color="808080" w:sz="6" w:space="0"/>
+          </w:tblBorders>
+          <w:tblLayout w:type="fixed"/>
+          <w:tblCellMar>
+            <w:top w:w="0" w:type="dxa"/>
+            <w:left w:w="0" w:type="dxa"/>
+            <w:bottom w:w="0" w:type="dxa"/>
+            <w:right w:w="0" w:type="dxa"/>
+          </w:tblCellMar>
+        </w:tblPrEx>
+        <w:trPr>
+          <w:trHeight w:val="534" w:hRule="atLeast"/>
+        </w:trPr>
+        <w:tc>
+          <w:tcPr>
+            <w:tcW w:w="2030" w:type="dxa"/>
+            <w:vAlign w:val="top"/>
+          </w:tcPr>
+          <w:p>
+            <w:pPr>
+              <w:pStyle w:val="8"/>
+              <w:spacing w:after="0"/>
+              <w:rPr>
+                <w:rFonts w:hint="eastAsia" w:asciiTheme="minorEastAsia" w:hAnsiTheme="minorEastAsia" w:cstheme="minorEastAsia"/>
+                <w:sz w:val="22"/>
+                <w:szCs w:val="24"/>
+                <w:lang w:val="en-US" w:eastAsia="zh-CN"/>
+              </w:rPr>
+            </w:pPr>
+            <w:r>
+              <w:rPr>
+                <w:rFonts w:hint="eastAsia" w:asciiTheme="minorEastAsia" w:hAnsiTheme="minorEastAsia" w:cstheme="minorEastAsia"/>
+                <w:sz w:val="22"/>
+                <w:szCs w:val="24"/>
+                <w:lang w:val="en-US" w:eastAsia="zh-CN"/>
+              </w:rPr>
+              <w:t>Theaters</w:t>
+            </w:r>
+          </w:p>
+        </w:tc>
+        <w:tc>
+          <w:tcPr>
+            <w:tcW w:w="6191" w:type="dxa"/>
+            <w:vAlign w:val="top"/>
+          </w:tcPr>
+          <w:p>
+            <w:pPr>
+              <w:pStyle w:val="8"/>
+              <w:spacing w:after="0"/>
+              <w:rPr>
+                <w:rFonts w:hint="eastAsia" w:asciiTheme="minorEastAsia" w:hAnsiTheme="minorEastAsia" w:cstheme="minorEastAsia"/>
+                <w:sz w:val="22"/>
+                <w:szCs w:val="24"/>
+                <w:lang w:val="en-US" w:eastAsia="zh-CN"/>
+              </w:rPr>
+            </w:pPr>
+            <w:r>
+              <w:rPr>
+                <w:rFonts w:hint="eastAsia" w:asciiTheme="minorEastAsia" w:hAnsiTheme="minorEastAsia" w:cstheme="minorEastAsia"/>
+                <w:sz w:val="22"/>
+                <w:szCs w:val="24"/>
+                <w:lang w:val="en-US" w:eastAsia="zh-CN"/>
+              </w:rPr>
+              <w:t>存储电影院的位置、上映电影等信息</w:t>
+            </w:r>
+          </w:p>
+        </w:tc>
+      </w:tr>
+      <w:tr>
+        <w:tblPrEx>
+          <w:tblBorders>
+            <w:top w:val="single" w:color="808080" w:sz="6" w:space="0"/>
+            <w:left w:val="single" w:color="808080" w:sz="6" w:space="0"/>
+            <w:bottom w:val="single" w:color="808080" w:sz="6" w:space="0"/>
+            <w:right w:val="single" w:color="808080" w:sz="6" w:space="0"/>
+            <w:insideH w:val="single" w:color="808080" w:sz="6" w:space="0"/>
+            <w:insideV w:val="single" w:color="808080" w:sz="6" w:space="0"/>
+          </w:tblBorders>
+          <w:tblLayout w:type="fixed"/>
+          <w:tblCellMar>
+            <w:top w:w="0" w:type="dxa"/>
+            <w:left w:w="0" w:type="dxa"/>
+            <w:bottom w:w="0" w:type="dxa"/>
+            <w:right w:w="0" w:type="dxa"/>
+          </w:tblCellMar>
+        </w:tblPrEx>
+        <w:trPr>
+          <w:trHeight w:val="534" w:hRule="atLeast"/>
+        </w:trPr>
+        <w:tc>
+          <w:tcPr>
+            <w:tcW w:w="2030" w:type="dxa"/>
+            <w:vAlign w:val="top"/>
+          </w:tcPr>
+          <w:p>
+            <w:pPr>
+              <w:pStyle w:val="8"/>
+              <w:spacing w:after="0"/>
+              <w:rPr>
+                <w:rFonts w:hint="eastAsia" w:asciiTheme="minorEastAsia" w:hAnsiTheme="minorEastAsia" w:cstheme="minorEastAsia"/>
+                <w:sz w:val="22"/>
+                <w:szCs w:val="24"/>
+                <w:lang w:val="en-US" w:eastAsia="zh-CN"/>
+              </w:rPr>
+            </w:pPr>
+            <w:r>
+              <w:rPr>
+                <w:rFonts w:hint="eastAsia" w:asciiTheme="minorEastAsia" w:hAnsiTheme="minorEastAsia" w:cstheme="minorEastAsia"/>
+                <w:sz w:val="22"/>
+                <w:szCs w:val="24"/>
+                <w:lang w:val="en-US" w:eastAsia="zh-CN"/>
+              </w:rPr>
+              <w:t>Order</w:t>
+            </w:r>
+          </w:p>
+        </w:tc>
+        <w:tc>
+          <w:tcPr>
+            <w:tcW w:w="6191" w:type="dxa"/>
+            <w:vAlign w:val="top"/>
+          </w:tcPr>
+          <w:p>
+            <w:pPr>
+              <w:pStyle w:val="8"/>
+              <w:spacing w:after="0"/>
+              <w:rPr>
+                <w:rFonts w:hint="eastAsia" w:asciiTheme="minorEastAsia" w:hAnsiTheme="minorEastAsia" w:cstheme="minorEastAsia"/>
+                <w:sz w:val="22"/>
+                <w:szCs w:val="24"/>
+                <w:lang w:val="en-US" w:eastAsia="zh-CN"/>
+              </w:rPr>
+            </w:pPr>
+            <w:r>
+              <w:rPr>
+                <w:rFonts w:hint="eastAsia" w:asciiTheme="minorEastAsia" w:hAnsiTheme="minorEastAsia" w:cstheme="minorEastAsia"/>
+                <w:sz w:val="22"/>
+                <w:szCs w:val="24"/>
+                <w:lang w:val="en-US" w:eastAsia="zh-CN"/>
+              </w:rPr>
+              <w:t>存储用户订单的记录信息</w:t>
+            </w:r>
+          </w:p>
+        </w:tc>
+      </w:tr>
+    </w:tbl>
+    <w:p>
+      <w:pPr>
         <w:numPr>
           <w:numId w:val="0"/>
         </w:numPr>
-        <w:jc w:val="both"/>
+        <w:rPr>
+          <w:rFonts w:hint="eastAsia"/>
+          <w:lang w:val="en-US" w:eastAsia="zh-CN"/>
+        </w:rPr>
+      </w:pPr>
+    </w:p>
+    <w:p>
+      <w:pPr>
+        <w:wordWrap/>
+        <w:jc w:val="left"/>
+        <w:rPr>
+          <w:rFonts w:hint="eastAsia"/>
+          <w:lang w:val="en-US" w:eastAsia="zh-CN"/>
+        </w:rPr>
+      </w:pPr>
+      <w:bookmarkStart w:id="4" w:name="OLE_LINK6"/>
+      <w:r>
+        <w:rPr>
+          <w:rFonts w:hint="eastAsia"/>
+          <w:lang w:val="en-US" w:eastAsia="zh-CN"/>
+        </w:rPr>
+        <w:t>4.2User列表</w:t>
+      </w:r>
+    </w:p>
+    <w:tbl>
+      <w:tblPr>
+        <w:tblStyle w:val="7"/>
+        <w:tblW w:w="8228" w:type="dxa"/>
+        <w:tblInd w:w="187" w:type="dxa"/>
+        <w:tblBorders>
+          <w:top w:val="single" w:color="808080" w:sz="6" w:space="0"/>
+          <w:left w:val="single" w:color="808080" w:sz="6" w:space="0"/>
+          <w:bottom w:val="single" w:color="808080" w:sz="6" w:space="0"/>
+          <w:right w:val="single" w:color="808080" w:sz="6" w:space="0"/>
+          <w:insideH w:val="single" w:color="808080" w:sz="6" w:space="0"/>
+          <w:insideV w:val="single" w:color="808080" w:sz="6" w:space="0"/>
+        </w:tblBorders>
+        <w:tblLayout w:type="fixed"/>
+        <w:tblCellMar>
+          <w:top w:w="0" w:type="dxa"/>
+          <w:left w:w="0" w:type="dxa"/>
+          <w:bottom w:w="0" w:type="dxa"/>
+          <w:right w:w="0" w:type="dxa"/>
+        </w:tblCellMar>
+      </w:tblPr>
+      <w:tblGrid>
+        <w:gridCol w:w="1800"/>
+        <w:gridCol w:w="1861"/>
+        <w:gridCol w:w="4567"/>
+      </w:tblGrid>
+      <w:tr>
+        <w:tblPrEx>
+          <w:tblBorders>
+            <w:top w:val="single" w:color="808080" w:sz="6" w:space="0"/>
+            <w:left w:val="single" w:color="808080" w:sz="6" w:space="0"/>
+            <w:bottom w:val="single" w:color="808080" w:sz="6" w:space="0"/>
+            <w:right w:val="single" w:color="808080" w:sz="6" w:space="0"/>
+            <w:insideH w:val="single" w:color="808080" w:sz="6" w:space="0"/>
+            <w:insideV w:val="single" w:color="808080" w:sz="6" w:space="0"/>
+          </w:tblBorders>
+          <w:tblLayout w:type="fixed"/>
+          <w:tblCellMar>
+            <w:top w:w="0" w:type="dxa"/>
+            <w:left w:w="0" w:type="dxa"/>
+            <w:bottom w:w="0" w:type="dxa"/>
+            <w:right w:w="0" w:type="dxa"/>
+          </w:tblCellMar>
+        </w:tblPrEx>
+        <w:tc>
+          <w:tcPr>
+            <w:tcW w:w="1800" w:type="dxa"/>
+            <w:shd w:val="clear" w:color="auto" w:fill="365F91"/>
+            <w:vAlign w:val="top"/>
+          </w:tcPr>
+          <w:p>
+            <w:pPr>
+              <w:pStyle w:val="8"/>
+              <w:spacing w:after="0"/>
+              <w:rPr>
+                <w:rFonts w:hint="eastAsia" w:asciiTheme="minorEastAsia" w:hAnsiTheme="minorEastAsia" w:eastAsiaTheme="minorEastAsia" w:cstheme="minorEastAsia"/>
+                <w:b/>
+                <w:bCs/>
+                <w:color w:val="FFFFFF"/>
+                <w:sz w:val="22"/>
+                <w:szCs w:val="24"/>
+                <w:lang w:val="en-US" w:eastAsia="zh-CN"/>
+              </w:rPr>
+            </w:pPr>
+            <w:bookmarkStart w:id="5" w:name="OLE_LINK9"/>
+            <w:r>
+              <w:rPr>
+                <w:rFonts w:hint="eastAsia" w:asciiTheme="minorEastAsia" w:hAnsiTheme="minorEastAsia" w:cstheme="minorEastAsia"/>
+                <w:b/>
+                <w:bCs/>
+                <w:color w:val="FFFFFF"/>
+                <w:sz w:val="22"/>
+                <w:szCs w:val="24"/>
+                <w:lang w:val="en-US" w:eastAsia="zh-CN"/>
+              </w:rPr>
+              <w:t>属性名</w:t>
+            </w:r>
+          </w:p>
+        </w:tc>
+        <w:tc>
+          <w:tcPr>
+            <w:tcW w:w="1861" w:type="dxa"/>
+            <w:shd w:val="clear" w:color="auto" w:fill="365F91"/>
+            <w:vAlign w:val="top"/>
+          </w:tcPr>
+          <w:p>
+            <w:pPr>
+              <w:pStyle w:val="8"/>
+              <w:spacing w:after="0"/>
+              <w:jc w:val="center"/>
+              <w:rPr>
+                <w:rFonts w:hint="eastAsia" w:asciiTheme="minorEastAsia" w:hAnsiTheme="minorEastAsia" w:eastAsiaTheme="minorEastAsia" w:cstheme="minorEastAsia"/>
+                <w:b/>
+                <w:bCs/>
+                <w:color w:val="FFFFFF"/>
+                <w:sz w:val="22"/>
+                <w:szCs w:val="24"/>
+                <w:lang w:val="en-US" w:eastAsia="zh-CN"/>
+              </w:rPr>
+            </w:pPr>
+            <w:r>
+              <w:rPr>
+                <w:rFonts w:hint="eastAsia" w:asciiTheme="minorEastAsia" w:hAnsiTheme="minorEastAsia" w:cstheme="minorEastAsia"/>
+                <w:b/>
+                <w:bCs/>
+                <w:color w:val="FFFFFF"/>
+                <w:sz w:val="22"/>
+                <w:szCs w:val="24"/>
+                <w:lang w:val="en-US" w:eastAsia="zh-CN"/>
+              </w:rPr>
+              <w:t>是否主键</w:t>
+            </w:r>
+          </w:p>
+        </w:tc>
+        <w:tc>
+          <w:tcPr>
+            <w:tcW w:w="4567" w:type="dxa"/>
+            <w:shd w:val="clear" w:color="auto" w:fill="365F91"/>
+            <w:vAlign w:val="top"/>
+          </w:tcPr>
+          <w:p>
+            <w:pPr>
+              <w:pStyle w:val="8"/>
+              <w:spacing w:after="0"/>
+              <w:rPr>
+                <w:rFonts w:hint="eastAsia" w:asciiTheme="minorEastAsia" w:hAnsiTheme="minorEastAsia" w:cstheme="minorEastAsia"/>
+                <w:b/>
+                <w:bCs/>
+                <w:color w:val="FFFFFF"/>
+                <w:sz w:val="22"/>
+                <w:szCs w:val="24"/>
+                <w:lang w:val="en-US" w:eastAsia="zh-CN"/>
+              </w:rPr>
+            </w:pPr>
+            <w:r>
+              <w:rPr>
+                <w:rFonts w:hint="eastAsia" w:asciiTheme="minorEastAsia" w:hAnsiTheme="minorEastAsia" w:cstheme="minorEastAsia"/>
+                <w:b/>
+                <w:bCs/>
+                <w:color w:val="FFFFFF"/>
+                <w:sz w:val="22"/>
+                <w:szCs w:val="24"/>
+                <w:lang w:val="en-US" w:eastAsia="zh-CN"/>
+              </w:rPr>
+              <w:t>作用</w:t>
+            </w:r>
+          </w:p>
+        </w:tc>
+      </w:tr>
+      <w:tr>
+        <w:tblPrEx>
+          <w:tblBorders>
+            <w:top w:val="single" w:color="808080" w:sz="6" w:space="0"/>
+            <w:left w:val="single" w:color="808080" w:sz="6" w:space="0"/>
+            <w:bottom w:val="single" w:color="808080" w:sz="6" w:space="0"/>
+            <w:right w:val="single" w:color="808080" w:sz="6" w:space="0"/>
+            <w:insideH w:val="single" w:color="808080" w:sz="6" w:space="0"/>
+            <w:insideV w:val="single" w:color="808080" w:sz="6" w:space="0"/>
+          </w:tblBorders>
+          <w:tblLayout w:type="fixed"/>
+          <w:tblCellMar>
+            <w:top w:w="0" w:type="dxa"/>
+            <w:left w:w="0" w:type="dxa"/>
+            <w:bottom w:w="0" w:type="dxa"/>
+            <w:right w:w="0" w:type="dxa"/>
+          </w:tblCellMar>
+        </w:tblPrEx>
+        <w:trPr>
+          <w:trHeight w:val="534" w:hRule="atLeast"/>
+        </w:trPr>
+        <w:tc>
+          <w:tcPr>
+            <w:tcW w:w="1800" w:type="dxa"/>
+            <w:vAlign w:val="top"/>
+          </w:tcPr>
+          <w:p>
+            <w:pPr>
+              <w:pStyle w:val="8"/>
+              <w:spacing w:after="0"/>
+              <w:rPr>
+                <w:rFonts w:hint="eastAsia" w:asciiTheme="minorEastAsia" w:hAnsiTheme="minorEastAsia" w:eastAsiaTheme="minorEastAsia" w:cstheme="minorEastAsia"/>
+                <w:sz w:val="22"/>
+                <w:szCs w:val="24"/>
+                <w:lang w:val="en-US" w:eastAsia="zh-CN"/>
+              </w:rPr>
+            </w:pPr>
+            <w:r>
+              <w:rPr>
+                <w:rFonts w:hint="eastAsia" w:asciiTheme="minorEastAsia" w:hAnsiTheme="minorEastAsia" w:cstheme="minorEastAsia"/>
+                <w:sz w:val="22"/>
+                <w:szCs w:val="24"/>
+                <w:lang w:val="en-US" w:eastAsia="zh-CN"/>
+              </w:rPr>
+              <w:t>UserName</w:t>
+            </w:r>
+          </w:p>
+        </w:tc>
+        <w:tc>
+          <w:tcPr>
+            <w:tcW w:w="1861" w:type="dxa"/>
+            <w:vAlign w:val="top"/>
+          </w:tcPr>
+          <w:p>
+            <w:pPr>
+              <w:pStyle w:val="8"/>
+              <w:spacing w:after="0"/>
+              <w:jc w:val="center"/>
+              <w:rPr>
+                <w:rFonts w:hint="eastAsia" w:asciiTheme="minorEastAsia" w:hAnsiTheme="minorEastAsia" w:eastAsiaTheme="minorEastAsia" w:cstheme="minorEastAsia"/>
+                <w:sz w:val="22"/>
+                <w:szCs w:val="24"/>
+                <w:lang w:val="en-US" w:eastAsia="zh-CN"/>
+              </w:rPr>
+            </w:pPr>
+            <w:r>
+              <w:rPr>
+                <w:rFonts w:hint="eastAsia" w:ascii="HelveticaNeue-Light" w:hAnsi="HelveticaNeue-Light" w:eastAsia="HelveticaNeue-Light"/>
+                <w:sz w:val="20"/>
+              </w:rPr>
+              <w:t>√</w:t>
+            </w:r>
+          </w:p>
+        </w:tc>
+        <w:tc>
+          <w:tcPr>
+            <w:tcW w:w="4567" w:type="dxa"/>
+            <w:vAlign w:val="top"/>
+          </w:tcPr>
+          <w:p>
+            <w:pPr>
+              <w:pStyle w:val="8"/>
+              <w:spacing w:after="0"/>
+              <w:rPr>
+                <w:rFonts w:hint="eastAsia" w:asciiTheme="minorEastAsia" w:hAnsiTheme="minorEastAsia" w:cstheme="minorEastAsia"/>
+                <w:sz w:val="22"/>
+                <w:szCs w:val="24"/>
+                <w:lang w:val="en-US" w:eastAsia="zh-CN"/>
+              </w:rPr>
+            </w:pPr>
+            <w:r>
+              <w:rPr>
+                <w:rFonts w:hint="eastAsia" w:asciiTheme="minorEastAsia" w:hAnsiTheme="minorEastAsia" w:cstheme="minorEastAsia"/>
+                <w:sz w:val="22"/>
+                <w:szCs w:val="24"/>
+                <w:lang w:val="en-US" w:eastAsia="zh-CN"/>
+              </w:rPr>
+              <w:t>识别每一个用户</w:t>
+            </w:r>
+          </w:p>
+        </w:tc>
+      </w:tr>
+      <w:tr>
+        <w:tblPrEx>
+          <w:tblBorders>
+            <w:top w:val="single" w:color="808080" w:sz="6" w:space="0"/>
+            <w:left w:val="single" w:color="808080" w:sz="6" w:space="0"/>
+            <w:bottom w:val="single" w:color="808080" w:sz="6" w:space="0"/>
+            <w:right w:val="single" w:color="808080" w:sz="6" w:space="0"/>
+            <w:insideH w:val="single" w:color="808080" w:sz="6" w:space="0"/>
+            <w:insideV w:val="single" w:color="808080" w:sz="6" w:space="0"/>
+          </w:tblBorders>
+          <w:tblLayout w:type="fixed"/>
+          <w:tblCellMar>
+            <w:top w:w="0" w:type="dxa"/>
+            <w:left w:w="0" w:type="dxa"/>
+            <w:bottom w:w="0" w:type="dxa"/>
+            <w:right w:w="0" w:type="dxa"/>
+          </w:tblCellMar>
+        </w:tblPrEx>
+        <w:trPr>
+          <w:trHeight w:val="534" w:hRule="atLeast"/>
+        </w:trPr>
+        <w:tc>
+          <w:tcPr>
+            <w:tcW w:w="1800" w:type="dxa"/>
+            <w:vAlign w:val="top"/>
+          </w:tcPr>
+          <w:p>
+            <w:pPr>
+              <w:pStyle w:val="8"/>
+              <w:spacing w:after="0"/>
+              <w:rPr>
+                <w:rFonts w:hint="eastAsia" w:asciiTheme="minorEastAsia" w:hAnsiTheme="minorEastAsia" w:cstheme="minorEastAsia"/>
+                <w:sz w:val="22"/>
+                <w:szCs w:val="24"/>
+                <w:lang w:val="en-US" w:eastAsia="zh-CN"/>
+              </w:rPr>
+            </w:pPr>
+            <w:r>
+              <w:rPr>
+                <w:rFonts w:hint="eastAsia" w:asciiTheme="minorEastAsia" w:hAnsiTheme="minorEastAsia" w:cstheme="minorEastAsia"/>
+                <w:sz w:val="22"/>
+                <w:szCs w:val="24"/>
+                <w:lang w:val="en-US" w:eastAsia="zh-CN"/>
+              </w:rPr>
+              <w:t>Password</w:t>
+            </w:r>
+          </w:p>
+        </w:tc>
+        <w:tc>
+          <w:tcPr>
+            <w:tcW w:w="1861" w:type="dxa"/>
+            <w:vAlign w:val="top"/>
+          </w:tcPr>
+          <w:p>
+            <w:pPr>
+              <w:pStyle w:val="8"/>
+              <w:spacing w:after="0"/>
+              <w:jc w:val="center"/>
+              <w:rPr>
+                <w:rFonts w:hint="eastAsia" w:ascii="HelveticaNeue-Light" w:hAnsi="HelveticaNeue-Light" w:eastAsia="HelveticaNeue-Light"/>
+                <w:sz w:val="20"/>
+              </w:rPr>
+            </w:pPr>
+            <w:r>
+              <w:rPr>
+                <w:rFonts w:hint="eastAsia" w:ascii="HelveticaNeue-Light" w:hAnsi="HelveticaNeue-Light" w:eastAsia="HelveticaNeue-Light"/>
+                <w:sz w:val="20"/>
+              </w:rPr>
+              <w:t>×</w:t>
+            </w:r>
+          </w:p>
+        </w:tc>
+        <w:tc>
+          <w:tcPr>
+            <w:tcW w:w="4567" w:type="dxa"/>
+            <w:vAlign w:val="top"/>
+          </w:tcPr>
+          <w:p>
+            <w:pPr>
+              <w:pStyle w:val="8"/>
+              <w:spacing w:after="0"/>
+              <w:rPr>
+                <w:rFonts w:hint="eastAsia" w:asciiTheme="minorEastAsia" w:hAnsiTheme="minorEastAsia" w:cstheme="minorEastAsia"/>
+                <w:sz w:val="22"/>
+                <w:szCs w:val="24"/>
+                <w:lang w:val="en-US" w:eastAsia="zh-CN"/>
+              </w:rPr>
+            </w:pPr>
+            <w:r>
+              <w:rPr>
+                <w:rFonts w:hint="eastAsia" w:asciiTheme="minorEastAsia" w:hAnsiTheme="minorEastAsia" w:cstheme="minorEastAsia"/>
+                <w:sz w:val="22"/>
+                <w:szCs w:val="24"/>
+                <w:lang w:val="en-US" w:eastAsia="zh-CN"/>
+              </w:rPr>
+              <w:t>登录密码</w:t>
+            </w:r>
+          </w:p>
+        </w:tc>
+      </w:tr>
+      <w:tr>
+        <w:tblPrEx>
+          <w:tblBorders>
+            <w:top w:val="single" w:color="808080" w:sz="6" w:space="0"/>
+            <w:left w:val="single" w:color="808080" w:sz="6" w:space="0"/>
+            <w:bottom w:val="single" w:color="808080" w:sz="6" w:space="0"/>
+            <w:right w:val="single" w:color="808080" w:sz="6" w:space="0"/>
+            <w:insideH w:val="single" w:color="808080" w:sz="6" w:space="0"/>
+            <w:insideV w:val="single" w:color="808080" w:sz="6" w:space="0"/>
+          </w:tblBorders>
+          <w:tblLayout w:type="fixed"/>
+          <w:tblCellMar>
+            <w:top w:w="0" w:type="dxa"/>
+            <w:left w:w="0" w:type="dxa"/>
+            <w:bottom w:w="0" w:type="dxa"/>
+            <w:right w:w="0" w:type="dxa"/>
+          </w:tblCellMar>
+        </w:tblPrEx>
+        <w:trPr>
+          <w:trHeight w:val="534" w:hRule="atLeast"/>
+        </w:trPr>
+        <w:tc>
+          <w:tcPr>
+            <w:tcW w:w="1800" w:type="dxa"/>
+            <w:vAlign w:val="top"/>
+          </w:tcPr>
+          <w:p>
+            <w:pPr>
+              <w:pStyle w:val="8"/>
+              <w:spacing w:after="0"/>
+              <w:rPr>
+                <w:rFonts w:hint="eastAsia" w:asciiTheme="minorEastAsia" w:hAnsiTheme="minorEastAsia" w:cstheme="minorEastAsia"/>
+                <w:sz w:val="22"/>
+                <w:szCs w:val="24"/>
+                <w:lang w:val="en-US" w:eastAsia="zh-CN"/>
+              </w:rPr>
+            </w:pPr>
+            <w:r>
+              <w:rPr>
+                <w:rFonts w:hint="eastAsia" w:asciiTheme="minorEastAsia" w:hAnsiTheme="minorEastAsia" w:cstheme="minorEastAsia"/>
+                <w:sz w:val="22"/>
+                <w:szCs w:val="24"/>
+                <w:lang w:val="en-US" w:eastAsia="zh-CN"/>
+              </w:rPr>
+              <w:t>Phone</w:t>
+            </w:r>
+          </w:p>
+        </w:tc>
+        <w:tc>
+          <w:tcPr>
+            <w:tcW w:w="1861" w:type="dxa"/>
+            <w:vAlign w:val="top"/>
+          </w:tcPr>
+          <w:p>
+            <w:pPr>
+              <w:pStyle w:val="8"/>
+              <w:spacing w:after="0"/>
+              <w:jc w:val="center"/>
+              <w:rPr>
+                <w:rFonts w:hint="eastAsia" w:ascii="HelveticaNeue-Light" w:hAnsi="HelveticaNeue-Light" w:eastAsia="HelveticaNeue-Light"/>
+                <w:sz w:val="20"/>
+              </w:rPr>
+            </w:pPr>
+            <w:r>
+              <w:rPr>
+                <w:rFonts w:hint="eastAsia" w:ascii="HelveticaNeue-Light" w:hAnsi="HelveticaNeue-Light" w:eastAsia="HelveticaNeue-Light"/>
+                <w:sz w:val="20"/>
+              </w:rPr>
+              <w:t>×</w:t>
+            </w:r>
+          </w:p>
+        </w:tc>
+        <w:tc>
+          <w:tcPr>
+            <w:tcW w:w="4567" w:type="dxa"/>
+            <w:vAlign w:val="top"/>
+          </w:tcPr>
+          <w:p>
+            <w:pPr>
+              <w:pStyle w:val="8"/>
+              <w:spacing w:after="0"/>
+              <w:rPr>
+                <w:rFonts w:hint="eastAsia" w:asciiTheme="minorEastAsia" w:hAnsiTheme="minorEastAsia" w:cstheme="minorEastAsia"/>
+                <w:sz w:val="22"/>
+                <w:szCs w:val="24"/>
+                <w:lang w:val="en-US" w:eastAsia="zh-CN"/>
+              </w:rPr>
+            </w:pPr>
+            <w:r>
+              <w:rPr>
+                <w:rFonts w:hint="eastAsia" w:asciiTheme="minorEastAsia" w:hAnsiTheme="minorEastAsia" w:cstheme="minorEastAsia"/>
+                <w:sz w:val="22"/>
+                <w:szCs w:val="24"/>
+                <w:lang w:val="en-US" w:eastAsia="zh-CN"/>
+              </w:rPr>
+              <w:t>密码找回，短信通知</w:t>
+            </w:r>
+          </w:p>
+        </w:tc>
+      </w:tr>
+      <w:tr>
+        <w:tblPrEx>
+          <w:tblBorders>
+            <w:top w:val="single" w:color="808080" w:sz="6" w:space="0"/>
+            <w:left w:val="single" w:color="808080" w:sz="6" w:space="0"/>
+            <w:bottom w:val="single" w:color="808080" w:sz="6" w:space="0"/>
+            <w:right w:val="single" w:color="808080" w:sz="6" w:space="0"/>
+            <w:insideH w:val="single" w:color="808080" w:sz="6" w:space="0"/>
+            <w:insideV w:val="single" w:color="808080" w:sz="6" w:space="0"/>
+          </w:tblBorders>
+          <w:tblLayout w:type="fixed"/>
+          <w:tblCellMar>
+            <w:top w:w="0" w:type="dxa"/>
+            <w:left w:w="0" w:type="dxa"/>
+            <w:bottom w:w="0" w:type="dxa"/>
+            <w:right w:w="0" w:type="dxa"/>
+          </w:tblCellMar>
+        </w:tblPrEx>
+        <w:trPr>
+          <w:trHeight w:val="534" w:hRule="atLeast"/>
+        </w:trPr>
+        <w:tc>
+          <w:tcPr>
+            <w:tcW w:w="1800" w:type="dxa"/>
+            <w:vAlign w:val="top"/>
+          </w:tcPr>
+          <w:p>
+            <w:pPr>
+              <w:pStyle w:val="8"/>
+              <w:spacing w:after="0"/>
+              <w:rPr>
+                <w:rFonts w:hint="eastAsia" w:asciiTheme="minorEastAsia" w:hAnsiTheme="minorEastAsia" w:cstheme="minorEastAsia"/>
+                <w:sz w:val="22"/>
+                <w:szCs w:val="24"/>
+                <w:lang w:val="en-US" w:eastAsia="zh-CN"/>
+              </w:rPr>
+            </w:pPr>
+            <w:r>
+              <w:rPr>
+                <w:rFonts w:hint="eastAsia" w:asciiTheme="minorEastAsia" w:hAnsiTheme="minorEastAsia" w:cstheme="minorEastAsia"/>
+                <w:sz w:val="22"/>
+                <w:szCs w:val="24"/>
+                <w:lang w:val="en-US" w:eastAsia="zh-CN"/>
+              </w:rPr>
+              <w:t>Tags</w:t>
+            </w:r>
+          </w:p>
+        </w:tc>
+        <w:tc>
+          <w:tcPr>
+            <w:tcW w:w="1861" w:type="dxa"/>
+            <w:vAlign w:val="top"/>
+          </w:tcPr>
+          <w:p>
+            <w:pPr>
+              <w:pStyle w:val="8"/>
+              <w:spacing w:after="0"/>
+              <w:jc w:val="center"/>
+              <w:rPr>
+                <w:rFonts w:hint="eastAsia" w:ascii="HelveticaNeue-Light" w:hAnsi="HelveticaNeue-Light" w:eastAsia="HelveticaNeue-Light"/>
+                <w:sz w:val="20"/>
+              </w:rPr>
+            </w:pPr>
+            <w:r>
+              <w:rPr>
+                <w:rFonts w:hint="eastAsia" w:ascii="HelveticaNeue-Light" w:hAnsi="HelveticaNeue-Light" w:eastAsia="HelveticaNeue-Light"/>
+                <w:sz w:val="20"/>
+              </w:rPr>
+              <w:t>×</w:t>
+            </w:r>
+          </w:p>
+        </w:tc>
+        <w:tc>
+          <w:tcPr>
+            <w:tcW w:w="4567" w:type="dxa"/>
+            <w:vAlign w:val="top"/>
+          </w:tcPr>
+          <w:p>
+            <w:pPr>
+              <w:pStyle w:val="8"/>
+              <w:spacing w:after="0"/>
+              <w:rPr>
+                <w:rFonts w:hint="eastAsia" w:asciiTheme="minorEastAsia" w:hAnsiTheme="minorEastAsia" w:cstheme="minorEastAsia"/>
+                <w:sz w:val="22"/>
+                <w:szCs w:val="24"/>
+                <w:lang w:val="en-US" w:eastAsia="zh-CN"/>
+              </w:rPr>
+            </w:pPr>
+            <w:r>
+              <w:rPr>
+                <w:rFonts w:hint="eastAsia" w:asciiTheme="minorEastAsia" w:hAnsiTheme="minorEastAsia" w:cstheme="minorEastAsia"/>
+                <w:sz w:val="22"/>
+                <w:szCs w:val="24"/>
+                <w:lang w:val="en-US" w:eastAsia="zh-CN"/>
+              </w:rPr>
+              <w:t>系统根据标签生成个性化推荐</w:t>
+            </w:r>
+          </w:p>
+        </w:tc>
+      </w:tr>
+      <w:tr>
+        <w:tblPrEx>
+          <w:tblBorders>
+            <w:top w:val="single" w:color="808080" w:sz="6" w:space="0"/>
+            <w:left w:val="single" w:color="808080" w:sz="6" w:space="0"/>
+            <w:bottom w:val="single" w:color="808080" w:sz="6" w:space="0"/>
+            <w:right w:val="single" w:color="808080" w:sz="6" w:space="0"/>
+            <w:insideH w:val="single" w:color="808080" w:sz="6" w:space="0"/>
+            <w:insideV w:val="single" w:color="808080" w:sz="6" w:space="0"/>
+          </w:tblBorders>
+          <w:tblLayout w:type="fixed"/>
+          <w:tblCellMar>
+            <w:top w:w="0" w:type="dxa"/>
+            <w:left w:w="0" w:type="dxa"/>
+            <w:bottom w:w="0" w:type="dxa"/>
+            <w:right w:w="0" w:type="dxa"/>
+          </w:tblCellMar>
+        </w:tblPrEx>
+        <w:trPr>
+          <w:trHeight w:val="534" w:hRule="atLeast"/>
+        </w:trPr>
+        <w:tc>
+          <w:tcPr>
+            <w:tcW w:w="1800" w:type="dxa"/>
+            <w:vAlign w:val="top"/>
+          </w:tcPr>
+          <w:p>
+            <w:pPr>
+              <w:pStyle w:val="8"/>
+              <w:spacing w:after="0"/>
+              <w:rPr>
+                <w:rFonts w:hint="eastAsia" w:asciiTheme="minorEastAsia" w:hAnsiTheme="minorEastAsia" w:cstheme="minorEastAsia"/>
+                <w:sz w:val="22"/>
+                <w:szCs w:val="24"/>
+                <w:lang w:val="en-US" w:eastAsia="zh-CN"/>
+              </w:rPr>
+            </w:pPr>
+            <w:r>
+              <w:rPr>
+                <w:rFonts w:hint="eastAsia" w:asciiTheme="minorEastAsia" w:hAnsiTheme="minorEastAsia" w:cstheme="minorEastAsia"/>
+                <w:sz w:val="22"/>
+                <w:szCs w:val="24"/>
+                <w:lang w:val="en-US" w:eastAsia="zh-CN"/>
+              </w:rPr>
+              <w:t>Gender</w:t>
+            </w:r>
+          </w:p>
+        </w:tc>
+        <w:tc>
+          <w:tcPr>
+            <w:tcW w:w="1861" w:type="dxa"/>
+            <w:vAlign w:val="top"/>
+          </w:tcPr>
+          <w:p>
+            <w:pPr>
+              <w:pStyle w:val="8"/>
+              <w:spacing w:after="0"/>
+              <w:jc w:val="center"/>
+              <w:rPr>
+                <w:rFonts w:hint="eastAsia" w:ascii="HelveticaNeue-Light" w:hAnsi="HelveticaNeue-Light" w:eastAsia="HelveticaNeue-Light"/>
+                <w:sz w:val="20"/>
+              </w:rPr>
+            </w:pPr>
+            <w:r>
+              <w:rPr>
+                <w:rFonts w:hint="eastAsia" w:ascii="HelveticaNeue-Light" w:hAnsi="HelveticaNeue-Light" w:eastAsia="HelveticaNeue-Light"/>
+                <w:sz w:val="20"/>
+              </w:rPr>
+              <w:t>×</w:t>
+            </w:r>
+          </w:p>
+        </w:tc>
+        <w:tc>
+          <w:tcPr>
+            <w:tcW w:w="4567" w:type="dxa"/>
+            <w:vAlign w:val="top"/>
+          </w:tcPr>
+          <w:p>
+            <w:pPr>
+              <w:pStyle w:val="8"/>
+              <w:spacing w:after="0"/>
+              <w:rPr>
+                <w:rFonts w:hint="eastAsia" w:asciiTheme="minorEastAsia" w:hAnsiTheme="minorEastAsia" w:cstheme="minorEastAsia"/>
+                <w:sz w:val="22"/>
+                <w:szCs w:val="24"/>
+                <w:lang w:val="en-US" w:eastAsia="zh-CN"/>
+              </w:rPr>
+            </w:pPr>
+            <w:r>
+              <w:rPr>
+                <w:rFonts w:hint="eastAsia" w:asciiTheme="minorEastAsia" w:hAnsiTheme="minorEastAsia" w:cstheme="minorEastAsia"/>
+                <w:sz w:val="22"/>
+                <w:szCs w:val="24"/>
+                <w:lang w:val="en-US" w:eastAsia="zh-CN"/>
+              </w:rPr>
+              <w:t>性别</w:t>
+            </w:r>
+          </w:p>
+        </w:tc>
+      </w:tr>
+      <w:bookmarkEnd w:id="4"/>
+      <w:bookmarkEnd w:id="5"/>
+    </w:tbl>
+    <w:p>
+      <w:pPr>
+        <w:wordWrap/>
+        <w:jc w:val="left"/>
+        <w:rPr>
+          <w:rFonts w:hint="eastAsia"/>
+          <w:lang w:val="en-US" w:eastAsia="zh-CN"/>
+        </w:rPr>
+      </w:pPr>
+    </w:p>
+    <w:p>
+      <w:pPr>
+        <w:wordWrap/>
+        <w:jc w:val="left"/>
+        <w:rPr>
+          <w:rFonts w:hint="eastAsia"/>
+          <w:lang w:val="en-US" w:eastAsia="zh-CN"/>
+        </w:rPr>
+      </w:pPr>
+    </w:p>
+    <w:p>
+      <w:pPr>
+        <w:wordWrap/>
+        <w:jc w:val="left"/>
+        <w:rPr>
+          <w:rFonts w:hint="eastAsia"/>
+          <w:lang w:val="en-US" w:eastAsia="zh-CN"/>
+        </w:rPr>
+      </w:pPr>
+      <w:r>
+        <w:rPr>
+          <w:rFonts w:hint="eastAsia"/>
+          <w:lang w:val="en-US" w:eastAsia="zh-CN"/>
+        </w:rPr>
+        <w:t>4.3Movie列表</w:t>
+      </w:r>
+    </w:p>
+    <w:tbl>
+      <w:tblPr>
+        <w:tblStyle w:val="7"/>
+        <w:tblW w:w="8228" w:type="dxa"/>
+        <w:tblInd w:w="187" w:type="dxa"/>
+        <w:tblBorders>
+          <w:top w:val="single" w:color="808080" w:sz="6" w:space="0"/>
+          <w:left w:val="single" w:color="808080" w:sz="6" w:space="0"/>
+          <w:bottom w:val="single" w:color="808080" w:sz="6" w:space="0"/>
+          <w:right w:val="single" w:color="808080" w:sz="6" w:space="0"/>
+          <w:insideH w:val="single" w:color="808080" w:sz="6" w:space="0"/>
+          <w:insideV w:val="single" w:color="808080" w:sz="6" w:space="0"/>
+        </w:tblBorders>
+        <w:tblLayout w:type="fixed"/>
+        <w:tblCellMar>
+          <w:top w:w="0" w:type="dxa"/>
+          <w:left w:w="0" w:type="dxa"/>
+          <w:bottom w:w="0" w:type="dxa"/>
+          <w:right w:w="0" w:type="dxa"/>
+        </w:tblCellMar>
+      </w:tblPr>
+      <w:tblGrid>
+        <w:gridCol w:w="1785"/>
+        <w:gridCol w:w="1876"/>
+        <w:gridCol w:w="4567"/>
+      </w:tblGrid>
+      <w:tr>
+        <w:tblPrEx>
+          <w:tblBorders>
+            <w:top w:val="single" w:color="808080" w:sz="6" w:space="0"/>
+            <w:left w:val="single" w:color="808080" w:sz="6" w:space="0"/>
+            <w:bottom w:val="single" w:color="808080" w:sz="6" w:space="0"/>
+            <w:right w:val="single" w:color="808080" w:sz="6" w:space="0"/>
+            <w:insideH w:val="single" w:color="808080" w:sz="6" w:space="0"/>
+            <w:insideV w:val="single" w:color="808080" w:sz="6" w:space="0"/>
+          </w:tblBorders>
+          <w:tblLayout w:type="fixed"/>
+          <w:tblCellMar>
+            <w:top w:w="0" w:type="dxa"/>
+            <w:left w:w="0" w:type="dxa"/>
+            <w:bottom w:w="0" w:type="dxa"/>
+            <w:right w:w="0" w:type="dxa"/>
+          </w:tblCellMar>
+        </w:tblPrEx>
+        <w:tc>
+          <w:tcPr>
+            <w:tcW w:w="1785" w:type="dxa"/>
+            <w:shd w:val="clear" w:color="auto" w:fill="365F91"/>
+            <w:vAlign w:val="top"/>
+          </w:tcPr>
+          <w:p>
+            <w:pPr>
+              <w:pStyle w:val="8"/>
+              <w:spacing w:after="0"/>
+              <w:rPr>
+                <w:rFonts w:hint="eastAsia" w:asciiTheme="minorEastAsia" w:hAnsiTheme="minorEastAsia" w:eastAsiaTheme="minorEastAsia" w:cstheme="minorEastAsia"/>
+                <w:b/>
+                <w:bCs/>
+                <w:color w:val="FFFFFF"/>
+                <w:sz w:val="22"/>
+                <w:szCs w:val="24"/>
+                <w:lang w:val="en-US" w:eastAsia="zh-CN"/>
+              </w:rPr>
+            </w:pPr>
+            <w:r>
+              <w:rPr>
+                <w:rFonts w:hint="eastAsia" w:asciiTheme="minorEastAsia" w:hAnsiTheme="minorEastAsia" w:cstheme="minorEastAsia"/>
+                <w:b/>
+                <w:bCs/>
+                <w:color w:val="FFFFFF"/>
+                <w:sz w:val="22"/>
+                <w:szCs w:val="24"/>
+                <w:lang w:val="en-US" w:eastAsia="zh-CN"/>
+              </w:rPr>
+              <w:t>属性名</w:t>
+            </w:r>
+          </w:p>
+        </w:tc>
+        <w:tc>
+          <w:tcPr>
+            <w:tcW w:w="1876" w:type="dxa"/>
+            <w:shd w:val="clear" w:color="auto" w:fill="365F91"/>
+            <w:vAlign w:val="top"/>
+          </w:tcPr>
+          <w:p>
+            <w:pPr>
+              <w:pStyle w:val="8"/>
+              <w:spacing w:after="0"/>
+              <w:jc w:val="center"/>
+              <w:rPr>
+                <w:rFonts w:hint="eastAsia" w:asciiTheme="minorEastAsia" w:hAnsiTheme="minorEastAsia" w:eastAsiaTheme="minorEastAsia" w:cstheme="minorEastAsia"/>
+                <w:b/>
+                <w:bCs/>
+                <w:color w:val="FFFFFF"/>
+                <w:sz w:val="22"/>
+                <w:szCs w:val="24"/>
+                <w:lang w:val="en-US" w:eastAsia="zh-CN"/>
+              </w:rPr>
+            </w:pPr>
+            <w:r>
+              <w:rPr>
+                <w:rFonts w:hint="eastAsia" w:asciiTheme="minorEastAsia" w:hAnsiTheme="minorEastAsia" w:cstheme="minorEastAsia"/>
+                <w:b/>
+                <w:bCs/>
+                <w:color w:val="FFFFFF"/>
+                <w:sz w:val="22"/>
+                <w:szCs w:val="24"/>
+                <w:lang w:val="en-US" w:eastAsia="zh-CN"/>
+              </w:rPr>
+              <w:t>是否主键</w:t>
+            </w:r>
+          </w:p>
+        </w:tc>
+        <w:tc>
+          <w:tcPr>
+            <w:tcW w:w="4567" w:type="dxa"/>
+            <w:shd w:val="clear" w:color="auto" w:fill="365F91"/>
+            <w:vAlign w:val="top"/>
+          </w:tcPr>
+          <w:p>
+            <w:pPr>
+              <w:pStyle w:val="8"/>
+              <w:spacing w:after="0"/>
+              <w:rPr>
+                <w:rFonts w:hint="eastAsia" w:asciiTheme="minorEastAsia" w:hAnsiTheme="minorEastAsia" w:cstheme="minorEastAsia"/>
+                <w:b/>
+                <w:bCs/>
+                <w:color w:val="FFFFFF"/>
+                <w:sz w:val="22"/>
+                <w:szCs w:val="24"/>
+                <w:lang w:val="en-US" w:eastAsia="zh-CN"/>
+              </w:rPr>
+            </w:pPr>
+            <w:r>
+              <w:rPr>
+                <w:rFonts w:hint="eastAsia" w:asciiTheme="minorEastAsia" w:hAnsiTheme="minorEastAsia" w:cstheme="minorEastAsia"/>
+                <w:b/>
+                <w:bCs/>
+                <w:color w:val="FFFFFF"/>
+                <w:sz w:val="22"/>
+                <w:szCs w:val="24"/>
+                <w:lang w:val="en-US" w:eastAsia="zh-CN"/>
+              </w:rPr>
+              <w:t>作用</w:t>
+            </w:r>
+          </w:p>
+        </w:tc>
+      </w:tr>
+      <w:tr>
+        <w:tblPrEx>
+          <w:tblBorders>
+            <w:top w:val="single" w:color="808080" w:sz="6" w:space="0"/>
+            <w:left w:val="single" w:color="808080" w:sz="6" w:space="0"/>
+            <w:bottom w:val="single" w:color="808080" w:sz="6" w:space="0"/>
+            <w:right w:val="single" w:color="808080" w:sz="6" w:space="0"/>
+            <w:insideH w:val="single" w:color="808080" w:sz="6" w:space="0"/>
+            <w:insideV w:val="single" w:color="808080" w:sz="6" w:space="0"/>
+          </w:tblBorders>
+          <w:tblLayout w:type="fixed"/>
+          <w:tblCellMar>
+            <w:top w:w="0" w:type="dxa"/>
+            <w:left w:w="0" w:type="dxa"/>
+            <w:bottom w:w="0" w:type="dxa"/>
+            <w:right w:w="0" w:type="dxa"/>
+          </w:tblCellMar>
+        </w:tblPrEx>
+        <w:trPr>
+          <w:trHeight w:val="534" w:hRule="atLeast"/>
+        </w:trPr>
+        <w:tc>
+          <w:tcPr>
+            <w:tcW w:w="1785" w:type="dxa"/>
+            <w:vAlign w:val="top"/>
+          </w:tcPr>
+          <w:p>
+            <w:pPr>
+              <w:pStyle w:val="8"/>
+              <w:spacing w:after="0"/>
+              <w:rPr>
+                <w:rFonts w:hint="eastAsia" w:asciiTheme="minorEastAsia" w:hAnsiTheme="minorEastAsia" w:eastAsiaTheme="minorEastAsia" w:cstheme="minorEastAsia"/>
+                <w:sz w:val="22"/>
+                <w:szCs w:val="24"/>
+                <w:lang w:val="en-US" w:eastAsia="zh-CN"/>
+              </w:rPr>
+            </w:pPr>
+            <w:r>
+              <w:rPr>
+                <w:rFonts w:hint="eastAsia" w:asciiTheme="minorEastAsia" w:hAnsiTheme="minorEastAsia" w:cstheme="minorEastAsia"/>
+                <w:sz w:val="22"/>
+                <w:szCs w:val="24"/>
+                <w:lang w:val="en-US" w:eastAsia="zh-CN"/>
+              </w:rPr>
+              <w:t>MovieID</w:t>
+            </w:r>
+          </w:p>
+        </w:tc>
+        <w:tc>
+          <w:tcPr>
+            <w:tcW w:w="1876" w:type="dxa"/>
+            <w:vAlign w:val="top"/>
+          </w:tcPr>
+          <w:p>
+            <w:pPr>
+              <w:pStyle w:val="8"/>
+              <w:spacing w:after="0"/>
+              <w:jc w:val="center"/>
+              <w:rPr>
+                <w:rFonts w:hint="eastAsia" w:asciiTheme="minorEastAsia" w:hAnsiTheme="minorEastAsia" w:eastAsiaTheme="minorEastAsia" w:cstheme="minorEastAsia"/>
+                <w:sz w:val="22"/>
+                <w:szCs w:val="24"/>
+                <w:lang w:val="en-US" w:eastAsia="zh-CN"/>
+              </w:rPr>
+            </w:pPr>
+            <w:r>
+              <w:rPr>
+                <w:rFonts w:hint="eastAsia" w:ascii="HelveticaNeue-Light" w:hAnsi="HelveticaNeue-Light" w:eastAsia="HelveticaNeue-Light"/>
+                <w:sz w:val="20"/>
+              </w:rPr>
+              <w:t>√</w:t>
+            </w:r>
+          </w:p>
+        </w:tc>
+        <w:tc>
+          <w:tcPr>
+            <w:tcW w:w="4567" w:type="dxa"/>
+            <w:vAlign w:val="top"/>
+          </w:tcPr>
+          <w:p>
+            <w:pPr>
+              <w:pStyle w:val="8"/>
+              <w:spacing w:after="0"/>
+              <w:rPr>
+                <w:rFonts w:hint="eastAsia" w:asciiTheme="minorEastAsia" w:hAnsiTheme="minorEastAsia" w:cstheme="minorEastAsia"/>
+                <w:sz w:val="22"/>
+                <w:szCs w:val="24"/>
+                <w:lang w:val="en-US" w:eastAsia="zh-CN"/>
+              </w:rPr>
+            </w:pPr>
+            <w:r>
+              <w:rPr>
+                <w:rFonts w:hint="eastAsia" w:asciiTheme="minorEastAsia" w:hAnsiTheme="minorEastAsia" w:cstheme="minorEastAsia"/>
+                <w:sz w:val="22"/>
+                <w:szCs w:val="24"/>
+                <w:lang w:val="en-US" w:eastAsia="zh-CN"/>
+              </w:rPr>
+              <w:t>区分每一场不同的电影</w:t>
+            </w:r>
+          </w:p>
+        </w:tc>
+      </w:tr>
+      <w:tr>
+        <w:tblPrEx>
+          <w:tblBorders>
+            <w:top w:val="single" w:color="808080" w:sz="6" w:space="0"/>
+            <w:left w:val="single" w:color="808080" w:sz="6" w:space="0"/>
+            <w:bottom w:val="single" w:color="808080" w:sz="6" w:space="0"/>
+            <w:right w:val="single" w:color="808080" w:sz="6" w:space="0"/>
+            <w:insideH w:val="single" w:color="808080" w:sz="6" w:space="0"/>
+            <w:insideV w:val="single" w:color="808080" w:sz="6" w:space="0"/>
+          </w:tblBorders>
+          <w:tblLayout w:type="fixed"/>
+          <w:tblCellMar>
+            <w:top w:w="0" w:type="dxa"/>
+            <w:left w:w="0" w:type="dxa"/>
+            <w:bottom w:w="0" w:type="dxa"/>
+            <w:right w:w="0" w:type="dxa"/>
+          </w:tblCellMar>
+        </w:tblPrEx>
+        <w:trPr>
+          <w:trHeight w:val="534" w:hRule="atLeast"/>
+        </w:trPr>
+        <w:tc>
+          <w:tcPr>
+            <w:tcW w:w="1785" w:type="dxa"/>
+            <w:vAlign w:val="top"/>
+          </w:tcPr>
+          <w:p>
+            <w:pPr>
+              <w:pStyle w:val="8"/>
+              <w:spacing w:after="0"/>
+              <w:rPr>
+                <w:rFonts w:hint="eastAsia" w:asciiTheme="minorEastAsia" w:hAnsiTheme="minorEastAsia" w:cstheme="minorEastAsia"/>
+                <w:sz w:val="22"/>
+                <w:szCs w:val="24"/>
+                <w:lang w:val="en-US" w:eastAsia="zh-CN"/>
+              </w:rPr>
+            </w:pPr>
+            <w:r>
+              <w:rPr>
+                <w:rFonts w:hint="eastAsia" w:asciiTheme="minorEastAsia" w:hAnsiTheme="minorEastAsia" w:cstheme="minorEastAsia"/>
+                <w:sz w:val="22"/>
+                <w:szCs w:val="24"/>
+                <w:lang w:val="en-US" w:eastAsia="zh-CN"/>
+              </w:rPr>
+              <w:t>MovieName</w:t>
+            </w:r>
+          </w:p>
+        </w:tc>
+        <w:tc>
+          <w:tcPr>
+            <w:tcW w:w="1876" w:type="dxa"/>
+            <w:vAlign w:val="top"/>
+          </w:tcPr>
+          <w:p>
+            <w:pPr>
+              <w:pStyle w:val="8"/>
+              <w:spacing w:after="0"/>
+              <w:jc w:val="center"/>
+              <w:rPr>
+                <w:rFonts w:hint="eastAsia" w:ascii="HelveticaNeue-Light" w:hAnsi="HelveticaNeue-Light" w:eastAsia="HelveticaNeue-Light"/>
+                <w:sz w:val="20"/>
+              </w:rPr>
+            </w:pPr>
+            <w:bookmarkStart w:id="6" w:name="OLE_LINK7"/>
+            <w:r>
+              <w:rPr>
+                <w:rFonts w:hint="eastAsia" w:ascii="HelveticaNeue-Light" w:hAnsi="HelveticaNeue-Light" w:eastAsia="HelveticaNeue-Light"/>
+                <w:sz w:val="20"/>
+              </w:rPr>
+              <w:t>×</w:t>
+            </w:r>
+            <w:bookmarkEnd w:id="6"/>
+          </w:p>
+        </w:tc>
+        <w:tc>
+          <w:tcPr>
+            <w:tcW w:w="4567" w:type="dxa"/>
+            <w:vAlign w:val="top"/>
+          </w:tcPr>
+          <w:p>
+            <w:pPr>
+              <w:pStyle w:val="8"/>
+              <w:spacing w:after="0"/>
+              <w:rPr>
+                <w:rFonts w:hint="eastAsia" w:asciiTheme="minorEastAsia" w:hAnsiTheme="minorEastAsia" w:cstheme="minorEastAsia"/>
+                <w:sz w:val="22"/>
+                <w:szCs w:val="24"/>
+                <w:lang w:val="en-US" w:eastAsia="zh-CN"/>
+              </w:rPr>
+            </w:pPr>
+            <w:r>
+              <w:rPr>
+                <w:rFonts w:hint="eastAsia" w:asciiTheme="minorEastAsia" w:hAnsiTheme="minorEastAsia" w:cstheme="minorEastAsia"/>
+                <w:sz w:val="22"/>
+                <w:szCs w:val="24"/>
+                <w:lang w:val="en-US" w:eastAsia="zh-CN"/>
+              </w:rPr>
+              <w:t>电影名</w:t>
+            </w:r>
+          </w:p>
+        </w:tc>
+      </w:tr>
+      <w:tr>
+        <w:tblPrEx>
+          <w:tblBorders>
+            <w:top w:val="single" w:color="808080" w:sz="6" w:space="0"/>
+            <w:left w:val="single" w:color="808080" w:sz="6" w:space="0"/>
+            <w:bottom w:val="single" w:color="808080" w:sz="6" w:space="0"/>
+            <w:right w:val="single" w:color="808080" w:sz="6" w:space="0"/>
+            <w:insideH w:val="single" w:color="808080" w:sz="6" w:space="0"/>
+            <w:insideV w:val="single" w:color="808080" w:sz="6" w:space="0"/>
+          </w:tblBorders>
+          <w:tblLayout w:type="fixed"/>
+          <w:tblCellMar>
+            <w:top w:w="0" w:type="dxa"/>
+            <w:left w:w="0" w:type="dxa"/>
+            <w:bottom w:w="0" w:type="dxa"/>
+            <w:right w:w="0" w:type="dxa"/>
+          </w:tblCellMar>
+        </w:tblPrEx>
+        <w:trPr>
+          <w:trHeight w:val="534" w:hRule="atLeast"/>
+        </w:trPr>
+        <w:tc>
+          <w:tcPr>
+            <w:tcW w:w="1785" w:type="dxa"/>
+            <w:vAlign w:val="top"/>
+          </w:tcPr>
+          <w:p>
+            <w:pPr>
+              <w:pStyle w:val="8"/>
+              <w:spacing w:after="0"/>
+              <w:rPr>
+                <w:rFonts w:hint="eastAsia" w:asciiTheme="minorEastAsia" w:hAnsiTheme="minorEastAsia" w:cstheme="minorEastAsia"/>
+                <w:sz w:val="22"/>
+                <w:szCs w:val="24"/>
+                <w:lang w:val="en-US" w:eastAsia="zh-CN"/>
+              </w:rPr>
+            </w:pPr>
+            <w:r>
+              <w:rPr>
+                <w:rFonts w:hint="eastAsia" w:asciiTheme="minorEastAsia" w:hAnsiTheme="minorEastAsia" w:cstheme="minorEastAsia"/>
+                <w:sz w:val="22"/>
+                <w:szCs w:val="24"/>
+                <w:lang w:val="en-US" w:eastAsia="zh-CN"/>
+              </w:rPr>
+              <w:t>ShowingTime</w:t>
+            </w:r>
+          </w:p>
+        </w:tc>
+        <w:tc>
+          <w:tcPr>
+            <w:tcW w:w="1876" w:type="dxa"/>
+            <w:vAlign w:val="top"/>
+          </w:tcPr>
+          <w:p>
+            <w:pPr>
+              <w:pStyle w:val="8"/>
+              <w:spacing w:after="0"/>
+              <w:jc w:val="center"/>
+              <w:rPr>
+                <w:rFonts w:hint="eastAsia" w:ascii="HelveticaNeue-Light" w:hAnsi="HelveticaNeue-Light" w:eastAsia="HelveticaNeue-Light"/>
+                <w:sz w:val="20"/>
+              </w:rPr>
+            </w:pPr>
+            <w:r>
+              <w:rPr>
+                <w:rFonts w:hint="eastAsia" w:ascii="HelveticaNeue-Light" w:hAnsi="HelveticaNeue-Light" w:eastAsia="HelveticaNeue-Light"/>
+                <w:sz w:val="20"/>
+              </w:rPr>
+              <w:t>×</w:t>
+            </w:r>
+          </w:p>
+        </w:tc>
+        <w:tc>
+          <w:tcPr>
+            <w:tcW w:w="4567" w:type="dxa"/>
+            <w:vAlign w:val="top"/>
+          </w:tcPr>
+          <w:p>
+            <w:pPr>
+              <w:pStyle w:val="8"/>
+              <w:spacing w:after="0"/>
+              <w:rPr>
+                <w:rFonts w:hint="eastAsia" w:asciiTheme="minorEastAsia" w:hAnsiTheme="minorEastAsia" w:cstheme="minorEastAsia"/>
+                <w:sz w:val="22"/>
+                <w:szCs w:val="24"/>
+                <w:lang w:val="en-US" w:eastAsia="zh-CN"/>
+              </w:rPr>
+            </w:pPr>
+            <w:r>
+              <w:rPr>
+                <w:rFonts w:hint="eastAsia" w:asciiTheme="minorEastAsia" w:hAnsiTheme="minorEastAsia" w:cstheme="minorEastAsia"/>
+                <w:sz w:val="22"/>
+                <w:szCs w:val="24"/>
+                <w:lang w:val="en-US" w:eastAsia="zh-CN"/>
+              </w:rPr>
+              <w:t>电影上映时间</w:t>
+            </w:r>
+          </w:p>
+        </w:tc>
+      </w:tr>
+      <w:tr>
+        <w:tblPrEx>
+          <w:tblBorders>
+            <w:top w:val="single" w:color="808080" w:sz="6" w:space="0"/>
+            <w:left w:val="single" w:color="808080" w:sz="6" w:space="0"/>
+            <w:bottom w:val="single" w:color="808080" w:sz="6" w:space="0"/>
+            <w:right w:val="single" w:color="808080" w:sz="6" w:space="0"/>
+            <w:insideH w:val="single" w:color="808080" w:sz="6" w:space="0"/>
+            <w:insideV w:val="single" w:color="808080" w:sz="6" w:space="0"/>
+          </w:tblBorders>
+          <w:tblLayout w:type="fixed"/>
+          <w:tblCellMar>
+            <w:top w:w="0" w:type="dxa"/>
+            <w:left w:w="0" w:type="dxa"/>
+            <w:bottom w:w="0" w:type="dxa"/>
+            <w:right w:w="0" w:type="dxa"/>
+          </w:tblCellMar>
+        </w:tblPrEx>
+        <w:trPr>
+          <w:trHeight w:val="534" w:hRule="atLeast"/>
+        </w:trPr>
+        <w:tc>
+          <w:tcPr>
+            <w:tcW w:w="1785" w:type="dxa"/>
+            <w:vAlign w:val="top"/>
+          </w:tcPr>
+          <w:p>
+            <w:pPr>
+              <w:pStyle w:val="8"/>
+              <w:spacing w:after="0"/>
+              <w:rPr>
+                <w:rFonts w:hint="eastAsia" w:asciiTheme="minorEastAsia" w:hAnsiTheme="minorEastAsia" w:cstheme="minorEastAsia"/>
+                <w:sz w:val="22"/>
+                <w:szCs w:val="24"/>
+                <w:lang w:val="en-US" w:eastAsia="zh-CN"/>
+              </w:rPr>
+            </w:pPr>
+            <w:r>
+              <w:rPr>
+                <w:rFonts w:hint="eastAsia" w:asciiTheme="minorEastAsia" w:hAnsiTheme="minorEastAsia" w:cstheme="minorEastAsia"/>
+                <w:sz w:val="22"/>
+                <w:szCs w:val="24"/>
+                <w:lang w:val="en-US" w:eastAsia="zh-CN"/>
+              </w:rPr>
+              <w:t>SimpleIntro</w:t>
+            </w:r>
+          </w:p>
+        </w:tc>
+        <w:tc>
+          <w:tcPr>
+            <w:tcW w:w="1876" w:type="dxa"/>
+            <w:vAlign w:val="top"/>
+          </w:tcPr>
+          <w:p>
+            <w:pPr>
+              <w:pStyle w:val="8"/>
+              <w:spacing w:after="0"/>
+              <w:jc w:val="center"/>
+              <w:rPr>
+                <w:rFonts w:hint="eastAsia" w:ascii="HelveticaNeue-Light" w:hAnsi="HelveticaNeue-Light" w:eastAsia="HelveticaNeue-Light"/>
+                <w:sz w:val="20"/>
+              </w:rPr>
+            </w:pPr>
+            <w:bookmarkStart w:id="7" w:name="OLE_LINK8"/>
+            <w:r>
+              <w:rPr>
+                <w:rFonts w:hint="eastAsia" w:ascii="HelveticaNeue-Light" w:hAnsi="HelveticaNeue-Light" w:eastAsia="HelveticaNeue-Light"/>
+                <w:sz w:val="20"/>
+              </w:rPr>
+              <w:t>×</w:t>
+            </w:r>
+            <w:bookmarkEnd w:id="7"/>
+          </w:p>
+        </w:tc>
+        <w:tc>
+          <w:tcPr>
+            <w:tcW w:w="4567" w:type="dxa"/>
+            <w:vAlign w:val="top"/>
+          </w:tcPr>
+          <w:p>
+            <w:pPr>
+              <w:pStyle w:val="8"/>
+              <w:spacing w:after="0"/>
+              <w:rPr>
+                <w:rFonts w:hint="eastAsia" w:asciiTheme="minorEastAsia" w:hAnsiTheme="minorEastAsia" w:cstheme="minorEastAsia"/>
+                <w:sz w:val="22"/>
+                <w:szCs w:val="24"/>
+                <w:lang w:val="en-US" w:eastAsia="zh-CN"/>
+              </w:rPr>
+            </w:pPr>
+            <w:r>
+              <w:rPr>
+                <w:rFonts w:hint="eastAsia" w:asciiTheme="minorEastAsia" w:hAnsiTheme="minorEastAsia" w:cstheme="minorEastAsia"/>
+                <w:sz w:val="22"/>
+                <w:szCs w:val="24"/>
+                <w:lang w:val="en-US" w:eastAsia="zh-CN"/>
+              </w:rPr>
+              <w:t>电影简介</w:t>
+            </w:r>
+          </w:p>
+        </w:tc>
+      </w:tr>
+      <w:tr>
+        <w:tblPrEx>
+          <w:tblBorders>
+            <w:top w:val="single" w:color="808080" w:sz="6" w:space="0"/>
+            <w:left w:val="single" w:color="808080" w:sz="6" w:space="0"/>
+            <w:bottom w:val="single" w:color="808080" w:sz="6" w:space="0"/>
+            <w:right w:val="single" w:color="808080" w:sz="6" w:space="0"/>
+            <w:insideH w:val="single" w:color="808080" w:sz="6" w:space="0"/>
+            <w:insideV w:val="single" w:color="808080" w:sz="6" w:space="0"/>
+          </w:tblBorders>
+          <w:tblLayout w:type="fixed"/>
+          <w:tblCellMar>
+            <w:top w:w="0" w:type="dxa"/>
+            <w:left w:w="0" w:type="dxa"/>
+            <w:bottom w:w="0" w:type="dxa"/>
+            <w:right w:w="0" w:type="dxa"/>
+          </w:tblCellMar>
+        </w:tblPrEx>
+        <w:trPr>
+          <w:trHeight w:val="534" w:hRule="atLeast"/>
+        </w:trPr>
+        <w:tc>
+          <w:tcPr>
+            <w:tcW w:w="1785" w:type="dxa"/>
+            <w:vAlign w:val="top"/>
+          </w:tcPr>
+          <w:p>
+            <w:pPr>
+              <w:pStyle w:val="8"/>
+              <w:spacing w:after="0"/>
+              <w:rPr>
+                <w:rFonts w:hint="eastAsia" w:asciiTheme="minorEastAsia" w:hAnsiTheme="minorEastAsia" w:cstheme="minorEastAsia"/>
+                <w:sz w:val="22"/>
+                <w:szCs w:val="24"/>
+                <w:lang w:val="en-US" w:eastAsia="zh-CN"/>
+              </w:rPr>
+            </w:pPr>
+            <w:r>
+              <w:rPr>
+                <w:rFonts w:hint="eastAsia" w:asciiTheme="minorEastAsia" w:hAnsiTheme="minorEastAsia" w:cstheme="minorEastAsia"/>
+                <w:sz w:val="22"/>
+                <w:szCs w:val="24"/>
+                <w:lang w:val="en-US" w:eastAsia="zh-CN"/>
+              </w:rPr>
+              <w:t>DetailedIntro</w:t>
+            </w:r>
+          </w:p>
+        </w:tc>
+        <w:tc>
+          <w:tcPr>
+            <w:tcW w:w="1876" w:type="dxa"/>
+            <w:vAlign w:val="top"/>
+          </w:tcPr>
+          <w:p>
+            <w:pPr>
+              <w:pStyle w:val="8"/>
+              <w:spacing w:after="0"/>
+              <w:jc w:val="center"/>
+              <w:rPr>
+                <w:rFonts w:hint="eastAsia" w:ascii="HelveticaNeue-Light" w:hAnsi="HelveticaNeue-Light" w:eastAsia="HelveticaNeue-Light"/>
+                <w:sz w:val="20"/>
+              </w:rPr>
+            </w:pPr>
+            <w:r>
+              <w:rPr>
+                <w:rFonts w:hint="eastAsia" w:ascii="HelveticaNeue-Light" w:hAnsi="HelveticaNeue-Light" w:eastAsia="HelveticaNeue-Light"/>
+                <w:sz w:val="20"/>
+              </w:rPr>
+              <w:t>×</w:t>
+            </w:r>
+          </w:p>
+        </w:tc>
+        <w:tc>
+          <w:tcPr>
+            <w:tcW w:w="4567" w:type="dxa"/>
+            <w:vAlign w:val="top"/>
+          </w:tcPr>
+          <w:p>
+            <w:pPr>
+              <w:pStyle w:val="8"/>
+              <w:spacing w:after="0"/>
+              <w:rPr>
+                <w:rFonts w:hint="eastAsia" w:asciiTheme="minorEastAsia" w:hAnsiTheme="minorEastAsia" w:cstheme="minorEastAsia"/>
+                <w:sz w:val="22"/>
+                <w:szCs w:val="24"/>
+                <w:lang w:val="en-US" w:eastAsia="zh-CN"/>
+              </w:rPr>
+            </w:pPr>
+            <w:r>
+              <w:rPr>
+                <w:rFonts w:hint="eastAsia" w:asciiTheme="minorEastAsia" w:hAnsiTheme="minorEastAsia" w:cstheme="minorEastAsia"/>
+                <w:sz w:val="22"/>
+                <w:szCs w:val="24"/>
+                <w:lang w:val="en-US" w:eastAsia="zh-CN"/>
+              </w:rPr>
+              <w:t>电影详细介绍</w:t>
+            </w:r>
+          </w:p>
+        </w:tc>
+      </w:tr>
+      <w:tr>
+        <w:tblPrEx>
+          <w:tblBorders>
+            <w:top w:val="single" w:color="808080" w:sz="6" w:space="0"/>
+            <w:left w:val="single" w:color="808080" w:sz="6" w:space="0"/>
+            <w:bottom w:val="single" w:color="808080" w:sz="6" w:space="0"/>
+            <w:right w:val="single" w:color="808080" w:sz="6" w:space="0"/>
+            <w:insideH w:val="single" w:color="808080" w:sz="6" w:space="0"/>
+            <w:insideV w:val="single" w:color="808080" w:sz="6" w:space="0"/>
+          </w:tblBorders>
+          <w:tblLayout w:type="fixed"/>
+          <w:tblCellMar>
+            <w:top w:w="0" w:type="dxa"/>
+            <w:left w:w="0" w:type="dxa"/>
+            <w:bottom w:w="0" w:type="dxa"/>
+            <w:right w:w="0" w:type="dxa"/>
+          </w:tblCellMar>
+        </w:tblPrEx>
+        <w:trPr>
+          <w:trHeight w:val="534" w:hRule="atLeast"/>
+        </w:trPr>
+        <w:tc>
+          <w:tcPr>
+            <w:tcW w:w="1785" w:type="dxa"/>
+            <w:vAlign w:val="top"/>
+          </w:tcPr>
+          <w:p>
+            <w:pPr>
+              <w:pStyle w:val="8"/>
+              <w:spacing w:after="0"/>
+              <w:rPr>
+                <w:rFonts w:hint="eastAsia" w:asciiTheme="minorEastAsia" w:hAnsiTheme="minorEastAsia" w:cstheme="minorEastAsia"/>
+                <w:sz w:val="22"/>
+                <w:szCs w:val="24"/>
+                <w:lang w:val="en-US" w:eastAsia="zh-CN"/>
+              </w:rPr>
+            </w:pPr>
+            <w:r>
+              <w:rPr>
+                <w:rFonts w:hint="eastAsia" w:asciiTheme="minorEastAsia" w:hAnsiTheme="minorEastAsia" w:cstheme="minorEastAsia"/>
+                <w:sz w:val="22"/>
+                <w:szCs w:val="24"/>
+                <w:lang w:val="en-US" w:eastAsia="zh-CN"/>
+              </w:rPr>
+              <w:t>Posters</w:t>
+            </w:r>
+          </w:p>
+        </w:tc>
+        <w:tc>
+          <w:tcPr>
+            <w:tcW w:w="1876" w:type="dxa"/>
+            <w:vAlign w:val="top"/>
+          </w:tcPr>
+          <w:p>
+            <w:pPr>
+              <w:pStyle w:val="8"/>
+              <w:spacing w:after="0"/>
+              <w:jc w:val="center"/>
+              <w:rPr>
+                <w:rFonts w:hint="eastAsia" w:ascii="HelveticaNeue-Light" w:hAnsi="HelveticaNeue-Light" w:eastAsia="HelveticaNeue-Light"/>
+                <w:sz w:val="20"/>
+              </w:rPr>
+            </w:pPr>
+            <w:r>
+              <w:rPr>
+                <w:rFonts w:hint="eastAsia" w:ascii="HelveticaNeue-Light" w:hAnsi="HelveticaNeue-Light" w:eastAsia="HelveticaNeue-Light"/>
+                <w:sz w:val="20"/>
+              </w:rPr>
+              <w:t>×</w:t>
+            </w:r>
+          </w:p>
+        </w:tc>
+        <w:tc>
+          <w:tcPr>
+            <w:tcW w:w="4567" w:type="dxa"/>
+            <w:vAlign w:val="top"/>
+          </w:tcPr>
+          <w:p>
+            <w:pPr>
+              <w:pStyle w:val="8"/>
+              <w:spacing w:after="0"/>
+              <w:rPr>
+                <w:rFonts w:hint="eastAsia" w:asciiTheme="minorEastAsia" w:hAnsiTheme="minorEastAsia" w:cstheme="minorEastAsia"/>
+                <w:sz w:val="22"/>
+                <w:szCs w:val="24"/>
+                <w:lang w:val="en-US" w:eastAsia="zh-CN"/>
+              </w:rPr>
+            </w:pPr>
+            <w:r>
+              <w:rPr>
+                <w:rFonts w:hint="eastAsia" w:asciiTheme="minorEastAsia" w:hAnsiTheme="minorEastAsia" w:cstheme="minorEastAsia"/>
+                <w:sz w:val="22"/>
+                <w:szCs w:val="24"/>
+                <w:lang w:val="en-US" w:eastAsia="zh-CN"/>
+              </w:rPr>
+              <w:t>电影海报</w:t>
+            </w:r>
+          </w:p>
+        </w:tc>
+      </w:tr>
+      <w:tr>
+        <w:tblPrEx>
+          <w:tblBorders>
+            <w:top w:val="single" w:color="808080" w:sz="6" w:space="0"/>
+            <w:left w:val="single" w:color="808080" w:sz="6" w:space="0"/>
+            <w:bottom w:val="single" w:color="808080" w:sz="6" w:space="0"/>
+            <w:right w:val="single" w:color="808080" w:sz="6" w:space="0"/>
+            <w:insideH w:val="single" w:color="808080" w:sz="6" w:space="0"/>
+            <w:insideV w:val="single" w:color="808080" w:sz="6" w:space="0"/>
+          </w:tblBorders>
+          <w:tblLayout w:type="fixed"/>
+          <w:tblCellMar>
+            <w:top w:w="0" w:type="dxa"/>
+            <w:left w:w="0" w:type="dxa"/>
+            <w:bottom w:w="0" w:type="dxa"/>
+            <w:right w:w="0" w:type="dxa"/>
+          </w:tblCellMar>
+        </w:tblPrEx>
+        <w:trPr>
+          <w:trHeight w:val="534" w:hRule="atLeast"/>
+        </w:trPr>
+        <w:tc>
+          <w:tcPr>
+            <w:tcW w:w="1785" w:type="dxa"/>
+            <w:vAlign w:val="top"/>
+          </w:tcPr>
+          <w:p>
+            <w:pPr>
+              <w:pStyle w:val="8"/>
+              <w:spacing w:after="0"/>
+              <w:rPr>
+                <w:rFonts w:hint="eastAsia" w:asciiTheme="minorEastAsia" w:hAnsiTheme="minorEastAsia" w:cstheme="minorEastAsia"/>
+                <w:sz w:val="22"/>
+                <w:szCs w:val="24"/>
+                <w:lang w:val="en-US" w:eastAsia="zh-CN"/>
+              </w:rPr>
+            </w:pPr>
+            <w:r>
+              <w:rPr>
+                <w:rFonts w:hint="eastAsia" w:asciiTheme="minorEastAsia" w:hAnsiTheme="minorEastAsia" w:cstheme="minorEastAsia"/>
+                <w:sz w:val="22"/>
+                <w:szCs w:val="24"/>
+                <w:lang w:val="en-US" w:eastAsia="zh-CN"/>
+              </w:rPr>
+              <w:t>TicketPrice</w:t>
+            </w:r>
+          </w:p>
+        </w:tc>
+        <w:tc>
+          <w:tcPr>
+            <w:tcW w:w="1876" w:type="dxa"/>
+            <w:vAlign w:val="top"/>
+          </w:tcPr>
+          <w:p>
+            <w:pPr>
+              <w:pStyle w:val="8"/>
+              <w:spacing w:after="0"/>
+              <w:jc w:val="center"/>
+              <w:rPr>
+                <w:rFonts w:hint="eastAsia" w:ascii="HelveticaNeue-Light" w:hAnsi="HelveticaNeue-Light" w:eastAsia="HelveticaNeue-Light"/>
+                <w:sz w:val="20"/>
+              </w:rPr>
+            </w:pPr>
+            <w:r>
+              <w:rPr>
+                <w:rFonts w:hint="eastAsia" w:ascii="HelveticaNeue-Light" w:hAnsi="HelveticaNeue-Light" w:eastAsia="HelveticaNeue-Light"/>
+                <w:sz w:val="20"/>
+              </w:rPr>
+              <w:t>×</w:t>
+            </w:r>
+          </w:p>
+        </w:tc>
+        <w:tc>
+          <w:tcPr>
+            <w:tcW w:w="4567" w:type="dxa"/>
+            <w:vAlign w:val="top"/>
+          </w:tcPr>
+          <w:p>
+            <w:pPr>
+              <w:pStyle w:val="8"/>
+              <w:spacing w:after="0"/>
+              <w:rPr>
+                <w:rFonts w:hint="eastAsia" w:asciiTheme="minorEastAsia" w:hAnsiTheme="minorEastAsia" w:cstheme="minorEastAsia"/>
+                <w:sz w:val="22"/>
+                <w:szCs w:val="24"/>
+                <w:lang w:val="en-US" w:eastAsia="zh-CN"/>
+              </w:rPr>
+            </w:pPr>
+            <w:r>
+              <w:rPr>
+                <w:rFonts w:hint="eastAsia" w:asciiTheme="minorEastAsia" w:hAnsiTheme="minorEastAsia" w:cstheme="minorEastAsia"/>
+                <w:sz w:val="22"/>
+                <w:szCs w:val="24"/>
+                <w:lang w:val="en-US" w:eastAsia="zh-CN"/>
+              </w:rPr>
+              <w:t>电影票价</w:t>
+            </w:r>
+          </w:p>
+        </w:tc>
+      </w:tr>
+      <w:tr>
+        <w:tblPrEx>
+          <w:tblBorders>
+            <w:top w:val="single" w:color="808080" w:sz="6" w:space="0"/>
+            <w:left w:val="single" w:color="808080" w:sz="6" w:space="0"/>
+            <w:bottom w:val="single" w:color="808080" w:sz="6" w:space="0"/>
+            <w:right w:val="single" w:color="808080" w:sz="6" w:space="0"/>
+            <w:insideH w:val="single" w:color="808080" w:sz="6" w:space="0"/>
+            <w:insideV w:val="single" w:color="808080" w:sz="6" w:space="0"/>
+          </w:tblBorders>
+          <w:tblLayout w:type="fixed"/>
+          <w:tblCellMar>
+            <w:top w:w="0" w:type="dxa"/>
+            <w:left w:w="0" w:type="dxa"/>
+            <w:bottom w:w="0" w:type="dxa"/>
+            <w:right w:w="0" w:type="dxa"/>
+          </w:tblCellMar>
+        </w:tblPrEx>
+        <w:trPr>
+          <w:trHeight w:val="534" w:hRule="atLeast"/>
+        </w:trPr>
+        <w:tc>
+          <w:tcPr>
+            <w:tcW w:w="1785" w:type="dxa"/>
+            <w:vAlign w:val="top"/>
+          </w:tcPr>
+          <w:p>
+            <w:pPr>
+              <w:pStyle w:val="8"/>
+              <w:spacing w:after="0"/>
+              <w:rPr>
+                <w:rFonts w:hint="eastAsia" w:asciiTheme="minorEastAsia" w:hAnsiTheme="minorEastAsia" w:cstheme="minorEastAsia"/>
+                <w:sz w:val="22"/>
+                <w:szCs w:val="24"/>
+                <w:lang w:val="en-US" w:eastAsia="zh-CN"/>
+              </w:rPr>
+            </w:pPr>
+            <w:bookmarkStart w:id="11" w:name="_GoBack"/>
+            <w:r>
+              <w:rPr>
+                <w:rFonts w:hint="eastAsia" w:asciiTheme="minorEastAsia" w:hAnsiTheme="minorEastAsia" w:cstheme="minorEastAsia"/>
+                <w:sz w:val="22"/>
+                <w:szCs w:val="24"/>
+                <w:lang w:val="en-US" w:eastAsia="zh-CN"/>
+              </w:rPr>
+              <w:t>Actors</w:t>
+            </w:r>
+          </w:p>
+        </w:tc>
+        <w:tc>
+          <w:tcPr>
+            <w:tcW w:w="1876" w:type="dxa"/>
+            <w:vAlign w:val="top"/>
+          </w:tcPr>
+          <w:p>
+            <w:pPr>
+              <w:pStyle w:val="8"/>
+              <w:spacing w:after="0"/>
+              <w:jc w:val="center"/>
+              <w:rPr>
+                <w:rFonts w:hint="eastAsia" w:ascii="HelveticaNeue-Light" w:hAnsi="HelveticaNeue-Light" w:eastAsia="HelveticaNeue-Light"/>
+                <w:sz w:val="20"/>
+              </w:rPr>
+            </w:pPr>
+            <w:r>
+              <w:rPr>
+                <w:rFonts w:hint="eastAsia" w:ascii="HelveticaNeue-Light" w:hAnsi="HelveticaNeue-Light" w:eastAsia="HelveticaNeue-Light"/>
+                <w:sz w:val="20"/>
+              </w:rPr>
+              <w:t>×</w:t>
+            </w:r>
+          </w:p>
+        </w:tc>
+        <w:tc>
+          <w:tcPr>
+            <w:tcW w:w="4567" w:type="dxa"/>
+            <w:vAlign w:val="top"/>
+          </w:tcPr>
+          <w:p>
+            <w:pPr>
+              <w:pStyle w:val="8"/>
+              <w:spacing w:after="0"/>
+              <w:rPr>
+                <w:rFonts w:hint="eastAsia" w:asciiTheme="minorEastAsia" w:hAnsiTheme="minorEastAsia" w:cstheme="minorEastAsia"/>
+                <w:sz w:val="22"/>
+                <w:szCs w:val="24"/>
+                <w:lang w:val="en-US" w:eastAsia="zh-CN"/>
+              </w:rPr>
+            </w:pPr>
+            <w:r>
+              <w:rPr>
+                <w:rFonts w:hint="eastAsia" w:asciiTheme="minorEastAsia" w:hAnsiTheme="minorEastAsia" w:cstheme="minorEastAsia"/>
+                <w:sz w:val="22"/>
+                <w:szCs w:val="24"/>
+                <w:lang w:val="en-US" w:eastAsia="zh-CN"/>
+              </w:rPr>
+              <w:t>电影主演</w:t>
+            </w:r>
+          </w:p>
+        </w:tc>
+      </w:tr>
+      <w:bookmarkEnd w:id="11"/>
+      <w:tr>
+        <w:tblPrEx>
+          <w:tblBorders>
+            <w:top w:val="single" w:color="808080" w:sz="6" w:space="0"/>
+            <w:left w:val="single" w:color="808080" w:sz="6" w:space="0"/>
+            <w:bottom w:val="single" w:color="808080" w:sz="6" w:space="0"/>
+            <w:right w:val="single" w:color="808080" w:sz="6" w:space="0"/>
+            <w:insideH w:val="single" w:color="808080" w:sz="6" w:space="0"/>
+            <w:insideV w:val="single" w:color="808080" w:sz="6" w:space="0"/>
+          </w:tblBorders>
+          <w:tblLayout w:type="fixed"/>
+          <w:tblCellMar>
+            <w:top w:w="0" w:type="dxa"/>
+            <w:left w:w="0" w:type="dxa"/>
+            <w:bottom w:w="0" w:type="dxa"/>
+            <w:right w:w="0" w:type="dxa"/>
+          </w:tblCellMar>
+        </w:tblPrEx>
+        <w:trPr>
+          <w:trHeight w:val="534" w:hRule="atLeast"/>
+        </w:trPr>
+        <w:tc>
+          <w:tcPr>
+            <w:tcW w:w="1785" w:type="dxa"/>
+            <w:vAlign w:val="top"/>
+          </w:tcPr>
+          <w:p>
+            <w:pPr>
+              <w:pStyle w:val="8"/>
+              <w:spacing w:after="0"/>
+              <w:rPr>
+                <w:rFonts w:hint="eastAsia" w:asciiTheme="minorEastAsia" w:hAnsiTheme="minorEastAsia" w:cstheme="minorEastAsia"/>
+                <w:sz w:val="22"/>
+                <w:szCs w:val="24"/>
+                <w:lang w:val="en-US" w:eastAsia="zh-CN"/>
+              </w:rPr>
+            </w:pPr>
+            <w:r>
+              <w:rPr>
+                <w:rFonts w:hint="eastAsia" w:asciiTheme="minorEastAsia" w:hAnsiTheme="minorEastAsia" w:cstheme="minorEastAsia"/>
+                <w:sz w:val="22"/>
+                <w:szCs w:val="24"/>
+                <w:lang w:val="en-US" w:eastAsia="zh-CN"/>
+              </w:rPr>
+              <w:t>Tags</w:t>
+            </w:r>
+          </w:p>
+        </w:tc>
+        <w:tc>
+          <w:tcPr>
+            <w:tcW w:w="1876" w:type="dxa"/>
+            <w:vAlign w:val="top"/>
+          </w:tcPr>
+          <w:p>
+            <w:pPr>
+              <w:pStyle w:val="8"/>
+              <w:spacing w:after="0"/>
+              <w:jc w:val="center"/>
+              <w:rPr>
+                <w:rFonts w:hint="eastAsia" w:ascii="HelveticaNeue-Light" w:hAnsi="HelveticaNeue-Light" w:eastAsia="HelveticaNeue-Light"/>
+                <w:sz w:val="20"/>
+              </w:rPr>
+            </w:pPr>
+            <w:r>
+              <w:rPr>
+                <w:rFonts w:hint="eastAsia" w:ascii="HelveticaNeue-Light" w:hAnsi="HelveticaNeue-Light" w:eastAsia="HelveticaNeue-Light"/>
+                <w:sz w:val="20"/>
+              </w:rPr>
+              <w:t>×</w:t>
+            </w:r>
+          </w:p>
+        </w:tc>
+        <w:tc>
+          <w:tcPr>
+            <w:tcW w:w="4567" w:type="dxa"/>
+            <w:vAlign w:val="top"/>
+          </w:tcPr>
+          <w:p>
+            <w:pPr>
+              <w:pStyle w:val="8"/>
+              <w:spacing w:after="0"/>
+              <w:rPr>
+                <w:rFonts w:hint="eastAsia" w:asciiTheme="minorEastAsia" w:hAnsiTheme="minorEastAsia" w:cstheme="minorEastAsia"/>
+                <w:sz w:val="22"/>
+                <w:szCs w:val="24"/>
+                <w:lang w:val="en-US" w:eastAsia="zh-CN"/>
+              </w:rPr>
+            </w:pPr>
+            <w:r>
+              <w:rPr>
+                <w:rFonts w:hint="eastAsia" w:asciiTheme="minorEastAsia" w:hAnsiTheme="minorEastAsia" w:cstheme="minorEastAsia"/>
+                <w:sz w:val="22"/>
+                <w:szCs w:val="24"/>
+                <w:lang w:val="en-US" w:eastAsia="zh-CN"/>
+              </w:rPr>
+              <w:t>电影属于的标签</w:t>
+            </w:r>
+          </w:p>
+        </w:tc>
+      </w:tr>
+    </w:tbl>
+    <w:p>
+      <w:pPr>
+        <w:wordWrap/>
+        <w:jc w:val="left"/>
+        <w:rPr>
+          <w:rFonts w:hint="eastAsia"/>
+          <w:lang w:val="en-US" w:eastAsia="zh-CN"/>
+        </w:rPr>
+      </w:pPr>
+    </w:p>
+    <w:p>
+      <w:pPr>
+        <w:wordWrap/>
+        <w:jc w:val="left"/>
+        <w:rPr>
+          <w:rFonts w:hint="eastAsia"/>
+          <w:lang w:val="en-US" w:eastAsia="zh-CN"/>
+        </w:rPr>
+      </w:pPr>
+    </w:p>
+    <w:p>
+      <w:pPr>
+        <w:wordWrap/>
+        <w:jc w:val="left"/>
+        <w:rPr>
+          <w:rFonts w:hint="eastAsia"/>
+          <w:lang w:val="en-US" w:eastAsia="zh-CN"/>
+        </w:rPr>
+      </w:pPr>
+      <w:bookmarkStart w:id="8" w:name="OLE_LINK10"/>
+      <w:r>
+        <w:rPr>
+          <w:rFonts w:hint="eastAsia"/>
+          <w:lang w:val="en-US" w:eastAsia="zh-CN"/>
+        </w:rPr>
+        <w:t>4.4Theaters列表</w:t>
+      </w:r>
+    </w:p>
+    <w:tbl>
+      <w:tblPr>
+        <w:tblStyle w:val="7"/>
+        <w:tblW w:w="8228" w:type="dxa"/>
+        <w:tblInd w:w="187" w:type="dxa"/>
+        <w:tblBorders>
+          <w:top w:val="single" w:color="808080" w:sz="6" w:space="0"/>
+          <w:left w:val="single" w:color="808080" w:sz="6" w:space="0"/>
+          <w:bottom w:val="single" w:color="808080" w:sz="6" w:space="0"/>
+          <w:right w:val="single" w:color="808080" w:sz="6" w:space="0"/>
+          <w:insideH w:val="single" w:color="808080" w:sz="6" w:space="0"/>
+          <w:insideV w:val="single" w:color="808080" w:sz="6" w:space="0"/>
+        </w:tblBorders>
+        <w:tblLayout w:type="fixed"/>
+        <w:tblCellMar>
+          <w:top w:w="0" w:type="dxa"/>
+          <w:left w:w="0" w:type="dxa"/>
+          <w:bottom w:w="0" w:type="dxa"/>
+          <w:right w:w="0" w:type="dxa"/>
+        </w:tblCellMar>
+      </w:tblPr>
+      <w:tblGrid>
+        <w:gridCol w:w="1800"/>
+        <w:gridCol w:w="1861"/>
+        <w:gridCol w:w="4567"/>
+      </w:tblGrid>
+      <w:tr>
+        <w:tblPrEx>
+          <w:tblBorders>
+            <w:top w:val="single" w:color="808080" w:sz="6" w:space="0"/>
+            <w:left w:val="single" w:color="808080" w:sz="6" w:space="0"/>
+            <w:bottom w:val="single" w:color="808080" w:sz="6" w:space="0"/>
+            <w:right w:val="single" w:color="808080" w:sz="6" w:space="0"/>
+            <w:insideH w:val="single" w:color="808080" w:sz="6" w:space="0"/>
+            <w:insideV w:val="single" w:color="808080" w:sz="6" w:space="0"/>
+          </w:tblBorders>
+          <w:tblLayout w:type="fixed"/>
+          <w:tblCellMar>
+            <w:top w:w="0" w:type="dxa"/>
+            <w:left w:w="0" w:type="dxa"/>
+            <w:bottom w:w="0" w:type="dxa"/>
+            <w:right w:w="0" w:type="dxa"/>
+          </w:tblCellMar>
+        </w:tblPrEx>
+        <w:tc>
+          <w:tcPr>
+            <w:tcW w:w="1800" w:type="dxa"/>
+            <w:shd w:val="clear" w:color="auto" w:fill="365F91"/>
+            <w:vAlign w:val="top"/>
+          </w:tcPr>
+          <w:p>
+            <w:pPr>
+              <w:pStyle w:val="8"/>
+              <w:spacing w:after="0"/>
+              <w:rPr>
+                <w:rFonts w:hint="eastAsia" w:asciiTheme="minorEastAsia" w:hAnsiTheme="minorEastAsia" w:eastAsiaTheme="minorEastAsia" w:cstheme="minorEastAsia"/>
+                <w:b/>
+                <w:bCs/>
+                <w:color w:val="FFFFFF"/>
+                <w:sz w:val="22"/>
+                <w:szCs w:val="24"/>
+                <w:lang w:val="en-US" w:eastAsia="zh-CN"/>
+              </w:rPr>
+            </w:pPr>
+            <w:r>
+              <w:rPr>
+                <w:rFonts w:hint="eastAsia" w:asciiTheme="minorEastAsia" w:hAnsiTheme="minorEastAsia" w:cstheme="minorEastAsia"/>
+                <w:b/>
+                <w:bCs/>
+                <w:color w:val="FFFFFF"/>
+                <w:sz w:val="22"/>
+                <w:szCs w:val="24"/>
+                <w:lang w:val="en-US" w:eastAsia="zh-CN"/>
+              </w:rPr>
+              <w:t>属性名</w:t>
+            </w:r>
+          </w:p>
+        </w:tc>
+        <w:tc>
+          <w:tcPr>
+            <w:tcW w:w="1861" w:type="dxa"/>
+            <w:shd w:val="clear" w:color="auto" w:fill="365F91"/>
+            <w:vAlign w:val="top"/>
+          </w:tcPr>
+          <w:p>
+            <w:pPr>
+              <w:pStyle w:val="8"/>
+              <w:spacing w:after="0"/>
+              <w:jc w:val="center"/>
+              <w:rPr>
+                <w:rFonts w:hint="eastAsia" w:asciiTheme="minorEastAsia" w:hAnsiTheme="minorEastAsia" w:eastAsiaTheme="minorEastAsia" w:cstheme="minorEastAsia"/>
+                <w:b/>
+                <w:bCs/>
+                <w:color w:val="FFFFFF"/>
+                <w:sz w:val="22"/>
+                <w:szCs w:val="24"/>
+                <w:lang w:val="en-US" w:eastAsia="zh-CN"/>
+              </w:rPr>
+            </w:pPr>
+            <w:r>
+              <w:rPr>
+                <w:rFonts w:hint="eastAsia" w:asciiTheme="minorEastAsia" w:hAnsiTheme="minorEastAsia" w:cstheme="minorEastAsia"/>
+                <w:b/>
+                <w:bCs/>
+                <w:color w:val="FFFFFF"/>
+                <w:sz w:val="22"/>
+                <w:szCs w:val="24"/>
+                <w:lang w:val="en-US" w:eastAsia="zh-CN"/>
+              </w:rPr>
+              <w:t>是否主键</w:t>
+            </w:r>
+          </w:p>
+        </w:tc>
+        <w:tc>
+          <w:tcPr>
+            <w:tcW w:w="4567" w:type="dxa"/>
+            <w:shd w:val="clear" w:color="auto" w:fill="365F91"/>
+            <w:vAlign w:val="top"/>
+          </w:tcPr>
+          <w:p>
+            <w:pPr>
+              <w:pStyle w:val="8"/>
+              <w:spacing w:after="0"/>
+              <w:rPr>
+                <w:rFonts w:hint="eastAsia" w:asciiTheme="minorEastAsia" w:hAnsiTheme="minorEastAsia" w:cstheme="minorEastAsia"/>
+                <w:b/>
+                <w:bCs/>
+                <w:color w:val="FFFFFF"/>
+                <w:sz w:val="22"/>
+                <w:szCs w:val="24"/>
+                <w:lang w:val="en-US" w:eastAsia="zh-CN"/>
+              </w:rPr>
+            </w:pPr>
+            <w:r>
+              <w:rPr>
+                <w:rFonts w:hint="eastAsia" w:asciiTheme="minorEastAsia" w:hAnsiTheme="minorEastAsia" w:cstheme="minorEastAsia"/>
+                <w:b/>
+                <w:bCs/>
+                <w:color w:val="FFFFFF"/>
+                <w:sz w:val="22"/>
+                <w:szCs w:val="24"/>
+                <w:lang w:val="en-US" w:eastAsia="zh-CN"/>
+              </w:rPr>
+              <w:t>作用</w:t>
+            </w:r>
+          </w:p>
+        </w:tc>
+      </w:tr>
+      <w:tr>
+        <w:tblPrEx>
+          <w:tblBorders>
+            <w:top w:val="single" w:color="808080" w:sz="6" w:space="0"/>
+            <w:left w:val="single" w:color="808080" w:sz="6" w:space="0"/>
+            <w:bottom w:val="single" w:color="808080" w:sz="6" w:space="0"/>
+            <w:right w:val="single" w:color="808080" w:sz="6" w:space="0"/>
+            <w:insideH w:val="single" w:color="808080" w:sz="6" w:space="0"/>
+            <w:insideV w:val="single" w:color="808080" w:sz="6" w:space="0"/>
+          </w:tblBorders>
+          <w:tblLayout w:type="fixed"/>
+          <w:tblCellMar>
+            <w:top w:w="0" w:type="dxa"/>
+            <w:left w:w="0" w:type="dxa"/>
+            <w:bottom w:w="0" w:type="dxa"/>
+            <w:right w:w="0" w:type="dxa"/>
+          </w:tblCellMar>
+        </w:tblPrEx>
+        <w:trPr>
+          <w:trHeight w:val="534" w:hRule="atLeast"/>
+        </w:trPr>
+        <w:tc>
+          <w:tcPr>
+            <w:tcW w:w="1800" w:type="dxa"/>
+            <w:vAlign w:val="top"/>
+          </w:tcPr>
+          <w:p>
+            <w:pPr>
+              <w:pStyle w:val="8"/>
+              <w:spacing w:after="0"/>
+              <w:rPr>
+                <w:rFonts w:hint="eastAsia" w:asciiTheme="minorEastAsia" w:hAnsiTheme="minorEastAsia" w:eastAsiaTheme="minorEastAsia" w:cstheme="minorEastAsia"/>
+                <w:sz w:val="22"/>
+                <w:szCs w:val="24"/>
+                <w:lang w:val="en-US" w:eastAsia="zh-CN"/>
+              </w:rPr>
+            </w:pPr>
+            <w:r>
+              <w:rPr>
+                <w:rFonts w:hint="eastAsia" w:asciiTheme="minorEastAsia" w:hAnsiTheme="minorEastAsia" w:cstheme="minorEastAsia"/>
+                <w:sz w:val="22"/>
+                <w:szCs w:val="24"/>
+                <w:lang w:val="en-US" w:eastAsia="zh-CN"/>
+              </w:rPr>
+              <w:t>TheaterID</w:t>
+            </w:r>
+          </w:p>
+        </w:tc>
+        <w:tc>
+          <w:tcPr>
+            <w:tcW w:w="1861" w:type="dxa"/>
+            <w:vAlign w:val="top"/>
+          </w:tcPr>
+          <w:p>
+            <w:pPr>
+              <w:pStyle w:val="8"/>
+              <w:spacing w:after="0"/>
+              <w:jc w:val="center"/>
+              <w:rPr>
+                <w:rFonts w:hint="eastAsia" w:asciiTheme="minorEastAsia" w:hAnsiTheme="minorEastAsia" w:eastAsiaTheme="minorEastAsia" w:cstheme="minorEastAsia"/>
+                <w:sz w:val="22"/>
+                <w:szCs w:val="24"/>
+                <w:lang w:val="en-US" w:eastAsia="zh-CN"/>
+              </w:rPr>
+            </w:pPr>
+            <w:r>
+              <w:rPr>
+                <w:rFonts w:hint="eastAsia" w:ascii="HelveticaNeue-Light" w:hAnsi="HelveticaNeue-Light" w:eastAsia="HelveticaNeue-Light"/>
+                <w:sz w:val="20"/>
+              </w:rPr>
+              <w:t>√</w:t>
+            </w:r>
+          </w:p>
+        </w:tc>
+        <w:tc>
+          <w:tcPr>
+            <w:tcW w:w="4567" w:type="dxa"/>
+            <w:vAlign w:val="top"/>
+          </w:tcPr>
+          <w:p>
+            <w:pPr>
+              <w:pStyle w:val="8"/>
+              <w:spacing w:after="0"/>
+              <w:rPr>
+                <w:rFonts w:hint="eastAsia" w:asciiTheme="minorEastAsia" w:hAnsiTheme="minorEastAsia" w:cstheme="minorEastAsia"/>
+                <w:sz w:val="22"/>
+                <w:szCs w:val="24"/>
+                <w:lang w:val="en-US" w:eastAsia="zh-CN"/>
+              </w:rPr>
+            </w:pPr>
+            <w:r>
+              <w:rPr>
+                <w:rFonts w:hint="eastAsia" w:asciiTheme="minorEastAsia" w:hAnsiTheme="minorEastAsia" w:cstheme="minorEastAsia"/>
+                <w:sz w:val="22"/>
+                <w:szCs w:val="24"/>
+                <w:lang w:val="en-US" w:eastAsia="zh-CN"/>
+              </w:rPr>
+              <w:t>识别每一间影院</w:t>
+            </w:r>
+          </w:p>
+        </w:tc>
+      </w:tr>
+      <w:tr>
+        <w:tblPrEx>
+          <w:tblBorders>
+            <w:top w:val="single" w:color="808080" w:sz="6" w:space="0"/>
+            <w:left w:val="single" w:color="808080" w:sz="6" w:space="0"/>
+            <w:bottom w:val="single" w:color="808080" w:sz="6" w:space="0"/>
+            <w:right w:val="single" w:color="808080" w:sz="6" w:space="0"/>
+            <w:insideH w:val="single" w:color="808080" w:sz="6" w:space="0"/>
+            <w:insideV w:val="single" w:color="808080" w:sz="6" w:space="0"/>
+          </w:tblBorders>
+          <w:tblLayout w:type="fixed"/>
+          <w:tblCellMar>
+            <w:top w:w="0" w:type="dxa"/>
+            <w:left w:w="0" w:type="dxa"/>
+            <w:bottom w:w="0" w:type="dxa"/>
+            <w:right w:w="0" w:type="dxa"/>
+          </w:tblCellMar>
+        </w:tblPrEx>
+        <w:trPr>
+          <w:trHeight w:val="534" w:hRule="atLeast"/>
+        </w:trPr>
+        <w:tc>
+          <w:tcPr>
+            <w:tcW w:w="1800" w:type="dxa"/>
+            <w:vAlign w:val="top"/>
+          </w:tcPr>
+          <w:p>
+            <w:pPr>
+              <w:pStyle w:val="8"/>
+              <w:spacing w:after="0"/>
+              <w:rPr>
+                <w:rFonts w:hint="eastAsia" w:asciiTheme="minorEastAsia" w:hAnsiTheme="minorEastAsia" w:cstheme="minorEastAsia"/>
+                <w:sz w:val="22"/>
+                <w:szCs w:val="24"/>
+                <w:lang w:val="en-US" w:eastAsia="zh-CN"/>
+              </w:rPr>
+            </w:pPr>
+            <w:r>
+              <w:rPr>
+                <w:rFonts w:hint="eastAsia" w:asciiTheme="minorEastAsia" w:hAnsiTheme="minorEastAsia" w:cstheme="minorEastAsia"/>
+                <w:sz w:val="22"/>
+                <w:szCs w:val="24"/>
+                <w:lang w:val="en-US" w:eastAsia="zh-CN"/>
+              </w:rPr>
+              <w:t>TheaterName</w:t>
+            </w:r>
+          </w:p>
+        </w:tc>
+        <w:tc>
+          <w:tcPr>
+            <w:tcW w:w="1861" w:type="dxa"/>
+            <w:vAlign w:val="top"/>
+          </w:tcPr>
+          <w:p>
+            <w:pPr>
+              <w:pStyle w:val="8"/>
+              <w:spacing w:after="0"/>
+              <w:jc w:val="center"/>
+              <w:rPr>
+                <w:rFonts w:hint="eastAsia" w:ascii="HelveticaNeue-Light" w:hAnsi="HelveticaNeue-Light" w:eastAsia="HelveticaNeue-Light"/>
+                <w:sz w:val="20"/>
+              </w:rPr>
+            </w:pPr>
+            <w:r>
+              <w:rPr>
+                <w:rFonts w:hint="eastAsia" w:ascii="HelveticaNeue-Light" w:hAnsi="HelveticaNeue-Light" w:eastAsia="HelveticaNeue-Light"/>
+                <w:sz w:val="20"/>
+              </w:rPr>
+              <w:t>×</w:t>
+            </w:r>
+          </w:p>
+        </w:tc>
+        <w:tc>
+          <w:tcPr>
+            <w:tcW w:w="4567" w:type="dxa"/>
+            <w:vAlign w:val="top"/>
+          </w:tcPr>
+          <w:p>
+            <w:pPr>
+              <w:pStyle w:val="8"/>
+              <w:spacing w:after="0"/>
+              <w:rPr>
+                <w:rFonts w:hint="eastAsia" w:asciiTheme="minorEastAsia" w:hAnsiTheme="minorEastAsia" w:cstheme="minorEastAsia"/>
+                <w:sz w:val="22"/>
+                <w:szCs w:val="24"/>
+                <w:lang w:val="en-US" w:eastAsia="zh-CN"/>
+              </w:rPr>
+            </w:pPr>
+            <w:r>
+              <w:rPr>
+                <w:rFonts w:hint="eastAsia" w:asciiTheme="minorEastAsia" w:hAnsiTheme="minorEastAsia" w:cstheme="minorEastAsia"/>
+                <w:sz w:val="22"/>
+                <w:szCs w:val="24"/>
+                <w:lang w:val="en-US" w:eastAsia="zh-CN"/>
+              </w:rPr>
+              <w:t>影院名称</w:t>
+            </w:r>
+          </w:p>
+        </w:tc>
+      </w:tr>
+      <w:tr>
+        <w:tblPrEx>
+          <w:tblBorders>
+            <w:top w:val="single" w:color="808080" w:sz="6" w:space="0"/>
+            <w:left w:val="single" w:color="808080" w:sz="6" w:space="0"/>
+            <w:bottom w:val="single" w:color="808080" w:sz="6" w:space="0"/>
+            <w:right w:val="single" w:color="808080" w:sz="6" w:space="0"/>
+            <w:insideH w:val="single" w:color="808080" w:sz="6" w:space="0"/>
+            <w:insideV w:val="single" w:color="808080" w:sz="6" w:space="0"/>
+          </w:tblBorders>
+          <w:tblLayout w:type="fixed"/>
+          <w:tblCellMar>
+            <w:top w:w="0" w:type="dxa"/>
+            <w:left w:w="0" w:type="dxa"/>
+            <w:bottom w:w="0" w:type="dxa"/>
+            <w:right w:w="0" w:type="dxa"/>
+          </w:tblCellMar>
+        </w:tblPrEx>
+        <w:trPr>
+          <w:trHeight w:val="534" w:hRule="atLeast"/>
+        </w:trPr>
+        <w:tc>
+          <w:tcPr>
+            <w:tcW w:w="1800" w:type="dxa"/>
+            <w:vAlign w:val="top"/>
+          </w:tcPr>
+          <w:p>
+            <w:pPr>
+              <w:pStyle w:val="8"/>
+              <w:spacing w:after="0"/>
+              <w:rPr>
+                <w:rFonts w:hint="eastAsia" w:asciiTheme="minorEastAsia" w:hAnsiTheme="minorEastAsia" w:cstheme="minorEastAsia"/>
+                <w:sz w:val="22"/>
+                <w:szCs w:val="24"/>
+                <w:lang w:val="en-US" w:eastAsia="zh-CN"/>
+              </w:rPr>
+            </w:pPr>
+            <w:r>
+              <w:rPr>
+                <w:rFonts w:hint="eastAsia" w:asciiTheme="minorEastAsia" w:hAnsiTheme="minorEastAsia" w:cstheme="minorEastAsia"/>
+                <w:sz w:val="22"/>
+                <w:szCs w:val="24"/>
+                <w:lang w:val="en-US" w:eastAsia="zh-CN"/>
+              </w:rPr>
+              <w:t>OnShowList</w:t>
+            </w:r>
+          </w:p>
+        </w:tc>
+        <w:tc>
+          <w:tcPr>
+            <w:tcW w:w="1861" w:type="dxa"/>
+            <w:vAlign w:val="top"/>
+          </w:tcPr>
+          <w:p>
+            <w:pPr>
+              <w:pStyle w:val="8"/>
+              <w:spacing w:after="0"/>
+              <w:jc w:val="center"/>
+              <w:rPr>
+                <w:rFonts w:hint="eastAsia" w:ascii="HelveticaNeue-Light" w:hAnsi="HelveticaNeue-Light" w:eastAsia="HelveticaNeue-Light"/>
+                <w:sz w:val="20"/>
+              </w:rPr>
+            </w:pPr>
+            <w:r>
+              <w:rPr>
+                <w:rFonts w:hint="eastAsia" w:ascii="HelveticaNeue-Light" w:hAnsi="HelveticaNeue-Light" w:eastAsia="HelveticaNeue-Light"/>
+                <w:sz w:val="20"/>
+              </w:rPr>
+              <w:t>×</w:t>
+            </w:r>
+          </w:p>
+        </w:tc>
+        <w:tc>
+          <w:tcPr>
+            <w:tcW w:w="4567" w:type="dxa"/>
+            <w:vAlign w:val="top"/>
+          </w:tcPr>
+          <w:p>
+            <w:pPr>
+              <w:pStyle w:val="8"/>
+              <w:spacing w:after="0"/>
+              <w:rPr>
+                <w:rFonts w:hint="eastAsia" w:asciiTheme="minorEastAsia" w:hAnsiTheme="minorEastAsia" w:cstheme="minorEastAsia"/>
+                <w:sz w:val="22"/>
+                <w:szCs w:val="24"/>
+                <w:lang w:val="en-US" w:eastAsia="zh-CN"/>
+              </w:rPr>
+            </w:pPr>
+            <w:r>
+              <w:rPr>
+                <w:rFonts w:hint="eastAsia" w:asciiTheme="minorEastAsia" w:hAnsiTheme="minorEastAsia" w:cstheme="minorEastAsia"/>
+                <w:sz w:val="22"/>
+                <w:szCs w:val="24"/>
+                <w:lang w:val="en-US" w:eastAsia="zh-CN"/>
+              </w:rPr>
+              <w:t>正在上映的电影列表</w:t>
+            </w:r>
+          </w:p>
+        </w:tc>
+      </w:tr>
+      <w:tr>
+        <w:tblPrEx>
+          <w:tblBorders>
+            <w:top w:val="single" w:color="808080" w:sz="6" w:space="0"/>
+            <w:left w:val="single" w:color="808080" w:sz="6" w:space="0"/>
+            <w:bottom w:val="single" w:color="808080" w:sz="6" w:space="0"/>
+            <w:right w:val="single" w:color="808080" w:sz="6" w:space="0"/>
+            <w:insideH w:val="single" w:color="808080" w:sz="6" w:space="0"/>
+            <w:insideV w:val="single" w:color="808080" w:sz="6" w:space="0"/>
+          </w:tblBorders>
+          <w:tblLayout w:type="fixed"/>
+          <w:tblCellMar>
+            <w:top w:w="0" w:type="dxa"/>
+            <w:left w:w="0" w:type="dxa"/>
+            <w:bottom w:w="0" w:type="dxa"/>
+            <w:right w:w="0" w:type="dxa"/>
+          </w:tblCellMar>
+        </w:tblPrEx>
+        <w:trPr>
+          <w:trHeight w:val="534" w:hRule="atLeast"/>
+        </w:trPr>
+        <w:tc>
+          <w:tcPr>
+            <w:tcW w:w="1800" w:type="dxa"/>
+            <w:vAlign w:val="top"/>
+          </w:tcPr>
+          <w:p>
+            <w:pPr>
+              <w:pStyle w:val="8"/>
+              <w:spacing w:after="0"/>
+              <w:rPr>
+                <w:rFonts w:hint="eastAsia" w:asciiTheme="minorEastAsia" w:hAnsiTheme="minorEastAsia" w:cstheme="minorEastAsia"/>
+                <w:sz w:val="22"/>
+                <w:szCs w:val="24"/>
+                <w:lang w:val="en-US" w:eastAsia="zh-CN"/>
+              </w:rPr>
+            </w:pPr>
+            <w:r>
+              <w:rPr>
+                <w:rFonts w:hint="eastAsia" w:asciiTheme="minorEastAsia" w:hAnsiTheme="minorEastAsia" w:cstheme="minorEastAsia"/>
+                <w:sz w:val="22"/>
+                <w:szCs w:val="24"/>
+                <w:lang w:val="en-US" w:eastAsia="zh-CN"/>
+              </w:rPr>
+              <w:t>Location</w:t>
+            </w:r>
+          </w:p>
+        </w:tc>
+        <w:tc>
+          <w:tcPr>
+            <w:tcW w:w="1861" w:type="dxa"/>
+            <w:vAlign w:val="top"/>
+          </w:tcPr>
+          <w:p>
+            <w:pPr>
+              <w:pStyle w:val="8"/>
+              <w:spacing w:after="0"/>
+              <w:jc w:val="center"/>
+              <w:rPr>
+                <w:rFonts w:hint="eastAsia" w:ascii="HelveticaNeue-Light" w:hAnsi="HelveticaNeue-Light" w:eastAsia="HelveticaNeue-Light"/>
+                <w:sz w:val="20"/>
+              </w:rPr>
+            </w:pPr>
+            <w:r>
+              <w:rPr>
+                <w:rFonts w:hint="eastAsia" w:ascii="HelveticaNeue-Light" w:hAnsi="HelveticaNeue-Light" w:eastAsia="HelveticaNeue-Light"/>
+                <w:sz w:val="20"/>
+              </w:rPr>
+              <w:t>×</w:t>
+            </w:r>
+          </w:p>
+        </w:tc>
+        <w:tc>
+          <w:tcPr>
+            <w:tcW w:w="4567" w:type="dxa"/>
+            <w:vAlign w:val="top"/>
+          </w:tcPr>
+          <w:p>
+            <w:pPr>
+              <w:pStyle w:val="8"/>
+              <w:spacing w:after="0"/>
+              <w:rPr>
+                <w:rFonts w:hint="eastAsia" w:asciiTheme="minorEastAsia" w:hAnsiTheme="minorEastAsia" w:cstheme="minorEastAsia"/>
+                <w:sz w:val="22"/>
+                <w:szCs w:val="24"/>
+                <w:lang w:val="en-US" w:eastAsia="zh-CN"/>
+              </w:rPr>
+            </w:pPr>
+            <w:r>
+              <w:rPr>
+                <w:rFonts w:hint="eastAsia" w:asciiTheme="minorEastAsia" w:hAnsiTheme="minorEastAsia" w:cstheme="minorEastAsia"/>
+                <w:sz w:val="22"/>
+                <w:szCs w:val="24"/>
+                <w:lang w:val="en-US" w:eastAsia="zh-CN"/>
+              </w:rPr>
+              <w:t>地址、位置</w:t>
+            </w:r>
+          </w:p>
+        </w:tc>
+      </w:tr>
+      <w:tr>
+        <w:tblPrEx>
+          <w:tblBorders>
+            <w:top w:val="single" w:color="808080" w:sz="6" w:space="0"/>
+            <w:left w:val="single" w:color="808080" w:sz="6" w:space="0"/>
+            <w:bottom w:val="single" w:color="808080" w:sz="6" w:space="0"/>
+            <w:right w:val="single" w:color="808080" w:sz="6" w:space="0"/>
+            <w:insideH w:val="single" w:color="808080" w:sz="6" w:space="0"/>
+            <w:insideV w:val="single" w:color="808080" w:sz="6" w:space="0"/>
+          </w:tblBorders>
+          <w:tblLayout w:type="fixed"/>
+          <w:tblCellMar>
+            <w:top w:w="0" w:type="dxa"/>
+            <w:left w:w="0" w:type="dxa"/>
+            <w:bottom w:w="0" w:type="dxa"/>
+            <w:right w:w="0" w:type="dxa"/>
+          </w:tblCellMar>
+        </w:tblPrEx>
+        <w:trPr>
+          <w:trHeight w:val="534" w:hRule="atLeast"/>
+        </w:trPr>
+        <w:tc>
+          <w:tcPr>
+            <w:tcW w:w="1800" w:type="dxa"/>
+            <w:vAlign w:val="top"/>
+          </w:tcPr>
+          <w:p>
+            <w:pPr>
+              <w:pStyle w:val="8"/>
+              <w:spacing w:after="0"/>
+              <w:rPr>
+                <w:rFonts w:hint="eastAsia" w:asciiTheme="minorEastAsia" w:hAnsiTheme="minorEastAsia" w:cstheme="minorEastAsia"/>
+                <w:sz w:val="22"/>
+                <w:szCs w:val="24"/>
+                <w:lang w:val="en-US" w:eastAsia="zh-CN"/>
+              </w:rPr>
+            </w:pPr>
+            <w:r>
+              <w:rPr>
+                <w:rFonts w:hint="eastAsia" w:asciiTheme="minorEastAsia" w:hAnsiTheme="minorEastAsia" w:cstheme="minorEastAsia"/>
+                <w:sz w:val="22"/>
+                <w:szCs w:val="24"/>
+                <w:lang w:val="en-US" w:eastAsia="zh-CN"/>
+              </w:rPr>
+              <w:t>Seats</w:t>
+            </w:r>
+          </w:p>
+        </w:tc>
+        <w:tc>
+          <w:tcPr>
+            <w:tcW w:w="1861" w:type="dxa"/>
+            <w:vAlign w:val="top"/>
+          </w:tcPr>
+          <w:p>
+            <w:pPr>
+              <w:pStyle w:val="8"/>
+              <w:spacing w:after="0"/>
+              <w:jc w:val="center"/>
+              <w:rPr>
+                <w:rFonts w:hint="eastAsia" w:ascii="HelveticaNeue-Light" w:hAnsi="HelveticaNeue-Light" w:eastAsia="HelveticaNeue-Light"/>
+                <w:sz w:val="20"/>
+              </w:rPr>
+            </w:pPr>
+            <w:r>
+              <w:rPr>
+                <w:rFonts w:hint="eastAsia" w:ascii="HelveticaNeue-Light" w:hAnsi="HelveticaNeue-Light" w:eastAsia="HelveticaNeue-Light"/>
+                <w:sz w:val="20"/>
+              </w:rPr>
+              <w:t>×</w:t>
+            </w:r>
+          </w:p>
+        </w:tc>
+        <w:tc>
+          <w:tcPr>
+            <w:tcW w:w="4567" w:type="dxa"/>
+            <w:vAlign w:val="top"/>
+          </w:tcPr>
+          <w:p>
+            <w:pPr>
+              <w:pStyle w:val="8"/>
+              <w:spacing w:after="0"/>
+              <w:rPr>
+                <w:rFonts w:hint="eastAsia" w:asciiTheme="minorEastAsia" w:hAnsiTheme="minorEastAsia" w:cstheme="minorEastAsia"/>
+                <w:sz w:val="22"/>
+                <w:szCs w:val="24"/>
+                <w:lang w:val="en-US" w:eastAsia="zh-CN"/>
+              </w:rPr>
+            </w:pPr>
+            <w:r>
+              <w:rPr>
+                <w:rFonts w:hint="eastAsia" w:asciiTheme="minorEastAsia" w:hAnsiTheme="minorEastAsia" w:cstheme="minorEastAsia"/>
+                <w:sz w:val="22"/>
+                <w:szCs w:val="24"/>
+                <w:lang w:val="en-US" w:eastAsia="zh-CN"/>
+              </w:rPr>
+              <w:t>座位</w:t>
+            </w:r>
+          </w:p>
+        </w:tc>
+      </w:tr>
+      <w:bookmarkEnd w:id="8"/>
+    </w:tbl>
+    <w:p>
+      <w:pPr>
+        <w:wordWrap/>
+        <w:jc w:val="left"/>
+        <w:rPr>
+          <w:rFonts w:hint="eastAsia"/>
+          <w:lang w:val="en-US" w:eastAsia="zh-CN"/>
+        </w:rPr>
+      </w:pPr>
+    </w:p>
+    <w:p>
+      <w:pPr>
+        <w:wordWrap/>
+        <w:jc w:val="left"/>
+        <w:rPr>
+          <w:rFonts w:hint="eastAsia"/>
+          <w:lang w:val="en-US" w:eastAsia="zh-CN"/>
+        </w:rPr>
+      </w:pPr>
+    </w:p>
+    <w:p>
+      <w:pPr>
+        <w:wordWrap/>
+        <w:jc w:val="left"/>
+        <w:rPr>
+          <w:rFonts w:hint="eastAsia"/>
+          <w:lang w:val="en-US" w:eastAsia="zh-CN"/>
+        </w:rPr>
+      </w:pPr>
+      <w:r>
+        <w:rPr>
+          <w:rFonts w:hint="eastAsia"/>
+          <w:lang w:val="en-US" w:eastAsia="zh-CN"/>
+        </w:rPr>
+        <w:t>4.5 Order</w:t>
+      </w:r>
+      <w:r>
+        <w:rPr>
+          <w:rFonts w:hint="eastAsia"/>
+          <w:lang w:val="en-US" w:eastAsia="zh-CN"/>
+        </w:rPr>
+        <w:tab/>
+        <w:t>列表</w:t>
+      </w:r>
+    </w:p>
+    <w:tbl>
+      <w:tblPr>
+        <w:tblStyle w:val="7"/>
+        <w:tblW w:w="8228" w:type="dxa"/>
+        <w:tblInd w:w="187" w:type="dxa"/>
+        <w:tblBorders>
+          <w:top w:val="single" w:color="808080" w:sz="6" w:space="0"/>
+          <w:left w:val="single" w:color="808080" w:sz="6" w:space="0"/>
+          <w:bottom w:val="single" w:color="808080" w:sz="6" w:space="0"/>
+          <w:right w:val="single" w:color="808080" w:sz="6" w:space="0"/>
+          <w:insideH w:val="single" w:color="808080" w:sz="6" w:space="0"/>
+          <w:insideV w:val="single" w:color="808080" w:sz="6" w:space="0"/>
+        </w:tblBorders>
+        <w:tblLayout w:type="fixed"/>
+        <w:tblCellMar>
+          <w:top w:w="0" w:type="dxa"/>
+          <w:left w:w="0" w:type="dxa"/>
+          <w:bottom w:w="0" w:type="dxa"/>
+          <w:right w:w="0" w:type="dxa"/>
+        </w:tblCellMar>
+      </w:tblPr>
+      <w:tblGrid>
+        <w:gridCol w:w="1800"/>
+        <w:gridCol w:w="1861"/>
+        <w:gridCol w:w="4567"/>
+      </w:tblGrid>
+      <w:tr>
+        <w:tblPrEx>
+          <w:tblBorders>
+            <w:top w:val="single" w:color="808080" w:sz="6" w:space="0"/>
+            <w:left w:val="single" w:color="808080" w:sz="6" w:space="0"/>
+            <w:bottom w:val="single" w:color="808080" w:sz="6" w:space="0"/>
+            <w:right w:val="single" w:color="808080" w:sz="6" w:space="0"/>
+            <w:insideH w:val="single" w:color="808080" w:sz="6" w:space="0"/>
+            <w:insideV w:val="single" w:color="808080" w:sz="6" w:space="0"/>
+          </w:tblBorders>
+          <w:tblLayout w:type="fixed"/>
+          <w:tblCellMar>
+            <w:top w:w="0" w:type="dxa"/>
+            <w:left w:w="0" w:type="dxa"/>
+            <w:bottom w:w="0" w:type="dxa"/>
+            <w:right w:w="0" w:type="dxa"/>
+          </w:tblCellMar>
+        </w:tblPrEx>
+        <w:tc>
+          <w:tcPr>
+            <w:tcW w:w="1800" w:type="dxa"/>
+            <w:shd w:val="clear" w:color="auto" w:fill="365F91"/>
+            <w:vAlign w:val="top"/>
+          </w:tcPr>
+          <w:p>
+            <w:pPr>
+              <w:pStyle w:val="8"/>
+              <w:spacing w:after="0"/>
+              <w:rPr>
+                <w:rFonts w:hint="eastAsia" w:asciiTheme="minorEastAsia" w:hAnsiTheme="minorEastAsia" w:eastAsiaTheme="minorEastAsia" w:cstheme="minorEastAsia"/>
+                <w:b/>
+                <w:bCs/>
+                <w:color w:val="FFFFFF"/>
+                <w:sz w:val="22"/>
+                <w:szCs w:val="24"/>
+                <w:lang w:val="en-US" w:eastAsia="zh-CN"/>
+              </w:rPr>
+            </w:pPr>
+            <w:r>
+              <w:rPr>
+                <w:rFonts w:hint="eastAsia" w:asciiTheme="minorEastAsia" w:hAnsiTheme="minorEastAsia" w:cstheme="minorEastAsia"/>
+                <w:b/>
+                <w:bCs/>
+                <w:color w:val="FFFFFF"/>
+                <w:sz w:val="22"/>
+                <w:szCs w:val="24"/>
+                <w:lang w:val="en-US" w:eastAsia="zh-CN"/>
+              </w:rPr>
+              <w:t>属性名</w:t>
+            </w:r>
+          </w:p>
+        </w:tc>
+        <w:tc>
+          <w:tcPr>
+            <w:tcW w:w="1861" w:type="dxa"/>
+            <w:shd w:val="clear" w:color="auto" w:fill="365F91"/>
+            <w:vAlign w:val="top"/>
+          </w:tcPr>
+          <w:p>
+            <w:pPr>
+              <w:pStyle w:val="8"/>
+              <w:spacing w:after="0"/>
+              <w:jc w:val="center"/>
+              <w:rPr>
+                <w:rFonts w:hint="eastAsia" w:asciiTheme="minorEastAsia" w:hAnsiTheme="minorEastAsia" w:eastAsiaTheme="minorEastAsia" w:cstheme="minorEastAsia"/>
+                <w:b/>
+                <w:bCs/>
+                <w:color w:val="FFFFFF"/>
+                <w:sz w:val="22"/>
+                <w:szCs w:val="24"/>
+                <w:lang w:val="en-US" w:eastAsia="zh-CN"/>
+              </w:rPr>
+            </w:pPr>
+            <w:r>
+              <w:rPr>
+                <w:rFonts w:hint="eastAsia" w:asciiTheme="minorEastAsia" w:hAnsiTheme="minorEastAsia" w:cstheme="minorEastAsia"/>
+                <w:b/>
+                <w:bCs/>
+                <w:color w:val="FFFFFF"/>
+                <w:sz w:val="22"/>
+                <w:szCs w:val="24"/>
+                <w:lang w:val="en-US" w:eastAsia="zh-CN"/>
+              </w:rPr>
+              <w:t>是否主键</w:t>
+            </w:r>
+          </w:p>
+        </w:tc>
+        <w:tc>
+          <w:tcPr>
+            <w:tcW w:w="4567" w:type="dxa"/>
+            <w:shd w:val="clear" w:color="auto" w:fill="365F91"/>
+            <w:vAlign w:val="top"/>
+          </w:tcPr>
+          <w:p>
+            <w:pPr>
+              <w:pStyle w:val="8"/>
+              <w:spacing w:after="0"/>
+              <w:rPr>
+                <w:rFonts w:hint="eastAsia" w:asciiTheme="minorEastAsia" w:hAnsiTheme="minorEastAsia" w:cstheme="minorEastAsia"/>
+                <w:b/>
+                <w:bCs/>
+                <w:color w:val="FFFFFF"/>
+                <w:sz w:val="22"/>
+                <w:szCs w:val="24"/>
+                <w:lang w:val="en-US" w:eastAsia="zh-CN"/>
+              </w:rPr>
+            </w:pPr>
+            <w:r>
+              <w:rPr>
+                <w:rFonts w:hint="eastAsia" w:asciiTheme="minorEastAsia" w:hAnsiTheme="minorEastAsia" w:cstheme="minorEastAsia"/>
+                <w:b/>
+                <w:bCs/>
+                <w:color w:val="FFFFFF"/>
+                <w:sz w:val="22"/>
+                <w:szCs w:val="24"/>
+                <w:lang w:val="en-US" w:eastAsia="zh-CN"/>
+              </w:rPr>
+              <w:t>作用</w:t>
+            </w:r>
+          </w:p>
+        </w:tc>
+      </w:tr>
+      <w:tr>
+        <w:tblPrEx>
+          <w:tblBorders>
+            <w:top w:val="single" w:color="808080" w:sz="6" w:space="0"/>
+            <w:left w:val="single" w:color="808080" w:sz="6" w:space="0"/>
+            <w:bottom w:val="single" w:color="808080" w:sz="6" w:space="0"/>
+            <w:right w:val="single" w:color="808080" w:sz="6" w:space="0"/>
+            <w:insideH w:val="single" w:color="808080" w:sz="6" w:space="0"/>
+            <w:insideV w:val="single" w:color="808080" w:sz="6" w:space="0"/>
+          </w:tblBorders>
+          <w:tblLayout w:type="fixed"/>
+          <w:tblCellMar>
+            <w:top w:w="0" w:type="dxa"/>
+            <w:left w:w="0" w:type="dxa"/>
+            <w:bottom w:w="0" w:type="dxa"/>
+            <w:right w:w="0" w:type="dxa"/>
+          </w:tblCellMar>
+        </w:tblPrEx>
+        <w:trPr>
+          <w:trHeight w:val="534" w:hRule="atLeast"/>
+        </w:trPr>
+        <w:tc>
+          <w:tcPr>
+            <w:tcW w:w="1800" w:type="dxa"/>
+            <w:vAlign w:val="top"/>
+          </w:tcPr>
+          <w:p>
+            <w:pPr>
+              <w:pStyle w:val="8"/>
+              <w:spacing w:after="0"/>
+              <w:rPr>
+                <w:rFonts w:hint="eastAsia" w:asciiTheme="minorEastAsia" w:hAnsiTheme="minorEastAsia" w:eastAsiaTheme="minorEastAsia" w:cstheme="minorEastAsia"/>
+                <w:sz w:val="22"/>
+                <w:szCs w:val="24"/>
+                <w:lang w:val="en-US" w:eastAsia="zh-CN"/>
+              </w:rPr>
+            </w:pPr>
+            <w:r>
+              <w:rPr>
+                <w:rFonts w:hint="eastAsia" w:asciiTheme="minorEastAsia" w:hAnsiTheme="minorEastAsia" w:cstheme="minorEastAsia"/>
+                <w:sz w:val="22"/>
+                <w:szCs w:val="24"/>
+                <w:lang w:val="en-US" w:eastAsia="zh-CN"/>
+              </w:rPr>
+              <w:t>Order</w:t>
+            </w:r>
+          </w:p>
+        </w:tc>
+        <w:tc>
+          <w:tcPr>
+            <w:tcW w:w="1861" w:type="dxa"/>
+            <w:vAlign w:val="top"/>
+          </w:tcPr>
+          <w:p>
+            <w:pPr>
+              <w:pStyle w:val="8"/>
+              <w:spacing w:after="0"/>
+              <w:jc w:val="center"/>
+              <w:rPr>
+                <w:rFonts w:hint="eastAsia" w:asciiTheme="minorEastAsia" w:hAnsiTheme="minorEastAsia" w:eastAsiaTheme="minorEastAsia" w:cstheme="minorEastAsia"/>
+                <w:sz w:val="22"/>
+                <w:szCs w:val="24"/>
+                <w:lang w:val="en-US" w:eastAsia="zh-CN"/>
+              </w:rPr>
+            </w:pPr>
+            <w:r>
+              <w:rPr>
+                <w:rFonts w:hint="eastAsia" w:ascii="HelveticaNeue-Light" w:hAnsi="HelveticaNeue-Light" w:eastAsia="HelveticaNeue-Light"/>
+                <w:sz w:val="20"/>
+              </w:rPr>
+              <w:t>√</w:t>
+            </w:r>
+          </w:p>
+        </w:tc>
+        <w:tc>
+          <w:tcPr>
+            <w:tcW w:w="4567" w:type="dxa"/>
+            <w:vAlign w:val="top"/>
+          </w:tcPr>
+          <w:p>
+            <w:pPr>
+              <w:pStyle w:val="8"/>
+              <w:spacing w:after="0"/>
+              <w:rPr>
+                <w:rFonts w:hint="eastAsia" w:asciiTheme="minorEastAsia" w:hAnsiTheme="minorEastAsia" w:cstheme="minorEastAsia"/>
+                <w:sz w:val="22"/>
+                <w:szCs w:val="24"/>
+                <w:lang w:val="en-US" w:eastAsia="zh-CN"/>
+              </w:rPr>
+            </w:pPr>
+            <w:r>
+              <w:rPr>
+                <w:rFonts w:hint="eastAsia" w:asciiTheme="minorEastAsia" w:hAnsiTheme="minorEastAsia" w:cstheme="minorEastAsia"/>
+                <w:sz w:val="22"/>
+                <w:szCs w:val="24"/>
+                <w:lang w:val="en-US" w:eastAsia="zh-CN"/>
+              </w:rPr>
+              <w:t>识别每一个订单</w:t>
+            </w:r>
+          </w:p>
+        </w:tc>
+      </w:tr>
+      <w:tr>
+        <w:tblPrEx>
+          <w:tblBorders>
+            <w:top w:val="single" w:color="808080" w:sz="6" w:space="0"/>
+            <w:left w:val="single" w:color="808080" w:sz="6" w:space="0"/>
+            <w:bottom w:val="single" w:color="808080" w:sz="6" w:space="0"/>
+            <w:right w:val="single" w:color="808080" w:sz="6" w:space="0"/>
+            <w:insideH w:val="single" w:color="808080" w:sz="6" w:space="0"/>
+            <w:insideV w:val="single" w:color="808080" w:sz="6" w:space="0"/>
+          </w:tblBorders>
+          <w:tblLayout w:type="fixed"/>
+          <w:tblCellMar>
+            <w:top w:w="0" w:type="dxa"/>
+            <w:left w:w="0" w:type="dxa"/>
+            <w:bottom w:w="0" w:type="dxa"/>
+            <w:right w:w="0" w:type="dxa"/>
+          </w:tblCellMar>
+        </w:tblPrEx>
+        <w:trPr>
+          <w:trHeight w:val="534" w:hRule="atLeast"/>
+        </w:trPr>
+        <w:tc>
+          <w:tcPr>
+            <w:tcW w:w="1800" w:type="dxa"/>
+            <w:vAlign w:val="top"/>
+          </w:tcPr>
+          <w:p>
+            <w:pPr>
+              <w:pStyle w:val="8"/>
+              <w:spacing w:after="0"/>
+              <w:rPr>
+                <w:rFonts w:hint="eastAsia" w:asciiTheme="minorEastAsia" w:hAnsiTheme="minorEastAsia" w:cstheme="minorEastAsia"/>
+                <w:sz w:val="22"/>
+                <w:szCs w:val="24"/>
+                <w:lang w:val="en-US" w:eastAsia="zh-CN"/>
+              </w:rPr>
+            </w:pPr>
+            <w:r>
+              <w:rPr>
+                <w:rFonts w:hint="eastAsia" w:asciiTheme="minorEastAsia" w:hAnsiTheme="minorEastAsia" w:cstheme="minorEastAsia"/>
+                <w:sz w:val="22"/>
+                <w:szCs w:val="24"/>
+                <w:lang w:val="en-US" w:eastAsia="zh-CN"/>
+              </w:rPr>
+              <w:t>DealTime</w:t>
+            </w:r>
+          </w:p>
+        </w:tc>
+        <w:tc>
+          <w:tcPr>
+            <w:tcW w:w="1861" w:type="dxa"/>
+            <w:vAlign w:val="top"/>
+          </w:tcPr>
+          <w:p>
+            <w:pPr>
+              <w:pStyle w:val="8"/>
+              <w:spacing w:after="0"/>
+              <w:jc w:val="center"/>
+              <w:rPr>
+                <w:rFonts w:hint="eastAsia" w:ascii="HelveticaNeue-Light" w:hAnsi="HelveticaNeue-Light" w:eastAsia="HelveticaNeue-Light"/>
+                <w:sz w:val="20"/>
+              </w:rPr>
+            </w:pPr>
+            <w:r>
+              <w:rPr>
+                <w:rFonts w:hint="eastAsia" w:ascii="HelveticaNeue-Light" w:hAnsi="HelveticaNeue-Light" w:eastAsia="HelveticaNeue-Light"/>
+                <w:sz w:val="20"/>
+              </w:rPr>
+              <w:t>×</w:t>
+            </w:r>
+          </w:p>
+        </w:tc>
+        <w:tc>
+          <w:tcPr>
+            <w:tcW w:w="4567" w:type="dxa"/>
+            <w:vAlign w:val="top"/>
+          </w:tcPr>
+          <w:p>
+            <w:pPr>
+              <w:pStyle w:val="8"/>
+              <w:spacing w:after="0"/>
+              <w:rPr>
+                <w:rFonts w:hint="eastAsia" w:asciiTheme="minorEastAsia" w:hAnsiTheme="minorEastAsia" w:cstheme="minorEastAsia"/>
+                <w:sz w:val="22"/>
+                <w:szCs w:val="24"/>
+                <w:lang w:val="en-US" w:eastAsia="zh-CN"/>
+              </w:rPr>
+            </w:pPr>
+            <w:r>
+              <w:rPr>
+                <w:rFonts w:hint="eastAsia" w:asciiTheme="minorEastAsia" w:hAnsiTheme="minorEastAsia" w:cstheme="minorEastAsia"/>
+                <w:sz w:val="22"/>
+                <w:szCs w:val="24"/>
+                <w:lang w:val="en-US" w:eastAsia="zh-CN"/>
+              </w:rPr>
+              <w:t>交易时间</w:t>
+            </w:r>
+          </w:p>
+        </w:tc>
+      </w:tr>
+      <w:tr>
+        <w:tblPrEx>
+          <w:tblBorders>
+            <w:top w:val="single" w:color="808080" w:sz="6" w:space="0"/>
+            <w:left w:val="single" w:color="808080" w:sz="6" w:space="0"/>
+            <w:bottom w:val="single" w:color="808080" w:sz="6" w:space="0"/>
+            <w:right w:val="single" w:color="808080" w:sz="6" w:space="0"/>
+            <w:insideH w:val="single" w:color="808080" w:sz="6" w:space="0"/>
+            <w:insideV w:val="single" w:color="808080" w:sz="6" w:space="0"/>
+          </w:tblBorders>
+          <w:tblLayout w:type="fixed"/>
+          <w:tblCellMar>
+            <w:top w:w="0" w:type="dxa"/>
+            <w:left w:w="0" w:type="dxa"/>
+            <w:bottom w:w="0" w:type="dxa"/>
+            <w:right w:w="0" w:type="dxa"/>
+          </w:tblCellMar>
+        </w:tblPrEx>
+        <w:trPr>
+          <w:trHeight w:val="534" w:hRule="atLeast"/>
+        </w:trPr>
+        <w:tc>
+          <w:tcPr>
+            <w:tcW w:w="1800" w:type="dxa"/>
+            <w:vAlign w:val="top"/>
+          </w:tcPr>
+          <w:p>
+            <w:pPr>
+              <w:pStyle w:val="8"/>
+              <w:spacing w:after="0"/>
+              <w:rPr>
+                <w:rFonts w:hint="eastAsia" w:asciiTheme="minorEastAsia" w:hAnsiTheme="minorEastAsia" w:cstheme="minorEastAsia"/>
+                <w:sz w:val="22"/>
+                <w:szCs w:val="24"/>
+                <w:lang w:val="en-US" w:eastAsia="zh-CN"/>
+              </w:rPr>
+            </w:pPr>
+            <w:r>
+              <w:rPr>
+                <w:rFonts w:hint="eastAsia" w:asciiTheme="minorEastAsia" w:hAnsiTheme="minorEastAsia" w:cstheme="minorEastAsia"/>
+                <w:sz w:val="22"/>
+                <w:szCs w:val="24"/>
+                <w:lang w:val="en-US" w:eastAsia="zh-CN"/>
+              </w:rPr>
+              <w:t>MovieID</w:t>
+            </w:r>
+          </w:p>
+        </w:tc>
+        <w:tc>
+          <w:tcPr>
+            <w:tcW w:w="1861" w:type="dxa"/>
+            <w:vAlign w:val="top"/>
+          </w:tcPr>
+          <w:p>
+            <w:pPr>
+              <w:pStyle w:val="8"/>
+              <w:spacing w:after="0"/>
+              <w:jc w:val="center"/>
+              <w:rPr>
+                <w:rFonts w:hint="eastAsia" w:ascii="HelveticaNeue-Light" w:hAnsi="HelveticaNeue-Light" w:eastAsia="HelveticaNeue-Light"/>
+                <w:sz w:val="20"/>
+              </w:rPr>
+            </w:pPr>
+            <w:r>
+              <w:rPr>
+                <w:rFonts w:hint="eastAsia" w:ascii="HelveticaNeue-Light" w:hAnsi="HelveticaNeue-Light" w:eastAsia="HelveticaNeue-Light"/>
+                <w:sz w:val="20"/>
+              </w:rPr>
+              <w:t>×</w:t>
+            </w:r>
+          </w:p>
+        </w:tc>
+        <w:tc>
+          <w:tcPr>
+            <w:tcW w:w="4567" w:type="dxa"/>
+            <w:vAlign w:val="top"/>
+          </w:tcPr>
+          <w:p>
+            <w:pPr>
+              <w:pStyle w:val="8"/>
+              <w:spacing w:after="0"/>
+              <w:rPr>
+                <w:rFonts w:hint="eastAsia" w:asciiTheme="minorEastAsia" w:hAnsiTheme="minorEastAsia" w:cstheme="minorEastAsia"/>
+                <w:sz w:val="22"/>
+                <w:szCs w:val="24"/>
+                <w:lang w:val="en-US" w:eastAsia="zh-CN"/>
+              </w:rPr>
+            </w:pPr>
+            <w:r>
+              <w:rPr>
+                <w:rFonts w:hint="eastAsia" w:asciiTheme="minorEastAsia" w:hAnsiTheme="minorEastAsia" w:cstheme="minorEastAsia"/>
+                <w:sz w:val="22"/>
+                <w:szCs w:val="24"/>
+                <w:lang w:val="en-US" w:eastAsia="zh-CN"/>
+              </w:rPr>
+              <w:t>购买的电影的ID</w:t>
+            </w:r>
+          </w:p>
+        </w:tc>
+      </w:tr>
+      <w:tr>
+        <w:tblPrEx>
+          <w:tblBorders>
+            <w:top w:val="single" w:color="808080" w:sz="6" w:space="0"/>
+            <w:left w:val="single" w:color="808080" w:sz="6" w:space="0"/>
+            <w:bottom w:val="single" w:color="808080" w:sz="6" w:space="0"/>
+            <w:right w:val="single" w:color="808080" w:sz="6" w:space="0"/>
+            <w:insideH w:val="single" w:color="808080" w:sz="6" w:space="0"/>
+            <w:insideV w:val="single" w:color="808080" w:sz="6" w:space="0"/>
+          </w:tblBorders>
+          <w:tblLayout w:type="fixed"/>
+          <w:tblCellMar>
+            <w:top w:w="0" w:type="dxa"/>
+            <w:left w:w="0" w:type="dxa"/>
+            <w:bottom w:w="0" w:type="dxa"/>
+            <w:right w:w="0" w:type="dxa"/>
+          </w:tblCellMar>
+        </w:tblPrEx>
+        <w:trPr>
+          <w:trHeight w:val="534" w:hRule="atLeast"/>
+        </w:trPr>
+        <w:tc>
+          <w:tcPr>
+            <w:tcW w:w="1800" w:type="dxa"/>
+            <w:vAlign w:val="top"/>
+          </w:tcPr>
+          <w:p>
+            <w:pPr>
+              <w:pStyle w:val="8"/>
+              <w:spacing w:after="0"/>
+              <w:rPr>
+                <w:rFonts w:hint="eastAsia" w:asciiTheme="minorEastAsia" w:hAnsiTheme="minorEastAsia" w:cstheme="minorEastAsia"/>
+                <w:sz w:val="22"/>
+                <w:szCs w:val="24"/>
+                <w:lang w:val="en-US" w:eastAsia="zh-CN"/>
+              </w:rPr>
+            </w:pPr>
+            <w:r>
+              <w:rPr>
+                <w:rFonts w:hint="eastAsia" w:asciiTheme="minorEastAsia" w:hAnsiTheme="minorEastAsia" w:cstheme="minorEastAsia"/>
+                <w:sz w:val="22"/>
+                <w:szCs w:val="24"/>
+                <w:lang w:val="en-US" w:eastAsia="zh-CN"/>
+              </w:rPr>
+              <w:t>Price</w:t>
+            </w:r>
+          </w:p>
+        </w:tc>
+        <w:tc>
+          <w:tcPr>
+            <w:tcW w:w="1861" w:type="dxa"/>
+            <w:vAlign w:val="top"/>
+          </w:tcPr>
+          <w:p>
+            <w:pPr>
+              <w:pStyle w:val="8"/>
+              <w:spacing w:after="0"/>
+              <w:jc w:val="center"/>
+              <w:rPr>
+                <w:rFonts w:hint="eastAsia" w:ascii="HelveticaNeue-Light" w:hAnsi="HelveticaNeue-Light" w:eastAsia="HelveticaNeue-Light"/>
+                <w:sz w:val="20"/>
+              </w:rPr>
+            </w:pPr>
+            <w:r>
+              <w:rPr>
+                <w:rFonts w:hint="eastAsia" w:ascii="HelveticaNeue-Light" w:hAnsi="HelveticaNeue-Light" w:eastAsia="HelveticaNeue-Light"/>
+                <w:sz w:val="20"/>
+              </w:rPr>
+              <w:t>×</w:t>
+            </w:r>
+          </w:p>
+        </w:tc>
+        <w:tc>
+          <w:tcPr>
+            <w:tcW w:w="4567" w:type="dxa"/>
+            <w:vAlign w:val="top"/>
+          </w:tcPr>
+          <w:p>
+            <w:pPr>
+              <w:pStyle w:val="8"/>
+              <w:spacing w:after="0"/>
+              <w:rPr>
+                <w:rFonts w:hint="eastAsia" w:asciiTheme="minorEastAsia" w:hAnsiTheme="minorEastAsia" w:cstheme="minorEastAsia"/>
+                <w:sz w:val="22"/>
+                <w:szCs w:val="24"/>
+                <w:lang w:val="en-US" w:eastAsia="zh-CN"/>
+              </w:rPr>
+            </w:pPr>
+            <w:r>
+              <w:rPr>
+                <w:rFonts w:hint="eastAsia" w:asciiTheme="minorEastAsia" w:hAnsiTheme="minorEastAsia" w:cstheme="minorEastAsia"/>
+                <w:sz w:val="22"/>
+                <w:szCs w:val="24"/>
+                <w:lang w:val="en-US" w:eastAsia="zh-CN"/>
+              </w:rPr>
+              <w:t>票价</w:t>
+            </w:r>
+          </w:p>
+        </w:tc>
+      </w:tr>
+      <w:tr>
+        <w:tblPrEx>
+          <w:tblBorders>
+            <w:top w:val="single" w:color="808080" w:sz="6" w:space="0"/>
+            <w:left w:val="single" w:color="808080" w:sz="6" w:space="0"/>
+            <w:bottom w:val="single" w:color="808080" w:sz="6" w:space="0"/>
+            <w:right w:val="single" w:color="808080" w:sz="6" w:space="0"/>
+            <w:insideH w:val="single" w:color="808080" w:sz="6" w:space="0"/>
+            <w:insideV w:val="single" w:color="808080" w:sz="6" w:space="0"/>
+          </w:tblBorders>
+          <w:tblLayout w:type="fixed"/>
+          <w:tblCellMar>
+            <w:top w:w="0" w:type="dxa"/>
+            <w:left w:w="0" w:type="dxa"/>
+            <w:bottom w:w="0" w:type="dxa"/>
+            <w:right w:w="0" w:type="dxa"/>
+          </w:tblCellMar>
+        </w:tblPrEx>
+        <w:trPr>
+          <w:trHeight w:val="534" w:hRule="atLeast"/>
+        </w:trPr>
+        <w:tc>
+          <w:tcPr>
+            <w:tcW w:w="1800" w:type="dxa"/>
+            <w:vAlign w:val="top"/>
+          </w:tcPr>
+          <w:p>
+            <w:pPr>
+              <w:pStyle w:val="8"/>
+              <w:spacing w:after="0"/>
+              <w:rPr>
+                <w:rFonts w:hint="eastAsia" w:asciiTheme="minorEastAsia" w:hAnsiTheme="minorEastAsia" w:cstheme="minorEastAsia"/>
+                <w:sz w:val="22"/>
+                <w:szCs w:val="24"/>
+                <w:lang w:val="en-US" w:eastAsia="zh-CN"/>
+              </w:rPr>
+            </w:pPr>
+            <w:r>
+              <w:rPr>
+                <w:rFonts w:hint="eastAsia" w:asciiTheme="minorEastAsia" w:hAnsiTheme="minorEastAsia" w:cstheme="minorEastAsia"/>
+                <w:sz w:val="22"/>
+                <w:szCs w:val="24"/>
+                <w:lang w:val="en-US" w:eastAsia="zh-CN"/>
+              </w:rPr>
+              <w:t>Theater</w:t>
+            </w:r>
+          </w:p>
+        </w:tc>
+        <w:tc>
+          <w:tcPr>
+            <w:tcW w:w="1861" w:type="dxa"/>
+            <w:vAlign w:val="top"/>
+          </w:tcPr>
+          <w:p>
+            <w:pPr>
+              <w:pStyle w:val="8"/>
+              <w:spacing w:after="0"/>
+              <w:jc w:val="center"/>
+              <w:rPr>
+                <w:rFonts w:hint="eastAsia" w:ascii="HelveticaNeue-Light" w:hAnsi="HelveticaNeue-Light" w:eastAsia="HelveticaNeue-Light"/>
+                <w:sz w:val="20"/>
+              </w:rPr>
+            </w:pPr>
+            <w:bookmarkStart w:id="9" w:name="OLE_LINK11"/>
+            <w:r>
+              <w:rPr>
+                <w:rFonts w:hint="eastAsia" w:ascii="HelveticaNeue-Light" w:hAnsi="HelveticaNeue-Light" w:eastAsia="HelveticaNeue-Light"/>
+                <w:sz w:val="20"/>
+              </w:rPr>
+              <w:t>×</w:t>
+            </w:r>
+            <w:bookmarkEnd w:id="9"/>
+          </w:p>
+        </w:tc>
+        <w:tc>
+          <w:tcPr>
+            <w:tcW w:w="4567" w:type="dxa"/>
+            <w:vAlign w:val="top"/>
+          </w:tcPr>
+          <w:p>
+            <w:pPr>
+              <w:pStyle w:val="8"/>
+              <w:spacing w:after="0"/>
+              <w:rPr>
+                <w:rFonts w:hint="eastAsia" w:asciiTheme="minorEastAsia" w:hAnsiTheme="minorEastAsia" w:cstheme="minorEastAsia"/>
+                <w:sz w:val="22"/>
+                <w:szCs w:val="24"/>
+                <w:lang w:val="en-US" w:eastAsia="zh-CN"/>
+              </w:rPr>
+            </w:pPr>
+            <w:r>
+              <w:rPr>
+                <w:rFonts w:hint="eastAsia" w:asciiTheme="minorEastAsia" w:hAnsiTheme="minorEastAsia" w:cstheme="minorEastAsia"/>
+                <w:sz w:val="22"/>
+                <w:szCs w:val="24"/>
+                <w:lang w:val="en-US" w:eastAsia="zh-CN"/>
+              </w:rPr>
+              <w:t>影院</w:t>
+            </w:r>
+          </w:p>
+        </w:tc>
+      </w:tr>
+      <w:tr>
+        <w:tblPrEx>
+          <w:tblBorders>
+            <w:top w:val="single" w:color="808080" w:sz="6" w:space="0"/>
+            <w:left w:val="single" w:color="808080" w:sz="6" w:space="0"/>
+            <w:bottom w:val="single" w:color="808080" w:sz="6" w:space="0"/>
+            <w:right w:val="single" w:color="808080" w:sz="6" w:space="0"/>
+            <w:insideH w:val="single" w:color="808080" w:sz="6" w:space="0"/>
+            <w:insideV w:val="single" w:color="808080" w:sz="6" w:space="0"/>
+          </w:tblBorders>
+          <w:tblLayout w:type="fixed"/>
+          <w:tblCellMar>
+            <w:top w:w="0" w:type="dxa"/>
+            <w:left w:w="0" w:type="dxa"/>
+            <w:bottom w:w="0" w:type="dxa"/>
+            <w:right w:w="0" w:type="dxa"/>
+          </w:tblCellMar>
+        </w:tblPrEx>
+        <w:trPr>
+          <w:trHeight w:val="534" w:hRule="atLeast"/>
+        </w:trPr>
+        <w:tc>
+          <w:tcPr>
+            <w:tcW w:w="1800" w:type="dxa"/>
+            <w:vAlign w:val="top"/>
+          </w:tcPr>
+          <w:p>
+            <w:pPr>
+              <w:pStyle w:val="8"/>
+              <w:spacing w:after="0"/>
+              <w:rPr>
+                <w:rFonts w:hint="eastAsia" w:asciiTheme="minorEastAsia" w:hAnsiTheme="minorEastAsia" w:cstheme="minorEastAsia"/>
+                <w:sz w:val="22"/>
+                <w:szCs w:val="24"/>
+                <w:lang w:val="en-US" w:eastAsia="zh-CN"/>
+              </w:rPr>
+            </w:pPr>
+            <w:r>
+              <w:rPr>
+                <w:rFonts w:hint="eastAsia" w:asciiTheme="minorEastAsia" w:hAnsiTheme="minorEastAsia" w:cstheme="minorEastAsia"/>
+                <w:sz w:val="22"/>
+                <w:szCs w:val="24"/>
+                <w:lang w:val="en-US" w:eastAsia="zh-CN"/>
+              </w:rPr>
+              <w:t>Statur</w:t>
+            </w:r>
+          </w:p>
+        </w:tc>
+        <w:tc>
+          <w:tcPr>
+            <w:tcW w:w="1861" w:type="dxa"/>
+            <w:vAlign w:val="top"/>
+          </w:tcPr>
+          <w:p>
+            <w:pPr>
+              <w:pStyle w:val="8"/>
+              <w:spacing w:after="0"/>
+              <w:jc w:val="center"/>
+              <w:rPr>
+                <w:rFonts w:hint="eastAsia" w:ascii="HelveticaNeue-Light" w:hAnsi="HelveticaNeue-Light" w:eastAsia="HelveticaNeue-Light"/>
+                <w:sz w:val="20"/>
+              </w:rPr>
+            </w:pPr>
+            <w:r>
+              <w:rPr>
+                <w:rFonts w:hint="eastAsia" w:ascii="HelveticaNeue-Light" w:hAnsi="HelveticaNeue-Light" w:eastAsia="HelveticaNeue-Light"/>
+                <w:sz w:val="20"/>
+              </w:rPr>
+              <w:t>×</w:t>
+            </w:r>
+          </w:p>
+        </w:tc>
+        <w:tc>
+          <w:tcPr>
+            <w:tcW w:w="4567" w:type="dxa"/>
+            <w:vAlign w:val="top"/>
+          </w:tcPr>
+          <w:p>
+            <w:pPr>
+              <w:pStyle w:val="8"/>
+              <w:spacing w:after="0"/>
+              <w:rPr>
+                <w:rFonts w:hint="eastAsia" w:asciiTheme="minorEastAsia" w:hAnsiTheme="minorEastAsia" w:cstheme="minorEastAsia"/>
+                <w:sz w:val="22"/>
+                <w:szCs w:val="24"/>
+                <w:lang w:val="en-US" w:eastAsia="zh-CN"/>
+              </w:rPr>
+            </w:pPr>
+            <w:r>
+              <w:rPr>
+                <w:rFonts w:hint="eastAsia" w:asciiTheme="minorEastAsia" w:hAnsiTheme="minorEastAsia" w:cstheme="minorEastAsia"/>
+                <w:sz w:val="22"/>
+                <w:szCs w:val="24"/>
+                <w:lang w:val="en-US" w:eastAsia="zh-CN"/>
+              </w:rPr>
+              <w:t>状态</w:t>
+            </w:r>
+          </w:p>
+        </w:tc>
+      </w:tr>
+    </w:tbl>
+    <w:p>
+      <w:pPr>
+        <w:pStyle w:val="3"/>
+        <w:numPr>
+          <w:numId w:val="0"/>
+        </w:numPr>
+        <w:rPr>
+          <w:rFonts w:hint="eastAsia"/>
+          <w:lang w:val="en-US" w:eastAsia="zh-CN"/>
+        </w:rPr>
+      </w:pPr>
+    </w:p>
+    <w:p>
+      <w:pPr>
+        <w:rPr>
+          <w:rFonts w:hint="eastAsia"/>
+          <w:lang w:val="en-US" w:eastAsia="zh-CN"/>
+        </w:rPr>
+      </w:pPr>
+    </w:p>
+    <w:p>
+      <w:pPr>
         <w:rPr>
           <w:rFonts w:hint="eastAsia"/>
           <w:lang w:val="en-US" w:eastAsia="zh-CN"/>
@@ -4036,6 +7703,40 @@
         <w:numPr>
           <w:ilvl w:val="0"/>
           <w:numId w:val="2"/>
+        </w:numPr>
+        <w:rPr>
+          <w:rFonts w:hint="eastAsia"/>
+          <w:lang w:val="en-US" w:eastAsia="zh-CN"/>
+        </w:rPr>
+      </w:pPr>
+      <w:r>
+        <w:rPr>
+          <w:rFonts w:hint="eastAsia"/>
+          <w:lang w:val="en-US" w:eastAsia="zh-CN"/>
+        </w:rPr>
+        <w:t>接口规范</w:t>
+      </w:r>
+    </w:p>
+    <w:p>
+      <w:pPr>
+        <w:widowControl w:val="0"/>
+        <w:numPr>
+          <w:ilvl w:val="0"/>
+          <w:numId w:val="0"/>
+        </w:numPr>
+        <w:jc w:val="both"/>
+        <w:rPr>
+          <w:rFonts w:hint="eastAsia"/>
+          <w:lang w:val="en-US" w:eastAsia="zh-CN"/>
+        </w:rPr>
+      </w:pPr>
+    </w:p>
+    <w:p>
+      <w:pPr>
+        <w:pStyle w:val="3"/>
+        <w:numPr>
+          <w:ilvl w:val="0"/>
+          <w:numId w:val="3"/>
         </w:numPr>
         <w:rPr>
           <w:rFonts w:hint="eastAsia"/>
@@ -4144,6 +7845,7 @@
                 <w:lang w:val="en-US" w:eastAsia="zh-CN"/>
               </w:rPr>
             </w:pPr>
+            <w:bookmarkStart w:id="10" w:name="OLE_LINK4" w:colFirst="0" w:colLast="1"/>
             <w:r>
               <w:rPr>
                 <w:rFonts w:hint="eastAsia" w:asciiTheme="minorEastAsia" w:hAnsiTheme="minorEastAsia" w:cstheme="minorEastAsia"/>
@@ -4330,6 +8032,7 @@
           </w:p>
         </w:tc>
       </w:tr>
+      <w:bookmarkEnd w:id="10"/>
     </w:tbl>
     <w:p>
       <w:pPr>
@@ -4504,12 +8207,6 @@
             <w:insideV w:val="single" w:color="808080" w:sz="6" w:space="0"/>
           </w:tblBorders>
           <w:tblLayout w:type="fixed"/>
-          <w:tblCellMar>
-            <w:top w:w="0" w:type="dxa"/>
-            <w:left w:w="0" w:type="dxa"/>
-            <w:bottom w:w="0" w:type="dxa"/>
-            <w:right w:w="0" w:type="dxa"/>
-          </w:tblCellMar>
         </w:tblPrEx>
         <w:trPr>
           <w:trHeight w:val="534" w:hRule="atLeast"/>
@@ -4659,22 +8356,6 @@
                       <a:ln w="6350">
                         <a:noFill/>
                       </a:ln>
-                      <a:extLst>
-                        <a:ext uri="{909E8E84-426E-40DD-AFC4-6F175D3DCCD1}">
-                          <a14:hiddenFill xmlns:a14="http://schemas.microsoft.com/office/drawing/2010/main">
-                            <a:solidFill>
-                              <a:schemeClr val="lt1"/>
-                            </a:solidFill>
-                          </a14:hiddenFill>
-                        </a:ext>
-                        <a:ext uri="{91240B29-F687-4F45-9708-019B960494DF}">
-                          <a14:hiddenLine xmlns:a14="http://schemas.microsoft.com/office/drawing/2010/main" w="6350">
-                            <a:solidFill>
-                              <a:prstClr val="black"/>
-                            </a:solidFill>
-                          </a14:hiddenLine>
-                        </a:ext>
-                      </a:extLst>
                     </wps:spPr>
                     <wps:style>
                       <a:lnRef idx="0">
@@ -4753,7 +8434,7 @@
         </mc:Choice>
         <mc:Fallback>
           <w:pict>
-            <v:shape id="_x0000_s1026" o:spid="_x0000_s1026" o:spt="202" type="#_x0000_t202" style="position:absolute;left:0pt;margin-top:0pt;height:144pt;width:144pt;mso-position-horizontal:center;mso-position-horizontal-relative:margin;mso-wrap-style:none;z-index:251658240;mso-width-relative:page;mso-height-relative:page;" filled="f" stroked="f" coordsize="21600,21600" o:gfxdata="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">
+            <v:shape id="_x0000_s1026" o:spid="_x0000_s1026" o:spt="202" type="#_x0000_t202" style="position:absolute;left:0pt;margin-top:0pt;height:144pt;width:144pt;mso-position-horizontal:center;mso-position-horizontal-relative:margin;mso-wrap-style:none;z-index:251658240;mso-width-relative:page;mso-height-relative:page;" filled="f" stroked="f" coordsize="21600,21600" o:gfxdata="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">
               <v:fill on="f" focussize="0,0"/>
               <v:stroke on="f" weight="0.5pt"/>
               <v:imagedata o:title=""/>
@@ -4870,10 +8551,25 @@
       <w:lvlJc w:val="left"/>
     </w:lvl>
   </w:abstractNum>
+  <w:abstractNum w:abstractNumId="2">
+    <w:nsid w:val="5784A409"/>
+    <w:multiLevelType w:val="singleLevel"/>
+    <w:tmpl w:val="5784A409"/>
+    <w:lvl w:ilvl="0" w:tentative="0">
+      <w:start w:val="4"/>
+      <w:numFmt w:val="decimal"/>
+      <w:suff w:val="nothing"/>
+      <w:lvlText w:val="%1."/>
+      <w:lvlJc w:val="left"/>
+    </w:lvl>
+  </w:abstractNum>
   <w:num w:numId="1">
+    <w:abstractNumId w:val="2"/>
+  </w:num>
+  <w:num w:numId="2">
     <w:abstractNumId w:val="0"/>
   </w:num>
-  <w:num w:numId="2">
+  <w:num w:numId="3">
     <w:abstractNumId w:val="1"/>
   </w:num>
 </w:numbering>
@@ -4891,7 +8587,7 @@
   <w:latentStyles w:count="260" w:defQFormat="0" w:defUnhideWhenUsed="1" w:defSemiHidden="1" w:defUIPriority="99" w:defLockedState="0">
     <w:lsdException w:qFormat="1" w:unhideWhenUsed="0" w:uiPriority="0" w:semiHidden="0" w:name="Normal"/>
     <w:lsdException w:qFormat="1" w:unhideWhenUsed="0" w:uiPriority="0" w:semiHidden="0" w:name="heading 1"/>
-    <w:lsdException w:qFormat="1" w:uiPriority="0" w:name="heading 2"/>
+    <w:lsdException w:qFormat="1" w:uiPriority="0" w:semiHidden="0" w:name="heading 2"/>
     <w:lsdException w:qFormat="1" w:uiPriority="0" w:name="heading 3"/>
     <w:lsdException w:qFormat="1" w:uiPriority="0" w:name="heading 4"/>
     <w:lsdException w:qFormat="1" w:uiPriority="0" w:name="heading 5"/>
@@ -4920,8 +8616,8 @@
     <w:lsdException w:unhideWhenUsed="0" w:uiPriority="0" w:semiHidden="0" w:name="Normal Indent"/>
     <w:lsdException w:unhideWhenUsed="0" w:uiPriority="0" w:semiHidden="0" w:name="footnote text"/>
     <w:lsdException w:unhideWhenUsed="0" w:uiPriority="0" w:semiHidden="0" w:name="annotation text"/>
-    <w:lsdException w:unhideWhenUsed="0" w:uiPriority="0" w:semiHidden="0" w:name="header"/>
-    <w:lsdException w:unhideWhenUsed="0" w:uiPriority="0" w:semiHidden="0" w:name="footer"/>
+    <w:lsdException w:qFormat="1" w:unhideWhenUsed="0" w:uiPriority="0" w:semiHidden="0" w:name="header"/>
+    <w:lsdException w:qFormat="1" w:unhideWhenUsed="0" w:uiPriority="0" w:semiHidden="0" w:name="footer"/>
     <w:lsdException w:unhideWhenUsed="0" w:uiPriority="0" w:semiHidden="0" w:name="index heading"/>
     <w:lsdException w:qFormat="1" w:uiPriority="0" w:name="caption"/>
     <w:lsdException w:unhideWhenUsed="0" w:uiPriority="0" w:semiHidden="0" w:name="table of figures"/>
@@ -4992,7 +8688,7 @@
     <w:lsdException w:unhideWhenUsed="0" w:uiPriority="0" w:semiHidden="0" w:name="HTML Sample"/>
     <w:lsdException w:unhideWhenUsed="0" w:uiPriority="0" w:semiHidden="0" w:name="HTML Typewriter"/>
     <w:lsdException w:unhideWhenUsed="0" w:uiPriority="0" w:semiHidden="0" w:name="HTML Variable"/>
-    <w:lsdException w:unhideWhenUsed="0" w:uiPriority="0" w:name="Normal Table"/>
+    <w:lsdException w:qFormat="1" w:unhideWhenUsed="0" w:uiPriority="0" w:name="Normal Table"/>
     <w:lsdException w:unhideWhenUsed="0" w:uiPriority="0" w:semiHidden="0" w:name="annotation subject"/>
     <w:lsdException w:unhideWhenUsed="0" w:uiPriority="0" w:semiHidden="0" w:name="Table Simple 1"/>
     <w:lsdException w:unhideWhenUsed="0" w:uiPriority="0" w:semiHidden="0" w:name="Table Simple 2"/>
@@ -5199,6 +8895,7 @@
   <w:style w:type="table" w:default="1" w:styleId="7">
     <w:name w:val="Normal Table"/>
     <w:semiHidden/>
+    <w:qFormat/>
     <w:uiPriority w:val="0"/>
     <w:tblPr>
       <w:tblLayout w:type="fixed"/>
@@ -5213,6 +8910,7 @@
   <w:style w:type="paragraph" w:styleId="4">
     <w:name w:val="footer"/>
     <w:basedOn w:val="1"/>
+    <w:qFormat/>
     <w:uiPriority w:val="0"/>
     <w:pPr>
       <w:tabs>
@@ -5229,6 +8927,7 @@
   <w:style w:type="paragraph" w:styleId="5">
     <w:name w:val="header"/>
     <w:basedOn w:val="1"/>
+    <w:qFormat/>
     <w:uiPriority w:val="0"/>
     <w:pPr>
       <w:pBdr>

--- a/软件设计文档-temp.docx
+++ b/软件设计文档-temp.docx
@@ -284,7 +284,7 @@
     </w:p>
     <w:tbl>
       <w:tblPr>
-        <w:tblStyle w:val="7"/>
+        <w:tblStyle w:val="8"/>
         <w:tblW w:w="8913" w:type="dxa"/>
         <w:tblInd w:w="187" w:type="dxa"/>
         <w:tblBorders>
@@ -320,12 +320,6 @@
             <w:insideV w:val="single" w:color="808080" w:sz="6" w:space="0"/>
           </w:tblBorders>
           <w:tblLayout w:type="fixed"/>
-          <w:tblCellMar>
-            <w:top w:w="0" w:type="dxa"/>
-            <w:left w:w="0" w:type="dxa"/>
-            <w:bottom w:w="0" w:type="dxa"/>
-            <w:right w:w="0" w:type="dxa"/>
-          </w:tblCellMar>
         </w:tblPrEx>
         <w:tc>
           <w:tcPr>
@@ -335,7 +329,7 @@
           </w:tcPr>
           <w:p>
             <w:pPr>
-              <w:pStyle w:val="8"/>
+              <w:pStyle w:val="10"/>
               <w:spacing w:after="0"/>
               <w:rPr>
                 <w:rFonts w:hint="eastAsia" w:asciiTheme="minorEastAsia" w:hAnsiTheme="minorEastAsia" w:eastAsiaTheme="minorEastAsia" w:cstheme="minorEastAsia"/>
@@ -369,7 +363,7 @@
           </w:tcPr>
           <w:p>
             <w:pPr>
-              <w:pStyle w:val="8"/>
+              <w:pStyle w:val="10"/>
               <w:spacing w:after="0"/>
               <w:rPr>
                 <w:rFonts w:hint="eastAsia" w:asciiTheme="minorEastAsia" w:hAnsiTheme="minorEastAsia" w:eastAsiaTheme="minorEastAsia" w:cstheme="minorEastAsia"/>
@@ -403,7 +397,7 @@
           </w:tcPr>
           <w:p>
             <w:pPr>
-              <w:pStyle w:val="8"/>
+              <w:pStyle w:val="10"/>
               <w:spacing w:after="0"/>
               <w:rPr>
                 <w:rFonts w:hint="eastAsia" w:asciiTheme="minorEastAsia" w:hAnsiTheme="minorEastAsia" w:eastAsiaTheme="minorEastAsia" w:cstheme="minorEastAsia"/>
@@ -437,7 +431,7 @@
           </w:tcPr>
           <w:p>
             <w:pPr>
-              <w:pStyle w:val="8"/>
+              <w:pStyle w:val="10"/>
               <w:spacing w:after="0"/>
               <w:rPr>
                 <w:rFonts w:hint="eastAsia" w:asciiTheme="minorEastAsia" w:hAnsiTheme="minorEastAsia" w:eastAsiaTheme="minorEastAsia" w:cstheme="minorEastAsia"/>
@@ -492,7 +486,7 @@
           </w:tcPr>
           <w:p>
             <w:pPr>
-              <w:pStyle w:val="8"/>
+              <w:pStyle w:val="10"/>
               <w:spacing w:after="0"/>
               <w:rPr>
                 <w:rFonts w:hint="eastAsia" w:asciiTheme="minorEastAsia" w:hAnsiTheme="minorEastAsia" w:eastAsiaTheme="minorEastAsia" w:cstheme="minorEastAsia"/>
@@ -528,7 +522,7 @@
           </w:tcPr>
           <w:p>
             <w:pPr>
-              <w:pStyle w:val="8"/>
+              <w:pStyle w:val="10"/>
               <w:spacing w:after="0"/>
               <w:rPr>
                 <w:rFonts w:hint="eastAsia" w:asciiTheme="minorEastAsia" w:hAnsiTheme="minorEastAsia" w:eastAsiaTheme="minorEastAsia" w:cstheme="minorEastAsia"/>
@@ -564,7 +558,7 @@
           </w:tcPr>
           <w:p>
             <w:pPr>
-              <w:pStyle w:val="8"/>
+              <w:pStyle w:val="10"/>
               <w:spacing w:after="0"/>
               <w:rPr>
                 <w:rFonts w:hint="eastAsia" w:asciiTheme="minorEastAsia" w:hAnsiTheme="minorEastAsia" w:eastAsiaTheme="minorEastAsia" w:cstheme="minorEastAsia"/>
@@ -575,11 +569,150 @@
             </w:pPr>
             <w:r>
               <w:rPr>
+                <w:rFonts w:hint="eastAsia" w:asciiTheme="minorEastAsia" w:hAnsiTheme="minorEastAsia" w:cstheme="minorEastAsia"/>
+                <w:sz w:val="22"/>
+                <w:szCs w:val="24"/>
+                <w:lang w:val="en-US" w:eastAsia="zh-CN"/>
+              </w:rPr>
+              <w:t>草</w:t>
+            </w:r>
+            <w:r>
+              <w:rPr>
                 <w:rFonts w:hint="eastAsia" w:asciiTheme="minorEastAsia" w:hAnsiTheme="minorEastAsia" w:eastAsiaTheme="minorEastAsia" w:cstheme="minorEastAsia"/>
                 <w:sz w:val="22"/>
                 <w:szCs w:val="24"/>
                 <w:lang w:val="en-US" w:eastAsia="zh-CN"/>
               </w:rPr>
+              <w:t>稿</w:t>
+            </w:r>
+          </w:p>
+        </w:tc>
+        <w:tc>
+          <w:tcPr>
+            <w:tcW w:w="2595" w:type="dxa"/>
+            <w:vAlign w:val="top"/>
+          </w:tcPr>
+          <w:p>
+            <w:pPr>
+              <w:pStyle w:val="10"/>
+              <w:spacing w:after="0"/>
+              <w:rPr>
+                <w:rFonts w:hint="eastAsia" w:asciiTheme="minorEastAsia" w:hAnsiTheme="minorEastAsia" w:eastAsiaTheme="minorEastAsia" w:cstheme="minorEastAsia"/>
+                <w:sz w:val="22"/>
+                <w:szCs w:val="24"/>
+                <w:lang w:val="en-US" w:eastAsia="zh-CN"/>
+              </w:rPr>
+            </w:pPr>
+            <w:r>
+              <w:rPr>
+                <w:rFonts w:hint="eastAsia" w:asciiTheme="minorEastAsia" w:hAnsiTheme="minorEastAsia" w:eastAsiaTheme="minorEastAsia" w:cstheme="minorEastAsia"/>
+                <w:sz w:val="22"/>
+                <w:szCs w:val="24"/>
+                <w:lang w:val="en-US" w:eastAsia="zh-CN"/>
+              </w:rPr>
+              <w:t>李绍焜 朱钦</w:t>
+            </w:r>
+          </w:p>
+        </w:tc>
+      </w:tr>
+      <w:tr>
+        <w:tblPrEx>
+          <w:tblBorders>
+            <w:top w:val="single" w:color="808080" w:sz="6" w:space="0"/>
+            <w:left w:val="single" w:color="808080" w:sz="6" w:space="0"/>
+            <w:bottom w:val="single" w:color="808080" w:sz="6" w:space="0"/>
+            <w:right w:val="single" w:color="808080" w:sz="6" w:space="0"/>
+            <w:insideH w:val="single" w:color="808080" w:sz="6" w:space="0"/>
+            <w:insideV w:val="single" w:color="808080" w:sz="6" w:space="0"/>
+          </w:tblBorders>
+          <w:tblLayout w:type="fixed"/>
+          <w:tblCellMar>
+            <w:top w:w="0" w:type="dxa"/>
+            <w:left w:w="0" w:type="dxa"/>
+            <w:bottom w:w="0" w:type="dxa"/>
+            <w:right w:w="0" w:type="dxa"/>
+          </w:tblCellMar>
+        </w:tblPrEx>
+        <w:trPr>
+          <w:trHeight w:val="534" w:hRule="atLeast"/>
+        </w:trPr>
+        <w:tc>
+          <w:tcPr>
+            <w:tcW w:w="1605" w:type="dxa"/>
+            <w:vAlign w:val="top"/>
+          </w:tcPr>
+          <w:p>
+            <w:pPr>
+              <w:pStyle w:val="10"/>
+              <w:spacing w:after="0"/>
+              <w:rPr>
+                <w:rFonts w:hint="eastAsia" w:asciiTheme="minorEastAsia" w:hAnsiTheme="minorEastAsia" w:eastAsiaTheme="minorEastAsia" w:cstheme="minorEastAsia"/>
+                <w:sz w:val="22"/>
+                <w:szCs w:val="24"/>
+                <w:lang w:val="en-US" w:eastAsia="zh-CN"/>
+              </w:rPr>
+            </w:pPr>
+            <w:r>
+              <w:rPr>
+                <w:rFonts w:hint="eastAsia" w:asciiTheme="minorEastAsia" w:hAnsiTheme="minorEastAsia" w:cstheme="minorEastAsia"/>
+                <w:sz w:val="22"/>
+                <w:szCs w:val="24"/>
+                <w:lang w:val="en-US" w:eastAsia="zh-CN"/>
+              </w:rPr>
+              <w:t>2016-7-13</w:t>
+            </w:r>
+          </w:p>
+        </w:tc>
+        <w:tc>
+          <w:tcPr>
+            <w:tcW w:w="1215" w:type="dxa"/>
+            <w:vAlign w:val="top"/>
+          </w:tcPr>
+          <w:p>
+            <w:pPr>
+              <w:pStyle w:val="10"/>
+              <w:spacing w:after="0"/>
+              <w:rPr>
+                <w:rFonts w:hint="eastAsia" w:asciiTheme="minorEastAsia" w:hAnsiTheme="minorEastAsia" w:eastAsiaTheme="minorEastAsia" w:cstheme="minorEastAsia"/>
+                <w:sz w:val="22"/>
+                <w:szCs w:val="24"/>
+                <w:lang w:val="en-US" w:eastAsia="zh-CN"/>
+              </w:rPr>
+            </w:pPr>
+            <w:r>
+              <w:rPr>
+                <w:rFonts w:hint="eastAsia" w:asciiTheme="minorEastAsia" w:hAnsiTheme="minorEastAsia" w:cstheme="minorEastAsia"/>
+                <w:sz w:val="22"/>
+                <w:szCs w:val="24"/>
+                <w:lang w:val="en-US" w:eastAsia="zh-CN"/>
+              </w:rPr>
+              <w:t>0.9</w:t>
+            </w:r>
+          </w:p>
+        </w:tc>
+        <w:tc>
+          <w:tcPr>
+            <w:tcW w:w="3498" w:type="dxa"/>
+            <w:vAlign w:val="top"/>
+          </w:tcPr>
+          <w:p>
+            <w:pPr>
+              <w:pStyle w:val="10"/>
+              <w:spacing w:after="0"/>
+              <w:rPr>
+                <w:rFonts w:hint="eastAsia" w:asciiTheme="minorEastAsia" w:hAnsiTheme="minorEastAsia" w:eastAsiaTheme="minorEastAsia" w:cstheme="minorEastAsia"/>
+                <w:sz w:val="22"/>
+                <w:szCs w:val="24"/>
+                <w:lang w:val="en-US" w:eastAsia="zh-CN"/>
+              </w:rPr>
+            </w:pPr>
+            <w:r>
+              <w:rPr>
+                <w:rFonts w:hint="eastAsia" w:asciiTheme="minorEastAsia" w:hAnsiTheme="minorEastAsia" w:cstheme="minorEastAsia"/>
+                <w:sz w:val="22"/>
+                <w:szCs w:val="24"/>
+                <w:lang w:val="en-US" w:eastAsia="zh-CN"/>
+              </w:rPr>
               <w:t>初稿</w:t>
             </w:r>
           </w:p>
@@ -591,7 +724,7 @@
           </w:tcPr>
           <w:p>
             <w:pPr>
-              <w:pStyle w:val="8"/>
+              <w:pStyle w:val="10"/>
               <w:spacing w:after="0"/>
               <w:rPr>
                 <w:rFonts w:hint="eastAsia" w:asciiTheme="minorEastAsia" w:hAnsiTheme="minorEastAsia" w:eastAsiaTheme="minorEastAsia" w:cstheme="minorEastAsia"/>
@@ -602,7 +735,7 @@
             </w:pPr>
             <w:r>
               <w:rPr>
-                <w:rFonts w:hint="eastAsia" w:asciiTheme="minorEastAsia" w:hAnsiTheme="minorEastAsia" w:eastAsiaTheme="minorEastAsia" w:cstheme="minorEastAsia"/>
+                <w:rFonts w:hint="eastAsia" w:asciiTheme="minorEastAsia" w:hAnsiTheme="minorEastAsia" w:cstheme="minorEastAsia"/>
                 <w:sz w:val="22"/>
                 <w:szCs w:val="24"/>
                 <w:lang w:val="en-US" w:eastAsia="zh-CN"/>
@@ -885,88 +1018,4193 @@
     </w:p>
     <w:p>
       <w:pPr>
+        <w:wordWrap/>
+        <w:jc w:val="right"/>
+        <w:rPr>
+          <w:rFonts w:hint="eastAsia"/>
+          <w:lang w:val="en-US" w:eastAsia="zh-CN"/>
+        </w:rPr>
+      </w:pPr>
+    </w:p>
+    <w:p>
+      <w:pPr>
+        <w:wordWrap/>
+        <w:jc w:val="right"/>
+        <w:rPr>
+          <w:rFonts w:hint="eastAsia"/>
+          <w:lang w:val="en-US" w:eastAsia="zh-CN"/>
+        </w:rPr>
+      </w:pPr>
+    </w:p>
+    <w:p>
+      <w:pPr>
+        <w:wordWrap/>
+        <w:jc w:val="right"/>
+        <w:rPr>
+          <w:rFonts w:hint="eastAsia"/>
+          <w:lang w:val="en-US" w:eastAsia="zh-CN"/>
+        </w:rPr>
+      </w:pPr>
+    </w:p>
+    <w:p>
+      <w:pPr>
+        <w:wordWrap/>
+        <w:jc w:val="right"/>
+        <w:rPr>
+          <w:rFonts w:hint="eastAsia"/>
+          <w:lang w:val="en-US" w:eastAsia="zh-CN"/>
+        </w:rPr>
+      </w:pPr>
+    </w:p>
+    <w:p>
+      <w:pPr>
+        <w:wordWrap/>
+        <w:jc w:val="right"/>
+        <w:rPr>
+          <w:rFonts w:hint="eastAsia"/>
+          <w:lang w:val="en-US" w:eastAsia="zh-CN"/>
+        </w:rPr>
+      </w:pPr>
+    </w:p>
+    <w:p>
+      <w:pPr>
+        <w:wordWrap/>
+        <w:jc w:val="right"/>
+        <w:rPr>
+          <w:rFonts w:hint="eastAsia"/>
+          <w:lang w:val="en-US" w:eastAsia="zh-CN"/>
+        </w:rPr>
+      </w:pPr>
+    </w:p>
+    <w:p>
+      <w:pPr>
+        <w:wordWrap/>
+        <w:jc w:val="right"/>
+        <w:rPr>
+          <w:rFonts w:hint="eastAsia"/>
+          <w:lang w:val="en-US" w:eastAsia="zh-CN"/>
+        </w:rPr>
+      </w:pPr>
+    </w:p>
+    <w:p>
+      <w:pPr>
+        <w:wordWrap/>
+        <w:jc w:val="right"/>
+        <w:rPr>
+          <w:rFonts w:hint="eastAsia"/>
+          <w:lang w:val="en-US" w:eastAsia="zh-CN"/>
+        </w:rPr>
+      </w:pPr>
+    </w:p>
+    <w:p>
+      <w:pPr>
+        <w:wordWrap/>
+        <w:jc w:val="right"/>
+        <w:rPr>
+          <w:rFonts w:hint="eastAsia"/>
+          <w:lang w:val="en-US" w:eastAsia="zh-CN"/>
+        </w:rPr>
+      </w:pPr>
+    </w:p>
+    <w:p>
+      <w:pPr>
+        <w:pStyle w:val="3"/>
+        <w:jc w:val="center"/>
+        <w:rPr>
+          <w:rFonts w:hint="eastAsia"/>
+          <w:lang w:val="en-US" w:eastAsia="zh-CN"/>
+        </w:rPr>
+      </w:pPr>
+      <w:r>
+        <w:rPr>
+          <w:rFonts w:hint="eastAsia"/>
+          <w:lang w:val="en-US" w:eastAsia="zh-CN"/>
+        </w:rPr>
+        <w:t>目录</w:t>
+      </w:r>
+    </w:p>
+    <w:p>
+      <w:pPr>
+        <w:rPr>
+          <w:rFonts w:hint="eastAsia"/>
+          <w:sz w:val="24"/>
+          <w:szCs w:val="24"/>
+          <w:lang w:val="en-US" w:eastAsia="zh-CN"/>
+        </w:rPr>
+      </w:pPr>
+    </w:p>
+    <w:p>
+      <w:pPr>
+        <w:numPr>
+          <w:ilvl w:val="0"/>
+          <w:numId w:val="1"/>
+        </w:numPr>
+        <w:rPr>
+          <w:rFonts w:hint="eastAsia"/>
+          <w:sz w:val="24"/>
+          <w:szCs w:val="24"/>
+          <w:lang w:val="en-US" w:eastAsia="zh-CN"/>
+        </w:rPr>
+      </w:pPr>
+      <w:r>
+        <w:rPr>
+          <w:rFonts w:hint="eastAsia"/>
+          <w:sz w:val="24"/>
+          <w:szCs w:val="24"/>
+          <w:lang w:val="en-US" w:eastAsia="zh-CN"/>
+        </w:rPr>
+        <w:t>开发规划</w:t>
+      </w:r>
+    </w:p>
+    <w:p>
+      <w:pPr>
+        <w:numPr>
+          <w:ilvl w:val="0"/>
+          <w:numId w:val="0"/>
+        </w:numPr>
+        <w:rPr>
+          <w:rFonts w:hint="eastAsia"/>
+          <w:sz w:val="24"/>
+          <w:szCs w:val="24"/>
+          <w:lang w:val="en-US" w:eastAsia="zh-CN"/>
+        </w:rPr>
+      </w:pPr>
+      <w:r>
+        <w:rPr>
+          <w:rFonts w:hint="eastAsia"/>
+          <w:sz w:val="24"/>
+          <w:szCs w:val="24"/>
+          <w:lang w:val="en-US" w:eastAsia="zh-CN"/>
+        </w:rPr>
+        <w:t xml:space="preserve">  1.1开发人员</w:t>
+      </w:r>
+    </w:p>
+    <w:p>
+      <w:pPr>
+        <w:numPr>
+          <w:ilvl w:val="0"/>
+          <w:numId w:val="0"/>
+        </w:numPr>
+        <w:rPr>
+          <w:rFonts w:hint="eastAsia"/>
+          <w:sz w:val="24"/>
+          <w:szCs w:val="24"/>
+          <w:lang w:val="en-US" w:eastAsia="zh-CN"/>
+        </w:rPr>
+      </w:pPr>
+      <w:r>
+        <w:rPr>
+          <w:rFonts w:hint="eastAsia"/>
+          <w:sz w:val="24"/>
+          <w:szCs w:val="24"/>
+          <w:lang w:val="en-US" w:eastAsia="zh-CN"/>
+        </w:rPr>
+        <w:t xml:space="preserve">  1.2开发环境和工具</w:t>
+      </w:r>
+    </w:p>
+    <w:p>
+      <w:pPr>
+        <w:numPr>
+          <w:ilvl w:val="0"/>
+          <w:numId w:val="1"/>
+        </w:numPr>
+        <w:rPr>
+          <w:rFonts w:hint="eastAsia"/>
+          <w:sz w:val="24"/>
+          <w:szCs w:val="24"/>
+          <w:lang w:val="en-US" w:eastAsia="zh-CN"/>
+        </w:rPr>
+      </w:pPr>
+      <w:r>
+        <w:rPr>
+          <w:rFonts w:hint="eastAsia"/>
+          <w:sz w:val="24"/>
+          <w:szCs w:val="24"/>
+          <w:lang w:val="en-US" w:eastAsia="zh-CN"/>
+        </w:rPr>
+        <w:t>总体设计</w:t>
+      </w:r>
+    </w:p>
+    <w:p>
+      <w:pPr>
+        <w:numPr>
+          <w:ilvl w:val="0"/>
+          <w:numId w:val="0"/>
+        </w:numPr>
+        <w:rPr>
+          <w:rFonts w:hint="eastAsia"/>
+          <w:sz w:val="24"/>
+          <w:szCs w:val="24"/>
+          <w:lang w:val="en-US" w:eastAsia="zh-CN"/>
+        </w:rPr>
+      </w:pPr>
+      <w:r>
+        <w:rPr>
+          <w:rFonts w:hint="eastAsia"/>
+          <w:sz w:val="24"/>
+          <w:szCs w:val="24"/>
+          <w:lang w:val="en-US" w:eastAsia="zh-CN"/>
+        </w:rPr>
+        <w:t xml:space="preserve">  2.1概念术语描述</w:t>
+      </w:r>
+    </w:p>
+    <w:p>
+      <w:pPr>
+        <w:numPr>
+          <w:ilvl w:val="0"/>
+          <w:numId w:val="0"/>
+        </w:numPr>
+        <w:rPr>
+          <w:rFonts w:hint="eastAsia"/>
+          <w:sz w:val="24"/>
+          <w:szCs w:val="24"/>
+          <w:lang w:val="en-US" w:eastAsia="zh-CN"/>
+        </w:rPr>
+      </w:pPr>
+      <w:r>
+        <w:rPr>
+          <w:rFonts w:hint="eastAsia"/>
+          <w:sz w:val="24"/>
+          <w:szCs w:val="24"/>
+          <w:lang w:val="en-US" w:eastAsia="zh-CN"/>
+        </w:rPr>
+        <w:t xml:space="preserve">  2.2基本设计描述</w:t>
+      </w:r>
+    </w:p>
+    <w:p>
+      <w:pPr>
+        <w:numPr>
+          <w:ilvl w:val="0"/>
+          <w:numId w:val="0"/>
+        </w:numPr>
+        <w:rPr>
+          <w:rFonts w:hint="eastAsia"/>
+          <w:sz w:val="24"/>
+          <w:szCs w:val="24"/>
+          <w:lang w:val="en-US" w:eastAsia="zh-CN"/>
+        </w:rPr>
+      </w:pPr>
+      <w:r>
+        <w:rPr>
+          <w:rFonts w:hint="eastAsia"/>
+          <w:sz w:val="24"/>
+          <w:szCs w:val="24"/>
+          <w:lang w:val="en-US" w:eastAsia="zh-CN"/>
+        </w:rPr>
+        <w:t xml:space="preserve">  2.3主要界面流程描述</w:t>
+      </w:r>
+    </w:p>
+    <w:p>
+      <w:pPr>
+        <w:numPr>
+          <w:ilvl w:val="0"/>
+          <w:numId w:val="0"/>
+        </w:numPr>
+        <w:rPr>
+          <w:rFonts w:hint="eastAsia"/>
+          <w:sz w:val="24"/>
+          <w:szCs w:val="24"/>
+          <w:lang w:val="en-US" w:eastAsia="zh-CN"/>
+        </w:rPr>
+      </w:pPr>
+      <w:r>
+        <w:rPr>
+          <w:rFonts w:hint="eastAsia"/>
+          <w:sz w:val="24"/>
+          <w:szCs w:val="24"/>
+          <w:lang w:val="en-US" w:eastAsia="zh-CN"/>
+        </w:rPr>
+        <w:t xml:space="preserve">  2.4模块列表</w:t>
+      </w:r>
+    </w:p>
+    <w:p>
+      <w:pPr>
+        <w:numPr>
+          <w:ilvl w:val="0"/>
+          <w:numId w:val="1"/>
+        </w:numPr>
+        <w:rPr>
+          <w:rFonts w:hint="eastAsia"/>
+          <w:sz w:val="24"/>
+          <w:szCs w:val="24"/>
+          <w:lang w:val="en-US" w:eastAsia="zh-CN"/>
+        </w:rPr>
+      </w:pPr>
+      <w:r>
+        <w:rPr>
+          <w:rFonts w:hint="eastAsia"/>
+          <w:sz w:val="24"/>
+          <w:szCs w:val="24"/>
+          <w:lang w:val="en-US" w:eastAsia="zh-CN"/>
+        </w:rPr>
+        <w:t>技术、思想、模型选型</w:t>
+      </w:r>
+    </w:p>
+    <w:p>
+      <w:pPr>
+        <w:numPr>
+          <w:ilvl w:val="0"/>
+          <w:numId w:val="0"/>
+        </w:numPr>
+        <w:rPr>
+          <w:rFonts w:hint="eastAsia"/>
+          <w:sz w:val="24"/>
+          <w:szCs w:val="24"/>
+          <w:lang w:val="en-US" w:eastAsia="zh-CN"/>
+        </w:rPr>
+      </w:pPr>
+      <w:r>
+        <w:rPr>
+          <w:rFonts w:hint="eastAsia"/>
+          <w:sz w:val="24"/>
+          <w:szCs w:val="24"/>
+          <w:lang w:val="en-US" w:eastAsia="zh-CN"/>
+        </w:rPr>
+        <w:t xml:space="preserve">  3.1面向对象</w:t>
+      </w:r>
+    </w:p>
+    <w:p>
+      <w:pPr>
+        <w:numPr>
+          <w:ilvl w:val="0"/>
+          <w:numId w:val="0"/>
+        </w:numPr>
+        <w:rPr>
+          <w:rFonts w:hint="eastAsia"/>
+          <w:sz w:val="24"/>
+          <w:szCs w:val="24"/>
+          <w:lang w:val="en-US" w:eastAsia="zh-CN"/>
+        </w:rPr>
+      </w:pPr>
+      <w:r>
+        <w:rPr>
+          <w:rFonts w:hint="eastAsia"/>
+          <w:sz w:val="24"/>
+          <w:szCs w:val="24"/>
+          <w:lang w:val="en-US" w:eastAsia="zh-CN"/>
+        </w:rPr>
+        <w:t xml:space="preserve">  3.2敏捷开发模型</w:t>
+      </w:r>
+    </w:p>
+    <w:p>
+      <w:pPr>
+        <w:numPr>
+          <w:ilvl w:val="0"/>
+          <w:numId w:val="1"/>
+        </w:numPr>
+        <w:rPr>
+          <w:rFonts w:hint="eastAsia"/>
+          <w:sz w:val="24"/>
+          <w:szCs w:val="24"/>
+          <w:lang w:val="en-US" w:eastAsia="zh-CN"/>
+        </w:rPr>
+      </w:pPr>
+      <w:r>
+        <w:rPr>
+          <w:rFonts w:hint="eastAsia"/>
+          <w:sz w:val="24"/>
+          <w:szCs w:val="24"/>
+          <w:lang w:val="en-US" w:eastAsia="zh-CN"/>
+        </w:rPr>
+        <w:t>数据结构</w:t>
+      </w:r>
+    </w:p>
+    <w:p>
+      <w:pPr>
+        <w:numPr>
+          <w:ilvl w:val="0"/>
+          <w:numId w:val="0"/>
+        </w:numPr>
+        <w:rPr>
+          <w:rFonts w:hint="eastAsia"/>
+          <w:sz w:val="24"/>
+          <w:szCs w:val="24"/>
+          <w:lang w:val="en-US" w:eastAsia="zh-CN"/>
+        </w:rPr>
+      </w:pPr>
+      <w:r>
+        <w:rPr>
+          <w:rFonts w:hint="eastAsia"/>
+          <w:sz w:val="24"/>
+          <w:szCs w:val="24"/>
+          <w:lang w:val="en-US" w:eastAsia="zh-CN"/>
+        </w:rPr>
+        <w:t xml:space="preserve">  4.1数据库表列表</w:t>
+      </w:r>
+    </w:p>
+    <w:p>
+      <w:pPr>
+        <w:numPr>
+          <w:ilvl w:val="0"/>
+          <w:numId w:val="0"/>
+        </w:numPr>
+        <w:rPr>
+          <w:rFonts w:hint="eastAsia"/>
+          <w:sz w:val="24"/>
+          <w:szCs w:val="24"/>
+          <w:lang w:val="en-US" w:eastAsia="zh-CN"/>
+        </w:rPr>
+      </w:pPr>
+      <w:r>
+        <w:rPr>
+          <w:rFonts w:hint="eastAsia"/>
+          <w:sz w:val="24"/>
+          <w:szCs w:val="24"/>
+          <w:lang w:val="en-US" w:eastAsia="zh-CN"/>
+        </w:rPr>
+        <w:t xml:space="preserve">  4.2event列表</w:t>
+      </w:r>
+    </w:p>
+    <w:p>
+      <w:pPr>
+        <w:numPr>
+          <w:ilvl w:val="0"/>
+          <w:numId w:val="0"/>
+        </w:numPr>
+        <w:rPr>
+          <w:rFonts w:hint="eastAsia"/>
+          <w:sz w:val="24"/>
+          <w:szCs w:val="24"/>
+          <w:lang w:val="en-US" w:eastAsia="zh-CN"/>
+        </w:rPr>
+      </w:pPr>
+      <w:r>
+        <w:rPr>
+          <w:rFonts w:hint="eastAsia"/>
+          <w:sz w:val="24"/>
+          <w:szCs w:val="24"/>
+          <w:lang w:val="en-US" w:eastAsia="zh-CN"/>
+        </w:rPr>
+        <w:t xml:space="preserve">  4.3location列表</w:t>
+      </w:r>
+    </w:p>
+    <w:p>
+      <w:pPr>
+        <w:numPr>
+          <w:ilvl w:val="0"/>
+          <w:numId w:val="1"/>
+        </w:numPr>
+        <w:rPr>
+          <w:rFonts w:hint="eastAsia"/>
+          <w:color w:val="FF0000"/>
+          <w:sz w:val="24"/>
+          <w:szCs w:val="24"/>
+          <w:lang w:val="en-US" w:eastAsia="zh-CN"/>
+        </w:rPr>
+      </w:pPr>
+      <w:r>
+        <w:rPr>
+          <w:rFonts w:hint="eastAsia"/>
+          <w:color w:val="FF0000"/>
+          <w:sz w:val="24"/>
+          <w:szCs w:val="24"/>
+          <w:lang w:val="en-US" w:eastAsia="zh-CN"/>
+        </w:rPr>
+        <w:t>设计模式</w:t>
+      </w:r>
+    </w:p>
+    <w:p>
+      <w:pPr>
+        <w:numPr>
+          <w:ilvl w:val="0"/>
+          <w:numId w:val="0"/>
+        </w:numPr>
+        <w:rPr>
+          <w:rFonts w:hint="eastAsia"/>
+          <w:color w:val="FF0000"/>
+          <w:sz w:val="24"/>
+          <w:szCs w:val="24"/>
+          <w:lang w:val="en-US" w:eastAsia="zh-CN"/>
+        </w:rPr>
+      </w:pPr>
+      <w:r>
+        <w:rPr>
+          <w:rFonts w:hint="eastAsia"/>
+          <w:color w:val="FF0000"/>
+          <w:sz w:val="24"/>
+          <w:szCs w:val="24"/>
+          <w:lang w:val="en-US" w:eastAsia="zh-CN"/>
+        </w:rPr>
+        <w:t xml:space="preserve">  5.1单例模式</w:t>
+      </w:r>
+    </w:p>
+    <w:p>
+      <w:pPr>
+        <w:numPr>
+          <w:ilvl w:val="0"/>
+          <w:numId w:val="0"/>
+        </w:numPr>
+        <w:rPr>
+          <w:rFonts w:hint="eastAsia"/>
+          <w:color w:val="FF0000"/>
+          <w:sz w:val="24"/>
+          <w:szCs w:val="24"/>
+          <w:lang w:val="en-US" w:eastAsia="zh-CN"/>
+        </w:rPr>
+      </w:pPr>
+      <w:r>
+        <w:rPr>
+          <w:rFonts w:hint="eastAsia"/>
+          <w:color w:val="FF0000"/>
+          <w:sz w:val="24"/>
+          <w:szCs w:val="24"/>
+          <w:lang w:val="en-US" w:eastAsia="zh-CN"/>
+        </w:rPr>
+        <w:t xml:space="preserve">  5.2工厂方法模式</w:t>
+      </w:r>
+    </w:p>
+    <w:p>
+      <w:pPr>
+        <w:numPr>
+          <w:ilvl w:val="0"/>
+          <w:numId w:val="0"/>
+        </w:numPr>
+        <w:rPr>
+          <w:rFonts w:hint="eastAsia"/>
+          <w:color w:val="FF0000"/>
+          <w:sz w:val="24"/>
+          <w:szCs w:val="24"/>
+          <w:lang w:val="en-US" w:eastAsia="zh-CN"/>
+        </w:rPr>
+      </w:pPr>
+      <w:r>
+        <w:rPr>
+          <w:rFonts w:hint="eastAsia"/>
+          <w:color w:val="FF0000"/>
+          <w:sz w:val="24"/>
+          <w:szCs w:val="24"/>
+          <w:lang w:val="en-US" w:eastAsia="zh-CN"/>
+        </w:rPr>
+        <w:t xml:space="preserve">  5.3观察者模式</w:t>
+      </w:r>
+    </w:p>
+    <w:p>
+      <w:pPr>
+        <w:numPr>
+          <w:ilvl w:val="0"/>
+          <w:numId w:val="0"/>
+        </w:numPr>
+        <w:rPr>
+          <w:rFonts w:hint="eastAsia"/>
+          <w:color w:val="FF0000"/>
+          <w:sz w:val="24"/>
+          <w:szCs w:val="24"/>
+          <w:lang w:val="en-US" w:eastAsia="zh-CN"/>
+        </w:rPr>
+      </w:pPr>
+      <w:r>
+        <w:rPr>
+          <w:rFonts w:hint="eastAsia"/>
+          <w:color w:val="FF0000"/>
+          <w:sz w:val="24"/>
+          <w:szCs w:val="24"/>
+          <w:lang w:val="en-US" w:eastAsia="zh-CN"/>
+        </w:rPr>
+        <w:t xml:space="preserve">  5.4适配器模式</w:t>
+      </w:r>
+    </w:p>
+    <w:p>
+      <w:pPr>
+        <w:numPr>
+          <w:ilvl w:val="0"/>
+          <w:numId w:val="1"/>
+        </w:numPr>
+        <w:rPr>
+          <w:rFonts w:hint="eastAsia"/>
+          <w:color w:val="FF0000"/>
+          <w:sz w:val="24"/>
+          <w:szCs w:val="24"/>
+          <w:lang w:val="en-US" w:eastAsia="zh-CN"/>
+        </w:rPr>
+      </w:pPr>
+      <w:r>
+        <w:rPr>
+          <w:rFonts w:hint="eastAsia"/>
+          <w:color w:val="FF0000"/>
+          <w:sz w:val="24"/>
+          <w:szCs w:val="24"/>
+          <w:lang w:val="en-US" w:eastAsia="zh-CN"/>
+        </w:rPr>
+        <w:t>接口规范</w:t>
+      </w:r>
+    </w:p>
+    <w:p>
+      <w:pPr>
+        <w:numPr>
+          <w:ilvl w:val="0"/>
+          <w:numId w:val="0"/>
+        </w:numPr>
+        <w:rPr>
+          <w:rFonts w:hint="eastAsia"/>
+          <w:color w:val="FF0000"/>
+          <w:sz w:val="24"/>
+          <w:szCs w:val="24"/>
+          <w:lang w:val="en-US" w:eastAsia="zh-CN"/>
+        </w:rPr>
+      </w:pPr>
+      <w:r>
+        <w:rPr>
+          <w:rFonts w:hint="eastAsia"/>
+          <w:color w:val="FF0000"/>
+          <w:sz w:val="24"/>
+          <w:szCs w:val="24"/>
+          <w:lang w:val="en-US" w:eastAsia="zh-CN"/>
+        </w:rPr>
+        <w:t xml:space="preserve">  6.1&lt;模块1 API&gt;</w:t>
+      </w:r>
+    </w:p>
+    <w:p>
+      <w:pPr>
+        <w:numPr>
+          <w:ilvl w:val="0"/>
+          <w:numId w:val="0"/>
+        </w:numPr>
+        <w:rPr>
+          <w:rFonts w:hint="eastAsia"/>
+          <w:color w:val="FF0000"/>
+          <w:sz w:val="24"/>
+          <w:szCs w:val="24"/>
+          <w:lang w:val="en-US" w:eastAsia="zh-CN"/>
+        </w:rPr>
+      </w:pPr>
+      <w:r>
+        <w:rPr>
+          <w:rFonts w:hint="eastAsia"/>
+          <w:color w:val="FF0000"/>
+          <w:sz w:val="24"/>
+          <w:szCs w:val="24"/>
+          <w:lang w:val="en-US" w:eastAsia="zh-CN"/>
+        </w:rPr>
+        <w:t xml:space="preserve">  6.1&lt;模块1 API&gt;</w:t>
+      </w:r>
+    </w:p>
+    <w:p>
+      <w:pPr>
+        <w:numPr>
+          <w:ilvl w:val="0"/>
+          <w:numId w:val="0"/>
+        </w:numPr>
+        <w:rPr>
+          <w:rFonts w:hint="eastAsia"/>
+          <w:color w:val="FF0000"/>
+          <w:sz w:val="24"/>
+          <w:szCs w:val="24"/>
+          <w:lang w:val="en-US" w:eastAsia="zh-CN"/>
+        </w:rPr>
+      </w:pPr>
+      <w:r>
+        <w:rPr>
+          <w:rFonts w:hint="eastAsia"/>
+          <w:color w:val="FF0000"/>
+          <w:sz w:val="24"/>
+          <w:szCs w:val="24"/>
+          <w:lang w:val="en-US" w:eastAsia="zh-CN"/>
+        </w:rPr>
+        <w:t xml:space="preserve">  6.1&lt;模块1 API&gt;</w:t>
+      </w:r>
+    </w:p>
+    <w:p>
+      <w:pPr>
+        <w:numPr>
+          <w:ilvl w:val="0"/>
+          <w:numId w:val="0"/>
+        </w:numPr>
+        <w:rPr>
+          <w:rFonts w:hint="eastAsia"/>
+          <w:color w:val="FF0000"/>
+          <w:sz w:val="24"/>
+          <w:szCs w:val="24"/>
+          <w:lang w:val="en-US" w:eastAsia="zh-CN"/>
+        </w:rPr>
+      </w:pPr>
+      <w:r>
+        <w:rPr>
+          <w:rFonts w:hint="eastAsia"/>
+          <w:color w:val="FF0000"/>
+          <w:sz w:val="24"/>
+          <w:szCs w:val="24"/>
+          <w:lang w:val="en-US" w:eastAsia="zh-CN"/>
+        </w:rPr>
+        <w:t xml:space="preserve">  6.1&lt;模块1 API&gt;</w:t>
+      </w:r>
+    </w:p>
+    <w:p>
+      <w:pPr>
+        <w:numPr>
+          <w:ilvl w:val="0"/>
+          <w:numId w:val="0"/>
+        </w:numPr>
+        <w:rPr>
+          <w:rFonts w:hint="eastAsia"/>
+          <w:color w:val="FF0000"/>
+          <w:sz w:val="24"/>
+          <w:szCs w:val="24"/>
+          <w:lang w:val="en-US" w:eastAsia="zh-CN"/>
+        </w:rPr>
+      </w:pPr>
+      <w:r>
+        <w:rPr>
+          <w:rFonts w:hint="eastAsia"/>
+          <w:color w:val="FF0000"/>
+          <w:sz w:val="24"/>
+          <w:szCs w:val="24"/>
+          <w:lang w:val="en-US" w:eastAsia="zh-CN"/>
+        </w:rPr>
+        <w:t xml:space="preserve">  6.1&lt;模块1 API&gt;</w:t>
+      </w:r>
+    </w:p>
+    <w:p>
+      <w:pPr>
+        <w:numPr>
+          <w:ilvl w:val="0"/>
+          <w:numId w:val="0"/>
+        </w:numPr>
+        <w:rPr>
+          <w:rFonts w:hint="eastAsia"/>
+          <w:color w:val="FF0000"/>
+          <w:sz w:val="24"/>
+          <w:szCs w:val="24"/>
+          <w:lang w:val="en-US" w:eastAsia="zh-CN"/>
+        </w:rPr>
+      </w:pPr>
+      <w:r>
+        <w:rPr>
+          <w:rFonts w:hint="eastAsia"/>
+          <w:color w:val="FF0000"/>
+          <w:sz w:val="24"/>
+          <w:szCs w:val="24"/>
+          <w:lang w:val="en-US" w:eastAsia="zh-CN"/>
+        </w:rPr>
+        <w:t xml:space="preserve">  6.1&lt;模块1 API&gt;</w:t>
+      </w:r>
+    </w:p>
+    <w:p>
+      <w:pPr>
+        <w:numPr>
+          <w:ilvl w:val="0"/>
+          <w:numId w:val="1"/>
+        </w:numPr>
+        <w:rPr>
+          <w:rFonts w:hint="eastAsia"/>
+          <w:color w:val="0070C0"/>
+          <w:sz w:val="24"/>
+          <w:szCs w:val="24"/>
+          <w:lang w:val="en-US" w:eastAsia="zh-CN"/>
+        </w:rPr>
+      </w:pPr>
+      <w:r>
+        <w:rPr>
+          <w:rFonts w:hint="eastAsia"/>
+          <w:color w:val="0070C0"/>
+          <w:sz w:val="24"/>
+          <w:szCs w:val="24"/>
+          <w:lang w:val="en-US" w:eastAsia="zh-CN"/>
+        </w:rPr>
+        <w:t>功能设计 （未写完）</w:t>
+      </w:r>
+    </w:p>
+    <w:p>
+      <w:pPr>
+        <w:numPr>
+          <w:ilvl w:val="0"/>
+          <w:numId w:val="0"/>
+        </w:numPr>
+        <w:rPr>
+          <w:rFonts w:hint="eastAsia"/>
+          <w:color w:val="0070C0"/>
+          <w:sz w:val="24"/>
+          <w:szCs w:val="24"/>
+          <w:lang w:val="en-US" w:eastAsia="zh-CN"/>
+        </w:rPr>
+      </w:pPr>
+      <w:r>
+        <w:rPr>
+          <w:rFonts w:hint="eastAsia"/>
+          <w:color w:val="0070C0"/>
+          <w:sz w:val="24"/>
+          <w:szCs w:val="24"/>
+          <w:lang w:val="en-US" w:eastAsia="zh-CN"/>
+        </w:rPr>
+        <w:t xml:space="preserve">  7.1功能1设计</w:t>
+      </w:r>
+    </w:p>
+    <w:p>
+      <w:pPr>
+        <w:numPr>
+          <w:ilvl w:val="0"/>
+          <w:numId w:val="0"/>
+        </w:numPr>
+        <w:rPr>
+          <w:rFonts w:hint="eastAsia"/>
+          <w:color w:val="0070C0"/>
+          <w:sz w:val="24"/>
+          <w:szCs w:val="24"/>
+          <w:lang w:val="en-US" w:eastAsia="zh-CN"/>
+        </w:rPr>
+      </w:pPr>
+      <w:r>
+        <w:rPr>
+          <w:rFonts w:hint="eastAsia"/>
+          <w:color w:val="0070C0"/>
+          <w:sz w:val="24"/>
+          <w:szCs w:val="24"/>
+          <w:lang w:val="en-US" w:eastAsia="zh-CN"/>
+        </w:rPr>
+        <w:t xml:space="preserve">  7.1功能1设计</w:t>
+      </w:r>
+    </w:p>
+    <w:p>
+      <w:pPr>
+        <w:numPr>
+          <w:ilvl w:val="0"/>
+          <w:numId w:val="0"/>
+        </w:numPr>
+        <w:rPr>
+          <w:rFonts w:hint="eastAsia"/>
+          <w:color w:val="0070C0"/>
+          <w:sz w:val="24"/>
+          <w:szCs w:val="24"/>
+          <w:lang w:val="en-US" w:eastAsia="zh-CN"/>
+        </w:rPr>
+      </w:pPr>
+      <w:r>
+        <w:rPr>
+          <w:rFonts w:hint="eastAsia"/>
+          <w:color w:val="0070C0"/>
+          <w:sz w:val="24"/>
+          <w:szCs w:val="24"/>
+          <w:lang w:val="en-US" w:eastAsia="zh-CN"/>
+        </w:rPr>
+        <w:t xml:space="preserve">  7.1功能1设计</w:t>
+      </w:r>
+    </w:p>
+    <w:p>
+      <w:pPr>
+        <w:numPr>
+          <w:ilvl w:val="0"/>
+          <w:numId w:val="0"/>
+        </w:numPr>
+        <w:rPr>
+          <w:rFonts w:hint="eastAsia"/>
+          <w:color w:val="0070C0"/>
+          <w:sz w:val="24"/>
+          <w:szCs w:val="24"/>
+          <w:lang w:val="en-US" w:eastAsia="zh-CN"/>
+        </w:rPr>
+      </w:pPr>
+      <w:r>
+        <w:rPr>
+          <w:rFonts w:hint="eastAsia"/>
+          <w:color w:val="0070C0"/>
+          <w:sz w:val="24"/>
+          <w:szCs w:val="24"/>
+          <w:lang w:val="en-US" w:eastAsia="zh-CN"/>
+        </w:rPr>
+        <w:t xml:space="preserve">  7.1功能1设计</w:t>
+      </w:r>
+    </w:p>
+    <w:p>
+      <w:pPr>
+        <w:numPr>
+          <w:ilvl w:val="0"/>
+          <w:numId w:val="0"/>
+        </w:numPr>
+        <w:rPr>
+          <w:rFonts w:hint="eastAsia"/>
+          <w:color w:val="0070C0"/>
+          <w:sz w:val="24"/>
+          <w:szCs w:val="24"/>
+          <w:lang w:val="en-US" w:eastAsia="zh-CN"/>
+        </w:rPr>
+      </w:pPr>
+      <w:r>
+        <w:rPr>
+          <w:rFonts w:hint="eastAsia"/>
+          <w:color w:val="0070C0"/>
+          <w:sz w:val="24"/>
+          <w:szCs w:val="24"/>
+          <w:lang w:val="en-US" w:eastAsia="zh-CN"/>
+        </w:rPr>
+        <w:t xml:space="preserve">  7.1功能1设计</w:t>
+      </w:r>
+    </w:p>
+    <w:p>
+      <w:pPr>
+        <w:numPr>
+          <w:ilvl w:val="0"/>
+          <w:numId w:val="1"/>
+        </w:numPr>
+        <w:rPr>
+          <w:rFonts w:hint="eastAsia"/>
+          <w:sz w:val="24"/>
+          <w:szCs w:val="24"/>
+          <w:lang w:val="en-US" w:eastAsia="zh-CN"/>
+        </w:rPr>
+      </w:pPr>
+      <w:r>
+        <w:rPr>
+          <w:rFonts w:hint="eastAsia"/>
+          <w:sz w:val="24"/>
+          <w:szCs w:val="24"/>
+          <w:lang w:val="en-US" w:eastAsia="zh-CN"/>
+        </w:rPr>
+        <w:t>附录</w:t>
+      </w:r>
+    </w:p>
+    <w:p>
+      <w:pPr>
+        <w:numPr>
+          <w:ilvl w:val="0"/>
+          <w:numId w:val="0"/>
+        </w:numPr>
+        <w:rPr>
+          <w:rFonts w:hint="eastAsia"/>
+          <w:color w:val="FF0000"/>
+          <w:sz w:val="24"/>
+          <w:szCs w:val="24"/>
+          <w:lang w:val="en-US" w:eastAsia="zh-CN"/>
+        </w:rPr>
+      </w:pPr>
+      <w:r>
+        <w:rPr>
+          <w:rFonts w:hint="eastAsia"/>
+          <w:color w:val="FF0000"/>
+          <w:sz w:val="24"/>
+          <w:szCs w:val="24"/>
+          <w:lang w:val="en-US" w:eastAsia="zh-CN"/>
+        </w:rPr>
+        <w:t xml:space="preserve">  8.1使用的开源代码说明</w:t>
+      </w:r>
+    </w:p>
+    <w:p>
+      <w:pPr>
+        <w:numPr>
+          <w:ilvl w:val="0"/>
+          <w:numId w:val="0"/>
+        </w:numPr>
+        <w:rPr>
+          <w:rFonts w:hint="eastAsia"/>
+          <w:sz w:val="24"/>
+          <w:szCs w:val="24"/>
+          <w:lang w:val="en-US" w:eastAsia="zh-CN"/>
+        </w:rPr>
+      </w:pPr>
+      <w:r>
+        <w:rPr>
+          <w:rFonts w:hint="eastAsia"/>
+          <w:sz w:val="24"/>
+          <w:szCs w:val="24"/>
+          <w:lang w:val="en-US" w:eastAsia="zh-CN"/>
+        </w:rPr>
+        <w:t xml:space="preserve">  8.2使用的其他课程项目说明</w:t>
+      </w:r>
+    </w:p>
+    <w:p>
+      <w:pPr>
+        <w:numPr>
+          <w:ilvl w:val="0"/>
+          <w:numId w:val="0"/>
+        </w:numPr>
+        <w:rPr>
+          <w:rFonts w:hint="eastAsia"/>
+          <w:sz w:val="24"/>
+          <w:szCs w:val="24"/>
+          <w:lang w:val="en-US" w:eastAsia="zh-CN"/>
+        </w:rPr>
+      </w:pPr>
+      <w:r>
+        <w:rPr>
+          <w:rFonts w:hint="eastAsia"/>
+          <w:sz w:val="24"/>
+          <w:szCs w:val="24"/>
+          <w:lang w:val="en-US" w:eastAsia="zh-CN"/>
+        </w:rPr>
+        <w:t xml:space="preserve">  8.3参考资料</w:t>
+      </w:r>
+    </w:p>
+    <w:p>
+      <w:pPr>
+        <w:wordWrap/>
+        <w:jc w:val="left"/>
+        <w:rPr>
+          <w:rFonts w:hint="eastAsia"/>
+          <w:lang w:val="en-US" w:eastAsia="zh-CN"/>
+        </w:rPr>
+      </w:pPr>
+    </w:p>
+    <w:p>
+      <w:pPr>
+        <w:wordWrap/>
+        <w:jc w:val="left"/>
+        <w:rPr>
+          <w:rFonts w:hint="eastAsia"/>
+          <w:lang w:val="en-US" w:eastAsia="zh-CN"/>
+        </w:rPr>
+      </w:pPr>
+    </w:p>
+    <w:p>
+      <w:pPr>
+        <w:pStyle w:val="3"/>
+        <w:rPr>
+          <w:rFonts w:hint="eastAsia"/>
+          <w:lang w:val="en-US" w:eastAsia="zh-CN"/>
+        </w:rPr>
+      </w:pPr>
+      <w:r>
+        <w:rPr>
+          <w:rFonts w:hint="eastAsia"/>
+          <w:lang w:val="en-US" w:eastAsia="zh-CN"/>
+        </w:rPr>
+        <w:t>1.开发规划</w:t>
+      </w:r>
+    </w:p>
+    <w:tbl>
+      <w:tblPr>
+        <w:tblStyle w:val="9"/>
+        <w:tblW w:w="8522" w:type="dxa"/>
+        <w:tblInd w:w="0" w:type="dxa"/>
+        <w:tblBorders>
+          <w:top w:val="single" w:color="auto" w:sz="4" w:space="0"/>
+          <w:left w:val="single" w:color="auto" w:sz="4" w:space="0"/>
+          <w:bottom w:val="single" w:color="auto" w:sz="4" w:space="0"/>
+          <w:right w:val="single" w:color="auto" w:sz="4" w:space="0"/>
+          <w:insideH w:val="single" w:color="auto" w:sz="4" w:space="0"/>
+          <w:insideV w:val="single" w:color="auto" w:sz="4" w:space="0"/>
+        </w:tblBorders>
+        <w:tblLayout w:type="fixed"/>
+        <w:tblCellMar>
+          <w:top w:w="0" w:type="dxa"/>
+          <w:left w:w="108" w:type="dxa"/>
+          <w:bottom w:w="0" w:type="dxa"/>
+          <w:right w:w="108" w:type="dxa"/>
+        </w:tblCellMar>
+      </w:tblPr>
+      <w:tblGrid>
+        <w:gridCol w:w="2130"/>
+        <w:gridCol w:w="2130"/>
+        <w:gridCol w:w="2131"/>
+        <w:gridCol w:w="2131"/>
+      </w:tblGrid>
+      <w:tr>
+        <w:tblPrEx>
+          <w:tblBorders>
+            <w:top w:val="single" w:color="auto" w:sz="4" w:space="0"/>
+            <w:left w:val="single" w:color="auto" w:sz="4" w:space="0"/>
+            <w:bottom w:val="single" w:color="auto" w:sz="4" w:space="0"/>
+            <w:right w:val="single" w:color="auto" w:sz="4" w:space="0"/>
+            <w:insideH w:val="single" w:color="auto" w:sz="4" w:space="0"/>
+            <w:insideV w:val="single" w:color="auto" w:sz="4" w:space="0"/>
+          </w:tblBorders>
+          <w:tblLayout w:type="fixed"/>
+          <w:tblCellMar>
+            <w:top w:w="0" w:type="dxa"/>
+            <w:left w:w="108" w:type="dxa"/>
+            <w:bottom w:w="0" w:type="dxa"/>
+            <w:right w:w="108" w:type="dxa"/>
+          </w:tblCellMar>
+        </w:tblPrEx>
+        <w:tc>
+          <w:tcPr>
+            <w:tcW w:w="8522" w:type="dxa"/>
+            <w:gridSpan w:val="4"/>
+            <w:vAlign w:val="top"/>
+          </w:tcPr>
+          <w:p>
+            <w:pPr>
+              <w:numPr>
+                <w:ilvl w:val="0"/>
+                <w:numId w:val="0"/>
+              </w:numPr>
+              <w:rPr>
+                <w:rFonts w:hint="eastAsia"/>
+                <w:sz w:val="24"/>
+                <w:szCs w:val="24"/>
+                <w:vertAlign w:val="baseline"/>
+                <w:lang w:val="en-US" w:eastAsia="zh-CN"/>
+              </w:rPr>
+            </w:pPr>
+            <w:r>
+              <w:rPr>
+                <w:rFonts w:hint="eastAsia"/>
+                <w:b/>
+                <w:bCs/>
+                <w:sz w:val="24"/>
+                <w:szCs w:val="24"/>
+                <w:vertAlign w:val="baseline"/>
+                <w:lang w:val="en-US" w:eastAsia="zh-CN"/>
+              </w:rPr>
+              <w:t>1.1开发人员</w:t>
+            </w:r>
+          </w:p>
+        </w:tc>
+      </w:tr>
+      <w:tr>
+        <w:tblPrEx>
+          <w:tblBorders>
+            <w:top w:val="single" w:color="auto" w:sz="4" w:space="0"/>
+            <w:left w:val="single" w:color="auto" w:sz="4" w:space="0"/>
+            <w:bottom w:val="single" w:color="auto" w:sz="4" w:space="0"/>
+            <w:right w:val="single" w:color="auto" w:sz="4" w:space="0"/>
+            <w:insideH w:val="single" w:color="auto" w:sz="4" w:space="0"/>
+            <w:insideV w:val="single" w:color="auto" w:sz="4" w:space="0"/>
+          </w:tblBorders>
+          <w:tblLayout w:type="fixed"/>
+          <w:tblCellMar>
+            <w:top w:w="0" w:type="dxa"/>
+            <w:left w:w="108" w:type="dxa"/>
+            <w:bottom w:w="0" w:type="dxa"/>
+            <w:right w:w="108" w:type="dxa"/>
+          </w:tblCellMar>
+        </w:tblPrEx>
+        <w:tc>
+          <w:tcPr>
+            <w:tcW w:w="2130" w:type="dxa"/>
+            <w:shd w:val="clear" w:color="auto" w:fill="BDD6EE"/>
+            <w:vAlign w:val="top"/>
+          </w:tcPr>
+          <w:p>
+            <w:pPr>
+              <w:numPr>
+                <w:ilvl w:val="0"/>
+                <w:numId w:val="0"/>
+              </w:numPr>
+              <w:jc w:val="center"/>
+              <w:rPr>
+                <w:rFonts w:hint="eastAsia"/>
+                <w:b/>
+                <w:bCs/>
+                <w:color w:val="2E75B5"/>
+                <w:sz w:val="20"/>
+                <w:szCs w:val="20"/>
+                <w:vertAlign w:val="baseline"/>
+                <w:lang w:val="en-US" w:eastAsia="zh-CN"/>
+              </w:rPr>
+            </w:pPr>
+            <w:r>
+              <w:rPr>
+                <w:rFonts w:hint="eastAsia"/>
+                <w:b/>
+                <w:bCs/>
+                <w:color w:val="2E75B5"/>
+                <w:sz w:val="20"/>
+                <w:szCs w:val="20"/>
+                <w:vertAlign w:val="baseline"/>
+                <w:lang w:val="en-US" w:eastAsia="zh-CN"/>
+              </w:rPr>
+              <w:t>角色</w:t>
+            </w:r>
+          </w:p>
+        </w:tc>
+        <w:tc>
+          <w:tcPr>
+            <w:tcW w:w="2130" w:type="dxa"/>
+            <w:shd w:val="clear" w:color="auto" w:fill="BDD6EE"/>
+            <w:vAlign w:val="top"/>
+          </w:tcPr>
+          <w:p>
+            <w:pPr>
+              <w:numPr>
+                <w:ilvl w:val="0"/>
+                <w:numId w:val="0"/>
+              </w:numPr>
+              <w:jc w:val="center"/>
+              <w:rPr>
+                <w:rFonts w:hint="eastAsia"/>
+                <w:b/>
+                <w:bCs/>
+                <w:color w:val="2E75B5"/>
+                <w:sz w:val="20"/>
+                <w:szCs w:val="20"/>
+                <w:vertAlign w:val="baseline"/>
+                <w:lang w:val="en-US" w:eastAsia="zh-CN"/>
+              </w:rPr>
+            </w:pPr>
+            <w:r>
+              <w:rPr>
+                <w:rFonts w:hint="eastAsia"/>
+                <w:b/>
+                <w:bCs/>
+                <w:color w:val="2E75B5"/>
+                <w:sz w:val="20"/>
+                <w:szCs w:val="20"/>
+                <w:vertAlign w:val="baseline"/>
+                <w:lang w:val="en-US" w:eastAsia="zh-CN"/>
+              </w:rPr>
+              <w:t>主要职责</w:t>
+            </w:r>
+          </w:p>
+        </w:tc>
+        <w:tc>
+          <w:tcPr>
+            <w:tcW w:w="2131" w:type="dxa"/>
+            <w:shd w:val="clear" w:color="auto" w:fill="BDD6EE"/>
+            <w:vAlign w:val="top"/>
+          </w:tcPr>
+          <w:p>
+            <w:pPr>
+              <w:numPr>
+                <w:ilvl w:val="0"/>
+                <w:numId w:val="0"/>
+              </w:numPr>
+              <w:jc w:val="center"/>
+              <w:rPr>
+                <w:rFonts w:hint="eastAsia"/>
+                <w:b/>
+                <w:bCs/>
+                <w:color w:val="2E75B5"/>
+                <w:sz w:val="20"/>
+                <w:szCs w:val="20"/>
+                <w:vertAlign w:val="baseline"/>
+                <w:lang w:val="en-US" w:eastAsia="zh-CN"/>
+              </w:rPr>
+            </w:pPr>
+            <w:r>
+              <w:rPr>
+                <w:rFonts w:hint="eastAsia"/>
+                <w:b/>
+                <w:bCs/>
+                <w:color w:val="2E75B5"/>
+                <w:sz w:val="20"/>
+                <w:szCs w:val="20"/>
+                <w:vertAlign w:val="baseline"/>
+                <w:lang w:val="en-US" w:eastAsia="zh-CN"/>
+              </w:rPr>
+              <w:t>人员名称</w:t>
+            </w:r>
+          </w:p>
+        </w:tc>
+        <w:tc>
+          <w:tcPr>
+            <w:tcW w:w="2131" w:type="dxa"/>
+            <w:shd w:val="clear" w:color="auto" w:fill="BDD6EE"/>
+            <w:vAlign w:val="top"/>
+          </w:tcPr>
+          <w:p>
+            <w:pPr>
+              <w:numPr>
+                <w:ilvl w:val="0"/>
+                <w:numId w:val="0"/>
+              </w:numPr>
+              <w:jc w:val="center"/>
+              <w:rPr>
+                <w:rFonts w:hint="eastAsia"/>
+                <w:b/>
+                <w:bCs/>
+                <w:color w:val="2E75B5"/>
+                <w:sz w:val="20"/>
+                <w:szCs w:val="20"/>
+                <w:vertAlign w:val="baseline"/>
+                <w:lang w:val="en-US" w:eastAsia="zh-CN"/>
+              </w:rPr>
+            </w:pPr>
+            <w:r>
+              <w:rPr>
+                <w:rFonts w:hint="eastAsia"/>
+                <w:b/>
+                <w:bCs/>
+                <w:color w:val="2E75B5"/>
+                <w:sz w:val="20"/>
+                <w:szCs w:val="20"/>
+                <w:vertAlign w:val="baseline"/>
+                <w:lang w:val="en-US" w:eastAsia="zh-CN"/>
+              </w:rPr>
+              <w:t>备注</w:t>
+            </w:r>
+          </w:p>
+        </w:tc>
+      </w:tr>
+      <w:tr>
+        <w:tblPrEx>
+          <w:tblBorders>
+            <w:top w:val="single" w:color="auto" w:sz="4" w:space="0"/>
+            <w:left w:val="single" w:color="auto" w:sz="4" w:space="0"/>
+            <w:bottom w:val="single" w:color="auto" w:sz="4" w:space="0"/>
+            <w:right w:val="single" w:color="auto" w:sz="4" w:space="0"/>
+            <w:insideH w:val="single" w:color="auto" w:sz="4" w:space="0"/>
+            <w:insideV w:val="single" w:color="auto" w:sz="4" w:space="0"/>
+          </w:tblBorders>
+          <w:tblLayout w:type="fixed"/>
+          <w:tblCellMar>
+            <w:top w:w="0" w:type="dxa"/>
+            <w:left w:w="108" w:type="dxa"/>
+            <w:bottom w:w="0" w:type="dxa"/>
+            <w:right w:w="108" w:type="dxa"/>
+          </w:tblCellMar>
+        </w:tblPrEx>
+        <w:tc>
+          <w:tcPr>
+            <w:tcW w:w="2130" w:type="dxa"/>
+            <w:shd w:val="clear" w:color="auto" w:fill="FFFFFF"/>
+            <w:vAlign w:val="top"/>
+          </w:tcPr>
+          <w:p>
+            <w:pPr>
+              <w:numPr>
+                <w:ilvl w:val="0"/>
+                <w:numId w:val="0"/>
+              </w:numPr>
+              <w:jc w:val="center"/>
+              <w:rPr>
+                <w:rFonts w:hint="eastAsia"/>
+                <w:b/>
+                <w:bCs/>
+                <w:color w:val="000000"/>
+                <w:sz w:val="20"/>
+                <w:szCs w:val="20"/>
+                <w:vertAlign w:val="baseline"/>
+                <w:lang w:val="en-US" w:eastAsia="zh-CN"/>
+              </w:rPr>
+            </w:pPr>
+          </w:p>
+          <w:p>
+            <w:pPr>
+              <w:numPr>
+                <w:ilvl w:val="0"/>
+                <w:numId w:val="0"/>
+              </w:numPr>
+              <w:jc w:val="center"/>
+              <w:rPr>
+                <w:rFonts w:hint="eastAsia"/>
+                <w:b/>
+                <w:bCs/>
+                <w:color w:val="000000"/>
+                <w:sz w:val="20"/>
+                <w:szCs w:val="20"/>
+                <w:vertAlign w:val="baseline"/>
+                <w:lang w:val="en-US" w:eastAsia="zh-CN"/>
+              </w:rPr>
+            </w:pPr>
+            <w:r>
+              <w:rPr>
+                <w:rFonts w:hint="eastAsia"/>
+                <w:b/>
+                <w:bCs/>
+                <w:color w:val="000000"/>
+                <w:sz w:val="20"/>
+                <w:szCs w:val="20"/>
+                <w:vertAlign w:val="baseline"/>
+                <w:lang w:val="en-US" w:eastAsia="zh-CN"/>
+              </w:rPr>
+              <w:t>组长</w:t>
+            </w:r>
+          </w:p>
+        </w:tc>
+        <w:tc>
+          <w:tcPr>
+            <w:tcW w:w="2130" w:type="dxa"/>
+            <w:shd w:val="clear" w:color="auto" w:fill="FFFFFF"/>
+            <w:vAlign w:val="top"/>
+          </w:tcPr>
+          <w:p>
+            <w:pPr>
+              <w:numPr>
+                <w:ilvl w:val="0"/>
+                <w:numId w:val="0"/>
+              </w:numPr>
+              <w:jc w:val="center"/>
+              <w:rPr>
+                <w:rFonts w:hint="eastAsia"/>
+                <w:b/>
+                <w:bCs/>
+                <w:color w:val="000000"/>
+                <w:sz w:val="20"/>
+                <w:szCs w:val="20"/>
+                <w:vertAlign w:val="baseline"/>
+                <w:lang w:val="en-US" w:eastAsia="zh-CN"/>
+              </w:rPr>
+            </w:pPr>
+            <w:r>
+              <w:rPr>
+                <w:rFonts w:hint="eastAsia"/>
+                <w:b/>
+                <w:bCs/>
+                <w:color w:val="000000"/>
+                <w:sz w:val="20"/>
+                <w:szCs w:val="20"/>
+                <w:vertAlign w:val="baseline"/>
+                <w:lang w:val="en-US" w:eastAsia="zh-CN"/>
+              </w:rPr>
+              <w:t>需求分析</w:t>
+            </w:r>
+          </w:p>
+          <w:p>
+            <w:pPr>
+              <w:numPr>
+                <w:ilvl w:val="0"/>
+                <w:numId w:val="0"/>
+              </w:numPr>
+              <w:jc w:val="center"/>
+              <w:rPr>
+                <w:rFonts w:hint="eastAsia"/>
+                <w:b/>
+                <w:bCs/>
+                <w:color w:val="000000"/>
+                <w:sz w:val="20"/>
+                <w:szCs w:val="20"/>
+                <w:vertAlign w:val="baseline"/>
+                <w:lang w:val="en-US" w:eastAsia="zh-CN"/>
+              </w:rPr>
+            </w:pPr>
+            <w:r>
+              <w:rPr>
+                <w:rFonts w:hint="eastAsia"/>
+                <w:b/>
+                <w:bCs/>
+                <w:color w:val="000000"/>
+                <w:sz w:val="20"/>
+                <w:szCs w:val="20"/>
+                <w:vertAlign w:val="baseline"/>
+                <w:lang w:val="en-US" w:eastAsia="zh-CN"/>
+              </w:rPr>
+              <w:t>交互设计</w:t>
+            </w:r>
+          </w:p>
+          <w:p>
+            <w:pPr>
+              <w:numPr>
+                <w:ilvl w:val="0"/>
+                <w:numId w:val="0"/>
+              </w:numPr>
+              <w:jc w:val="center"/>
+              <w:rPr>
+                <w:rFonts w:hint="eastAsia"/>
+                <w:b/>
+                <w:bCs/>
+                <w:color w:val="000000"/>
+                <w:sz w:val="20"/>
+                <w:szCs w:val="20"/>
+                <w:vertAlign w:val="baseline"/>
+                <w:lang w:val="en-US" w:eastAsia="zh-CN"/>
+              </w:rPr>
+            </w:pPr>
+            <w:r>
+              <w:rPr>
+                <w:rFonts w:hint="eastAsia"/>
+                <w:b/>
+                <w:bCs/>
+                <w:color w:val="000000"/>
+                <w:sz w:val="20"/>
+                <w:szCs w:val="20"/>
+                <w:vertAlign w:val="baseline"/>
+                <w:lang w:val="en-US" w:eastAsia="zh-CN"/>
+              </w:rPr>
+              <w:t>架构设计</w:t>
+            </w:r>
+          </w:p>
+          <w:p>
+            <w:pPr>
+              <w:numPr>
+                <w:ilvl w:val="0"/>
+                <w:numId w:val="0"/>
+              </w:numPr>
+              <w:jc w:val="center"/>
+              <w:rPr>
+                <w:rFonts w:hint="eastAsia"/>
+                <w:b/>
+                <w:bCs/>
+                <w:color w:val="000000"/>
+                <w:sz w:val="20"/>
+                <w:szCs w:val="20"/>
+                <w:vertAlign w:val="baseline"/>
+                <w:lang w:val="en-US" w:eastAsia="zh-CN"/>
+              </w:rPr>
+            </w:pPr>
+            <w:r>
+              <w:rPr>
+                <w:rFonts w:hint="eastAsia"/>
+                <w:b/>
+                <w:bCs/>
+                <w:color w:val="000000"/>
+                <w:sz w:val="20"/>
+                <w:szCs w:val="20"/>
+                <w:vertAlign w:val="baseline"/>
+                <w:lang w:val="en-US" w:eastAsia="zh-CN"/>
+              </w:rPr>
+              <w:t>后台代码编写</w:t>
+            </w:r>
+          </w:p>
+        </w:tc>
+        <w:tc>
+          <w:tcPr>
+            <w:tcW w:w="2131" w:type="dxa"/>
+            <w:shd w:val="clear" w:color="auto" w:fill="FFFFFF"/>
+            <w:vAlign w:val="top"/>
+          </w:tcPr>
+          <w:p>
+            <w:pPr>
+              <w:numPr>
+                <w:ilvl w:val="0"/>
+                <w:numId w:val="0"/>
+              </w:numPr>
+              <w:jc w:val="center"/>
+              <w:rPr>
+                <w:rFonts w:hint="eastAsia"/>
+                <w:b/>
+                <w:bCs/>
+                <w:color w:val="000000"/>
+                <w:sz w:val="20"/>
+                <w:szCs w:val="20"/>
+                <w:vertAlign w:val="baseline"/>
+                <w:lang w:val="en-US" w:eastAsia="zh-CN"/>
+              </w:rPr>
+            </w:pPr>
+          </w:p>
+          <w:p>
+            <w:pPr>
+              <w:numPr>
+                <w:ilvl w:val="0"/>
+                <w:numId w:val="0"/>
+              </w:numPr>
+              <w:jc w:val="center"/>
+              <w:rPr>
+                <w:rFonts w:hint="eastAsia"/>
+                <w:b/>
+                <w:bCs/>
+                <w:color w:val="000000"/>
+                <w:sz w:val="20"/>
+                <w:szCs w:val="20"/>
+                <w:vertAlign w:val="baseline"/>
+                <w:lang w:val="en-US" w:eastAsia="zh-CN"/>
+              </w:rPr>
+            </w:pPr>
+            <w:r>
+              <w:rPr>
+                <w:rFonts w:hint="eastAsia"/>
+                <w:b/>
+                <w:bCs/>
+                <w:color w:val="000000"/>
+                <w:sz w:val="20"/>
+                <w:szCs w:val="20"/>
+                <w:vertAlign w:val="baseline"/>
+                <w:lang w:val="en-US" w:eastAsia="zh-CN"/>
+              </w:rPr>
+              <w:t>田珂珂</w:t>
+            </w:r>
+          </w:p>
+        </w:tc>
+        <w:tc>
+          <w:tcPr>
+            <w:tcW w:w="2131" w:type="dxa"/>
+            <w:shd w:val="clear" w:color="auto" w:fill="FFFFFF"/>
+            <w:vAlign w:val="top"/>
+          </w:tcPr>
+          <w:p>
+            <w:pPr>
+              <w:numPr>
+                <w:ilvl w:val="0"/>
+                <w:numId w:val="0"/>
+              </w:numPr>
+              <w:jc w:val="center"/>
+              <w:rPr>
+                <w:rFonts w:hint="eastAsia"/>
+                <w:b/>
+                <w:bCs/>
+                <w:color w:val="000000"/>
+                <w:sz w:val="20"/>
+                <w:szCs w:val="20"/>
+                <w:vertAlign w:val="baseline"/>
+                <w:lang w:val="en-US" w:eastAsia="zh-CN"/>
+              </w:rPr>
+            </w:pPr>
+          </w:p>
+        </w:tc>
+      </w:tr>
+      <w:tr>
+        <w:tblPrEx>
+          <w:tblBorders>
+            <w:top w:val="single" w:color="auto" w:sz="4" w:space="0"/>
+            <w:left w:val="single" w:color="auto" w:sz="4" w:space="0"/>
+            <w:bottom w:val="single" w:color="auto" w:sz="4" w:space="0"/>
+            <w:right w:val="single" w:color="auto" w:sz="4" w:space="0"/>
+            <w:insideH w:val="single" w:color="auto" w:sz="4" w:space="0"/>
+            <w:insideV w:val="single" w:color="auto" w:sz="4" w:space="0"/>
+          </w:tblBorders>
+          <w:tblLayout w:type="fixed"/>
+          <w:tblCellMar>
+            <w:top w:w="0" w:type="dxa"/>
+            <w:left w:w="108" w:type="dxa"/>
+            <w:bottom w:w="0" w:type="dxa"/>
+            <w:right w:w="108" w:type="dxa"/>
+          </w:tblCellMar>
+        </w:tblPrEx>
+        <w:tc>
+          <w:tcPr>
+            <w:tcW w:w="2130" w:type="dxa"/>
+            <w:shd w:val="clear" w:color="auto" w:fill="7F7F7F"/>
+            <w:vAlign w:val="top"/>
+          </w:tcPr>
+          <w:p>
+            <w:pPr>
+              <w:numPr>
+                <w:ilvl w:val="0"/>
+                <w:numId w:val="0"/>
+              </w:numPr>
+              <w:jc w:val="center"/>
+              <w:rPr>
+                <w:rFonts w:hint="eastAsia"/>
+                <w:b/>
+                <w:bCs/>
+                <w:color w:val="000000"/>
+                <w:sz w:val="20"/>
+                <w:szCs w:val="20"/>
+                <w:vertAlign w:val="baseline"/>
+                <w:lang w:val="en-US" w:eastAsia="zh-CN"/>
+              </w:rPr>
+            </w:pPr>
+          </w:p>
+          <w:p>
+            <w:pPr>
+              <w:numPr>
+                <w:ilvl w:val="0"/>
+                <w:numId w:val="0"/>
+              </w:numPr>
+              <w:jc w:val="center"/>
+              <w:rPr>
+                <w:rFonts w:hint="eastAsia"/>
+                <w:b/>
+                <w:bCs/>
+                <w:color w:val="000000"/>
+                <w:sz w:val="20"/>
+                <w:szCs w:val="20"/>
+                <w:vertAlign w:val="baseline"/>
+                <w:lang w:val="en-US" w:eastAsia="zh-CN"/>
+              </w:rPr>
+            </w:pPr>
+            <w:r>
+              <w:rPr>
+                <w:rFonts w:hint="eastAsia"/>
+                <w:b/>
+                <w:bCs/>
+                <w:color w:val="000000"/>
+                <w:sz w:val="20"/>
+                <w:szCs w:val="20"/>
+                <w:vertAlign w:val="baseline"/>
+                <w:lang w:val="en-US" w:eastAsia="zh-CN"/>
+              </w:rPr>
+              <w:t>成员</w:t>
+            </w:r>
+          </w:p>
+        </w:tc>
+        <w:tc>
+          <w:tcPr>
+            <w:tcW w:w="2130" w:type="dxa"/>
+            <w:shd w:val="clear" w:color="auto" w:fill="7F7F7F"/>
+            <w:vAlign w:val="top"/>
+          </w:tcPr>
+          <w:p>
+            <w:pPr>
+              <w:numPr>
+                <w:ilvl w:val="0"/>
+                <w:numId w:val="0"/>
+              </w:numPr>
+              <w:jc w:val="center"/>
+              <w:rPr>
+                <w:rFonts w:hint="eastAsia"/>
+                <w:b/>
+                <w:bCs/>
+                <w:color w:val="000000"/>
+                <w:sz w:val="20"/>
+                <w:szCs w:val="20"/>
+                <w:vertAlign w:val="baseline"/>
+                <w:lang w:val="en-US" w:eastAsia="zh-CN"/>
+              </w:rPr>
+            </w:pPr>
+            <w:r>
+              <w:rPr>
+                <w:rFonts w:hint="eastAsia"/>
+                <w:b/>
+                <w:bCs/>
+                <w:color w:val="000000"/>
+                <w:sz w:val="20"/>
+                <w:szCs w:val="20"/>
+                <w:vertAlign w:val="baseline"/>
+                <w:lang w:val="en-US" w:eastAsia="zh-CN"/>
+              </w:rPr>
+              <w:t>后台代码编写</w:t>
+            </w:r>
+          </w:p>
+          <w:p>
+            <w:pPr>
+              <w:numPr>
+                <w:ilvl w:val="0"/>
+                <w:numId w:val="0"/>
+              </w:numPr>
+              <w:jc w:val="center"/>
+              <w:rPr>
+                <w:rFonts w:hint="eastAsia"/>
+                <w:b/>
+                <w:bCs/>
+                <w:color w:val="000000"/>
+                <w:sz w:val="20"/>
+                <w:szCs w:val="20"/>
+                <w:vertAlign w:val="baseline"/>
+                <w:lang w:val="en-US" w:eastAsia="zh-CN"/>
+              </w:rPr>
+            </w:pPr>
+            <w:r>
+              <w:rPr>
+                <w:rFonts w:hint="eastAsia"/>
+                <w:b/>
+                <w:bCs/>
+                <w:color w:val="000000"/>
+                <w:sz w:val="20"/>
+                <w:szCs w:val="20"/>
+                <w:vertAlign w:val="baseline"/>
+                <w:lang w:val="en-US" w:eastAsia="zh-CN"/>
+              </w:rPr>
+              <w:t>软件测试</w:t>
+            </w:r>
+          </w:p>
+          <w:p>
+            <w:pPr>
+              <w:numPr>
+                <w:ilvl w:val="0"/>
+                <w:numId w:val="0"/>
+              </w:numPr>
+              <w:jc w:val="center"/>
+              <w:rPr>
+                <w:rFonts w:hint="eastAsia"/>
+                <w:b/>
+                <w:bCs/>
+                <w:color w:val="000000"/>
+                <w:sz w:val="20"/>
+                <w:szCs w:val="20"/>
+                <w:vertAlign w:val="baseline"/>
+                <w:lang w:val="en-US" w:eastAsia="zh-CN"/>
+              </w:rPr>
+            </w:pPr>
+            <w:r>
+              <w:rPr>
+                <w:rFonts w:hint="eastAsia"/>
+                <w:b/>
+                <w:bCs/>
+                <w:color w:val="000000"/>
+                <w:sz w:val="20"/>
+                <w:szCs w:val="20"/>
+                <w:vertAlign w:val="baseline"/>
+                <w:lang w:val="en-US" w:eastAsia="zh-CN"/>
+              </w:rPr>
+              <w:t>文档编写</w:t>
+            </w:r>
+          </w:p>
+          <w:p>
+            <w:pPr>
+              <w:numPr>
+                <w:ilvl w:val="0"/>
+                <w:numId w:val="0"/>
+              </w:numPr>
+              <w:jc w:val="center"/>
+              <w:rPr>
+                <w:rFonts w:hint="eastAsia"/>
+                <w:b/>
+                <w:bCs/>
+                <w:color w:val="000000"/>
+                <w:sz w:val="20"/>
+                <w:szCs w:val="20"/>
+                <w:vertAlign w:val="baseline"/>
+                <w:lang w:val="en-US" w:eastAsia="zh-CN"/>
+              </w:rPr>
+            </w:pPr>
+            <w:r>
+              <w:rPr>
+                <w:rFonts w:hint="eastAsia"/>
+                <w:b/>
+                <w:bCs/>
+                <w:color w:val="000000"/>
+                <w:sz w:val="20"/>
+                <w:szCs w:val="20"/>
+                <w:vertAlign w:val="baseline"/>
+                <w:lang w:val="en-US" w:eastAsia="zh-CN"/>
+              </w:rPr>
+              <w:t>文档整理</w:t>
+            </w:r>
+          </w:p>
+        </w:tc>
+        <w:tc>
+          <w:tcPr>
+            <w:tcW w:w="2131" w:type="dxa"/>
+            <w:shd w:val="clear" w:color="auto" w:fill="7F7F7F"/>
+            <w:vAlign w:val="top"/>
+          </w:tcPr>
+          <w:p>
+            <w:pPr>
+              <w:numPr>
+                <w:ilvl w:val="0"/>
+                <w:numId w:val="0"/>
+              </w:numPr>
+              <w:jc w:val="center"/>
+              <w:rPr>
+                <w:rFonts w:hint="eastAsia"/>
+                <w:b/>
+                <w:bCs/>
+                <w:color w:val="000000"/>
+                <w:sz w:val="20"/>
+                <w:szCs w:val="20"/>
+                <w:vertAlign w:val="baseline"/>
+                <w:lang w:val="en-US" w:eastAsia="zh-CN"/>
+              </w:rPr>
+            </w:pPr>
+          </w:p>
+          <w:p>
+            <w:pPr>
+              <w:numPr>
+                <w:ilvl w:val="0"/>
+                <w:numId w:val="0"/>
+              </w:numPr>
+              <w:jc w:val="center"/>
+              <w:rPr>
+                <w:rFonts w:hint="eastAsia"/>
+                <w:b/>
+                <w:bCs/>
+                <w:color w:val="000000"/>
+                <w:sz w:val="20"/>
+                <w:szCs w:val="20"/>
+                <w:vertAlign w:val="baseline"/>
+                <w:lang w:val="en-US" w:eastAsia="zh-CN"/>
+              </w:rPr>
+            </w:pPr>
+            <w:r>
+              <w:rPr>
+                <w:rFonts w:hint="eastAsia"/>
+                <w:b/>
+                <w:bCs/>
+                <w:color w:val="000000"/>
+                <w:sz w:val="20"/>
+                <w:szCs w:val="20"/>
+                <w:vertAlign w:val="baseline"/>
+                <w:lang w:val="en-US" w:eastAsia="zh-CN"/>
+              </w:rPr>
+              <w:t>李绍焜</w:t>
+            </w:r>
+          </w:p>
+        </w:tc>
+        <w:tc>
+          <w:tcPr>
+            <w:tcW w:w="2131" w:type="dxa"/>
+            <w:shd w:val="clear" w:color="auto" w:fill="7F7F7F"/>
+            <w:vAlign w:val="top"/>
+          </w:tcPr>
+          <w:p>
+            <w:pPr>
+              <w:numPr>
+                <w:ilvl w:val="0"/>
+                <w:numId w:val="0"/>
+              </w:numPr>
+              <w:jc w:val="center"/>
+              <w:rPr>
+                <w:rFonts w:hint="eastAsia"/>
+                <w:b/>
+                <w:bCs/>
+                <w:color w:val="000000"/>
+                <w:sz w:val="20"/>
+                <w:szCs w:val="20"/>
+                <w:vertAlign w:val="baseline"/>
+                <w:lang w:val="en-US" w:eastAsia="zh-CN"/>
+              </w:rPr>
+            </w:pPr>
+          </w:p>
+        </w:tc>
+      </w:tr>
+      <w:tr>
+        <w:tblPrEx>
+          <w:tblBorders>
+            <w:top w:val="single" w:color="auto" w:sz="4" w:space="0"/>
+            <w:left w:val="single" w:color="auto" w:sz="4" w:space="0"/>
+            <w:bottom w:val="single" w:color="auto" w:sz="4" w:space="0"/>
+            <w:right w:val="single" w:color="auto" w:sz="4" w:space="0"/>
+            <w:insideH w:val="single" w:color="auto" w:sz="4" w:space="0"/>
+            <w:insideV w:val="single" w:color="auto" w:sz="4" w:space="0"/>
+          </w:tblBorders>
+          <w:tblLayout w:type="fixed"/>
+          <w:tblCellMar>
+            <w:top w:w="0" w:type="dxa"/>
+            <w:left w:w="108" w:type="dxa"/>
+            <w:bottom w:w="0" w:type="dxa"/>
+            <w:right w:w="108" w:type="dxa"/>
+          </w:tblCellMar>
+        </w:tblPrEx>
+        <w:tc>
+          <w:tcPr>
+            <w:tcW w:w="2130" w:type="dxa"/>
+            <w:shd w:val="clear" w:color="auto" w:fill="FFFFFF"/>
+            <w:vAlign w:val="top"/>
+          </w:tcPr>
+          <w:p>
+            <w:pPr>
+              <w:numPr>
+                <w:ilvl w:val="0"/>
+                <w:numId w:val="0"/>
+              </w:numPr>
+              <w:jc w:val="center"/>
+              <w:rPr>
+                <w:rFonts w:hint="eastAsia"/>
+                <w:b/>
+                <w:bCs/>
+                <w:color w:val="000000"/>
+                <w:sz w:val="20"/>
+                <w:szCs w:val="20"/>
+                <w:vertAlign w:val="baseline"/>
+                <w:lang w:val="en-US" w:eastAsia="zh-CN"/>
+              </w:rPr>
+            </w:pPr>
+          </w:p>
+          <w:p>
+            <w:pPr>
+              <w:numPr>
+                <w:ilvl w:val="0"/>
+                <w:numId w:val="0"/>
+              </w:numPr>
+              <w:jc w:val="center"/>
+              <w:rPr>
+                <w:rFonts w:hint="eastAsia"/>
+                <w:b/>
+                <w:bCs/>
+                <w:color w:val="000000"/>
+                <w:sz w:val="20"/>
+                <w:szCs w:val="20"/>
+                <w:vertAlign w:val="baseline"/>
+                <w:lang w:val="en-US" w:eastAsia="zh-CN"/>
+              </w:rPr>
+            </w:pPr>
+            <w:r>
+              <w:rPr>
+                <w:rFonts w:hint="eastAsia"/>
+                <w:b/>
+                <w:bCs/>
+                <w:color w:val="000000"/>
+                <w:sz w:val="20"/>
+                <w:szCs w:val="20"/>
+                <w:vertAlign w:val="baseline"/>
+                <w:lang w:val="en-US" w:eastAsia="zh-CN"/>
+              </w:rPr>
+              <w:t>成员</w:t>
+            </w:r>
+          </w:p>
+        </w:tc>
+        <w:tc>
+          <w:tcPr>
+            <w:tcW w:w="2130" w:type="dxa"/>
+            <w:shd w:val="clear" w:color="auto" w:fill="FFFFFF"/>
+            <w:vAlign w:val="top"/>
+          </w:tcPr>
+          <w:p>
+            <w:pPr>
+              <w:numPr>
+                <w:ilvl w:val="0"/>
+                <w:numId w:val="0"/>
+              </w:numPr>
+              <w:jc w:val="center"/>
+              <w:rPr>
+                <w:rFonts w:hint="eastAsia"/>
+                <w:b/>
+                <w:bCs/>
+                <w:color w:val="000000"/>
+                <w:sz w:val="20"/>
+                <w:szCs w:val="20"/>
+                <w:vertAlign w:val="baseline"/>
+                <w:lang w:val="en-US" w:eastAsia="zh-CN"/>
+              </w:rPr>
+            </w:pPr>
+            <w:r>
+              <w:rPr>
+                <w:rFonts w:hint="eastAsia"/>
+                <w:b/>
+                <w:bCs/>
+                <w:color w:val="000000"/>
+                <w:sz w:val="20"/>
+                <w:szCs w:val="20"/>
+                <w:vertAlign w:val="baseline"/>
+                <w:lang w:val="en-US" w:eastAsia="zh-CN"/>
+              </w:rPr>
+              <w:t>前端代码编写</w:t>
+            </w:r>
+          </w:p>
+          <w:p>
+            <w:pPr>
+              <w:numPr>
+                <w:ilvl w:val="0"/>
+                <w:numId w:val="0"/>
+              </w:numPr>
+              <w:jc w:val="center"/>
+              <w:rPr>
+                <w:rFonts w:hint="eastAsia"/>
+                <w:b/>
+                <w:bCs/>
+                <w:color w:val="000000"/>
+                <w:sz w:val="20"/>
+                <w:szCs w:val="20"/>
+                <w:vertAlign w:val="baseline"/>
+                <w:lang w:val="en-US" w:eastAsia="zh-CN"/>
+              </w:rPr>
+            </w:pPr>
+            <w:r>
+              <w:rPr>
+                <w:rFonts w:hint="eastAsia"/>
+                <w:b/>
+                <w:bCs/>
+                <w:color w:val="000000"/>
+                <w:sz w:val="20"/>
+                <w:szCs w:val="20"/>
+                <w:vertAlign w:val="baseline"/>
+                <w:lang w:val="en-US" w:eastAsia="zh-CN"/>
+              </w:rPr>
+              <w:t>交互设计</w:t>
+            </w:r>
+          </w:p>
+          <w:p>
+            <w:pPr>
+              <w:numPr>
+                <w:ilvl w:val="0"/>
+                <w:numId w:val="0"/>
+              </w:numPr>
+              <w:jc w:val="center"/>
+              <w:rPr>
+                <w:rFonts w:hint="eastAsia"/>
+                <w:b/>
+                <w:bCs/>
+                <w:color w:val="000000"/>
+                <w:sz w:val="20"/>
+                <w:szCs w:val="20"/>
+                <w:vertAlign w:val="baseline"/>
+                <w:lang w:val="en-US" w:eastAsia="zh-CN"/>
+              </w:rPr>
+            </w:pPr>
+            <w:r>
+              <w:rPr>
+                <w:rFonts w:hint="eastAsia"/>
+                <w:b/>
+                <w:bCs/>
+                <w:color w:val="000000"/>
+                <w:sz w:val="20"/>
+                <w:szCs w:val="20"/>
+                <w:vertAlign w:val="baseline"/>
+                <w:lang w:val="en-US" w:eastAsia="zh-CN"/>
+              </w:rPr>
+              <w:t>架构设计</w:t>
+            </w:r>
+          </w:p>
+          <w:p>
+            <w:pPr>
+              <w:numPr>
+                <w:ilvl w:val="0"/>
+                <w:numId w:val="0"/>
+              </w:numPr>
+              <w:jc w:val="center"/>
+              <w:rPr>
+                <w:rFonts w:hint="eastAsia"/>
+                <w:b/>
+                <w:bCs/>
+                <w:color w:val="000000"/>
+                <w:sz w:val="20"/>
+                <w:szCs w:val="20"/>
+                <w:vertAlign w:val="baseline"/>
+                <w:lang w:val="en-US" w:eastAsia="zh-CN"/>
+              </w:rPr>
+            </w:pPr>
+            <w:r>
+              <w:rPr>
+                <w:rFonts w:hint="eastAsia"/>
+                <w:b/>
+                <w:bCs/>
+                <w:color w:val="000000"/>
+                <w:sz w:val="20"/>
+                <w:szCs w:val="20"/>
+                <w:vertAlign w:val="baseline"/>
+                <w:lang w:val="en-US" w:eastAsia="zh-CN"/>
+              </w:rPr>
+              <w:t>需求分析</w:t>
+            </w:r>
+          </w:p>
+        </w:tc>
+        <w:tc>
+          <w:tcPr>
+            <w:tcW w:w="2131" w:type="dxa"/>
+            <w:shd w:val="clear" w:color="auto" w:fill="FFFFFF"/>
+            <w:vAlign w:val="top"/>
+          </w:tcPr>
+          <w:p>
+            <w:pPr>
+              <w:numPr>
+                <w:ilvl w:val="0"/>
+                <w:numId w:val="0"/>
+              </w:numPr>
+              <w:jc w:val="center"/>
+              <w:rPr>
+                <w:rFonts w:hint="eastAsia"/>
+                <w:b/>
+                <w:bCs/>
+                <w:color w:val="000000"/>
+                <w:sz w:val="20"/>
+                <w:szCs w:val="20"/>
+                <w:vertAlign w:val="baseline"/>
+                <w:lang w:val="en-US" w:eastAsia="zh-CN"/>
+              </w:rPr>
+            </w:pPr>
+          </w:p>
+          <w:p>
+            <w:pPr>
+              <w:numPr>
+                <w:ilvl w:val="0"/>
+                <w:numId w:val="0"/>
+              </w:numPr>
+              <w:jc w:val="center"/>
+              <w:rPr>
+                <w:rFonts w:hint="eastAsia"/>
+                <w:b/>
+                <w:bCs/>
+                <w:color w:val="000000"/>
+                <w:sz w:val="20"/>
+                <w:szCs w:val="20"/>
+                <w:vertAlign w:val="baseline"/>
+                <w:lang w:val="en-US" w:eastAsia="zh-CN"/>
+              </w:rPr>
+            </w:pPr>
+            <w:r>
+              <w:rPr>
+                <w:rFonts w:hint="eastAsia"/>
+                <w:b/>
+                <w:bCs/>
+                <w:color w:val="000000"/>
+                <w:sz w:val="20"/>
+                <w:szCs w:val="20"/>
+                <w:vertAlign w:val="baseline"/>
+                <w:lang w:val="en-US" w:eastAsia="zh-CN"/>
+              </w:rPr>
+              <w:t>田满鑫</w:t>
+            </w:r>
+          </w:p>
+        </w:tc>
+        <w:tc>
+          <w:tcPr>
+            <w:tcW w:w="2131" w:type="dxa"/>
+            <w:shd w:val="clear" w:color="auto" w:fill="FFFFFF"/>
+            <w:vAlign w:val="top"/>
+          </w:tcPr>
+          <w:p>
+            <w:pPr>
+              <w:numPr>
+                <w:ilvl w:val="0"/>
+                <w:numId w:val="0"/>
+              </w:numPr>
+              <w:jc w:val="center"/>
+              <w:rPr>
+                <w:rFonts w:hint="eastAsia"/>
+                <w:b/>
+                <w:bCs/>
+                <w:color w:val="000000"/>
+                <w:sz w:val="20"/>
+                <w:szCs w:val="20"/>
+                <w:vertAlign w:val="baseline"/>
+                <w:lang w:val="en-US" w:eastAsia="zh-CN"/>
+              </w:rPr>
+            </w:pPr>
+          </w:p>
+        </w:tc>
+      </w:tr>
+      <w:tr>
+        <w:tblPrEx>
+          <w:tblBorders>
+            <w:top w:val="single" w:color="auto" w:sz="4" w:space="0"/>
+            <w:left w:val="single" w:color="auto" w:sz="4" w:space="0"/>
+            <w:bottom w:val="single" w:color="auto" w:sz="4" w:space="0"/>
+            <w:right w:val="single" w:color="auto" w:sz="4" w:space="0"/>
+            <w:insideH w:val="single" w:color="auto" w:sz="4" w:space="0"/>
+            <w:insideV w:val="single" w:color="auto" w:sz="4" w:space="0"/>
+          </w:tblBorders>
+          <w:tblLayout w:type="fixed"/>
+          <w:tblCellMar>
+            <w:top w:w="0" w:type="dxa"/>
+            <w:left w:w="108" w:type="dxa"/>
+            <w:bottom w:w="0" w:type="dxa"/>
+            <w:right w:w="108" w:type="dxa"/>
+          </w:tblCellMar>
+        </w:tblPrEx>
+        <w:tc>
+          <w:tcPr>
+            <w:tcW w:w="2130" w:type="dxa"/>
+            <w:shd w:val="clear" w:color="auto" w:fill="7F7F7F"/>
+            <w:vAlign w:val="top"/>
+          </w:tcPr>
+          <w:p>
+            <w:pPr>
+              <w:numPr>
+                <w:ilvl w:val="0"/>
+                <w:numId w:val="0"/>
+              </w:numPr>
+              <w:jc w:val="center"/>
+              <w:rPr>
+                <w:rFonts w:hint="eastAsia"/>
+                <w:b/>
+                <w:bCs/>
+                <w:color w:val="000000"/>
+                <w:sz w:val="20"/>
+                <w:szCs w:val="20"/>
+                <w:vertAlign w:val="baseline"/>
+                <w:lang w:val="en-US" w:eastAsia="zh-CN"/>
+              </w:rPr>
+            </w:pPr>
+          </w:p>
+          <w:p>
+            <w:pPr>
+              <w:numPr>
+                <w:ilvl w:val="0"/>
+                <w:numId w:val="0"/>
+              </w:numPr>
+              <w:jc w:val="center"/>
+              <w:rPr>
+                <w:rFonts w:hint="eastAsia"/>
+                <w:b/>
+                <w:bCs/>
+                <w:color w:val="000000"/>
+                <w:sz w:val="20"/>
+                <w:szCs w:val="20"/>
+                <w:vertAlign w:val="baseline"/>
+                <w:lang w:val="en-US" w:eastAsia="zh-CN"/>
+              </w:rPr>
+            </w:pPr>
+            <w:r>
+              <w:rPr>
+                <w:rFonts w:hint="eastAsia"/>
+                <w:b/>
+                <w:bCs/>
+                <w:color w:val="000000"/>
+                <w:sz w:val="20"/>
+                <w:szCs w:val="20"/>
+                <w:vertAlign w:val="baseline"/>
+                <w:lang w:val="en-US" w:eastAsia="zh-CN"/>
+              </w:rPr>
+              <w:t>成员</w:t>
+            </w:r>
+          </w:p>
+        </w:tc>
+        <w:tc>
+          <w:tcPr>
+            <w:tcW w:w="2130" w:type="dxa"/>
+            <w:shd w:val="clear" w:color="auto" w:fill="7F7F7F"/>
+            <w:vAlign w:val="top"/>
+          </w:tcPr>
+          <w:p>
+            <w:pPr>
+              <w:numPr>
+                <w:ilvl w:val="0"/>
+                <w:numId w:val="0"/>
+              </w:numPr>
+              <w:jc w:val="center"/>
+              <w:rPr>
+                <w:rFonts w:hint="eastAsia"/>
+                <w:b/>
+                <w:bCs/>
+                <w:color w:val="000000"/>
+                <w:sz w:val="20"/>
+                <w:szCs w:val="20"/>
+                <w:vertAlign w:val="baseline"/>
+                <w:lang w:val="en-US" w:eastAsia="zh-CN"/>
+              </w:rPr>
+            </w:pPr>
+            <w:r>
+              <w:rPr>
+                <w:rFonts w:hint="eastAsia"/>
+                <w:b/>
+                <w:bCs/>
+                <w:color w:val="000000"/>
+                <w:sz w:val="20"/>
+                <w:szCs w:val="20"/>
+                <w:vertAlign w:val="baseline"/>
+                <w:lang w:val="en-US" w:eastAsia="zh-CN"/>
+              </w:rPr>
+              <w:t>前端代码编写</w:t>
+            </w:r>
+          </w:p>
+          <w:p>
+            <w:pPr>
+              <w:numPr>
+                <w:ilvl w:val="0"/>
+                <w:numId w:val="0"/>
+              </w:numPr>
+              <w:jc w:val="center"/>
+              <w:rPr>
+                <w:rFonts w:hint="eastAsia"/>
+                <w:b/>
+                <w:bCs/>
+                <w:color w:val="000000"/>
+                <w:sz w:val="20"/>
+                <w:szCs w:val="20"/>
+                <w:vertAlign w:val="baseline"/>
+                <w:lang w:val="en-US" w:eastAsia="zh-CN"/>
+              </w:rPr>
+            </w:pPr>
+            <w:r>
+              <w:rPr>
+                <w:rFonts w:hint="eastAsia"/>
+                <w:b/>
+                <w:bCs/>
+                <w:color w:val="000000"/>
+                <w:sz w:val="20"/>
+                <w:szCs w:val="20"/>
+                <w:vertAlign w:val="baseline"/>
+                <w:lang w:val="en-US" w:eastAsia="zh-CN"/>
+              </w:rPr>
+              <w:t>UI设计</w:t>
+            </w:r>
+          </w:p>
+          <w:p>
+            <w:pPr>
+              <w:numPr>
+                <w:ilvl w:val="0"/>
+                <w:numId w:val="0"/>
+              </w:numPr>
+              <w:jc w:val="center"/>
+              <w:rPr>
+                <w:rFonts w:hint="eastAsia"/>
+                <w:b/>
+                <w:bCs/>
+                <w:color w:val="000000"/>
+                <w:sz w:val="20"/>
+                <w:szCs w:val="20"/>
+                <w:vertAlign w:val="baseline"/>
+                <w:lang w:val="en-US" w:eastAsia="zh-CN"/>
+              </w:rPr>
+            </w:pPr>
+            <w:r>
+              <w:rPr>
+                <w:rFonts w:hint="eastAsia"/>
+                <w:b/>
+                <w:bCs/>
+                <w:color w:val="000000"/>
+                <w:sz w:val="20"/>
+                <w:szCs w:val="20"/>
+                <w:vertAlign w:val="baseline"/>
+                <w:lang w:val="en-US" w:eastAsia="zh-CN"/>
+              </w:rPr>
+              <w:t>需求分析</w:t>
+            </w:r>
+          </w:p>
+          <w:p>
+            <w:pPr>
+              <w:numPr>
+                <w:ilvl w:val="0"/>
+                <w:numId w:val="0"/>
+              </w:numPr>
+              <w:jc w:val="center"/>
+              <w:rPr>
+                <w:rFonts w:hint="eastAsia"/>
+                <w:b/>
+                <w:bCs/>
+                <w:color w:val="000000"/>
+                <w:sz w:val="20"/>
+                <w:szCs w:val="20"/>
+                <w:vertAlign w:val="baseline"/>
+                <w:lang w:val="en-US" w:eastAsia="zh-CN"/>
+              </w:rPr>
+            </w:pPr>
+            <w:r>
+              <w:rPr>
+                <w:rFonts w:hint="eastAsia"/>
+                <w:b/>
+                <w:bCs/>
+                <w:color w:val="000000"/>
+                <w:sz w:val="20"/>
+                <w:szCs w:val="20"/>
+                <w:vertAlign w:val="baseline"/>
+                <w:lang w:val="en-US" w:eastAsia="zh-CN"/>
+              </w:rPr>
+              <w:t>文档编写</w:t>
+            </w:r>
+          </w:p>
+        </w:tc>
+        <w:tc>
+          <w:tcPr>
+            <w:tcW w:w="2131" w:type="dxa"/>
+            <w:shd w:val="clear" w:color="auto" w:fill="7F7F7F"/>
+            <w:vAlign w:val="top"/>
+          </w:tcPr>
+          <w:p>
+            <w:pPr>
+              <w:numPr>
+                <w:ilvl w:val="0"/>
+                <w:numId w:val="0"/>
+              </w:numPr>
+              <w:jc w:val="center"/>
+              <w:rPr>
+                <w:rFonts w:hint="eastAsia"/>
+                <w:b/>
+                <w:bCs/>
+                <w:color w:val="000000"/>
+                <w:sz w:val="20"/>
+                <w:szCs w:val="20"/>
+                <w:vertAlign w:val="baseline"/>
+                <w:lang w:val="en-US" w:eastAsia="zh-CN"/>
+              </w:rPr>
+            </w:pPr>
+          </w:p>
+          <w:p>
+            <w:pPr>
+              <w:numPr>
+                <w:ilvl w:val="0"/>
+                <w:numId w:val="0"/>
+              </w:numPr>
+              <w:jc w:val="center"/>
+              <w:rPr>
+                <w:rFonts w:hint="eastAsia"/>
+                <w:b/>
+                <w:bCs/>
+                <w:color w:val="000000"/>
+                <w:sz w:val="20"/>
+                <w:szCs w:val="20"/>
+                <w:vertAlign w:val="baseline"/>
+                <w:lang w:val="en-US" w:eastAsia="zh-CN"/>
+              </w:rPr>
+            </w:pPr>
+            <w:r>
+              <w:rPr>
+                <w:rFonts w:hint="eastAsia"/>
+                <w:b/>
+                <w:bCs/>
+                <w:color w:val="000000"/>
+                <w:sz w:val="20"/>
+                <w:szCs w:val="20"/>
+                <w:vertAlign w:val="baseline"/>
+                <w:lang w:val="en-US" w:eastAsia="zh-CN"/>
+              </w:rPr>
+              <w:t>朱钦</w:t>
+            </w:r>
+          </w:p>
+        </w:tc>
+        <w:tc>
+          <w:tcPr>
+            <w:tcW w:w="2131" w:type="dxa"/>
+            <w:shd w:val="clear" w:color="auto" w:fill="7F7F7F"/>
+            <w:vAlign w:val="top"/>
+          </w:tcPr>
+          <w:p>
+            <w:pPr>
+              <w:numPr>
+                <w:ilvl w:val="0"/>
+                <w:numId w:val="0"/>
+              </w:numPr>
+              <w:jc w:val="center"/>
+              <w:rPr>
+                <w:rFonts w:hint="eastAsia"/>
+                <w:b/>
+                <w:bCs/>
+                <w:color w:val="000000"/>
+                <w:sz w:val="20"/>
+                <w:szCs w:val="20"/>
+                <w:vertAlign w:val="baseline"/>
+                <w:lang w:val="en-US" w:eastAsia="zh-CN"/>
+              </w:rPr>
+            </w:pPr>
+          </w:p>
+        </w:tc>
+      </w:tr>
+      <w:tr>
+        <w:tblPrEx>
+          <w:tblBorders>
+            <w:top w:val="single" w:color="auto" w:sz="4" w:space="0"/>
+            <w:left w:val="single" w:color="auto" w:sz="4" w:space="0"/>
+            <w:bottom w:val="single" w:color="auto" w:sz="4" w:space="0"/>
+            <w:right w:val="single" w:color="auto" w:sz="4" w:space="0"/>
+            <w:insideH w:val="single" w:color="auto" w:sz="4" w:space="0"/>
+            <w:insideV w:val="single" w:color="auto" w:sz="4" w:space="0"/>
+          </w:tblBorders>
+          <w:tblLayout w:type="fixed"/>
+          <w:tblCellMar>
+            <w:top w:w="0" w:type="dxa"/>
+            <w:left w:w="108" w:type="dxa"/>
+            <w:bottom w:w="0" w:type="dxa"/>
+            <w:right w:w="108" w:type="dxa"/>
+          </w:tblCellMar>
+        </w:tblPrEx>
+        <w:tc>
+          <w:tcPr>
+            <w:tcW w:w="2130" w:type="dxa"/>
+            <w:shd w:val="clear" w:color="auto" w:fill="FFFFFF"/>
+            <w:vAlign w:val="top"/>
+          </w:tcPr>
+          <w:p>
+            <w:pPr>
+              <w:numPr>
+                <w:ilvl w:val="0"/>
+                <w:numId w:val="0"/>
+              </w:numPr>
+              <w:jc w:val="center"/>
+              <w:rPr>
+                <w:rFonts w:hint="eastAsia"/>
+                <w:b/>
+                <w:bCs/>
+                <w:color w:val="000000"/>
+                <w:sz w:val="20"/>
+                <w:szCs w:val="20"/>
+                <w:vertAlign w:val="baseline"/>
+                <w:lang w:val="en-US" w:eastAsia="zh-CN"/>
+              </w:rPr>
+            </w:pPr>
+          </w:p>
+          <w:p>
+            <w:pPr>
+              <w:numPr>
+                <w:ilvl w:val="0"/>
+                <w:numId w:val="0"/>
+              </w:numPr>
+              <w:jc w:val="center"/>
+              <w:rPr>
+                <w:rFonts w:hint="eastAsia"/>
+                <w:b/>
+                <w:bCs/>
+                <w:color w:val="000000"/>
+                <w:sz w:val="20"/>
+                <w:szCs w:val="20"/>
+                <w:vertAlign w:val="baseline"/>
+                <w:lang w:val="en-US" w:eastAsia="zh-CN"/>
+              </w:rPr>
+            </w:pPr>
+            <w:r>
+              <w:rPr>
+                <w:rFonts w:hint="eastAsia"/>
+                <w:b/>
+                <w:bCs/>
+                <w:color w:val="000000"/>
+                <w:sz w:val="20"/>
+                <w:szCs w:val="20"/>
+                <w:vertAlign w:val="baseline"/>
+                <w:lang w:val="en-US" w:eastAsia="zh-CN"/>
+              </w:rPr>
+              <w:t>成员</w:t>
+            </w:r>
+          </w:p>
+        </w:tc>
+        <w:tc>
+          <w:tcPr>
+            <w:tcW w:w="2130" w:type="dxa"/>
+            <w:shd w:val="clear" w:color="auto" w:fill="FFFFFF"/>
+            <w:vAlign w:val="top"/>
+          </w:tcPr>
+          <w:p>
+            <w:pPr>
+              <w:numPr>
+                <w:ilvl w:val="0"/>
+                <w:numId w:val="0"/>
+              </w:numPr>
+              <w:jc w:val="center"/>
+              <w:rPr>
+                <w:rFonts w:hint="eastAsia"/>
+                <w:b/>
+                <w:bCs/>
+                <w:color w:val="000000"/>
+                <w:sz w:val="20"/>
+                <w:szCs w:val="20"/>
+                <w:vertAlign w:val="baseline"/>
+                <w:lang w:val="en-US" w:eastAsia="zh-CN"/>
+              </w:rPr>
+            </w:pPr>
+            <w:r>
+              <w:rPr>
+                <w:rFonts w:hint="eastAsia"/>
+                <w:b/>
+                <w:bCs/>
+                <w:color w:val="000000"/>
+                <w:sz w:val="20"/>
+                <w:szCs w:val="20"/>
+                <w:vertAlign w:val="baseline"/>
+                <w:lang w:val="en-US" w:eastAsia="zh-CN"/>
+              </w:rPr>
+              <w:t>前端代码编写</w:t>
+            </w:r>
+          </w:p>
+          <w:p>
+            <w:pPr>
+              <w:numPr>
+                <w:ilvl w:val="0"/>
+                <w:numId w:val="0"/>
+              </w:numPr>
+              <w:jc w:val="center"/>
+              <w:rPr>
+                <w:rFonts w:hint="eastAsia"/>
+                <w:b/>
+                <w:bCs/>
+                <w:color w:val="000000"/>
+                <w:sz w:val="20"/>
+                <w:szCs w:val="20"/>
+                <w:vertAlign w:val="baseline"/>
+                <w:lang w:val="en-US" w:eastAsia="zh-CN"/>
+              </w:rPr>
+            </w:pPr>
+            <w:r>
+              <w:rPr>
+                <w:rFonts w:hint="eastAsia"/>
+                <w:b/>
+                <w:bCs/>
+                <w:color w:val="000000"/>
+                <w:sz w:val="20"/>
+                <w:szCs w:val="20"/>
+                <w:vertAlign w:val="baseline"/>
+                <w:lang w:val="en-US" w:eastAsia="zh-CN"/>
+              </w:rPr>
+              <w:t>软件测试</w:t>
+            </w:r>
+          </w:p>
+          <w:p>
+            <w:pPr>
+              <w:numPr>
+                <w:ilvl w:val="0"/>
+                <w:numId w:val="0"/>
+              </w:numPr>
+              <w:jc w:val="center"/>
+              <w:rPr>
+                <w:rFonts w:hint="eastAsia"/>
+                <w:b/>
+                <w:bCs/>
+                <w:color w:val="000000"/>
+                <w:sz w:val="20"/>
+                <w:szCs w:val="20"/>
+                <w:vertAlign w:val="baseline"/>
+                <w:lang w:val="en-US" w:eastAsia="zh-CN"/>
+              </w:rPr>
+            </w:pPr>
+            <w:r>
+              <w:rPr>
+                <w:rFonts w:hint="eastAsia"/>
+                <w:b/>
+                <w:bCs/>
+                <w:color w:val="000000"/>
+                <w:sz w:val="20"/>
+                <w:szCs w:val="20"/>
+                <w:vertAlign w:val="baseline"/>
+                <w:lang w:val="en-US" w:eastAsia="zh-CN"/>
+              </w:rPr>
+              <w:t>文档编写</w:t>
+            </w:r>
+          </w:p>
+          <w:p>
+            <w:pPr>
+              <w:numPr>
+                <w:ilvl w:val="0"/>
+                <w:numId w:val="0"/>
+              </w:numPr>
+              <w:jc w:val="center"/>
+              <w:rPr>
+                <w:rFonts w:hint="eastAsia"/>
+                <w:b/>
+                <w:bCs/>
+                <w:color w:val="000000"/>
+                <w:sz w:val="20"/>
+                <w:szCs w:val="20"/>
+                <w:vertAlign w:val="baseline"/>
+                <w:lang w:val="en-US" w:eastAsia="zh-CN"/>
+              </w:rPr>
+            </w:pPr>
+            <w:r>
+              <w:rPr>
+                <w:rFonts w:hint="eastAsia"/>
+                <w:b/>
+                <w:bCs/>
+                <w:color w:val="000000"/>
+                <w:sz w:val="20"/>
+                <w:szCs w:val="20"/>
+                <w:vertAlign w:val="baseline"/>
+                <w:lang w:val="en-US" w:eastAsia="zh-CN"/>
+              </w:rPr>
+              <w:t>文档整理</w:t>
+            </w:r>
+          </w:p>
+        </w:tc>
+        <w:tc>
+          <w:tcPr>
+            <w:tcW w:w="2131" w:type="dxa"/>
+            <w:shd w:val="clear" w:color="auto" w:fill="FFFFFF"/>
+            <w:vAlign w:val="top"/>
+          </w:tcPr>
+          <w:p>
+            <w:pPr>
+              <w:numPr>
+                <w:ilvl w:val="0"/>
+                <w:numId w:val="0"/>
+              </w:numPr>
+              <w:jc w:val="center"/>
+              <w:rPr>
+                <w:rFonts w:hint="eastAsia"/>
+                <w:b/>
+                <w:bCs/>
+                <w:color w:val="000000"/>
+                <w:sz w:val="20"/>
+                <w:szCs w:val="20"/>
+                <w:vertAlign w:val="baseline"/>
+                <w:lang w:val="en-US" w:eastAsia="zh-CN"/>
+              </w:rPr>
+            </w:pPr>
+          </w:p>
+          <w:p>
+            <w:pPr>
+              <w:numPr>
+                <w:ilvl w:val="0"/>
+                <w:numId w:val="0"/>
+              </w:numPr>
+              <w:jc w:val="center"/>
+              <w:rPr>
+                <w:rFonts w:hint="eastAsia"/>
+                <w:b/>
+                <w:bCs/>
+                <w:color w:val="000000"/>
+                <w:sz w:val="20"/>
+                <w:szCs w:val="20"/>
+                <w:vertAlign w:val="baseline"/>
+                <w:lang w:val="en-US" w:eastAsia="zh-CN"/>
+              </w:rPr>
+            </w:pPr>
+            <w:r>
+              <w:rPr>
+                <w:rFonts w:hint="eastAsia"/>
+                <w:b/>
+                <w:bCs/>
+                <w:color w:val="000000"/>
+                <w:sz w:val="20"/>
+                <w:szCs w:val="20"/>
+                <w:vertAlign w:val="baseline"/>
+                <w:lang w:val="en-US" w:eastAsia="zh-CN"/>
+              </w:rPr>
+              <w:t>李盛润</w:t>
+            </w:r>
+          </w:p>
+        </w:tc>
+        <w:tc>
+          <w:tcPr>
+            <w:tcW w:w="2131" w:type="dxa"/>
+            <w:shd w:val="clear" w:color="auto" w:fill="FFFFFF"/>
+            <w:vAlign w:val="top"/>
+          </w:tcPr>
+          <w:p>
+            <w:pPr>
+              <w:numPr>
+                <w:ilvl w:val="0"/>
+                <w:numId w:val="0"/>
+              </w:numPr>
+              <w:jc w:val="center"/>
+              <w:rPr>
+                <w:rFonts w:hint="eastAsia"/>
+                <w:b/>
+                <w:bCs/>
+                <w:color w:val="000000"/>
+                <w:sz w:val="20"/>
+                <w:szCs w:val="20"/>
+                <w:vertAlign w:val="baseline"/>
+                <w:lang w:val="en-US" w:eastAsia="zh-CN"/>
+              </w:rPr>
+            </w:pPr>
+          </w:p>
+        </w:tc>
+      </w:tr>
+    </w:tbl>
+    <w:p>
+      <w:pPr>
+        <w:numPr>
+          <w:ilvl w:val="0"/>
+          <w:numId w:val="0"/>
+        </w:numPr>
+        <w:rPr>
+          <w:rFonts w:hint="eastAsia"/>
+          <w:sz w:val="24"/>
+          <w:szCs w:val="24"/>
+          <w:lang w:val="en-US" w:eastAsia="zh-CN"/>
+        </w:rPr>
+      </w:pPr>
+    </w:p>
+    <w:p>
+      <w:pPr>
+        <w:numPr>
+          <w:ilvl w:val="0"/>
+          <w:numId w:val="0"/>
+        </w:numPr>
+        <w:rPr>
+          <w:rFonts w:hint="eastAsia"/>
+          <w:sz w:val="24"/>
+          <w:szCs w:val="24"/>
+          <w:lang w:val="en-US" w:eastAsia="zh-CN"/>
+        </w:rPr>
+      </w:pPr>
+    </w:p>
+    <w:p>
+      <w:pPr>
+        <w:numPr>
+          <w:ilvl w:val="0"/>
+          <w:numId w:val="0"/>
+        </w:numPr>
+        <w:rPr>
+          <w:rFonts w:hint="eastAsia"/>
+          <w:b/>
+          <w:bCs/>
+          <w:sz w:val="24"/>
+          <w:szCs w:val="24"/>
+          <w:lang w:val="en-US" w:eastAsia="zh-CN"/>
+        </w:rPr>
+      </w:pPr>
+      <w:r>
+        <w:rPr>
+          <w:rFonts w:hint="eastAsia"/>
+          <w:b/>
+          <w:bCs/>
+          <w:sz w:val="24"/>
+          <w:szCs w:val="24"/>
+          <w:lang w:val="en-US" w:eastAsia="zh-CN"/>
+        </w:rPr>
+        <w:t>1.2开发环境和工具</w:t>
+      </w:r>
+    </w:p>
+    <w:p>
+      <w:pPr>
+        <w:numPr>
+          <w:ilvl w:val="0"/>
+          <w:numId w:val="0"/>
+        </w:numPr>
+        <w:rPr>
+          <w:rFonts w:hint="eastAsia"/>
+          <w:sz w:val="24"/>
+          <w:szCs w:val="24"/>
+          <w:vertAlign w:val="baseline"/>
+          <w:lang w:val="en-US" w:eastAsia="zh-CN"/>
+        </w:rPr>
+      </w:pPr>
+      <w:r>
+        <w:rPr>
+          <w:rFonts w:hint="eastAsia"/>
+          <w:sz w:val="24"/>
+          <w:szCs w:val="24"/>
+          <w:lang w:val="en-US" w:eastAsia="zh-CN"/>
+        </w:rPr>
+        <w:drawing>
+          <wp:inline distT="0" distB="0" distL="114300" distR="114300">
+            <wp:extent cx="306070" cy="160020"/>
+            <wp:effectExtent l="0" t="0" r="17780" b="11430"/>
+            <wp:docPr id="11" name="图片 1" descr="office6\wpsassist\cache\A000220150318E43PPIC"/>
+            <wp:cNvGraphicFramePr>
+              <a:graphicFrameLocks xmlns:a="http://schemas.openxmlformats.org/drawingml/2006/main" noChangeAspect="1"/>
+            </wp:cNvGraphicFramePr>
+            <a:graphic xmlns:a="http://schemas.openxmlformats.org/drawingml/2006/main">
+              <a:graphicData uri="http://schemas.openxmlformats.org/drawingml/2006/picture">
+                <pic:pic xmlns:pic="http://schemas.openxmlformats.org/drawingml/2006/picture">
+                  <pic:nvPicPr>
+                    <pic:cNvPr id="11" name="图片 1" descr="office6\wpsassist\cache\A000220150318E43PPIC"/>
+                    <pic:cNvPicPr>
+                      <a:picLocks noChangeAspect="1"/>
+                    </pic:cNvPicPr>
+                  </pic:nvPicPr>
+                  <pic:blipFill>
+                    <a:blip r:embed="rId7"/>
+                    <a:stretch>
+                      <a:fillRect/>
+                    </a:stretch>
+                  </pic:blipFill>
+                  <pic:spPr>
+                    <a:xfrm>
+                      <a:off x="0" y="0"/>
+                      <a:ext cx="306070" cy="160020"/>
+                    </a:xfrm>
+                    <a:prstGeom prst="rect">
+                      <a:avLst/>
+                    </a:prstGeom>
+                    <a:noFill/>
+                    <a:ln w="9525">
+                      <a:noFill/>
+                    </a:ln>
+                  </pic:spPr>
+                </pic:pic>
+              </a:graphicData>
+            </a:graphic>
+          </wp:inline>
+        </w:drawing>
+      </w:r>
+      <w:r>
+        <w:rPr>
+          <w:rFonts w:hint="eastAsia"/>
+          <w:sz w:val="24"/>
+          <w:szCs w:val="24"/>
+          <w:lang w:val="en-US" w:eastAsia="zh-CN"/>
+        </w:rPr>
+        <w:t>设计开发</w:t>
+      </w:r>
+    </w:p>
+    <w:tbl>
+      <w:tblPr>
+        <w:tblStyle w:val="9"/>
+        <w:tblW w:w="8522" w:type="dxa"/>
+        <w:tblInd w:w="0" w:type="dxa"/>
+        <w:tblBorders>
+          <w:top w:val="single" w:color="auto" w:sz="4" w:space="0"/>
+          <w:left w:val="single" w:color="auto" w:sz="4" w:space="0"/>
+          <w:bottom w:val="single" w:color="auto" w:sz="4" w:space="0"/>
+          <w:right w:val="single" w:color="auto" w:sz="4" w:space="0"/>
+          <w:insideH w:val="single" w:color="auto" w:sz="4" w:space="0"/>
+          <w:insideV w:val="single" w:color="auto" w:sz="4" w:space="0"/>
+        </w:tblBorders>
+        <w:tblLayout w:type="fixed"/>
+        <w:tblCellMar>
+          <w:top w:w="0" w:type="dxa"/>
+          <w:left w:w="108" w:type="dxa"/>
+          <w:bottom w:w="0" w:type="dxa"/>
+          <w:right w:w="108" w:type="dxa"/>
+        </w:tblCellMar>
+      </w:tblPr>
+      <w:tblGrid>
+        <w:gridCol w:w="4261"/>
+        <w:gridCol w:w="4261"/>
+      </w:tblGrid>
+      <w:tr>
+        <w:tblPrEx>
+          <w:tblBorders>
+            <w:top w:val="single" w:color="auto" w:sz="4" w:space="0"/>
+            <w:left w:val="single" w:color="auto" w:sz="4" w:space="0"/>
+            <w:bottom w:val="single" w:color="auto" w:sz="4" w:space="0"/>
+            <w:right w:val="single" w:color="auto" w:sz="4" w:space="0"/>
+            <w:insideH w:val="single" w:color="auto" w:sz="4" w:space="0"/>
+            <w:insideV w:val="single" w:color="auto" w:sz="4" w:space="0"/>
+          </w:tblBorders>
+          <w:tblLayout w:type="fixed"/>
+          <w:tblCellMar>
+            <w:top w:w="0" w:type="dxa"/>
+            <w:left w:w="108" w:type="dxa"/>
+            <w:bottom w:w="0" w:type="dxa"/>
+            <w:right w:w="108" w:type="dxa"/>
+          </w:tblCellMar>
+        </w:tblPrEx>
+        <w:tc>
+          <w:tcPr>
+            <w:tcW w:w="4261" w:type="dxa"/>
+            <w:shd w:val="clear" w:color="auto" w:fill="BDD6EE"/>
+            <w:vAlign w:val="top"/>
+          </w:tcPr>
+          <w:p>
+            <w:pPr>
+              <w:numPr>
+                <w:ilvl w:val="0"/>
+                <w:numId w:val="0"/>
+              </w:numPr>
+              <w:rPr>
+                <w:rFonts w:hint="eastAsia"/>
+                <w:b/>
+                <w:bCs/>
+                <w:color w:val="0070C0"/>
+                <w:sz w:val="24"/>
+                <w:szCs w:val="24"/>
+                <w:vertAlign w:val="baseline"/>
+                <w:lang w:val="en-US" w:eastAsia="zh-CN"/>
+              </w:rPr>
+            </w:pPr>
+            <w:r>
+              <w:rPr>
+                <w:rFonts w:hint="eastAsia"/>
+                <w:b/>
+                <w:bCs/>
+                <w:color w:val="0070C0"/>
+                <w:sz w:val="24"/>
+                <w:szCs w:val="24"/>
+                <w:vertAlign w:val="baseline"/>
+                <w:lang w:val="en-US" w:eastAsia="zh-CN"/>
+              </w:rPr>
+              <w:t>工具</w:t>
+            </w:r>
+          </w:p>
+        </w:tc>
+        <w:tc>
+          <w:tcPr>
+            <w:tcW w:w="4261" w:type="dxa"/>
+            <w:shd w:val="clear" w:color="auto" w:fill="BDD6EE"/>
+            <w:vAlign w:val="top"/>
+          </w:tcPr>
+          <w:p>
+            <w:pPr>
+              <w:numPr>
+                <w:ilvl w:val="0"/>
+                <w:numId w:val="0"/>
+              </w:numPr>
+              <w:rPr>
+                <w:rFonts w:hint="eastAsia"/>
+                <w:b/>
+                <w:bCs/>
+                <w:color w:val="0070C0"/>
+                <w:sz w:val="24"/>
+                <w:szCs w:val="24"/>
+                <w:vertAlign w:val="baseline"/>
+                <w:lang w:val="en-US" w:eastAsia="zh-CN"/>
+              </w:rPr>
+            </w:pPr>
+            <w:r>
+              <w:rPr>
+                <w:rFonts w:hint="eastAsia"/>
+                <w:b/>
+                <w:bCs/>
+                <w:color w:val="0070C0"/>
+                <w:sz w:val="24"/>
+                <w:szCs w:val="24"/>
+                <w:vertAlign w:val="baseline"/>
+                <w:lang w:val="en-US" w:eastAsia="zh-CN"/>
+              </w:rPr>
+              <w:t>版本</w:t>
+            </w:r>
+          </w:p>
+        </w:tc>
+      </w:tr>
+      <w:tr>
+        <w:tblPrEx>
+          <w:tblBorders>
+            <w:top w:val="single" w:color="auto" w:sz="4" w:space="0"/>
+            <w:left w:val="single" w:color="auto" w:sz="4" w:space="0"/>
+            <w:bottom w:val="single" w:color="auto" w:sz="4" w:space="0"/>
+            <w:right w:val="single" w:color="auto" w:sz="4" w:space="0"/>
+            <w:insideH w:val="single" w:color="auto" w:sz="4" w:space="0"/>
+            <w:insideV w:val="single" w:color="auto" w:sz="4" w:space="0"/>
+          </w:tblBorders>
+          <w:tblLayout w:type="fixed"/>
+          <w:tblCellMar>
+            <w:top w:w="0" w:type="dxa"/>
+            <w:left w:w="108" w:type="dxa"/>
+            <w:bottom w:w="0" w:type="dxa"/>
+            <w:right w:w="108" w:type="dxa"/>
+          </w:tblCellMar>
+        </w:tblPrEx>
+        <w:tc>
+          <w:tcPr>
+            <w:tcW w:w="4261" w:type="dxa"/>
+            <w:shd w:val="clear" w:color="auto" w:fill="F1F1F1"/>
+            <w:vAlign w:val="top"/>
+          </w:tcPr>
+          <w:p>
+            <w:pPr>
+              <w:numPr>
+                <w:ilvl w:val="0"/>
+                <w:numId w:val="0"/>
+              </w:numPr>
+              <w:rPr>
+                <w:rFonts w:hint="eastAsia"/>
+                <w:color w:val="000000"/>
+                <w:sz w:val="24"/>
+                <w:szCs w:val="24"/>
+                <w:vertAlign w:val="baseline"/>
+                <w:lang w:val="en-US" w:eastAsia="zh-CN"/>
+              </w:rPr>
+            </w:pPr>
+            <w:r>
+              <w:rPr>
+                <w:rFonts w:hint="eastAsia"/>
+                <w:color w:val="000000"/>
+                <w:sz w:val="24"/>
+                <w:szCs w:val="24"/>
+                <w:vertAlign w:val="baseline"/>
+                <w:lang w:val="en-US" w:eastAsia="zh-CN"/>
+              </w:rPr>
+              <w:t>Mocking Bot</w:t>
+            </w:r>
+          </w:p>
+        </w:tc>
+        <w:tc>
+          <w:tcPr>
+            <w:tcW w:w="4261" w:type="dxa"/>
+            <w:shd w:val="clear" w:color="auto" w:fill="F1F1F1"/>
+            <w:vAlign w:val="top"/>
+          </w:tcPr>
+          <w:p>
+            <w:pPr>
+              <w:numPr>
+                <w:ilvl w:val="0"/>
+                <w:numId w:val="0"/>
+              </w:numPr>
+              <w:rPr>
+                <w:rFonts w:hint="eastAsia"/>
+                <w:color w:val="000000"/>
+                <w:sz w:val="24"/>
+                <w:szCs w:val="24"/>
+                <w:vertAlign w:val="baseline"/>
+                <w:lang w:val="en-US" w:eastAsia="zh-CN"/>
+              </w:rPr>
+            </w:pPr>
+            <w:r>
+              <w:rPr>
+                <w:rFonts w:hint="eastAsia"/>
+                <w:color w:val="000000"/>
+                <w:sz w:val="24"/>
+                <w:szCs w:val="24"/>
+                <w:vertAlign w:val="baseline"/>
+                <w:lang w:val="en-US" w:eastAsia="zh-CN"/>
+              </w:rPr>
+              <w:t>Version:v0.2.4.0</w:t>
+            </w:r>
+          </w:p>
+        </w:tc>
+      </w:tr>
+      <w:tr>
+        <w:tblPrEx>
+          <w:tblBorders>
+            <w:top w:val="single" w:color="auto" w:sz="4" w:space="0"/>
+            <w:left w:val="single" w:color="auto" w:sz="4" w:space="0"/>
+            <w:bottom w:val="single" w:color="auto" w:sz="4" w:space="0"/>
+            <w:right w:val="single" w:color="auto" w:sz="4" w:space="0"/>
+            <w:insideH w:val="single" w:color="auto" w:sz="4" w:space="0"/>
+            <w:insideV w:val="single" w:color="auto" w:sz="4" w:space="0"/>
+          </w:tblBorders>
+          <w:tblLayout w:type="fixed"/>
+          <w:tblCellMar>
+            <w:top w:w="0" w:type="dxa"/>
+            <w:left w:w="108" w:type="dxa"/>
+            <w:bottom w:w="0" w:type="dxa"/>
+            <w:right w:w="108" w:type="dxa"/>
+          </w:tblCellMar>
+        </w:tblPrEx>
+        <w:tc>
+          <w:tcPr>
+            <w:tcW w:w="4261" w:type="dxa"/>
+            <w:shd w:val="clear" w:color="auto" w:fill="F1F1F1"/>
+            <w:vAlign w:val="top"/>
+          </w:tcPr>
+          <w:p>
+            <w:pPr>
+              <w:numPr>
+                <w:ilvl w:val="0"/>
+                <w:numId w:val="0"/>
+              </w:numPr>
+              <w:rPr>
+                <w:rFonts w:hint="eastAsia"/>
+                <w:color w:val="000000"/>
+                <w:sz w:val="24"/>
+                <w:szCs w:val="24"/>
+                <w:vertAlign w:val="baseline"/>
+                <w:lang w:val="en-US" w:eastAsia="zh-CN"/>
+              </w:rPr>
+            </w:pPr>
+            <w:r>
+              <w:rPr>
+                <w:rFonts w:hint="eastAsia"/>
+                <w:color w:val="000000"/>
+                <w:sz w:val="24"/>
+                <w:szCs w:val="24"/>
+                <w:vertAlign w:val="baseline"/>
+                <w:lang w:val="en-US" w:eastAsia="zh-CN"/>
+              </w:rPr>
+              <w:t>Adobe Photoshop</w:t>
+            </w:r>
+          </w:p>
+        </w:tc>
+        <w:tc>
+          <w:tcPr>
+            <w:tcW w:w="4261" w:type="dxa"/>
+            <w:shd w:val="clear" w:color="auto" w:fill="F1F1F1"/>
+            <w:vAlign w:val="top"/>
+          </w:tcPr>
+          <w:p>
+            <w:pPr>
+              <w:numPr>
+                <w:ilvl w:val="0"/>
+                <w:numId w:val="0"/>
+              </w:numPr>
+              <w:rPr>
+                <w:rFonts w:hint="eastAsia"/>
+                <w:color w:val="000000"/>
+                <w:sz w:val="24"/>
+                <w:szCs w:val="24"/>
+                <w:vertAlign w:val="baseline"/>
+                <w:lang w:val="en-US" w:eastAsia="zh-CN"/>
+              </w:rPr>
+            </w:pPr>
+            <w:r>
+              <w:rPr>
+                <w:rFonts w:hint="eastAsia"/>
+                <w:color w:val="000000"/>
+                <w:sz w:val="24"/>
+                <w:szCs w:val="24"/>
+                <w:vertAlign w:val="baseline"/>
+                <w:lang w:val="en-US" w:eastAsia="zh-CN"/>
+              </w:rPr>
+              <w:t>CS6</w:t>
+            </w:r>
+          </w:p>
+        </w:tc>
+      </w:tr>
+      <w:tr>
+        <w:tblPrEx>
+          <w:tblBorders>
+            <w:top w:val="single" w:color="auto" w:sz="4" w:space="0"/>
+            <w:left w:val="single" w:color="auto" w:sz="4" w:space="0"/>
+            <w:bottom w:val="single" w:color="auto" w:sz="4" w:space="0"/>
+            <w:right w:val="single" w:color="auto" w:sz="4" w:space="0"/>
+            <w:insideH w:val="single" w:color="auto" w:sz="4" w:space="0"/>
+            <w:insideV w:val="single" w:color="auto" w:sz="4" w:space="0"/>
+          </w:tblBorders>
+          <w:tblLayout w:type="fixed"/>
+          <w:tblCellMar>
+            <w:top w:w="0" w:type="dxa"/>
+            <w:left w:w="108" w:type="dxa"/>
+            <w:bottom w:w="0" w:type="dxa"/>
+            <w:right w:w="108" w:type="dxa"/>
+          </w:tblCellMar>
+        </w:tblPrEx>
+        <w:tc>
+          <w:tcPr>
+            <w:tcW w:w="4261" w:type="dxa"/>
+            <w:shd w:val="clear" w:color="auto" w:fill="F1F1F1"/>
+            <w:vAlign w:val="top"/>
+          </w:tcPr>
+          <w:p>
+            <w:pPr>
+              <w:numPr>
+                <w:ilvl w:val="0"/>
+                <w:numId w:val="0"/>
+              </w:numPr>
+              <w:rPr>
+                <w:rFonts w:hint="eastAsia"/>
+                <w:color w:val="000000"/>
+                <w:sz w:val="24"/>
+                <w:szCs w:val="24"/>
+                <w:vertAlign w:val="baseline"/>
+                <w:lang w:val="en-US" w:eastAsia="zh-CN"/>
+              </w:rPr>
+            </w:pPr>
+            <w:r>
+              <w:rPr>
+                <w:rFonts w:hint="eastAsia"/>
+                <w:color w:val="000000"/>
+                <w:sz w:val="24"/>
+                <w:szCs w:val="24"/>
+                <w:vertAlign w:val="baseline"/>
+                <w:lang w:val="en-US" w:eastAsia="zh-CN"/>
+              </w:rPr>
+              <w:t>2800 Icons for Developers</w:t>
+            </w:r>
+          </w:p>
+        </w:tc>
+        <w:tc>
+          <w:tcPr>
+            <w:tcW w:w="4261" w:type="dxa"/>
+            <w:shd w:val="clear" w:color="auto" w:fill="F1F1F1"/>
+            <w:vAlign w:val="top"/>
+          </w:tcPr>
+          <w:p>
+            <w:pPr>
+              <w:numPr>
+                <w:ilvl w:val="0"/>
+                <w:numId w:val="0"/>
+              </w:numPr>
+              <w:rPr>
+                <w:rFonts w:hint="eastAsia"/>
+                <w:color w:val="000000"/>
+                <w:sz w:val="24"/>
+                <w:szCs w:val="24"/>
+                <w:vertAlign w:val="baseline"/>
+                <w:lang w:val="en-US" w:eastAsia="zh-CN"/>
+              </w:rPr>
+            </w:pPr>
+            <w:r>
+              <w:rPr>
+                <w:rFonts w:hint="eastAsia"/>
+                <w:color w:val="000000"/>
+                <w:sz w:val="24"/>
+                <w:szCs w:val="24"/>
+                <w:vertAlign w:val="baseline"/>
+                <w:lang w:val="en-US" w:eastAsia="zh-CN"/>
+              </w:rPr>
+              <w:t>Version 2.0.10 (AppStore)</w:t>
+            </w:r>
+          </w:p>
+        </w:tc>
+      </w:tr>
+      <w:tr>
+        <w:tblPrEx>
+          <w:tblBorders>
+            <w:top w:val="single" w:color="auto" w:sz="4" w:space="0"/>
+            <w:left w:val="single" w:color="auto" w:sz="4" w:space="0"/>
+            <w:bottom w:val="single" w:color="auto" w:sz="4" w:space="0"/>
+            <w:right w:val="single" w:color="auto" w:sz="4" w:space="0"/>
+            <w:insideH w:val="single" w:color="auto" w:sz="4" w:space="0"/>
+            <w:insideV w:val="single" w:color="auto" w:sz="4" w:space="0"/>
+          </w:tblBorders>
+          <w:tblLayout w:type="fixed"/>
+          <w:tblCellMar>
+            <w:top w:w="0" w:type="dxa"/>
+            <w:left w:w="108" w:type="dxa"/>
+            <w:bottom w:w="0" w:type="dxa"/>
+            <w:right w:w="108" w:type="dxa"/>
+          </w:tblCellMar>
+        </w:tblPrEx>
+        <w:tc>
+          <w:tcPr>
+            <w:tcW w:w="4261" w:type="dxa"/>
+            <w:shd w:val="clear" w:color="auto" w:fill="F1F1F1"/>
+            <w:vAlign w:val="top"/>
+          </w:tcPr>
+          <w:p>
+            <w:pPr>
+              <w:numPr>
+                <w:ilvl w:val="0"/>
+                <w:numId w:val="0"/>
+              </w:numPr>
+              <w:rPr>
+                <w:rFonts w:hint="eastAsia"/>
+                <w:color w:val="000000"/>
+                <w:sz w:val="24"/>
+                <w:szCs w:val="24"/>
+                <w:vertAlign w:val="baseline"/>
+                <w:lang w:val="en-US" w:eastAsia="zh-CN"/>
+              </w:rPr>
+            </w:pPr>
+            <w:r>
+              <w:rPr>
+                <w:rFonts w:hint="eastAsia"/>
+                <w:color w:val="000000"/>
+                <w:sz w:val="24"/>
+                <w:szCs w:val="24"/>
+                <w:vertAlign w:val="baseline"/>
+                <w:lang w:val="en-US" w:eastAsia="zh-CN"/>
+              </w:rPr>
+              <w:t>UMLet</w:t>
+            </w:r>
+          </w:p>
+        </w:tc>
+        <w:tc>
+          <w:tcPr>
+            <w:tcW w:w="4261" w:type="dxa"/>
+            <w:shd w:val="clear" w:color="auto" w:fill="F1F1F1"/>
+            <w:vAlign w:val="top"/>
+          </w:tcPr>
+          <w:p>
+            <w:pPr>
+              <w:numPr>
+                <w:ilvl w:val="0"/>
+                <w:numId w:val="0"/>
+              </w:numPr>
+              <w:rPr>
+                <w:rFonts w:hint="eastAsia"/>
+                <w:color w:val="000000"/>
+                <w:sz w:val="24"/>
+                <w:szCs w:val="24"/>
+                <w:vertAlign w:val="baseline"/>
+                <w:lang w:val="en-US" w:eastAsia="zh-CN"/>
+              </w:rPr>
+            </w:pPr>
+            <w:r>
+              <w:rPr>
+                <w:rFonts w:hint="eastAsia"/>
+                <w:color w:val="000000"/>
+                <w:sz w:val="24"/>
+                <w:szCs w:val="24"/>
+                <w:vertAlign w:val="baseline"/>
+                <w:lang w:val="en-US" w:eastAsia="zh-CN"/>
+              </w:rPr>
+              <w:t>Version 14.1.1</w:t>
+            </w:r>
+          </w:p>
+        </w:tc>
+      </w:tr>
+    </w:tbl>
+    <w:p>
+      <w:pPr>
+        <w:numPr>
+          <w:ilvl w:val="0"/>
+          <w:numId w:val="0"/>
+        </w:numPr>
+        <w:rPr>
+          <w:rFonts w:hint="eastAsia"/>
+          <w:sz w:val="24"/>
+          <w:szCs w:val="24"/>
+          <w:lang w:val="en-US" w:eastAsia="zh-CN"/>
+        </w:rPr>
+      </w:pPr>
+    </w:p>
+    <w:p>
+      <w:pPr>
+        <w:numPr>
+          <w:ilvl w:val="0"/>
+          <w:numId w:val="0"/>
+        </w:numPr>
+        <w:rPr>
+          <w:rFonts w:hint="eastAsia"/>
+          <w:sz w:val="24"/>
+          <w:szCs w:val="24"/>
+          <w:lang w:val="en-US" w:eastAsia="zh-CN"/>
+        </w:rPr>
+      </w:pPr>
+    </w:p>
+    <w:p>
+      <w:pPr>
+        <w:numPr>
+          <w:ilvl w:val="0"/>
+          <w:numId w:val="0"/>
+        </w:numPr>
+        <w:rPr>
+          <w:rFonts w:hint="eastAsia"/>
+          <w:sz w:val="24"/>
+          <w:szCs w:val="24"/>
+          <w:lang w:val="en-US" w:eastAsia="zh-CN"/>
+        </w:rPr>
+      </w:pPr>
+    </w:p>
+    <w:p>
+      <w:pPr>
+        <w:numPr>
+          <w:ilvl w:val="0"/>
+          <w:numId w:val="0"/>
+        </w:numPr>
+        <w:rPr>
+          <w:rFonts w:hint="eastAsia"/>
+          <w:sz w:val="24"/>
+          <w:szCs w:val="24"/>
+          <w:lang w:val="en-US" w:eastAsia="zh-CN"/>
+        </w:rPr>
+      </w:pPr>
+    </w:p>
+    <w:p>
+      <w:pPr>
+        <w:numPr>
+          <w:ilvl w:val="0"/>
+          <w:numId w:val="0"/>
+        </w:numPr>
+        <w:rPr>
+          <w:rFonts w:hint="eastAsia"/>
+          <w:sz w:val="24"/>
+          <w:szCs w:val="24"/>
+          <w:lang w:val="en-US" w:eastAsia="zh-CN"/>
+        </w:rPr>
+      </w:pPr>
+    </w:p>
+    <w:p>
+      <w:pPr>
+        <w:numPr>
+          <w:ilvl w:val="0"/>
+          <w:numId w:val="0"/>
+        </w:numPr>
+        <w:rPr>
+          <w:rFonts w:hint="eastAsia"/>
+          <w:sz w:val="24"/>
+          <w:szCs w:val="24"/>
+          <w:lang w:val="en-US" w:eastAsia="zh-CN"/>
+        </w:rPr>
+      </w:pPr>
+    </w:p>
+    <w:p>
+      <w:pPr>
+        <w:numPr>
+          <w:ilvl w:val="0"/>
+          <w:numId w:val="0"/>
+        </w:numPr>
+        <w:rPr>
+          <w:rFonts w:hint="eastAsia"/>
+          <w:sz w:val="24"/>
+          <w:szCs w:val="24"/>
+          <w:lang w:val="en-US" w:eastAsia="zh-CN"/>
+        </w:rPr>
+      </w:pPr>
+    </w:p>
+    <w:p>
+      <w:pPr>
+        <w:numPr>
+          <w:ilvl w:val="0"/>
+          <w:numId w:val="0"/>
+        </w:numPr>
+        <w:rPr>
+          <w:rFonts w:hint="eastAsia"/>
+          <w:sz w:val="24"/>
+          <w:szCs w:val="24"/>
+          <w:lang w:val="en-US" w:eastAsia="zh-CN"/>
+        </w:rPr>
+      </w:pPr>
+    </w:p>
+    <w:p>
+      <w:pPr>
+        <w:numPr>
+          <w:ilvl w:val="0"/>
+          <w:numId w:val="0"/>
+        </w:numPr>
+        <w:rPr>
+          <w:rFonts w:hint="eastAsia"/>
+          <w:sz w:val="24"/>
+          <w:szCs w:val="24"/>
+          <w:lang w:val="en-US" w:eastAsia="zh-CN"/>
+        </w:rPr>
+      </w:pPr>
+    </w:p>
+    <w:p>
+      <w:pPr>
+        <w:numPr>
+          <w:ilvl w:val="0"/>
+          <w:numId w:val="0"/>
+        </w:numPr>
+        <w:rPr>
+          <w:rFonts w:hint="eastAsia"/>
+          <w:sz w:val="24"/>
+          <w:szCs w:val="24"/>
+          <w:lang w:val="en-US" w:eastAsia="zh-CN"/>
+        </w:rPr>
+      </w:pPr>
+    </w:p>
+    <w:p>
+      <w:pPr>
+        <w:numPr>
+          <w:ilvl w:val="0"/>
+          <w:numId w:val="0"/>
+        </w:numPr>
+        <w:rPr>
+          <w:rFonts w:hint="eastAsia"/>
+          <w:sz w:val="24"/>
+          <w:szCs w:val="24"/>
+          <w:lang w:val="en-US" w:eastAsia="zh-CN"/>
+        </w:rPr>
+      </w:pPr>
+    </w:p>
+    <w:p>
+      <w:pPr>
+        <w:numPr>
+          <w:ilvl w:val="0"/>
+          <w:numId w:val="0"/>
+        </w:numPr>
+        <w:rPr>
+          <w:rFonts w:hint="eastAsia"/>
+          <w:sz w:val="24"/>
+          <w:szCs w:val="24"/>
+          <w:lang w:val="en-US" w:eastAsia="zh-CN"/>
+        </w:rPr>
+      </w:pPr>
+    </w:p>
+    <w:p>
+      <w:pPr>
+        <w:numPr>
+          <w:ilvl w:val="0"/>
+          <w:numId w:val="0"/>
+        </w:numPr>
+        <w:rPr>
+          <w:rFonts w:hint="eastAsia"/>
+          <w:sz w:val="24"/>
+          <w:szCs w:val="24"/>
+          <w:lang w:val="en-US" w:eastAsia="zh-CN"/>
+        </w:rPr>
+      </w:pPr>
+      <w:r>
+        <w:rPr>
+          <w:rFonts w:hint="eastAsia"/>
+          <w:sz w:val="24"/>
+          <w:szCs w:val="24"/>
+          <w:lang w:val="en-US" w:eastAsia="zh-CN"/>
+        </w:rPr>
+        <w:drawing>
+          <wp:inline distT="0" distB="0" distL="114300" distR="114300">
+            <wp:extent cx="260985" cy="131445"/>
+            <wp:effectExtent l="0" t="0" r="5715" b="1905"/>
+            <wp:docPr id="3" name="图片 2" descr="office6\wpsassist\cache\A000220150821A31PPIC"/>
+            <wp:cNvGraphicFramePr>
+              <a:graphicFrameLocks xmlns:a="http://schemas.openxmlformats.org/drawingml/2006/main" noChangeAspect="1"/>
+            </wp:cNvGraphicFramePr>
+            <a:graphic xmlns:a="http://schemas.openxmlformats.org/drawingml/2006/main">
+              <a:graphicData uri="http://schemas.openxmlformats.org/drawingml/2006/picture">
+                <pic:pic xmlns:pic="http://schemas.openxmlformats.org/drawingml/2006/picture">
+                  <pic:nvPicPr>
+                    <pic:cNvPr id="3" name="图片 2" descr="office6\wpsassist\cache\A000220150821A31PPIC"/>
+                    <pic:cNvPicPr>
+                      <a:picLocks noChangeAspect="1"/>
+                    </pic:cNvPicPr>
+                  </pic:nvPicPr>
+                  <pic:blipFill>
+                    <a:blip r:embed="rId8"/>
+                    <a:stretch>
+                      <a:fillRect/>
+                    </a:stretch>
+                  </pic:blipFill>
+                  <pic:spPr>
+                    <a:xfrm>
+                      <a:off x="0" y="0"/>
+                      <a:ext cx="260985" cy="131445"/>
+                    </a:xfrm>
+                    <a:prstGeom prst="rect">
+                      <a:avLst/>
+                    </a:prstGeom>
+                    <a:noFill/>
+                    <a:ln w="9525">
+                      <a:noFill/>
+                    </a:ln>
+                  </pic:spPr>
+                </pic:pic>
+              </a:graphicData>
+            </a:graphic>
+          </wp:inline>
+        </w:drawing>
+      </w:r>
+      <w:r>
+        <w:rPr>
+          <w:rFonts w:hint="eastAsia"/>
+          <w:sz w:val="24"/>
+          <w:szCs w:val="24"/>
+          <w:lang w:val="en-US" w:eastAsia="zh-CN"/>
+        </w:rPr>
+        <w:t>代码开发工具</w:t>
+      </w:r>
+    </w:p>
+    <w:tbl>
+      <w:tblPr>
+        <w:tblStyle w:val="9"/>
+        <w:tblW w:w="8522" w:type="dxa"/>
+        <w:tblInd w:w="0" w:type="dxa"/>
+        <w:tblBorders>
+          <w:top w:val="single" w:color="auto" w:sz="4" w:space="0"/>
+          <w:left w:val="single" w:color="auto" w:sz="4" w:space="0"/>
+          <w:bottom w:val="single" w:color="auto" w:sz="4" w:space="0"/>
+          <w:right w:val="single" w:color="auto" w:sz="4" w:space="0"/>
+          <w:insideH w:val="single" w:color="auto" w:sz="4" w:space="0"/>
+          <w:insideV w:val="single" w:color="auto" w:sz="4" w:space="0"/>
+        </w:tblBorders>
+        <w:tblLayout w:type="fixed"/>
+        <w:tblCellMar>
+          <w:top w:w="0" w:type="dxa"/>
+          <w:left w:w="108" w:type="dxa"/>
+          <w:bottom w:w="0" w:type="dxa"/>
+          <w:right w:w="108" w:type="dxa"/>
+        </w:tblCellMar>
+      </w:tblPr>
+      <w:tblGrid>
+        <w:gridCol w:w="4261"/>
+        <w:gridCol w:w="4261"/>
+      </w:tblGrid>
+      <w:tr>
+        <w:tblPrEx>
+          <w:tblBorders>
+            <w:top w:val="single" w:color="auto" w:sz="4" w:space="0"/>
+            <w:left w:val="single" w:color="auto" w:sz="4" w:space="0"/>
+            <w:bottom w:val="single" w:color="auto" w:sz="4" w:space="0"/>
+            <w:right w:val="single" w:color="auto" w:sz="4" w:space="0"/>
+            <w:insideH w:val="single" w:color="auto" w:sz="4" w:space="0"/>
+            <w:insideV w:val="single" w:color="auto" w:sz="4" w:space="0"/>
+          </w:tblBorders>
+          <w:tblLayout w:type="fixed"/>
+          <w:tblCellMar>
+            <w:top w:w="0" w:type="dxa"/>
+            <w:left w:w="108" w:type="dxa"/>
+            <w:bottom w:w="0" w:type="dxa"/>
+            <w:right w:w="108" w:type="dxa"/>
+          </w:tblCellMar>
+        </w:tblPrEx>
+        <w:tc>
+          <w:tcPr>
+            <w:tcW w:w="4261" w:type="dxa"/>
+            <w:shd w:val="clear" w:color="auto" w:fill="BDD6EE"/>
+            <w:vAlign w:val="top"/>
+          </w:tcPr>
+          <w:p>
+            <w:pPr>
+              <w:numPr>
+                <w:ilvl w:val="0"/>
+                <w:numId w:val="0"/>
+              </w:numPr>
+              <w:rPr>
+                <w:rFonts w:hint="eastAsia"/>
+                <w:b/>
+                <w:bCs/>
+                <w:color w:val="0070C0"/>
+                <w:sz w:val="24"/>
+                <w:szCs w:val="24"/>
+                <w:vertAlign w:val="baseline"/>
+                <w:lang w:val="en-US" w:eastAsia="zh-CN"/>
+              </w:rPr>
+            </w:pPr>
+            <w:r>
+              <w:rPr>
+                <w:rFonts w:hint="eastAsia"/>
+                <w:b/>
+                <w:bCs/>
+                <w:color w:val="0070C0"/>
+                <w:sz w:val="24"/>
+                <w:szCs w:val="24"/>
+                <w:vertAlign w:val="baseline"/>
+                <w:lang w:val="en-US" w:eastAsia="zh-CN"/>
+              </w:rPr>
+              <w:t>工具</w:t>
+            </w:r>
+          </w:p>
+        </w:tc>
+        <w:tc>
+          <w:tcPr>
+            <w:tcW w:w="4261" w:type="dxa"/>
+            <w:shd w:val="clear" w:color="auto" w:fill="BDD6EE"/>
+            <w:vAlign w:val="top"/>
+          </w:tcPr>
+          <w:p>
+            <w:pPr>
+              <w:numPr>
+                <w:ilvl w:val="0"/>
+                <w:numId w:val="0"/>
+              </w:numPr>
+              <w:rPr>
+                <w:rFonts w:hint="eastAsia"/>
+                <w:b/>
+                <w:bCs/>
+                <w:color w:val="0070C0"/>
+                <w:sz w:val="24"/>
+                <w:szCs w:val="24"/>
+                <w:vertAlign w:val="baseline"/>
+                <w:lang w:val="en-US" w:eastAsia="zh-CN"/>
+              </w:rPr>
+            </w:pPr>
+            <w:r>
+              <w:rPr>
+                <w:rFonts w:hint="eastAsia"/>
+                <w:b/>
+                <w:bCs/>
+                <w:color w:val="0070C0"/>
+                <w:sz w:val="24"/>
+                <w:szCs w:val="24"/>
+                <w:vertAlign w:val="baseline"/>
+                <w:lang w:val="en-US" w:eastAsia="zh-CN"/>
+              </w:rPr>
+              <w:t>版本</w:t>
+            </w:r>
+          </w:p>
+        </w:tc>
+      </w:tr>
+      <w:tr>
+        <w:tblPrEx>
+          <w:tblBorders>
+            <w:top w:val="single" w:color="auto" w:sz="4" w:space="0"/>
+            <w:left w:val="single" w:color="auto" w:sz="4" w:space="0"/>
+            <w:bottom w:val="single" w:color="auto" w:sz="4" w:space="0"/>
+            <w:right w:val="single" w:color="auto" w:sz="4" w:space="0"/>
+            <w:insideH w:val="single" w:color="auto" w:sz="4" w:space="0"/>
+            <w:insideV w:val="single" w:color="auto" w:sz="4" w:space="0"/>
+          </w:tblBorders>
+          <w:tblLayout w:type="fixed"/>
+          <w:tblCellMar>
+            <w:top w:w="0" w:type="dxa"/>
+            <w:left w:w="108" w:type="dxa"/>
+            <w:bottom w:w="0" w:type="dxa"/>
+            <w:right w:w="108" w:type="dxa"/>
+          </w:tblCellMar>
+        </w:tblPrEx>
+        <w:tc>
+          <w:tcPr>
+            <w:tcW w:w="4261" w:type="dxa"/>
+            <w:shd w:val="clear" w:color="auto" w:fill="F1F1F1"/>
+            <w:vAlign w:val="top"/>
+          </w:tcPr>
+          <w:p>
+            <w:pPr>
+              <w:numPr>
+                <w:ilvl w:val="0"/>
+                <w:numId w:val="0"/>
+              </w:numPr>
+              <w:rPr>
+                <w:rFonts w:hint="eastAsia"/>
+                <w:color w:val="000000"/>
+                <w:sz w:val="24"/>
+                <w:szCs w:val="24"/>
+                <w:vertAlign w:val="baseline"/>
+                <w:lang w:val="en-US" w:eastAsia="zh-CN"/>
+              </w:rPr>
+            </w:pPr>
+            <w:r>
+              <w:rPr>
+                <w:rFonts w:hint="eastAsia"/>
+                <w:color w:val="000000"/>
+                <w:sz w:val="24"/>
+                <w:szCs w:val="24"/>
+                <w:vertAlign w:val="baseline"/>
+                <w:lang w:val="en-US" w:eastAsia="zh-CN"/>
+              </w:rPr>
+              <w:t>Android studio</w:t>
+            </w:r>
+          </w:p>
+        </w:tc>
+        <w:tc>
+          <w:tcPr>
+            <w:tcW w:w="4261" w:type="dxa"/>
+            <w:shd w:val="clear" w:color="auto" w:fill="F1F1F1"/>
+            <w:vAlign w:val="top"/>
+          </w:tcPr>
+          <w:p>
+            <w:pPr>
+              <w:numPr>
+                <w:ilvl w:val="0"/>
+                <w:numId w:val="0"/>
+              </w:numPr>
+              <w:rPr>
+                <w:rFonts w:hint="eastAsia"/>
+                <w:color w:val="000000"/>
+                <w:sz w:val="24"/>
+                <w:szCs w:val="24"/>
+                <w:vertAlign w:val="baseline"/>
+                <w:lang w:val="en-US" w:eastAsia="zh-CN"/>
+              </w:rPr>
+            </w:pPr>
+            <w:r>
+              <w:rPr>
+                <w:rFonts w:hint="eastAsia"/>
+                <w:color w:val="000000"/>
+                <w:sz w:val="24"/>
+                <w:szCs w:val="24"/>
+                <w:vertAlign w:val="baseline"/>
+                <w:lang w:val="en-US" w:eastAsia="zh-CN"/>
+              </w:rPr>
+              <w:t>Version 2.0</w:t>
+            </w:r>
+          </w:p>
+        </w:tc>
+      </w:tr>
+      <w:tr>
+        <w:tblPrEx>
+          <w:tblBorders>
+            <w:top w:val="single" w:color="auto" w:sz="4" w:space="0"/>
+            <w:left w:val="single" w:color="auto" w:sz="4" w:space="0"/>
+            <w:bottom w:val="single" w:color="auto" w:sz="4" w:space="0"/>
+            <w:right w:val="single" w:color="auto" w:sz="4" w:space="0"/>
+            <w:insideH w:val="single" w:color="auto" w:sz="4" w:space="0"/>
+            <w:insideV w:val="single" w:color="auto" w:sz="4" w:space="0"/>
+          </w:tblBorders>
+          <w:tblLayout w:type="fixed"/>
+          <w:tblCellMar>
+            <w:top w:w="0" w:type="dxa"/>
+            <w:left w:w="108" w:type="dxa"/>
+            <w:bottom w:w="0" w:type="dxa"/>
+            <w:right w:w="108" w:type="dxa"/>
+          </w:tblCellMar>
+        </w:tblPrEx>
+        <w:tc>
+          <w:tcPr>
+            <w:tcW w:w="4261" w:type="dxa"/>
+            <w:shd w:val="clear" w:color="auto" w:fill="F1F1F1"/>
+            <w:vAlign w:val="top"/>
+          </w:tcPr>
+          <w:p>
+            <w:pPr>
+              <w:numPr>
+                <w:ilvl w:val="0"/>
+                <w:numId w:val="0"/>
+              </w:numPr>
+              <w:rPr>
+                <w:rFonts w:hint="eastAsia"/>
+                <w:color w:val="000000"/>
+                <w:sz w:val="24"/>
+                <w:szCs w:val="24"/>
+                <w:vertAlign w:val="baseline"/>
+                <w:lang w:val="en-US" w:eastAsia="zh-CN"/>
+              </w:rPr>
+            </w:pPr>
+            <w:r>
+              <w:rPr>
+                <w:rFonts w:hint="eastAsia"/>
+                <w:color w:val="000000"/>
+                <w:sz w:val="24"/>
+                <w:szCs w:val="24"/>
+                <w:vertAlign w:val="baseline"/>
+                <w:lang w:val="en-US" w:eastAsia="zh-CN"/>
+              </w:rPr>
+              <w:t>Android Development Tookit</w:t>
+            </w:r>
+          </w:p>
+        </w:tc>
+        <w:tc>
+          <w:tcPr>
+            <w:tcW w:w="4261" w:type="dxa"/>
+            <w:shd w:val="clear" w:color="auto" w:fill="F1F1F1"/>
+            <w:vAlign w:val="top"/>
+          </w:tcPr>
+          <w:p>
+            <w:pPr>
+              <w:numPr>
+                <w:ilvl w:val="0"/>
+                <w:numId w:val="0"/>
+              </w:numPr>
+              <w:rPr>
+                <w:rFonts w:hint="eastAsia"/>
+                <w:color w:val="000000"/>
+                <w:sz w:val="24"/>
+                <w:szCs w:val="24"/>
+                <w:vertAlign w:val="baseline"/>
+                <w:lang w:val="en-US" w:eastAsia="zh-CN"/>
+              </w:rPr>
+            </w:pPr>
+            <w:r>
+              <w:rPr>
+                <w:rFonts w:hint="eastAsia"/>
+                <w:color w:val="000000"/>
+                <w:sz w:val="24"/>
+                <w:szCs w:val="24"/>
+                <w:vertAlign w:val="baseline"/>
+                <w:lang w:val="en-US" w:eastAsia="zh-CN"/>
+              </w:rPr>
+              <w:t>Version: 23.0.0.1245622</w:t>
+            </w:r>
+          </w:p>
+        </w:tc>
+      </w:tr>
+      <w:tr>
+        <w:tblPrEx>
+          <w:tblBorders>
+            <w:top w:val="single" w:color="auto" w:sz="4" w:space="0"/>
+            <w:left w:val="single" w:color="auto" w:sz="4" w:space="0"/>
+            <w:bottom w:val="single" w:color="auto" w:sz="4" w:space="0"/>
+            <w:right w:val="single" w:color="auto" w:sz="4" w:space="0"/>
+            <w:insideH w:val="single" w:color="auto" w:sz="4" w:space="0"/>
+            <w:insideV w:val="single" w:color="auto" w:sz="4" w:space="0"/>
+          </w:tblBorders>
+          <w:tblLayout w:type="fixed"/>
+          <w:tblCellMar>
+            <w:top w:w="0" w:type="dxa"/>
+            <w:left w:w="108" w:type="dxa"/>
+            <w:bottom w:w="0" w:type="dxa"/>
+            <w:right w:w="108" w:type="dxa"/>
+          </w:tblCellMar>
+        </w:tblPrEx>
+        <w:tc>
+          <w:tcPr>
+            <w:tcW w:w="4261" w:type="dxa"/>
+            <w:shd w:val="clear" w:color="auto" w:fill="F1F1F1"/>
+            <w:vAlign w:val="top"/>
+          </w:tcPr>
+          <w:p>
+            <w:pPr>
+              <w:numPr>
+                <w:ilvl w:val="0"/>
+                <w:numId w:val="0"/>
+              </w:numPr>
+              <w:rPr>
+                <w:rFonts w:hint="eastAsia"/>
+                <w:color w:val="000000"/>
+                <w:sz w:val="24"/>
+                <w:szCs w:val="24"/>
+                <w:vertAlign w:val="baseline"/>
+                <w:lang w:val="en-US" w:eastAsia="zh-CN"/>
+              </w:rPr>
+            </w:pPr>
+            <w:r>
+              <w:rPr>
+                <w:rFonts w:hint="eastAsia"/>
+                <w:color w:val="000000"/>
+                <w:sz w:val="24"/>
+                <w:szCs w:val="24"/>
+                <w:vertAlign w:val="baseline"/>
+                <w:lang w:val="en-US" w:eastAsia="zh-CN"/>
+              </w:rPr>
+              <w:t>Android SDK Tools</w:t>
+            </w:r>
+          </w:p>
+        </w:tc>
+        <w:tc>
+          <w:tcPr>
+            <w:tcW w:w="4261" w:type="dxa"/>
+            <w:shd w:val="clear" w:color="auto" w:fill="F1F1F1"/>
+            <w:vAlign w:val="top"/>
+          </w:tcPr>
+          <w:p>
+            <w:pPr>
+              <w:numPr>
+                <w:ilvl w:val="0"/>
+                <w:numId w:val="0"/>
+              </w:numPr>
+              <w:rPr>
+                <w:rFonts w:hint="eastAsia"/>
+                <w:color w:val="000000"/>
+                <w:sz w:val="24"/>
+                <w:szCs w:val="24"/>
+                <w:vertAlign w:val="baseline"/>
+                <w:lang w:val="en-US" w:eastAsia="zh-CN"/>
+              </w:rPr>
+            </w:pPr>
+            <w:r>
+              <w:rPr>
+                <w:rFonts w:hint="eastAsia"/>
+                <w:color w:val="000000"/>
+                <w:sz w:val="24"/>
+                <w:szCs w:val="24"/>
+                <w:vertAlign w:val="baseline"/>
+                <w:lang w:val="en-US" w:eastAsia="zh-CN"/>
+              </w:rPr>
+              <w:t>Rev.23</w:t>
+            </w:r>
+          </w:p>
+        </w:tc>
+      </w:tr>
+      <w:tr>
+        <w:tblPrEx>
+          <w:tblBorders>
+            <w:top w:val="single" w:color="auto" w:sz="4" w:space="0"/>
+            <w:left w:val="single" w:color="auto" w:sz="4" w:space="0"/>
+            <w:bottom w:val="single" w:color="auto" w:sz="4" w:space="0"/>
+            <w:right w:val="single" w:color="auto" w:sz="4" w:space="0"/>
+            <w:insideH w:val="single" w:color="auto" w:sz="4" w:space="0"/>
+            <w:insideV w:val="single" w:color="auto" w:sz="4" w:space="0"/>
+          </w:tblBorders>
+          <w:tblLayout w:type="fixed"/>
+          <w:tblCellMar>
+            <w:top w:w="0" w:type="dxa"/>
+            <w:left w:w="108" w:type="dxa"/>
+            <w:bottom w:w="0" w:type="dxa"/>
+            <w:right w:w="108" w:type="dxa"/>
+          </w:tblCellMar>
+        </w:tblPrEx>
+        <w:tc>
+          <w:tcPr>
+            <w:tcW w:w="4261" w:type="dxa"/>
+            <w:shd w:val="clear" w:color="auto" w:fill="F1F1F1"/>
+            <w:vAlign w:val="top"/>
+          </w:tcPr>
+          <w:p>
+            <w:pPr>
+              <w:numPr>
+                <w:ilvl w:val="0"/>
+                <w:numId w:val="0"/>
+              </w:numPr>
+              <w:rPr>
+                <w:rFonts w:hint="eastAsia"/>
+                <w:color w:val="000000"/>
+                <w:sz w:val="24"/>
+                <w:szCs w:val="24"/>
+                <w:vertAlign w:val="baseline"/>
+                <w:lang w:val="en-US" w:eastAsia="zh-CN"/>
+              </w:rPr>
+            </w:pPr>
+            <w:r>
+              <w:rPr>
+                <w:rFonts w:hint="eastAsia"/>
+                <w:color w:val="000000"/>
+                <w:sz w:val="24"/>
+                <w:szCs w:val="24"/>
+                <w:vertAlign w:val="baseline"/>
+                <w:lang w:val="en-US" w:eastAsia="zh-CN"/>
+              </w:rPr>
+              <w:t>Android SDK Platform-tools</w:t>
+            </w:r>
+          </w:p>
+        </w:tc>
+        <w:tc>
+          <w:tcPr>
+            <w:tcW w:w="4261" w:type="dxa"/>
+            <w:shd w:val="clear" w:color="auto" w:fill="F1F1F1"/>
+            <w:vAlign w:val="top"/>
+          </w:tcPr>
+          <w:p>
+            <w:pPr>
+              <w:numPr>
+                <w:ilvl w:val="0"/>
+                <w:numId w:val="0"/>
+              </w:numPr>
+              <w:rPr>
+                <w:rFonts w:hint="eastAsia"/>
+                <w:color w:val="000000"/>
+                <w:sz w:val="24"/>
+                <w:szCs w:val="24"/>
+                <w:vertAlign w:val="baseline"/>
+                <w:lang w:val="en-US" w:eastAsia="zh-CN"/>
+              </w:rPr>
+            </w:pPr>
+            <w:r>
+              <w:rPr>
+                <w:rFonts w:hint="eastAsia"/>
+                <w:color w:val="000000"/>
+                <w:sz w:val="24"/>
+                <w:szCs w:val="24"/>
+                <w:vertAlign w:val="baseline"/>
+                <w:lang w:val="en-US" w:eastAsia="zh-CN"/>
+              </w:rPr>
+              <w:t>Rev.20</w:t>
+            </w:r>
+          </w:p>
+        </w:tc>
+      </w:tr>
+      <w:tr>
+        <w:tblPrEx>
+          <w:tblBorders>
+            <w:top w:val="single" w:color="auto" w:sz="4" w:space="0"/>
+            <w:left w:val="single" w:color="auto" w:sz="4" w:space="0"/>
+            <w:bottom w:val="single" w:color="auto" w:sz="4" w:space="0"/>
+            <w:right w:val="single" w:color="auto" w:sz="4" w:space="0"/>
+            <w:insideH w:val="single" w:color="auto" w:sz="4" w:space="0"/>
+            <w:insideV w:val="single" w:color="auto" w:sz="4" w:space="0"/>
+          </w:tblBorders>
+          <w:tblLayout w:type="fixed"/>
+          <w:tblCellMar>
+            <w:top w:w="0" w:type="dxa"/>
+            <w:left w:w="108" w:type="dxa"/>
+            <w:bottom w:w="0" w:type="dxa"/>
+            <w:right w:w="108" w:type="dxa"/>
+          </w:tblCellMar>
+        </w:tblPrEx>
+        <w:tc>
+          <w:tcPr>
+            <w:tcW w:w="4261" w:type="dxa"/>
+            <w:shd w:val="clear" w:color="auto" w:fill="F1F1F1"/>
+            <w:vAlign w:val="top"/>
+          </w:tcPr>
+          <w:p>
+            <w:pPr>
+              <w:numPr>
+                <w:ilvl w:val="0"/>
+                <w:numId w:val="0"/>
+              </w:numPr>
+              <w:rPr>
+                <w:rFonts w:hint="eastAsia"/>
+                <w:color w:val="000000"/>
+                <w:sz w:val="24"/>
+                <w:szCs w:val="24"/>
+                <w:vertAlign w:val="baseline"/>
+                <w:lang w:val="en-US" w:eastAsia="zh-CN"/>
+              </w:rPr>
+            </w:pPr>
+            <w:r>
+              <w:rPr>
+                <w:rFonts w:hint="eastAsia"/>
+                <w:color w:val="000000"/>
+                <w:sz w:val="24"/>
+                <w:szCs w:val="24"/>
+                <w:vertAlign w:val="baseline"/>
+                <w:lang w:val="en-US" w:eastAsia="zh-CN"/>
+              </w:rPr>
+              <w:t>Android SDK Build-tools</w:t>
+            </w:r>
+          </w:p>
+        </w:tc>
+        <w:tc>
+          <w:tcPr>
+            <w:tcW w:w="4261" w:type="dxa"/>
+            <w:shd w:val="clear" w:color="auto" w:fill="F1F1F1"/>
+            <w:vAlign w:val="top"/>
+          </w:tcPr>
+          <w:p>
+            <w:pPr>
+              <w:numPr>
+                <w:ilvl w:val="0"/>
+                <w:numId w:val="0"/>
+              </w:numPr>
+              <w:rPr>
+                <w:rFonts w:hint="eastAsia"/>
+                <w:color w:val="000000"/>
+                <w:sz w:val="24"/>
+                <w:szCs w:val="24"/>
+                <w:vertAlign w:val="baseline"/>
+                <w:lang w:val="en-US" w:eastAsia="zh-CN"/>
+              </w:rPr>
+            </w:pPr>
+            <w:r>
+              <w:rPr>
+                <w:rFonts w:hint="eastAsia"/>
+                <w:color w:val="000000"/>
+                <w:sz w:val="24"/>
+                <w:szCs w:val="24"/>
+                <w:vertAlign w:val="baseline"/>
+                <w:lang w:val="en-US" w:eastAsia="zh-CN"/>
+              </w:rPr>
+              <w:t>Rev.20</w:t>
+            </w:r>
+          </w:p>
+        </w:tc>
+      </w:tr>
+    </w:tbl>
+    <w:p>
+      <w:pPr>
+        <w:numPr>
+          <w:ilvl w:val="0"/>
+          <w:numId w:val="0"/>
+        </w:numPr>
+        <w:rPr>
+          <w:rFonts w:hint="eastAsia"/>
+          <w:sz w:val="24"/>
+          <w:szCs w:val="24"/>
+          <w:lang w:val="en-US" w:eastAsia="zh-CN"/>
+        </w:rPr>
+      </w:pPr>
+    </w:p>
+    <w:p>
+      <w:pPr>
         <w:wordWrap w:val="0"/>
-        <w:jc w:val="right"/>
-        <w:rPr>
-          <w:rFonts w:hint="eastAsia"/>
-          <w:lang w:val="en-US" w:eastAsia="zh-CN"/>
-        </w:rPr>
-      </w:pPr>
-    </w:p>
-    <w:p>
-      <w:pPr>
-        <w:wordWrap w:val="0"/>
-        <w:jc w:val="right"/>
-        <w:rPr>
-          <w:rFonts w:hint="eastAsia"/>
-          <w:lang w:val="en-US" w:eastAsia="zh-CN"/>
-        </w:rPr>
-      </w:pPr>
-    </w:p>
-    <w:p>
-      <w:pPr>
-        <w:wordWrap w:val="0"/>
-        <w:jc w:val="right"/>
-        <w:rPr>
-          <w:rFonts w:hint="eastAsia"/>
-          <w:lang w:val="en-US" w:eastAsia="zh-CN"/>
-        </w:rPr>
-      </w:pPr>
-    </w:p>
-    <w:p>
-      <w:pPr>
-        <w:wordWrap w:val="0"/>
-        <w:jc w:val="right"/>
-        <w:rPr>
-          <w:rFonts w:hint="eastAsia"/>
-          <w:lang w:val="en-US" w:eastAsia="zh-CN"/>
-        </w:rPr>
-      </w:pPr>
-    </w:p>
-    <w:p>
-      <w:pPr>
-        <w:wordWrap w:val="0"/>
-        <w:jc w:val="right"/>
-        <w:rPr>
-          <w:rFonts w:hint="eastAsia"/>
-          <w:lang w:val="en-US" w:eastAsia="zh-CN"/>
-        </w:rPr>
-      </w:pPr>
-    </w:p>
-    <w:p>
-      <w:pPr>
-        <w:wordWrap w:val="0"/>
-        <w:jc w:val="right"/>
-        <w:rPr>
-          <w:rFonts w:hint="eastAsia"/>
-          <w:lang w:val="en-US" w:eastAsia="zh-CN"/>
-        </w:rPr>
-      </w:pPr>
-    </w:p>
-    <w:p>
-      <w:pPr>
-        <w:wordWrap w:val="0"/>
-        <w:jc w:val="right"/>
-        <w:rPr>
-          <w:rFonts w:hint="eastAsia"/>
-          <w:lang w:val="en-US" w:eastAsia="zh-CN"/>
-        </w:rPr>
-      </w:pPr>
-    </w:p>
-    <w:p>
-      <w:pPr>
-        <w:wordWrap w:val="0"/>
-        <w:jc w:val="right"/>
-        <w:rPr>
-          <w:rFonts w:hint="eastAsia"/>
-          <w:lang w:val="en-US" w:eastAsia="zh-CN"/>
-        </w:rPr>
-      </w:pPr>
-    </w:p>
-    <w:p>
-      <w:pPr>
-        <w:wordWrap w:val="0"/>
-        <w:jc w:val="right"/>
+        <w:jc w:val="left"/>
         <w:rPr>
           <w:rFonts w:hint="eastAsia"/>
           <w:lang w:val="en-US" w:eastAsia="zh-CN"/>
@@ -1075,7 +5313,7 @@
     </w:p>
     <w:tbl>
       <w:tblPr>
-        <w:tblStyle w:val="7"/>
+        <w:tblStyle w:val="8"/>
         <w:tblW w:w="8102" w:type="dxa"/>
         <w:tblInd w:w="187" w:type="dxa"/>
         <w:tblBorders>
@@ -1125,7 +5363,7 @@
           </w:tcPr>
           <w:p>
             <w:pPr>
-              <w:pStyle w:val="8"/>
+              <w:pStyle w:val="10"/>
               <w:spacing w:after="0"/>
               <w:rPr>
                 <w:rFonts w:hint="eastAsia" w:asciiTheme="minorEastAsia" w:hAnsiTheme="minorEastAsia" w:eastAsiaTheme="minorEastAsia" w:cstheme="minorEastAsia"/>
@@ -1160,7 +5398,7 @@
           </w:tcPr>
           <w:p>
             <w:pPr>
-              <w:pStyle w:val="8"/>
+              <w:pStyle w:val="10"/>
               <w:spacing w:after="0"/>
               <w:rPr>
                 <w:rFonts w:hint="eastAsia" w:asciiTheme="minorEastAsia" w:hAnsiTheme="minorEastAsia" w:eastAsiaTheme="minorEastAsia" w:cstheme="minorEastAsia"/>
@@ -1194,7 +5432,7 @@
           </w:tcPr>
           <w:p>
             <w:pPr>
-              <w:pStyle w:val="8"/>
+              <w:pStyle w:val="10"/>
               <w:spacing w:after="0"/>
               <w:rPr>
                 <w:rFonts w:hint="eastAsia" w:asciiTheme="minorEastAsia" w:hAnsiTheme="minorEastAsia" w:eastAsiaTheme="minorEastAsia" w:cstheme="minorEastAsia"/>
@@ -1249,7 +5487,7 @@
           </w:tcPr>
           <w:p>
             <w:pPr>
-              <w:pStyle w:val="8"/>
+              <w:pStyle w:val="10"/>
               <w:spacing w:after="0"/>
               <w:rPr>
                 <w:rFonts w:hint="eastAsia" w:asciiTheme="minorEastAsia" w:hAnsiTheme="minorEastAsia" w:eastAsiaTheme="minorEastAsia" w:cstheme="minorEastAsia"/>
@@ -1276,7 +5514,7 @@
           </w:tcPr>
           <w:p>
             <w:pPr>
-              <w:pStyle w:val="8"/>
+              <w:pStyle w:val="10"/>
               <w:spacing w:after="0"/>
               <w:rPr>
                 <w:rFonts w:hint="eastAsia" w:asciiTheme="minorEastAsia" w:hAnsiTheme="minorEastAsia" w:eastAsiaTheme="minorEastAsia" w:cstheme="minorEastAsia"/>
@@ -1303,7 +5541,7 @@
           </w:tcPr>
           <w:p>
             <w:pPr>
-              <w:pStyle w:val="8"/>
+              <w:pStyle w:val="10"/>
               <w:spacing w:after="0"/>
               <w:rPr>
                 <w:rFonts w:hint="eastAsia" w:asciiTheme="minorEastAsia" w:hAnsiTheme="minorEastAsia" w:eastAsiaTheme="minorEastAsia" w:cstheme="minorEastAsia"/>
@@ -1352,7 +5590,7 @@
           </w:tcPr>
           <w:p>
             <w:pPr>
-              <w:pStyle w:val="8"/>
+              <w:pStyle w:val="10"/>
               <w:spacing w:after="0"/>
               <w:rPr>
                 <w:rFonts w:hint="eastAsia" w:asciiTheme="minorEastAsia" w:hAnsiTheme="minorEastAsia" w:cstheme="minorEastAsia"/>
@@ -1379,7 +5617,7 @@
           </w:tcPr>
           <w:p>
             <w:pPr>
-              <w:pStyle w:val="8"/>
+              <w:pStyle w:val="10"/>
               <w:spacing w:after="0"/>
               <w:rPr>
                 <w:rFonts w:hint="eastAsia" w:asciiTheme="minorEastAsia" w:hAnsiTheme="minorEastAsia" w:cstheme="minorEastAsia"/>
@@ -1406,7 +5644,7 @@
           </w:tcPr>
           <w:p>
             <w:pPr>
-              <w:pStyle w:val="8"/>
+              <w:pStyle w:val="10"/>
               <w:spacing w:after="0"/>
               <w:rPr>
                 <w:rFonts w:hint="eastAsia" w:asciiTheme="minorEastAsia" w:hAnsiTheme="minorEastAsia" w:cstheme="minorEastAsia"/>
@@ -1455,7 +5693,7 @@
           </w:tcPr>
           <w:p>
             <w:pPr>
-              <w:pStyle w:val="8"/>
+              <w:pStyle w:val="10"/>
               <w:spacing w:after="0"/>
               <w:rPr>
                 <w:rFonts w:hint="eastAsia" w:asciiTheme="minorEastAsia" w:hAnsiTheme="minorEastAsia" w:cstheme="minorEastAsia"/>
@@ -1482,7 +5720,7 @@
           </w:tcPr>
           <w:p>
             <w:pPr>
-              <w:pStyle w:val="8"/>
+              <w:pStyle w:val="10"/>
               <w:spacing w:after="0"/>
               <w:rPr>
                 <w:rFonts w:hint="eastAsia" w:asciiTheme="minorEastAsia" w:hAnsiTheme="minorEastAsia" w:cstheme="minorEastAsia"/>
@@ -1509,7 +5747,7 @@
           </w:tcPr>
           <w:p>
             <w:pPr>
-              <w:pStyle w:val="8"/>
+              <w:pStyle w:val="10"/>
               <w:spacing w:after="0"/>
               <w:rPr>
                 <w:rFonts w:hint="eastAsia" w:asciiTheme="minorEastAsia" w:hAnsiTheme="minorEastAsia" w:cstheme="minorEastAsia"/>
@@ -1526,6 +5764,218 @@
                 <w:lang w:val="en-US" w:eastAsia="zh-CN"/>
               </w:rPr>
               <w:t>电影名称-电影简介-电影评价</w:t>
+            </w:r>
+          </w:p>
+        </w:tc>
+      </w:tr>
+      <w:tr>
+        <w:tblPrEx>
+          <w:tblBorders>
+            <w:top w:val="single" w:color="808080" w:sz="6" w:space="0"/>
+            <w:left w:val="single" w:color="808080" w:sz="6" w:space="0"/>
+            <w:bottom w:val="single" w:color="808080" w:sz="6" w:space="0"/>
+            <w:right w:val="single" w:color="808080" w:sz="6" w:space="0"/>
+            <w:insideH w:val="single" w:color="808080" w:sz="6" w:space="0"/>
+            <w:insideV w:val="single" w:color="808080" w:sz="6" w:space="0"/>
+          </w:tblBorders>
+          <w:tblLayout w:type="fixed"/>
+          <w:tblCellMar>
+            <w:top w:w="0" w:type="dxa"/>
+            <w:left w:w="0" w:type="dxa"/>
+            <w:bottom w:w="0" w:type="dxa"/>
+            <w:right w:w="0" w:type="dxa"/>
+          </w:tblCellMar>
+        </w:tblPrEx>
+        <w:trPr>
+          <w:trHeight w:val="534" w:hRule="atLeast"/>
+        </w:trPr>
+        <w:tc>
+          <w:tcPr>
+            <w:tcW w:w="1161" w:type="dxa"/>
+            <w:vAlign w:val="top"/>
+          </w:tcPr>
+          <w:p>
+            <w:pPr>
+              <w:pStyle w:val="10"/>
+              <w:spacing w:after="0"/>
+              <w:rPr>
+                <w:rFonts w:hint="eastAsia" w:asciiTheme="minorEastAsia" w:hAnsiTheme="minorEastAsia" w:cstheme="minorEastAsia"/>
+                <w:sz w:val="22"/>
+                <w:szCs w:val="24"/>
+                <w:lang w:val="en-US" w:eastAsia="zh-CN"/>
+              </w:rPr>
+            </w:pPr>
+            <w:r>
+              <w:rPr>
+                <w:rFonts w:hint="eastAsia"/>
+                <w:sz w:val="20"/>
+                <w:szCs w:val="20"/>
+                <w:lang w:val="en-US" w:eastAsia="zh-CN"/>
+              </w:rPr>
+              <w:t>轮播图</w:t>
+            </w:r>
+          </w:p>
+        </w:tc>
+        <w:tc>
+          <w:tcPr>
+            <w:tcW w:w="4031" w:type="dxa"/>
+            <w:vAlign w:val="top"/>
+          </w:tcPr>
+          <w:p>
+            <w:pPr>
+              <w:pStyle w:val="10"/>
+              <w:spacing w:after="0"/>
+              <w:rPr>
+                <w:rFonts w:hint="eastAsia" w:asciiTheme="minorEastAsia" w:hAnsiTheme="minorEastAsia" w:cstheme="minorEastAsia"/>
+                <w:sz w:val="22"/>
+                <w:szCs w:val="24"/>
+                <w:lang w:val="en-US" w:eastAsia="zh-CN"/>
+              </w:rPr>
+            </w:pPr>
+            <w:r>
+              <w:rPr>
+                <w:rFonts w:hint="eastAsia"/>
+                <w:sz w:val="20"/>
+                <w:szCs w:val="20"/>
+                <w:vertAlign w:val="baseline"/>
+                <w:lang w:val="en-US" w:eastAsia="zh-CN"/>
+              </w:rPr>
+              <w:t>自动循环切换显示在首页的图片，鼠标点击可以跳转入详细页</w:t>
+            </w:r>
+          </w:p>
+        </w:tc>
+        <w:tc>
+          <w:tcPr>
+            <w:tcW w:w="2910" w:type="dxa"/>
+            <w:vAlign w:val="top"/>
+          </w:tcPr>
+          <w:p>
+            <w:pPr>
+              <w:pStyle w:val="10"/>
+              <w:spacing w:after="0"/>
+              <w:rPr>
+                <w:rFonts w:hint="eastAsia" w:asciiTheme="minorEastAsia" w:hAnsiTheme="minorEastAsia" w:cstheme="minorEastAsia"/>
+                <w:sz w:val="22"/>
+                <w:szCs w:val="24"/>
+                <w:lang w:val="en-US" w:eastAsia="zh-CN"/>
+              </w:rPr>
+            </w:pPr>
+            <w:r>
+              <w:rPr>
+                <w:rFonts w:hint="eastAsia"/>
+                <w:sz w:val="20"/>
+                <w:szCs w:val="20"/>
+                <w:vertAlign w:val="baseline"/>
+                <w:lang w:val="en-US" w:eastAsia="zh-CN"/>
+              </w:rPr>
+              <w:t>一个可以显示图片的矩形区域</w:t>
+            </w:r>
+          </w:p>
+        </w:tc>
+      </w:tr>
+      <w:tr>
+        <w:tblPrEx>
+          <w:tblBorders>
+            <w:top w:val="single" w:color="808080" w:sz="6" w:space="0"/>
+            <w:left w:val="single" w:color="808080" w:sz="6" w:space="0"/>
+            <w:bottom w:val="single" w:color="808080" w:sz="6" w:space="0"/>
+            <w:right w:val="single" w:color="808080" w:sz="6" w:space="0"/>
+            <w:insideH w:val="single" w:color="808080" w:sz="6" w:space="0"/>
+            <w:insideV w:val="single" w:color="808080" w:sz="6" w:space="0"/>
+          </w:tblBorders>
+          <w:tblLayout w:type="fixed"/>
+          <w:tblCellMar>
+            <w:top w:w="0" w:type="dxa"/>
+            <w:left w:w="0" w:type="dxa"/>
+            <w:bottom w:w="0" w:type="dxa"/>
+            <w:right w:w="0" w:type="dxa"/>
+          </w:tblCellMar>
+        </w:tblPrEx>
+        <w:trPr>
+          <w:trHeight w:val="534" w:hRule="atLeast"/>
+        </w:trPr>
+        <w:tc>
+          <w:tcPr>
+            <w:tcW w:w="1161" w:type="dxa"/>
+            <w:vAlign w:val="top"/>
+          </w:tcPr>
+          <w:p>
+            <w:pPr>
+              <w:pStyle w:val="10"/>
+              <w:spacing w:after="0"/>
+              <w:rPr>
+                <w:rFonts w:hint="eastAsia"/>
+                <w:sz w:val="20"/>
+                <w:szCs w:val="20"/>
+                <w:lang w:val="en-US" w:eastAsia="zh-CN"/>
+              </w:rPr>
+            </w:pPr>
+            <w:r>
+              <w:rPr>
+                <w:rFonts w:hint="eastAsia"/>
+                <w:sz w:val="20"/>
+                <w:szCs w:val="20"/>
+                <w:lang w:val="en-US" w:eastAsia="zh-CN"/>
+              </w:rPr>
+              <w:t>列表项</w:t>
+            </w:r>
+          </w:p>
+        </w:tc>
+        <w:tc>
+          <w:tcPr>
+            <w:tcW w:w="4031" w:type="dxa"/>
+            <w:vAlign w:val="top"/>
+          </w:tcPr>
+          <w:p>
+            <w:pPr>
+              <w:pStyle w:val="10"/>
+              <w:spacing w:after="0"/>
+              <w:rPr>
+                <w:rFonts w:hint="eastAsia"/>
+                <w:sz w:val="20"/>
+                <w:szCs w:val="20"/>
+                <w:vertAlign w:val="baseline"/>
+                <w:lang w:val="en-US" w:eastAsia="zh-CN"/>
+              </w:rPr>
+            </w:pPr>
+            <w:r>
+              <w:rPr>
+                <w:rFonts w:hint="eastAsia"/>
+                <w:sz w:val="20"/>
+                <w:szCs w:val="20"/>
+                <w:vertAlign w:val="baseline"/>
+                <w:lang w:val="en-US" w:eastAsia="zh-CN"/>
+              </w:rPr>
+              <w:t>展示一个电影的简要信息的载体</w:t>
+            </w:r>
+          </w:p>
+        </w:tc>
+        <w:tc>
+          <w:tcPr>
+            <w:tcW w:w="2910" w:type="dxa"/>
+            <w:vAlign w:val="top"/>
+          </w:tcPr>
+          <w:p>
+            <w:pPr>
+              <w:pStyle w:val="10"/>
+              <w:spacing w:after="0"/>
+              <w:rPr>
+                <w:rFonts w:hint="eastAsia"/>
+                <w:sz w:val="20"/>
+                <w:szCs w:val="20"/>
+                <w:vertAlign w:val="baseline"/>
+                <w:lang w:val="en-US" w:eastAsia="zh-CN"/>
+              </w:rPr>
+            </w:pPr>
+            <w:r>
+              <w:rPr>
+                <w:rFonts w:hint="eastAsia"/>
+                <w:sz w:val="20"/>
+                <w:szCs w:val="20"/>
+                <w:vertAlign w:val="baseline"/>
+                <w:lang w:val="en-US" w:eastAsia="zh-CN"/>
+              </w:rPr>
+              <w:t>一个可以显示图片和文本的矩形区域</w:t>
             </w:r>
           </w:p>
         </w:tc>
@@ -1561,7 +6011,7 @@
     </w:p>
     <w:tbl>
       <w:tblPr>
-        <w:tblStyle w:val="7"/>
+        <w:tblStyle w:val="8"/>
         <w:tblW w:w="8102" w:type="dxa"/>
         <w:tblInd w:w="187" w:type="dxa"/>
         <w:tblBorders>
@@ -1596,6 +6046,12 @@
             <w:insideV w:val="single" w:color="808080" w:sz="6" w:space="0"/>
           </w:tblBorders>
           <w:tblLayout w:type="fixed"/>
+          <w:tblCellMar>
+            <w:top w:w="0" w:type="dxa"/>
+            <w:left w:w="0" w:type="dxa"/>
+            <w:bottom w:w="0" w:type="dxa"/>
+            <w:right w:w="0" w:type="dxa"/>
+          </w:tblCellMar>
         </w:tblPrEx>
         <w:tc>
           <w:tcPr>
@@ -1605,7 +6061,7 @@
           </w:tcPr>
           <w:p>
             <w:pPr>
-              <w:pStyle w:val="8"/>
+              <w:pStyle w:val="10"/>
               <w:spacing w:after="0"/>
               <w:rPr>
                 <w:rFonts w:hint="eastAsia" w:asciiTheme="minorEastAsia" w:hAnsiTheme="minorEastAsia" w:eastAsiaTheme="minorEastAsia" w:cstheme="minorEastAsia"/>
@@ -1640,7 +6096,7 @@
           </w:tcPr>
           <w:p>
             <w:pPr>
-              <w:pStyle w:val="8"/>
+              <w:pStyle w:val="10"/>
               <w:spacing w:after="0"/>
               <w:rPr>
                 <w:rFonts w:hint="eastAsia" w:asciiTheme="minorEastAsia" w:hAnsiTheme="minorEastAsia" w:eastAsiaTheme="minorEastAsia" w:cstheme="minorEastAsia"/>
@@ -1674,7 +6130,7 @@
           </w:tcPr>
           <w:p>
             <w:pPr>
-              <w:pStyle w:val="8"/>
+              <w:pStyle w:val="10"/>
               <w:spacing w:after="0"/>
               <w:rPr>
                 <w:rFonts w:hint="eastAsia" w:asciiTheme="minorEastAsia" w:hAnsiTheme="minorEastAsia" w:eastAsiaTheme="minorEastAsia" w:cstheme="minorEastAsia"/>
@@ -1729,7 +6185,7 @@
           </w:tcPr>
           <w:p>
             <w:pPr>
-              <w:pStyle w:val="8"/>
+              <w:pStyle w:val="10"/>
               <w:spacing w:after="0"/>
               <w:rPr>
                 <w:rFonts w:hint="eastAsia" w:asciiTheme="minorEastAsia" w:hAnsiTheme="minorEastAsia" w:eastAsiaTheme="minorEastAsia" w:cstheme="minorEastAsia"/>
@@ -1756,7 +6212,7 @@
           </w:tcPr>
           <w:p>
             <w:pPr>
-              <w:pStyle w:val="8"/>
+              <w:pStyle w:val="10"/>
               <w:spacing w:after="0"/>
               <w:rPr>
                 <w:rFonts w:hint="eastAsia" w:asciiTheme="minorEastAsia" w:hAnsiTheme="minorEastAsia" w:eastAsiaTheme="minorEastAsia" w:cstheme="minorEastAsia"/>
@@ -1783,7 +6239,7 @@
           </w:tcPr>
           <w:p>
             <w:pPr>
-              <w:pStyle w:val="8"/>
+              <w:pStyle w:val="10"/>
               <w:spacing w:after="0"/>
               <w:rPr>
                 <w:rFonts w:hint="eastAsia" w:asciiTheme="minorEastAsia" w:hAnsiTheme="minorEastAsia" w:eastAsiaTheme="minorEastAsia" w:cstheme="minorEastAsia"/>
@@ -1832,7 +6288,7 @@
           </w:tcPr>
           <w:p>
             <w:pPr>
-              <w:pStyle w:val="8"/>
+              <w:pStyle w:val="10"/>
               <w:spacing w:after="0"/>
               <w:rPr>
                 <w:rFonts w:hint="eastAsia" w:asciiTheme="minorEastAsia" w:hAnsiTheme="minorEastAsia" w:cstheme="minorEastAsia"/>
@@ -1859,7 +6315,7 @@
           </w:tcPr>
           <w:p>
             <w:pPr>
-              <w:pStyle w:val="8"/>
+              <w:pStyle w:val="10"/>
               <w:spacing w:after="0"/>
               <w:rPr>
                 <w:rFonts w:hint="eastAsia" w:asciiTheme="minorEastAsia" w:hAnsiTheme="minorEastAsia" w:cstheme="minorEastAsia"/>
@@ -1886,7 +6342,102 @@
           </w:tcPr>
           <w:p>
             <w:pPr>
-              <w:pStyle w:val="8"/>
+              <w:pStyle w:val="10"/>
+              <w:spacing w:after="0"/>
+              <w:rPr>
+                <w:rFonts w:hint="eastAsia" w:asciiTheme="minorEastAsia" w:hAnsiTheme="minorEastAsia" w:cstheme="minorEastAsia"/>
+                <w:sz w:val="22"/>
+                <w:szCs w:val="24"/>
+                <w:lang w:val="en-US" w:eastAsia="zh-CN"/>
+              </w:rPr>
+            </w:pPr>
+          </w:p>
+        </w:tc>
+      </w:tr>
+      <w:tr>
+        <w:tblPrEx>
+          <w:tblBorders>
+            <w:top w:val="single" w:color="808080" w:sz="6" w:space="0"/>
+            <w:left w:val="single" w:color="808080" w:sz="6" w:space="0"/>
+            <w:bottom w:val="single" w:color="808080" w:sz="6" w:space="0"/>
+            <w:right w:val="single" w:color="808080" w:sz="6" w:space="0"/>
+            <w:insideH w:val="single" w:color="808080" w:sz="6" w:space="0"/>
+            <w:insideV w:val="single" w:color="808080" w:sz="6" w:space="0"/>
+          </w:tblBorders>
+          <w:tblLayout w:type="fixed"/>
+          <w:tblCellMar>
+            <w:top w:w="0" w:type="dxa"/>
+            <w:left w:w="0" w:type="dxa"/>
+            <w:bottom w:w="0" w:type="dxa"/>
+            <w:right w:w="0" w:type="dxa"/>
+          </w:tblCellMar>
+        </w:tblPrEx>
+        <w:trPr>
+          <w:trHeight w:val="534" w:hRule="atLeast"/>
+        </w:trPr>
+        <w:tc>
+          <w:tcPr>
+            <w:tcW w:w="1161" w:type="dxa"/>
+            <w:vAlign w:val="top"/>
+          </w:tcPr>
+          <w:p>
+            <w:pPr>
+              <w:pStyle w:val="10"/>
+              <w:spacing w:after="0"/>
+              <w:rPr>
+                <w:rFonts w:hint="eastAsia" w:asciiTheme="minorEastAsia" w:hAnsiTheme="minorEastAsia" w:cstheme="minorEastAsia"/>
+                <w:sz w:val="22"/>
+                <w:szCs w:val="24"/>
+                <w:lang w:val="en-US" w:eastAsia="zh-CN"/>
+              </w:rPr>
+            </w:pPr>
+            <w:r>
+              <w:rPr>
+                <w:rFonts w:hint="eastAsia"/>
+                <w:sz w:val="20"/>
+                <w:szCs w:val="20"/>
+                <w:lang w:val="en-US" w:eastAsia="zh-CN"/>
+              </w:rPr>
+              <w:t>事件</w:t>
+            </w:r>
+          </w:p>
+        </w:tc>
+        <w:tc>
+          <w:tcPr>
+            <w:tcW w:w="4031" w:type="dxa"/>
+            <w:vAlign w:val="top"/>
+          </w:tcPr>
+          <w:p>
+            <w:pPr>
+              <w:pStyle w:val="10"/>
+              <w:spacing w:after="0"/>
+              <w:rPr>
+                <w:rFonts w:hint="eastAsia" w:asciiTheme="minorEastAsia" w:hAnsiTheme="minorEastAsia" w:cstheme="minorEastAsia"/>
+                <w:sz w:val="22"/>
+                <w:szCs w:val="24"/>
+                <w:lang w:val="en-US" w:eastAsia="zh-CN"/>
+              </w:rPr>
+            </w:pPr>
+            <w:r>
+              <w:rPr>
+                <w:rFonts w:hint="eastAsia"/>
+                <w:sz w:val="20"/>
+                <w:szCs w:val="20"/>
+                <w:vertAlign w:val="baseline"/>
+                <w:lang w:val="en-US" w:eastAsia="zh-CN"/>
+              </w:rPr>
+              <w:t>登录注册和购票的总称</w:t>
+            </w:r>
+          </w:p>
+        </w:tc>
+        <w:tc>
+          <w:tcPr>
+            <w:tcW w:w="2910" w:type="dxa"/>
+            <w:vAlign w:val="top"/>
+          </w:tcPr>
+          <w:p>
+            <w:pPr>
+              <w:pStyle w:val="10"/>
               <w:spacing w:after="0"/>
               <w:rPr>
                 <w:rFonts w:hint="eastAsia" w:asciiTheme="minorEastAsia" w:hAnsiTheme="minorEastAsia" w:cstheme="minorEastAsia"/>
@@ -1988,7 +6539,7 @@
                     </pic:cNvPicPr>
                   </pic:nvPicPr>
                   <pic:blipFill>
-                    <a:blip r:embed="rId7"/>
+                    <a:blip r:embed="rId9"/>
                     <a:stretch>
                       <a:fillRect/>
                     </a:stretch>
@@ -2234,7 +6785,7 @@
                     </pic:cNvPicPr>
                   </pic:nvPicPr>
                   <pic:blipFill>
-                    <a:blip r:embed="rId8"/>
+                    <a:blip r:embed="rId10"/>
                     <a:stretch>
                       <a:fillRect/>
                     </a:stretch>
@@ -2300,7 +6851,7 @@
                     </pic:cNvPicPr>
                   </pic:nvPicPr>
                   <pic:blipFill>
-                    <a:blip r:embed="rId9"/>
+                    <a:blip r:embed="rId11"/>
                     <a:stretch>
                       <a:fillRect/>
                     </a:stretch>
@@ -2390,7 +6941,7 @@
                     </pic:cNvPicPr>
                   </pic:nvPicPr>
                   <pic:blipFill>
-                    <a:blip r:embed="rId10"/>
+                    <a:blip r:embed="rId12"/>
                     <a:stretch>
                       <a:fillRect/>
                     </a:stretch>
@@ -2468,7 +7019,7 @@
                     </pic:cNvPicPr>
                   </pic:nvPicPr>
                   <pic:blipFill>
-                    <a:blip r:embed="rId11"/>
+                    <a:blip r:embed="rId13"/>
                     <a:stretch>
                       <a:fillRect/>
                     </a:stretch>
@@ -2546,7 +7097,7 @@
                     </pic:cNvPicPr>
                   </pic:nvPicPr>
                   <pic:blipFill>
-                    <a:blip r:embed="rId12"/>
+                    <a:blip r:embed="rId14"/>
                     <a:stretch>
                       <a:fillRect/>
                     </a:stretch>
@@ -2648,7 +7199,7 @@
     </w:p>
     <w:tbl>
       <w:tblPr>
-        <w:tblStyle w:val="7"/>
+        <w:tblStyle w:val="8"/>
         <w:tblW w:w="8100" w:type="dxa"/>
         <w:tblInd w:w="187" w:type="dxa"/>
         <w:tblBorders>
@@ -2697,7 +7248,7 @@
           </w:tcPr>
           <w:p>
             <w:pPr>
-              <w:pStyle w:val="8"/>
+              <w:pStyle w:val="10"/>
               <w:spacing w:after="0"/>
               <w:rPr>
                 <w:rFonts w:hint="eastAsia" w:asciiTheme="minorEastAsia" w:hAnsiTheme="minorEastAsia" w:eastAsiaTheme="minorEastAsia" w:cstheme="minorEastAsia"/>
@@ -2731,7 +7282,7 @@
           </w:tcPr>
           <w:p>
             <w:pPr>
-              <w:pStyle w:val="8"/>
+              <w:pStyle w:val="10"/>
               <w:spacing w:after="0"/>
               <w:rPr>
                 <w:rFonts w:hint="eastAsia" w:asciiTheme="minorEastAsia" w:hAnsiTheme="minorEastAsia" w:eastAsiaTheme="minorEastAsia" w:cstheme="minorEastAsia"/>
@@ -2754,76 +7305,6 @@
                 <w:lang w:val="en-US" w:eastAsia="zh-CN"/>
               </w:rPr>
               <w:t>功能描述</w:t>
-            </w:r>
-          </w:p>
-        </w:tc>
-      </w:tr>
-      <w:tr>
-        <w:tblPrEx>
-          <w:tblBorders>
-            <w:top w:val="single" w:color="808080" w:sz="6" w:space="0"/>
-            <w:left w:val="single" w:color="808080" w:sz="6" w:space="0"/>
-            <w:bottom w:val="single" w:color="808080" w:sz="6" w:space="0"/>
-            <w:right w:val="single" w:color="808080" w:sz="6" w:space="0"/>
-            <w:insideH w:val="single" w:color="808080" w:sz="6" w:space="0"/>
-            <w:insideV w:val="single" w:color="808080" w:sz="6" w:space="0"/>
-          </w:tblBorders>
-          <w:tblLayout w:type="fixed"/>
-        </w:tblPrEx>
-        <w:trPr>
-          <w:trHeight w:val="534" w:hRule="atLeast"/>
-        </w:trPr>
-        <w:tc>
-          <w:tcPr>
-            <w:tcW w:w="2726" w:type="dxa"/>
-            <w:vAlign w:val="top"/>
-          </w:tcPr>
-          <w:p>
-            <w:pPr>
-              <w:pStyle w:val="8"/>
-              <w:spacing w:after="0"/>
-              <w:rPr>
-                <w:rFonts w:hint="eastAsia" w:asciiTheme="minorEastAsia" w:hAnsiTheme="minorEastAsia" w:eastAsiaTheme="minorEastAsia" w:cstheme="minorEastAsia"/>
-                <w:sz w:val="22"/>
-                <w:szCs w:val="24"/>
-                <w:lang w:val="en-US" w:eastAsia="zh-CN"/>
-              </w:rPr>
-            </w:pPr>
-            <w:r>
-              <w:rPr>
-                <w:rFonts w:hint="eastAsia" w:asciiTheme="minorEastAsia" w:hAnsiTheme="minorEastAsia" w:cstheme="minorEastAsia"/>
-                <w:sz w:val="22"/>
-                <w:szCs w:val="24"/>
-                <w:lang w:val="en-US" w:eastAsia="zh-CN"/>
-              </w:rPr>
-              <w:t>功能1</w:t>
-            </w:r>
-          </w:p>
-        </w:tc>
-        <w:tc>
-          <w:tcPr>
-            <w:tcW w:w="5374" w:type="dxa"/>
-            <w:vAlign w:val="top"/>
-          </w:tcPr>
-          <w:p>
-            <w:pPr>
-              <w:pStyle w:val="8"/>
-              <w:spacing w:after="0"/>
-              <w:rPr>
-                <w:rFonts w:hint="eastAsia" w:asciiTheme="minorEastAsia" w:hAnsiTheme="minorEastAsia" w:eastAsiaTheme="minorEastAsia" w:cstheme="minorEastAsia"/>
-                <w:sz w:val="22"/>
-                <w:szCs w:val="24"/>
-                <w:lang w:val="en-US" w:eastAsia="zh-CN"/>
-              </w:rPr>
-            </w:pPr>
-            <w:r>
-              <w:rPr>
-                <w:rFonts w:hint="eastAsia" w:asciiTheme="minorEastAsia" w:hAnsiTheme="minorEastAsia" w:cstheme="minorEastAsia"/>
-                <w:sz w:val="22"/>
-                <w:szCs w:val="24"/>
-                <w:lang w:val="en-US" w:eastAsia="zh-CN"/>
-              </w:rPr>
-              <w:t>注册、登录</w:t>
             </w:r>
           </w:p>
         </w:tc>
@@ -2852,56 +7333,54 @@
         <w:tc>
           <w:tcPr>
             <w:tcW w:w="2726" w:type="dxa"/>
-            <w:textDirection w:val="lrTb"/>
-            <w:vAlign w:val="top"/>
-          </w:tcPr>
-          <w:p>
-            <w:pPr>
-              <w:pStyle w:val="8"/>
-              <w:spacing w:after="0"/>
-              <w:rPr>
-                <w:rFonts w:hint="eastAsia" w:asciiTheme="minorEastAsia" w:hAnsiTheme="minorEastAsia" w:cstheme="minorEastAsia"/>
-                <w:sz w:val="22"/>
-                <w:szCs w:val="24"/>
-                <w:lang w:val="en-US" w:eastAsia="zh-CN"/>
-              </w:rPr>
-            </w:pPr>
-            <w:r>
-              <w:rPr>
-                <w:rFonts w:hint="eastAsia" w:asciiTheme="minorEastAsia" w:hAnsiTheme="minorEastAsia" w:cstheme="minorEastAsia"/>
-                <w:sz w:val="22"/>
-                <w:szCs w:val="24"/>
-                <w:lang w:val="en-US" w:eastAsia="zh-CN"/>
-              </w:rPr>
-              <w:t>功能2</w:t>
+            <w:vAlign w:val="top"/>
+          </w:tcPr>
+          <w:p>
+            <w:pPr>
+              <w:pStyle w:val="10"/>
+              <w:spacing w:after="0"/>
+              <w:rPr>
+                <w:rFonts w:hint="eastAsia" w:asciiTheme="minorEastAsia" w:hAnsiTheme="minorEastAsia" w:eastAsiaTheme="minorEastAsia" w:cstheme="minorEastAsia"/>
+                <w:sz w:val="22"/>
+                <w:szCs w:val="24"/>
+                <w:lang w:val="en-US" w:eastAsia="zh-CN"/>
+              </w:rPr>
+            </w:pPr>
+            <w:r>
+              <w:rPr>
+                <w:rFonts w:hint="eastAsia" w:asciiTheme="minorEastAsia" w:hAnsiTheme="minorEastAsia" w:cstheme="minorEastAsia"/>
+                <w:sz w:val="22"/>
+                <w:szCs w:val="24"/>
+                <w:lang w:val="en-US" w:eastAsia="zh-CN"/>
+              </w:rPr>
+              <w:t>功能1</w:t>
             </w:r>
           </w:p>
         </w:tc>
         <w:tc>
           <w:tcPr>
             <w:tcW w:w="5374" w:type="dxa"/>
-            <w:textDirection w:val="lrTb"/>
-            <w:vAlign w:val="top"/>
-          </w:tcPr>
-          <w:p>
-            <w:pPr>
-              <w:pStyle w:val="8"/>
-              <w:spacing w:after="0"/>
-              <w:rPr>
-                <w:rFonts w:hint="eastAsia" w:asciiTheme="minorEastAsia" w:hAnsiTheme="minorEastAsia" w:cstheme="minorEastAsia"/>
-                <w:sz w:val="22"/>
-                <w:szCs w:val="24"/>
-                <w:lang w:val="en-US" w:eastAsia="zh-CN"/>
-              </w:rPr>
-            </w:pPr>
-            <w:r>
-              <w:rPr>
-                <w:rFonts w:hint="eastAsia" w:asciiTheme="minorEastAsia" w:hAnsiTheme="minorEastAsia" w:cstheme="minorEastAsia"/>
-                <w:sz w:val="22"/>
-                <w:szCs w:val="24"/>
-                <w:lang w:val="en-US" w:eastAsia="zh-CN"/>
-              </w:rPr>
-              <w:t>电影介绍、电影海报、电影评价</w:t>
+            <w:vAlign w:val="top"/>
+          </w:tcPr>
+          <w:p>
+            <w:pPr>
+              <w:pStyle w:val="10"/>
+              <w:spacing w:after="0"/>
+              <w:rPr>
+                <w:rFonts w:hint="eastAsia" w:asciiTheme="minorEastAsia" w:hAnsiTheme="minorEastAsia" w:eastAsiaTheme="minorEastAsia" w:cstheme="minorEastAsia"/>
+                <w:sz w:val="22"/>
+                <w:szCs w:val="24"/>
+                <w:lang w:val="en-US" w:eastAsia="zh-CN"/>
+              </w:rPr>
+            </w:pPr>
+            <w:r>
+              <w:rPr>
+                <w:rFonts w:hint="eastAsia" w:asciiTheme="minorEastAsia" w:hAnsiTheme="minorEastAsia" w:cstheme="minorEastAsia"/>
+                <w:sz w:val="22"/>
+                <w:szCs w:val="24"/>
+                <w:lang w:val="en-US" w:eastAsia="zh-CN"/>
+              </w:rPr>
+              <w:t>注册、登录</w:t>
             </w:r>
           </w:p>
         </w:tc>
@@ -2935,24 +7414,23 @@
           </w:tcPr>
           <w:p>
             <w:pPr>
-              <w:pStyle w:val="8"/>
-              <w:spacing w:after="0"/>
-              <w:rPr>
-                <w:rFonts w:hint="eastAsia" w:asciiTheme="minorEastAsia" w:hAnsiTheme="minorEastAsia" w:cstheme="minorEastAsia"/>
-                <w:sz w:val="22"/>
-                <w:szCs w:val="24"/>
-                <w:lang w:val="en-US" w:eastAsia="zh-CN"/>
-              </w:rPr>
-            </w:pPr>
-            <w:bookmarkStart w:id="2" w:name="OLE_LINK2" w:colFirst="0" w:colLast="1"/>
-            <w:r>
-              <w:rPr>
-                <w:rFonts w:hint="eastAsia" w:asciiTheme="minorEastAsia" w:hAnsiTheme="minorEastAsia" w:cstheme="minorEastAsia"/>
-                <w:sz w:val="22"/>
-                <w:szCs w:val="24"/>
-                <w:lang w:val="en-US" w:eastAsia="zh-CN"/>
-              </w:rPr>
-              <w:t>功能3</w:t>
+              <w:pStyle w:val="10"/>
+              <w:spacing w:after="0"/>
+              <w:rPr>
+                <w:rFonts w:hint="eastAsia" w:asciiTheme="minorEastAsia" w:hAnsiTheme="minorEastAsia" w:cstheme="minorEastAsia"/>
+                <w:sz w:val="22"/>
+                <w:szCs w:val="24"/>
+                <w:lang w:val="en-US" w:eastAsia="zh-CN"/>
+              </w:rPr>
+            </w:pPr>
+            <w:r>
+              <w:rPr>
+                <w:rFonts w:hint="eastAsia" w:asciiTheme="minorEastAsia" w:hAnsiTheme="minorEastAsia" w:cstheme="minorEastAsia"/>
+                <w:sz w:val="22"/>
+                <w:szCs w:val="24"/>
+                <w:lang w:val="en-US" w:eastAsia="zh-CN"/>
+              </w:rPr>
+              <w:t>功能2</w:t>
             </w:r>
           </w:p>
         </w:tc>
@@ -2964,7 +7442,86 @@
           </w:tcPr>
           <w:p>
             <w:pPr>
-              <w:pStyle w:val="8"/>
+              <w:pStyle w:val="10"/>
+              <w:spacing w:after="0"/>
+              <w:rPr>
+                <w:rFonts w:hint="eastAsia" w:asciiTheme="minorEastAsia" w:hAnsiTheme="minorEastAsia" w:cstheme="minorEastAsia"/>
+                <w:sz w:val="22"/>
+                <w:szCs w:val="24"/>
+                <w:lang w:val="en-US" w:eastAsia="zh-CN"/>
+              </w:rPr>
+            </w:pPr>
+            <w:r>
+              <w:rPr>
+                <w:rFonts w:hint="eastAsia" w:asciiTheme="minorEastAsia" w:hAnsiTheme="minorEastAsia" w:cstheme="minorEastAsia"/>
+                <w:sz w:val="22"/>
+                <w:szCs w:val="24"/>
+                <w:lang w:val="en-US" w:eastAsia="zh-CN"/>
+              </w:rPr>
+              <w:t>电影介绍、电影海报、电影评价</w:t>
+            </w:r>
+          </w:p>
+        </w:tc>
+      </w:tr>
+      <w:tr>
+        <w:tblPrEx>
+          <w:tblBorders>
+            <w:top w:val="single" w:color="808080" w:sz="6" w:space="0"/>
+            <w:left w:val="single" w:color="808080" w:sz="6" w:space="0"/>
+            <w:bottom w:val="single" w:color="808080" w:sz="6" w:space="0"/>
+            <w:right w:val="single" w:color="808080" w:sz="6" w:space="0"/>
+            <w:insideH w:val="single" w:color="808080" w:sz="6" w:space="0"/>
+            <w:insideV w:val="single" w:color="808080" w:sz="6" w:space="0"/>
+          </w:tblBorders>
+          <w:tblLayout w:type="fixed"/>
+          <w:tblCellMar>
+            <w:top w:w="0" w:type="dxa"/>
+            <w:left w:w="0" w:type="dxa"/>
+            <w:bottom w:w="0" w:type="dxa"/>
+            <w:right w:w="0" w:type="dxa"/>
+          </w:tblCellMar>
+        </w:tblPrEx>
+        <w:trPr>
+          <w:trHeight w:val="534" w:hRule="atLeast"/>
+        </w:trPr>
+        <w:tc>
+          <w:tcPr>
+            <w:tcW w:w="2726" w:type="dxa"/>
+            <w:textDirection w:val="lrTb"/>
+            <w:vAlign w:val="top"/>
+          </w:tcPr>
+          <w:p>
+            <w:pPr>
+              <w:pStyle w:val="10"/>
+              <w:spacing w:after="0"/>
+              <w:rPr>
+                <w:rFonts w:hint="eastAsia" w:asciiTheme="minorEastAsia" w:hAnsiTheme="minorEastAsia" w:cstheme="minorEastAsia"/>
+                <w:sz w:val="22"/>
+                <w:szCs w:val="24"/>
+                <w:lang w:val="en-US" w:eastAsia="zh-CN"/>
+              </w:rPr>
+            </w:pPr>
+            <w:bookmarkStart w:id="2" w:name="OLE_LINK2" w:colFirst="0" w:colLast="1"/>
+            <w:r>
+              <w:rPr>
+                <w:rFonts w:hint="eastAsia" w:asciiTheme="minorEastAsia" w:hAnsiTheme="minorEastAsia" w:cstheme="minorEastAsia"/>
+                <w:sz w:val="22"/>
+                <w:szCs w:val="24"/>
+                <w:lang w:val="en-US" w:eastAsia="zh-CN"/>
+              </w:rPr>
+              <w:t>功能3</w:t>
+            </w:r>
+          </w:p>
+        </w:tc>
+        <w:tc>
+          <w:tcPr>
+            <w:tcW w:w="5374" w:type="dxa"/>
+            <w:textDirection w:val="lrTb"/>
+            <w:vAlign w:val="top"/>
+          </w:tcPr>
+          <w:p>
+            <w:pPr>
+              <w:pStyle w:val="10"/>
               <w:spacing w:after="0"/>
               <w:rPr>
                 <w:rFonts w:hint="eastAsia" w:asciiTheme="minorEastAsia" w:hAnsiTheme="minorEastAsia" w:cstheme="minorEastAsia"/>
@@ -3015,7 +7572,7 @@
           </w:tcPr>
           <w:p>
             <w:pPr>
-              <w:pStyle w:val="8"/>
+              <w:pStyle w:val="10"/>
               <w:spacing w:after="0"/>
               <w:rPr>
                 <w:rFonts w:hint="eastAsia" w:asciiTheme="minorEastAsia" w:hAnsiTheme="minorEastAsia" w:cstheme="minorEastAsia"/>
@@ -3043,7 +7600,7 @@
           </w:tcPr>
           <w:p>
             <w:pPr>
-              <w:pStyle w:val="8"/>
+              <w:pStyle w:val="10"/>
               <w:spacing w:after="0"/>
               <w:rPr>
                 <w:rFonts w:hint="eastAsia" w:asciiTheme="minorEastAsia" w:hAnsiTheme="minorEastAsia" w:cstheme="minorEastAsia"/>
@@ -3093,7 +7650,7 @@
           </w:tcPr>
           <w:p>
             <w:pPr>
-              <w:pStyle w:val="8"/>
+              <w:pStyle w:val="10"/>
               <w:spacing w:after="0"/>
               <w:rPr>
                 <w:rFonts w:hint="eastAsia" w:asciiTheme="minorEastAsia" w:hAnsiTheme="minorEastAsia" w:cstheme="minorEastAsia"/>
@@ -3121,7 +7678,7 @@
           </w:tcPr>
           <w:p>
             <w:pPr>
-              <w:pStyle w:val="8"/>
+              <w:pStyle w:val="10"/>
               <w:spacing w:after="0"/>
               <w:rPr>
                 <w:rFonts w:hint="eastAsia" w:asciiTheme="minorEastAsia" w:hAnsiTheme="minorEastAsia" w:cstheme="minorEastAsia"/>
@@ -3455,7 +8012,7 @@
     </w:p>
     <w:tbl>
       <w:tblPr>
-        <w:tblStyle w:val="7"/>
+        <w:tblStyle w:val="8"/>
         <w:tblW w:w="8117" w:type="dxa"/>
         <w:tblInd w:w="187" w:type="dxa"/>
         <w:tblBorders>
@@ -3504,7 +8061,7 @@
           </w:tcPr>
           <w:p>
             <w:pPr>
-              <w:pStyle w:val="8"/>
+              <w:pStyle w:val="10"/>
               <w:spacing w:after="0"/>
               <w:rPr>
                 <w:rFonts w:hint="eastAsia" w:asciiTheme="minorEastAsia" w:hAnsiTheme="minorEastAsia" w:eastAsiaTheme="minorEastAsia" w:cstheme="minorEastAsia"/>
@@ -3538,7 +8095,7 @@
           </w:tcPr>
           <w:p>
             <w:pPr>
-              <w:pStyle w:val="8"/>
+              <w:pStyle w:val="10"/>
               <w:spacing w:after="0"/>
               <w:rPr>
                 <w:rFonts w:hint="eastAsia" w:asciiTheme="minorEastAsia" w:hAnsiTheme="minorEastAsia" w:eastAsiaTheme="minorEastAsia" w:cstheme="minorEastAsia"/>
@@ -3593,7 +8150,7 @@
           </w:tcPr>
           <w:p>
             <w:pPr>
-              <w:pStyle w:val="8"/>
+              <w:pStyle w:val="10"/>
               <w:spacing w:after="0"/>
               <w:rPr>
                 <w:rFonts w:hint="eastAsia" w:asciiTheme="minorEastAsia" w:hAnsiTheme="minorEastAsia" w:eastAsiaTheme="minorEastAsia" w:cstheme="minorEastAsia"/>
@@ -3620,7 +8177,7 @@
           </w:tcPr>
           <w:p>
             <w:pPr>
-              <w:pStyle w:val="8"/>
+              <w:pStyle w:val="10"/>
               <w:spacing w:after="0"/>
               <w:rPr>
                 <w:rFonts w:hint="eastAsia" w:asciiTheme="minorEastAsia" w:hAnsiTheme="minorEastAsia" w:eastAsiaTheme="minorEastAsia" w:cstheme="minorEastAsia"/>
@@ -3669,7 +8226,7 @@
           </w:tcPr>
           <w:p>
             <w:pPr>
-              <w:pStyle w:val="8"/>
+              <w:pStyle w:val="10"/>
               <w:spacing w:after="0"/>
               <w:rPr>
                 <w:rFonts w:hint="eastAsia" w:asciiTheme="minorEastAsia" w:hAnsiTheme="minorEastAsia" w:cstheme="minorEastAsia"/>
@@ -3696,7 +8253,7 @@
           </w:tcPr>
           <w:p>
             <w:pPr>
-              <w:pStyle w:val="8"/>
+              <w:pStyle w:val="10"/>
               <w:spacing w:after="0"/>
               <w:rPr>
                 <w:rFonts w:hint="eastAsia" w:asciiTheme="minorEastAsia" w:hAnsiTheme="minorEastAsia" w:cstheme="minorEastAsia"/>
@@ -3745,7 +8302,7 @@
           </w:tcPr>
           <w:p>
             <w:pPr>
-              <w:pStyle w:val="8"/>
+              <w:pStyle w:val="10"/>
               <w:spacing w:after="0"/>
               <w:rPr>
                 <w:rFonts w:hint="eastAsia" w:asciiTheme="minorEastAsia" w:hAnsiTheme="minorEastAsia" w:cstheme="minorEastAsia"/>
@@ -3772,7 +8329,7 @@
           </w:tcPr>
           <w:p>
             <w:pPr>
-              <w:pStyle w:val="8"/>
+              <w:pStyle w:val="10"/>
               <w:spacing w:after="0"/>
               <w:rPr>
                 <w:rFonts w:hint="eastAsia" w:asciiTheme="minorEastAsia" w:hAnsiTheme="minorEastAsia" w:cstheme="minorEastAsia"/>
@@ -3821,7 +8378,7 @@
           </w:tcPr>
           <w:p>
             <w:pPr>
-              <w:pStyle w:val="8"/>
+              <w:pStyle w:val="10"/>
               <w:spacing w:after="0"/>
               <w:rPr>
                 <w:rFonts w:hint="eastAsia" w:asciiTheme="minorEastAsia" w:hAnsiTheme="minorEastAsia" w:cstheme="minorEastAsia"/>
@@ -3848,7 +8405,7 @@
           </w:tcPr>
           <w:p>
             <w:pPr>
-              <w:pStyle w:val="8"/>
+              <w:pStyle w:val="10"/>
               <w:spacing w:after="0"/>
               <w:rPr>
                 <w:rFonts w:hint="eastAsia" w:asciiTheme="minorEastAsia" w:hAnsiTheme="minorEastAsia" w:cstheme="minorEastAsia"/>
@@ -3876,6 +8433,519 @@
         <w:jc w:val="left"/>
         <w:rPr>
           <w:rFonts w:hint="eastAsia"/>
+          <w:lang w:val="en-US" w:eastAsia="zh-CN"/>
+        </w:rPr>
+      </w:pPr>
+    </w:p>
+    <w:p>
+      <w:pPr>
+        <w:wordWrap/>
+        <w:jc w:val="left"/>
+        <w:rPr>
+          <w:rFonts w:hint="eastAsia"/>
+          <w:lang w:val="en-US" w:eastAsia="zh-CN"/>
+        </w:rPr>
+      </w:pPr>
+    </w:p>
+    <w:p>
+      <w:pPr>
+        <w:wordWrap/>
+        <w:jc w:val="left"/>
+        <w:rPr>
+          <w:rFonts w:hint="eastAsia"/>
+          <w:lang w:val="en-US" w:eastAsia="zh-CN"/>
+        </w:rPr>
+      </w:pPr>
+    </w:p>
+    <w:p>
+      <w:pPr>
+        <w:wordWrap/>
+        <w:jc w:val="left"/>
+        <w:rPr>
+          <w:rFonts w:hint="eastAsia"/>
+          <w:lang w:val="en-US" w:eastAsia="zh-CN"/>
+        </w:rPr>
+      </w:pPr>
+    </w:p>
+    <w:p>
+      <w:pPr>
+        <w:wordWrap/>
+        <w:jc w:val="left"/>
+        <w:rPr>
+          <w:rFonts w:hint="eastAsia"/>
+          <w:lang w:val="en-US" w:eastAsia="zh-CN"/>
+        </w:rPr>
+      </w:pPr>
+    </w:p>
+    <w:p>
+      <w:pPr>
+        <w:wordWrap/>
+        <w:jc w:val="left"/>
+        <w:rPr>
+          <w:rFonts w:hint="eastAsia"/>
+          <w:lang w:val="en-US" w:eastAsia="zh-CN"/>
+        </w:rPr>
+      </w:pPr>
+    </w:p>
+    <w:p>
+      <w:pPr>
+        <w:wordWrap/>
+        <w:jc w:val="left"/>
+        <w:rPr>
+          <w:rFonts w:hint="eastAsia"/>
+          <w:lang w:val="en-US" w:eastAsia="zh-CN"/>
+        </w:rPr>
+      </w:pPr>
+    </w:p>
+    <w:p>
+      <w:pPr>
+        <w:wordWrap/>
+        <w:jc w:val="left"/>
+        <w:rPr>
+          <w:rFonts w:hint="eastAsia"/>
+          <w:lang w:val="en-US" w:eastAsia="zh-CN"/>
+        </w:rPr>
+      </w:pPr>
+    </w:p>
+    <w:p>
+      <w:pPr>
+        <w:pStyle w:val="3"/>
+        <w:rPr>
+          <w:rFonts w:hint="eastAsia"/>
+          <w:lang w:val="en-US" w:eastAsia="zh-CN"/>
+        </w:rPr>
+      </w:pPr>
+      <w:r>
+        <w:rPr>
+          <w:rFonts w:hint="eastAsia"/>
+          <w:lang w:val="en-US" w:eastAsia="zh-CN"/>
+        </w:rPr>
+        <w:t>3.技术、思想、模型选型</w:t>
+      </w:r>
+    </w:p>
+    <w:p>
+      <w:pPr>
+        <w:numPr>
+          <w:ilvl w:val="0"/>
+          <w:numId w:val="0"/>
+        </w:numPr>
+        <w:rPr>
+          <w:rFonts w:hint="eastAsia"/>
+          <w:b/>
+          <w:bCs/>
+          <w:color w:val="000000"/>
+          <w:sz w:val="24"/>
+          <w:szCs w:val="24"/>
+          <w:highlight w:val="none"/>
+          <w:lang w:val="en-US" w:eastAsia="zh-CN"/>
+        </w:rPr>
+      </w:pPr>
+      <w:r>
+        <w:rPr>
+          <w:rFonts w:hint="eastAsia"/>
+          <w:b/>
+          <w:bCs/>
+          <w:color w:val="000000"/>
+          <w:sz w:val="24"/>
+          <w:szCs w:val="24"/>
+          <w:highlight w:val="none"/>
+          <w:lang w:val="en-US" w:eastAsia="zh-CN"/>
+        </w:rPr>
+        <w:t>3.1面向对象（OO）</w:t>
+      </w:r>
+    </w:p>
+    <w:p>
+      <w:pPr>
+        <w:numPr>
+          <w:ilvl w:val="0"/>
+          <w:numId w:val="0"/>
+        </w:numPr>
+        <w:rPr>
+          <w:rFonts w:hint="eastAsia" w:ascii="宋体" w:hAnsi="宋体" w:cs="宋体"/>
+          <w:b w:val="0"/>
+          <w:bCs w:val="0"/>
+          <w:color w:val="000000"/>
+          <w:sz w:val="24"/>
+          <w:szCs w:val="24"/>
+          <w:highlight w:val="none"/>
+          <w:lang w:val="en-US" w:eastAsia="zh-CN"/>
+        </w:rPr>
+      </w:pPr>
+      <w:r>
+        <w:rPr>
+          <w:rFonts w:hint="eastAsia" w:ascii="宋体" w:hAnsi="宋体" w:eastAsia="宋体" w:cs="宋体"/>
+          <w:b w:val="0"/>
+          <w:bCs w:val="0"/>
+          <w:color w:val="000000"/>
+          <w:sz w:val="40"/>
+          <w:szCs w:val="40"/>
+          <w:highlight w:val="none"/>
+          <w:lang w:val="en-US" w:eastAsia="zh-CN"/>
+        </w:rPr>
+        <w:t>·</w:t>
+      </w:r>
+      <w:r>
+        <w:rPr>
+          <w:rFonts w:hint="eastAsia" w:ascii="宋体" w:hAnsi="宋体" w:cs="宋体"/>
+          <w:b w:val="0"/>
+          <w:bCs w:val="0"/>
+          <w:color w:val="000000"/>
+          <w:sz w:val="24"/>
+          <w:szCs w:val="24"/>
+          <w:highlight w:val="none"/>
+          <w:lang w:val="en-US" w:eastAsia="zh-CN"/>
+        </w:rPr>
+        <w:t>概念：面向对象程序设计（Object-oriented design,OOD）是一种程序设计范型，同时也是一种程序开发的方法，对象指的是类的实例。它将对象作为程序的基本单元，将程序和数据封装其中，以提高软件的重用性、灵活性和扩展性。【来自维基百科：</w:t>
+      </w:r>
+      <w:r>
+        <w:rPr>
+          <w:rFonts w:hint="eastAsia" w:ascii="宋体" w:hAnsi="宋体" w:cs="宋体"/>
+          <w:b w:val="0"/>
+          <w:bCs w:val="0"/>
+          <w:color w:val="000000"/>
+          <w:sz w:val="24"/>
+          <w:szCs w:val="24"/>
+          <w:highlight w:val="none"/>
+          <w:lang w:val="en-US" w:eastAsia="zh-CN"/>
+        </w:rPr>
+        <w:fldChar w:fldCharType="begin"/>
+      </w:r>
+      <w:r>
+        <w:rPr>
+          <w:rFonts w:hint="eastAsia" w:ascii="宋体" w:hAnsi="宋体" w:cs="宋体"/>
+          <w:b w:val="0"/>
+          <w:bCs w:val="0"/>
+          <w:color w:val="000000"/>
+          <w:sz w:val="24"/>
+          <w:szCs w:val="24"/>
+          <w:highlight w:val="none"/>
+          <w:lang w:val="en-US" w:eastAsia="zh-CN"/>
+        </w:rPr>
+        <w:instrText xml:space="preserve"> HYPERLINK "https://en.wikipedia.org/wiki/Object-oriented_design】" </w:instrText>
+      </w:r>
+      <w:r>
+        <w:rPr>
+          <w:rFonts w:hint="eastAsia" w:ascii="宋体" w:hAnsi="宋体" w:cs="宋体"/>
+          <w:b w:val="0"/>
+          <w:bCs w:val="0"/>
+          <w:color w:val="000000"/>
+          <w:sz w:val="24"/>
+          <w:szCs w:val="24"/>
+          <w:highlight w:val="none"/>
+          <w:lang w:val="en-US" w:eastAsia="zh-CN"/>
+        </w:rPr>
+        <w:fldChar w:fldCharType="separate"/>
+      </w:r>
+      <w:r>
+        <w:rPr>
+          <w:rStyle w:val="7"/>
+          <w:rFonts w:hint="eastAsia" w:ascii="宋体" w:hAnsi="宋体" w:cs="宋体"/>
+          <w:b w:val="0"/>
+          <w:bCs w:val="0"/>
+          <w:sz w:val="24"/>
+          <w:szCs w:val="24"/>
+          <w:highlight w:val="none"/>
+          <w:lang w:val="en-US" w:eastAsia="zh-CN"/>
+        </w:rPr>
+        <w:t>https://en.wikipedia.org/wiki/Object-oriented_design】</w:t>
+      </w:r>
+      <w:r>
+        <w:rPr>
+          <w:rFonts w:hint="eastAsia" w:ascii="宋体" w:hAnsi="宋体" w:cs="宋体"/>
+          <w:b w:val="0"/>
+          <w:bCs w:val="0"/>
+          <w:color w:val="000000"/>
+          <w:sz w:val="24"/>
+          <w:szCs w:val="24"/>
+          <w:highlight w:val="none"/>
+          <w:lang w:val="en-US" w:eastAsia="zh-CN"/>
+        </w:rPr>
+        <w:fldChar w:fldCharType="end"/>
+      </w:r>
+    </w:p>
+    <w:p>
+      <w:pPr>
+        <w:numPr>
+          <w:ilvl w:val="0"/>
+          <w:numId w:val="0"/>
+        </w:numPr>
+        <w:rPr>
+          <w:rFonts w:hint="eastAsia" w:ascii="宋体" w:hAnsi="宋体" w:eastAsia="宋体" w:cs="宋体"/>
+          <w:b w:val="0"/>
+          <w:bCs w:val="0"/>
+          <w:color w:val="000000"/>
+          <w:sz w:val="24"/>
+          <w:szCs w:val="24"/>
+          <w:highlight w:val="none"/>
+          <w:lang w:val="en-US" w:eastAsia="zh-CN"/>
+        </w:rPr>
+      </w:pPr>
+      <w:r>
+        <w:rPr>
+          <w:rFonts w:hint="eastAsia" w:ascii="宋体" w:hAnsi="宋体" w:eastAsia="宋体" w:cs="宋体"/>
+          <w:b w:val="0"/>
+          <w:bCs w:val="0"/>
+          <w:color w:val="000000"/>
+          <w:sz w:val="40"/>
+          <w:szCs w:val="40"/>
+          <w:highlight w:val="none"/>
+          <w:lang w:val="en-US" w:eastAsia="zh-CN"/>
+        </w:rPr>
+        <w:t>·</w:t>
+      </w:r>
+      <w:r>
+        <w:rPr>
+          <w:rFonts w:hint="eastAsia" w:ascii="宋体" w:hAnsi="宋体" w:eastAsia="宋体" w:cs="宋体"/>
+          <w:b w:val="0"/>
+          <w:bCs w:val="0"/>
+          <w:color w:val="000000"/>
+          <w:sz w:val="24"/>
+          <w:szCs w:val="24"/>
+          <w:highlight w:val="none"/>
+          <w:lang w:val="en-US" w:eastAsia="zh-CN"/>
+        </w:rPr>
+        <w:t>选择理由：选择面向对象的程序设计不仅仅是因为安卓手机开发语言Java所要求的。在《人月神话》这本书里面，作者提出了关于软件设计与开发的“银弹问题”。虽然到目前为止，对于“银弹”的讨论还在继续。但是面向对象的程序设计是公认的提高软件设计效率，增加软件设计和开发的可行性的到目前为止最有效的方法。从大一下学期开始我们就开始学习面向对象的方法，而且在系统分析与设计这门课里面，也讲了关于面向对象的设计，所以，我们有足够的理由选择它。</w:t>
+      </w:r>
+    </w:p>
+    <w:p>
+      <w:pPr>
+        <w:numPr>
+          <w:ilvl w:val="0"/>
+          <w:numId w:val="0"/>
+        </w:numPr>
+        <w:rPr>
+          <w:rFonts w:hint="eastAsia" w:ascii="宋体" w:hAnsi="宋体" w:eastAsia="宋体" w:cs="宋体"/>
+          <w:b w:val="0"/>
+          <w:bCs w:val="0"/>
+          <w:color w:val="000000"/>
+          <w:sz w:val="24"/>
+          <w:szCs w:val="24"/>
+          <w:highlight w:val="none"/>
+          <w:lang w:val="en-US" w:eastAsia="zh-CN"/>
+        </w:rPr>
+      </w:pPr>
+      <w:r>
+        <w:rPr>
+          <w:rFonts w:hint="eastAsia" w:ascii="宋体" w:hAnsi="宋体" w:eastAsia="宋体" w:cs="宋体"/>
+          <w:b w:val="0"/>
+          <w:bCs w:val="0"/>
+          <w:color w:val="000000"/>
+          <w:sz w:val="40"/>
+          <w:szCs w:val="40"/>
+          <w:highlight w:val="none"/>
+          <w:lang w:val="en-US" w:eastAsia="zh-CN"/>
+        </w:rPr>
+        <w:t>·</w:t>
+      </w:r>
+      <w:r>
+        <w:rPr>
+          <w:rFonts w:hint="eastAsia" w:ascii="宋体" w:hAnsi="宋体" w:eastAsia="宋体" w:cs="宋体"/>
+          <w:b w:val="0"/>
+          <w:bCs w:val="0"/>
+          <w:color w:val="000000"/>
+          <w:sz w:val="24"/>
+          <w:szCs w:val="24"/>
+          <w:highlight w:val="none"/>
+          <w:lang w:val="en-US" w:eastAsia="zh-CN"/>
+        </w:rPr>
+        <w:t>实际应用：我们在实际设计和编写的时候，用到了很多面向对象的思想和方法。主要包括以下的几个部分：类，对象，消息传递，继承，封装性，多态和抽象性。</w:t>
+      </w:r>
+    </w:p>
+    <w:p>
+      <w:pPr>
+        <w:numPr>
+          <w:ilvl w:val="0"/>
+          <w:numId w:val="0"/>
+        </w:numPr>
+        <w:rPr>
+          <w:rFonts w:hint="eastAsia" w:ascii="宋体" w:hAnsi="宋体" w:eastAsia="宋体" w:cs="宋体"/>
+          <w:b w:val="0"/>
+          <w:bCs w:val="0"/>
+          <w:color w:val="000000"/>
+          <w:sz w:val="24"/>
+          <w:szCs w:val="24"/>
+          <w:highlight w:val="none"/>
+          <w:lang w:val="en-US" w:eastAsia="zh-CN"/>
+        </w:rPr>
+      </w:pPr>
+    </w:p>
+    <w:p>
+      <w:pPr>
+        <w:numPr>
+          <w:ilvl w:val="0"/>
+          <w:numId w:val="0"/>
+        </w:numPr>
+        <w:rPr>
+          <w:rFonts w:hint="eastAsia"/>
+          <w:b/>
+          <w:bCs/>
+          <w:color w:val="000000"/>
+          <w:sz w:val="24"/>
+          <w:szCs w:val="24"/>
+          <w:highlight w:val="none"/>
+          <w:lang w:val="en-US" w:eastAsia="zh-CN"/>
+        </w:rPr>
+      </w:pPr>
+      <w:r>
+        <w:rPr>
+          <w:rFonts w:hint="eastAsia"/>
+          <w:b/>
+          <w:bCs/>
+          <w:color w:val="000000"/>
+          <w:sz w:val="24"/>
+          <w:szCs w:val="24"/>
+          <w:highlight w:val="none"/>
+          <w:lang w:val="en-US" w:eastAsia="zh-CN"/>
+        </w:rPr>
+        <w:t>3.2敏捷开发 （Scrum）</w:t>
+      </w:r>
+    </w:p>
+    <w:p>
+      <w:pPr>
+        <w:numPr>
+          <w:ilvl w:val="0"/>
+          <w:numId w:val="0"/>
+        </w:numPr>
+        <w:rPr>
+          <w:rFonts w:hint="eastAsia" w:ascii="宋体" w:hAnsi="宋体" w:eastAsia="宋体" w:cs="宋体"/>
+          <w:b w:val="0"/>
+          <w:bCs w:val="0"/>
+          <w:color w:val="000000"/>
+          <w:sz w:val="24"/>
+          <w:szCs w:val="24"/>
+          <w:highlight w:val="none"/>
+          <w:lang w:val="en-US" w:eastAsia="zh-CN"/>
+        </w:rPr>
+      </w:pPr>
+      <w:r>
+        <w:rPr>
+          <w:rFonts w:hint="eastAsia" w:ascii="宋体" w:hAnsi="宋体" w:eastAsia="宋体" w:cs="宋体"/>
+          <w:b w:val="0"/>
+          <w:bCs w:val="0"/>
+          <w:color w:val="000000"/>
+          <w:sz w:val="40"/>
+          <w:szCs w:val="40"/>
+          <w:highlight w:val="none"/>
+          <w:lang w:val="en-US" w:eastAsia="zh-CN"/>
+        </w:rPr>
+        <w:t>·</w:t>
+      </w:r>
+      <w:r>
+        <w:rPr>
+          <w:rFonts w:hint="eastAsia" w:ascii="宋体" w:hAnsi="宋体" w:cs="宋体"/>
+          <w:b w:val="0"/>
+          <w:bCs w:val="0"/>
+          <w:color w:val="000000"/>
+          <w:sz w:val="24"/>
+          <w:szCs w:val="24"/>
+          <w:highlight w:val="none"/>
+          <w:lang w:val="en-US" w:eastAsia="zh-CN"/>
+        </w:rPr>
+        <w:t>概念：敏捷开发以用户的需求进化为核心，采用迭代、循序渐进的方法进行软件开发。在敏捷开发中，软件项目在构建初期被切分成多个子项目，各个子项目的成功都经过测试，具备可视、可集成和可运行使用的特征。换言之，就是把一个大项目分为多个相互联系，但也可独立运行的小项目，并分别完成，在此过程中软件一直处于可使用状态。</w:t>
+      </w:r>
+    </w:p>
+    <w:p>
+      <w:pPr>
+        <w:numPr>
+          <w:ilvl w:val="0"/>
+          <w:numId w:val="0"/>
+        </w:numPr>
+        <w:rPr>
+          <w:rFonts w:hint="eastAsia" w:ascii="宋体" w:hAnsi="宋体" w:eastAsia="宋体" w:cs="宋体"/>
+          <w:b w:val="0"/>
+          <w:bCs w:val="0"/>
+          <w:color w:val="000000"/>
+          <w:sz w:val="24"/>
+          <w:szCs w:val="24"/>
+          <w:highlight w:val="none"/>
+          <w:lang w:val="en-US" w:eastAsia="zh-CN"/>
+        </w:rPr>
+      </w:pPr>
+      <w:r>
+        <w:rPr>
+          <w:rFonts w:hint="eastAsia" w:ascii="宋体" w:hAnsi="宋体" w:eastAsia="宋体" w:cs="宋体"/>
+          <w:b w:val="0"/>
+          <w:bCs w:val="0"/>
+          <w:color w:val="000000"/>
+          <w:sz w:val="40"/>
+          <w:szCs w:val="40"/>
+          <w:highlight w:val="none"/>
+          <w:lang w:val="en-US" w:eastAsia="zh-CN"/>
+        </w:rPr>
+        <w:t>·</w:t>
+      </w:r>
+      <w:r>
+        <w:rPr>
+          <w:rFonts w:hint="eastAsia" w:ascii="宋体" w:hAnsi="宋体" w:eastAsia="宋体" w:cs="宋体"/>
+          <w:b w:val="0"/>
+          <w:bCs w:val="0"/>
+          <w:color w:val="000000"/>
+          <w:sz w:val="24"/>
+          <w:szCs w:val="24"/>
+          <w:highlight w:val="none"/>
+          <w:lang w:val="en-US" w:eastAsia="zh-CN"/>
+        </w:rPr>
+        <w:t>选择理由：敏捷开发更强调程序员团队之间的紧密协作、面对面的沟通、频繁地交付新的软件版本、紧凑而自我组织型的团队、能够很好地适应需求变化的代码编写和团队组织方法。这正是我们所需要的。因为所有的需求都需要我们自己来思考，也没有业务专家来跟我们沟通，所以我们所做的需求分析可能会发生很多次变化，如果使用如瀑布模型这种，后果可能是很严重的。同时，敏捷开发更适用于较小的队伍，它的核心就是迭代、循序渐进，对于我们这样一个5人的小队伍，敏捷开发可能是效率最高的模型了。</w:t>
+      </w:r>
+    </w:p>
+    <w:p>
+      <w:pPr>
+        <w:numPr>
+          <w:ilvl w:val="0"/>
+          <w:numId w:val="0"/>
+        </w:numPr>
+        <w:rPr>
+          <w:rFonts w:hint="eastAsia" w:ascii="宋体" w:hAnsi="宋体" w:eastAsia="宋体" w:cs="宋体"/>
+          <w:b w:val="0"/>
+          <w:bCs w:val="0"/>
+          <w:color w:val="000000"/>
+          <w:sz w:val="24"/>
+          <w:szCs w:val="24"/>
+          <w:highlight w:val="none"/>
+          <w:lang w:val="en-US" w:eastAsia="zh-CN"/>
+        </w:rPr>
+      </w:pPr>
+      <w:r>
+        <w:rPr>
+          <w:rFonts w:hint="eastAsia" w:ascii="宋体" w:hAnsi="宋体" w:eastAsia="宋体" w:cs="宋体"/>
+          <w:b w:val="0"/>
+          <w:bCs w:val="0"/>
+          <w:color w:val="000000"/>
+          <w:sz w:val="40"/>
+          <w:szCs w:val="40"/>
+          <w:highlight w:val="none"/>
+          <w:lang w:val="en-US" w:eastAsia="zh-CN"/>
+        </w:rPr>
+        <w:t>·</w:t>
+      </w:r>
+      <w:r>
+        <w:rPr>
+          <w:rFonts w:hint="eastAsia" w:ascii="宋体" w:hAnsi="宋体" w:eastAsia="宋体" w:cs="宋体"/>
+          <w:b w:val="0"/>
+          <w:bCs w:val="0"/>
+          <w:color w:val="000000"/>
+          <w:sz w:val="24"/>
+          <w:szCs w:val="24"/>
+          <w:highlight w:val="none"/>
+          <w:lang w:val="en-US" w:eastAsia="zh-CN"/>
+        </w:rPr>
+        <w:t>实际应用：我们作为一个整体工作，按短迭代周期工作，每次迭代交付一些成果，关注需求优先级，检查以及调整。</w:t>
+      </w:r>
+    </w:p>
+    <w:p>
+      <w:pPr>
+        <w:numPr>
+          <w:ilvl w:val="0"/>
+          <w:numId w:val="0"/>
+        </w:numPr>
+        <w:rPr>
+          <w:rFonts w:hint="eastAsia" w:ascii="宋体" w:hAnsi="宋体" w:eastAsia="宋体" w:cs="宋体"/>
+          <w:b w:val="0"/>
+          <w:bCs w:val="0"/>
+          <w:color w:val="000000"/>
+          <w:sz w:val="24"/>
+          <w:szCs w:val="24"/>
+          <w:highlight w:val="none"/>
           <w:lang w:val="en-US" w:eastAsia="zh-CN"/>
         </w:rPr>
       </w:pPr>
@@ -3955,7 +9025,7 @@
         <w:pStyle w:val="3"/>
         <w:numPr>
           <w:ilvl w:val="0"/>
-          <w:numId w:val="1"/>
+          <w:numId w:val="2"/>
         </w:numPr>
         <w:rPr>
           <w:rFonts w:hint="eastAsia"/>
@@ -3974,12 +9044,16 @@
       <w:pPr>
         <w:rPr>
           <w:rFonts w:hint="eastAsia"/>
-          <w:lang w:val="en-US" w:eastAsia="zh-CN"/>
-        </w:rPr>
-      </w:pPr>
-      <w:r>
-        <w:rPr>
-          <w:rFonts w:hint="eastAsia"/>
+          <w:b/>
+          <w:bCs/>
+          <w:lang w:val="en-US" w:eastAsia="zh-CN"/>
+        </w:rPr>
+      </w:pPr>
+      <w:r>
+        <w:rPr>
+          <w:rFonts w:hint="eastAsia"/>
+          <w:b/>
+          <w:bCs/>
           <w:lang w:val="en-US" w:eastAsia="zh-CN"/>
         </w:rPr>
         <w:t>4.1数据库表列表</w:t>
@@ -3987,7 +9061,7 @@
     </w:p>
     <w:tbl>
       <w:tblPr>
-        <w:tblStyle w:val="7"/>
+        <w:tblStyle w:val="8"/>
         <w:tblW w:w="8221" w:type="dxa"/>
         <w:tblInd w:w="187" w:type="dxa"/>
         <w:tblBorders>
@@ -4036,7 +9110,7 @@
           </w:tcPr>
           <w:p>
             <w:pPr>
-              <w:pStyle w:val="8"/>
+              <w:pStyle w:val="10"/>
               <w:spacing w:after="0"/>
               <w:rPr>
                 <w:rFonts w:hint="eastAsia" w:asciiTheme="minorEastAsia" w:hAnsiTheme="minorEastAsia" w:eastAsiaTheme="minorEastAsia" w:cstheme="minorEastAsia"/>
@@ -4071,7 +9145,7 @@
           </w:tcPr>
           <w:p>
             <w:pPr>
-              <w:pStyle w:val="8"/>
+              <w:pStyle w:val="10"/>
               <w:spacing w:after="0"/>
               <w:rPr>
                 <w:rFonts w:hint="eastAsia" w:asciiTheme="minorEastAsia" w:hAnsiTheme="minorEastAsia" w:eastAsiaTheme="minorEastAsia" w:cstheme="minorEastAsia"/>
@@ -4126,7 +9200,7 @@
           </w:tcPr>
           <w:p>
             <w:pPr>
-              <w:pStyle w:val="8"/>
+              <w:pStyle w:val="10"/>
               <w:spacing w:after="0"/>
               <w:rPr>
                 <w:rFonts w:hint="eastAsia" w:asciiTheme="minorEastAsia" w:hAnsiTheme="minorEastAsia" w:eastAsiaTheme="minorEastAsia" w:cstheme="minorEastAsia"/>
@@ -4153,7 +9227,7 @@
           </w:tcPr>
           <w:p>
             <w:pPr>
-              <w:pStyle w:val="8"/>
+              <w:pStyle w:val="10"/>
               <w:spacing w:after="0"/>
               <w:rPr>
                 <w:rFonts w:hint="eastAsia" w:asciiTheme="minorEastAsia" w:hAnsiTheme="minorEastAsia" w:eastAsiaTheme="minorEastAsia" w:cstheme="minorEastAsia"/>
@@ -4203,7 +9277,7 @@
           </w:tcPr>
           <w:p>
             <w:pPr>
-              <w:pStyle w:val="8"/>
+              <w:pStyle w:val="10"/>
               <w:spacing w:after="0"/>
               <w:rPr>
                 <w:rFonts w:hint="eastAsia" w:asciiTheme="minorEastAsia" w:hAnsiTheme="minorEastAsia" w:cstheme="minorEastAsia"/>
@@ -4230,7 +9304,7 @@
           </w:tcPr>
           <w:p>
             <w:pPr>
-              <w:pStyle w:val="8"/>
+              <w:pStyle w:val="10"/>
               <w:spacing w:after="0"/>
               <w:rPr>
                 <w:rFonts w:hint="eastAsia" w:asciiTheme="minorEastAsia" w:hAnsiTheme="minorEastAsia" w:cstheme="minorEastAsia"/>
@@ -4279,7 +9353,7 @@
           </w:tcPr>
           <w:p>
             <w:pPr>
-              <w:pStyle w:val="8"/>
+              <w:pStyle w:val="10"/>
               <w:spacing w:after="0"/>
               <w:rPr>
                 <w:rFonts w:hint="eastAsia" w:asciiTheme="minorEastAsia" w:hAnsiTheme="minorEastAsia" w:cstheme="minorEastAsia"/>
@@ -4306,7 +9380,7 @@
           </w:tcPr>
           <w:p>
             <w:pPr>
-              <w:pStyle w:val="8"/>
+              <w:pStyle w:val="10"/>
               <w:spacing w:after="0"/>
               <w:rPr>
                 <w:rFonts w:hint="eastAsia" w:asciiTheme="minorEastAsia" w:hAnsiTheme="minorEastAsia" w:cstheme="minorEastAsia"/>
@@ -4355,7 +9429,7 @@
           </w:tcPr>
           <w:p>
             <w:pPr>
-              <w:pStyle w:val="8"/>
+              <w:pStyle w:val="10"/>
               <w:spacing w:after="0"/>
               <w:rPr>
                 <w:rFonts w:hint="eastAsia" w:asciiTheme="minorEastAsia" w:hAnsiTheme="minorEastAsia" w:cstheme="minorEastAsia"/>
@@ -4382,7 +9456,7 @@
           </w:tcPr>
           <w:p>
             <w:pPr>
-              <w:pStyle w:val="8"/>
+              <w:pStyle w:val="10"/>
               <w:spacing w:after="0"/>
               <w:rPr>
                 <w:rFonts w:hint="eastAsia" w:asciiTheme="minorEastAsia" w:hAnsiTheme="minorEastAsia" w:cstheme="minorEastAsia"/>
@@ -4407,6 +9481,7 @@
     <w:p>
       <w:pPr>
         <w:numPr>
+          <w:ilvl w:val="0"/>
           <w:numId w:val="0"/>
         </w:numPr>
         <w:rPr>
@@ -4421,6 +9496,8 @@
         <w:jc w:val="left"/>
         <w:rPr>
           <w:rFonts w:hint="eastAsia"/>
+          <w:b/>
+          <w:bCs/>
           <w:lang w:val="en-US" w:eastAsia="zh-CN"/>
         </w:rPr>
       </w:pPr>
@@ -4428,6 +9505,8 @@
       <w:r>
         <w:rPr>
           <w:rFonts w:hint="eastAsia"/>
+          <w:b/>
+          <w:bCs/>
           <w:lang w:val="en-US" w:eastAsia="zh-CN"/>
         </w:rPr>
         <w:t>4.2User列表</w:t>
@@ -4435,7 +9514,7 @@
     </w:p>
     <w:tbl>
       <w:tblPr>
-        <w:tblStyle w:val="7"/>
+        <w:tblStyle w:val="8"/>
         <w:tblW w:w="8228" w:type="dxa"/>
         <w:tblInd w:w="187" w:type="dxa"/>
         <w:tblBorders>
@@ -4485,7 +9564,7 @@
           </w:tcPr>
           <w:p>
             <w:pPr>
-              <w:pStyle w:val="8"/>
+              <w:pStyle w:val="10"/>
               <w:spacing w:after="0"/>
               <w:rPr>
                 <w:rFonts w:hint="eastAsia" w:asciiTheme="minorEastAsia" w:hAnsiTheme="minorEastAsia" w:eastAsiaTheme="minorEastAsia" w:cstheme="minorEastAsia"/>
@@ -4520,7 +9599,7 @@
           </w:tcPr>
           <w:p>
             <w:pPr>
-              <w:pStyle w:val="8"/>
+              <w:pStyle w:val="10"/>
               <w:spacing w:after="0"/>
               <w:jc w:val="center"/>
               <w:rPr>
@@ -4555,7 +9634,7 @@
           </w:tcPr>
           <w:p>
             <w:pPr>
-              <w:pStyle w:val="8"/>
+              <w:pStyle w:val="10"/>
               <w:spacing w:after="0"/>
               <w:rPr>
                 <w:rFonts w:hint="eastAsia" w:asciiTheme="minorEastAsia" w:hAnsiTheme="minorEastAsia" w:cstheme="minorEastAsia"/>
@@ -4610,7 +9689,7 @@
           </w:tcPr>
           <w:p>
             <w:pPr>
-              <w:pStyle w:val="8"/>
+              <w:pStyle w:val="10"/>
               <w:spacing w:after="0"/>
               <w:rPr>
                 <w:rFonts w:hint="eastAsia" w:asciiTheme="minorEastAsia" w:hAnsiTheme="minorEastAsia" w:eastAsiaTheme="minorEastAsia" w:cstheme="minorEastAsia"/>
@@ -4637,7 +9716,7 @@
           </w:tcPr>
           <w:p>
             <w:pPr>
-              <w:pStyle w:val="8"/>
+              <w:pStyle w:val="10"/>
               <w:spacing w:after="0"/>
               <w:jc w:val="center"/>
               <w:rPr>
@@ -4663,7 +9742,7 @@
           </w:tcPr>
           <w:p>
             <w:pPr>
-              <w:pStyle w:val="8"/>
+              <w:pStyle w:val="10"/>
               <w:spacing w:after="0"/>
               <w:rPr>
                 <w:rFonts w:hint="eastAsia" w:asciiTheme="minorEastAsia" w:hAnsiTheme="minorEastAsia" w:cstheme="minorEastAsia"/>
@@ -4712,7 +9791,7 @@
           </w:tcPr>
           <w:p>
             <w:pPr>
-              <w:pStyle w:val="8"/>
+              <w:pStyle w:val="10"/>
               <w:spacing w:after="0"/>
               <w:rPr>
                 <w:rFonts w:hint="eastAsia" w:asciiTheme="minorEastAsia" w:hAnsiTheme="minorEastAsia" w:cstheme="minorEastAsia"/>
@@ -4739,7 +9818,7 @@
           </w:tcPr>
           <w:p>
             <w:pPr>
-              <w:pStyle w:val="8"/>
+              <w:pStyle w:val="10"/>
               <w:spacing w:after="0"/>
               <w:jc w:val="center"/>
               <w:rPr>
@@ -4763,7 +9842,7 @@
           </w:tcPr>
           <w:p>
             <w:pPr>
-              <w:pStyle w:val="8"/>
+              <w:pStyle w:val="10"/>
               <w:spacing w:after="0"/>
               <w:rPr>
                 <w:rFonts w:hint="eastAsia" w:asciiTheme="minorEastAsia" w:hAnsiTheme="minorEastAsia" w:cstheme="minorEastAsia"/>
@@ -4812,7 +9891,7 @@
           </w:tcPr>
           <w:p>
             <w:pPr>
-              <w:pStyle w:val="8"/>
+              <w:pStyle w:val="10"/>
               <w:spacing w:after="0"/>
               <w:rPr>
                 <w:rFonts w:hint="eastAsia" w:asciiTheme="minorEastAsia" w:hAnsiTheme="minorEastAsia" w:cstheme="minorEastAsia"/>
@@ -4839,7 +9918,7 @@
           </w:tcPr>
           <w:p>
             <w:pPr>
-              <w:pStyle w:val="8"/>
+              <w:pStyle w:val="10"/>
               <w:spacing w:after="0"/>
               <w:jc w:val="center"/>
               <w:rPr>
@@ -4863,7 +9942,7 @@
           </w:tcPr>
           <w:p>
             <w:pPr>
-              <w:pStyle w:val="8"/>
+              <w:pStyle w:val="10"/>
               <w:spacing w:after="0"/>
               <w:rPr>
                 <w:rFonts w:hint="eastAsia" w:asciiTheme="minorEastAsia" w:hAnsiTheme="minorEastAsia" w:cstheme="minorEastAsia"/>
@@ -4912,7 +9991,7 @@
           </w:tcPr>
           <w:p>
             <w:pPr>
-              <w:pStyle w:val="8"/>
+              <w:pStyle w:val="10"/>
               <w:spacing w:after="0"/>
               <w:rPr>
                 <w:rFonts w:hint="eastAsia" w:asciiTheme="minorEastAsia" w:hAnsiTheme="minorEastAsia" w:cstheme="minorEastAsia"/>
@@ -4939,7 +10018,7 @@
           </w:tcPr>
           <w:p>
             <w:pPr>
-              <w:pStyle w:val="8"/>
+              <w:pStyle w:val="10"/>
               <w:spacing w:after="0"/>
               <w:jc w:val="center"/>
               <w:rPr>
@@ -4963,7 +10042,7 @@
           </w:tcPr>
           <w:p>
             <w:pPr>
-              <w:pStyle w:val="8"/>
+              <w:pStyle w:val="10"/>
               <w:spacing w:after="0"/>
               <w:rPr>
                 <w:rFonts w:hint="eastAsia" w:asciiTheme="minorEastAsia" w:hAnsiTheme="minorEastAsia" w:cstheme="minorEastAsia"/>
@@ -5012,7 +10091,7 @@
           </w:tcPr>
           <w:p>
             <w:pPr>
-              <w:pStyle w:val="8"/>
+              <w:pStyle w:val="10"/>
               <w:spacing w:after="0"/>
               <w:rPr>
                 <w:rFonts w:hint="eastAsia" w:asciiTheme="minorEastAsia" w:hAnsiTheme="minorEastAsia" w:cstheme="minorEastAsia"/>
@@ -5039,7 +10118,7 @@
           </w:tcPr>
           <w:p>
             <w:pPr>
-              <w:pStyle w:val="8"/>
+              <w:pStyle w:val="10"/>
               <w:spacing w:after="0"/>
               <w:jc w:val="center"/>
               <w:rPr>
@@ -5063,7 +10142,7 @@
           </w:tcPr>
           <w:p>
             <w:pPr>
-              <w:pStyle w:val="8"/>
+              <w:pStyle w:val="10"/>
               <w:spacing w:after="0"/>
               <w:rPr>
                 <w:rFonts w:hint="eastAsia" w:asciiTheme="minorEastAsia" w:hAnsiTheme="minorEastAsia" w:cstheme="minorEastAsia"/>
@@ -5113,12 +10192,16 @@
         <w:jc w:val="left"/>
         <w:rPr>
           <w:rFonts w:hint="eastAsia"/>
-          <w:lang w:val="en-US" w:eastAsia="zh-CN"/>
-        </w:rPr>
-      </w:pPr>
-      <w:r>
-        <w:rPr>
-          <w:rFonts w:hint="eastAsia"/>
+          <w:b/>
+          <w:bCs/>
+          <w:lang w:val="en-US" w:eastAsia="zh-CN"/>
+        </w:rPr>
+      </w:pPr>
+      <w:r>
+        <w:rPr>
+          <w:rFonts w:hint="eastAsia"/>
+          <w:b/>
+          <w:bCs/>
           <w:lang w:val="en-US" w:eastAsia="zh-CN"/>
         </w:rPr>
         <w:t>4.3Movie列表</w:t>
@@ -5126,7 +10209,7 @@
     </w:p>
     <w:tbl>
       <w:tblPr>
-        <w:tblStyle w:val="7"/>
+        <w:tblStyle w:val="8"/>
         <w:tblW w:w="8228" w:type="dxa"/>
         <w:tblInd w:w="187" w:type="dxa"/>
         <w:tblBorders>
@@ -5176,7 +10259,7 @@
           </w:tcPr>
           <w:p>
             <w:pPr>
-              <w:pStyle w:val="8"/>
+              <w:pStyle w:val="10"/>
               <w:spacing w:after="0"/>
               <w:rPr>
                 <w:rFonts w:hint="eastAsia" w:asciiTheme="minorEastAsia" w:hAnsiTheme="minorEastAsia" w:eastAsiaTheme="minorEastAsia" w:cstheme="minorEastAsia"/>
@@ -5210,7 +10293,7 @@
           </w:tcPr>
           <w:p>
             <w:pPr>
-              <w:pStyle w:val="8"/>
+              <w:pStyle w:val="10"/>
               <w:spacing w:after="0"/>
               <w:jc w:val="center"/>
               <w:rPr>
@@ -5245,7 +10328,7 @@
           </w:tcPr>
           <w:p>
             <w:pPr>
-              <w:pStyle w:val="8"/>
+              <w:pStyle w:val="10"/>
               <w:spacing w:after="0"/>
               <w:rPr>
                 <w:rFonts w:hint="eastAsia" w:asciiTheme="minorEastAsia" w:hAnsiTheme="minorEastAsia" w:cstheme="minorEastAsia"/>
@@ -5300,7 +10383,7 @@
           </w:tcPr>
           <w:p>
             <w:pPr>
-              <w:pStyle w:val="8"/>
+              <w:pStyle w:val="10"/>
               <w:spacing w:after="0"/>
               <w:rPr>
                 <w:rFonts w:hint="eastAsia" w:asciiTheme="minorEastAsia" w:hAnsiTheme="minorEastAsia" w:eastAsiaTheme="minorEastAsia" w:cstheme="minorEastAsia"/>
@@ -5327,7 +10410,7 @@
           </w:tcPr>
           <w:p>
             <w:pPr>
-              <w:pStyle w:val="8"/>
+              <w:pStyle w:val="10"/>
               <w:spacing w:after="0"/>
               <w:jc w:val="center"/>
               <w:rPr>
@@ -5353,7 +10436,7 @@
           </w:tcPr>
           <w:p>
             <w:pPr>
-              <w:pStyle w:val="8"/>
+              <w:pStyle w:val="10"/>
               <w:spacing w:after="0"/>
               <w:rPr>
                 <w:rFonts w:hint="eastAsia" w:asciiTheme="minorEastAsia" w:hAnsiTheme="minorEastAsia" w:cstheme="minorEastAsia"/>
@@ -5402,7 +10485,7 @@
           </w:tcPr>
           <w:p>
             <w:pPr>
-              <w:pStyle w:val="8"/>
+              <w:pStyle w:val="10"/>
               <w:spacing w:after="0"/>
               <w:rPr>
                 <w:rFonts w:hint="eastAsia" w:asciiTheme="minorEastAsia" w:hAnsiTheme="minorEastAsia" w:cstheme="minorEastAsia"/>
@@ -5429,7 +10512,7 @@
           </w:tcPr>
           <w:p>
             <w:pPr>
-              <w:pStyle w:val="8"/>
+              <w:pStyle w:val="10"/>
               <w:spacing w:after="0"/>
               <w:jc w:val="center"/>
               <w:rPr>
@@ -5455,7 +10538,7 @@
           </w:tcPr>
           <w:p>
             <w:pPr>
-              <w:pStyle w:val="8"/>
+              <w:pStyle w:val="10"/>
               <w:spacing w:after="0"/>
               <w:rPr>
                 <w:rFonts w:hint="eastAsia" w:asciiTheme="minorEastAsia" w:hAnsiTheme="minorEastAsia" w:cstheme="minorEastAsia"/>
@@ -5504,7 +10587,7 @@
           </w:tcPr>
           <w:p>
             <w:pPr>
-              <w:pStyle w:val="8"/>
+              <w:pStyle w:val="10"/>
               <w:spacing w:after="0"/>
               <w:rPr>
                 <w:rFonts w:hint="eastAsia" w:asciiTheme="minorEastAsia" w:hAnsiTheme="minorEastAsia" w:cstheme="minorEastAsia"/>
@@ -5531,7 +10614,7 @@
           </w:tcPr>
           <w:p>
             <w:pPr>
-              <w:pStyle w:val="8"/>
+              <w:pStyle w:val="10"/>
               <w:spacing w:after="0"/>
               <w:jc w:val="center"/>
               <w:rPr>
@@ -5555,7 +10638,7 @@
           </w:tcPr>
           <w:p>
             <w:pPr>
-              <w:pStyle w:val="8"/>
+              <w:pStyle w:val="10"/>
               <w:spacing w:after="0"/>
               <w:rPr>
                 <w:rFonts w:hint="eastAsia" w:asciiTheme="minorEastAsia" w:hAnsiTheme="minorEastAsia" w:cstheme="minorEastAsia"/>
@@ -5604,7 +10687,7 @@
           </w:tcPr>
           <w:p>
             <w:pPr>
-              <w:pStyle w:val="8"/>
+              <w:pStyle w:val="10"/>
               <w:spacing w:after="0"/>
               <w:rPr>
                 <w:rFonts w:hint="eastAsia" w:asciiTheme="minorEastAsia" w:hAnsiTheme="minorEastAsia" w:cstheme="minorEastAsia"/>
@@ -5631,7 +10714,7 @@
           </w:tcPr>
           <w:p>
             <w:pPr>
-              <w:pStyle w:val="8"/>
+              <w:pStyle w:val="10"/>
               <w:spacing w:after="0"/>
               <w:jc w:val="center"/>
               <w:rPr>
@@ -5657,7 +10740,7 @@
           </w:tcPr>
           <w:p>
             <w:pPr>
-              <w:pStyle w:val="8"/>
+              <w:pStyle w:val="10"/>
               <w:spacing w:after="0"/>
               <w:rPr>
                 <w:rFonts w:hint="eastAsia" w:asciiTheme="minorEastAsia" w:hAnsiTheme="minorEastAsia" w:cstheme="minorEastAsia"/>
@@ -5706,7 +10789,7 @@
           </w:tcPr>
           <w:p>
             <w:pPr>
-              <w:pStyle w:val="8"/>
+              <w:pStyle w:val="10"/>
               <w:spacing w:after="0"/>
               <w:rPr>
                 <w:rFonts w:hint="eastAsia" w:asciiTheme="minorEastAsia" w:hAnsiTheme="minorEastAsia" w:cstheme="minorEastAsia"/>
@@ -5733,7 +10816,7 @@
           </w:tcPr>
           <w:p>
             <w:pPr>
-              <w:pStyle w:val="8"/>
+              <w:pStyle w:val="10"/>
               <w:spacing w:after="0"/>
               <w:jc w:val="center"/>
               <w:rPr>
@@ -5757,7 +10840,7 @@
           </w:tcPr>
           <w:p>
             <w:pPr>
-              <w:pStyle w:val="8"/>
+              <w:pStyle w:val="10"/>
               <w:spacing w:after="0"/>
               <w:rPr>
                 <w:rFonts w:hint="eastAsia" w:asciiTheme="minorEastAsia" w:hAnsiTheme="minorEastAsia" w:cstheme="minorEastAsia"/>
@@ -5806,7 +10889,7 @@
           </w:tcPr>
           <w:p>
             <w:pPr>
-              <w:pStyle w:val="8"/>
+              <w:pStyle w:val="10"/>
               <w:spacing w:after="0"/>
               <w:rPr>
                 <w:rFonts w:hint="eastAsia" w:asciiTheme="minorEastAsia" w:hAnsiTheme="minorEastAsia" w:cstheme="minorEastAsia"/>
@@ -5833,7 +10916,7 @@
           </w:tcPr>
           <w:p>
             <w:pPr>
-              <w:pStyle w:val="8"/>
+              <w:pStyle w:val="10"/>
               <w:spacing w:after="0"/>
               <w:jc w:val="center"/>
               <w:rPr>
@@ -5857,7 +10940,7 @@
           </w:tcPr>
           <w:p>
             <w:pPr>
-              <w:pStyle w:val="8"/>
+              <w:pStyle w:val="10"/>
               <w:spacing w:after="0"/>
               <w:rPr>
                 <w:rFonts w:hint="eastAsia" w:asciiTheme="minorEastAsia" w:hAnsiTheme="minorEastAsia" w:cstheme="minorEastAsia"/>
@@ -5906,7 +10989,7 @@
           </w:tcPr>
           <w:p>
             <w:pPr>
-              <w:pStyle w:val="8"/>
+              <w:pStyle w:val="10"/>
               <w:spacing w:after="0"/>
               <w:rPr>
                 <w:rFonts w:hint="eastAsia" w:asciiTheme="minorEastAsia" w:hAnsiTheme="minorEastAsia" w:cstheme="minorEastAsia"/>
@@ -5933,7 +11016,7 @@
           </w:tcPr>
           <w:p>
             <w:pPr>
-              <w:pStyle w:val="8"/>
+              <w:pStyle w:val="10"/>
               <w:spacing w:after="0"/>
               <w:jc w:val="center"/>
               <w:rPr>
@@ -5957,7 +11040,7 @@
           </w:tcPr>
           <w:p>
             <w:pPr>
-              <w:pStyle w:val="8"/>
+              <w:pStyle w:val="10"/>
               <w:spacing w:after="0"/>
               <w:rPr>
                 <w:rFonts w:hint="eastAsia" w:asciiTheme="minorEastAsia" w:hAnsiTheme="minorEastAsia" w:cstheme="minorEastAsia"/>
@@ -6006,16 +11089,15 @@
           </w:tcPr>
           <w:p>
             <w:pPr>
-              <w:pStyle w:val="8"/>
-              <w:spacing w:after="0"/>
-              <w:rPr>
-                <w:rFonts w:hint="eastAsia" w:asciiTheme="minorEastAsia" w:hAnsiTheme="minorEastAsia" w:cstheme="minorEastAsia"/>
-                <w:sz w:val="22"/>
-                <w:szCs w:val="24"/>
-                <w:lang w:val="en-US" w:eastAsia="zh-CN"/>
-              </w:rPr>
-            </w:pPr>
-            <w:bookmarkStart w:id="11" w:name="_GoBack"/>
+              <w:pStyle w:val="10"/>
+              <w:spacing w:after="0"/>
+              <w:rPr>
+                <w:rFonts w:hint="eastAsia" w:asciiTheme="minorEastAsia" w:hAnsiTheme="minorEastAsia" w:cstheme="minorEastAsia"/>
+                <w:sz w:val="22"/>
+                <w:szCs w:val="24"/>
+                <w:lang w:val="en-US" w:eastAsia="zh-CN"/>
+              </w:rPr>
+            </w:pPr>
             <w:r>
               <w:rPr>
                 <w:rFonts w:hint="eastAsia" w:asciiTheme="minorEastAsia" w:hAnsiTheme="minorEastAsia" w:cstheme="minorEastAsia"/>
@@ -6034,7 +11116,7 @@
           </w:tcPr>
           <w:p>
             <w:pPr>
-              <w:pStyle w:val="8"/>
+              <w:pStyle w:val="10"/>
               <w:spacing w:after="0"/>
               <w:jc w:val="center"/>
               <w:rPr>
@@ -6058,7 +11140,7 @@
           </w:tcPr>
           <w:p>
             <w:pPr>
-              <w:pStyle w:val="8"/>
+              <w:pStyle w:val="10"/>
               <w:spacing w:after="0"/>
               <w:rPr>
                 <w:rFonts w:hint="eastAsia" w:asciiTheme="minorEastAsia" w:hAnsiTheme="minorEastAsia" w:cstheme="minorEastAsia"/>
@@ -6079,7 +11161,6 @@
           </w:p>
         </w:tc>
       </w:tr>
-      <w:bookmarkEnd w:id="11"/>
       <w:tr>
         <w:tblPrEx>
           <w:tblBorders>
@@ -6108,7 +11189,7 @@
           </w:tcPr>
           <w:p>
             <w:pPr>
-              <w:pStyle w:val="8"/>
+              <w:pStyle w:val="10"/>
               <w:spacing w:after="0"/>
               <w:rPr>
                 <w:rFonts w:hint="eastAsia" w:asciiTheme="minorEastAsia" w:hAnsiTheme="minorEastAsia" w:cstheme="minorEastAsia"/>
@@ -6135,7 +11216,7 @@
           </w:tcPr>
           <w:p>
             <w:pPr>
-              <w:pStyle w:val="8"/>
+              <w:pStyle w:val="10"/>
               <w:spacing w:after="0"/>
               <w:jc w:val="center"/>
               <w:rPr>
@@ -6159,7 +11240,7 @@
           </w:tcPr>
           <w:p>
             <w:pPr>
-              <w:pStyle w:val="8"/>
+              <w:pStyle w:val="10"/>
               <w:spacing w:after="0"/>
               <w:rPr>
                 <w:rFonts w:hint="eastAsia" w:asciiTheme="minorEastAsia" w:hAnsiTheme="minorEastAsia" w:cstheme="minorEastAsia"/>
@@ -6207,6 +11288,8 @@
         <w:jc w:val="left"/>
         <w:rPr>
           <w:rFonts w:hint="eastAsia"/>
+          <w:b/>
+          <w:bCs/>
           <w:lang w:val="en-US" w:eastAsia="zh-CN"/>
         </w:rPr>
       </w:pPr>
@@ -6214,6 +11297,8 @@
       <w:r>
         <w:rPr>
           <w:rFonts w:hint="eastAsia"/>
+          <w:b/>
+          <w:bCs/>
           <w:lang w:val="en-US" w:eastAsia="zh-CN"/>
         </w:rPr>
         <w:t>4.4Theaters列表</w:t>
@@ -6221,7 +11306,7 @@
     </w:p>
     <w:tbl>
       <w:tblPr>
-        <w:tblStyle w:val="7"/>
+        <w:tblStyle w:val="8"/>
         <w:tblW w:w="8228" w:type="dxa"/>
         <w:tblInd w:w="187" w:type="dxa"/>
         <w:tblBorders>
@@ -6271,7 +11356,7 @@
           </w:tcPr>
           <w:p>
             <w:pPr>
-              <w:pStyle w:val="8"/>
+              <w:pStyle w:val="10"/>
               <w:spacing w:after="0"/>
               <w:rPr>
                 <w:rFonts w:hint="eastAsia" w:asciiTheme="minorEastAsia" w:hAnsiTheme="minorEastAsia" w:eastAsiaTheme="minorEastAsia" w:cstheme="minorEastAsia"/>
@@ -6305,7 +11390,7 @@
           </w:tcPr>
           <w:p>
             <w:pPr>
-              <w:pStyle w:val="8"/>
+              <w:pStyle w:val="10"/>
               <w:spacing w:after="0"/>
               <w:jc w:val="center"/>
               <w:rPr>
@@ -6340,7 +11425,7 @@
           </w:tcPr>
           <w:p>
             <w:pPr>
-              <w:pStyle w:val="8"/>
+              <w:pStyle w:val="10"/>
               <w:spacing w:after="0"/>
               <w:rPr>
                 <w:rFonts w:hint="eastAsia" w:asciiTheme="minorEastAsia" w:hAnsiTheme="minorEastAsia" w:cstheme="minorEastAsia"/>
@@ -6395,7 +11480,7 @@
           </w:tcPr>
           <w:p>
             <w:pPr>
-              <w:pStyle w:val="8"/>
+              <w:pStyle w:val="10"/>
               <w:spacing w:after="0"/>
               <w:rPr>
                 <w:rFonts w:hint="eastAsia" w:asciiTheme="minorEastAsia" w:hAnsiTheme="minorEastAsia" w:eastAsiaTheme="minorEastAsia" w:cstheme="minorEastAsia"/>
@@ -6422,7 +11507,7 @@
           </w:tcPr>
           <w:p>
             <w:pPr>
-              <w:pStyle w:val="8"/>
+              <w:pStyle w:val="10"/>
               <w:spacing w:after="0"/>
               <w:jc w:val="center"/>
               <w:rPr>
@@ -6448,7 +11533,7 @@
           </w:tcPr>
           <w:p>
             <w:pPr>
-              <w:pStyle w:val="8"/>
+              <w:pStyle w:val="10"/>
               <w:spacing w:after="0"/>
               <w:rPr>
                 <w:rFonts w:hint="eastAsia" w:asciiTheme="minorEastAsia" w:hAnsiTheme="minorEastAsia" w:cstheme="minorEastAsia"/>
@@ -6497,7 +11582,7 @@
           </w:tcPr>
           <w:p>
             <w:pPr>
-              <w:pStyle w:val="8"/>
+              <w:pStyle w:val="10"/>
               <w:spacing w:after="0"/>
               <w:rPr>
                 <w:rFonts w:hint="eastAsia" w:asciiTheme="minorEastAsia" w:hAnsiTheme="minorEastAsia" w:cstheme="minorEastAsia"/>
@@ -6524,7 +11609,7 @@
           </w:tcPr>
           <w:p>
             <w:pPr>
-              <w:pStyle w:val="8"/>
+              <w:pStyle w:val="10"/>
               <w:spacing w:after="0"/>
               <w:jc w:val="center"/>
               <w:rPr>
@@ -6548,7 +11633,7 @@
           </w:tcPr>
           <w:p>
             <w:pPr>
-              <w:pStyle w:val="8"/>
+              <w:pStyle w:val="10"/>
               <w:spacing w:after="0"/>
               <w:rPr>
                 <w:rFonts w:hint="eastAsia" w:asciiTheme="minorEastAsia" w:hAnsiTheme="minorEastAsia" w:cstheme="minorEastAsia"/>
@@ -6597,7 +11682,7 @@
           </w:tcPr>
           <w:p>
             <w:pPr>
-              <w:pStyle w:val="8"/>
+              <w:pStyle w:val="10"/>
               <w:spacing w:after="0"/>
               <w:rPr>
                 <w:rFonts w:hint="eastAsia" w:asciiTheme="minorEastAsia" w:hAnsiTheme="minorEastAsia" w:cstheme="minorEastAsia"/>
@@ -6624,7 +11709,7 @@
           </w:tcPr>
           <w:p>
             <w:pPr>
-              <w:pStyle w:val="8"/>
+              <w:pStyle w:val="10"/>
               <w:spacing w:after="0"/>
               <w:jc w:val="center"/>
               <w:rPr>
@@ -6648,7 +11733,7 @@
           </w:tcPr>
           <w:p>
             <w:pPr>
-              <w:pStyle w:val="8"/>
+              <w:pStyle w:val="10"/>
               <w:spacing w:after="0"/>
               <w:rPr>
                 <w:rFonts w:hint="eastAsia" w:asciiTheme="minorEastAsia" w:hAnsiTheme="minorEastAsia" w:cstheme="minorEastAsia"/>
@@ -6697,7 +11782,7 @@
           </w:tcPr>
           <w:p>
             <w:pPr>
-              <w:pStyle w:val="8"/>
+              <w:pStyle w:val="10"/>
               <w:spacing w:after="0"/>
               <w:rPr>
                 <w:rFonts w:hint="eastAsia" w:asciiTheme="minorEastAsia" w:hAnsiTheme="minorEastAsia" w:cstheme="minorEastAsia"/>
@@ -6724,7 +11809,7 @@
           </w:tcPr>
           <w:p>
             <w:pPr>
-              <w:pStyle w:val="8"/>
+              <w:pStyle w:val="10"/>
               <w:spacing w:after="0"/>
               <w:jc w:val="center"/>
               <w:rPr>
@@ -6748,7 +11833,7 @@
           </w:tcPr>
           <w:p>
             <w:pPr>
-              <w:pStyle w:val="8"/>
+              <w:pStyle w:val="10"/>
               <w:spacing w:after="0"/>
               <w:rPr>
                 <w:rFonts w:hint="eastAsia" w:asciiTheme="minorEastAsia" w:hAnsiTheme="minorEastAsia" w:cstheme="minorEastAsia"/>
@@ -6797,7 +11882,7 @@
           </w:tcPr>
           <w:p>
             <w:pPr>
-              <w:pStyle w:val="8"/>
+              <w:pStyle w:val="10"/>
               <w:spacing w:after="0"/>
               <w:rPr>
                 <w:rFonts w:hint="eastAsia" w:asciiTheme="minorEastAsia" w:hAnsiTheme="minorEastAsia" w:cstheme="minorEastAsia"/>
@@ -6824,7 +11909,7 @@
           </w:tcPr>
           <w:p>
             <w:pPr>
-              <w:pStyle w:val="8"/>
+              <w:pStyle w:val="10"/>
               <w:spacing w:after="0"/>
               <w:jc w:val="center"/>
               <w:rPr>
@@ -6848,7 +11933,7 @@
           </w:tcPr>
           <w:p>
             <w:pPr>
-              <w:pStyle w:val="8"/>
+              <w:pStyle w:val="10"/>
               <w:spacing w:after="0"/>
               <w:rPr>
                 <w:rFonts w:hint="eastAsia" w:asciiTheme="minorEastAsia" w:hAnsiTheme="minorEastAsia" w:cstheme="minorEastAsia"/>
@@ -6897,12 +11982,16 @@
         <w:jc w:val="left"/>
         <w:rPr>
           <w:rFonts w:hint="eastAsia"/>
-          <w:lang w:val="en-US" w:eastAsia="zh-CN"/>
-        </w:rPr>
-      </w:pPr>
-      <w:r>
-        <w:rPr>
-          <w:rFonts w:hint="eastAsia"/>
+          <w:b/>
+          <w:bCs/>
+          <w:lang w:val="en-US" w:eastAsia="zh-CN"/>
+        </w:rPr>
+      </w:pPr>
+      <w:r>
+        <w:rPr>
+          <w:rFonts w:hint="eastAsia"/>
+          <w:b/>
+          <w:bCs/>
           <w:lang w:val="en-US" w:eastAsia="zh-CN"/>
         </w:rPr>
         <w:t>4.5 Order</w:t>
@@ -6910,15 +11999,25 @@
       <w:r>
         <w:rPr>
           <w:rFonts w:hint="eastAsia"/>
+          <w:b/>
+          <w:bCs/>
           <w:lang w:val="en-US" w:eastAsia="zh-CN"/>
         </w:rPr>
         <w:tab/>
+      </w:r>
+      <w:r>
+        <w:rPr>
+          <w:rFonts w:hint="eastAsia"/>
+          <w:b/>
+          <w:bCs/>
+          <w:lang w:val="en-US" w:eastAsia="zh-CN"/>
+        </w:rPr>
         <w:t>列表</w:t>
       </w:r>
     </w:p>
     <w:tbl>
       <w:tblPr>
-        <w:tblStyle w:val="7"/>
+        <w:tblStyle w:val="8"/>
         <w:tblW w:w="8228" w:type="dxa"/>
         <w:tblInd w:w="187" w:type="dxa"/>
         <w:tblBorders>
@@ -6968,7 +12067,7 @@
           </w:tcPr>
           <w:p>
             <w:pPr>
-              <w:pStyle w:val="8"/>
+              <w:pStyle w:val="10"/>
               <w:spacing w:after="0"/>
               <w:rPr>
                 <w:rFonts w:hint="eastAsia" w:asciiTheme="minorEastAsia" w:hAnsiTheme="minorEastAsia" w:eastAsiaTheme="minorEastAsia" w:cstheme="minorEastAsia"/>
@@ -7002,7 +12101,7 @@
           </w:tcPr>
           <w:p>
             <w:pPr>
-              <w:pStyle w:val="8"/>
+              <w:pStyle w:val="10"/>
               <w:spacing w:after="0"/>
               <w:jc w:val="center"/>
               <w:rPr>
@@ -7037,7 +12136,7 @@
           </w:tcPr>
           <w:p>
             <w:pPr>
-              <w:pStyle w:val="8"/>
+              <w:pStyle w:val="10"/>
               <w:spacing w:after="0"/>
               <w:rPr>
                 <w:rFonts w:hint="eastAsia" w:asciiTheme="minorEastAsia" w:hAnsiTheme="minorEastAsia" w:cstheme="minorEastAsia"/>
@@ -7092,7 +12191,7 @@
           </w:tcPr>
           <w:p>
             <w:pPr>
-              <w:pStyle w:val="8"/>
+              <w:pStyle w:val="10"/>
               <w:spacing w:after="0"/>
               <w:rPr>
                 <w:rFonts w:hint="eastAsia" w:asciiTheme="minorEastAsia" w:hAnsiTheme="minorEastAsia" w:eastAsiaTheme="minorEastAsia" w:cstheme="minorEastAsia"/>
@@ -7119,7 +12218,7 @@
           </w:tcPr>
           <w:p>
             <w:pPr>
-              <w:pStyle w:val="8"/>
+              <w:pStyle w:val="10"/>
               <w:spacing w:after="0"/>
               <w:jc w:val="center"/>
               <w:rPr>
@@ -7145,7 +12244,7 @@
           </w:tcPr>
           <w:p>
             <w:pPr>
-              <w:pStyle w:val="8"/>
+              <w:pStyle w:val="10"/>
               <w:spacing w:after="0"/>
               <w:rPr>
                 <w:rFonts w:hint="eastAsia" w:asciiTheme="minorEastAsia" w:hAnsiTheme="minorEastAsia" w:cstheme="minorEastAsia"/>
@@ -7194,7 +12293,7 @@
           </w:tcPr>
           <w:p>
             <w:pPr>
-              <w:pStyle w:val="8"/>
+              <w:pStyle w:val="10"/>
               <w:spacing w:after="0"/>
               <w:rPr>
                 <w:rFonts w:hint="eastAsia" w:asciiTheme="minorEastAsia" w:hAnsiTheme="minorEastAsia" w:cstheme="minorEastAsia"/>
@@ -7221,7 +12320,7 @@
           </w:tcPr>
           <w:p>
             <w:pPr>
-              <w:pStyle w:val="8"/>
+              <w:pStyle w:val="10"/>
               <w:spacing w:after="0"/>
               <w:jc w:val="center"/>
               <w:rPr>
@@ -7245,7 +12344,7 @@
           </w:tcPr>
           <w:p>
             <w:pPr>
-              <w:pStyle w:val="8"/>
+              <w:pStyle w:val="10"/>
               <w:spacing w:after="0"/>
               <w:rPr>
                 <w:rFonts w:hint="eastAsia" w:asciiTheme="minorEastAsia" w:hAnsiTheme="minorEastAsia" w:cstheme="minorEastAsia"/>
@@ -7294,7 +12393,7 @@
           </w:tcPr>
           <w:p>
             <w:pPr>
-              <w:pStyle w:val="8"/>
+              <w:pStyle w:val="10"/>
               <w:spacing w:after="0"/>
               <w:rPr>
                 <w:rFonts w:hint="eastAsia" w:asciiTheme="minorEastAsia" w:hAnsiTheme="minorEastAsia" w:cstheme="minorEastAsia"/>
@@ -7321,7 +12420,7 @@
           </w:tcPr>
           <w:p>
             <w:pPr>
-              <w:pStyle w:val="8"/>
+              <w:pStyle w:val="10"/>
               <w:spacing w:after="0"/>
               <w:jc w:val="center"/>
               <w:rPr>
@@ -7345,7 +12444,7 @@
           </w:tcPr>
           <w:p>
             <w:pPr>
-              <w:pStyle w:val="8"/>
+              <w:pStyle w:val="10"/>
               <w:spacing w:after="0"/>
               <w:rPr>
                 <w:rFonts w:hint="eastAsia" w:asciiTheme="minorEastAsia" w:hAnsiTheme="minorEastAsia" w:cstheme="minorEastAsia"/>
@@ -7394,7 +12493,7 @@
           </w:tcPr>
           <w:p>
             <w:pPr>
-              <w:pStyle w:val="8"/>
+              <w:pStyle w:val="10"/>
               <w:spacing w:after="0"/>
               <w:rPr>
                 <w:rFonts w:hint="eastAsia" w:asciiTheme="minorEastAsia" w:hAnsiTheme="minorEastAsia" w:cstheme="minorEastAsia"/>
@@ -7421,7 +12520,7 @@
           </w:tcPr>
           <w:p>
             <w:pPr>
-              <w:pStyle w:val="8"/>
+              <w:pStyle w:val="10"/>
               <w:spacing w:after="0"/>
               <w:jc w:val="center"/>
               <w:rPr>
@@ -7445,7 +12544,7 @@
           </w:tcPr>
           <w:p>
             <w:pPr>
-              <w:pStyle w:val="8"/>
+              <w:pStyle w:val="10"/>
               <w:spacing w:after="0"/>
               <w:rPr>
                 <w:rFonts w:hint="eastAsia" w:asciiTheme="minorEastAsia" w:hAnsiTheme="minorEastAsia" w:cstheme="minorEastAsia"/>
@@ -7494,7 +12593,7 @@
           </w:tcPr>
           <w:p>
             <w:pPr>
-              <w:pStyle w:val="8"/>
+              <w:pStyle w:val="10"/>
               <w:spacing w:after="0"/>
               <w:rPr>
                 <w:rFonts w:hint="eastAsia" w:asciiTheme="minorEastAsia" w:hAnsiTheme="minorEastAsia" w:cstheme="minorEastAsia"/>
@@ -7521,7 +12620,7 @@
           </w:tcPr>
           <w:p>
             <w:pPr>
-              <w:pStyle w:val="8"/>
+              <w:pStyle w:val="10"/>
               <w:spacing w:after="0"/>
               <w:jc w:val="center"/>
               <w:rPr>
@@ -7547,7 +12646,7 @@
           </w:tcPr>
           <w:p>
             <w:pPr>
-              <w:pStyle w:val="8"/>
+              <w:pStyle w:val="10"/>
               <w:spacing w:after="0"/>
               <w:rPr>
                 <w:rFonts w:hint="eastAsia" w:asciiTheme="minorEastAsia" w:hAnsiTheme="minorEastAsia" w:cstheme="minorEastAsia"/>
@@ -7596,7 +12695,7 @@
           </w:tcPr>
           <w:p>
             <w:pPr>
-              <w:pStyle w:val="8"/>
+              <w:pStyle w:val="10"/>
               <w:spacing w:after="0"/>
               <w:rPr>
                 <w:rFonts w:hint="eastAsia" w:asciiTheme="minorEastAsia" w:hAnsiTheme="minorEastAsia" w:cstheme="minorEastAsia"/>
@@ -7623,7 +12722,7 @@
           </w:tcPr>
           <w:p>
             <w:pPr>
-              <w:pStyle w:val="8"/>
+              <w:pStyle w:val="10"/>
               <w:spacing w:after="0"/>
               <w:jc w:val="center"/>
               <w:rPr>
@@ -7647,7 +12746,7 @@
           </w:tcPr>
           <w:p>
             <w:pPr>
-              <w:pStyle w:val="8"/>
+              <w:pStyle w:val="10"/>
               <w:spacing w:after="0"/>
               <w:rPr>
                 <w:rFonts w:hint="eastAsia" w:asciiTheme="minorEastAsia" w:hAnsiTheme="minorEastAsia" w:cstheme="minorEastAsia"/>
@@ -7669,40 +12768,12 @@
         </w:tc>
       </w:tr>
     </w:tbl>
-    <w:p>
-      <w:pPr>
-        <w:pStyle w:val="3"/>
-        <w:numPr>
-          <w:numId w:val="0"/>
-        </w:numPr>
-        <w:rPr>
-          <w:rFonts w:hint="eastAsia"/>
-          <w:lang w:val="en-US" w:eastAsia="zh-CN"/>
-        </w:rPr>
-      </w:pPr>
-    </w:p>
-    <w:p>
-      <w:pPr>
-        <w:rPr>
-          <w:rFonts w:hint="eastAsia"/>
-          <w:lang w:val="en-US" w:eastAsia="zh-CN"/>
-        </w:rPr>
-      </w:pPr>
-    </w:p>
-    <w:p>
-      <w:pPr>
-        <w:rPr>
-          <w:rFonts w:hint="eastAsia"/>
-          <w:lang w:val="en-US" w:eastAsia="zh-CN"/>
-        </w:rPr>
-      </w:pPr>
-    </w:p>
     <w:p>
       <w:pPr>
         <w:pStyle w:val="3"/>
         <w:numPr>
           <w:ilvl w:val="0"/>
-          <w:numId w:val="2"/>
+          <w:numId w:val="0"/>
         </w:numPr>
         <w:rPr>
           <w:rFonts w:hint="eastAsia"/>
@@ -7712,6 +12783,1160 @@
       <w:r>
         <w:rPr>
           <w:rFonts w:hint="eastAsia"/>
+          <w:lang w:val="en-US" w:eastAsia="zh-CN"/>
+        </w:rPr>
+        <w:t>5.设计模式</w:t>
+      </w:r>
+    </w:p>
+    <w:p>
+      <w:pPr>
+        <w:numPr>
+          <w:ilvl w:val="0"/>
+          <w:numId w:val="0"/>
+        </w:numPr>
+        <w:rPr>
+          <w:rFonts w:hint="eastAsia"/>
+          <w:b/>
+          <w:bCs/>
+          <w:color w:val="000000"/>
+          <w:sz w:val="24"/>
+          <w:szCs w:val="24"/>
+          <w:highlight w:val="none"/>
+          <w:lang w:val="en-US" w:eastAsia="zh-CN"/>
+        </w:rPr>
+      </w:pPr>
+      <w:r>
+        <w:rPr>
+          <w:rFonts w:hint="eastAsia"/>
+          <w:b/>
+          <w:bCs/>
+          <w:color w:val="000000"/>
+          <w:sz w:val="24"/>
+          <w:szCs w:val="24"/>
+          <w:highlight w:val="none"/>
+          <w:lang w:val="en-US" w:eastAsia="zh-CN"/>
+        </w:rPr>
+        <w:t>5.1单例模式（Singleton Pattern）</w:t>
+      </w:r>
+    </w:p>
+    <w:p>
+      <w:pPr>
+        <w:numPr>
+          <w:ilvl w:val="0"/>
+          <w:numId w:val="0"/>
+        </w:numPr>
+        <w:rPr>
+          <w:rFonts w:hint="eastAsia" w:ascii="宋体" w:hAnsi="宋体" w:cs="宋体"/>
+          <w:b w:val="0"/>
+          <w:bCs w:val="0"/>
+          <w:color w:val="000000"/>
+          <w:sz w:val="24"/>
+          <w:szCs w:val="24"/>
+          <w:highlight w:val="none"/>
+          <w:lang w:val="en-US" w:eastAsia="zh-CN"/>
+        </w:rPr>
+      </w:pPr>
+      <w:r>
+        <w:rPr>
+          <w:rFonts w:hint="eastAsia" w:ascii="宋体" w:hAnsi="宋体" w:eastAsia="宋体" w:cs="宋体"/>
+          <w:b w:val="0"/>
+          <w:bCs w:val="0"/>
+          <w:color w:val="000000"/>
+          <w:sz w:val="24"/>
+          <w:szCs w:val="24"/>
+          <w:highlight w:val="none"/>
+          <w:lang w:val="en-US" w:eastAsia="zh-CN"/>
+        </w:rPr>
+        <w:t>·</w:t>
+      </w:r>
+      <w:r>
+        <w:rPr>
+          <w:rFonts w:hint="eastAsia" w:ascii="宋体" w:hAnsi="宋体" w:cs="宋体"/>
+          <w:b w:val="0"/>
+          <w:bCs w:val="0"/>
+          <w:color w:val="000000"/>
+          <w:sz w:val="24"/>
+          <w:szCs w:val="24"/>
+          <w:highlight w:val="none"/>
+          <w:lang w:val="en-US" w:eastAsia="zh-CN"/>
+        </w:rPr>
+        <w:t>概念：在应用这个模式时，单例对象的类必须保证只有一个实例存在。许多时候整个系统只需要拥有一个的全局对象，这样有利于我们协调系统整体的行为</w:t>
+      </w:r>
+    </w:p>
+    <w:p>
+      <w:pPr>
+        <w:numPr>
+          <w:ilvl w:val="0"/>
+          <w:numId w:val="0"/>
+        </w:numPr>
+        <w:rPr>
+          <w:rFonts w:hint="eastAsia" w:ascii="宋体" w:hAnsi="宋体" w:cs="宋体"/>
+          <w:b w:val="0"/>
+          <w:bCs w:val="0"/>
+          <w:color w:val="000000"/>
+          <w:sz w:val="24"/>
+          <w:szCs w:val="24"/>
+          <w:highlight w:val="none"/>
+          <w:lang w:val="en-US" w:eastAsia="zh-CN"/>
+        </w:rPr>
+      </w:pPr>
+      <w:r>
+        <w:rPr>
+          <w:rFonts w:hint="eastAsia" w:ascii="宋体" w:hAnsi="宋体" w:eastAsia="宋体" w:cs="宋体"/>
+          <w:b w:val="0"/>
+          <w:bCs w:val="0"/>
+          <w:color w:val="000000"/>
+          <w:sz w:val="24"/>
+          <w:szCs w:val="24"/>
+          <w:highlight w:val="none"/>
+          <w:lang w:val="en-US" w:eastAsia="zh-CN"/>
+        </w:rPr>
+        <w:t>·</w:t>
+      </w:r>
+      <w:r>
+        <w:rPr>
+          <w:rFonts w:hint="eastAsia" w:ascii="宋体" w:hAnsi="宋体" w:cs="宋体"/>
+          <w:b w:val="0"/>
+          <w:bCs w:val="0"/>
+          <w:color w:val="000000"/>
+          <w:sz w:val="24"/>
+          <w:szCs w:val="24"/>
+          <w:highlight w:val="none"/>
+          <w:lang w:val="en-US" w:eastAsia="zh-CN"/>
+        </w:rPr>
+        <w:t>分析：在单例模式下，一个类能返回对象的一个引用（永远是同一个）和一个获得该实例的方法（必须是静态方法）。当调用这个方法的时候，如果类持有的引用不为空就返回这个引用；如果为空就创建该类的实例并将实例的引用赋予该类来保持</w:t>
+      </w:r>
+    </w:p>
+    <w:p>
+      <w:pPr>
+        <w:numPr>
+          <w:ilvl w:val="0"/>
+          <w:numId w:val="0"/>
+        </w:numPr>
+        <w:rPr>
+          <w:rFonts w:hint="eastAsia" w:ascii="宋体" w:hAnsi="宋体" w:cs="宋体"/>
+          <w:b w:val="0"/>
+          <w:bCs w:val="0"/>
+          <w:color w:val="FF0000"/>
+          <w:sz w:val="24"/>
+          <w:szCs w:val="24"/>
+          <w:highlight w:val="none"/>
+          <w:lang w:val="en-US" w:eastAsia="zh-CN"/>
+        </w:rPr>
+      </w:pPr>
+      <w:r>
+        <w:rPr>
+          <w:rFonts w:hint="eastAsia" w:ascii="宋体" w:hAnsi="宋体" w:eastAsia="宋体" w:cs="宋体"/>
+          <w:b w:val="0"/>
+          <w:bCs w:val="0"/>
+          <w:color w:val="FF0000"/>
+          <w:sz w:val="40"/>
+          <w:szCs w:val="40"/>
+          <w:highlight w:val="none"/>
+          <w:lang w:val="en-US" w:eastAsia="zh-CN"/>
+        </w:rPr>
+        <w:t>·</w:t>
+      </w:r>
+      <w:r>
+        <w:rPr>
+          <w:rFonts w:hint="eastAsia" w:ascii="宋体" w:hAnsi="宋体" w:cs="宋体"/>
+          <w:b w:val="0"/>
+          <w:bCs w:val="0"/>
+          <w:color w:val="FF0000"/>
+          <w:sz w:val="24"/>
+          <w:szCs w:val="24"/>
+          <w:highlight w:val="none"/>
+          <w:lang w:val="en-US" w:eastAsia="zh-CN"/>
+        </w:rPr>
+        <w:t>具体应用：</w:t>
+      </w:r>
+    </w:p>
+    <w:p>
+      <w:pPr>
+        <w:numPr>
+          <w:ilvl w:val="0"/>
+          <w:numId w:val="0"/>
+        </w:numPr>
+        <w:rPr>
+          <w:rFonts w:hint="eastAsia" w:ascii="宋体" w:hAnsi="宋体" w:cs="宋体"/>
+          <w:b w:val="0"/>
+          <w:bCs w:val="0"/>
+          <w:color w:val="FF0000"/>
+          <w:sz w:val="24"/>
+          <w:szCs w:val="24"/>
+          <w:highlight w:val="none"/>
+          <w:lang w:val="en-US" w:eastAsia="zh-CN"/>
+        </w:rPr>
+      </w:pPr>
+      <w:r>
+        <w:rPr>
+          <w:rFonts w:hint="eastAsia" w:ascii="宋体" w:hAnsi="宋体" w:eastAsia="宋体" w:cs="宋体"/>
+          <w:b w:val="0"/>
+          <w:bCs w:val="0"/>
+          <w:color w:val="FF0000"/>
+          <w:sz w:val="40"/>
+          <w:szCs w:val="40"/>
+          <w:highlight w:val="none"/>
+          <w:lang w:val="en-US" w:eastAsia="zh-CN"/>
+        </w:rPr>
+        <w:t>·</w:t>
+      </w:r>
+      <w:r>
+        <w:rPr>
+          <w:rFonts w:hint="eastAsia" w:ascii="宋体" w:hAnsi="宋体" w:cs="宋体"/>
+          <w:b w:val="0"/>
+          <w:bCs w:val="0"/>
+          <w:color w:val="FF0000"/>
+          <w:sz w:val="24"/>
+          <w:szCs w:val="24"/>
+          <w:highlight w:val="none"/>
+          <w:lang w:val="en-US" w:eastAsia="zh-CN"/>
+        </w:rPr>
+        <w:t>代码位置：</w:t>
+      </w:r>
+    </w:p>
+    <w:p>
+      <w:pPr>
+        <w:numPr>
+          <w:ilvl w:val="0"/>
+          <w:numId w:val="0"/>
+        </w:numPr>
+        <w:rPr>
+          <w:rFonts w:hint="eastAsia" w:ascii="宋体" w:hAnsi="宋体" w:cs="宋体"/>
+          <w:b w:val="0"/>
+          <w:bCs w:val="0"/>
+          <w:color w:val="FF0000"/>
+          <w:sz w:val="24"/>
+          <w:szCs w:val="24"/>
+          <w:highlight w:val="none"/>
+          <w:lang w:val="en-US" w:eastAsia="zh-CN"/>
+        </w:rPr>
+      </w:pPr>
+      <w:r>
+        <w:rPr>
+          <w:rFonts w:hint="eastAsia" w:ascii="宋体" w:hAnsi="宋体" w:eastAsia="宋体" w:cs="宋体"/>
+          <w:b w:val="0"/>
+          <w:bCs w:val="0"/>
+          <w:color w:val="FF0000"/>
+          <w:sz w:val="40"/>
+          <w:szCs w:val="40"/>
+          <w:highlight w:val="none"/>
+          <w:lang w:val="en-US" w:eastAsia="zh-CN"/>
+        </w:rPr>
+        <w:t>·</w:t>
+      </w:r>
+      <w:r>
+        <w:rPr>
+          <w:rFonts w:hint="eastAsia" w:ascii="宋体" w:hAnsi="宋体" w:cs="宋体"/>
+          <w:b w:val="0"/>
+          <w:bCs w:val="0"/>
+          <w:color w:val="FF0000"/>
+          <w:sz w:val="24"/>
+          <w:szCs w:val="24"/>
+          <w:highlight w:val="none"/>
+          <w:lang w:val="en-US" w:eastAsia="zh-CN"/>
+        </w:rPr>
+        <w:t>代码截图：</w:t>
+      </w:r>
+    </w:p>
+    <w:p>
+      <w:pPr>
+        <w:numPr>
+          <w:ilvl w:val="0"/>
+          <w:numId w:val="0"/>
+        </w:numPr>
+        <w:rPr>
+          <w:rFonts w:hint="eastAsia" w:ascii="宋体" w:hAnsi="宋体" w:cs="宋体"/>
+          <w:b w:val="0"/>
+          <w:bCs w:val="0"/>
+          <w:color w:val="000000"/>
+          <w:sz w:val="24"/>
+          <w:szCs w:val="24"/>
+          <w:highlight w:val="none"/>
+          <w:lang w:val="en-US" w:eastAsia="zh-CN"/>
+        </w:rPr>
+      </w:pPr>
+    </w:p>
+    <w:p>
+      <w:pPr>
+        <w:numPr>
+          <w:ilvl w:val="0"/>
+          <w:numId w:val="0"/>
+        </w:numPr>
+        <w:rPr>
+          <w:rFonts w:hint="eastAsia" w:ascii="宋体" w:hAnsi="宋体" w:cs="宋体"/>
+          <w:b w:val="0"/>
+          <w:bCs w:val="0"/>
+          <w:color w:val="000000"/>
+          <w:sz w:val="24"/>
+          <w:szCs w:val="24"/>
+          <w:highlight w:val="none"/>
+          <w:lang w:val="en-US" w:eastAsia="zh-CN"/>
+        </w:rPr>
+      </w:pPr>
+      <w:r>
+        <w:rPr>
+          <w:rFonts w:hint="eastAsia"/>
+          <w:b/>
+          <w:bCs/>
+          <w:color w:val="000000"/>
+          <w:sz w:val="24"/>
+          <w:szCs w:val="24"/>
+          <w:highlight w:val="none"/>
+          <w:lang w:val="en-US" w:eastAsia="zh-CN"/>
+        </w:rPr>
+        <w:t>5.2工厂方法模式（Factory method Pattern）</w:t>
+      </w:r>
+    </w:p>
+    <w:p>
+      <w:pPr>
+        <w:numPr>
+          <w:ilvl w:val="0"/>
+          <w:numId w:val="0"/>
+        </w:numPr>
+        <w:rPr>
+          <w:rFonts w:hint="eastAsia" w:ascii="宋体" w:hAnsi="宋体" w:cs="宋体"/>
+          <w:b w:val="0"/>
+          <w:bCs w:val="0"/>
+          <w:color w:val="000000"/>
+          <w:sz w:val="24"/>
+          <w:szCs w:val="24"/>
+          <w:highlight w:val="none"/>
+          <w:lang w:val="en-US" w:eastAsia="zh-CN"/>
+        </w:rPr>
+      </w:pPr>
+      <w:r>
+        <w:rPr>
+          <w:rFonts w:hint="eastAsia" w:ascii="宋体" w:hAnsi="宋体" w:eastAsia="宋体" w:cs="宋体"/>
+          <w:b w:val="0"/>
+          <w:bCs w:val="0"/>
+          <w:color w:val="000000"/>
+          <w:sz w:val="40"/>
+          <w:szCs w:val="40"/>
+          <w:highlight w:val="none"/>
+          <w:lang w:val="en-US" w:eastAsia="zh-CN"/>
+        </w:rPr>
+        <w:t>·</w:t>
+      </w:r>
+      <w:r>
+        <w:rPr>
+          <w:rFonts w:hint="eastAsia" w:ascii="宋体" w:hAnsi="宋体" w:cs="宋体"/>
+          <w:b w:val="0"/>
+          <w:bCs w:val="0"/>
+          <w:color w:val="000000"/>
+          <w:sz w:val="24"/>
+          <w:szCs w:val="24"/>
+          <w:highlight w:val="none"/>
+          <w:lang w:val="en-US" w:eastAsia="zh-CN"/>
+        </w:rPr>
+        <w:t>概念：定义一个创建对象的接口，但让实现这个接口的类来决定实例化哪个类。工厂方法让类的实例化推迟到子类中进行。</w:t>
+      </w:r>
+    </w:p>
+    <w:p>
+      <w:pPr>
+        <w:numPr>
+          <w:ilvl w:val="0"/>
+          <w:numId w:val="0"/>
+        </w:numPr>
+        <w:rPr>
+          <w:rFonts w:hint="eastAsia" w:ascii="宋体" w:hAnsi="宋体" w:cs="宋体"/>
+          <w:b w:val="0"/>
+          <w:bCs w:val="0"/>
+          <w:color w:val="000000"/>
+          <w:sz w:val="24"/>
+          <w:szCs w:val="24"/>
+          <w:highlight w:val="none"/>
+          <w:lang w:val="en-US" w:eastAsia="zh-CN"/>
+        </w:rPr>
+      </w:pPr>
+      <w:r>
+        <w:rPr>
+          <w:rFonts w:hint="eastAsia" w:ascii="宋体" w:hAnsi="宋体" w:eastAsia="宋体" w:cs="宋体"/>
+          <w:b w:val="0"/>
+          <w:bCs w:val="0"/>
+          <w:color w:val="000000"/>
+          <w:sz w:val="40"/>
+          <w:szCs w:val="40"/>
+          <w:highlight w:val="none"/>
+          <w:lang w:val="en-US" w:eastAsia="zh-CN"/>
+        </w:rPr>
+        <w:t>·</w:t>
+      </w:r>
+      <w:r>
+        <w:rPr>
+          <w:rFonts w:hint="eastAsia" w:ascii="宋体" w:hAnsi="宋体" w:cs="宋体"/>
+          <w:b w:val="0"/>
+          <w:bCs w:val="0"/>
+          <w:color w:val="000000"/>
+          <w:sz w:val="24"/>
+          <w:szCs w:val="24"/>
+          <w:highlight w:val="none"/>
+          <w:lang w:val="en-US" w:eastAsia="zh-CN"/>
+        </w:rPr>
+        <w:t>分析：当创建对象需要大量重复的代码的时候可以使用工厂方法模式。它通常包含一个或多个方法，用来创建这个工厂所能创建的各种类型的对象。这些方法可能接受参数，用来指定对象创建的方式，最后返回创建的对象。</w:t>
+      </w:r>
+    </w:p>
+    <w:p>
+      <w:pPr>
+        <w:numPr>
+          <w:ilvl w:val="0"/>
+          <w:numId w:val="0"/>
+        </w:numPr>
+        <w:rPr>
+          <w:rFonts w:hint="eastAsia" w:ascii="宋体" w:hAnsi="宋体" w:cs="宋体"/>
+          <w:b w:val="0"/>
+          <w:bCs w:val="0"/>
+          <w:color w:val="FF0000"/>
+          <w:sz w:val="24"/>
+          <w:szCs w:val="24"/>
+          <w:highlight w:val="none"/>
+          <w:lang w:val="en-US" w:eastAsia="zh-CN"/>
+        </w:rPr>
+      </w:pPr>
+      <w:bookmarkStart w:id="10" w:name="OLE_LINK12"/>
+      <w:r>
+        <w:rPr>
+          <w:rFonts w:hint="eastAsia" w:ascii="宋体" w:hAnsi="宋体" w:eastAsia="宋体" w:cs="宋体"/>
+          <w:b w:val="0"/>
+          <w:bCs w:val="0"/>
+          <w:color w:val="FF0000"/>
+          <w:sz w:val="40"/>
+          <w:szCs w:val="40"/>
+          <w:highlight w:val="none"/>
+          <w:lang w:val="en-US" w:eastAsia="zh-CN"/>
+        </w:rPr>
+        <w:t>·</w:t>
+      </w:r>
+      <w:bookmarkEnd w:id="10"/>
+      <w:r>
+        <w:rPr>
+          <w:rFonts w:hint="eastAsia" w:ascii="宋体" w:hAnsi="宋体" w:cs="宋体"/>
+          <w:b w:val="0"/>
+          <w:bCs w:val="0"/>
+          <w:color w:val="FF0000"/>
+          <w:sz w:val="24"/>
+          <w:szCs w:val="24"/>
+          <w:highlight w:val="none"/>
+          <w:lang w:val="en-US" w:eastAsia="zh-CN"/>
+        </w:rPr>
+        <w:t>具体应用：</w:t>
+      </w:r>
+    </w:p>
+    <w:p>
+      <w:pPr>
+        <w:numPr>
+          <w:ilvl w:val="0"/>
+          <w:numId w:val="0"/>
+        </w:numPr>
+        <w:rPr>
+          <w:rFonts w:hint="eastAsia" w:ascii="宋体" w:hAnsi="宋体" w:cs="宋体"/>
+          <w:b w:val="0"/>
+          <w:bCs w:val="0"/>
+          <w:color w:val="FF0000"/>
+          <w:sz w:val="24"/>
+          <w:szCs w:val="24"/>
+          <w:highlight w:val="none"/>
+          <w:lang w:val="en-US" w:eastAsia="zh-CN"/>
+        </w:rPr>
+      </w:pPr>
+      <w:r>
+        <w:rPr>
+          <w:rFonts w:hint="eastAsia" w:ascii="宋体" w:hAnsi="宋体" w:eastAsia="宋体" w:cs="宋体"/>
+          <w:b w:val="0"/>
+          <w:bCs w:val="0"/>
+          <w:color w:val="FF0000"/>
+          <w:sz w:val="40"/>
+          <w:szCs w:val="40"/>
+          <w:highlight w:val="none"/>
+          <w:lang w:val="en-US" w:eastAsia="zh-CN"/>
+        </w:rPr>
+        <w:t>·</w:t>
+      </w:r>
+      <w:r>
+        <w:rPr>
+          <w:rFonts w:hint="eastAsia" w:ascii="宋体" w:hAnsi="宋体" w:cs="宋体"/>
+          <w:b w:val="0"/>
+          <w:bCs w:val="0"/>
+          <w:color w:val="FF0000"/>
+          <w:sz w:val="24"/>
+          <w:szCs w:val="24"/>
+          <w:highlight w:val="none"/>
+          <w:lang w:val="en-US" w:eastAsia="zh-CN"/>
+        </w:rPr>
+        <w:t>代码位置：</w:t>
+      </w:r>
+    </w:p>
+    <w:p>
+      <w:pPr>
+        <w:numPr>
+          <w:ilvl w:val="0"/>
+          <w:numId w:val="0"/>
+        </w:numPr>
+        <w:rPr>
+          <w:rFonts w:hint="eastAsia" w:ascii="宋体" w:hAnsi="宋体" w:cs="宋体"/>
+          <w:b w:val="0"/>
+          <w:bCs w:val="0"/>
+          <w:color w:val="FF0000"/>
+          <w:sz w:val="24"/>
+          <w:szCs w:val="24"/>
+          <w:highlight w:val="none"/>
+          <w:lang w:val="en-US" w:eastAsia="zh-CN"/>
+        </w:rPr>
+      </w:pPr>
+      <w:r>
+        <w:rPr>
+          <w:rFonts w:hint="eastAsia" w:ascii="宋体" w:hAnsi="宋体" w:eastAsia="宋体" w:cs="宋体"/>
+          <w:b w:val="0"/>
+          <w:bCs w:val="0"/>
+          <w:color w:val="FF0000"/>
+          <w:sz w:val="40"/>
+          <w:szCs w:val="40"/>
+          <w:highlight w:val="none"/>
+          <w:lang w:val="en-US" w:eastAsia="zh-CN"/>
+        </w:rPr>
+        <w:t>·</w:t>
+      </w:r>
+      <w:r>
+        <w:rPr>
+          <w:rFonts w:hint="eastAsia" w:ascii="宋体" w:hAnsi="宋体" w:cs="宋体"/>
+          <w:b w:val="0"/>
+          <w:bCs w:val="0"/>
+          <w:color w:val="FF0000"/>
+          <w:sz w:val="24"/>
+          <w:szCs w:val="24"/>
+          <w:highlight w:val="none"/>
+          <w:lang w:val="en-US" w:eastAsia="zh-CN"/>
+        </w:rPr>
+        <w:t>代码截图：</w:t>
+      </w:r>
+    </w:p>
+    <w:p>
+      <w:pPr>
+        <w:numPr>
+          <w:ilvl w:val="0"/>
+          <w:numId w:val="0"/>
+        </w:numPr>
+        <w:rPr>
+          <w:rFonts w:hint="eastAsia" w:ascii="宋体" w:hAnsi="宋体" w:cs="宋体"/>
+          <w:b w:val="0"/>
+          <w:bCs w:val="0"/>
+          <w:color w:val="000000"/>
+          <w:sz w:val="24"/>
+          <w:szCs w:val="24"/>
+          <w:highlight w:val="none"/>
+          <w:lang w:val="en-US" w:eastAsia="zh-CN"/>
+        </w:rPr>
+      </w:pPr>
+    </w:p>
+    <w:p>
+      <w:pPr>
+        <w:numPr>
+          <w:ilvl w:val="0"/>
+          <w:numId w:val="0"/>
+        </w:numPr>
+        <w:rPr>
+          <w:rFonts w:hint="eastAsia" w:ascii="宋体" w:hAnsi="宋体" w:cs="宋体"/>
+          <w:b w:val="0"/>
+          <w:bCs w:val="0"/>
+          <w:color w:val="000000"/>
+          <w:sz w:val="24"/>
+          <w:szCs w:val="24"/>
+          <w:highlight w:val="none"/>
+          <w:lang w:val="en-US" w:eastAsia="zh-CN"/>
+        </w:rPr>
+      </w:pPr>
+      <w:r>
+        <w:rPr>
+          <w:rFonts w:hint="eastAsia"/>
+          <w:b/>
+          <w:bCs/>
+          <w:color w:val="000000"/>
+          <w:sz w:val="24"/>
+          <w:szCs w:val="24"/>
+          <w:highlight w:val="none"/>
+          <w:lang w:val="en-US" w:eastAsia="zh-CN"/>
+        </w:rPr>
+        <w:t>5.3观察者模式（Observer Pattern）</w:t>
+      </w:r>
+    </w:p>
+    <w:p>
+      <w:pPr>
+        <w:numPr>
+          <w:ilvl w:val="0"/>
+          <w:numId w:val="0"/>
+        </w:numPr>
+        <w:rPr>
+          <w:rFonts w:hint="eastAsia" w:ascii="宋体" w:hAnsi="宋体" w:cs="宋体"/>
+          <w:b w:val="0"/>
+          <w:bCs w:val="0"/>
+          <w:color w:val="000000"/>
+          <w:sz w:val="24"/>
+          <w:szCs w:val="24"/>
+          <w:highlight w:val="none"/>
+          <w:lang w:val="en-US" w:eastAsia="zh-CN"/>
+        </w:rPr>
+      </w:pPr>
+      <w:r>
+        <w:rPr>
+          <w:rFonts w:hint="eastAsia" w:ascii="宋体" w:hAnsi="宋体" w:eastAsia="宋体" w:cs="宋体"/>
+          <w:b w:val="0"/>
+          <w:bCs w:val="0"/>
+          <w:color w:val="000000"/>
+          <w:sz w:val="40"/>
+          <w:szCs w:val="40"/>
+          <w:highlight w:val="none"/>
+          <w:lang w:val="en-US" w:eastAsia="zh-CN"/>
+        </w:rPr>
+        <w:t>·</w:t>
+      </w:r>
+      <w:r>
+        <w:rPr>
+          <w:rFonts w:hint="eastAsia" w:ascii="宋体" w:hAnsi="宋体" w:cs="宋体"/>
+          <w:b w:val="0"/>
+          <w:bCs w:val="0"/>
+          <w:color w:val="000000"/>
+          <w:sz w:val="24"/>
+          <w:szCs w:val="24"/>
+          <w:highlight w:val="none"/>
+          <w:lang w:val="en-US" w:eastAsia="zh-CN"/>
+        </w:rPr>
+        <w:t>概念：在此种模式中，一个目标对象管理所有相依于它的观察者对象，并且在它本身的状态改变时主动发出通知。这通常透过呼叫各观察者所提供的方法来实现。此种模式通常被用来实现事件处理系统。</w:t>
+      </w:r>
+    </w:p>
+    <w:p>
+      <w:pPr>
+        <w:numPr>
+          <w:ilvl w:val="0"/>
+          <w:numId w:val="0"/>
+        </w:numPr>
+        <w:rPr>
+          <w:rFonts w:hint="eastAsia" w:ascii="宋体" w:hAnsi="宋体" w:cs="宋体"/>
+          <w:b w:val="0"/>
+          <w:bCs w:val="0"/>
+          <w:color w:val="FF0000"/>
+          <w:sz w:val="24"/>
+          <w:szCs w:val="24"/>
+          <w:highlight w:val="none"/>
+          <w:lang w:val="en-US" w:eastAsia="zh-CN"/>
+        </w:rPr>
+      </w:pPr>
+      <w:r>
+        <w:rPr>
+          <w:rFonts w:hint="eastAsia" w:ascii="宋体" w:hAnsi="宋体" w:eastAsia="宋体" w:cs="宋体"/>
+          <w:b w:val="0"/>
+          <w:bCs w:val="0"/>
+          <w:color w:val="FF0000"/>
+          <w:sz w:val="40"/>
+          <w:szCs w:val="40"/>
+          <w:highlight w:val="none"/>
+          <w:lang w:val="en-US" w:eastAsia="zh-CN"/>
+        </w:rPr>
+        <w:t>·</w:t>
+      </w:r>
+      <w:r>
+        <w:rPr>
+          <w:rFonts w:hint="eastAsia" w:ascii="宋体" w:hAnsi="宋体" w:cs="宋体"/>
+          <w:b w:val="0"/>
+          <w:bCs w:val="0"/>
+          <w:color w:val="FF0000"/>
+          <w:sz w:val="24"/>
+          <w:szCs w:val="24"/>
+          <w:highlight w:val="none"/>
+          <w:lang w:val="en-US" w:eastAsia="zh-CN"/>
+        </w:rPr>
+        <w:t>分析：观察者是安卓原生的，EditText中注册了一个TextWatcher当文本框有修改的时候，回调观察者。</w:t>
+      </w:r>
+    </w:p>
+    <w:p>
+      <w:pPr>
+        <w:numPr>
+          <w:ilvl w:val="0"/>
+          <w:numId w:val="0"/>
+        </w:numPr>
+        <w:rPr>
+          <w:rFonts w:hint="eastAsia" w:ascii="宋体" w:hAnsi="宋体" w:cs="宋体"/>
+          <w:b w:val="0"/>
+          <w:bCs w:val="0"/>
+          <w:color w:val="FF0000"/>
+          <w:sz w:val="24"/>
+          <w:szCs w:val="24"/>
+          <w:highlight w:val="none"/>
+          <w:lang w:val="en-US" w:eastAsia="zh-CN"/>
+        </w:rPr>
+      </w:pPr>
+      <w:r>
+        <w:rPr>
+          <w:rFonts w:hint="eastAsia" w:ascii="宋体" w:hAnsi="宋体" w:eastAsia="宋体" w:cs="宋体"/>
+          <w:b w:val="0"/>
+          <w:bCs w:val="0"/>
+          <w:color w:val="FF0000"/>
+          <w:sz w:val="40"/>
+          <w:szCs w:val="40"/>
+          <w:highlight w:val="none"/>
+          <w:lang w:val="en-US" w:eastAsia="zh-CN"/>
+        </w:rPr>
+        <w:t>·</w:t>
+      </w:r>
+      <w:r>
+        <w:rPr>
+          <w:rFonts w:hint="eastAsia" w:ascii="宋体" w:hAnsi="宋体" w:cs="宋体"/>
+          <w:b w:val="0"/>
+          <w:bCs w:val="0"/>
+          <w:color w:val="FF0000"/>
+          <w:sz w:val="24"/>
+          <w:szCs w:val="24"/>
+          <w:highlight w:val="none"/>
+          <w:lang w:val="en-US" w:eastAsia="zh-CN"/>
+        </w:rPr>
+        <w:t>具体应用：</w:t>
+      </w:r>
+    </w:p>
+    <w:p>
+      <w:pPr>
+        <w:numPr>
+          <w:ilvl w:val="0"/>
+          <w:numId w:val="0"/>
+        </w:numPr>
+        <w:rPr>
+          <w:rFonts w:hint="eastAsia" w:ascii="宋体" w:hAnsi="宋体" w:cs="宋体"/>
+          <w:b w:val="0"/>
+          <w:bCs w:val="0"/>
+          <w:color w:val="FF0000"/>
+          <w:sz w:val="24"/>
+          <w:szCs w:val="24"/>
+          <w:highlight w:val="none"/>
+          <w:lang w:val="en-US" w:eastAsia="zh-CN"/>
+        </w:rPr>
+      </w:pPr>
+      <w:r>
+        <w:rPr>
+          <w:rFonts w:hint="eastAsia" w:ascii="宋体" w:hAnsi="宋体" w:eastAsia="宋体" w:cs="宋体"/>
+          <w:b w:val="0"/>
+          <w:bCs w:val="0"/>
+          <w:color w:val="FF0000"/>
+          <w:sz w:val="40"/>
+          <w:szCs w:val="40"/>
+          <w:highlight w:val="none"/>
+          <w:lang w:val="en-US" w:eastAsia="zh-CN"/>
+        </w:rPr>
+        <w:t>·</w:t>
+      </w:r>
+      <w:r>
+        <w:rPr>
+          <w:rFonts w:hint="eastAsia" w:ascii="宋体" w:hAnsi="宋体" w:cs="宋体"/>
+          <w:b w:val="0"/>
+          <w:bCs w:val="0"/>
+          <w:color w:val="FF0000"/>
+          <w:sz w:val="24"/>
+          <w:szCs w:val="24"/>
+          <w:highlight w:val="none"/>
+          <w:lang w:val="en-US" w:eastAsia="zh-CN"/>
+        </w:rPr>
+        <w:t>代码位置：</w:t>
+      </w:r>
+    </w:p>
+    <w:p>
+      <w:pPr>
+        <w:numPr>
+          <w:ilvl w:val="0"/>
+          <w:numId w:val="0"/>
+        </w:numPr>
+        <w:rPr>
+          <w:rFonts w:hint="eastAsia" w:ascii="宋体" w:hAnsi="宋体" w:cs="宋体"/>
+          <w:b w:val="0"/>
+          <w:bCs w:val="0"/>
+          <w:color w:val="FF0000"/>
+          <w:sz w:val="24"/>
+          <w:szCs w:val="24"/>
+          <w:highlight w:val="none"/>
+          <w:lang w:val="en-US" w:eastAsia="zh-CN"/>
+        </w:rPr>
+      </w:pPr>
+      <w:r>
+        <w:rPr>
+          <w:rFonts w:hint="eastAsia" w:ascii="宋体" w:hAnsi="宋体" w:eastAsia="宋体" w:cs="宋体"/>
+          <w:b w:val="0"/>
+          <w:bCs w:val="0"/>
+          <w:color w:val="FF0000"/>
+          <w:sz w:val="40"/>
+          <w:szCs w:val="40"/>
+          <w:highlight w:val="none"/>
+          <w:lang w:val="en-US" w:eastAsia="zh-CN"/>
+        </w:rPr>
+        <w:t>·</w:t>
+      </w:r>
+      <w:r>
+        <w:rPr>
+          <w:rFonts w:hint="eastAsia" w:ascii="宋体" w:hAnsi="宋体" w:cs="宋体"/>
+          <w:b w:val="0"/>
+          <w:bCs w:val="0"/>
+          <w:color w:val="FF0000"/>
+          <w:sz w:val="24"/>
+          <w:szCs w:val="24"/>
+          <w:highlight w:val="none"/>
+          <w:lang w:val="en-US" w:eastAsia="zh-CN"/>
+        </w:rPr>
+        <w:t>代码截图：</w:t>
+      </w:r>
+    </w:p>
+    <w:p>
+      <w:pPr>
+        <w:numPr>
+          <w:ilvl w:val="0"/>
+          <w:numId w:val="0"/>
+        </w:numPr>
+        <w:rPr>
+          <w:rFonts w:hint="eastAsia" w:ascii="宋体" w:hAnsi="宋体" w:cs="宋体"/>
+          <w:b w:val="0"/>
+          <w:bCs w:val="0"/>
+          <w:color w:val="000000"/>
+          <w:sz w:val="24"/>
+          <w:szCs w:val="24"/>
+          <w:highlight w:val="none"/>
+          <w:lang w:val="en-US" w:eastAsia="zh-CN"/>
+        </w:rPr>
+      </w:pPr>
+    </w:p>
+    <w:p>
+      <w:pPr>
+        <w:numPr>
+          <w:ilvl w:val="0"/>
+          <w:numId w:val="0"/>
+        </w:numPr>
+        <w:rPr>
+          <w:rFonts w:hint="eastAsia" w:ascii="宋体" w:hAnsi="宋体" w:cs="宋体"/>
+          <w:b w:val="0"/>
+          <w:bCs w:val="0"/>
+          <w:color w:val="000000"/>
+          <w:sz w:val="24"/>
+          <w:szCs w:val="24"/>
+          <w:highlight w:val="none"/>
+          <w:lang w:val="en-US" w:eastAsia="zh-CN"/>
+        </w:rPr>
+      </w:pPr>
+    </w:p>
+    <w:p>
+      <w:pPr>
+        <w:numPr>
+          <w:ilvl w:val="0"/>
+          <w:numId w:val="0"/>
+        </w:numPr>
+        <w:rPr>
+          <w:rFonts w:hint="eastAsia" w:ascii="宋体" w:hAnsi="宋体" w:cs="宋体"/>
+          <w:b w:val="0"/>
+          <w:bCs w:val="0"/>
+          <w:color w:val="000000"/>
+          <w:sz w:val="24"/>
+          <w:szCs w:val="24"/>
+          <w:highlight w:val="none"/>
+          <w:lang w:val="en-US" w:eastAsia="zh-CN"/>
+        </w:rPr>
+      </w:pPr>
+    </w:p>
+    <w:p>
+      <w:pPr>
+        <w:numPr>
+          <w:ilvl w:val="0"/>
+          <w:numId w:val="0"/>
+        </w:numPr>
+        <w:rPr>
+          <w:rFonts w:hint="eastAsia" w:ascii="宋体" w:hAnsi="宋体" w:cs="宋体"/>
+          <w:b w:val="0"/>
+          <w:bCs w:val="0"/>
+          <w:color w:val="000000"/>
+          <w:sz w:val="24"/>
+          <w:szCs w:val="24"/>
+          <w:highlight w:val="none"/>
+          <w:lang w:val="en-US" w:eastAsia="zh-CN"/>
+        </w:rPr>
+      </w:pPr>
+    </w:p>
+    <w:p>
+      <w:pPr>
+        <w:numPr>
+          <w:ilvl w:val="0"/>
+          <w:numId w:val="0"/>
+        </w:numPr>
+        <w:rPr>
+          <w:rFonts w:hint="eastAsia" w:ascii="宋体" w:hAnsi="宋体" w:cs="宋体"/>
+          <w:b w:val="0"/>
+          <w:bCs w:val="0"/>
+          <w:color w:val="000000"/>
+          <w:sz w:val="24"/>
+          <w:szCs w:val="24"/>
+          <w:highlight w:val="none"/>
+          <w:lang w:val="en-US" w:eastAsia="zh-CN"/>
+        </w:rPr>
+      </w:pPr>
+      <w:r>
+        <w:rPr>
+          <w:rFonts w:hint="eastAsia"/>
+          <w:b/>
+          <w:bCs/>
+          <w:color w:val="000000"/>
+          <w:sz w:val="24"/>
+          <w:szCs w:val="24"/>
+          <w:highlight w:val="none"/>
+          <w:lang w:val="en-US" w:eastAsia="zh-CN"/>
+        </w:rPr>
+        <w:t>5.3适配器模式（Adapter Pattern）</w:t>
+      </w:r>
+    </w:p>
+    <w:p>
+      <w:pPr>
+        <w:numPr>
+          <w:ilvl w:val="0"/>
+          <w:numId w:val="0"/>
+        </w:numPr>
+        <w:rPr>
+          <w:rFonts w:hint="eastAsia" w:ascii="宋体" w:hAnsi="宋体" w:cs="宋体"/>
+          <w:b w:val="0"/>
+          <w:bCs w:val="0"/>
+          <w:color w:val="000000"/>
+          <w:sz w:val="24"/>
+          <w:szCs w:val="24"/>
+          <w:highlight w:val="none"/>
+          <w:lang w:val="en-US" w:eastAsia="zh-CN"/>
+        </w:rPr>
+      </w:pPr>
+      <w:r>
+        <w:rPr>
+          <w:rFonts w:hint="eastAsia" w:ascii="宋体" w:hAnsi="宋体" w:eastAsia="宋体" w:cs="宋体"/>
+          <w:b w:val="0"/>
+          <w:bCs w:val="0"/>
+          <w:color w:val="000000"/>
+          <w:sz w:val="40"/>
+          <w:szCs w:val="40"/>
+          <w:highlight w:val="none"/>
+          <w:lang w:val="en-US" w:eastAsia="zh-CN"/>
+        </w:rPr>
+        <w:t>·</w:t>
+      </w:r>
+      <w:r>
+        <w:rPr>
+          <w:rFonts w:hint="eastAsia" w:ascii="宋体" w:hAnsi="宋体" w:cs="宋体"/>
+          <w:b w:val="0"/>
+          <w:bCs w:val="0"/>
+          <w:color w:val="000000"/>
+          <w:sz w:val="24"/>
+          <w:szCs w:val="24"/>
+          <w:highlight w:val="none"/>
+          <w:lang w:val="en-US" w:eastAsia="zh-CN"/>
+        </w:rPr>
+        <w:t>概念：将一个类的接口转接成用户所期待的。一个适配使得因接口不兼容而不能在一起工作的类工作在一起，做法是将类别自己的接口包裹在一个已存在的类中。</w:t>
+      </w:r>
+    </w:p>
+    <w:p>
+      <w:pPr>
+        <w:numPr>
+          <w:ilvl w:val="0"/>
+          <w:numId w:val="0"/>
+        </w:numPr>
+        <w:rPr>
+          <w:rFonts w:hint="eastAsia" w:ascii="宋体" w:hAnsi="宋体" w:cs="宋体"/>
+          <w:b w:val="0"/>
+          <w:bCs w:val="0"/>
+          <w:color w:val="FF0000"/>
+          <w:sz w:val="24"/>
+          <w:szCs w:val="24"/>
+          <w:highlight w:val="none"/>
+          <w:lang w:val="en-US" w:eastAsia="zh-CN"/>
+        </w:rPr>
+      </w:pPr>
+      <w:r>
+        <w:rPr>
+          <w:rFonts w:hint="eastAsia" w:ascii="宋体" w:hAnsi="宋体" w:eastAsia="宋体" w:cs="宋体"/>
+          <w:b w:val="0"/>
+          <w:bCs w:val="0"/>
+          <w:color w:val="FF0000"/>
+          <w:sz w:val="40"/>
+          <w:szCs w:val="40"/>
+          <w:highlight w:val="none"/>
+          <w:lang w:val="en-US" w:eastAsia="zh-CN"/>
+        </w:rPr>
+        <w:t>·</w:t>
+      </w:r>
+      <w:r>
+        <w:rPr>
+          <w:rFonts w:hint="eastAsia" w:ascii="宋体" w:hAnsi="宋体" w:cs="宋体"/>
+          <w:b w:val="0"/>
+          <w:bCs w:val="0"/>
+          <w:color w:val="FF0000"/>
+          <w:sz w:val="24"/>
+          <w:szCs w:val="24"/>
+          <w:highlight w:val="none"/>
+          <w:lang w:val="en-US" w:eastAsia="zh-CN"/>
+        </w:rPr>
+        <w:t>分析：通过适配器，客户端可以调用同一接口，因而对客户端来说是透明的。这样做更简单、更直接、更紧凑。复用了现存的类，解决了现存类和复用环境要求不一致的问题。</w:t>
+      </w:r>
+    </w:p>
+    <w:p>
+      <w:pPr>
+        <w:numPr>
+          <w:ilvl w:val="0"/>
+          <w:numId w:val="0"/>
+        </w:numPr>
+        <w:rPr>
+          <w:rFonts w:hint="eastAsia" w:ascii="宋体" w:hAnsi="宋体" w:cs="宋体"/>
+          <w:b w:val="0"/>
+          <w:bCs w:val="0"/>
+          <w:color w:val="FF0000"/>
+          <w:sz w:val="24"/>
+          <w:szCs w:val="24"/>
+          <w:highlight w:val="none"/>
+          <w:lang w:val="en-US" w:eastAsia="zh-CN"/>
+        </w:rPr>
+      </w:pPr>
+      <w:r>
+        <w:rPr>
+          <w:rFonts w:hint="eastAsia" w:ascii="宋体" w:hAnsi="宋体" w:eastAsia="宋体" w:cs="宋体"/>
+          <w:b w:val="0"/>
+          <w:bCs w:val="0"/>
+          <w:color w:val="FF0000"/>
+          <w:sz w:val="40"/>
+          <w:szCs w:val="40"/>
+          <w:highlight w:val="none"/>
+          <w:lang w:val="en-US" w:eastAsia="zh-CN"/>
+        </w:rPr>
+        <w:t>·</w:t>
+      </w:r>
+      <w:r>
+        <w:rPr>
+          <w:rFonts w:hint="eastAsia" w:ascii="宋体" w:hAnsi="宋体" w:cs="宋体"/>
+          <w:b w:val="0"/>
+          <w:bCs w:val="0"/>
+          <w:color w:val="FF0000"/>
+          <w:sz w:val="24"/>
+          <w:szCs w:val="24"/>
+          <w:highlight w:val="none"/>
+          <w:lang w:val="en-US" w:eastAsia="zh-CN"/>
+        </w:rPr>
+        <w:t>具体应用：</w:t>
+      </w:r>
+    </w:p>
+    <w:p>
+      <w:pPr>
+        <w:numPr>
+          <w:ilvl w:val="0"/>
+          <w:numId w:val="0"/>
+        </w:numPr>
+        <w:rPr>
+          <w:rFonts w:hint="eastAsia" w:ascii="宋体" w:hAnsi="宋体" w:cs="宋体"/>
+          <w:b w:val="0"/>
+          <w:bCs w:val="0"/>
+          <w:color w:val="FF0000"/>
+          <w:sz w:val="24"/>
+          <w:szCs w:val="24"/>
+          <w:highlight w:val="none"/>
+          <w:lang w:val="en-US" w:eastAsia="zh-CN"/>
+        </w:rPr>
+      </w:pPr>
+      <w:r>
+        <w:rPr>
+          <w:rFonts w:hint="eastAsia" w:ascii="宋体" w:hAnsi="宋体" w:eastAsia="宋体" w:cs="宋体"/>
+          <w:b w:val="0"/>
+          <w:bCs w:val="0"/>
+          <w:color w:val="FF0000"/>
+          <w:sz w:val="40"/>
+          <w:szCs w:val="40"/>
+          <w:highlight w:val="none"/>
+          <w:lang w:val="en-US" w:eastAsia="zh-CN"/>
+        </w:rPr>
+        <w:t>·</w:t>
+      </w:r>
+      <w:r>
+        <w:rPr>
+          <w:rFonts w:hint="eastAsia" w:ascii="宋体" w:hAnsi="宋体" w:cs="宋体"/>
+          <w:b w:val="0"/>
+          <w:bCs w:val="0"/>
+          <w:color w:val="FF0000"/>
+          <w:sz w:val="24"/>
+          <w:szCs w:val="24"/>
+          <w:highlight w:val="none"/>
+          <w:lang w:val="en-US" w:eastAsia="zh-CN"/>
+        </w:rPr>
+        <w:t>代码位置：</w:t>
+      </w:r>
+    </w:p>
+    <w:p>
+      <w:pPr>
+        <w:numPr>
+          <w:ilvl w:val="0"/>
+          <w:numId w:val="0"/>
+        </w:numPr>
+        <w:rPr>
+          <w:rFonts w:hint="eastAsia" w:ascii="宋体" w:hAnsi="宋体" w:cs="宋体"/>
+          <w:b w:val="0"/>
+          <w:bCs w:val="0"/>
+          <w:color w:val="FF0000"/>
+          <w:sz w:val="24"/>
+          <w:szCs w:val="24"/>
+          <w:highlight w:val="none"/>
+          <w:lang w:val="en-US" w:eastAsia="zh-CN"/>
+        </w:rPr>
+      </w:pPr>
+      <w:r>
+        <w:rPr>
+          <w:rFonts w:hint="eastAsia" w:ascii="宋体" w:hAnsi="宋体" w:eastAsia="宋体" w:cs="宋体"/>
+          <w:b w:val="0"/>
+          <w:bCs w:val="0"/>
+          <w:color w:val="FF0000"/>
+          <w:sz w:val="40"/>
+          <w:szCs w:val="40"/>
+          <w:highlight w:val="none"/>
+          <w:lang w:val="en-US" w:eastAsia="zh-CN"/>
+        </w:rPr>
+        <w:t>·</w:t>
+      </w:r>
+      <w:r>
+        <w:rPr>
+          <w:rFonts w:hint="eastAsia" w:ascii="宋体" w:hAnsi="宋体" w:cs="宋体"/>
+          <w:b w:val="0"/>
+          <w:bCs w:val="0"/>
+          <w:color w:val="FF0000"/>
+          <w:sz w:val="24"/>
+          <w:szCs w:val="24"/>
+          <w:highlight w:val="none"/>
+          <w:lang w:val="en-US" w:eastAsia="zh-CN"/>
+        </w:rPr>
+        <w:t>代码截图：</w:t>
+      </w:r>
+    </w:p>
+    <w:p>
+      <w:pPr>
+        <w:rPr>
+          <w:rFonts w:hint="eastAsia"/>
+          <w:lang w:val="en-US" w:eastAsia="zh-CN"/>
+        </w:rPr>
+      </w:pPr>
+    </w:p>
+    <w:p>
+      <w:pPr>
+        <w:rPr>
+          <w:rFonts w:hint="eastAsia"/>
+          <w:lang w:val="en-US" w:eastAsia="zh-CN"/>
+        </w:rPr>
+      </w:pPr>
+      <w:bookmarkStart w:id="12" w:name="_GoBack"/>
+      <w:bookmarkEnd w:id="12"/>
+    </w:p>
+    <w:p>
+      <w:pPr>
+        <w:pStyle w:val="3"/>
+        <w:numPr>
+          <w:ilvl w:val="0"/>
+          <w:numId w:val="3"/>
+        </w:numPr>
+        <w:rPr>
+          <w:rFonts w:hint="eastAsia"/>
+          <w:color w:val="FF0000"/>
+          <w:lang w:val="en-US" w:eastAsia="zh-CN"/>
+        </w:rPr>
+      </w:pPr>
+      <w:r>
+        <w:rPr>
+          <w:rFonts w:hint="eastAsia"/>
+          <w:color w:val="FF0000"/>
           <w:lang w:val="en-US" w:eastAsia="zh-CN"/>
         </w:rPr>
         <w:t>接口规范</w:t>
@@ -7734,11 +13959,1076 @@
     <w:p>
       <w:pPr>
         <w:pStyle w:val="3"/>
+        <w:rPr>
+          <w:rFonts w:hint="eastAsia"/>
+          <w:lang w:val="en-US" w:eastAsia="zh-CN"/>
+        </w:rPr>
+      </w:pPr>
+      <w:r>
+        <w:rPr>
+          <w:rFonts w:hint="eastAsia"/>
+          <w:lang w:val="en-US" w:eastAsia="zh-CN"/>
+        </w:rPr>
+        <w:t>7.功能设计</w:t>
+      </w:r>
+    </w:p>
+    <w:tbl>
+      <w:tblPr>
+        <w:tblStyle w:val="9"/>
+        <w:tblW w:w="8522" w:type="dxa"/>
+        <w:tblInd w:w="0" w:type="dxa"/>
+        <w:tblBorders>
+          <w:top w:val="single" w:color="auto" w:sz="4" w:space="0"/>
+          <w:left w:val="single" w:color="auto" w:sz="4" w:space="0"/>
+          <w:bottom w:val="single" w:color="auto" w:sz="4" w:space="0"/>
+          <w:right w:val="single" w:color="auto" w:sz="4" w:space="0"/>
+          <w:insideH w:val="single" w:color="auto" w:sz="4" w:space="0"/>
+          <w:insideV w:val="single" w:color="auto" w:sz="4" w:space="0"/>
+        </w:tblBorders>
+        <w:tblLayout w:type="fixed"/>
+        <w:tblCellMar>
+          <w:top w:w="0" w:type="dxa"/>
+          <w:left w:w="108" w:type="dxa"/>
+          <w:bottom w:w="0" w:type="dxa"/>
+          <w:right w:w="108" w:type="dxa"/>
+        </w:tblCellMar>
+      </w:tblPr>
+      <w:tblGrid>
+        <w:gridCol w:w="4261"/>
+        <w:gridCol w:w="4261"/>
+      </w:tblGrid>
+      <w:tr>
+        <w:tblPrEx>
+          <w:tblBorders>
+            <w:top w:val="single" w:color="auto" w:sz="4" w:space="0"/>
+            <w:left w:val="single" w:color="auto" w:sz="4" w:space="0"/>
+            <w:bottom w:val="single" w:color="auto" w:sz="4" w:space="0"/>
+            <w:right w:val="single" w:color="auto" w:sz="4" w:space="0"/>
+            <w:insideH w:val="single" w:color="auto" w:sz="4" w:space="0"/>
+            <w:insideV w:val="single" w:color="auto" w:sz="4" w:space="0"/>
+          </w:tblBorders>
+          <w:tblLayout w:type="fixed"/>
+          <w:tblCellMar>
+            <w:top w:w="0" w:type="dxa"/>
+            <w:left w:w="108" w:type="dxa"/>
+            <w:bottom w:w="0" w:type="dxa"/>
+            <w:right w:w="108" w:type="dxa"/>
+          </w:tblCellMar>
+        </w:tblPrEx>
+        <w:tc>
+          <w:tcPr>
+            <w:tcW w:w="4261" w:type="dxa"/>
+            <w:shd w:val="clear" w:color="auto" w:fill="9CC2E5"/>
+            <w:vAlign w:val="top"/>
+          </w:tcPr>
+          <w:p>
+            <w:pPr>
+              <w:numPr>
+                <w:ilvl w:val="0"/>
+                <w:numId w:val="0"/>
+              </w:numPr>
+              <w:jc w:val="center"/>
+              <w:rPr>
+                <w:rFonts w:hint="eastAsia" w:ascii="宋体" w:hAnsi="宋体" w:eastAsia="宋体" w:cs="宋体"/>
+                <w:b w:val="0"/>
+                <w:bCs w:val="0"/>
+                <w:color w:val="000000"/>
+                <w:sz w:val="24"/>
+                <w:szCs w:val="24"/>
+                <w:highlight w:val="none"/>
+                <w:vertAlign w:val="baseline"/>
+                <w:lang w:val="en-US" w:eastAsia="zh-CN"/>
+              </w:rPr>
+            </w:pPr>
+            <w:r>
+              <w:rPr>
+                <w:rFonts w:hint="eastAsia" w:ascii="宋体" w:hAnsi="宋体" w:eastAsia="宋体" w:cs="宋体"/>
+                <w:b w:val="0"/>
+                <w:bCs w:val="0"/>
+                <w:color w:val="000000"/>
+                <w:sz w:val="24"/>
+                <w:szCs w:val="24"/>
+                <w:highlight w:val="none"/>
+                <w:vertAlign w:val="baseline"/>
+                <w:lang w:val="en-US" w:eastAsia="zh-CN"/>
+              </w:rPr>
+              <w:t>功能编号</w:t>
+            </w:r>
+          </w:p>
+        </w:tc>
+        <w:tc>
+          <w:tcPr>
+            <w:tcW w:w="4261" w:type="dxa"/>
+            <w:shd w:val="clear" w:color="auto" w:fill="9CC2E5"/>
+            <w:vAlign w:val="top"/>
+          </w:tcPr>
+          <w:p>
+            <w:pPr>
+              <w:numPr>
+                <w:ilvl w:val="0"/>
+                <w:numId w:val="0"/>
+              </w:numPr>
+              <w:jc w:val="center"/>
+              <w:rPr>
+                <w:rFonts w:hint="eastAsia" w:ascii="宋体" w:hAnsi="宋体" w:eastAsia="宋体" w:cs="宋体"/>
+                <w:b w:val="0"/>
+                <w:bCs w:val="0"/>
+                <w:color w:val="000000"/>
+                <w:sz w:val="24"/>
+                <w:szCs w:val="24"/>
+                <w:highlight w:val="none"/>
+                <w:vertAlign w:val="baseline"/>
+                <w:lang w:val="en-US" w:eastAsia="zh-CN"/>
+              </w:rPr>
+            </w:pPr>
+            <w:r>
+              <w:rPr>
+                <w:rFonts w:hint="eastAsia" w:ascii="宋体" w:hAnsi="宋体" w:eastAsia="宋体" w:cs="宋体"/>
+                <w:b w:val="0"/>
+                <w:bCs w:val="0"/>
+                <w:color w:val="000000"/>
+                <w:sz w:val="24"/>
+                <w:szCs w:val="24"/>
+                <w:highlight w:val="none"/>
+                <w:vertAlign w:val="baseline"/>
+                <w:lang w:val="en-US" w:eastAsia="zh-CN"/>
+              </w:rPr>
+              <w:t>功能描述</w:t>
+            </w:r>
+          </w:p>
+        </w:tc>
+      </w:tr>
+      <w:tr>
+        <w:tblPrEx>
+          <w:tblBorders>
+            <w:top w:val="single" w:color="auto" w:sz="4" w:space="0"/>
+            <w:left w:val="single" w:color="auto" w:sz="4" w:space="0"/>
+            <w:bottom w:val="single" w:color="auto" w:sz="4" w:space="0"/>
+            <w:right w:val="single" w:color="auto" w:sz="4" w:space="0"/>
+            <w:insideH w:val="single" w:color="auto" w:sz="4" w:space="0"/>
+            <w:insideV w:val="single" w:color="auto" w:sz="4" w:space="0"/>
+          </w:tblBorders>
+          <w:tblLayout w:type="fixed"/>
+          <w:tblCellMar>
+            <w:top w:w="0" w:type="dxa"/>
+            <w:left w:w="108" w:type="dxa"/>
+            <w:bottom w:w="0" w:type="dxa"/>
+            <w:right w:w="108" w:type="dxa"/>
+          </w:tblCellMar>
+        </w:tblPrEx>
+        <w:tc>
+          <w:tcPr>
+            <w:tcW w:w="4261" w:type="dxa"/>
+            <w:vAlign w:val="top"/>
+          </w:tcPr>
+          <w:p>
+            <w:pPr>
+              <w:numPr>
+                <w:ilvl w:val="0"/>
+                <w:numId w:val="0"/>
+              </w:numPr>
+              <w:jc w:val="center"/>
+              <w:rPr>
+                <w:rFonts w:hint="eastAsia" w:ascii="宋体" w:hAnsi="宋体" w:eastAsia="宋体" w:cs="宋体"/>
+                <w:b w:val="0"/>
+                <w:bCs w:val="0"/>
+                <w:color w:val="000000"/>
+                <w:sz w:val="24"/>
+                <w:szCs w:val="24"/>
+                <w:highlight w:val="none"/>
+                <w:vertAlign w:val="baseline"/>
+                <w:lang w:val="en-US" w:eastAsia="zh-CN"/>
+              </w:rPr>
+            </w:pPr>
+            <w:r>
+              <w:rPr>
+                <w:rFonts w:hint="eastAsia" w:ascii="宋体" w:hAnsi="宋体" w:eastAsia="宋体" w:cs="宋体"/>
+                <w:b w:val="0"/>
+                <w:bCs w:val="0"/>
+                <w:color w:val="000000"/>
+                <w:sz w:val="24"/>
+                <w:szCs w:val="24"/>
+                <w:highlight w:val="none"/>
+                <w:vertAlign w:val="baseline"/>
+                <w:lang w:val="en-US" w:eastAsia="zh-CN"/>
+              </w:rPr>
+              <w:t>功能1</w:t>
+            </w:r>
+          </w:p>
+        </w:tc>
+        <w:tc>
+          <w:tcPr>
+            <w:tcW w:w="4261" w:type="dxa"/>
+            <w:vAlign w:val="top"/>
+          </w:tcPr>
+          <w:p>
+            <w:pPr>
+              <w:numPr>
+                <w:ilvl w:val="0"/>
+                <w:numId w:val="0"/>
+              </w:numPr>
+              <w:jc w:val="center"/>
+              <w:rPr>
+                <w:rFonts w:hint="eastAsia" w:ascii="宋体" w:hAnsi="宋体" w:eastAsia="宋体" w:cs="宋体"/>
+                <w:b w:val="0"/>
+                <w:bCs w:val="0"/>
+                <w:color w:val="000000"/>
+                <w:sz w:val="24"/>
+                <w:szCs w:val="24"/>
+                <w:highlight w:val="none"/>
+                <w:vertAlign w:val="baseline"/>
+                <w:lang w:val="en-US" w:eastAsia="zh-CN"/>
+              </w:rPr>
+            </w:pPr>
+            <w:r>
+              <w:rPr>
+                <w:rFonts w:hint="eastAsia" w:ascii="宋体" w:hAnsi="宋体" w:eastAsia="宋体" w:cs="宋体"/>
+                <w:b w:val="0"/>
+                <w:bCs w:val="0"/>
+                <w:color w:val="000000"/>
+                <w:sz w:val="24"/>
+                <w:szCs w:val="24"/>
+                <w:highlight w:val="none"/>
+                <w:vertAlign w:val="baseline"/>
+                <w:lang w:val="en-US" w:eastAsia="zh-CN"/>
+              </w:rPr>
+              <w:t>登录、注册</w:t>
+            </w:r>
+          </w:p>
+        </w:tc>
+      </w:tr>
+      <w:tr>
+        <w:tblPrEx>
+          <w:tblBorders>
+            <w:top w:val="single" w:color="auto" w:sz="4" w:space="0"/>
+            <w:left w:val="single" w:color="auto" w:sz="4" w:space="0"/>
+            <w:bottom w:val="single" w:color="auto" w:sz="4" w:space="0"/>
+            <w:right w:val="single" w:color="auto" w:sz="4" w:space="0"/>
+            <w:insideH w:val="single" w:color="auto" w:sz="4" w:space="0"/>
+            <w:insideV w:val="single" w:color="auto" w:sz="4" w:space="0"/>
+          </w:tblBorders>
+          <w:tblLayout w:type="fixed"/>
+          <w:tblCellMar>
+            <w:top w:w="0" w:type="dxa"/>
+            <w:left w:w="108" w:type="dxa"/>
+            <w:bottom w:w="0" w:type="dxa"/>
+            <w:right w:w="108" w:type="dxa"/>
+          </w:tblCellMar>
+        </w:tblPrEx>
+        <w:tc>
+          <w:tcPr>
+            <w:tcW w:w="4261" w:type="dxa"/>
+            <w:vAlign w:val="top"/>
+          </w:tcPr>
+          <w:p>
+            <w:pPr>
+              <w:numPr>
+                <w:ilvl w:val="0"/>
+                <w:numId w:val="0"/>
+              </w:numPr>
+              <w:jc w:val="center"/>
+              <w:rPr>
+                <w:rFonts w:hint="eastAsia" w:ascii="宋体" w:hAnsi="宋体" w:eastAsia="宋体" w:cs="宋体"/>
+                <w:b w:val="0"/>
+                <w:bCs w:val="0"/>
+                <w:color w:val="000000"/>
+                <w:sz w:val="24"/>
+                <w:szCs w:val="24"/>
+                <w:highlight w:val="none"/>
+                <w:vertAlign w:val="baseline"/>
+                <w:lang w:val="en-US" w:eastAsia="zh-CN"/>
+              </w:rPr>
+            </w:pPr>
+            <w:r>
+              <w:rPr>
+                <w:rFonts w:hint="eastAsia" w:ascii="宋体" w:hAnsi="宋体" w:eastAsia="宋体" w:cs="宋体"/>
+                <w:b w:val="0"/>
+                <w:bCs w:val="0"/>
+                <w:color w:val="000000"/>
+                <w:sz w:val="24"/>
+                <w:szCs w:val="24"/>
+                <w:highlight w:val="none"/>
+                <w:vertAlign w:val="baseline"/>
+                <w:lang w:val="en-US" w:eastAsia="zh-CN"/>
+              </w:rPr>
+              <w:t>功能2</w:t>
+            </w:r>
+          </w:p>
+        </w:tc>
+        <w:tc>
+          <w:tcPr>
+            <w:tcW w:w="4261" w:type="dxa"/>
+            <w:vAlign w:val="top"/>
+          </w:tcPr>
+          <w:p>
+            <w:pPr>
+              <w:numPr>
+                <w:ilvl w:val="0"/>
+                <w:numId w:val="0"/>
+              </w:numPr>
+              <w:jc w:val="center"/>
+              <w:rPr>
+                <w:rFonts w:hint="eastAsia" w:ascii="宋体" w:hAnsi="宋体" w:eastAsia="宋体" w:cs="宋体"/>
+                <w:b w:val="0"/>
+                <w:bCs w:val="0"/>
+                <w:color w:val="000000"/>
+                <w:sz w:val="24"/>
+                <w:szCs w:val="24"/>
+                <w:highlight w:val="none"/>
+                <w:vertAlign w:val="baseline"/>
+                <w:lang w:val="en-US" w:eastAsia="zh-CN"/>
+              </w:rPr>
+            </w:pPr>
+            <w:r>
+              <w:rPr>
+                <w:rFonts w:hint="eastAsia" w:ascii="宋体" w:hAnsi="宋体" w:eastAsia="宋体" w:cs="宋体"/>
+                <w:b w:val="0"/>
+                <w:bCs w:val="0"/>
+                <w:color w:val="000000"/>
+                <w:sz w:val="24"/>
+                <w:szCs w:val="24"/>
+                <w:highlight w:val="none"/>
+                <w:vertAlign w:val="baseline"/>
+                <w:lang w:val="en-US" w:eastAsia="zh-CN"/>
+              </w:rPr>
+              <w:t>定位用户位置</w:t>
+            </w:r>
+          </w:p>
+        </w:tc>
+      </w:tr>
+      <w:tr>
+        <w:tblPrEx>
+          <w:tblBorders>
+            <w:top w:val="single" w:color="auto" w:sz="4" w:space="0"/>
+            <w:left w:val="single" w:color="auto" w:sz="4" w:space="0"/>
+            <w:bottom w:val="single" w:color="auto" w:sz="4" w:space="0"/>
+            <w:right w:val="single" w:color="auto" w:sz="4" w:space="0"/>
+            <w:insideH w:val="single" w:color="auto" w:sz="4" w:space="0"/>
+            <w:insideV w:val="single" w:color="auto" w:sz="4" w:space="0"/>
+          </w:tblBorders>
+          <w:tblLayout w:type="fixed"/>
+          <w:tblCellMar>
+            <w:top w:w="0" w:type="dxa"/>
+            <w:left w:w="108" w:type="dxa"/>
+            <w:bottom w:w="0" w:type="dxa"/>
+            <w:right w:w="108" w:type="dxa"/>
+          </w:tblCellMar>
+        </w:tblPrEx>
+        <w:tc>
+          <w:tcPr>
+            <w:tcW w:w="4261" w:type="dxa"/>
+            <w:vAlign w:val="top"/>
+          </w:tcPr>
+          <w:p>
+            <w:pPr>
+              <w:numPr>
+                <w:ilvl w:val="0"/>
+                <w:numId w:val="0"/>
+              </w:numPr>
+              <w:jc w:val="center"/>
+              <w:rPr>
+                <w:rFonts w:hint="eastAsia" w:ascii="宋体" w:hAnsi="宋体" w:eastAsia="宋体" w:cs="宋体"/>
+                <w:b w:val="0"/>
+                <w:bCs w:val="0"/>
+                <w:color w:val="000000"/>
+                <w:sz w:val="24"/>
+                <w:szCs w:val="24"/>
+                <w:highlight w:val="none"/>
+                <w:vertAlign w:val="baseline"/>
+                <w:lang w:val="en-US" w:eastAsia="zh-CN"/>
+              </w:rPr>
+            </w:pPr>
+            <w:r>
+              <w:rPr>
+                <w:rFonts w:hint="eastAsia" w:ascii="宋体" w:hAnsi="宋体" w:eastAsia="宋体" w:cs="宋体"/>
+                <w:b w:val="0"/>
+                <w:bCs w:val="0"/>
+                <w:color w:val="000000"/>
+                <w:sz w:val="24"/>
+                <w:szCs w:val="24"/>
+                <w:highlight w:val="none"/>
+                <w:vertAlign w:val="baseline"/>
+                <w:lang w:val="en-US" w:eastAsia="zh-CN"/>
+              </w:rPr>
+              <w:t>功能3</w:t>
+            </w:r>
+          </w:p>
+        </w:tc>
+        <w:tc>
+          <w:tcPr>
+            <w:tcW w:w="4261" w:type="dxa"/>
+            <w:vAlign w:val="top"/>
+          </w:tcPr>
+          <w:p>
+            <w:pPr>
+              <w:numPr>
+                <w:ilvl w:val="0"/>
+                <w:numId w:val="0"/>
+              </w:numPr>
+              <w:jc w:val="center"/>
+              <w:rPr>
+                <w:rFonts w:hint="eastAsia" w:ascii="宋体" w:hAnsi="宋体" w:eastAsia="宋体" w:cs="宋体"/>
+                <w:b w:val="0"/>
+                <w:bCs w:val="0"/>
+                <w:color w:val="000000"/>
+                <w:sz w:val="24"/>
+                <w:szCs w:val="24"/>
+                <w:highlight w:val="none"/>
+                <w:vertAlign w:val="baseline"/>
+                <w:lang w:val="en-US" w:eastAsia="zh-CN"/>
+              </w:rPr>
+            </w:pPr>
+            <w:r>
+              <w:rPr>
+                <w:rFonts w:hint="eastAsia" w:ascii="宋体" w:hAnsi="宋体" w:eastAsia="宋体" w:cs="宋体"/>
+                <w:b w:val="0"/>
+                <w:bCs w:val="0"/>
+                <w:color w:val="000000"/>
+                <w:sz w:val="24"/>
+                <w:szCs w:val="24"/>
+                <w:highlight w:val="none"/>
+                <w:vertAlign w:val="baseline"/>
+                <w:lang w:val="en-US" w:eastAsia="zh-CN"/>
+              </w:rPr>
+              <w:t>查看电影信息</w:t>
+            </w:r>
+          </w:p>
+        </w:tc>
+      </w:tr>
+      <w:tr>
+        <w:tblPrEx>
+          <w:tblBorders>
+            <w:top w:val="single" w:color="auto" w:sz="4" w:space="0"/>
+            <w:left w:val="single" w:color="auto" w:sz="4" w:space="0"/>
+            <w:bottom w:val="single" w:color="auto" w:sz="4" w:space="0"/>
+            <w:right w:val="single" w:color="auto" w:sz="4" w:space="0"/>
+            <w:insideH w:val="single" w:color="auto" w:sz="4" w:space="0"/>
+            <w:insideV w:val="single" w:color="auto" w:sz="4" w:space="0"/>
+          </w:tblBorders>
+          <w:tblLayout w:type="fixed"/>
+          <w:tblCellMar>
+            <w:top w:w="0" w:type="dxa"/>
+            <w:left w:w="108" w:type="dxa"/>
+            <w:bottom w:w="0" w:type="dxa"/>
+            <w:right w:w="108" w:type="dxa"/>
+          </w:tblCellMar>
+        </w:tblPrEx>
+        <w:tc>
+          <w:tcPr>
+            <w:tcW w:w="4261" w:type="dxa"/>
+            <w:vAlign w:val="top"/>
+          </w:tcPr>
+          <w:p>
+            <w:pPr>
+              <w:numPr>
+                <w:ilvl w:val="0"/>
+                <w:numId w:val="0"/>
+              </w:numPr>
+              <w:jc w:val="center"/>
+              <w:rPr>
+                <w:rFonts w:hint="eastAsia" w:ascii="宋体" w:hAnsi="宋体" w:eastAsia="宋体" w:cs="宋体"/>
+                <w:b w:val="0"/>
+                <w:bCs w:val="0"/>
+                <w:color w:val="000000"/>
+                <w:sz w:val="24"/>
+                <w:szCs w:val="24"/>
+                <w:highlight w:val="none"/>
+                <w:vertAlign w:val="baseline"/>
+                <w:lang w:val="en-US" w:eastAsia="zh-CN"/>
+              </w:rPr>
+            </w:pPr>
+            <w:r>
+              <w:rPr>
+                <w:rFonts w:hint="eastAsia" w:ascii="宋体" w:hAnsi="宋体" w:eastAsia="宋体" w:cs="宋体"/>
+                <w:b w:val="0"/>
+                <w:bCs w:val="0"/>
+                <w:color w:val="000000"/>
+                <w:sz w:val="24"/>
+                <w:szCs w:val="24"/>
+                <w:highlight w:val="none"/>
+                <w:vertAlign w:val="baseline"/>
+                <w:lang w:val="en-US" w:eastAsia="zh-CN"/>
+              </w:rPr>
+              <w:t>功能4</w:t>
+            </w:r>
+          </w:p>
+        </w:tc>
+        <w:tc>
+          <w:tcPr>
+            <w:tcW w:w="4261" w:type="dxa"/>
+            <w:vAlign w:val="top"/>
+          </w:tcPr>
+          <w:p>
+            <w:pPr>
+              <w:numPr>
+                <w:ilvl w:val="0"/>
+                <w:numId w:val="0"/>
+              </w:numPr>
+              <w:jc w:val="center"/>
+              <w:rPr>
+                <w:rFonts w:hint="eastAsia" w:ascii="宋体" w:hAnsi="宋体" w:eastAsia="宋体" w:cs="宋体"/>
+                <w:b w:val="0"/>
+                <w:bCs w:val="0"/>
+                <w:color w:val="000000"/>
+                <w:sz w:val="24"/>
+                <w:szCs w:val="24"/>
+                <w:highlight w:val="none"/>
+                <w:vertAlign w:val="baseline"/>
+                <w:lang w:val="en-US" w:eastAsia="zh-CN"/>
+              </w:rPr>
+            </w:pPr>
+            <w:r>
+              <w:rPr>
+                <w:rFonts w:hint="eastAsia" w:ascii="宋体" w:hAnsi="宋体" w:eastAsia="宋体" w:cs="宋体"/>
+                <w:b w:val="0"/>
+                <w:bCs w:val="0"/>
+                <w:color w:val="000000"/>
+                <w:sz w:val="24"/>
+                <w:szCs w:val="24"/>
+                <w:highlight w:val="none"/>
+                <w:vertAlign w:val="baseline"/>
+                <w:lang w:val="en-US" w:eastAsia="zh-CN"/>
+              </w:rPr>
+              <w:t>查看影院信息</w:t>
+            </w:r>
+          </w:p>
+        </w:tc>
+      </w:tr>
+      <w:tr>
+        <w:tblPrEx>
+          <w:tblBorders>
+            <w:top w:val="single" w:color="auto" w:sz="4" w:space="0"/>
+            <w:left w:val="single" w:color="auto" w:sz="4" w:space="0"/>
+            <w:bottom w:val="single" w:color="auto" w:sz="4" w:space="0"/>
+            <w:right w:val="single" w:color="auto" w:sz="4" w:space="0"/>
+            <w:insideH w:val="single" w:color="auto" w:sz="4" w:space="0"/>
+            <w:insideV w:val="single" w:color="auto" w:sz="4" w:space="0"/>
+          </w:tblBorders>
+          <w:tblLayout w:type="fixed"/>
+          <w:tblCellMar>
+            <w:top w:w="0" w:type="dxa"/>
+            <w:left w:w="108" w:type="dxa"/>
+            <w:bottom w:w="0" w:type="dxa"/>
+            <w:right w:w="108" w:type="dxa"/>
+          </w:tblCellMar>
+        </w:tblPrEx>
+        <w:tc>
+          <w:tcPr>
+            <w:tcW w:w="4261" w:type="dxa"/>
+            <w:vAlign w:val="top"/>
+          </w:tcPr>
+          <w:p>
+            <w:pPr>
+              <w:numPr>
+                <w:ilvl w:val="0"/>
+                <w:numId w:val="0"/>
+              </w:numPr>
+              <w:jc w:val="center"/>
+              <w:rPr>
+                <w:rFonts w:hint="eastAsia" w:ascii="宋体" w:hAnsi="宋体" w:eastAsia="宋体" w:cs="宋体"/>
+                <w:b w:val="0"/>
+                <w:bCs w:val="0"/>
+                <w:color w:val="000000"/>
+                <w:sz w:val="24"/>
+                <w:szCs w:val="24"/>
+                <w:highlight w:val="none"/>
+                <w:vertAlign w:val="baseline"/>
+                <w:lang w:val="en-US" w:eastAsia="zh-CN"/>
+              </w:rPr>
+            </w:pPr>
+            <w:r>
+              <w:rPr>
+                <w:rFonts w:hint="eastAsia" w:ascii="宋体" w:hAnsi="宋体" w:eastAsia="宋体" w:cs="宋体"/>
+                <w:b w:val="0"/>
+                <w:bCs w:val="0"/>
+                <w:color w:val="000000"/>
+                <w:sz w:val="24"/>
+                <w:szCs w:val="24"/>
+                <w:highlight w:val="none"/>
+                <w:vertAlign w:val="baseline"/>
+                <w:lang w:val="en-US" w:eastAsia="zh-CN"/>
+              </w:rPr>
+              <w:t>功能5</w:t>
+            </w:r>
+          </w:p>
+        </w:tc>
+        <w:tc>
+          <w:tcPr>
+            <w:tcW w:w="4261" w:type="dxa"/>
+            <w:vAlign w:val="top"/>
+          </w:tcPr>
+          <w:p>
+            <w:pPr>
+              <w:numPr>
+                <w:ilvl w:val="0"/>
+                <w:numId w:val="0"/>
+              </w:numPr>
+              <w:jc w:val="center"/>
+              <w:rPr>
+                <w:rFonts w:hint="eastAsia" w:ascii="宋体" w:hAnsi="宋体" w:eastAsia="宋体" w:cs="宋体"/>
+                <w:b w:val="0"/>
+                <w:bCs w:val="0"/>
+                <w:color w:val="000000"/>
+                <w:sz w:val="24"/>
+                <w:szCs w:val="24"/>
+                <w:highlight w:val="none"/>
+                <w:vertAlign w:val="baseline"/>
+                <w:lang w:val="en-US" w:eastAsia="zh-CN"/>
+              </w:rPr>
+            </w:pPr>
+            <w:r>
+              <w:rPr>
+                <w:rFonts w:hint="eastAsia" w:ascii="宋体" w:hAnsi="宋体" w:eastAsia="宋体" w:cs="宋体"/>
+                <w:b w:val="0"/>
+                <w:bCs w:val="0"/>
+                <w:color w:val="000000"/>
+                <w:sz w:val="24"/>
+                <w:szCs w:val="24"/>
+                <w:highlight w:val="none"/>
+                <w:vertAlign w:val="baseline"/>
+                <w:lang w:val="en-US" w:eastAsia="zh-CN"/>
+              </w:rPr>
+              <w:t>查看自己的信息</w:t>
+            </w:r>
+          </w:p>
+        </w:tc>
+      </w:tr>
+      <w:tr>
+        <w:tblPrEx>
+          <w:tblBorders>
+            <w:top w:val="single" w:color="auto" w:sz="4" w:space="0"/>
+            <w:left w:val="single" w:color="auto" w:sz="4" w:space="0"/>
+            <w:bottom w:val="single" w:color="auto" w:sz="4" w:space="0"/>
+            <w:right w:val="single" w:color="auto" w:sz="4" w:space="0"/>
+            <w:insideH w:val="single" w:color="auto" w:sz="4" w:space="0"/>
+            <w:insideV w:val="single" w:color="auto" w:sz="4" w:space="0"/>
+          </w:tblBorders>
+          <w:tblLayout w:type="fixed"/>
+          <w:tblCellMar>
+            <w:top w:w="0" w:type="dxa"/>
+            <w:left w:w="108" w:type="dxa"/>
+            <w:bottom w:w="0" w:type="dxa"/>
+            <w:right w:w="108" w:type="dxa"/>
+          </w:tblCellMar>
+        </w:tblPrEx>
+        <w:tc>
+          <w:tcPr>
+            <w:tcW w:w="4261" w:type="dxa"/>
+            <w:vAlign w:val="top"/>
+          </w:tcPr>
+          <w:p>
+            <w:pPr>
+              <w:numPr>
+                <w:ilvl w:val="0"/>
+                <w:numId w:val="0"/>
+              </w:numPr>
+              <w:jc w:val="center"/>
+              <w:rPr>
+                <w:rFonts w:hint="eastAsia" w:ascii="宋体" w:hAnsi="宋体" w:eastAsia="宋体" w:cs="宋体"/>
+                <w:b w:val="0"/>
+                <w:bCs w:val="0"/>
+                <w:color w:val="000000"/>
+                <w:sz w:val="24"/>
+                <w:szCs w:val="24"/>
+                <w:highlight w:val="none"/>
+                <w:vertAlign w:val="baseline"/>
+                <w:lang w:val="en-US" w:eastAsia="zh-CN"/>
+              </w:rPr>
+            </w:pPr>
+            <w:r>
+              <w:rPr>
+                <w:rFonts w:hint="eastAsia" w:ascii="宋体" w:hAnsi="宋体" w:eastAsia="宋体" w:cs="宋体"/>
+                <w:b w:val="0"/>
+                <w:bCs w:val="0"/>
+                <w:color w:val="000000"/>
+                <w:sz w:val="24"/>
+                <w:szCs w:val="24"/>
+                <w:highlight w:val="none"/>
+                <w:vertAlign w:val="baseline"/>
+                <w:lang w:val="en-US" w:eastAsia="zh-CN"/>
+              </w:rPr>
+              <w:t>功能6</w:t>
+            </w:r>
+          </w:p>
+        </w:tc>
+        <w:tc>
+          <w:tcPr>
+            <w:tcW w:w="4261" w:type="dxa"/>
+            <w:vAlign w:val="top"/>
+          </w:tcPr>
+          <w:p>
+            <w:pPr>
+              <w:numPr>
+                <w:ilvl w:val="0"/>
+                <w:numId w:val="0"/>
+              </w:numPr>
+              <w:jc w:val="center"/>
+              <w:rPr>
+                <w:rFonts w:hint="eastAsia" w:ascii="宋体" w:hAnsi="宋体" w:eastAsia="宋体" w:cs="宋体"/>
+                <w:b w:val="0"/>
+                <w:bCs w:val="0"/>
+                <w:color w:val="000000"/>
+                <w:sz w:val="24"/>
+                <w:szCs w:val="24"/>
+                <w:highlight w:val="none"/>
+                <w:vertAlign w:val="baseline"/>
+                <w:lang w:val="en-US" w:eastAsia="zh-CN"/>
+              </w:rPr>
+            </w:pPr>
+            <w:r>
+              <w:rPr>
+                <w:rFonts w:hint="eastAsia" w:ascii="宋体" w:hAnsi="宋体" w:eastAsia="宋体" w:cs="宋体"/>
+                <w:b w:val="0"/>
+                <w:bCs w:val="0"/>
+                <w:color w:val="000000"/>
+                <w:sz w:val="24"/>
+                <w:szCs w:val="24"/>
+                <w:highlight w:val="none"/>
+                <w:vertAlign w:val="baseline"/>
+                <w:lang w:val="en-US" w:eastAsia="zh-CN"/>
+              </w:rPr>
+              <w:t>发表评论</w:t>
+            </w:r>
+          </w:p>
+        </w:tc>
+      </w:tr>
+      <w:tr>
+        <w:tblPrEx>
+          <w:tblBorders>
+            <w:top w:val="single" w:color="auto" w:sz="4" w:space="0"/>
+            <w:left w:val="single" w:color="auto" w:sz="4" w:space="0"/>
+            <w:bottom w:val="single" w:color="auto" w:sz="4" w:space="0"/>
+            <w:right w:val="single" w:color="auto" w:sz="4" w:space="0"/>
+            <w:insideH w:val="single" w:color="auto" w:sz="4" w:space="0"/>
+            <w:insideV w:val="single" w:color="auto" w:sz="4" w:space="0"/>
+          </w:tblBorders>
+          <w:tblLayout w:type="fixed"/>
+          <w:tblCellMar>
+            <w:top w:w="0" w:type="dxa"/>
+            <w:left w:w="108" w:type="dxa"/>
+            <w:bottom w:w="0" w:type="dxa"/>
+            <w:right w:w="108" w:type="dxa"/>
+          </w:tblCellMar>
+        </w:tblPrEx>
+        <w:tc>
+          <w:tcPr>
+            <w:tcW w:w="4261" w:type="dxa"/>
+            <w:vAlign w:val="top"/>
+          </w:tcPr>
+          <w:p>
+            <w:pPr>
+              <w:numPr>
+                <w:ilvl w:val="0"/>
+                <w:numId w:val="0"/>
+              </w:numPr>
+              <w:jc w:val="center"/>
+              <w:rPr>
+                <w:rFonts w:hint="eastAsia" w:ascii="宋体" w:hAnsi="宋体" w:eastAsia="宋体" w:cs="宋体"/>
+                <w:b w:val="0"/>
+                <w:bCs w:val="0"/>
+                <w:color w:val="000000"/>
+                <w:sz w:val="24"/>
+                <w:szCs w:val="24"/>
+                <w:highlight w:val="none"/>
+                <w:vertAlign w:val="baseline"/>
+                <w:lang w:val="en-US" w:eastAsia="zh-CN"/>
+              </w:rPr>
+            </w:pPr>
+            <w:r>
+              <w:rPr>
+                <w:rFonts w:hint="eastAsia" w:ascii="宋体" w:hAnsi="宋体" w:eastAsia="宋体" w:cs="宋体"/>
+                <w:b w:val="0"/>
+                <w:bCs w:val="0"/>
+                <w:color w:val="000000"/>
+                <w:sz w:val="24"/>
+                <w:szCs w:val="24"/>
+                <w:highlight w:val="none"/>
+                <w:vertAlign w:val="baseline"/>
+                <w:lang w:val="en-US" w:eastAsia="zh-CN"/>
+              </w:rPr>
+              <w:t>功能7</w:t>
+            </w:r>
+          </w:p>
+        </w:tc>
+        <w:tc>
+          <w:tcPr>
+            <w:tcW w:w="4261" w:type="dxa"/>
+            <w:vAlign w:val="top"/>
+          </w:tcPr>
+          <w:p>
+            <w:pPr>
+              <w:numPr>
+                <w:ilvl w:val="0"/>
+                <w:numId w:val="0"/>
+              </w:numPr>
+              <w:jc w:val="center"/>
+              <w:rPr>
+                <w:rFonts w:hint="eastAsia" w:ascii="宋体" w:hAnsi="宋体" w:eastAsia="宋体" w:cs="宋体"/>
+                <w:b w:val="0"/>
+                <w:bCs w:val="0"/>
+                <w:color w:val="000000"/>
+                <w:sz w:val="24"/>
+                <w:szCs w:val="24"/>
+                <w:highlight w:val="none"/>
+                <w:vertAlign w:val="baseline"/>
+                <w:lang w:val="en-US" w:eastAsia="zh-CN"/>
+              </w:rPr>
+            </w:pPr>
+            <w:r>
+              <w:rPr>
+                <w:rFonts w:hint="eastAsia" w:ascii="宋体" w:hAnsi="宋体" w:eastAsia="宋体" w:cs="宋体"/>
+                <w:b w:val="0"/>
+                <w:bCs w:val="0"/>
+                <w:color w:val="000000"/>
+                <w:sz w:val="24"/>
+                <w:szCs w:val="24"/>
+                <w:highlight w:val="none"/>
+                <w:vertAlign w:val="baseline"/>
+                <w:lang w:val="en-US" w:eastAsia="zh-CN"/>
+              </w:rPr>
+              <w:t>购买电影票</w:t>
+            </w:r>
+          </w:p>
+        </w:tc>
+      </w:tr>
+    </w:tbl>
+    <w:p>
+      <w:pPr>
         <w:numPr>
           <w:ilvl w:val="0"/>
-          <w:numId w:val="3"/>
+          <w:numId w:val="0"/>
         </w:numPr>
         <w:rPr>
+          <w:rFonts w:hint="eastAsia" w:ascii="宋体" w:hAnsi="宋体" w:eastAsia="宋体" w:cs="宋体"/>
+          <w:b w:val="0"/>
+          <w:bCs w:val="0"/>
+          <w:color w:val="000000"/>
+          <w:sz w:val="24"/>
+          <w:szCs w:val="24"/>
+          <w:highlight w:val="none"/>
+          <w:lang w:val="en-US" w:eastAsia="zh-CN"/>
+        </w:rPr>
+      </w:pPr>
+    </w:p>
+    <w:p>
+      <w:pPr>
+        <w:numPr>
+          <w:ilvl w:val="0"/>
+          <w:numId w:val="0"/>
+        </w:numPr>
+        <w:rPr>
+          <w:rFonts w:hint="eastAsia"/>
+          <w:b/>
+          <w:bCs/>
+          <w:color w:val="000000"/>
+          <w:sz w:val="24"/>
+          <w:szCs w:val="24"/>
+          <w:highlight w:val="none"/>
+          <w:lang w:val="en-US" w:eastAsia="zh-CN"/>
+        </w:rPr>
+      </w:pPr>
+      <w:r>
+        <w:rPr>
+          <w:rFonts w:hint="eastAsia"/>
+          <w:b/>
+          <w:bCs/>
+          <w:color w:val="000000"/>
+          <w:sz w:val="24"/>
+          <w:szCs w:val="24"/>
+          <w:highlight w:val="none"/>
+          <w:lang w:val="en-US" w:eastAsia="zh-CN"/>
+        </w:rPr>
+        <w:t>7.1功能1设计</w:t>
+      </w:r>
+    </w:p>
+    <w:p>
+      <w:pPr>
+        <w:numPr>
+          <w:ilvl w:val="0"/>
+          <w:numId w:val="0"/>
+        </w:numPr>
+        <w:rPr>
+          <w:rFonts w:hint="eastAsia"/>
+          <w:b w:val="0"/>
+          <w:bCs w:val="0"/>
+          <w:color w:val="000000"/>
+          <w:sz w:val="24"/>
+          <w:szCs w:val="24"/>
+          <w:highlight w:val="none"/>
+          <w:lang w:val="en-US" w:eastAsia="zh-CN"/>
+        </w:rPr>
+      </w:pPr>
+      <w:r>
+        <w:rPr>
+          <w:rFonts w:hint="eastAsia"/>
+          <w:b w:val="0"/>
+          <w:bCs w:val="0"/>
+          <w:color w:val="000000"/>
+          <w:sz w:val="24"/>
+          <w:szCs w:val="24"/>
+          <w:highlight w:val="none"/>
+          <w:lang w:val="en-US" w:eastAsia="zh-CN"/>
+        </w:rPr>
+        <w:t>7.11功能1设计描述</w:t>
+      </w:r>
+    </w:p>
+    <w:p>
+      <w:pPr>
+        <w:numPr>
+          <w:ilvl w:val="0"/>
+          <w:numId w:val="0"/>
+        </w:numPr>
+        <w:rPr>
+          <w:rFonts w:hint="eastAsia"/>
+          <w:b w:val="0"/>
+          <w:bCs w:val="0"/>
+          <w:color w:val="000000"/>
+          <w:sz w:val="24"/>
+          <w:szCs w:val="24"/>
+          <w:highlight w:val="none"/>
+          <w:lang w:val="en-US" w:eastAsia="zh-CN"/>
+        </w:rPr>
+      </w:pPr>
+      <w:r>
+        <w:rPr>
+          <w:rFonts w:hint="eastAsia"/>
+          <w:b w:val="0"/>
+          <w:bCs w:val="0"/>
+          <w:color w:val="000000"/>
+          <w:sz w:val="24"/>
+          <w:szCs w:val="24"/>
+          <w:highlight w:val="none"/>
+          <w:lang w:val="en-US" w:eastAsia="zh-CN"/>
+        </w:rPr>
+        <w:drawing>
+          <wp:inline distT="0" distB="0" distL="114300" distR="114300">
+            <wp:extent cx="229235" cy="335915"/>
+            <wp:effectExtent l="0" t="0" r="18415" b="6985"/>
+            <wp:docPr id="13" name="图片 5" descr="office6\wpsassist\cache\A000220150821A39PPIC"/>
+            <wp:cNvGraphicFramePr>
+              <a:graphicFrameLocks xmlns:a="http://schemas.openxmlformats.org/drawingml/2006/main" noChangeAspect="1"/>
+            </wp:cNvGraphicFramePr>
+            <a:graphic xmlns:a="http://schemas.openxmlformats.org/drawingml/2006/main">
+              <a:graphicData uri="http://schemas.openxmlformats.org/drawingml/2006/picture">
+                <pic:pic xmlns:pic="http://schemas.openxmlformats.org/drawingml/2006/picture">
+                  <pic:nvPicPr>
+                    <pic:cNvPr id="13" name="图片 5" descr="office6\wpsassist\cache\A000220150821A39PPIC"/>
+                    <pic:cNvPicPr>
+                      <a:picLocks noChangeAspect="1"/>
+                    </pic:cNvPicPr>
+                  </pic:nvPicPr>
+                  <pic:blipFill>
+                    <a:blip r:embed="rId15"/>
+                    <a:stretch>
+                      <a:fillRect/>
+                    </a:stretch>
+                  </pic:blipFill>
+                  <pic:spPr>
+                    <a:xfrm>
+                      <a:off x="0" y="0"/>
+                      <a:ext cx="229235" cy="335915"/>
+                    </a:xfrm>
+                    <a:prstGeom prst="rect">
+                      <a:avLst/>
+                    </a:prstGeom>
+                    <a:noFill/>
+                    <a:ln w="9525">
+                      <a:noFill/>
+                    </a:ln>
+                  </pic:spPr>
+                </pic:pic>
+              </a:graphicData>
+            </a:graphic>
+          </wp:inline>
+        </w:drawing>
+      </w:r>
+    </w:p>
+    <w:p>
+      <w:pPr>
+        <w:numPr>
+          <w:ilvl w:val="0"/>
+          <w:numId w:val="0"/>
+        </w:numPr>
+        <w:rPr>
+          <w:rFonts w:hint="eastAsia" w:ascii="宋体" w:hAnsi="宋体" w:eastAsia="宋体" w:cs="宋体"/>
+          <w:b w:val="0"/>
+          <w:bCs w:val="0"/>
+          <w:color w:val="000000"/>
+          <w:sz w:val="24"/>
+          <w:szCs w:val="24"/>
+          <w:highlight w:val="none"/>
+          <w:lang w:val="en-US" w:eastAsia="zh-CN"/>
+        </w:rPr>
+      </w:pPr>
+    </w:p>
+    <w:p>
+      <w:pPr>
+        <w:numPr>
+          <w:ilvl w:val="0"/>
+          <w:numId w:val="0"/>
+        </w:numPr>
+        <w:rPr>
+          <w:rFonts w:hint="eastAsia" w:ascii="宋体" w:hAnsi="宋体" w:eastAsia="宋体" w:cs="宋体"/>
+          <w:b w:val="0"/>
+          <w:bCs w:val="0"/>
+          <w:color w:val="000000"/>
+          <w:sz w:val="24"/>
+          <w:szCs w:val="24"/>
+          <w:highlight w:val="none"/>
+          <w:lang w:val="en-US" w:eastAsia="zh-CN"/>
+        </w:rPr>
+      </w:pPr>
+    </w:p>
+    <w:p>
+      <w:pPr>
+        <w:widowControl w:val="0"/>
+        <w:numPr>
+          <w:ilvl w:val="0"/>
+          <w:numId w:val="0"/>
+        </w:numPr>
+        <w:jc w:val="both"/>
+        <w:rPr>
+          <w:rFonts w:hint="eastAsia"/>
+          <w:lang w:val="en-US" w:eastAsia="zh-CN"/>
+        </w:rPr>
+      </w:pPr>
+    </w:p>
+    <w:p>
+      <w:pPr>
+        <w:widowControl w:val="0"/>
+        <w:numPr>
+          <w:ilvl w:val="0"/>
+          <w:numId w:val="0"/>
+        </w:numPr>
+        <w:jc w:val="both"/>
+        <w:rPr>
+          <w:rFonts w:hint="eastAsia"/>
+          <w:lang w:val="en-US" w:eastAsia="zh-CN"/>
+        </w:rPr>
+      </w:pPr>
+    </w:p>
+    <w:p>
+      <w:pPr>
+        <w:widowControl w:val="0"/>
+        <w:numPr>
+          <w:ilvl w:val="0"/>
+          <w:numId w:val="0"/>
+        </w:numPr>
+        <w:jc w:val="both"/>
+        <w:rPr>
+          <w:rFonts w:hint="eastAsia"/>
+          <w:lang w:val="en-US" w:eastAsia="zh-CN"/>
+        </w:rPr>
+      </w:pPr>
+    </w:p>
+    <w:p>
+      <w:pPr>
+        <w:pStyle w:val="3"/>
+        <w:numPr>
+          <w:ilvl w:val="0"/>
+          <w:numId w:val="4"/>
+        </w:numPr>
+        <w:rPr>
           <w:rFonts w:hint="eastAsia"/>
           <w:lang w:val="en-US" w:eastAsia="zh-CN"/>
         </w:rPr>
@@ -7755,12 +15045,18 @@
       <w:pPr>
         <w:rPr>
           <w:rFonts w:hint="eastAsia"/>
-          <w:lang w:val="en-US" w:eastAsia="zh-CN"/>
-        </w:rPr>
-      </w:pPr>
-      <w:r>
-        <w:rPr>
-          <w:rFonts w:hint="eastAsia"/>
+          <w:b/>
+          <w:bCs/>
+          <w:color w:val="FF0000"/>
+          <w:lang w:val="en-US" w:eastAsia="zh-CN"/>
+        </w:rPr>
+      </w:pPr>
+      <w:r>
+        <w:rPr>
+          <w:rFonts w:hint="eastAsia"/>
+          <w:b/>
+          <w:bCs/>
+          <w:color w:val="FF0000"/>
           <w:lang w:val="en-US" w:eastAsia="zh-CN"/>
         </w:rPr>
         <w:t>8.1使用的开源代码说明</w:t>
@@ -7770,12 +15066,16 @@
       <w:pPr>
         <w:rPr>
           <w:rFonts w:hint="eastAsia"/>
-          <w:lang w:val="en-US" w:eastAsia="zh-CN"/>
-        </w:rPr>
-      </w:pPr>
-      <w:r>
-        <w:rPr>
-          <w:rFonts w:hint="eastAsia"/>
+          <w:b/>
+          <w:bCs/>
+          <w:lang w:val="en-US" w:eastAsia="zh-CN"/>
+        </w:rPr>
+      </w:pPr>
+      <w:r>
+        <w:rPr>
+          <w:rFonts w:hint="eastAsia"/>
+          <w:b/>
+          <w:bCs/>
           <w:lang w:val="en-US" w:eastAsia="zh-CN"/>
         </w:rPr>
         <w:t>8.2使用的其他课程项目说明</w:t>
@@ -7783,7 +15083,7 @@
     </w:p>
     <w:tbl>
       <w:tblPr>
-        <w:tblStyle w:val="7"/>
+        <w:tblStyle w:val="8"/>
         <w:tblW w:w="8225" w:type="dxa"/>
         <w:tblInd w:w="187" w:type="dxa"/>
         <w:tblBorders>
@@ -7833,7 +15133,7 @@
           </w:tcPr>
           <w:p>
             <w:pPr>
-              <w:pStyle w:val="8"/>
+              <w:pStyle w:val="10"/>
               <w:spacing w:after="0"/>
               <w:rPr>
                 <w:rFonts w:hint="eastAsia" w:asciiTheme="minorEastAsia" w:hAnsiTheme="minorEastAsia" w:eastAsiaTheme="minorEastAsia" w:cstheme="minorEastAsia"/>
@@ -7845,7 +15145,7 @@
                 <w:lang w:val="en-US" w:eastAsia="zh-CN"/>
               </w:rPr>
             </w:pPr>
-            <w:bookmarkStart w:id="10" w:name="OLE_LINK4" w:colFirst="0" w:colLast="1"/>
+            <w:bookmarkStart w:id="11" w:name="OLE_LINK4" w:colFirst="0" w:colLast="1"/>
             <w:r>
               <w:rPr>
                 <w:rFonts w:hint="eastAsia" w:asciiTheme="minorEastAsia" w:hAnsiTheme="minorEastAsia" w:cstheme="minorEastAsia"/>
@@ -7868,7 +15168,7 @@
           </w:tcPr>
           <w:p>
             <w:pPr>
-              <w:pStyle w:val="8"/>
+              <w:pStyle w:val="10"/>
               <w:spacing w:after="0"/>
               <w:rPr>
                 <w:rFonts w:hint="eastAsia" w:asciiTheme="minorEastAsia" w:hAnsiTheme="minorEastAsia" w:eastAsiaTheme="minorEastAsia" w:cstheme="minorEastAsia"/>
@@ -7902,7 +15202,7 @@
           </w:tcPr>
           <w:p>
             <w:pPr>
-              <w:pStyle w:val="8"/>
+              <w:pStyle w:val="10"/>
               <w:spacing w:after="0"/>
               <w:rPr>
                 <w:rFonts w:hint="eastAsia" w:asciiTheme="minorEastAsia" w:hAnsiTheme="minorEastAsia" w:cstheme="minorEastAsia"/>
@@ -7957,7 +15257,7 @@
           </w:tcPr>
           <w:p>
             <w:pPr>
-              <w:pStyle w:val="8"/>
+              <w:pStyle w:val="10"/>
               <w:spacing w:after="0"/>
               <w:rPr>
                 <w:rFonts w:hint="eastAsia" w:asciiTheme="minorEastAsia" w:hAnsiTheme="minorEastAsia" w:eastAsiaTheme="minorEastAsia" w:cstheme="minorEastAsia"/>
@@ -7984,7 +15284,7 @@
           </w:tcPr>
           <w:p>
             <w:pPr>
-              <w:pStyle w:val="8"/>
+              <w:pStyle w:val="10"/>
               <w:spacing w:after="0"/>
               <w:rPr>
                 <w:rFonts w:hint="eastAsia" w:asciiTheme="minorEastAsia" w:hAnsiTheme="minorEastAsia" w:eastAsiaTheme="minorEastAsia" w:cstheme="minorEastAsia"/>
@@ -8011,7 +15311,7 @@
           </w:tcPr>
           <w:p>
             <w:pPr>
-              <w:pStyle w:val="8"/>
+              <w:pStyle w:val="10"/>
               <w:spacing w:after="0"/>
               <w:rPr>
                 <w:rFonts w:hint="eastAsia" w:asciiTheme="minorEastAsia" w:hAnsiTheme="minorEastAsia" w:cstheme="minorEastAsia"/>
@@ -8032,18 +15332,22 @@
           </w:p>
         </w:tc>
       </w:tr>
-      <w:bookmarkEnd w:id="10"/>
+      <w:bookmarkEnd w:id="11"/>
     </w:tbl>
     <w:p>
       <w:pPr>
         <w:rPr>
           <w:rFonts w:hint="eastAsia"/>
-          <w:lang w:val="en-US" w:eastAsia="zh-CN"/>
-        </w:rPr>
-      </w:pPr>
-      <w:r>
-        <w:rPr>
-          <w:rFonts w:hint="eastAsia"/>
+          <w:b/>
+          <w:bCs/>
+          <w:lang w:val="en-US" w:eastAsia="zh-CN"/>
+        </w:rPr>
+      </w:pPr>
+      <w:r>
+        <w:rPr>
+          <w:rFonts w:hint="eastAsia"/>
+          <w:b/>
+          <w:bCs/>
           <w:lang w:val="en-US" w:eastAsia="zh-CN"/>
         </w:rPr>
         <w:t>8.3参考资料</w:t>
@@ -8051,7 +15355,7 @@
     </w:p>
     <w:tbl>
       <w:tblPr>
-        <w:tblStyle w:val="7"/>
+        <w:tblStyle w:val="8"/>
         <w:tblW w:w="8225" w:type="dxa"/>
         <w:tblInd w:w="187" w:type="dxa"/>
         <w:tblBorders>
@@ -8101,7 +15405,7 @@
           </w:tcPr>
           <w:p>
             <w:pPr>
-              <w:pStyle w:val="8"/>
+              <w:pStyle w:val="10"/>
               <w:spacing w:after="0"/>
               <w:rPr>
                 <w:rFonts w:hint="eastAsia" w:asciiTheme="minorEastAsia" w:hAnsiTheme="minorEastAsia" w:eastAsiaTheme="minorEastAsia" w:cstheme="minorEastAsia"/>
@@ -8135,7 +15439,7 @@
           </w:tcPr>
           <w:p>
             <w:pPr>
-              <w:pStyle w:val="8"/>
+              <w:pStyle w:val="10"/>
               <w:spacing w:after="0"/>
               <w:rPr>
                 <w:rFonts w:hint="eastAsia" w:asciiTheme="minorEastAsia" w:hAnsiTheme="minorEastAsia" w:eastAsiaTheme="minorEastAsia" w:cstheme="minorEastAsia"/>
@@ -8169,7 +15473,7 @@
           </w:tcPr>
           <w:p>
             <w:pPr>
-              <w:pStyle w:val="8"/>
+              <w:pStyle w:val="10"/>
               <w:spacing w:after="0"/>
               <w:rPr>
                 <w:rFonts w:hint="eastAsia" w:asciiTheme="minorEastAsia" w:hAnsiTheme="minorEastAsia" w:cstheme="minorEastAsia"/>
@@ -8207,6 +15511,12 @@
             <w:insideV w:val="single" w:color="808080" w:sz="6" w:space="0"/>
           </w:tblBorders>
           <w:tblLayout w:type="fixed"/>
+          <w:tblCellMar>
+            <w:top w:w="0" w:type="dxa"/>
+            <w:left w:w="0" w:type="dxa"/>
+            <w:bottom w:w="0" w:type="dxa"/>
+            <w:right w:w="0" w:type="dxa"/>
+          </w:tblCellMar>
         </w:tblPrEx>
         <w:trPr>
           <w:trHeight w:val="534" w:hRule="atLeast"/>
@@ -8218,7 +15528,7 @@
           </w:tcPr>
           <w:p>
             <w:pPr>
-              <w:pStyle w:val="8"/>
+              <w:pStyle w:val="10"/>
               <w:spacing w:after="0"/>
               <w:rPr>
                 <w:rFonts w:hint="eastAsia" w:asciiTheme="minorEastAsia" w:hAnsiTheme="minorEastAsia" w:eastAsiaTheme="minorEastAsia" w:cstheme="minorEastAsia"/>
@@ -8245,7 +15555,7 @@
           </w:tcPr>
           <w:p>
             <w:pPr>
-              <w:pStyle w:val="8"/>
+              <w:pStyle w:val="10"/>
               <w:spacing w:after="0"/>
               <w:rPr>
                 <w:rFonts w:hint="eastAsia" w:asciiTheme="minorEastAsia" w:hAnsiTheme="minorEastAsia" w:eastAsiaTheme="minorEastAsia" w:cstheme="minorEastAsia"/>
@@ -8272,7 +15582,7 @@
           </w:tcPr>
           <w:p>
             <w:pPr>
-              <w:pStyle w:val="8"/>
+              <w:pStyle w:val="10"/>
               <w:spacing w:after="0"/>
               <w:rPr>
                 <w:rFonts w:hint="eastAsia" w:asciiTheme="minorEastAsia" w:hAnsiTheme="minorEastAsia" w:cstheme="minorEastAsia"/>
@@ -8528,6 +15838,18 @@
 <file path=word/numbering.xml><?xml version="1.0" encoding="utf-8"?>
 <w:numbering xmlns:wpc="http://schemas.microsoft.com/office/word/2010/wordprocessingCanvas" xmlns:mc="http://schemas.openxmlformats.org/markup-compatibility/2006" xmlns:o="urn:schemas-microsoft-com:office:office" xmlns:r="http://schemas.openxmlformats.org/officeDocument/2006/relationships" xmlns:m="http://schemas.openxmlformats.org/officeDocument/2006/math" xmlns:v="urn:schemas-microsoft-com:vml" xmlns:wp14="http://schemas.microsoft.com/office/word/2010/wordprocessingDrawing" xmlns:wp="http://schemas.openxmlformats.org/drawingml/2006/wordprocessingDrawing" xmlns:w10="urn:schemas-microsoft-com:office:word" xmlns:w="http://schemas.openxmlformats.org/wordprocessingml/2006/main" xmlns:w14="http://schemas.microsoft.com/office/word/2010/wordml" xmlns:wpg="http://schemas.microsoft.com/office/word/2010/wordprocessingGroup" xmlns:wpi="http://schemas.microsoft.com/office/word/2010/wordprocessingInk" xmlns:wne="http://schemas.microsoft.com/office/word/2006/wordml" xmlns:wps="http://schemas.microsoft.com/office/word/2010/wordprocessingShape" mc:Ignorable="w14 wp14">
   <w:abstractNum w:abstractNumId="0">
+    <w:nsid w:val="57844548"/>
+    <w:multiLevelType w:val="singleLevel"/>
+    <w:tmpl w:val="57844548"/>
+    <w:lvl w:ilvl="0" w:tentative="0">
+      <w:start w:val="1"/>
+      <w:numFmt w:val="decimal"/>
+      <w:suff w:val="nothing"/>
+      <w:lvlText w:val="%1."/>
+      <w:lvlJc w:val="left"/>
+    </w:lvl>
+  </w:abstractNum>
+  <w:abstractNum w:abstractNumId="1">
     <w:nsid w:val="57846C89"/>
     <w:multiLevelType w:val="singleLevel"/>
     <w:tmpl w:val="57846C89"/>
@@ -8539,7 +15861,7 @@
       <w:lvlJc w:val="left"/>
     </w:lvl>
   </w:abstractNum>
-  <w:abstractNum w:abstractNumId="1">
+  <w:abstractNum w:abstractNumId="2">
     <w:nsid w:val="57846CA0"/>
     <w:multiLevelType w:val="singleLevel"/>
     <w:tmpl w:val="57846CA0"/>
@@ -8551,7 +15873,7 @@
       <w:lvlJc w:val="left"/>
     </w:lvl>
   </w:abstractNum>
-  <w:abstractNum w:abstractNumId="2">
+  <w:abstractNum w:abstractNumId="3">
     <w:nsid w:val="5784A409"/>
     <w:multiLevelType w:val="singleLevel"/>
     <w:tmpl w:val="5784A409"/>
@@ -8564,13 +15886,16 @@
     </w:lvl>
   </w:abstractNum>
   <w:num w:numId="1">
-    <w:abstractNumId w:val="2"/>
+    <w:abstractNumId w:val="0"/>
   </w:num>
   <w:num w:numId="2">
-    <w:abstractNumId w:val="0"/>
+    <w:abstractNumId w:val="3"/>
   </w:num>
   <w:num w:numId="3">
     <w:abstractNumId w:val="1"/>
+  </w:num>
+  <w:num w:numId="4">
+    <w:abstractNumId w:val="2"/>
   </w:num>
 </w:numbering>
 </file>
@@ -8892,7 +16217,7 @@
     <w:semiHidden/>
     <w:uiPriority w:val="0"/>
   </w:style>
-  <w:style w:type="table" w:default="1" w:styleId="7">
+  <w:style w:type="table" w:default="1" w:styleId="8">
     <w:name w:val="Normal Table"/>
     <w:semiHidden/>
     <w:qFormat/>
@@ -8949,7 +16274,39 @@
       <w:sz w:val="18"/>
     </w:rPr>
   </w:style>
-  <w:style w:type="paragraph" w:customStyle="1" w:styleId="8">
+  <w:style w:type="character" w:styleId="7">
+    <w:name w:val="Hyperlink"/>
+    <w:basedOn w:val="6"/>
+    <w:uiPriority w:val="0"/>
+    <w:rPr>
+      <w:color w:val="0000FF"/>
+      <w:u w:val="single"/>
+    </w:rPr>
+  </w:style>
+  <w:style w:type="table" w:styleId="9">
+    <w:name w:val="Table Grid"/>
+    <w:basedOn w:val="8"/>
+    <w:uiPriority w:val="0"/>
+    <w:pPr>
+      <w:widowControl w:val="0"/>
+      <w:jc w:val="both"/>
+    </w:pPr>
+    <w:tblPr>
+      <w:tblBorders>
+        <w:top w:val="single" w:color="auto" w:sz="4" w:space="0"/>
+        <w:left w:val="single" w:color="auto" w:sz="4" w:space="0"/>
+        <w:bottom w:val="single" w:color="auto" w:sz="4" w:space="0"/>
+        <w:right w:val="single" w:color="auto" w:sz="4" w:space="0"/>
+        <w:insideH w:val="single" w:color="auto" w:sz="4" w:space="0"/>
+        <w:insideV w:val="single" w:color="auto" w:sz="4" w:space="0"/>
+      </w:tblBorders>
+      <w:tblLayout w:type="fixed"/>
+    </w:tblPr>
+    <w:tcPr>
+      <w:textDirection w:val="lrTb"/>
+    </w:tcPr>
+  </w:style>
+  <w:style w:type="paragraph" w:customStyle="1" w:styleId="10">
     <w:name w:val="Tabletext"/>
     <w:basedOn w:val="1"/>
     <w:qFormat/>

--- a/软件设计文档-temp.docx
+++ b/软件设计文档-temp.docx
@@ -320,6 +320,12 @@
             <w:insideV w:val="single" w:color="808080" w:sz="6" w:space="0"/>
           </w:tblBorders>
           <w:tblLayout w:type="fixed"/>
+          <w:tblCellMar>
+            <w:top w:w="0" w:type="dxa"/>
+            <w:left w:w="0" w:type="dxa"/>
+            <w:bottom w:w="0" w:type="dxa"/>
+            <w:right w:w="0" w:type="dxa"/>
+          </w:tblCellMar>
         </w:tblPrEx>
         <w:tc>
           <w:tcPr>
@@ -728,6 +734,136 @@
               <w:spacing w:after="0"/>
               <w:rPr>
                 <w:rFonts w:hint="eastAsia" w:asciiTheme="minorEastAsia" w:hAnsiTheme="minorEastAsia" w:eastAsiaTheme="minorEastAsia" w:cstheme="minorEastAsia"/>
+                <w:sz w:val="22"/>
+                <w:szCs w:val="24"/>
+                <w:lang w:val="en-US" w:eastAsia="zh-CN"/>
+              </w:rPr>
+            </w:pPr>
+            <w:r>
+              <w:rPr>
+                <w:rFonts w:hint="eastAsia" w:asciiTheme="minorEastAsia" w:hAnsiTheme="minorEastAsia" w:cstheme="minorEastAsia"/>
+                <w:sz w:val="22"/>
+                <w:szCs w:val="24"/>
+                <w:lang w:val="en-US" w:eastAsia="zh-CN"/>
+              </w:rPr>
+              <w:t>李绍焜 朱钦</w:t>
+            </w:r>
+          </w:p>
+        </w:tc>
+      </w:tr>
+      <w:tr>
+        <w:tblPrEx>
+          <w:tblBorders>
+            <w:top w:val="single" w:color="808080" w:sz="6" w:space="0"/>
+            <w:left w:val="single" w:color="808080" w:sz="6" w:space="0"/>
+            <w:bottom w:val="single" w:color="808080" w:sz="6" w:space="0"/>
+            <w:right w:val="single" w:color="808080" w:sz="6" w:space="0"/>
+            <w:insideH w:val="single" w:color="808080" w:sz="6" w:space="0"/>
+            <w:insideV w:val="single" w:color="808080" w:sz="6" w:space="0"/>
+          </w:tblBorders>
+          <w:tblLayout w:type="fixed"/>
+          <w:tblCellMar>
+            <w:top w:w="0" w:type="dxa"/>
+            <w:left w:w="0" w:type="dxa"/>
+            <w:bottom w:w="0" w:type="dxa"/>
+            <w:right w:w="0" w:type="dxa"/>
+          </w:tblCellMar>
+        </w:tblPrEx>
+        <w:trPr>
+          <w:trHeight w:val="534" w:hRule="atLeast"/>
+        </w:trPr>
+        <w:tc>
+          <w:tcPr>
+            <w:tcW w:w="1605" w:type="dxa"/>
+            <w:vAlign w:val="top"/>
+          </w:tcPr>
+          <w:p>
+            <w:pPr>
+              <w:pStyle w:val="10"/>
+              <w:spacing w:after="0"/>
+              <w:rPr>
+                <w:rFonts w:hint="eastAsia" w:asciiTheme="minorEastAsia" w:hAnsiTheme="minorEastAsia" w:cstheme="minorEastAsia"/>
+                <w:sz w:val="22"/>
+                <w:szCs w:val="24"/>
+                <w:lang w:val="en-US" w:eastAsia="zh-CN"/>
+              </w:rPr>
+            </w:pPr>
+            <w:r>
+              <w:rPr>
+                <w:rFonts w:hint="eastAsia" w:asciiTheme="minorEastAsia" w:hAnsiTheme="minorEastAsia" w:cstheme="minorEastAsia"/>
+                <w:sz w:val="22"/>
+                <w:szCs w:val="24"/>
+                <w:lang w:val="en-US" w:eastAsia="zh-CN"/>
+              </w:rPr>
+              <w:t>2016-7-13</w:t>
+            </w:r>
+          </w:p>
+        </w:tc>
+        <w:tc>
+          <w:tcPr>
+            <w:tcW w:w="1215" w:type="dxa"/>
+            <w:vAlign w:val="top"/>
+          </w:tcPr>
+          <w:p>
+            <w:pPr>
+              <w:pStyle w:val="10"/>
+              <w:spacing w:after="0"/>
+              <w:rPr>
+                <w:rFonts w:hint="eastAsia" w:asciiTheme="minorEastAsia" w:hAnsiTheme="minorEastAsia" w:cstheme="minorEastAsia"/>
+                <w:sz w:val="22"/>
+                <w:szCs w:val="24"/>
+                <w:lang w:val="en-US" w:eastAsia="zh-CN"/>
+              </w:rPr>
+            </w:pPr>
+            <w:r>
+              <w:rPr>
+                <w:rFonts w:hint="eastAsia" w:asciiTheme="minorEastAsia" w:hAnsiTheme="minorEastAsia" w:cstheme="minorEastAsia"/>
+                <w:sz w:val="22"/>
+                <w:szCs w:val="24"/>
+                <w:lang w:val="en-US" w:eastAsia="zh-CN"/>
+              </w:rPr>
+              <w:t>1.0</w:t>
+            </w:r>
+          </w:p>
+        </w:tc>
+        <w:tc>
+          <w:tcPr>
+            <w:tcW w:w="3498" w:type="dxa"/>
+            <w:vAlign w:val="top"/>
+          </w:tcPr>
+          <w:p>
+            <w:pPr>
+              <w:pStyle w:val="10"/>
+              <w:spacing w:after="0"/>
+              <w:rPr>
+                <w:rFonts w:hint="eastAsia" w:asciiTheme="minorEastAsia" w:hAnsiTheme="minorEastAsia" w:cstheme="minorEastAsia"/>
+                <w:sz w:val="22"/>
+                <w:szCs w:val="24"/>
+                <w:lang w:val="en-US" w:eastAsia="zh-CN"/>
+              </w:rPr>
+            </w:pPr>
+            <w:r>
+              <w:rPr>
+                <w:rFonts w:hint="eastAsia" w:asciiTheme="minorEastAsia" w:hAnsiTheme="minorEastAsia" w:cstheme="minorEastAsia"/>
+                <w:sz w:val="22"/>
+                <w:szCs w:val="24"/>
+                <w:lang w:val="en-US" w:eastAsia="zh-CN"/>
+              </w:rPr>
+              <w:t>初稿</w:t>
+            </w:r>
+          </w:p>
+        </w:tc>
+        <w:tc>
+          <w:tcPr>
+            <w:tcW w:w="2595" w:type="dxa"/>
+            <w:vAlign w:val="top"/>
+          </w:tcPr>
+          <w:p>
+            <w:pPr>
+              <w:pStyle w:val="10"/>
+              <w:spacing w:after="0"/>
+              <w:rPr>
+                <w:rFonts w:hint="eastAsia" w:asciiTheme="minorEastAsia" w:hAnsiTheme="minorEastAsia" w:cstheme="minorEastAsia"/>
                 <w:sz w:val="22"/>
                 <w:szCs w:val="24"/>
                 <w:lang w:val="en-US" w:eastAsia="zh-CN"/>
@@ -6046,12 +6182,6 @@
             <w:insideV w:val="single" w:color="808080" w:sz="6" w:space="0"/>
           </w:tblBorders>
           <w:tblLayout w:type="fixed"/>
-          <w:tblCellMar>
-            <w:top w:w="0" w:type="dxa"/>
-            <w:left w:w="0" w:type="dxa"/>
-            <w:bottom w:w="0" w:type="dxa"/>
-            <w:right w:w="0" w:type="dxa"/>
-          </w:tblCellMar>
         </w:tblPrEx>
         <w:tc>
           <w:tcPr>
@@ -7380,7 +7510,7 @@
                 <w:szCs w:val="24"/>
                 <w:lang w:val="en-US" w:eastAsia="zh-CN"/>
               </w:rPr>
-              <w:t>注册、登录</w:t>
+              <w:t>登录、注册</w:t>
             </w:r>
           </w:p>
         </w:tc>
@@ -7458,7 +7588,7 @@
                 <w:szCs w:val="24"/>
                 <w:lang w:val="en-US" w:eastAsia="zh-CN"/>
               </w:rPr>
-              <w:t>电影介绍、电影海报、电影评价</w:t>
+              <w:t>定位用户位置</w:t>
             </w:r>
           </w:p>
         </w:tc>
@@ -7537,7 +7667,7 @@
                 <w:szCs w:val="24"/>
                 <w:lang w:val="en-US" w:eastAsia="zh-CN"/>
               </w:rPr>
-              <w:t>电影个性化推荐</w:t>
+              <w:t>查看电影信息</w:t>
             </w:r>
           </w:p>
         </w:tc>
@@ -7616,7 +7746,7 @@
                 <w:szCs w:val="24"/>
                 <w:lang w:val="en-US" w:eastAsia="zh-CN"/>
               </w:rPr>
-              <w:t>查找附近的电影院</w:t>
+              <w:t>查看影院信息</w:t>
             </w:r>
           </w:p>
         </w:tc>
@@ -7694,7 +7824,163 @@
                 <w:szCs w:val="24"/>
                 <w:lang w:val="en-US" w:eastAsia="zh-CN"/>
               </w:rPr>
-              <w:t>购票</w:t>
+              <w:t>查看自己的信息</w:t>
+            </w:r>
+          </w:p>
+        </w:tc>
+      </w:tr>
+      <w:tr>
+        <w:tblPrEx>
+          <w:tblBorders>
+            <w:top w:val="single" w:color="808080" w:sz="6" w:space="0"/>
+            <w:left w:val="single" w:color="808080" w:sz="6" w:space="0"/>
+            <w:bottom w:val="single" w:color="808080" w:sz="6" w:space="0"/>
+            <w:right w:val="single" w:color="808080" w:sz="6" w:space="0"/>
+            <w:insideH w:val="single" w:color="808080" w:sz="6" w:space="0"/>
+            <w:insideV w:val="single" w:color="808080" w:sz="6" w:space="0"/>
+          </w:tblBorders>
+          <w:tblLayout w:type="fixed"/>
+          <w:tblCellMar>
+            <w:top w:w="0" w:type="dxa"/>
+            <w:left w:w="0" w:type="dxa"/>
+            <w:bottom w:w="0" w:type="dxa"/>
+            <w:right w:w="0" w:type="dxa"/>
+          </w:tblCellMar>
+        </w:tblPrEx>
+        <w:trPr>
+          <w:trHeight w:val="534" w:hRule="atLeast"/>
+        </w:trPr>
+        <w:tc>
+          <w:tcPr>
+            <w:tcW w:w="2726" w:type="dxa"/>
+            <w:textDirection w:val="lrTb"/>
+            <w:vAlign w:val="top"/>
+          </w:tcPr>
+          <w:p>
+            <w:pPr>
+              <w:pStyle w:val="10"/>
+              <w:spacing w:after="0"/>
+              <w:rPr>
+                <w:rFonts w:hint="eastAsia" w:asciiTheme="minorEastAsia" w:hAnsiTheme="minorEastAsia" w:cstheme="minorEastAsia"/>
+                <w:sz w:val="22"/>
+                <w:szCs w:val="24"/>
+                <w:lang w:val="en-US" w:eastAsia="zh-CN"/>
+              </w:rPr>
+            </w:pPr>
+            <w:r>
+              <w:rPr>
+                <w:rFonts w:hint="eastAsia" w:asciiTheme="minorEastAsia" w:hAnsiTheme="minorEastAsia" w:cstheme="minorEastAsia"/>
+                <w:sz w:val="22"/>
+                <w:szCs w:val="24"/>
+                <w:lang w:val="en-US" w:eastAsia="zh-CN"/>
+              </w:rPr>
+              <w:t>功能6</w:t>
+            </w:r>
+          </w:p>
+        </w:tc>
+        <w:tc>
+          <w:tcPr>
+            <w:tcW w:w="5374" w:type="dxa"/>
+            <w:textDirection w:val="lrTb"/>
+            <w:vAlign w:val="top"/>
+          </w:tcPr>
+          <w:p>
+            <w:pPr>
+              <w:pStyle w:val="10"/>
+              <w:spacing w:after="0"/>
+              <w:rPr>
+                <w:rFonts w:hint="eastAsia" w:asciiTheme="minorEastAsia" w:hAnsiTheme="minorEastAsia" w:cstheme="minorEastAsia"/>
+                <w:sz w:val="22"/>
+                <w:szCs w:val="24"/>
+                <w:lang w:val="en-US" w:eastAsia="zh-CN"/>
+              </w:rPr>
+            </w:pPr>
+            <w:r>
+              <w:rPr>
+                <w:rFonts w:hint="eastAsia" w:asciiTheme="minorEastAsia" w:hAnsiTheme="minorEastAsia" w:cstheme="minorEastAsia"/>
+                <w:sz w:val="22"/>
+                <w:szCs w:val="24"/>
+                <w:lang w:val="en-US" w:eastAsia="zh-CN"/>
+              </w:rPr>
+              <w:t>发表评论</w:t>
+            </w:r>
+          </w:p>
+        </w:tc>
+      </w:tr>
+      <w:tr>
+        <w:tblPrEx>
+          <w:tblBorders>
+            <w:top w:val="single" w:color="808080" w:sz="6" w:space="0"/>
+            <w:left w:val="single" w:color="808080" w:sz="6" w:space="0"/>
+            <w:bottom w:val="single" w:color="808080" w:sz="6" w:space="0"/>
+            <w:right w:val="single" w:color="808080" w:sz="6" w:space="0"/>
+            <w:insideH w:val="single" w:color="808080" w:sz="6" w:space="0"/>
+            <w:insideV w:val="single" w:color="808080" w:sz="6" w:space="0"/>
+          </w:tblBorders>
+          <w:tblLayout w:type="fixed"/>
+          <w:tblCellMar>
+            <w:top w:w="0" w:type="dxa"/>
+            <w:left w:w="0" w:type="dxa"/>
+            <w:bottom w:w="0" w:type="dxa"/>
+            <w:right w:w="0" w:type="dxa"/>
+          </w:tblCellMar>
+        </w:tblPrEx>
+        <w:trPr>
+          <w:trHeight w:val="534" w:hRule="atLeast"/>
+        </w:trPr>
+        <w:tc>
+          <w:tcPr>
+            <w:tcW w:w="2726" w:type="dxa"/>
+            <w:textDirection w:val="lrTb"/>
+            <w:vAlign w:val="top"/>
+          </w:tcPr>
+          <w:p>
+            <w:pPr>
+              <w:pStyle w:val="10"/>
+              <w:spacing w:after="0"/>
+              <w:rPr>
+                <w:rFonts w:hint="eastAsia" w:asciiTheme="minorEastAsia" w:hAnsiTheme="minorEastAsia" w:cstheme="minorEastAsia"/>
+                <w:sz w:val="22"/>
+                <w:szCs w:val="24"/>
+                <w:lang w:val="en-US" w:eastAsia="zh-CN"/>
+              </w:rPr>
+            </w:pPr>
+            <w:r>
+              <w:rPr>
+                <w:rFonts w:hint="eastAsia" w:asciiTheme="minorEastAsia" w:hAnsiTheme="minorEastAsia" w:cstheme="minorEastAsia"/>
+                <w:sz w:val="22"/>
+                <w:szCs w:val="24"/>
+                <w:lang w:val="en-US" w:eastAsia="zh-CN"/>
+              </w:rPr>
+              <w:t>功能7</w:t>
+            </w:r>
+          </w:p>
+        </w:tc>
+        <w:tc>
+          <w:tcPr>
+            <w:tcW w:w="5374" w:type="dxa"/>
+            <w:textDirection w:val="lrTb"/>
+            <w:vAlign w:val="top"/>
+          </w:tcPr>
+          <w:p>
+            <w:pPr>
+              <w:pStyle w:val="10"/>
+              <w:spacing w:after="0"/>
+              <w:rPr>
+                <w:rFonts w:hint="eastAsia" w:asciiTheme="minorEastAsia" w:hAnsiTheme="minorEastAsia" w:cstheme="minorEastAsia"/>
+                <w:sz w:val="22"/>
+                <w:szCs w:val="24"/>
+                <w:lang w:val="en-US" w:eastAsia="zh-CN"/>
+              </w:rPr>
+            </w:pPr>
+            <w:r>
+              <w:rPr>
+                <w:rFonts w:hint="eastAsia" w:asciiTheme="minorEastAsia" w:hAnsiTheme="minorEastAsia" w:cstheme="minorEastAsia"/>
+                <w:sz w:val="22"/>
+                <w:szCs w:val="24"/>
+                <w:lang w:val="en-US" w:eastAsia="zh-CN"/>
+              </w:rPr>
+              <w:t>购买电影票</w:t>
             </w:r>
           </w:p>
         </w:tc>
@@ -7795,7 +8081,7 @@
           <w:rFonts w:hint="eastAsia"/>
           <w:lang w:val="en-US" w:eastAsia="zh-CN"/>
         </w:rPr>
-        <w:t>（1登录之后，进入“电影列表”</w:t>
+        <w:t>（1登录之后，左上角会根据定位显示地理位置</w:t>
       </w:r>
     </w:p>
     <w:p>
@@ -7813,7 +8099,7 @@
           <w:rFonts w:hint="eastAsia"/>
           <w:lang w:val="en-US" w:eastAsia="zh-CN"/>
         </w:rPr>
-        <w:t>（2点击任意一部电影Item,进入“选中电影”页面</w:t>
+        <w:t>（2用户也可以自行修改上面的位置信息</w:t>
       </w:r>
     </w:p>
     <w:p>
@@ -7866,7 +8152,7 @@
           <w:rFonts w:hint="eastAsia"/>
           <w:lang w:val="en-US" w:eastAsia="zh-CN"/>
         </w:rPr>
-        <w:t>（2点击任意一部电影Item也会进入“选中电影”页面</w:t>
+        <w:t>（2点击任意一部电影Item也会进入“选中电影”页面，查看电影信息</w:t>
       </w:r>
     </w:p>
     <w:p>
@@ -7919,7 +8205,7 @@
           <w:rFonts w:hint="eastAsia"/>
           <w:lang w:val="en-US" w:eastAsia="zh-CN"/>
         </w:rPr>
-        <w:t>（2点击任意一个影院Item，进入“选中影院”页面</w:t>
+        <w:t>（2点击任意一个影院Item，进入“选中影院”页面，查看影院信息</w:t>
       </w:r>
     </w:p>
     <w:p>
@@ -7937,6 +8223,112 @@
           <w:lang w:val="en-US" w:eastAsia="zh-CN"/>
         </w:rPr>
         <w:t>2.3.5功能5界面流程</w:t>
+      </w:r>
+    </w:p>
+    <w:p>
+      <w:pPr>
+        <w:wordWrap/>
+        <w:ind w:firstLine="420" w:firstLineChars="0"/>
+        <w:jc w:val="left"/>
+        <w:rPr>
+          <w:rFonts w:hint="eastAsia"/>
+          <w:lang w:val="en-US" w:eastAsia="zh-CN"/>
+        </w:rPr>
+      </w:pPr>
+      <w:r>
+        <w:rPr>
+          <w:rFonts w:hint="eastAsia"/>
+          <w:lang w:val="en-US" w:eastAsia="zh-CN"/>
+        </w:rPr>
+        <w:t>（1点击“我的”，进入个人信息页面</w:t>
+      </w:r>
+    </w:p>
+    <w:p>
+      <w:pPr>
+        <w:wordWrap/>
+        <w:ind w:firstLine="420" w:firstLineChars="0"/>
+        <w:jc w:val="left"/>
+        <w:rPr>
+          <w:rFonts w:hint="eastAsia"/>
+          <w:lang w:val="en-US" w:eastAsia="zh-CN"/>
+        </w:rPr>
+      </w:pPr>
+      <w:r>
+        <w:rPr>
+          <w:rFonts w:hint="eastAsia"/>
+          <w:lang w:val="en-US" w:eastAsia="zh-CN"/>
+        </w:rPr>
+        <w:t>（2选择“我的订单”，查看订单信息</w:t>
+      </w:r>
+    </w:p>
+    <w:p>
+      <w:pPr>
+        <w:wordWrap/>
+        <w:jc w:val="left"/>
+        <w:rPr>
+          <w:rFonts w:hint="eastAsia"/>
+          <w:lang w:val="en-US" w:eastAsia="zh-CN"/>
+        </w:rPr>
+      </w:pPr>
+      <w:r>
+        <w:rPr>
+          <w:rFonts w:hint="eastAsia"/>
+          <w:lang w:val="en-US" w:eastAsia="zh-CN"/>
+        </w:rPr>
+        <w:t>2.3.6功能6界面流程</w:t>
+      </w:r>
+    </w:p>
+    <w:p>
+      <w:pPr>
+        <w:wordWrap/>
+        <w:ind w:firstLine="420" w:firstLineChars="0"/>
+        <w:jc w:val="left"/>
+        <w:rPr>
+          <w:rFonts w:hint="eastAsia"/>
+          <w:lang w:val="en-US" w:eastAsia="zh-CN"/>
+        </w:rPr>
+      </w:pPr>
+      <w:r>
+        <w:rPr>
+          <w:rFonts w:hint="eastAsia"/>
+          <w:lang w:val="en-US" w:eastAsia="zh-CN"/>
+        </w:rPr>
+        <w:t>（1点击“待评价”，进入评价页面</w:t>
+      </w:r>
+    </w:p>
+    <w:p>
+      <w:pPr>
+        <w:wordWrap/>
+        <w:ind w:firstLine="420" w:firstLineChars="0"/>
+        <w:jc w:val="left"/>
+        <w:rPr>
+          <w:rFonts w:hint="eastAsia"/>
+          <w:lang w:val="en-US" w:eastAsia="zh-CN"/>
+        </w:rPr>
+      </w:pPr>
+      <w:r>
+        <w:rPr>
+          <w:rFonts w:hint="eastAsia"/>
+          <w:lang w:val="en-US" w:eastAsia="zh-CN"/>
+        </w:rPr>
+        <w:t>（2在文本框输入评论，点击“发表评论”，发表个人对电影的评价</w:t>
+      </w:r>
+    </w:p>
+    <w:p>
+      <w:pPr>
+        <w:wordWrap/>
+        <w:jc w:val="left"/>
+        <w:rPr>
+          <w:rFonts w:hint="eastAsia"/>
+          <w:lang w:val="en-US" w:eastAsia="zh-CN"/>
+        </w:rPr>
+      </w:pPr>
+      <w:r>
+        <w:rPr>
+          <w:rFonts w:hint="eastAsia"/>
+          <w:lang w:val="en-US" w:eastAsia="zh-CN"/>
+        </w:rPr>
+        <w:t>2.3.7功能7界面流程</w:t>
       </w:r>
     </w:p>
     <w:p>
@@ -13917,8 +14309,6 @@
           <w:lang w:val="en-US" w:eastAsia="zh-CN"/>
         </w:rPr>
       </w:pPr>
-      <w:bookmarkStart w:id="12" w:name="_GoBack"/>
-      <w:bookmarkEnd w:id="12"/>
     </w:p>
     <w:p>
       <w:pPr>
@@ -14869,7 +15259,7 @@
           <w:highlight w:val="none"/>
           <w:lang w:val="en-US" w:eastAsia="zh-CN"/>
         </w:rPr>
-        <w:t>7.11功能1设计描述</w:t>
+        <w:t>7.1.1功能1设计描述</w:t>
       </w:r>
     </w:p>
     <w:p>
@@ -14878,6 +15268,7 @@
           <w:ilvl w:val="0"/>
           <w:numId w:val="0"/>
         </w:numPr>
+        <w:ind w:firstLine="420" w:firstLineChars="0"/>
         <w:rPr>
           <w:rFonts w:hint="eastAsia"/>
           <w:b w:val="0"/>
@@ -14900,47 +15291,7 @@
           <w:highlight w:val="none"/>
           <w:lang w:val="en-US" w:eastAsia="zh-CN"/>
         </w:rPr>
-        <w:drawing>
-          <wp:inline distT="0" distB="0" distL="114300" distR="114300">
-            <wp:extent cx="229235" cy="335915"/>
-            <wp:effectExtent l="0" t="0" r="18415" b="6985"/>
-            <wp:docPr id="13" name="图片 5" descr="office6\wpsassist\cache\A000220150821A39PPIC"/>
-            <wp:cNvGraphicFramePr>
-              <a:graphicFrameLocks xmlns:a="http://schemas.openxmlformats.org/drawingml/2006/main" noChangeAspect="1"/>
-            </wp:cNvGraphicFramePr>
-            <a:graphic xmlns:a="http://schemas.openxmlformats.org/drawingml/2006/main">
-              <a:graphicData uri="http://schemas.openxmlformats.org/drawingml/2006/picture">
-                <pic:pic xmlns:pic="http://schemas.openxmlformats.org/drawingml/2006/picture">
-                  <pic:nvPicPr>
-                    <pic:cNvPr id="13" name="图片 5" descr="office6\wpsassist\cache\A000220150821A39PPIC"/>
-                    <pic:cNvPicPr>
-                      <a:picLocks noChangeAspect="1"/>
-                    </pic:cNvPicPr>
-                  </pic:nvPicPr>
-                  <pic:blipFill>
-                    <a:blip r:embed="rId15"/>
-                    <a:stretch>
-                      <a:fillRect/>
-                    </a:stretch>
-                  </pic:blipFill>
-                  <pic:spPr>
-                    <a:xfrm>
-                      <a:off x="0" y="0"/>
-                      <a:ext cx="229235" cy="335915"/>
-                    </a:xfrm>
-                    <a:prstGeom prst="rect">
-                      <a:avLst/>
-                    </a:prstGeom>
-                    <a:noFill/>
-                    <a:ln w="9525">
-                      <a:noFill/>
-                    </a:ln>
-                  </pic:spPr>
-                </pic:pic>
-              </a:graphicData>
-            </a:graphic>
-          </wp:inline>
-        </w:drawing>
+        <w:t>功能1主要是用户的注册和登录。新用户需要注册一个账号才能使用软件，老用户可以输入账号，密码登录使用。</w:t>
       </w:r>
     </w:p>
     <w:p>
@@ -14950,16 +15301,29 @@
           <w:numId w:val="0"/>
         </w:numPr>
         <w:rPr>
-          <w:rFonts w:hint="eastAsia" w:ascii="宋体" w:hAnsi="宋体" w:eastAsia="宋体" w:cs="宋体"/>
-          <w:b w:val="0"/>
-          <w:bCs w:val="0"/>
-          <w:color w:val="000000"/>
+          <w:rFonts w:hint="eastAsia"/>
+          <w:b w:val="0"/>
+          <w:bCs w:val="0"/>
+          <w:color w:val="FF0000"/>
           <w:sz w:val="24"/>
           <w:szCs w:val="24"/>
           <w:highlight w:val="none"/>
           <w:lang w:val="en-US" w:eastAsia="zh-CN"/>
         </w:rPr>
       </w:pPr>
+      <w:r>
+        <w:rPr>
+          <w:rFonts w:hint="eastAsia"/>
+          <w:b w:val="0"/>
+          <w:bCs w:val="0"/>
+          <w:color w:val="FF0000"/>
+          <w:sz w:val="24"/>
+          <w:szCs w:val="24"/>
+          <w:highlight w:val="none"/>
+          <w:lang w:val="en-US" w:eastAsia="zh-CN"/>
+        </w:rPr>
+        <w:t>7.1.2功能1界面描述</w:t>
+      </w:r>
     </w:p>
     <w:p>
       <w:pPr>
@@ -14967,10 +15331,42 @@
           <w:ilvl w:val="0"/>
           <w:numId w:val="0"/>
         </w:numPr>
+        <w:ind w:firstLine="420" w:firstLineChars="0"/>
+        <w:rPr>
+          <w:rFonts w:hint="eastAsia"/>
+          <w:b w:val="0"/>
+          <w:bCs w:val="0"/>
+          <w:color w:val="FF0000"/>
+          <w:sz w:val="24"/>
+          <w:szCs w:val="24"/>
+          <w:highlight w:val="none"/>
+          <w:lang w:val="en-US" w:eastAsia="zh-CN"/>
+        </w:rPr>
+      </w:pPr>
+      <w:r>
+        <w:rPr>
+          <w:rFonts w:hint="eastAsia"/>
+          <w:b w:val="0"/>
+          <w:bCs w:val="0"/>
+          <w:color w:val="FF0000"/>
+          <w:sz w:val="24"/>
+          <w:szCs w:val="24"/>
+          <w:highlight w:val="none"/>
+          <w:lang w:val="en-US" w:eastAsia="zh-CN"/>
+        </w:rPr>
+        <w:t>（1</w:t>
+      </w:r>
+    </w:p>
+    <w:p>
+      <w:pPr>
+        <w:numPr>
+          <w:ilvl w:val="0"/>
+          <w:numId w:val="0"/>
+        </w:numPr>
         <w:rPr>
           <w:rFonts w:hint="eastAsia" w:ascii="宋体" w:hAnsi="宋体" w:eastAsia="宋体" w:cs="宋体"/>
-          <w:b w:val="0"/>
-          <w:bCs w:val="0"/>
+          <w:b/>
+          <w:bCs/>
           <w:color w:val="000000"/>
           <w:sz w:val="24"/>
           <w:szCs w:val="24"/>
@@ -14978,6 +15374,282 @@
           <w:lang w:val="en-US" w:eastAsia="zh-CN"/>
         </w:rPr>
       </w:pPr>
+      <w:r>
+        <w:rPr>
+          <w:rFonts w:hint="eastAsia" w:ascii="宋体" w:hAnsi="宋体" w:eastAsia="宋体" w:cs="宋体"/>
+          <w:b/>
+          <w:bCs/>
+          <w:color w:val="000000"/>
+          <w:sz w:val="24"/>
+          <w:szCs w:val="24"/>
+          <w:highlight w:val="none"/>
+          <w:lang w:val="en-US" w:eastAsia="zh-CN"/>
+        </w:rPr>
+        <w:t>7.2功能2设计</w:t>
+      </w:r>
+    </w:p>
+    <w:p>
+      <w:pPr>
+        <w:numPr>
+          <w:ilvl w:val="0"/>
+          <w:numId w:val="0"/>
+        </w:numPr>
+        <w:rPr>
+          <w:rFonts w:hint="eastAsia" w:ascii="宋体" w:hAnsi="宋体" w:eastAsia="宋体" w:cs="宋体"/>
+          <w:b w:val="0"/>
+          <w:bCs w:val="0"/>
+          <w:color w:val="000000"/>
+          <w:sz w:val="24"/>
+          <w:szCs w:val="24"/>
+          <w:highlight w:val="none"/>
+          <w:lang w:val="en-US" w:eastAsia="zh-CN"/>
+        </w:rPr>
+      </w:pPr>
+      <w:r>
+        <w:rPr>
+          <w:rFonts w:hint="eastAsia" w:ascii="宋体" w:hAnsi="宋体" w:eastAsia="宋体" w:cs="宋体"/>
+          <w:b w:val="0"/>
+          <w:bCs w:val="0"/>
+          <w:color w:val="000000"/>
+          <w:sz w:val="24"/>
+          <w:szCs w:val="24"/>
+          <w:highlight w:val="none"/>
+          <w:lang w:val="en-US" w:eastAsia="zh-CN"/>
+        </w:rPr>
+        <w:t>7.2.1</w:t>
+      </w:r>
+    </w:p>
+    <w:p>
+      <w:pPr>
+        <w:numPr>
+          <w:ilvl w:val="0"/>
+          <w:numId w:val="0"/>
+        </w:numPr>
+        <w:ind w:firstLine="420" w:firstLineChars="0"/>
+        <w:rPr>
+          <w:rFonts w:hint="eastAsia" w:ascii="宋体" w:hAnsi="宋体" w:eastAsia="宋体" w:cs="宋体"/>
+          <w:b w:val="0"/>
+          <w:bCs w:val="0"/>
+          <w:color w:val="000000"/>
+          <w:sz w:val="24"/>
+          <w:szCs w:val="24"/>
+          <w:highlight w:val="none"/>
+          <w:lang w:val="en-US" w:eastAsia="zh-CN"/>
+        </w:rPr>
+      </w:pPr>
+      <w:r>
+        <w:rPr>
+          <w:rFonts w:hint="eastAsia" w:ascii="宋体" w:hAnsi="宋体" w:eastAsia="宋体" w:cs="宋体"/>
+          <w:b w:val="0"/>
+          <w:bCs w:val="0"/>
+          <w:color w:val="000000"/>
+          <w:sz w:val="24"/>
+          <w:szCs w:val="24"/>
+          <w:highlight w:val="none"/>
+          <w:lang w:val="en-US" w:eastAsia="zh-CN"/>
+        </w:rPr>
+        <w:t>功能2是根据用户当前的位置，给出定位信息。如果用户有需要，可以手动更改上面的位置信息。</w:t>
+      </w:r>
+    </w:p>
+    <w:p>
+      <w:pPr>
+        <w:numPr>
+          <w:ilvl w:val="0"/>
+          <w:numId w:val="0"/>
+        </w:numPr>
+        <w:rPr>
+          <w:rFonts w:hint="eastAsia" w:ascii="宋体" w:hAnsi="宋体" w:eastAsia="宋体" w:cs="宋体"/>
+          <w:b w:val="0"/>
+          <w:bCs w:val="0"/>
+          <w:color w:val="FF0000"/>
+          <w:sz w:val="24"/>
+          <w:szCs w:val="24"/>
+          <w:highlight w:val="none"/>
+          <w:lang w:val="en-US" w:eastAsia="zh-CN"/>
+        </w:rPr>
+      </w:pPr>
+      <w:r>
+        <w:rPr>
+          <w:rFonts w:hint="eastAsia" w:ascii="宋体" w:hAnsi="宋体" w:eastAsia="宋体" w:cs="宋体"/>
+          <w:b w:val="0"/>
+          <w:bCs w:val="0"/>
+          <w:color w:val="000000"/>
+          <w:sz w:val="24"/>
+          <w:szCs w:val="24"/>
+          <w:highlight w:val="none"/>
+          <w:lang w:val="en-US" w:eastAsia="zh-CN"/>
+        </w:rPr>
+        <w:t>7.2.2</w:t>
+      </w:r>
+      <w:r>
+        <w:rPr>
+          <w:rFonts w:hint="eastAsia" w:ascii="宋体" w:hAnsi="宋体" w:eastAsia="宋体" w:cs="宋体"/>
+          <w:b w:val="0"/>
+          <w:bCs w:val="0"/>
+          <w:color w:val="FF0000"/>
+          <w:sz w:val="24"/>
+          <w:szCs w:val="24"/>
+          <w:highlight w:val="none"/>
+          <w:lang w:val="en-US" w:eastAsia="zh-CN"/>
+        </w:rPr>
+        <w:t>功能2界面描述</w:t>
+      </w:r>
+    </w:p>
+    <w:p>
+      <w:pPr>
+        <w:numPr>
+          <w:ilvl w:val="0"/>
+          <w:numId w:val="0"/>
+        </w:numPr>
+        <w:rPr>
+          <w:rFonts w:hint="eastAsia" w:ascii="宋体" w:hAnsi="宋体" w:eastAsia="宋体" w:cs="宋体"/>
+          <w:b w:val="0"/>
+          <w:bCs w:val="0"/>
+          <w:color w:val="FF0000"/>
+          <w:sz w:val="24"/>
+          <w:szCs w:val="24"/>
+          <w:highlight w:val="none"/>
+          <w:lang w:val="en-US" w:eastAsia="zh-CN"/>
+        </w:rPr>
+      </w:pPr>
+    </w:p>
+    <w:p>
+      <w:pPr>
+        <w:numPr>
+          <w:ilvl w:val="0"/>
+          <w:numId w:val="0"/>
+        </w:numPr>
+        <w:rPr>
+          <w:rFonts w:hint="eastAsia" w:ascii="宋体" w:hAnsi="宋体" w:eastAsia="宋体" w:cs="宋体"/>
+          <w:b/>
+          <w:bCs/>
+          <w:color w:val="auto"/>
+          <w:sz w:val="24"/>
+          <w:szCs w:val="24"/>
+          <w:highlight w:val="none"/>
+          <w:lang w:val="en-US" w:eastAsia="zh-CN"/>
+        </w:rPr>
+      </w:pPr>
+      <w:r>
+        <w:rPr>
+          <w:rFonts w:hint="eastAsia" w:ascii="宋体" w:hAnsi="宋体" w:eastAsia="宋体" w:cs="宋体"/>
+          <w:b/>
+          <w:bCs/>
+          <w:color w:val="auto"/>
+          <w:sz w:val="24"/>
+          <w:szCs w:val="24"/>
+          <w:highlight w:val="none"/>
+          <w:lang w:val="en-US" w:eastAsia="zh-CN"/>
+        </w:rPr>
+        <w:t>7.3功能3设计</w:t>
+      </w:r>
+    </w:p>
+    <w:p>
+      <w:pPr>
+        <w:numPr>
+          <w:ilvl w:val="0"/>
+          <w:numId w:val="0"/>
+        </w:numPr>
+        <w:rPr>
+          <w:rFonts w:hint="eastAsia" w:ascii="宋体" w:hAnsi="宋体" w:eastAsia="宋体" w:cs="宋体"/>
+          <w:b w:val="0"/>
+          <w:bCs w:val="0"/>
+          <w:color w:val="000000"/>
+          <w:sz w:val="24"/>
+          <w:szCs w:val="24"/>
+          <w:highlight w:val="none"/>
+          <w:lang w:val="en-US" w:eastAsia="zh-CN"/>
+        </w:rPr>
+      </w:pPr>
+      <w:r>
+        <w:rPr>
+          <w:rFonts w:hint="eastAsia" w:ascii="宋体" w:hAnsi="宋体" w:eastAsia="宋体" w:cs="宋体"/>
+          <w:b w:val="0"/>
+          <w:bCs w:val="0"/>
+          <w:color w:val="000000"/>
+          <w:sz w:val="24"/>
+          <w:szCs w:val="24"/>
+          <w:highlight w:val="none"/>
+          <w:lang w:val="en-US" w:eastAsia="zh-CN"/>
+        </w:rPr>
+        <w:t>7.3.1功能3设计描述</w:t>
+      </w:r>
+    </w:p>
+    <w:p>
+      <w:pPr>
+        <w:numPr>
+          <w:ilvl w:val="0"/>
+          <w:numId w:val="0"/>
+        </w:numPr>
+        <w:ind w:firstLine="420" w:firstLineChars="0"/>
+        <w:rPr>
+          <w:rFonts w:hint="eastAsia" w:ascii="宋体" w:hAnsi="宋体" w:eastAsia="宋体" w:cs="宋体"/>
+          <w:b w:val="0"/>
+          <w:bCs w:val="0"/>
+          <w:color w:val="000000"/>
+          <w:sz w:val="24"/>
+          <w:szCs w:val="24"/>
+          <w:highlight w:val="none"/>
+          <w:lang w:val="en-US" w:eastAsia="zh-CN"/>
+        </w:rPr>
+      </w:pPr>
+      <w:r>
+        <w:rPr>
+          <w:rFonts w:hint="eastAsia" w:ascii="宋体" w:hAnsi="宋体" w:eastAsia="宋体" w:cs="宋体"/>
+          <w:b w:val="0"/>
+          <w:bCs w:val="0"/>
+          <w:color w:val="000000"/>
+          <w:sz w:val="24"/>
+          <w:szCs w:val="24"/>
+          <w:highlight w:val="none"/>
+          <w:lang w:val="en-US" w:eastAsia="zh-CN"/>
+        </w:rPr>
+        <w:t>功能3是根据用户的位置，提供附近影院上映电影的列表，以及根据用户的观影爱好，个性化推荐电影。包括电影海报、电影名称、电影简介等的信息。</w:t>
+      </w:r>
+    </w:p>
+    <w:p>
+      <w:pPr>
+        <w:numPr>
+          <w:ilvl w:val="0"/>
+          <w:numId w:val="0"/>
+        </w:numPr>
+        <w:rPr>
+          <w:rFonts w:hint="eastAsia" w:ascii="宋体" w:hAnsi="宋体" w:eastAsia="宋体" w:cs="宋体"/>
+          <w:b w:val="0"/>
+          <w:bCs w:val="0"/>
+          <w:color w:val="000000"/>
+          <w:sz w:val="24"/>
+          <w:szCs w:val="24"/>
+          <w:highlight w:val="none"/>
+          <w:lang w:val="en-US" w:eastAsia="zh-CN"/>
+        </w:rPr>
+      </w:pPr>
+      <w:r>
+        <w:rPr>
+          <w:rFonts w:hint="eastAsia" w:ascii="宋体" w:hAnsi="宋体" w:eastAsia="宋体" w:cs="宋体"/>
+          <w:b w:val="0"/>
+          <w:bCs w:val="0"/>
+          <w:color w:val="000000"/>
+          <w:sz w:val="24"/>
+          <w:szCs w:val="24"/>
+          <w:highlight w:val="none"/>
+          <w:lang w:val="en-US" w:eastAsia="zh-CN"/>
+        </w:rPr>
+        <w:t>7.3.2</w:t>
+      </w:r>
+      <w:r>
+        <w:rPr>
+          <w:rFonts w:hint="eastAsia" w:ascii="宋体" w:hAnsi="宋体" w:eastAsia="宋体" w:cs="宋体"/>
+          <w:b w:val="0"/>
+          <w:bCs w:val="0"/>
+          <w:color w:val="FF0000"/>
+          <w:sz w:val="24"/>
+          <w:szCs w:val="24"/>
+          <w:highlight w:val="none"/>
+          <w:lang w:val="en-US" w:eastAsia="zh-CN"/>
+        </w:rPr>
+        <w:t>功能3界面描述</w:t>
+      </w:r>
     </w:p>
     <w:p>
       <w:pPr>
@@ -14995,6 +15667,144 @@
     </w:p>
     <w:p>
       <w:pPr>
+        <w:numPr>
+          <w:ilvl w:val="0"/>
+          <w:numId w:val="0"/>
+        </w:numPr>
+        <w:rPr>
+          <w:rFonts w:hint="eastAsia" w:ascii="宋体" w:hAnsi="宋体" w:eastAsia="宋体" w:cs="宋体"/>
+          <w:b/>
+          <w:bCs/>
+          <w:color w:val="000000"/>
+          <w:sz w:val="24"/>
+          <w:szCs w:val="24"/>
+          <w:highlight w:val="none"/>
+          <w:lang w:val="en-US" w:eastAsia="zh-CN"/>
+        </w:rPr>
+      </w:pPr>
+      <w:r>
+        <w:rPr>
+          <w:rFonts w:hint="eastAsia" w:ascii="宋体" w:hAnsi="宋体" w:eastAsia="宋体" w:cs="宋体"/>
+          <w:b/>
+          <w:bCs/>
+          <w:color w:val="000000"/>
+          <w:sz w:val="24"/>
+          <w:szCs w:val="24"/>
+          <w:highlight w:val="none"/>
+          <w:lang w:val="en-US" w:eastAsia="zh-CN"/>
+        </w:rPr>
+        <w:t>7.4功能4设计</w:t>
+      </w:r>
+    </w:p>
+    <w:p>
+      <w:pPr>
+        <w:numPr>
+          <w:ilvl w:val="0"/>
+          <w:numId w:val="0"/>
+        </w:numPr>
+        <w:rPr>
+          <w:rFonts w:hint="eastAsia" w:ascii="宋体" w:hAnsi="宋体" w:eastAsia="宋体" w:cs="宋体"/>
+          <w:b w:val="0"/>
+          <w:bCs w:val="0"/>
+          <w:color w:val="000000"/>
+          <w:sz w:val="24"/>
+          <w:szCs w:val="24"/>
+          <w:highlight w:val="none"/>
+          <w:lang w:val="en-US" w:eastAsia="zh-CN"/>
+        </w:rPr>
+      </w:pPr>
+      <w:r>
+        <w:rPr>
+          <w:rFonts w:hint="eastAsia" w:ascii="宋体" w:hAnsi="宋体" w:eastAsia="宋体" w:cs="宋体"/>
+          <w:b w:val="0"/>
+          <w:bCs w:val="0"/>
+          <w:color w:val="000000"/>
+          <w:sz w:val="24"/>
+          <w:szCs w:val="24"/>
+          <w:highlight w:val="none"/>
+          <w:lang w:val="en-US" w:eastAsia="zh-CN"/>
+        </w:rPr>
+        <w:t>7.4.1功能4设计描述</w:t>
+      </w:r>
+    </w:p>
+    <w:p>
+      <w:pPr>
+        <w:numPr>
+          <w:ilvl w:val="0"/>
+          <w:numId w:val="0"/>
+        </w:numPr>
+        <w:ind w:firstLine="420" w:firstLineChars="0"/>
+        <w:rPr>
+          <w:rFonts w:hint="eastAsia" w:ascii="宋体" w:hAnsi="宋体" w:eastAsia="宋体" w:cs="宋体"/>
+          <w:b w:val="0"/>
+          <w:bCs w:val="0"/>
+          <w:color w:val="000000"/>
+          <w:sz w:val="24"/>
+          <w:szCs w:val="24"/>
+          <w:highlight w:val="none"/>
+          <w:lang w:val="en-US" w:eastAsia="zh-CN"/>
+        </w:rPr>
+      </w:pPr>
+      <w:r>
+        <w:rPr>
+          <w:rFonts w:hint="eastAsia" w:ascii="宋体" w:hAnsi="宋体" w:eastAsia="宋体" w:cs="宋体"/>
+          <w:b w:val="0"/>
+          <w:bCs w:val="0"/>
+          <w:color w:val="000000"/>
+          <w:sz w:val="24"/>
+          <w:szCs w:val="24"/>
+          <w:highlight w:val="none"/>
+          <w:lang w:val="en-US" w:eastAsia="zh-CN"/>
+        </w:rPr>
+        <w:t>功能4是根据定位，给出附近电影院的列表。包括电影院的名称、地址、与用户的距离和票价等的信息</w:t>
+      </w:r>
+    </w:p>
+    <w:p>
+      <w:pPr>
+        <w:numPr>
+          <w:ilvl w:val="0"/>
+          <w:numId w:val="0"/>
+        </w:numPr>
+        <w:rPr>
+          <w:rFonts w:hint="eastAsia" w:ascii="宋体" w:hAnsi="宋体" w:eastAsia="宋体" w:cs="宋体"/>
+          <w:b w:val="0"/>
+          <w:bCs w:val="0"/>
+          <w:color w:val="000000"/>
+          <w:sz w:val="24"/>
+          <w:szCs w:val="24"/>
+          <w:highlight w:val="none"/>
+          <w:lang w:val="en-US" w:eastAsia="zh-CN"/>
+        </w:rPr>
+      </w:pPr>
+      <w:r>
+        <w:rPr>
+          <w:rFonts w:hint="eastAsia" w:ascii="宋体" w:hAnsi="宋体" w:eastAsia="宋体" w:cs="宋体"/>
+          <w:b w:val="0"/>
+          <w:bCs w:val="0"/>
+          <w:color w:val="000000"/>
+          <w:sz w:val="24"/>
+          <w:szCs w:val="24"/>
+          <w:highlight w:val="none"/>
+          <w:lang w:val="en-US" w:eastAsia="zh-CN"/>
+        </w:rPr>
+        <w:t>7.4.2</w:t>
+      </w:r>
+      <w:r>
+        <w:rPr>
+          <w:rFonts w:hint="eastAsia" w:ascii="宋体" w:hAnsi="宋体" w:eastAsia="宋体" w:cs="宋体"/>
+          <w:b w:val="0"/>
+          <w:bCs w:val="0"/>
+          <w:color w:val="FF0000"/>
+          <w:sz w:val="24"/>
+          <w:szCs w:val="24"/>
+          <w:highlight w:val="none"/>
+          <w:lang w:val="en-US" w:eastAsia="zh-CN"/>
+        </w:rPr>
+        <w:t>功能4界面描述</w:t>
+      </w:r>
+    </w:p>
+    <w:p>
+      <w:pPr>
         <w:widowControl w:val="0"/>
         <w:numPr>
           <w:ilvl w:val="0"/>
@@ -15009,6 +15819,144 @@
     </w:p>
     <w:p>
       <w:pPr>
+        <w:numPr>
+          <w:ilvl w:val="0"/>
+          <w:numId w:val="0"/>
+        </w:numPr>
+        <w:rPr>
+          <w:rFonts w:hint="eastAsia" w:ascii="宋体" w:hAnsi="宋体" w:eastAsia="宋体" w:cs="宋体"/>
+          <w:b/>
+          <w:bCs/>
+          <w:color w:val="000000"/>
+          <w:sz w:val="24"/>
+          <w:szCs w:val="24"/>
+          <w:highlight w:val="none"/>
+          <w:lang w:val="en-US" w:eastAsia="zh-CN"/>
+        </w:rPr>
+      </w:pPr>
+      <w:r>
+        <w:rPr>
+          <w:rFonts w:hint="eastAsia" w:ascii="宋体" w:hAnsi="宋体" w:eastAsia="宋体" w:cs="宋体"/>
+          <w:b/>
+          <w:bCs/>
+          <w:color w:val="000000"/>
+          <w:sz w:val="24"/>
+          <w:szCs w:val="24"/>
+          <w:highlight w:val="none"/>
+          <w:lang w:val="en-US" w:eastAsia="zh-CN"/>
+        </w:rPr>
+        <w:t>7.5功能5设计</w:t>
+      </w:r>
+    </w:p>
+    <w:p>
+      <w:pPr>
+        <w:numPr>
+          <w:ilvl w:val="0"/>
+          <w:numId w:val="0"/>
+        </w:numPr>
+        <w:rPr>
+          <w:rFonts w:hint="eastAsia" w:ascii="宋体" w:hAnsi="宋体" w:eastAsia="宋体" w:cs="宋体"/>
+          <w:b w:val="0"/>
+          <w:bCs w:val="0"/>
+          <w:color w:val="000000"/>
+          <w:sz w:val="24"/>
+          <w:szCs w:val="24"/>
+          <w:highlight w:val="none"/>
+          <w:lang w:val="en-US" w:eastAsia="zh-CN"/>
+        </w:rPr>
+      </w:pPr>
+      <w:r>
+        <w:rPr>
+          <w:rFonts w:hint="eastAsia" w:ascii="宋体" w:hAnsi="宋体" w:eastAsia="宋体" w:cs="宋体"/>
+          <w:b w:val="0"/>
+          <w:bCs w:val="0"/>
+          <w:color w:val="000000"/>
+          <w:sz w:val="24"/>
+          <w:szCs w:val="24"/>
+          <w:highlight w:val="none"/>
+          <w:lang w:val="en-US" w:eastAsia="zh-CN"/>
+        </w:rPr>
+        <w:t>7.5.1功能5设计描述</w:t>
+      </w:r>
+    </w:p>
+    <w:p>
+      <w:pPr>
+        <w:numPr>
+          <w:ilvl w:val="0"/>
+          <w:numId w:val="0"/>
+        </w:numPr>
+        <w:ind w:firstLine="420" w:firstLineChars="0"/>
+        <w:rPr>
+          <w:rFonts w:hint="eastAsia" w:ascii="宋体" w:hAnsi="宋体" w:eastAsia="宋体" w:cs="宋体"/>
+          <w:b w:val="0"/>
+          <w:bCs w:val="0"/>
+          <w:color w:val="000000"/>
+          <w:sz w:val="24"/>
+          <w:szCs w:val="24"/>
+          <w:highlight w:val="none"/>
+          <w:lang w:val="en-US" w:eastAsia="zh-CN"/>
+        </w:rPr>
+      </w:pPr>
+      <w:r>
+        <w:rPr>
+          <w:rFonts w:hint="eastAsia" w:ascii="宋体" w:hAnsi="宋体" w:eastAsia="宋体" w:cs="宋体"/>
+          <w:b w:val="0"/>
+          <w:bCs w:val="0"/>
+          <w:color w:val="000000"/>
+          <w:sz w:val="24"/>
+          <w:szCs w:val="24"/>
+          <w:highlight w:val="none"/>
+          <w:lang w:val="en-US" w:eastAsia="zh-CN"/>
+        </w:rPr>
+        <w:t>功能5是查看个人的信息，包括是否为会员、订单记录、还可以进行设置。</w:t>
+      </w:r>
+    </w:p>
+    <w:p>
+      <w:pPr>
+        <w:numPr>
+          <w:ilvl w:val="0"/>
+          <w:numId w:val="0"/>
+        </w:numPr>
+        <w:rPr>
+          <w:rFonts w:hint="eastAsia" w:ascii="宋体" w:hAnsi="宋体" w:eastAsia="宋体" w:cs="宋体"/>
+          <w:b w:val="0"/>
+          <w:bCs w:val="0"/>
+          <w:color w:val="000000"/>
+          <w:sz w:val="24"/>
+          <w:szCs w:val="24"/>
+          <w:highlight w:val="none"/>
+          <w:lang w:val="en-US" w:eastAsia="zh-CN"/>
+        </w:rPr>
+      </w:pPr>
+      <w:r>
+        <w:rPr>
+          <w:rFonts w:hint="eastAsia" w:ascii="宋体" w:hAnsi="宋体" w:eastAsia="宋体" w:cs="宋体"/>
+          <w:b w:val="0"/>
+          <w:bCs w:val="0"/>
+          <w:color w:val="000000"/>
+          <w:sz w:val="24"/>
+          <w:szCs w:val="24"/>
+          <w:highlight w:val="none"/>
+          <w:lang w:val="en-US" w:eastAsia="zh-CN"/>
+        </w:rPr>
+        <w:t>7.5.2</w:t>
+      </w:r>
+      <w:r>
+        <w:rPr>
+          <w:rFonts w:hint="eastAsia" w:ascii="宋体" w:hAnsi="宋体" w:eastAsia="宋体" w:cs="宋体"/>
+          <w:b w:val="0"/>
+          <w:bCs w:val="0"/>
+          <w:color w:val="FF0000"/>
+          <w:sz w:val="24"/>
+          <w:szCs w:val="24"/>
+          <w:highlight w:val="none"/>
+          <w:lang w:val="en-US" w:eastAsia="zh-CN"/>
+        </w:rPr>
+        <w:t>功能5界面描述</w:t>
+      </w:r>
+    </w:p>
+    <w:p>
+      <w:pPr>
         <w:widowControl w:val="0"/>
         <w:numPr>
           <w:ilvl w:val="0"/>
@@ -15023,6 +15971,330 @@
     </w:p>
     <w:p>
       <w:pPr>
+        <w:numPr>
+          <w:ilvl w:val="0"/>
+          <w:numId w:val="0"/>
+        </w:numPr>
+        <w:rPr>
+          <w:rFonts w:hint="eastAsia" w:ascii="宋体" w:hAnsi="宋体" w:eastAsia="宋体" w:cs="宋体"/>
+          <w:b/>
+          <w:bCs/>
+          <w:color w:val="000000"/>
+          <w:sz w:val="24"/>
+          <w:szCs w:val="24"/>
+          <w:highlight w:val="none"/>
+          <w:lang w:val="en-US" w:eastAsia="zh-CN"/>
+        </w:rPr>
+      </w:pPr>
+      <w:r>
+        <w:rPr>
+          <w:rFonts w:hint="eastAsia" w:ascii="宋体" w:hAnsi="宋体" w:eastAsia="宋体" w:cs="宋体"/>
+          <w:b/>
+          <w:bCs/>
+          <w:color w:val="000000"/>
+          <w:sz w:val="24"/>
+          <w:szCs w:val="24"/>
+          <w:highlight w:val="none"/>
+          <w:lang w:val="en-US" w:eastAsia="zh-CN"/>
+        </w:rPr>
+        <w:t>7.6功能6设计</w:t>
+      </w:r>
+    </w:p>
+    <w:p>
+      <w:pPr>
+        <w:numPr>
+          <w:ilvl w:val="0"/>
+          <w:numId w:val="0"/>
+        </w:numPr>
+        <w:rPr>
+          <w:rFonts w:hint="eastAsia" w:ascii="宋体" w:hAnsi="宋体" w:eastAsia="宋体" w:cs="宋体"/>
+          <w:b w:val="0"/>
+          <w:bCs w:val="0"/>
+          <w:color w:val="000000"/>
+          <w:sz w:val="24"/>
+          <w:szCs w:val="24"/>
+          <w:highlight w:val="none"/>
+          <w:lang w:val="en-US" w:eastAsia="zh-CN"/>
+        </w:rPr>
+      </w:pPr>
+      <w:r>
+        <w:rPr>
+          <w:rFonts w:hint="eastAsia" w:ascii="宋体" w:hAnsi="宋体" w:eastAsia="宋体" w:cs="宋体"/>
+          <w:b w:val="0"/>
+          <w:bCs w:val="0"/>
+          <w:color w:val="000000"/>
+          <w:sz w:val="24"/>
+          <w:szCs w:val="24"/>
+          <w:highlight w:val="none"/>
+          <w:lang w:val="en-US" w:eastAsia="zh-CN"/>
+        </w:rPr>
+        <w:t>7.6.1功能6设计描述</w:t>
+      </w:r>
+    </w:p>
+    <w:p>
+      <w:pPr>
+        <w:numPr>
+          <w:ilvl w:val="0"/>
+          <w:numId w:val="0"/>
+        </w:numPr>
+        <w:ind w:firstLine="420" w:firstLineChars="0"/>
+        <w:rPr>
+          <w:rFonts w:hint="eastAsia" w:ascii="宋体" w:hAnsi="宋体" w:eastAsia="宋体" w:cs="宋体"/>
+          <w:b w:val="0"/>
+          <w:bCs w:val="0"/>
+          <w:color w:val="000000"/>
+          <w:sz w:val="24"/>
+          <w:szCs w:val="24"/>
+          <w:highlight w:val="none"/>
+          <w:lang w:val="en-US" w:eastAsia="zh-CN"/>
+        </w:rPr>
+      </w:pPr>
+      <w:r>
+        <w:rPr>
+          <w:rFonts w:hint="eastAsia" w:ascii="宋体" w:hAnsi="宋体" w:eastAsia="宋体" w:cs="宋体"/>
+          <w:b w:val="0"/>
+          <w:bCs w:val="0"/>
+          <w:color w:val="000000"/>
+          <w:sz w:val="24"/>
+          <w:szCs w:val="24"/>
+          <w:highlight w:val="none"/>
+          <w:lang w:val="en-US" w:eastAsia="zh-CN"/>
+        </w:rPr>
+        <w:t>功能6是允许用户在观看过的电影后，发表自己对这部电影的评价。</w:t>
+      </w:r>
+    </w:p>
+    <w:p>
+      <w:pPr>
+        <w:numPr>
+          <w:ilvl w:val="0"/>
+          <w:numId w:val="0"/>
+        </w:numPr>
+        <w:rPr>
+          <w:rFonts w:hint="eastAsia" w:ascii="宋体" w:hAnsi="宋体" w:eastAsia="宋体" w:cs="宋体"/>
+          <w:b w:val="0"/>
+          <w:bCs w:val="0"/>
+          <w:color w:val="FF0000"/>
+          <w:sz w:val="24"/>
+          <w:szCs w:val="24"/>
+          <w:highlight w:val="none"/>
+          <w:lang w:val="en-US" w:eastAsia="zh-CN"/>
+        </w:rPr>
+      </w:pPr>
+      <w:r>
+        <w:rPr>
+          <w:rFonts w:hint="eastAsia" w:ascii="宋体" w:hAnsi="宋体" w:eastAsia="宋体" w:cs="宋体"/>
+          <w:b w:val="0"/>
+          <w:bCs w:val="0"/>
+          <w:color w:val="000000"/>
+          <w:sz w:val="24"/>
+          <w:szCs w:val="24"/>
+          <w:highlight w:val="none"/>
+          <w:lang w:val="en-US" w:eastAsia="zh-CN"/>
+        </w:rPr>
+        <w:t>7.6.2</w:t>
+      </w:r>
+      <w:r>
+        <w:rPr>
+          <w:rFonts w:hint="eastAsia" w:ascii="宋体" w:hAnsi="宋体" w:eastAsia="宋体" w:cs="宋体"/>
+          <w:b w:val="0"/>
+          <w:bCs w:val="0"/>
+          <w:color w:val="FF0000"/>
+          <w:sz w:val="24"/>
+          <w:szCs w:val="24"/>
+          <w:highlight w:val="none"/>
+          <w:lang w:val="en-US" w:eastAsia="zh-CN"/>
+        </w:rPr>
+        <w:t>功能6界面描述</w:t>
+      </w:r>
+    </w:p>
+    <w:p>
+      <w:pPr>
+        <w:numPr>
+          <w:ilvl w:val="0"/>
+          <w:numId w:val="0"/>
+        </w:numPr>
+        <w:rPr>
+          <w:rFonts w:hint="eastAsia" w:ascii="宋体" w:hAnsi="宋体" w:eastAsia="宋体" w:cs="宋体"/>
+          <w:b w:val="0"/>
+          <w:bCs w:val="0"/>
+          <w:color w:val="FF0000"/>
+          <w:sz w:val="24"/>
+          <w:szCs w:val="24"/>
+          <w:highlight w:val="none"/>
+          <w:lang w:val="en-US" w:eastAsia="zh-CN"/>
+        </w:rPr>
+      </w:pPr>
+    </w:p>
+    <w:p>
+      <w:pPr>
+        <w:numPr>
+          <w:ilvl w:val="0"/>
+          <w:numId w:val="0"/>
+        </w:numPr>
+        <w:rPr>
+          <w:rFonts w:hint="eastAsia" w:ascii="宋体" w:hAnsi="宋体" w:eastAsia="宋体" w:cs="宋体"/>
+          <w:b/>
+          <w:bCs/>
+          <w:color w:val="000000"/>
+          <w:sz w:val="24"/>
+          <w:szCs w:val="24"/>
+          <w:highlight w:val="none"/>
+          <w:lang w:val="en-US" w:eastAsia="zh-CN"/>
+        </w:rPr>
+      </w:pPr>
+      <w:r>
+        <w:rPr>
+          <w:rFonts w:hint="eastAsia" w:ascii="宋体" w:hAnsi="宋体" w:eastAsia="宋体" w:cs="宋体"/>
+          <w:b/>
+          <w:bCs/>
+          <w:color w:val="000000"/>
+          <w:sz w:val="24"/>
+          <w:szCs w:val="24"/>
+          <w:highlight w:val="none"/>
+          <w:lang w:val="en-US" w:eastAsia="zh-CN"/>
+        </w:rPr>
+        <w:t>7.7功能7设计</w:t>
+      </w:r>
+    </w:p>
+    <w:p>
+      <w:pPr>
+        <w:numPr>
+          <w:ilvl w:val="0"/>
+          <w:numId w:val="0"/>
+        </w:numPr>
+        <w:rPr>
+          <w:rFonts w:hint="eastAsia" w:ascii="宋体" w:hAnsi="宋体" w:eastAsia="宋体" w:cs="宋体"/>
+          <w:b w:val="0"/>
+          <w:bCs w:val="0"/>
+          <w:color w:val="000000"/>
+          <w:sz w:val="24"/>
+          <w:szCs w:val="24"/>
+          <w:highlight w:val="none"/>
+          <w:lang w:val="en-US" w:eastAsia="zh-CN"/>
+        </w:rPr>
+      </w:pPr>
+      <w:r>
+        <w:rPr>
+          <w:rFonts w:hint="eastAsia" w:ascii="宋体" w:hAnsi="宋体" w:eastAsia="宋体" w:cs="宋体"/>
+          <w:b w:val="0"/>
+          <w:bCs w:val="0"/>
+          <w:color w:val="000000"/>
+          <w:sz w:val="24"/>
+          <w:szCs w:val="24"/>
+          <w:highlight w:val="none"/>
+          <w:lang w:val="en-US" w:eastAsia="zh-CN"/>
+        </w:rPr>
+        <w:t>7.7.1功能7设计描述</w:t>
+      </w:r>
+    </w:p>
+    <w:p>
+      <w:pPr>
+        <w:numPr>
+          <w:ilvl w:val="0"/>
+          <w:numId w:val="0"/>
+        </w:numPr>
+        <w:ind w:firstLine="420" w:firstLineChars="0"/>
+        <w:rPr>
+          <w:rFonts w:hint="eastAsia" w:ascii="宋体" w:hAnsi="宋体" w:eastAsia="宋体" w:cs="宋体"/>
+          <w:b w:val="0"/>
+          <w:bCs w:val="0"/>
+          <w:color w:val="000000"/>
+          <w:sz w:val="24"/>
+          <w:szCs w:val="24"/>
+          <w:highlight w:val="none"/>
+          <w:lang w:val="en-US" w:eastAsia="zh-CN"/>
+        </w:rPr>
+      </w:pPr>
+      <w:r>
+        <w:rPr>
+          <w:rFonts w:hint="eastAsia" w:ascii="宋体" w:hAnsi="宋体" w:eastAsia="宋体" w:cs="宋体"/>
+          <w:b w:val="0"/>
+          <w:bCs w:val="0"/>
+          <w:color w:val="000000"/>
+          <w:sz w:val="24"/>
+          <w:szCs w:val="24"/>
+          <w:highlight w:val="none"/>
+          <w:lang w:val="en-US" w:eastAsia="zh-CN"/>
+        </w:rPr>
+        <w:t>功能7是当用户看到喜欢的电影时，可以通过这个软件购买附近影院的电影票。</w:t>
+      </w:r>
+      <w:bookmarkStart w:id="12" w:name="_GoBack"/>
+      <w:bookmarkEnd w:id="12"/>
+    </w:p>
+    <w:p>
+      <w:pPr>
+        <w:numPr>
+          <w:ilvl w:val="0"/>
+          <w:numId w:val="0"/>
+        </w:numPr>
+        <w:rPr>
+          <w:rFonts w:hint="eastAsia" w:ascii="宋体" w:hAnsi="宋体" w:eastAsia="宋体" w:cs="宋体"/>
+          <w:b w:val="0"/>
+          <w:bCs w:val="0"/>
+          <w:color w:val="000000"/>
+          <w:sz w:val="24"/>
+          <w:szCs w:val="24"/>
+          <w:highlight w:val="none"/>
+          <w:lang w:val="en-US" w:eastAsia="zh-CN"/>
+        </w:rPr>
+      </w:pPr>
+      <w:r>
+        <w:rPr>
+          <w:rFonts w:hint="eastAsia" w:ascii="宋体" w:hAnsi="宋体" w:eastAsia="宋体" w:cs="宋体"/>
+          <w:b w:val="0"/>
+          <w:bCs w:val="0"/>
+          <w:color w:val="000000"/>
+          <w:sz w:val="24"/>
+          <w:szCs w:val="24"/>
+          <w:highlight w:val="none"/>
+          <w:lang w:val="en-US" w:eastAsia="zh-CN"/>
+        </w:rPr>
+        <w:t>7.7.2</w:t>
+      </w:r>
+      <w:r>
+        <w:rPr>
+          <w:rFonts w:hint="eastAsia" w:ascii="宋体" w:hAnsi="宋体" w:eastAsia="宋体" w:cs="宋体"/>
+          <w:b w:val="0"/>
+          <w:bCs w:val="0"/>
+          <w:color w:val="FF0000"/>
+          <w:sz w:val="24"/>
+          <w:szCs w:val="24"/>
+          <w:highlight w:val="none"/>
+          <w:lang w:val="en-US" w:eastAsia="zh-CN"/>
+        </w:rPr>
+        <w:t>功能7界面描述</w:t>
+      </w:r>
+    </w:p>
+    <w:p>
+      <w:pPr>
+        <w:widowControl w:val="0"/>
+        <w:numPr>
+          <w:ilvl w:val="0"/>
+          <w:numId w:val="0"/>
+        </w:numPr>
+        <w:jc w:val="both"/>
+        <w:rPr>
+          <w:rFonts w:hint="eastAsia"/>
+          <w:lang w:val="en-US" w:eastAsia="zh-CN"/>
+        </w:rPr>
+      </w:pPr>
+    </w:p>
+    <w:p>
+      <w:pPr>
+        <w:widowControl w:val="0"/>
+        <w:numPr>
+          <w:ilvl w:val="0"/>
+          <w:numId w:val="0"/>
+        </w:numPr>
+        <w:jc w:val="both"/>
+        <w:rPr>
+          <w:rFonts w:hint="eastAsia"/>
+          <w:lang w:val="en-US" w:eastAsia="zh-CN"/>
+        </w:rPr>
+      </w:pPr>
+    </w:p>
+    <w:p>
+      <w:pPr>
         <w:pStyle w:val="3"/>
         <w:numPr>
           <w:ilvl w:val="0"/>
@@ -15047,8 +16319,13 @@
           <w:rFonts w:hint="eastAsia"/>
           <w:b/>
           <w:bCs/>
-          <w:color w:val="FF0000"/>
-          <w:lang w:val="en-US" w:eastAsia="zh-CN"/>
+          <w:color w:val="000000" w:themeColor="text1"/>
+          <w:lang w:val="en-US" w:eastAsia="zh-CN"/>
+          <w14:textFill>
+            <w14:solidFill>
+              <w14:schemeClr w14:val="tx1"/>
+            </w14:solidFill>
+          </w14:textFill>
         </w:rPr>
       </w:pPr>
       <w:r>
@@ -15056,10 +16333,61 @@
           <w:rFonts w:hint="eastAsia"/>
           <w:b/>
           <w:bCs/>
-          <w:color w:val="FF0000"/>
-          <w:lang w:val="en-US" w:eastAsia="zh-CN"/>
+          <w:color w:val="000000" w:themeColor="text1"/>
+          <w:lang w:val="en-US" w:eastAsia="zh-CN"/>
+          <w14:textFill>
+            <w14:solidFill>
+              <w14:schemeClr w14:val="tx1"/>
+            </w14:solidFill>
+          </w14:textFill>
         </w:rPr>
         <w:t>8.1使用的开源代码说明</w:t>
+      </w:r>
+    </w:p>
+    <w:p>
+      <w:pPr>
+        <w:rPr>
+          <w:rFonts w:hint="eastAsia"/>
+          <w:b/>
+          <w:bCs/>
+          <w:color w:val="000000" w:themeColor="text1"/>
+          <w:lang w:val="en-US" w:eastAsia="zh-CN"/>
+          <w14:textFill>
+            <w14:solidFill>
+              <w14:schemeClr w14:val="tx1"/>
+            </w14:solidFill>
+          </w14:textFill>
+        </w:rPr>
+      </w:pPr>
+      <w:r>
+        <w:rPr>
+          <w:rFonts w:hint="eastAsia"/>
+          <w:b/>
+          <w:bCs/>
+          <w:color w:val="000000" w:themeColor="text1"/>
+          <w:lang w:val="en-US" w:eastAsia="zh-CN"/>
+          <w14:textFill>
+            <w14:solidFill>
+              <w14:schemeClr w14:val="tx1"/>
+            </w14:solidFill>
+          </w14:textFill>
+        </w:rPr>
+        <w:t xml:space="preserve">   </w:t>
+      </w:r>
+      <w:r>
+        <w:rPr>
+          <w:rFonts w:hint="eastAsia"/>
+          <w:b w:val="0"/>
+          <w:bCs w:val="0"/>
+          <w:color w:val="000000" w:themeColor="text1"/>
+          <w:lang w:val="en-US" w:eastAsia="zh-CN"/>
+          <w14:textFill>
+            <w14:solidFill>
+              <w14:schemeClr w14:val="tx1"/>
+            </w14:solidFill>
+          </w14:textFill>
+        </w:rPr>
+        <w:t>无</w:t>
       </w:r>
     </w:p>
     <w:p>

--- a/软件设计文档-temp.docx
+++ b/软件设计文档-temp.docx
@@ -241,9 +241,7 @@
           <w:lang w:val="en-US" w:eastAsia="zh-CN"/>
         </w:rPr>
       </w:pPr>
-      <w:bookmarkStart w:id="12" w:name="_GoBack"/>
-    </w:p>
-    <w:bookmarkEnd w:id="12"/>
+    </w:p>
     <w:p>
       <w:pPr>
         <w:wordWrap w:val="0"/>
@@ -1924,16 +1922,16 @@
         </w:numPr>
         <w:rPr>
           <w:rFonts w:hint="eastAsia"/>
-          <w:color w:val="0070C0"/>
-          <w:sz w:val="24"/>
-          <w:szCs w:val="24"/>
-          <w:lang w:val="en-US" w:eastAsia="zh-CN"/>
-        </w:rPr>
-      </w:pPr>
-      <w:r>
-        <w:rPr>
-          <w:rFonts w:hint="eastAsia"/>
-          <w:color w:val="0070C0"/>
+          <w:color w:val="auto"/>
+          <w:sz w:val="24"/>
+          <w:szCs w:val="24"/>
+          <w:lang w:val="en-US" w:eastAsia="zh-CN"/>
+        </w:rPr>
+      </w:pPr>
+      <w:r>
+        <w:rPr>
+          <w:rFonts w:hint="eastAsia"/>
+          <w:color w:val="auto"/>
           <w:sz w:val="24"/>
           <w:szCs w:val="24"/>
           <w:lang w:val="en-US" w:eastAsia="zh-CN"/>
@@ -1949,16 +1947,16 @@
         </w:numPr>
         <w:rPr>
           <w:rFonts w:hint="eastAsia"/>
-          <w:color w:val="0070C0"/>
-          <w:sz w:val="24"/>
-          <w:szCs w:val="24"/>
-          <w:lang w:val="en-US" w:eastAsia="zh-CN"/>
-        </w:rPr>
-      </w:pPr>
-      <w:r>
-        <w:rPr>
-          <w:rFonts w:hint="eastAsia"/>
-          <w:color w:val="0070C0"/>
+          <w:color w:val="auto"/>
+          <w:sz w:val="24"/>
+          <w:szCs w:val="24"/>
+          <w:lang w:val="en-US" w:eastAsia="zh-CN"/>
+        </w:rPr>
+      </w:pPr>
+      <w:r>
+        <w:rPr>
+          <w:rFonts w:hint="eastAsia"/>
+          <w:color w:val="auto"/>
           <w:sz w:val="24"/>
           <w:szCs w:val="24"/>
           <w:lang w:val="en-US" w:eastAsia="zh-CN"/>
@@ -1974,22 +1972,24 @@
         </w:numPr>
         <w:rPr>
           <w:rFonts w:hint="eastAsia"/>
-          <w:color w:val="0070C0"/>
-          <w:sz w:val="24"/>
-          <w:szCs w:val="24"/>
-          <w:lang w:val="en-US" w:eastAsia="zh-CN"/>
-        </w:rPr>
-      </w:pPr>
-      <w:r>
-        <w:rPr>
-          <w:rFonts w:hint="eastAsia"/>
-          <w:color w:val="0070C0"/>
+          <w:color w:val="auto"/>
+          <w:sz w:val="24"/>
+          <w:szCs w:val="24"/>
+          <w:lang w:val="en-US" w:eastAsia="zh-CN"/>
+        </w:rPr>
+      </w:pPr>
+      <w:r>
+        <w:rPr>
+          <w:rFonts w:hint="eastAsia"/>
+          <w:color w:val="auto"/>
           <w:sz w:val="24"/>
           <w:szCs w:val="24"/>
           <w:lang w:val="en-US" w:eastAsia="zh-CN"/>
         </w:rPr>
         <w:t xml:space="preserve">  7.1功能1设计</w:t>
       </w:r>
+      <w:bookmarkStart w:id="13" w:name="_GoBack"/>
+      <w:bookmarkEnd w:id="13"/>
     </w:p>
     <w:p>
       <w:pPr>
@@ -1999,16 +1999,16 @@
         </w:numPr>
         <w:rPr>
           <w:rFonts w:hint="eastAsia"/>
-          <w:color w:val="0070C0"/>
-          <w:sz w:val="24"/>
-          <w:szCs w:val="24"/>
-          <w:lang w:val="en-US" w:eastAsia="zh-CN"/>
-        </w:rPr>
-      </w:pPr>
-      <w:r>
-        <w:rPr>
-          <w:rFonts w:hint="eastAsia"/>
-          <w:color w:val="0070C0"/>
+          <w:color w:val="auto"/>
+          <w:sz w:val="24"/>
+          <w:szCs w:val="24"/>
+          <w:lang w:val="en-US" w:eastAsia="zh-CN"/>
+        </w:rPr>
+      </w:pPr>
+      <w:r>
+        <w:rPr>
+          <w:rFonts w:hint="eastAsia"/>
+          <w:color w:val="auto"/>
           <w:sz w:val="24"/>
           <w:szCs w:val="24"/>
           <w:lang w:val="en-US" w:eastAsia="zh-CN"/>
@@ -2024,16 +2024,16 @@
         </w:numPr>
         <w:rPr>
           <w:rFonts w:hint="eastAsia"/>
-          <w:color w:val="0070C0"/>
-          <w:sz w:val="24"/>
-          <w:szCs w:val="24"/>
-          <w:lang w:val="en-US" w:eastAsia="zh-CN"/>
-        </w:rPr>
-      </w:pPr>
-      <w:r>
-        <w:rPr>
-          <w:rFonts w:hint="eastAsia"/>
-          <w:color w:val="0070C0"/>
+          <w:color w:val="auto"/>
+          <w:sz w:val="24"/>
+          <w:szCs w:val="24"/>
+          <w:lang w:val="en-US" w:eastAsia="zh-CN"/>
+        </w:rPr>
+      </w:pPr>
+      <w:r>
+        <w:rPr>
+          <w:rFonts w:hint="eastAsia"/>
+          <w:color w:val="auto"/>
           <w:sz w:val="24"/>
           <w:szCs w:val="24"/>
           <w:lang w:val="en-US" w:eastAsia="zh-CN"/>
@@ -2049,16 +2049,16 @@
         </w:numPr>
         <w:rPr>
           <w:rFonts w:hint="eastAsia"/>
-          <w:color w:val="0070C0"/>
-          <w:sz w:val="24"/>
-          <w:szCs w:val="24"/>
-          <w:lang w:val="en-US" w:eastAsia="zh-CN"/>
-        </w:rPr>
-      </w:pPr>
-      <w:r>
-        <w:rPr>
-          <w:rFonts w:hint="eastAsia"/>
-          <w:color w:val="0070C0"/>
+          <w:color w:val="auto"/>
+          <w:sz w:val="24"/>
+          <w:szCs w:val="24"/>
+          <w:lang w:val="en-US" w:eastAsia="zh-CN"/>
+        </w:rPr>
+      </w:pPr>
+      <w:r>
+        <w:rPr>
+          <w:rFonts w:hint="eastAsia"/>
+          <w:color w:val="auto"/>
           <w:sz w:val="24"/>
           <w:szCs w:val="24"/>
           <w:lang w:val="en-US" w:eastAsia="zh-CN"/>
@@ -2074,14 +2074,16 @@
         </w:numPr>
         <w:rPr>
           <w:rFonts w:hint="eastAsia"/>
-          <w:sz w:val="24"/>
-          <w:szCs w:val="24"/>
-          <w:lang w:val="en-US" w:eastAsia="zh-CN"/>
-        </w:rPr>
-      </w:pPr>
-      <w:r>
-        <w:rPr>
-          <w:rFonts w:hint="eastAsia"/>
+          <w:color w:val="auto"/>
+          <w:sz w:val="24"/>
+          <w:szCs w:val="24"/>
+          <w:lang w:val="en-US" w:eastAsia="zh-CN"/>
+        </w:rPr>
+      </w:pPr>
+      <w:r>
+        <w:rPr>
+          <w:rFonts w:hint="eastAsia"/>
+          <w:color w:val="auto"/>
           <w:sz w:val="24"/>
           <w:szCs w:val="24"/>
           <w:lang w:val="en-US" w:eastAsia="zh-CN"/>
@@ -2097,16 +2099,16 @@
         </w:numPr>
         <w:rPr>
           <w:rFonts w:hint="eastAsia"/>
-          <w:color w:val="FF0000"/>
-          <w:sz w:val="24"/>
-          <w:szCs w:val="24"/>
-          <w:lang w:val="en-US" w:eastAsia="zh-CN"/>
-        </w:rPr>
-      </w:pPr>
-      <w:r>
-        <w:rPr>
-          <w:rFonts w:hint="eastAsia"/>
-          <w:color w:val="FF0000"/>
+          <w:color w:val="auto"/>
+          <w:sz w:val="24"/>
+          <w:szCs w:val="24"/>
+          <w:lang w:val="en-US" w:eastAsia="zh-CN"/>
+        </w:rPr>
+      </w:pPr>
+      <w:r>
+        <w:rPr>
+          <w:rFonts w:hint="eastAsia"/>
+          <w:color w:val="auto"/>
           <w:sz w:val="24"/>
           <w:szCs w:val="24"/>
           <w:lang w:val="en-US" w:eastAsia="zh-CN"/>
@@ -2122,14 +2124,16 @@
         </w:numPr>
         <w:rPr>
           <w:rFonts w:hint="eastAsia"/>
-          <w:sz w:val="24"/>
-          <w:szCs w:val="24"/>
-          <w:lang w:val="en-US" w:eastAsia="zh-CN"/>
-        </w:rPr>
-      </w:pPr>
-      <w:r>
-        <w:rPr>
-          <w:rFonts w:hint="eastAsia"/>
+          <w:color w:val="auto"/>
+          <w:sz w:val="24"/>
+          <w:szCs w:val="24"/>
+          <w:lang w:val="en-US" w:eastAsia="zh-CN"/>
+        </w:rPr>
+      </w:pPr>
+      <w:r>
+        <w:rPr>
+          <w:rFonts w:hint="eastAsia"/>
+          <w:color w:val="auto"/>
           <w:sz w:val="24"/>
           <w:szCs w:val="24"/>
           <w:lang w:val="en-US" w:eastAsia="zh-CN"/>
@@ -2145,14 +2149,16 @@
         </w:numPr>
         <w:rPr>
           <w:rFonts w:hint="eastAsia"/>
-          <w:sz w:val="24"/>
-          <w:szCs w:val="24"/>
-          <w:lang w:val="en-US" w:eastAsia="zh-CN"/>
-        </w:rPr>
-      </w:pPr>
-      <w:r>
-        <w:rPr>
-          <w:rFonts w:hint="eastAsia"/>
+          <w:color w:val="auto"/>
+          <w:sz w:val="24"/>
+          <w:szCs w:val="24"/>
+          <w:lang w:val="en-US" w:eastAsia="zh-CN"/>
+        </w:rPr>
+      </w:pPr>
+      <w:r>
+        <w:rPr>
+          <w:rFonts w:hint="eastAsia"/>
+          <w:color w:val="auto"/>
           <w:sz w:val="24"/>
           <w:szCs w:val="24"/>
           <w:lang w:val="en-US" w:eastAsia="zh-CN"/>
@@ -9495,12 +9501,6 @@
             <w:insideV w:val="single" w:color="808080" w:sz="6" w:space="0"/>
           </w:tblBorders>
           <w:tblLayout w:type="fixed"/>
-          <w:tblCellMar>
-            <w:top w:w="0" w:type="dxa"/>
-            <w:left w:w="0" w:type="dxa"/>
-            <w:bottom w:w="0" w:type="dxa"/>
-            <w:right w:w="0" w:type="dxa"/>
-          </w:tblCellMar>
         </w:tblPrEx>
         <w:tc>
           <w:tcPr>
@@ -9910,1784 +9910,6 @@
           <w:lang w:val="en-US" w:eastAsia="zh-CN"/>
         </w:rPr>
         <w:t>4.2User列表</w:t>
-      </w:r>
-    </w:p>
-    <w:tbl>
-      <w:tblPr>
-        <w:tblStyle w:val="8"/>
-        <w:tblW w:w="8228" w:type="dxa"/>
-        <w:tblInd w:w="187" w:type="dxa"/>
-        <w:tblBorders>
-          <w:top w:val="single" w:color="808080" w:sz="6" w:space="0"/>
-          <w:left w:val="single" w:color="808080" w:sz="6" w:space="0"/>
-          <w:bottom w:val="single" w:color="808080" w:sz="6" w:space="0"/>
-          <w:right w:val="single" w:color="808080" w:sz="6" w:space="0"/>
-          <w:insideH w:val="single" w:color="808080" w:sz="6" w:space="0"/>
-          <w:insideV w:val="single" w:color="808080" w:sz="6" w:space="0"/>
-        </w:tblBorders>
-        <w:tblLayout w:type="fixed"/>
-        <w:tblCellMar>
-          <w:top w:w="0" w:type="dxa"/>
-          <w:left w:w="0" w:type="dxa"/>
-          <w:bottom w:w="0" w:type="dxa"/>
-          <w:right w:w="0" w:type="dxa"/>
-        </w:tblCellMar>
-      </w:tblPr>
-      <w:tblGrid>
-        <w:gridCol w:w="1800"/>
-        <w:gridCol w:w="1861"/>
-        <w:gridCol w:w="4567"/>
-      </w:tblGrid>
-      <w:tr>
-        <w:tblPrEx>
-          <w:tblLayout w:type="fixed"/>
-          <w:tblCellMar>
-            <w:top w:w="0" w:type="dxa"/>
-            <w:left w:w="0" w:type="dxa"/>
-            <w:bottom w:w="0" w:type="dxa"/>
-            <w:right w:w="0" w:type="dxa"/>
-          </w:tblCellMar>
-        </w:tblPrEx>
-        <w:tc>
-          <w:tcPr>
-            <w:tcW w:w="1800" w:type="dxa"/>
-            <w:shd w:val="clear" w:color="auto" w:fill="365F91"/>
-            <w:vAlign w:val="top"/>
-          </w:tcPr>
-          <w:p>
-            <w:pPr>
-              <w:pStyle w:val="10"/>
-              <w:spacing w:after="0"/>
-              <w:rPr>
-                <w:rFonts w:hint="eastAsia" w:asciiTheme="minorEastAsia" w:hAnsiTheme="minorEastAsia" w:eastAsiaTheme="minorEastAsia" w:cstheme="minorEastAsia"/>
-                <w:b/>
-                <w:bCs/>
-                <w:color w:val="FFFFFF"/>
-                <w:sz w:val="22"/>
-                <w:szCs w:val="24"/>
-                <w:lang w:val="en-US" w:eastAsia="zh-CN"/>
-              </w:rPr>
-            </w:pPr>
-            <w:bookmarkStart w:id="5" w:name="OLE_LINK9"/>
-            <w:r>
-              <w:rPr>
-                <w:rFonts w:hint="eastAsia" w:asciiTheme="minorEastAsia" w:hAnsiTheme="minorEastAsia" w:cstheme="minorEastAsia"/>
-                <w:b/>
-                <w:bCs/>
-                <w:color w:val="FFFFFF"/>
-                <w:sz w:val="22"/>
-                <w:szCs w:val="24"/>
-                <w:lang w:val="en-US" w:eastAsia="zh-CN"/>
-              </w:rPr>
-              <w:t>属性名</w:t>
-            </w:r>
-          </w:p>
-        </w:tc>
-        <w:tc>
-          <w:tcPr>
-            <w:tcW w:w="1861" w:type="dxa"/>
-            <w:shd w:val="clear" w:color="auto" w:fill="365F91"/>
-            <w:vAlign w:val="top"/>
-          </w:tcPr>
-          <w:p>
-            <w:pPr>
-              <w:pStyle w:val="10"/>
-              <w:spacing w:after="0"/>
-              <w:jc w:val="center"/>
-              <w:rPr>
-                <w:rFonts w:hint="eastAsia" w:asciiTheme="minorEastAsia" w:hAnsiTheme="minorEastAsia" w:eastAsiaTheme="minorEastAsia" w:cstheme="minorEastAsia"/>
-                <w:b/>
-                <w:bCs/>
-                <w:color w:val="FFFFFF"/>
-                <w:sz w:val="22"/>
-                <w:szCs w:val="24"/>
-                <w:lang w:val="en-US" w:eastAsia="zh-CN"/>
-              </w:rPr>
-            </w:pPr>
-            <w:r>
-              <w:rPr>
-                <w:rFonts w:hint="eastAsia" w:asciiTheme="minorEastAsia" w:hAnsiTheme="minorEastAsia" w:cstheme="minorEastAsia"/>
-                <w:b/>
-                <w:bCs/>
-                <w:color w:val="FFFFFF"/>
-                <w:sz w:val="22"/>
-                <w:szCs w:val="24"/>
-                <w:lang w:val="en-US" w:eastAsia="zh-CN"/>
-              </w:rPr>
-              <w:t>是否主键</w:t>
-            </w:r>
-          </w:p>
-        </w:tc>
-        <w:tc>
-          <w:tcPr>
-            <w:tcW w:w="4567" w:type="dxa"/>
-            <w:shd w:val="clear" w:color="auto" w:fill="365F91"/>
-            <w:vAlign w:val="top"/>
-          </w:tcPr>
-          <w:p>
-            <w:pPr>
-              <w:pStyle w:val="10"/>
-              <w:spacing w:after="0"/>
-              <w:rPr>
-                <w:rFonts w:hint="eastAsia" w:asciiTheme="minorEastAsia" w:hAnsiTheme="minorEastAsia" w:cstheme="minorEastAsia"/>
-                <w:b/>
-                <w:bCs/>
-                <w:color w:val="FFFFFF"/>
-                <w:sz w:val="22"/>
-                <w:szCs w:val="24"/>
-                <w:lang w:val="en-US" w:eastAsia="zh-CN"/>
-              </w:rPr>
-            </w:pPr>
-            <w:r>
-              <w:rPr>
-                <w:rFonts w:hint="eastAsia" w:asciiTheme="minorEastAsia" w:hAnsiTheme="minorEastAsia" w:cstheme="minorEastAsia"/>
-                <w:b/>
-                <w:bCs/>
-                <w:color w:val="FFFFFF"/>
-                <w:sz w:val="22"/>
-                <w:szCs w:val="24"/>
-                <w:lang w:val="en-US" w:eastAsia="zh-CN"/>
-              </w:rPr>
-              <w:t>作用</w:t>
-            </w:r>
-          </w:p>
-        </w:tc>
-      </w:tr>
-      <w:tr>
-        <w:tblPrEx>
-          <w:tblBorders>
-            <w:top w:val="single" w:color="808080" w:sz="6" w:space="0"/>
-            <w:left w:val="single" w:color="808080" w:sz="6" w:space="0"/>
-            <w:bottom w:val="single" w:color="808080" w:sz="6" w:space="0"/>
-            <w:right w:val="single" w:color="808080" w:sz="6" w:space="0"/>
-            <w:insideH w:val="single" w:color="808080" w:sz="6" w:space="0"/>
-            <w:insideV w:val="single" w:color="808080" w:sz="6" w:space="0"/>
-          </w:tblBorders>
-          <w:tblLayout w:type="fixed"/>
-          <w:tblCellMar>
-            <w:top w:w="0" w:type="dxa"/>
-            <w:left w:w="0" w:type="dxa"/>
-            <w:bottom w:w="0" w:type="dxa"/>
-            <w:right w:w="0" w:type="dxa"/>
-          </w:tblCellMar>
-        </w:tblPrEx>
-        <w:trPr>
-          <w:trHeight w:val="534" w:hRule="atLeast"/>
-        </w:trPr>
-        <w:tc>
-          <w:tcPr>
-            <w:tcW w:w="1800" w:type="dxa"/>
-            <w:vAlign w:val="top"/>
-          </w:tcPr>
-          <w:p>
-            <w:pPr>
-              <w:pStyle w:val="10"/>
-              <w:spacing w:after="0"/>
-              <w:rPr>
-                <w:rFonts w:hint="eastAsia" w:asciiTheme="minorEastAsia" w:hAnsiTheme="minorEastAsia" w:eastAsiaTheme="minorEastAsia" w:cstheme="minorEastAsia"/>
-                <w:sz w:val="22"/>
-                <w:szCs w:val="24"/>
-                <w:lang w:val="en-US" w:eastAsia="zh-CN"/>
-              </w:rPr>
-            </w:pPr>
-            <w:r>
-              <w:rPr>
-                <w:rFonts w:hint="eastAsia" w:asciiTheme="minorEastAsia" w:hAnsiTheme="minorEastAsia" w:cstheme="minorEastAsia"/>
-                <w:sz w:val="22"/>
-                <w:szCs w:val="24"/>
-                <w:lang w:val="en-US" w:eastAsia="zh-CN"/>
-              </w:rPr>
-              <w:t>UserName</w:t>
-            </w:r>
-          </w:p>
-        </w:tc>
-        <w:tc>
-          <w:tcPr>
-            <w:tcW w:w="1861" w:type="dxa"/>
-            <w:vAlign w:val="top"/>
-          </w:tcPr>
-          <w:p>
-            <w:pPr>
-              <w:pStyle w:val="10"/>
-              <w:spacing w:after="0"/>
-              <w:jc w:val="center"/>
-              <w:rPr>
-                <w:rFonts w:hint="eastAsia" w:asciiTheme="minorEastAsia" w:hAnsiTheme="minorEastAsia" w:eastAsiaTheme="minorEastAsia" w:cstheme="minorEastAsia"/>
-                <w:sz w:val="22"/>
-                <w:szCs w:val="24"/>
-                <w:lang w:val="en-US" w:eastAsia="zh-CN"/>
-              </w:rPr>
-            </w:pPr>
-            <w:r>
-              <w:rPr>
-                <w:rFonts w:hint="eastAsia" w:ascii="HelveticaNeue-Light" w:hAnsi="HelveticaNeue-Light" w:eastAsia="HelveticaNeue-Light"/>
-                <w:sz w:val="20"/>
-              </w:rPr>
-              <w:t>√</w:t>
-            </w:r>
-          </w:p>
-        </w:tc>
-        <w:tc>
-          <w:tcPr>
-            <w:tcW w:w="4567" w:type="dxa"/>
-            <w:vAlign w:val="top"/>
-          </w:tcPr>
-          <w:p>
-            <w:pPr>
-              <w:pStyle w:val="10"/>
-              <w:spacing w:after="0"/>
-              <w:rPr>
-                <w:rFonts w:hint="eastAsia" w:asciiTheme="minorEastAsia" w:hAnsiTheme="minorEastAsia" w:cstheme="minorEastAsia"/>
-                <w:sz w:val="22"/>
-                <w:szCs w:val="24"/>
-                <w:lang w:val="en-US" w:eastAsia="zh-CN"/>
-              </w:rPr>
-            </w:pPr>
-            <w:r>
-              <w:rPr>
-                <w:rFonts w:hint="eastAsia" w:asciiTheme="minorEastAsia" w:hAnsiTheme="minorEastAsia" w:cstheme="minorEastAsia"/>
-                <w:sz w:val="22"/>
-                <w:szCs w:val="24"/>
-                <w:lang w:val="en-US" w:eastAsia="zh-CN"/>
-              </w:rPr>
-              <w:t>识别每一个用户</w:t>
-            </w:r>
-          </w:p>
-        </w:tc>
-      </w:tr>
-      <w:tr>
-        <w:tblPrEx>
-          <w:tblBorders>
-            <w:top w:val="single" w:color="808080" w:sz="6" w:space="0"/>
-            <w:left w:val="single" w:color="808080" w:sz="6" w:space="0"/>
-            <w:bottom w:val="single" w:color="808080" w:sz="6" w:space="0"/>
-            <w:right w:val="single" w:color="808080" w:sz="6" w:space="0"/>
-            <w:insideH w:val="single" w:color="808080" w:sz="6" w:space="0"/>
-            <w:insideV w:val="single" w:color="808080" w:sz="6" w:space="0"/>
-          </w:tblBorders>
-          <w:tblLayout w:type="fixed"/>
-          <w:tblCellMar>
-            <w:top w:w="0" w:type="dxa"/>
-            <w:left w:w="0" w:type="dxa"/>
-            <w:bottom w:w="0" w:type="dxa"/>
-            <w:right w:w="0" w:type="dxa"/>
-          </w:tblCellMar>
-        </w:tblPrEx>
-        <w:trPr>
-          <w:trHeight w:val="534" w:hRule="atLeast"/>
-        </w:trPr>
-        <w:tc>
-          <w:tcPr>
-            <w:tcW w:w="1800" w:type="dxa"/>
-            <w:vAlign w:val="top"/>
-          </w:tcPr>
-          <w:p>
-            <w:pPr>
-              <w:pStyle w:val="10"/>
-              <w:spacing w:after="0"/>
-              <w:rPr>
-                <w:rFonts w:hint="eastAsia" w:asciiTheme="minorEastAsia" w:hAnsiTheme="minorEastAsia" w:cstheme="minorEastAsia"/>
-                <w:sz w:val="22"/>
-                <w:szCs w:val="24"/>
-                <w:lang w:val="en-US" w:eastAsia="zh-CN"/>
-              </w:rPr>
-            </w:pPr>
-            <w:r>
-              <w:rPr>
-                <w:rFonts w:hint="eastAsia" w:asciiTheme="minorEastAsia" w:hAnsiTheme="minorEastAsia" w:cstheme="minorEastAsia"/>
-                <w:sz w:val="22"/>
-                <w:szCs w:val="24"/>
-                <w:lang w:val="en-US" w:eastAsia="zh-CN"/>
-              </w:rPr>
-              <w:t>Password</w:t>
-            </w:r>
-          </w:p>
-        </w:tc>
-        <w:tc>
-          <w:tcPr>
-            <w:tcW w:w="1861" w:type="dxa"/>
-            <w:vAlign w:val="top"/>
-          </w:tcPr>
-          <w:p>
-            <w:pPr>
-              <w:pStyle w:val="10"/>
-              <w:spacing w:after="0"/>
-              <w:jc w:val="center"/>
-              <w:rPr>
-                <w:rFonts w:hint="eastAsia" w:ascii="HelveticaNeue-Light" w:hAnsi="HelveticaNeue-Light" w:eastAsia="HelveticaNeue-Light"/>
-                <w:sz w:val="20"/>
-              </w:rPr>
-            </w:pPr>
-            <w:r>
-              <w:rPr>
-                <w:rFonts w:hint="eastAsia" w:ascii="HelveticaNeue-Light" w:hAnsi="HelveticaNeue-Light" w:eastAsia="HelveticaNeue-Light"/>
-                <w:sz w:val="20"/>
-              </w:rPr>
-              <w:t>×</w:t>
-            </w:r>
-          </w:p>
-        </w:tc>
-        <w:tc>
-          <w:tcPr>
-            <w:tcW w:w="4567" w:type="dxa"/>
-            <w:vAlign w:val="top"/>
-          </w:tcPr>
-          <w:p>
-            <w:pPr>
-              <w:pStyle w:val="10"/>
-              <w:spacing w:after="0"/>
-              <w:rPr>
-                <w:rFonts w:hint="eastAsia" w:asciiTheme="minorEastAsia" w:hAnsiTheme="minorEastAsia" w:cstheme="minorEastAsia"/>
-                <w:sz w:val="22"/>
-                <w:szCs w:val="24"/>
-                <w:lang w:val="en-US" w:eastAsia="zh-CN"/>
-              </w:rPr>
-            </w:pPr>
-            <w:r>
-              <w:rPr>
-                <w:rFonts w:hint="eastAsia" w:asciiTheme="minorEastAsia" w:hAnsiTheme="minorEastAsia" w:cstheme="minorEastAsia"/>
-                <w:sz w:val="22"/>
-                <w:szCs w:val="24"/>
-                <w:lang w:val="en-US" w:eastAsia="zh-CN"/>
-              </w:rPr>
-              <w:t>登录密码</w:t>
-            </w:r>
-          </w:p>
-        </w:tc>
-      </w:tr>
-      <w:tr>
-        <w:tblPrEx>
-          <w:tblBorders>
-            <w:top w:val="single" w:color="808080" w:sz="6" w:space="0"/>
-            <w:left w:val="single" w:color="808080" w:sz="6" w:space="0"/>
-            <w:bottom w:val="single" w:color="808080" w:sz="6" w:space="0"/>
-            <w:right w:val="single" w:color="808080" w:sz="6" w:space="0"/>
-            <w:insideH w:val="single" w:color="808080" w:sz="6" w:space="0"/>
-            <w:insideV w:val="single" w:color="808080" w:sz="6" w:space="0"/>
-          </w:tblBorders>
-          <w:tblLayout w:type="fixed"/>
-          <w:tblCellMar>
-            <w:top w:w="0" w:type="dxa"/>
-            <w:left w:w="0" w:type="dxa"/>
-            <w:bottom w:w="0" w:type="dxa"/>
-            <w:right w:w="0" w:type="dxa"/>
-          </w:tblCellMar>
-        </w:tblPrEx>
-        <w:trPr>
-          <w:trHeight w:val="534" w:hRule="atLeast"/>
-        </w:trPr>
-        <w:tc>
-          <w:tcPr>
-            <w:tcW w:w="1800" w:type="dxa"/>
-            <w:vAlign w:val="top"/>
-          </w:tcPr>
-          <w:p>
-            <w:pPr>
-              <w:pStyle w:val="10"/>
-              <w:spacing w:after="0"/>
-              <w:rPr>
-                <w:rFonts w:hint="eastAsia" w:asciiTheme="minorEastAsia" w:hAnsiTheme="minorEastAsia" w:cstheme="minorEastAsia"/>
-                <w:sz w:val="22"/>
-                <w:szCs w:val="24"/>
-                <w:lang w:val="en-US" w:eastAsia="zh-CN"/>
-              </w:rPr>
-            </w:pPr>
-            <w:r>
-              <w:rPr>
-                <w:rFonts w:hint="eastAsia" w:asciiTheme="minorEastAsia" w:hAnsiTheme="minorEastAsia" w:cstheme="minorEastAsia"/>
-                <w:sz w:val="22"/>
-                <w:szCs w:val="24"/>
-                <w:lang w:val="en-US" w:eastAsia="zh-CN"/>
-              </w:rPr>
-              <w:t>Phone</w:t>
-            </w:r>
-          </w:p>
-        </w:tc>
-        <w:tc>
-          <w:tcPr>
-            <w:tcW w:w="1861" w:type="dxa"/>
-            <w:vAlign w:val="top"/>
-          </w:tcPr>
-          <w:p>
-            <w:pPr>
-              <w:pStyle w:val="10"/>
-              <w:spacing w:after="0"/>
-              <w:jc w:val="center"/>
-              <w:rPr>
-                <w:rFonts w:hint="eastAsia" w:ascii="HelveticaNeue-Light" w:hAnsi="HelveticaNeue-Light" w:eastAsia="HelveticaNeue-Light"/>
-                <w:sz w:val="20"/>
-              </w:rPr>
-            </w:pPr>
-            <w:r>
-              <w:rPr>
-                <w:rFonts w:hint="eastAsia" w:ascii="HelveticaNeue-Light" w:hAnsi="HelveticaNeue-Light" w:eastAsia="HelveticaNeue-Light"/>
-                <w:sz w:val="20"/>
-              </w:rPr>
-              <w:t>×</w:t>
-            </w:r>
-          </w:p>
-        </w:tc>
-        <w:tc>
-          <w:tcPr>
-            <w:tcW w:w="4567" w:type="dxa"/>
-            <w:vAlign w:val="top"/>
-          </w:tcPr>
-          <w:p>
-            <w:pPr>
-              <w:pStyle w:val="10"/>
-              <w:spacing w:after="0"/>
-              <w:rPr>
-                <w:rFonts w:hint="eastAsia" w:asciiTheme="minorEastAsia" w:hAnsiTheme="minorEastAsia" w:cstheme="minorEastAsia"/>
-                <w:sz w:val="22"/>
-                <w:szCs w:val="24"/>
-                <w:lang w:val="en-US" w:eastAsia="zh-CN"/>
-              </w:rPr>
-            </w:pPr>
-            <w:r>
-              <w:rPr>
-                <w:rFonts w:hint="eastAsia" w:asciiTheme="minorEastAsia" w:hAnsiTheme="minorEastAsia" w:cstheme="minorEastAsia"/>
-                <w:sz w:val="22"/>
-                <w:szCs w:val="24"/>
-                <w:lang w:val="en-US" w:eastAsia="zh-CN"/>
-              </w:rPr>
-              <w:t>密码找回，短信通知</w:t>
-            </w:r>
-          </w:p>
-        </w:tc>
-      </w:tr>
-      <w:tr>
-        <w:tblPrEx>
-          <w:tblBorders>
-            <w:top w:val="single" w:color="808080" w:sz="6" w:space="0"/>
-            <w:left w:val="single" w:color="808080" w:sz="6" w:space="0"/>
-            <w:bottom w:val="single" w:color="808080" w:sz="6" w:space="0"/>
-            <w:right w:val="single" w:color="808080" w:sz="6" w:space="0"/>
-            <w:insideH w:val="single" w:color="808080" w:sz="6" w:space="0"/>
-            <w:insideV w:val="single" w:color="808080" w:sz="6" w:space="0"/>
-          </w:tblBorders>
-          <w:tblLayout w:type="fixed"/>
-          <w:tblCellMar>
-            <w:top w:w="0" w:type="dxa"/>
-            <w:left w:w="0" w:type="dxa"/>
-            <w:bottom w:w="0" w:type="dxa"/>
-            <w:right w:w="0" w:type="dxa"/>
-          </w:tblCellMar>
-        </w:tblPrEx>
-        <w:trPr>
-          <w:trHeight w:val="534" w:hRule="atLeast"/>
-        </w:trPr>
-        <w:tc>
-          <w:tcPr>
-            <w:tcW w:w="1800" w:type="dxa"/>
-            <w:vAlign w:val="top"/>
-          </w:tcPr>
-          <w:p>
-            <w:pPr>
-              <w:pStyle w:val="10"/>
-              <w:spacing w:after="0"/>
-              <w:rPr>
-                <w:rFonts w:hint="eastAsia" w:asciiTheme="minorEastAsia" w:hAnsiTheme="minorEastAsia" w:cstheme="minorEastAsia"/>
-                <w:sz w:val="22"/>
-                <w:szCs w:val="24"/>
-                <w:lang w:val="en-US" w:eastAsia="zh-CN"/>
-              </w:rPr>
-            </w:pPr>
-            <w:r>
-              <w:rPr>
-                <w:rFonts w:hint="eastAsia" w:asciiTheme="minorEastAsia" w:hAnsiTheme="minorEastAsia" w:cstheme="minorEastAsia"/>
-                <w:sz w:val="22"/>
-                <w:szCs w:val="24"/>
-                <w:lang w:val="en-US" w:eastAsia="zh-CN"/>
-              </w:rPr>
-              <w:t>Tags</w:t>
-            </w:r>
-          </w:p>
-        </w:tc>
-        <w:tc>
-          <w:tcPr>
-            <w:tcW w:w="1861" w:type="dxa"/>
-            <w:vAlign w:val="top"/>
-          </w:tcPr>
-          <w:p>
-            <w:pPr>
-              <w:pStyle w:val="10"/>
-              <w:spacing w:after="0"/>
-              <w:jc w:val="center"/>
-              <w:rPr>
-                <w:rFonts w:hint="eastAsia" w:ascii="HelveticaNeue-Light" w:hAnsi="HelveticaNeue-Light" w:eastAsia="HelveticaNeue-Light"/>
-                <w:sz w:val="20"/>
-              </w:rPr>
-            </w:pPr>
-            <w:r>
-              <w:rPr>
-                <w:rFonts w:hint="eastAsia" w:ascii="HelveticaNeue-Light" w:hAnsi="HelveticaNeue-Light" w:eastAsia="HelveticaNeue-Light"/>
-                <w:sz w:val="20"/>
-              </w:rPr>
-              <w:t>×</w:t>
-            </w:r>
-          </w:p>
-        </w:tc>
-        <w:tc>
-          <w:tcPr>
-            <w:tcW w:w="4567" w:type="dxa"/>
-            <w:vAlign w:val="top"/>
-          </w:tcPr>
-          <w:p>
-            <w:pPr>
-              <w:pStyle w:val="10"/>
-              <w:spacing w:after="0"/>
-              <w:rPr>
-                <w:rFonts w:hint="eastAsia" w:asciiTheme="minorEastAsia" w:hAnsiTheme="minorEastAsia" w:cstheme="minorEastAsia"/>
-                <w:sz w:val="22"/>
-                <w:szCs w:val="24"/>
-                <w:lang w:val="en-US" w:eastAsia="zh-CN"/>
-              </w:rPr>
-            </w:pPr>
-            <w:r>
-              <w:rPr>
-                <w:rFonts w:hint="eastAsia" w:asciiTheme="minorEastAsia" w:hAnsiTheme="minorEastAsia" w:cstheme="minorEastAsia"/>
-                <w:sz w:val="22"/>
-                <w:szCs w:val="24"/>
-                <w:lang w:val="en-US" w:eastAsia="zh-CN"/>
-              </w:rPr>
-              <w:t>系统根据标签生成个性化推荐</w:t>
-            </w:r>
-          </w:p>
-        </w:tc>
-      </w:tr>
-      <w:tr>
-        <w:tblPrEx>
-          <w:tblBorders>
-            <w:top w:val="single" w:color="808080" w:sz="6" w:space="0"/>
-            <w:left w:val="single" w:color="808080" w:sz="6" w:space="0"/>
-            <w:bottom w:val="single" w:color="808080" w:sz="6" w:space="0"/>
-            <w:right w:val="single" w:color="808080" w:sz="6" w:space="0"/>
-            <w:insideH w:val="single" w:color="808080" w:sz="6" w:space="0"/>
-            <w:insideV w:val="single" w:color="808080" w:sz="6" w:space="0"/>
-          </w:tblBorders>
-          <w:tblLayout w:type="fixed"/>
-          <w:tblCellMar>
-            <w:top w:w="0" w:type="dxa"/>
-            <w:left w:w="0" w:type="dxa"/>
-            <w:bottom w:w="0" w:type="dxa"/>
-            <w:right w:w="0" w:type="dxa"/>
-          </w:tblCellMar>
-        </w:tblPrEx>
-        <w:trPr>
-          <w:trHeight w:val="534" w:hRule="atLeast"/>
-        </w:trPr>
-        <w:tc>
-          <w:tcPr>
-            <w:tcW w:w="1800" w:type="dxa"/>
-            <w:vAlign w:val="top"/>
-          </w:tcPr>
-          <w:p>
-            <w:pPr>
-              <w:pStyle w:val="10"/>
-              <w:spacing w:after="0"/>
-              <w:rPr>
-                <w:rFonts w:hint="eastAsia" w:asciiTheme="minorEastAsia" w:hAnsiTheme="minorEastAsia" w:cstheme="minorEastAsia"/>
-                <w:sz w:val="22"/>
-                <w:szCs w:val="24"/>
-                <w:lang w:val="en-US" w:eastAsia="zh-CN"/>
-              </w:rPr>
-            </w:pPr>
-            <w:r>
-              <w:rPr>
-                <w:rFonts w:hint="eastAsia" w:asciiTheme="minorEastAsia" w:hAnsiTheme="minorEastAsia" w:cstheme="minorEastAsia"/>
-                <w:sz w:val="22"/>
-                <w:szCs w:val="24"/>
-                <w:lang w:val="en-US" w:eastAsia="zh-CN"/>
-              </w:rPr>
-              <w:t>Gender</w:t>
-            </w:r>
-          </w:p>
-        </w:tc>
-        <w:tc>
-          <w:tcPr>
-            <w:tcW w:w="1861" w:type="dxa"/>
-            <w:vAlign w:val="top"/>
-          </w:tcPr>
-          <w:p>
-            <w:pPr>
-              <w:pStyle w:val="10"/>
-              <w:spacing w:after="0"/>
-              <w:jc w:val="center"/>
-              <w:rPr>
-                <w:rFonts w:hint="eastAsia" w:ascii="HelveticaNeue-Light" w:hAnsi="HelveticaNeue-Light" w:eastAsia="HelveticaNeue-Light"/>
-                <w:sz w:val="20"/>
-              </w:rPr>
-            </w:pPr>
-            <w:r>
-              <w:rPr>
-                <w:rFonts w:hint="eastAsia" w:ascii="HelveticaNeue-Light" w:hAnsi="HelveticaNeue-Light" w:eastAsia="HelveticaNeue-Light"/>
-                <w:sz w:val="20"/>
-              </w:rPr>
-              <w:t>×</w:t>
-            </w:r>
-          </w:p>
-        </w:tc>
-        <w:tc>
-          <w:tcPr>
-            <w:tcW w:w="4567" w:type="dxa"/>
-            <w:vAlign w:val="top"/>
-          </w:tcPr>
-          <w:p>
-            <w:pPr>
-              <w:pStyle w:val="10"/>
-              <w:spacing w:after="0"/>
-              <w:rPr>
-                <w:rFonts w:hint="eastAsia" w:asciiTheme="minorEastAsia" w:hAnsiTheme="minorEastAsia" w:cstheme="minorEastAsia"/>
-                <w:sz w:val="22"/>
-                <w:szCs w:val="24"/>
-                <w:lang w:val="en-US" w:eastAsia="zh-CN"/>
-              </w:rPr>
-            </w:pPr>
-            <w:r>
-              <w:rPr>
-                <w:rFonts w:hint="eastAsia" w:asciiTheme="minorEastAsia" w:hAnsiTheme="minorEastAsia" w:cstheme="minorEastAsia"/>
-                <w:sz w:val="22"/>
-                <w:szCs w:val="24"/>
-                <w:lang w:val="en-US" w:eastAsia="zh-CN"/>
-              </w:rPr>
-              <w:t>性别</w:t>
-            </w:r>
-          </w:p>
-        </w:tc>
-      </w:tr>
-      <w:bookmarkEnd w:id="4"/>
-      <w:bookmarkEnd w:id="5"/>
-    </w:tbl>
-    <w:p>
-      <w:pPr>
-        <w:wordWrap/>
-        <w:jc w:val="left"/>
-        <w:rPr>
-          <w:rFonts w:hint="eastAsia"/>
-          <w:lang w:val="en-US" w:eastAsia="zh-CN"/>
-        </w:rPr>
-      </w:pPr>
-    </w:p>
-    <w:p>
-      <w:pPr>
-        <w:wordWrap/>
-        <w:jc w:val="left"/>
-        <w:rPr>
-          <w:rFonts w:hint="eastAsia"/>
-          <w:lang w:val="en-US" w:eastAsia="zh-CN"/>
-        </w:rPr>
-      </w:pPr>
-    </w:p>
-    <w:p>
-      <w:pPr>
-        <w:wordWrap/>
-        <w:jc w:val="left"/>
-        <w:rPr>
-          <w:rFonts w:hint="eastAsia"/>
-          <w:b/>
-          <w:bCs/>
-          <w:lang w:val="en-US" w:eastAsia="zh-CN"/>
-        </w:rPr>
-      </w:pPr>
-      <w:r>
-        <w:rPr>
-          <w:rFonts w:hint="eastAsia"/>
-          <w:b/>
-          <w:bCs/>
-          <w:lang w:val="en-US" w:eastAsia="zh-CN"/>
-        </w:rPr>
-        <w:t>4.3Movie列表</w:t>
-      </w:r>
-    </w:p>
-    <w:tbl>
-      <w:tblPr>
-        <w:tblStyle w:val="8"/>
-        <w:tblW w:w="8228" w:type="dxa"/>
-        <w:tblInd w:w="187" w:type="dxa"/>
-        <w:tblBorders>
-          <w:top w:val="single" w:color="808080" w:sz="6" w:space="0"/>
-          <w:left w:val="single" w:color="808080" w:sz="6" w:space="0"/>
-          <w:bottom w:val="single" w:color="808080" w:sz="6" w:space="0"/>
-          <w:right w:val="single" w:color="808080" w:sz="6" w:space="0"/>
-          <w:insideH w:val="single" w:color="808080" w:sz="6" w:space="0"/>
-          <w:insideV w:val="single" w:color="808080" w:sz="6" w:space="0"/>
-        </w:tblBorders>
-        <w:tblLayout w:type="fixed"/>
-        <w:tblCellMar>
-          <w:top w:w="0" w:type="dxa"/>
-          <w:left w:w="0" w:type="dxa"/>
-          <w:bottom w:w="0" w:type="dxa"/>
-          <w:right w:w="0" w:type="dxa"/>
-        </w:tblCellMar>
-      </w:tblPr>
-      <w:tblGrid>
-        <w:gridCol w:w="1785"/>
-        <w:gridCol w:w="1876"/>
-        <w:gridCol w:w="4567"/>
-      </w:tblGrid>
-      <w:tr>
-        <w:tblPrEx>
-          <w:tblBorders>
-            <w:top w:val="single" w:color="808080" w:sz="6" w:space="0"/>
-            <w:left w:val="single" w:color="808080" w:sz="6" w:space="0"/>
-            <w:bottom w:val="single" w:color="808080" w:sz="6" w:space="0"/>
-            <w:right w:val="single" w:color="808080" w:sz="6" w:space="0"/>
-            <w:insideH w:val="single" w:color="808080" w:sz="6" w:space="0"/>
-            <w:insideV w:val="single" w:color="808080" w:sz="6" w:space="0"/>
-          </w:tblBorders>
-          <w:tblLayout w:type="fixed"/>
-        </w:tblPrEx>
-        <w:tc>
-          <w:tcPr>
-            <w:tcW w:w="1785" w:type="dxa"/>
-            <w:shd w:val="clear" w:color="auto" w:fill="365F91"/>
-            <w:vAlign w:val="top"/>
-          </w:tcPr>
-          <w:p>
-            <w:pPr>
-              <w:pStyle w:val="10"/>
-              <w:spacing w:after="0"/>
-              <w:rPr>
-                <w:rFonts w:hint="eastAsia" w:asciiTheme="minorEastAsia" w:hAnsiTheme="minorEastAsia" w:eastAsiaTheme="minorEastAsia" w:cstheme="minorEastAsia"/>
-                <w:b/>
-                <w:bCs/>
-                <w:color w:val="FFFFFF"/>
-                <w:sz w:val="22"/>
-                <w:szCs w:val="24"/>
-                <w:lang w:val="en-US" w:eastAsia="zh-CN"/>
-              </w:rPr>
-            </w:pPr>
-            <w:r>
-              <w:rPr>
-                <w:rFonts w:hint="eastAsia" w:asciiTheme="minorEastAsia" w:hAnsiTheme="minorEastAsia" w:cstheme="minorEastAsia"/>
-                <w:b/>
-                <w:bCs/>
-                <w:color w:val="FFFFFF"/>
-                <w:sz w:val="22"/>
-                <w:szCs w:val="24"/>
-                <w:lang w:val="en-US" w:eastAsia="zh-CN"/>
-              </w:rPr>
-              <w:t>属性名</w:t>
-            </w:r>
-          </w:p>
-        </w:tc>
-        <w:tc>
-          <w:tcPr>
-            <w:tcW w:w="1876" w:type="dxa"/>
-            <w:shd w:val="clear" w:color="auto" w:fill="365F91"/>
-            <w:vAlign w:val="top"/>
-          </w:tcPr>
-          <w:p>
-            <w:pPr>
-              <w:pStyle w:val="10"/>
-              <w:spacing w:after="0"/>
-              <w:jc w:val="center"/>
-              <w:rPr>
-                <w:rFonts w:hint="eastAsia" w:asciiTheme="minorEastAsia" w:hAnsiTheme="minorEastAsia" w:eastAsiaTheme="minorEastAsia" w:cstheme="minorEastAsia"/>
-                <w:b/>
-                <w:bCs/>
-                <w:color w:val="FFFFFF"/>
-                <w:sz w:val="22"/>
-                <w:szCs w:val="24"/>
-                <w:lang w:val="en-US" w:eastAsia="zh-CN"/>
-              </w:rPr>
-            </w:pPr>
-            <w:r>
-              <w:rPr>
-                <w:rFonts w:hint="eastAsia" w:asciiTheme="minorEastAsia" w:hAnsiTheme="minorEastAsia" w:cstheme="minorEastAsia"/>
-                <w:b/>
-                <w:bCs/>
-                <w:color w:val="FFFFFF"/>
-                <w:sz w:val="22"/>
-                <w:szCs w:val="24"/>
-                <w:lang w:val="en-US" w:eastAsia="zh-CN"/>
-              </w:rPr>
-              <w:t>是否主键</w:t>
-            </w:r>
-          </w:p>
-        </w:tc>
-        <w:tc>
-          <w:tcPr>
-            <w:tcW w:w="4567" w:type="dxa"/>
-            <w:shd w:val="clear" w:color="auto" w:fill="365F91"/>
-            <w:vAlign w:val="top"/>
-          </w:tcPr>
-          <w:p>
-            <w:pPr>
-              <w:pStyle w:val="10"/>
-              <w:spacing w:after="0"/>
-              <w:rPr>
-                <w:rFonts w:hint="eastAsia" w:asciiTheme="minorEastAsia" w:hAnsiTheme="minorEastAsia" w:cstheme="minorEastAsia"/>
-                <w:b/>
-                <w:bCs/>
-                <w:color w:val="FFFFFF"/>
-                <w:sz w:val="22"/>
-                <w:szCs w:val="24"/>
-                <w:lang w:val="en-US" w:eastAsia="zh-CN"/>
-              </w:rPr>
-            </w:pPr>
-            <w:r>
-              <w:rPr>
-                <w:rFonts w:hint="eastAsia" w:asciiTheme="minorEastAsia" w:hAnsiTheme="minorEastAsia" w:cstheme="minorEastAsia"/>
-                <w:b/>
-                <w:bCs/>
-                <w:color w:val="FFFFFF"/>
-                <w:sz w:val="22"/>
-                <w:szCs w:val="24"/>
-                <w:lang w:val="en-US" w:eastAsia="zh-CN"/>
-              </w:rPr>
-              <w:t>作用</w:t>
-            </w:r>
-          </w:p>
-        </w:tc>
-      </w:tr>
-      <w:tr>
-        <w:tblPrEx>
-          <w:tblBorders>
-            <w:top w:val="single" w:color="808080" w:sz="6" w:space="0"/>
-            <w:left w:val="single" w:color="808080" w:sz="6" w:space="0"/>
-            <w:bottom w:val="single" w:color="808080" w:sz="6" w:space="0"/>
-            <w:right w:val="single" w:color="808080" w:sz="6" w:space="0"/>
-            <w:insideH w:val="single" w:color="808080" w:sz="6" w:space="0"/>
-            <w:insideV w:val="single" w:color="808080" w:sz="6" w:space="0"/>
-          </w:tblBorders>
-          <w:tblLayout w:type="fixed"/>
-          <w:tblCellMar>
-            <w:top w:w="0" w:type="dxa"/>
-            <w:left w:w="0" w:type="dxa"/>
-            <w:bottom w:w="0" w:type="dxa"/>
-            <w:right w:w="0" w:type="dxa"/>
-          </w:tblCellMar>
-        </w:tblPrEx>
-        <w:trPr>
-          <w:trHeight w:val="534" w:hRule="atLeast"/>
-        </w:trPr>
-        <w:tc>
-          <w:tcPr>
-            <w:tcW w:w="1785" w:type="dxa"/>
-            <w:vAlign w:val="top"/>
-          </w:tcPr>
-          <w:p>
-            <w:pPr>
-              <w:pStyle w:val="10"/>
-              <w:spacing w:after="0"/>
-              <w:rPr>
-                <w:rFonts w:hint="eastAsia" w:asciiTheme="minorEastAsia" w:hAnsiTheme="minorEastAsia" w:eastAsiaTheme="minorEastAsia" w:cstheme="minorEastAsia"/>
-                <w:sz w:val="22"/>
-                <w:szCs w:val="24"/>
-                <w:lang w:val="en-US" w:eastAsia="zh-CN"/>
-              </w:rPr>
-            </w:pPr>
-            <w:r>
-              <w:rPr>
-                <w:rFonts w:hint="eastAsia" w:asciiTheme="minorEastAsia" w:hAnsiTheme="minorEastAsia" w:cstheme="minorEastAsia"/>
-                <w:sz w:val="22"/>
-                <w:szCs w:val="24"/>
-                <w:lang w:val="en-US" w:eastAsia="zh-CN"/>
-              </w:rPr>
-              <w:t>MovieID</w:t>
-            </w:r>
-          </w:p>
-        </w:tc>
-        <w:tc>
-          <w:tcPr>
-            <w:tcW w:w="1876" w:type="dxa"/>
-            <w:vAlign w:val="top"/>
-          </w:tcPr>
-          <w:p>
-            <w:pPr>
-              <w:pStyle w:val="10"/>
-              <w:spacing w:after="0"/>
-              <w:jc w:val="center"/>
-              <w:rPr>
-                <w:rFonts w:hint="eastAsia" w:asciiTheme="minorEastAsia" w:hAnsiTheme="minorEastAsia" w:eastAsiaTheme="minorEastAsia" w:cstheme="minorEastAsia"/>
-                <w:sz w:val="22"/>
-                <w:szCs w:val="24"/>
-                <w:lang w:val="en-US" w:eastAsia="zh-CN"/>
-              </w:rPr>
-            </w:pPr>
-            <w:r>
-              <w:rPr>
-                <w:rFonts w:hint="eastAsia" w:ascii="HelveticaNeue-Light" w:hAnsi="HelveticaNeue-Light" w:eastAsia="HelveticaNeue-Light"/>
-                <w:sz w:val="20"/>
-              </w:rPr>
-              <w:t>√</w:t>
-            </w:r>
-          </w:p>
-        </w:tc>
-        <w:tc>
-          <w:tcPr>
-            <w:tcW w:w="4567" w:type="dxa"/>
-            <w:vAlign w:val="top"/>
-          </w:tcPr>
-          <w:p>
-            <w:pPr>
-              <w:pStyle w:val="10"/>
-              <w:spacing w:after="0"/>
-              <w:rPr>
-                <w:rFonts w:hint="eastAsia" w:asciiTheme="minorEastAsia" w:hAnsiTheme="minorEastAsia" w:cstheme="minorEastAsia"/>
-                <w:sz w:val="22"/>
-                <w:szCs w:val="24"/>
-                <w:lang w:val="en-US" w:eastAsia="zh-CN"/>
-              </w:rPr>
-            </w:pPr>
-            <w:r>
-              <w:rPr>
-                <w:rFonts w:hint="eastAsia" w:asciiTheme="minorEastAsia" w:hAnsiTheme="minorEastAsia" w:cstheme="minorEastAsia"/>
-                <w:sz w:val="22"/>
-                <w:szCs w:val="24"/>
-                <w:lang w:val="en-US" w:eastAsia="zh-CN"/>
-              </w:rPr>
-              <w:t>区分每一场不同的电影</w:t>
-            </w:r>
-          </w:p>
-        </w:tc>
-      </w:tr>
-      <w:tr>
-        <w:tblPrEx>
-          <w:tblBorders>
-            <w:top w:val="single" w:color="808080" w:sz="6" w:space="0"/>
-            <w:left w:val="single" w:color="808080" w:sz="6" w:space="0"/>
-            <w:bottom w:val="single" w:color="808080" w:sz="6" w:space="0"/>
-            <w:right w:val="single" w:color="808080" w:sz="6" w:space="0"/>
-            <w:insideH w:val="single" w:color="808080" w:sz="6" w:space="0"/>
-            <w:insideV w:val="single" w:color="808080" w:sz="6" w:space="0"/>
-          </w:tblBorders>
-          <w:tblLayout w:type="fixed"/>
-          <w:tblCellMar>
-            <w:top w:w="0" w:type="dxa"/>
-            <w:left w:w="0" w:type="dxa"/>
-            <w:bottom w:w="0" w:type="dxa"/>
-            <w:right w:w="0" w:type="dxa"/>
-          </w:tblCellMar>
-        </w:tblPrEx>
-        <w:trPr>
-          <w:trHeight w:val="534" w:hRule="atLeast"/>
-        </w:trPr>
-        <w:tc>
-          <w:tcPr>
-            <w:tcW w:w="1785" w:type="dxa"/>
-            <w:vAlign w:val="top"/>
-          </w:tcPr>
-          <w:p>
-            <w:pPr>
-              <w:pStyle w:val="10"/>
-              <w:spacing w:after="0"/>
-              <w:rPr>
-                <w:rFonts w:hint="eastAsia" w:asciiTheme="minorEastAsia" w:hAnsiTheme="minorEastAsia" w:cstheme="minorEastAsia"/>
-                <w:sz w:val="22"/>
-                <w:szCs w:val="24"/>
-                <w:lang w:val="en-US" w:eastAsia="zh-CN"/>
-              </w:rPr>
-            </w:pPr>
-            <w:r>
-              <w:rPr>
-                <w:rFonts w:hint="eastAsia" w:asciiTheme="minorEastAsia" w:hAnsiTheme="minorEastAsia" w:cstheme="minorEastAsia"/>
-                <w:sz w:val="22"/>
-                <w:szCs w:val="24"/>
-                <w:lang w:val="en-US" w:eastAsia="zh-CN"/>
-              </w:rPr>
-              <w:t>MovieName</w:t>
-            </w:r>
-          </w:p>
-        </w:tc>
-        <w:tc>
-          <w:tcPr>
-            <w:tcW w:w="1876" w:type="dxa"/>
-            <w:vAlign w:val="top"/>
-          </w:tcPr>
-          <w:p>
-            <w:pPr>
-              <w:pStyle w:val="10"/>
-              <w:spacing w:after="0"/>
-              <w:jc w:val="center"/>
-              <w:rPr>
-                <w:rFonts w:hint="eastAsia" w:ascii="HelveticaNeue-Light" w:hAnsi="HelveticaNeue-Light" w:eastAsia="HelveticaNeue-Light"/>
-                <w:sz w:val="20"/>
-              </w:rPr>
-            </w:pPr>
-            <w:bookmarkStart w:id="6" w:name="OLE_LINK7"/>
-            <w:r>
-              <w:rPr>
-                <w:rFonts w:hint="eastAsia" w:ascii="HelveticaNeue-Light" w:hAnsi="HelveticaNeue-Light" w:eastAsia="HelveticaNeue-Light"/>
-                <w:sz w:val="20"/>
-              </w:rPr>
-              <w:t>×</w:t>
-            </w:r>
-            <w:bookmarkEnd w:id="6"/>
-          </w:p>
-        </w:tc>
-        <w:tc>
-          <w:tcPr>
-            <w:tcW w:w="4567" w:type="dxa"/>
-            <w:vAlign w:val="top"/>
-          </w:tcPr>
-          <w:p>
-            <w:pPr>
-              <w:pStyle w:val="10"/>
-              <w:spacing w:after="0"/>
-              <w:rPr>
-                <w:rFonts w:hint="eastAsia" w:asciiTheme="minorEastAsia" w:hAnsiTheme="minorEastAsia" w:cstheme="minorEastAsia"/>
-                <w:sz w:val="22"/>
-                <w:szCs w:val="24"/>
-                <w:lang w:val="en-US" w:eastAsia="zh-CN"/>
-              </w:rPr>
-            </w:pPr>
-            <w:r>
-              <w:rPr>
-                <w:rFonts w:hint="eastAsia" w:asciiTheme="minorEastAsia" w:hAnsiTheme="minorEastAsia" w:cstheme="minorEastAsia"/>
-                <w:sz w:val="22"/>
-                <w:szCs w:val="24"/>
-                <w:lang w:val="en-US" w:eastAsia="zh-CN"/>
-              </w:rPr>
-              <w:t>电影名</w:t>
-            </w:r>
-          </w:p>
-        </w:tc>
-      </w:tr>
-      <w:tr>
-        <w:tblPrEx>
-          <w:tblBorders>
-            <w:top w:val="single" w:color="808080" w:sz="6" w:space="0"/>
-            <w:left w:val="single" w:color="808080" w:sz="6" w:space="0"/>
-            <w:bottom w:val="single" w:color="808080" w:sz="6" w:space="0"/>
-            <w:right w:val="single" w:color="808080" w:sz="6" w:space="0"/>
-            <w:insideH w:val="single" w:color="808080" w:sz="6" w:space="0"/>
-            <w:insideV w:val="single" w:color="808080" w:sz="6" w:space="0"/>
-          </w:tblBorders>
-          <w:tblLayout w:type="fixed"/>
-          <w:tblCellMar>
-            <w:top w:w="0" w:type="dxa"/>
-            <w:left w:w="0" w:type="dxa"/>
-            <w:bottom w:w="0" w:type="dxa"/>
-            <w:right w:w="0" w:type="dxa"/>
-          </w:tblCellMar>
-        </w:tblPrEx>
-        <w:trPr>
-          <w:trHeight w:val="534" w:hRule="atLeast"/>
-        </w:trPr>
-        <w:tc>
-          <w:tcPr>
-            <w:tcW w:w="1785" w:type="dxa"/>
-            <w:vAlign w:val="top"/>
-          </w:tcPr>
-          <w:p>
-            <w:pPr>
-              <w:pStyle w:val="10"/>
-              <w:spacing w:after="0"/>
-              <w:rPr>
-                <w:rFonts w:hint="eastAsia" w:asciiTheme="minorEastAsia" w:hAnsiTheme="minorEastAsia" w:cstheme="minorEastAsia"/>
-                <w:sz w:val="22"/>
-                <w:szCs w:val="24"/>
-                <w:lang w:val="en-US" w:eastAsia="zh-CN"/>
-              </w:rPr>
-            </w:pPr>
-            <w:r>
-              <w:rPr>
-                <w:rFonts w:hint="eastAsia" w:asciiTheme="minorEastAsia" w:hAnsiTheme="minorEastAsia" w:cstheme="minorEastAsia"/>
-                <w:sz w:val="22"/>
-                <w:szCs w:val="24"/>
-                <w:lang w:val="en-US" w:eastAsia="zh-CN"/>
-              </w:rPr>
-              <w:t>ShowingTime</w:t>
-            </w:r>
-          </w:p>
-        </w:tc>
-        <w:tc>
-          <w:tcPr>
-            <w:tcW w:w="1876" w:type="dxa"/>
-            <w:vAlign w:val="top"/>
-          </w:tcPr>
-          <w:p>
-            <w:pPr>
-              <w:pStyle w:val="10"/>
-              <w:spacing w:after="0"/>
-              <w:jc w:val="center"/>
-              <w:rPr>
-                <w:rFonts w:hint="eastAsia" w:ascii="HelveticaNeue-Light" w:hAnsi="HelveticaNeue-Light" w:eastAsia="HelveticaNeue-Light"/>
-                <w:sz w:val="20"/>
-              </w:rPr>
-            </w:pPr>
-            <w:r>
-              <w:rPr>
-                <w:rFonts w:hint="eastAsia" w:ascii="HelveticaNeue-Light" w:hAnsi="HelveticaNeue-Light" w:eastAsia="HelveticaNeue-Light"/>
-                <w:sz w:val="20"/>
-              </w:rPr>
-              <w:t>×</w:t>
-            </w:r>
-          </w:p>
-        </w:tc>
-        <w:tc>
-          <w:tcPr>
-            <w:tcW w:w="4567" w:type="dxa"/>
-            <w:vAlign w:val="top"/>
-          </w:tcPr>
-          <w:p>
-            <w:pPr>
-              <w:pStyle w:val="10"/>
-              <w:spacing w:after="0"/>
-              <w:rPr>
-                <w:rFonts w:hint="eastAsia" w:asciiTheme="minorEastAsia" w:hAnsiTheme="minorEastAsia" w:cstheme="minorEastAsia"/>
-                <w:sz w:val="22"/>
-                <w:szCs w:val="24"/>
-                <w:lang w:val="en-US" w:eastAsia="zh-CN"/>
-              </w:rPr>
-            </w:pPr>
-            <w:r>
-              <w:rPr>
-                <w:rFonts w:hint="eastAsia" w:asciiTheme="minorEastAsia" w:hAnsiTheme="minorEastAsia" w:cstheme="minorEastAsia"/>
-                <w:sz w:val="22"/>
-                <w:szCs w:val="24"/>
-                <w:lang w:val="en-US" w:eastAsia="zh-CN"/>
-              </w:rPr>
-              <w:t>电影上映时间</w:t>
-            </w:r>
-          </w:p>
-        </w:tc>
-      </w:tr>
-      <w:tr>
-        <w:tblPrEx>
-          <w:tblBorders>
-            <w:top w:val="single" w:color="808080" w:sz="6" w:space="0"/>
-            <w:left w:val="single" w:color="808080" w:sz="6" w:space="0"/>
-            <w:bottom w:val="single" w:color="808080" w:sz="6" w:space="0"/>
-            <w:right w:val="single" w:color="808080" w:sz="6" w:space="0"/>
-            <w:insideH w:val="single" w:color="808080" w:sz="6" w:space="0"/>
-            <w:insideV w:val="single" w:color="808080" w:sz="6" w:space="0"/>
-          </w:tblBorders>
-          <w:tblLayout w:type="fixed"/>
-          <w:tblCellMar>
-            <w:top w:w="0" w:type="dxa"/>
-            <w:left w:w="0" w:type="dxa"/>
-            <w:bottom w:w="0" w:type="dxa"/>
-            <w:right w:w="0" w:type="dxa"/>
-          </w:tblCellMar>
-        </w:tblPrEx>
-        <w:trPr>
-          <w:trHeight w:val="534" w:hRule="atLeast"/>
-        </w:trPr>
-        <w:tc>
-          <w:tcPr>
-            <w:tcW w:w="1785" w:type="dxa"/>
-            <w:vAlign w:val="top"/>
-          </w:tcPr>
-          <w:p>
-            <w:pPr>
-              <w:pStyle w:val="10"/>
-              <w:spacing w:after="0"/>
-              <w:rPr>
-                <w:rFonts w:hint="eastAsia" w:asciiTheme="minorEastAsia" w:hAnsiTheme="minorEastAsia" w:cstheme="minorEastAsia"/>
-                <w:sz w:val="22"/>
-                <w:szCs w:val="24"/>
-                <w:lang w:val="en-US" w:eastAsia="zh-CN"/>
-              </w:rPr>
-            </w:pPr>
-            <w:r>
-              <w:rPr>
-                <w:rFonts w:hint="eastAsia" w:asciiTheme="minorEastAsia" w:hAnsiTheme="minorEastAsia" w:cstheme="minorEastAsia"/>
-                <w:sz w:val="22"/>
-                <w:szCs w:val="24"/>
-                <w:lang w:val="en-US" w:eastAsia="zh-CN"/>
-              </w:rPr>
-              <w:t>SimpleIntro</w:t>
-            </w:r>
-          </w:p>
-        </w:tc>
-        <w:tc>
-          <w:tcPr>
-            <w:tcW w:w="1876" w:type="dxa"/>
-            <w:vAlign w:val="top"/>
-          </w:tcPr>
-          <w:p>
-            <w:pPr>
-              <w:pStyle w:val="10"/>
-              <w:spacing w:after="0"/>
-              <w:jc w:val="center"/>
-              <w:rPr>
-                <w:rFonts w:hint="eastAsia" w:ascii="HelveticaNeue-Light" w:hAnsi="HelveticaNeue-Light" w:eastAsia="HelveticaNeue-Light"/>
-                <w:sz w:val="20"/>
-              </w:rPr>
-            </w:pPr>
-            <w:bookmarkStart w:id="7" w:name="OLE_LINK8"/>
-            <w:r>
-              <w:rPr>
-                <w:rFonts w:hint="eastAsia" w:ascii="HelveticaNeue-Light" w:hAnsi="HelveticaNeue-Light" w:eastAsia="HelveticaNeue-Light"/>
-                <w:sz w:val="20"/>
-              </w:rPr>
-              <w:t>×</w:t>
-            </w:r>
-            <w:bookmarkEnd w:id="7"/>
-          </w:p>
-        </w:tc>
-        <w:tc>
-          <w:tcPr>
-            <w:tcW w:w="4567" w:type="dxa"/>
-            <w:vAlign w:val="top"/>
-          </w:tcPr>
-          <w:p>
-            <w:pPr>
-              <w:pStyle w:val="10"/>
-              <w:spacing w:after="0"/>
-              <w:rPr>
-                <w:rFonts w:hint="eastAsia" w:asciiTheme="minorEastAsia" w:hAnsiTheme="minorEastAsia" w:cstheme="minorEastAsia"/>
-                <w:sz w:val="22"/>
-                <w:szCs w:val="24"/>
-                <w:lang w:val="en-US" w:eastAsia="zh-CN"/>
-              </w:rPr>
-            </w:pPr>
-            <w:r>
-              <w:rPr>
-                <w:rFonts w:hint="eastAsia" w:asciiTheme="minorEastAsia" w:hAnsiTheme="minorEastAsia" w:cstheme="minorEastAsia"/>
-                <w:sz w:val="22"/>
-                <w:szCs w:val="24"/>
-                <w:lang w:val="en-US" w:eastAsia="zh-CN"/>
-              </w:rPr>
-              <w:t>电影简介</w:t>
-            </w:r>
-          </w:p>
-        </w:tc>
-      </w:tr>
-      <w:tr>
-        <w:tblPrEx>
-          <w:tblBorders>
-            <w:top w:val="single" w:color="808080" w:sz="6" w:space="0"/>
-            <w:left w:val="single" w:color="808080" w:sz="6" w:space="0"/>
-            <w:bottom w:val="single" w:color="808080" w:sz="6" w:space="0"/>
-            <w:right w:val="single" w:color="808080" w:sz="6" w:space="0"/>
-            <w:insideH w:val="single" w:color="808080" w:sz="6" w:space="0"/>
-            <w:insideV w:val="single" w:color="808080" w:sz="6" w:space="0"/>
-          </w:tblBorders>
-          <w:tblLayout w:type="fixed"/>
-          <w:tblCellMar>
-            <w:top w:w="0" w:type="dxa"/>
-            <w:left w:w="0" w:type="dxa"/>
-            <w:bottom w:w="0" w:type="dxa"/>
-            <w:right w:w="0" w:type="dxa"/>
-          </w:tblCellMar>
-        </w:tblPrEx>
-        <w:trPr>
-          <w:trHeight w:val="534" w:hRule="atLeast"/>
-        </w:trPr>
-        <w:tc>
-          <w:tcPr>
-            <w:tcW w:w="1785" w:type="dxa"/>
-            <w:vAlign w:val="top"/>
-          </w:tcPr>
-          <w:p>
-            <w:pPr>
-              <w:pStyle w:val="10"/>
-              <w:spacing w:after="0"/>
-              <w:rPr>
-                <w:rFonts w:hint="eastAsia" w:asciiTheme="minorEastAsia" w:hAnsiTheme="minorEastAsia" w:cstheme="minorEastAsia"/>
-                <w:sz w:val="22"/>
-                <w:szCs w:val="24"/>
-                <w:lang w:val="en-US" w:eastAsia="zh-CN"/>
-              </w:rPr>
-            </w:pPr>
-            <w:r>
-              <w:rPr>
-                <w:rFonts w:hint="eastAsia" w:asciiTheme="minorEastAsia" w:hAnsiTheme="minorEastAsia" w:cstheme="minorEastAsia"/>
-                <w:sz w:val="22"/>
-                <w:szCs w:val="24"/>
-                <w:lang w:val="en-US" w:eastAsia="zh-CN"/>
-              </w:rPr>
-              <w:t>DetailedIntro</w:t>
-            </w:r>
-          </w:p>
-        </w:tc>
-        <w:tc>
-          <w:tcPr>
-            <w:tcW w:w="1876" w:type="dxa"/>
-            <w:vAlign w:val="top"/>
-          </w:tcPr>
-          <w:p>
-            <w:pPr>
-              <w:pStyle w:val="10"/>
-              <w:spacing w:after="0"/>
-              <w:jc w:val="center"/>
-              <w:rPr>
-                <w:rFonts w:hint="eastAsia" w:ascii="HelveticaNeue-Light" w:hAnsi="HelveticaNeue-Light" w:eastAsia="HelveticaNeue-Light"/>
-                <w:sz w:val="20"/>
-              </w:rPr>
-            </w:pPr>
-            <w:r>
-              <w:rPr>
-                <w:rFonts w:hint="eastAsia" w:ascii="HelveticaNeue-Light" w:hAnsi="HelveticaNeue-Light" w:eastAsia="HelveticaNeue-Light"/>
-                <w:sz w:val="20"/>
-              </w:rPr>
-              <w:t>×</w:t>
-            </w:r>
-          </w:p>
-        </w:tc>
-        <w:tc>
-          <w:tcPr>
-            <w:tcW w:w="4567" w:type="dxa"/>
-            <w:vAlign w:val="top"/>
-          </w:tcPr>
-          <w:p>
-            <w:pPr>
-              <w:pStyle w:val="10"/>
-              <w:spacing w:after="0"/>
-              <w:rPr>
-                <w:rFonts w:hint="eastAsia" w:asciiTheme="minorEastAsia" w:hAnsiTheme="minorEastAsia" w:cstheme="minorEastAsia"/>
-                <w:sz w:val="22"/>
-                <w:szCs w:val="24"/>
-                <w:lang w:val="en-US" w:eastAsia="zh-CN"/>
-              </w:rPr>
-            </w:pPr>
-            <w:r>
-              <w:rPr>
-                <w:rFonts w:hint="eastAsia" w:asciiTheme="minorEastAsia" w:hAnsiTheme="minorEastAsia" w:cstheme="minorEastAsia"/>
-                <w:sz w:val="22"/>
-                <w:szCs w:val="24"/>
-                <w:lang w:val="en-US" w:eastAsia="zh-CN"/>
-              </w:rPr>
-              <w:t>电影详细介绍</w:t>
-            </w:r>
-          </w:p>
-        </w:tc>
-      </w:tr>
-      <w:tr>
-        <w:tblPrEx>
-          <w:tblBorders>
-            <w:top w:val="single" w:color="808080" w:sz="6" w:space="0"/>
-            <w:left w:val="single" w:color="808080" w:sz="6" w:space="0"/>
-            <w:bottom w:val="single" w:color="808080" w:sz="6" w:space="0"/>
-            <w:right w:val="single" w:color="808080" w:sz="6" w:space="0"/>
-            <w:insideH w:val="single" w:color="808080" w:sz="6" w:space="0"/>
-            <w:insideV w:val="single" w:color="808080" w:sz="6" w:space="0"/>
-          </w:tblBorders>
-          <w:tblLayout w:type="fixed"/>
-          <w:tblCellMar>
-            <w:top w:w="0" w:type="dxa"/>
-            <w:left w:w="0" w:type="dxa"/>
-            <w:bottom w:w="0" w:type="dxa"/>
-            <w:right w:w="0" w:type="dxa"/>
-          </w:tblCellMar>
-        </w:tblPrEx>
-        <w:trPr>
-          <w:trHeight w:val="534" w:hRule="atLeast"/>
-        </w:trPr>
-        <w:tc>
-          <w:tcPr>
-            <w:tcW w:w="1785" w:type="dxa"/>
-            <w:vAlign w:val="top"/>
-          </w:tcPr>
-          <w:p>
-            <w:pPr>
-              <w:pStyle w:val="10"/>
-              <w:spacing w:after="0"/>
-              <w:rPr>
-                <w:rFonts w:hint="eastAsia" w:asciiTheme="minorEastAsia" w:hAnsiTheme="minorEastAsia" w:cstheme="minorEastAsia"/>
-                <w:sz w:val="22"/>
-                <w:szCs w:val="24"/>
-                <w:lang w:val="en-US" w:eastAsia="zh-CN"/>
-              </w:rPr>
-            </w:pPr>
-            <w:r>
-              <w:rPr>
-                <w:rFonts w:hint="eastAsia" w:asciiTheme="minorEastAsia" w:hAnsiTheme="minorEastAsia" w:cstheme="minorEastAsia"/>
-                <w:sz w:val="22"/>
-                <w:szCs w:val="24"/>
-                <w:lang w:val="en-US" w:eastAsia="zh-CN"/>
-              </w:rPr>
-              <w:t>Posters</w:t>
-            </w:r>
-          </w:p>
-        </w:tc>
-        <w:tc>
-          <w:tcPr>
-            <w:tcW w:w="1876" w:type="dxa"/>
-            <w:vAlign w:val="top"/>
-          </w:tcPr>
-          <w:p>
-            <w:pPr>
-              <w:pStyle w:val="10"/>
-              <w:spacing w:after="0"/>
-              <w:jc w:val="center"/>
-              <w:rPr>
-                <w:rFonts w:hint="eastAsia" w:ascii="HelveticaNeue-Light" w:hAnsi="HelveticaNeue-Light" w:eastAsia="HelveticaNeue-Light"/>
-                <w:sz w:val="20"/>
-              </w:rPr>
-            </w:pPr>
-            <w:r>
-              <w:rPr>
-                <w:rFonts w:hint="eastAsia" w:ascii="HelveticaNeue-Light" w:hAnsi="HelveticaNeue-Light" w:eastAsia="HelveticaNeue-Light"/>
-                <w:sz w:val="20"/>
-              </w:rPr>
-              <w:t>×</w:t>
-            </w:r>
-          </w:p>
-        </w:tc>
-        <w:tc>
-          <w:tcPr>
-            <w:tcW w:w="4567" w:type="dxa"/>
-            <w:vAlign w:val="top"/>
-          </w:tcPr>
-          <w:p>
-            <w:pPr>
-              <w:pStyle w:val="10"/>
-              <w:spacing w:after="0"/>
-              <w:rPr>
-                <w:rFonts w:hint="eastAsia" w:asciiTheme="minorEastAsia" w:hAnsiTheme="minorEastAsia" w:cstheme="minorEastAsia"/>
-                <w:sz w:val="22"/>
-                <w:szCs w:val="24"/>
-                <w:lang w:val="en-US" w:eastAsia="zh-CN"/>
-              </w:rPr>
-            </w:pPr>
-            <w:r>
-              <w:rPr>
-                <w:rFonts w:hint="eastAsia" w:asciiTheme="minorEastAsia" w:hAnsiTheme="minorEastAsia" w:cstheme="minorEastAsia"/>
-                <w:sz w:val="22"/>
-                <w:szCs w:val="24"/>
-                <w:lang w:val="en-US" w:eastAsia="zh-CN"/>
-              </w:rPr>
-              <w:t>电影海报</w:t>
-            </w:r>
-          </w:p>
-        </w:tc>
-      </w:tr>
-      <w:tr>
-        <w:tblPrEx>
-          <w:tblBorders>
-            <w:top w:val="single" w:color="808080" w:sz="6" w:space="0"/>
-            <w:left w:val="single" w:color="808080" w:sz="6" w:space="0"/>
-            <w:bottom w:val="single" w:color="808080" w:sz="6" w:space="0"/>
-            <w:right w:val="single" w:color="808080" w:sz="6" w:space="0"/>
-            <w:insideH w:val="single" w:color="808080" w:sz="6" w:space="0"/>
-            <w:insideV w:val="single" w:color="808080" w:sz="6" w:space="0"/>
-          </w:tblBorders>
-          <w:tblLayout w:type="fixed"/>
-          <w:tblCellMar>
-            <w:top w:w="0" w:type="dxa"/>
-            <w:left w:w="0" w:type="dxa"/>
-            <w:bottom w:w="0" w:type="dxa"/>
-            <w:right w:w="0" w:type="dxa"/>
-          </w:tblCellMar>
-        </w:tblPrEx>
-        <w:trPr>
-          <w:trHeight w:val="534" w:hRule="atLeast"/>
-        </w:trPr>
-        <w:tc>
-          <w:tcPr>
-            <w:tcW w:w="1785" w:type="dxa"/>
-            <w:vAlign w:val="top"/>
-          </w:tcPr>
-          <w:p>
-            <w:pPr>
-              <w:pStyle w:val="10"/>
-              <w:spacing w:after="0"/>
-              <w:rPr>
-                <w:rFonts w:hint="eastAsia" w:asciiTheme="minorEastAsia" w:hAnsiTheme="minorEastAsia" w:cstheme="minorEastAsia"/>
-                <w:sz w:val="22"/>
-                <w:szCs w:val="24"/>
-                <w:lang w:val="en-US" w:eastAsia="zh-CN"/>
-              </w:rPr>
-            </w:pPr>
-            <w:r>
-              <w:rPr>
-                <w:rFonts w:hint="eastAsia" w:asciiTheme="minorEastAsia" w:hAnsiTheme="minorEastAsia" w:cstheme="minorEastAsia"/>
-                <w:sz w:val="22"/>
-                <w:szCs w:val="24"/>
-                <w:lang w:val="en-US" w:eastAsia="zh-CN"/>
-              </w:rPr>
-              <w:t>TicketPrice</w:t>
-            </w:r>
-          </w:p>
-        </w:tc>
-        <w:tc>
-          <w:tcPr>
-            <w:tcW w:w="1876" w:type="dxa"/>
-            <w:vAlign w:val="top"/>
-          </w:tcPr>
-          <w:p>
-            <w:pPr>
-              <w:pStyle w:val="10"/>
-              <w:spacing w:after="0"/>
-              <w:jc w:val="center"/>
-              <w:rPr>
-                <w:rFonts w:hint="eastAsia" w:ascii="HelveticaNeue-Light" w:hAnsi="HelveticaNeue-Light" w:eastAsia="HelveticaNeue-Light"/>
-                <w:sz w:val="20"/>
-              </w:rPr>
-            </w:pPr>
-            <w:r>
-              <w:rPr>
-                <w:rFonts w:hint="eastAsia" w:ascii="HelveticaNeue-Light" w:hAnsi="HelveticaNeue-Light" w:eastAsia="HelveticaNeue-Light"/>
-                <w:sz w:val="20"/>
-              </w:rPr>
-              <w:t>×</w:t>
-            </w:r>
-          </w:p>
-        </w:tc>
-        <w:tc>
-          <w:tcPr>
-            <w:tcW w:w="4567" w:type="dxa"/>
-            <w:vAlign w:val="top"/>
-          </w:tcPr>
-          <w:p>
-            <w:pPr>
-              <w:pStyle w:val="10"/>
-              <w:spacing w:after="0"/>
-              <w:rPr>
-                <w:rFonts w:hint="eastAsia" w:asciiTheme="minorEastAsia" w:hAnsiTheme="minorEastAsia" w:cstheme="minorEastAsia"/>
-                <w:sz w:val="22"/>
-                <w:szCs w:val="24"/>
-                <w:lang w:val="en-US" w:eastAsia="zh-CN"/>
-              </w:rPr>
-            </w:pPr>
-            <w:r>
-              <w:rPr>
-                <w:rFonts w:hint="eastAsia" w:asciiTheme="minorEastAsia" w:hAnsiTheme="minorEastAsia" w:cstheme="minorEastAsia"/>
-                <w:sz w:val="22"/>
-                <w:szCs w:val="24"/>
-                <w:lang w:val="en-US" w:eastAsia="zh-CN"/>
-              </w:rPr>
-              <w:t>电影票价</w:t>
-            </w:r>
-          </w:p>
-        </w:tc>
-      </w:tr>
-      <w:tr>
-        <w:tblPrEx>
-          <w:tblBorders>
-            <w:top w:val="single" w:color="808080" w:sz="6" w:space="0"/>
-            <w:left w:val="single" w:color="808080" w:sz="6" w:space="0"/>
-            <w:bottom w:val="single" w:color="808080" w:sz="6" w:space="0"/>
-            <w:right w:val="single" w:color="808080" w:sz="6" w:space="0"/>
-            <w:insideH w:val="single" w:color="808080" w:sz="6" w:space="0"/>
-            <w:insideV w:val="single" w:color="808080" w:sz="6" w:space="0"/>
-          </w:tblBorders>
-          <w:tblLayout w:type="fixed"/>
-          <w:tblCellMar>
-            <w:top w:w="0" w:type="dxa"/>
-            <w:left w:w="0" w:type="dxa"/>
-            <w:bottom w:w="0" w:type="dxa"/>
-            <w:right w:w="0" w:type="dxa"/>
-          </w:tblCellMar>
-        </w:tblPrEx>
-        <w:trPr>
-          <w:trHeight w:val="534" w:hRule="atLeast"/>
-        </w:trPr>
-        <w:tc>
-          <w:tcPr>
-            <w:tcW w:w="1785" w:type="dxa"/>
-            <w:vAlign w:val="top"/>
-          </w:tcPr>
-          <w:p>
-            <w:pPr>
-              <w:pStyle w:val="10"/>
-              <w:spacing w:after="0"/>
-              <w:rPr>
-                <w:rFonts w:hint="eastAsia" w:asciiTheme="minorEastAsia" w:hAnsiTheme="minorEastAsia" w:cstheme="minorEastAsia"/>
-                <w:sz w:val="22"/>
-                <w:szCs w:val="24"/>
-                <w:lang w:val="en-US" w:eastAsia="zh-CN"/>
-              </w:rPr>
-            </w:pPr>
-            <w:r>
-              <w:rPr>
-                <w:rFonts w:hint="eastAsia" w:asciiTheme="minorEastAsia" w:hAnsiTheme="minorEastAsia" w:cstheme="minorEastAsia"/>
-                <w:sz w:val="22"/>
-                <w:szCs w:val="24"/>
-                <w:lang w:val="en-US" w:eastAsia="zh-CN"/>
-              </w:rPr>
-              <w:t>Actors</w:t>
-            </w:r>
-          </w:p>
-        </w:tc>
-        <w:tc>
-          <w:tcPr>
-            <w:tcW w:w="1876" w:type="dxa"/>
-            <w:vAlign w:val="top"/>
-          </w:tcPr>
-          <w:p>
-            <w:pPr>
-              <w:pStyle w:val="10"/>
-              <w:spacing w:after="0"/>
-              <w:jc w:val="center"/>
-              <w:rPr>
-                <w:rFonts w:hint="eastAsia" w:ascii="HelveticaNeue-Light" w:hAnsi="HelveticaNeue-Light" w:eastAsia="HelveticaNeue-Light"/>
-                <w:sz w:val="20"/>
-              </w:rPr>
-            </w:pPr>
-            <w:r>
-              <w:rPr>
-                <w:rFonts w:hint="eastAsia" w:ascii="HelveticaNeue-Light" w:hAnsi="HelveticaNeue-Light" w:eastAsia="HelveticaNeue-Light"/>
-                <w:sz w:val="20"/>
-              </w:rPr>
-              <w:t>×</w:t>
-            </w:r>
-          </w:p>
-        </w:tc>
-        <w:tc>
-          <w:tcPr>
-            <w:tcW w:w="4567" w:type="dxa"/>
-            <w:vAlign w:val="top"/>
-          </w:tcPr>
-          <w:p>
-            <w:pPr>
-              <w:pStyle w:val="10"/>
-              <w:spacing w:after="0"/>
-              <w:rPr>
-                <w:rFonts w:hint="eastAsia" w:asciiTheme="minorEastAsia" w:hAnsiTheme="minorEastAsia" w:cstheme="minorEastAsia"/>
-                <w:sz w:val="22"/>
-                <w:szCs w:val="24"/>
-                <w:lang w:val="en-US" w:eastAsia="zh-CN"/>
-              </w:rPr>
-            </w:pPr>
-            <w:r>
-              <w:rPr>
-                <w:rFonts w:hint="eastAsia" w:asciiTheme="minorEastAsia" w:hAnsiTheme="minorEastAsia" w:cstheme="minorEastAsia"/>
-                <w:sz w:val="22"/>
-                <w:szCs w:val="24"/>
-                <w:lang w:val="en-US" w:eastAsia="zh-CN"/>
-              </w:rPr>
-              <w:t>电影主演</w:t>
-            </w:r>
-          </w:p>
-        </w:tc>
-      </w:tr>
-      <w:tr>
-        <w:tblPrEx>
-          <w:tblBorders>
-            <w:top w:val="single" w:color="808080" w:sz="6" w:space="0"/>
-            <w:left w:val="single" w:color="808080" w:sz="6" w:space="0"/>
-            <w:bottom w:val="single" w:color="808080" w:sz="6" w:space="0"/>
-            <w:right w:val="single" w:color="808080" w:sz="6" w:space="0"/>
-            <w:insideH w:val="single" w:color="808080" w:sz="6" w:space="0"/>
-            <w:insideV w:val="single" w:color="808080" w:sz="6" w:space="0"/>
-          </w:tblBorders>
-          <w:tblLayout w:type="fixed"/>
-          <w:tblCellMar>
-            <w:top w:w="0" w:type="dxa"/>
-            <w:left w:w="0" w:type="dxa"/>
-            <w:bottom w:w="0" w:type="dxa"/>
-            <w:right w:w="0" w:type="dxa"/>
-          </w:tblCellMar>
-        </w:tblPrEx>
-        <w:trPr>
-          <w:trHeight w:val="534" w:hRule="atLeast"/>
-        </w:trPr>
-        <w:tc>
-          <w:tcPr>
-            <w:tcW w:w="1785" w:type="dxa"/>
-            <w:vAlign w:val="top"/>
-          </w:tcPr>
-          <w:p>
-            <w:pPr>
-              <w:pStyle w:val="10"/>
-              <w:spacing w:after="0"/>
-              <w:rPr>
-                <w:rFonts w:hint="eastAsia" w:asciiTheme="minorEastAsia" w:hAnsiTheme="minorEastAsia" w:cstheme="minorEastAsia"/>
-                <w:sz w:val="22"/>
-                <w:szCs w:val="24"/>
-                <w:lang w:val="en-US" w:eastAsia="zh-CN"/>
-              </w:rPr>
-            </w:pPr>
-            <w:r>
-              <w:rPr>
-                <w:rFonts w:hint="eastAsia" w:asciiTheme="minorEastAsia" w:hAnsiTheme="minorEastAsia" w:cstheme="minorEastAsia"/>
-                <w:sz w:val="22"/>
-                <w:szCs w:val="24"/>
-                <w:lang w:val="en-US" w:eastAsia="zh-CN"/>
-              </w:rPr>
-              <w:t>Tags</w:t>
-            </w:r>
-          </w:p>
-        </w:tc>
-        <w:tc>
-          <w:tcPr>
-            <w:tcW w:w="1876" w:type="dxa"/>
-            <w:vAlign w:val="top"/>
-          </w:tcPr>
-          <w:p>
-            <w:pPr>
-              <w:pStyle w:val="10"/>
-              <w:spacing w:after="0"/>
-              <w:jc w:val="center"/>
-              <w:rPr>
-                <w:rFonts w:hint="eastAsia" w:ascii="HelveticaNeue-Light" w:hAnsi="HelveticaNeue-Light" w:eastAsia="HelveticaNeue-Light"/>
-                <w:sz w:val="20"/>
-              </w:rPr>
-            </w:pPr>
-            <w:r>
-              <w:rPr>
-                <w:rFonts w:hint="eastAsia" w:ascii="HelveticaNeue-Light" w:hAnsi="HelveticaNeue-Light" w:eastAsia="HelveticaNeue-Light"/>
-                <w:sz w:val="20"/>
-              </w:rPr>
-              <w:t>×</w:t>
-            </w:r>
-          </w:p>
-        </w:tc>
-        <w:tc>
-          <w:tcPr>
-            <w:tcW w:w="4567" w:type="dxa"/>
-            <w:vAlign w:val="top"/>
-          </w:tcPr>
-          <w:p>
-            <w:pPr>
-              <w:pStyle w:val="10"/>
-              <w:spacing w:after="0"/>
-              <w:rPr>
-                <w:rFonts w:hint="eastAsia" w:asciiTheme="minorEastAsia" w:hAnsiTheme="minorEastAsia" w:cstheme="minorEastAsia"/>
-                <w:sz w:val="22"/>
-                <w:szCs w:val="24"/>
-                <w:lang w:val="en-US" w:eastAsia="zh-CN"/>
-              </w:rPr>
-            </w:pPr>
-            <w:r>
-              <w:rPr>
-                <w:rFonts w:hint="eastAsia" w:asciiTheme="minorEastAsia" w:hAnsiTheme="minorEastAsia" w:cstheme="minorEastAsia"/>
-                <w:sz w:val="22"/>
-                <w:szCs w:val="24"/>
-                <w:lang w:val="en-US" w:eastAsia="zh-CN"/>
-              </w:rPr>
-              <w:t>电影属于的标签</w:t>
-            </w:r>
-          </w:p>
-        </w:tc>
-      </w:tr>
-    </w:tbl>
-    <w:p>
-      <w:pPr>
-        <w:wordWrap/>
-        <w:jc w:val="left"/>
-        <w:rPr>
-          <w:rFonts w:hint="eastAsia"/>
-          <w:lang w:val="en-US" w:eastAsia="zh-CN"/>
-        </w:rPr>
-      </w:pPr>
-    </w:p>
-    <w:p>
-      <w:pPr>
-        <w:wordWrap/>
-        <w:jc w:val="left"/>
-        <w:rPr>
-          <w:rFonts w:hint="eastAsia"/>
-          <w:lang w:val="en-US" w:eastAsia="zh-CN"/>
-        </w:rPr>
-      </w:pPr>
-    </w:p>
-    <w:p>
-      <w:pPr>
-        <w:wordWrap/>
-        <w:jc w:val="left"/>
-        <w:rPr>
-          <w:rFonts w:hint="eastAsia"/>
-          <w:b/>
-          <w:bCs/>
-          <w:lang w:val="en-US" w:eastAsia="zh-CN"/>
-        </w:rPr>
-      </w:pPr>
-      <w:bookmarkStart w:id="8" w:name="OLE_LINK10"/>
-      <w:r>
-        <w:rPr>
-          <w:rFonts w:hint="eastAsia"/>
-          <w:b/>
-          <w:bCs/>
-          <w:lang w:val="en-US" w:eastAsia="zh-CN"/>
-        </w:rPr>
-        <w:t>4.4Theaters列表</w:t>
       </w:r>
     </w:p>
     <w:tbl>
@@ -11754,6 +9976,7 @@
                 <w:lang w:val="en-US" w:eastAsia="zh-CN"/>
               </w:rPr>
             </w:pPr>
+            <w:bookmarkStart w:id="5" w:name="OLE_LINK9"/>
             <w:r>
               <w:rPr>
                 <w:rFonts w:hint="eastAsia" w:asciiTheme="minorEastAsia" w:hAnsiTheme="minorEastAsia" w:cstheme="minorEastAsia"/>
@@ -11882,7 +10105,7 @@
                 <w:szCs w:val="24"/>
                 <w:lang w:val="en-US" w:eastAsia="zh-CN"/>
               </w:rPr>
-              <w:t>TheaterID</w:t>
+              <w:t>UserName</w:t>
             </w:r>
           </w:p>
         </w:tc>
@@ -11935,7 +10158,7 @@
                 <w:szCs w:val="24"/>
                 <w:lang w:val="en-US" w:eastAsia="zh-CN"/>
               </w:rPr>
-              <w:t>识别每一间影院</w:t>
+              <w:t>识别每一个用户</w:t>
             </w:r>
           </w:p>
         </w:tc>
@@ -11984,7 +10207,7 @@
                 <w:szCs w:val="24"/>
                 <w:lang w:val="en-US" w:eastAsia="zh-CN"/>
               </w:rPr>
-              <w:t>TheaterName</w:t>
+              <w:t>Password</w:t>
             </w:r>
           </w:p>
         </w:tc>
@@ -12035,7 +10258,7 @@
                 <w:szCs w:val="24"/>
                 <w:lang w:val="en-US" w:eastAsia="zh-CN"/>
               </w:rPr>
-              <w:t>影院名称</w:t>
+              <w:t>登录密码</w:t>
             </w:r>
           </w:p>
         </w:tc>
@@ -12084,7 +10307,7 @@
                 <w:szCs w:val="24"/>
                 <w:lang w:val="en-US" w:eastAsia="zh-CN"/>
               </w:rPr>
-              <w:t>OnShowList</w:t>
+              <w:t>Phone</w:t>
             </w:r>
           </w:p>
         </w:tc>
@@ -12135,7 +10358,7 @@
                 <w:szCs w:val="24"/>
                 <w:lang w:val="en-US" w:eastAsia="zh-CN"/>
               </w:rPr>
-              <w:t>正在上映的电影列表</w:t>
+              <w:t>密码找回，短信通知</w:t>
             </w:r>
           </w:p>
         </w:tc>
@@ -12184,7 +10407,7 @@
                 <w:szCs w:val="24"/>
                 <w:lang w:val="en-US" w:eastAsia="zh-CN"/>
               </w:rPr>
-              <w:t>Location</w:t>
+              <w:t>Tags</w:t>
             </w:r>
           </w:p>
         </w:tc>
@@ -12235,7 +10458,7 @@
                 <w:szCs w:val="24"/>
                 <w:lang w:val="en-US" w:eastAsia="zh-CN"/>
               </w:rPr>
-              <w:t>地址、位置</w:t>
+              <w:t>系统根据标签生成个性化推荐</w:t>
             </w:r>
           </w:p>
         </w:tc>
@@ -12284,7 +10507,7 @@
                 <w:szCs w:val="24"/>
                 <w:lang w:val="en-US" w:eastAsia="zh-CN"/>
               </w:rPr>
-              <w:t>Seats</w:t>
+              <w:t>Gender</w:t>
             </w:r>
           </w:p>
         </w:tc>
@@ -12335,12 +10558,13 @@
                 <w:szCs w:val="24"/>
                 <w:lang w:val="en-US" w:eastAsia="zh-CN"/>
               </w:rPr>
-              <w:t>座位</w:t>
+              <w:t>性别</w:t>
             </w:r>
           </w:p>
         </w:tc>
       </w:tr>
-      <w:bookmarkEnd w:id="8"/>
+      <w:bookmarkEnd w:id="4"/>
+      <w:bookmarkEnd w:id="5"/>
     </w:tbl>
     <w:p>
       <w:pPr>
@@ -12380,17 +10604,1096 @@
           <w:bCs/>
           <w:lang w:val="en-US" w:eastAsia="zh-CN"/>
         </w:rPr>
-        <w:t>4.5 Order</w:t>
-      </w:r>
-      <w:r>
+        <w:t>4.3Movie列表</w:t>
+      </w:r>
+    </w:p>
+    <w:tbl>
+      <w:tblPr>
+        <w:tblStyle w:val="8"/>
+        <w:tblW w:w="8228" w:type="dxa"/>
+        <w:tblInd w:w="187" w:type="dxa"/>
+        <w:tblBorders>
+          <w:top w:val="single" w:color="808080" w:sz="6" w:space="0"/>
+          <w:left w:val="single" w:color="808080" w:sz="6" w:space="0"/>
+          <w:bottom w:val="single" w:color="808080" w:sz="6" w:space="0"/>
+          <w:right w:val="single" w:color="808080" w:sz="6" w:space="0"/>
+          <w:insideH w:val="single" w:color="808080" w:sz="6" w:space="0"/>
+          <w:insideV w:val="single" w:color="808080" w:sz="6" w:space="0"/>
+        </w:tblBorders>
+        <w:tblLayout w:type="fixed"/>
+        <w:tblCellMar>
+          <w:top w:w="0" w:type="dxa"/>
+          <w:left w:w="0" w:type="dxa"/>
+          <w:bottom w:w="0" w:type="dxa"/>
+          <w:right w:w="0" w:type="dxa"/>
+        </w:tblCellMar>
+      </w:tblPr>
+      <w:tblGrid>
+        <w:gridCol w:w="1785"/>
+        <w:gridCol w:w="1876"/>
+        <w:gridCol w:w="4567"/>
+      </w:tblGrid>
+      <w:tr>
+        <w:tblPrEx>
+          <w:tblBorders>
+            <w:top w:val="single" w:color="808080" w:sz="6" w:space="0"/>
+            <w:left w:val="single" w:color="808080" w:sz="6" w:space="0"/>
+            <w:bottom w:val="single" w:color="808080" w:sz="6" w:space="0"/>
+            <w:right w:val="single" w:color="808080" w:sz="6" w:space="0"/>
+            <w:insideH w:val="single" w:color="808080" w:sz="6" w:space="0"/>
+            <w:insideV w:val="single" w:color="808080" w:sz="6" w:space="0"/>
+          </w:tblBorders>
+          <w:tblLayout w:type="fixed"/>
+          <w:tblCellMar>
+            <w:top w:w="0" w:type="dxa"/>
+            <w:left w:w="0" w:type="dxa"/>
+            <w:bottom w:w="0" w:type="dxa"/>
+            <w:right w:w="0" w:type="dxa"/>
+          </w:tblCellMar>
+        </w:tblPrEx>
+        <w:tc>
+          <w:tcPr>
+            <w:tcW w:w="1785" w:type="dxa"/>
+            <w:shd w:val="clear" w:color="auto" w:fill="365F91"/>
+            <w:vAlign w:val="top"/>
+          </w:tcPr>
+          <w:p>
+            <w:pPr>
+              <w:pStyle w:val="10"/>
+              <w:spacing w:after="0"/>
+              <w:rPr>
+                <w:rFonts w:hint="eastAsia" w:asciiTheme="minorEastAsia" w:hAnsiTheme="minorEastAsia" w:eastAsiaTheme="minorEastAsia" w:cstheme="minorEastAsia"/>
+                <w:b/>
+                <w:bCs/>
+                <w:color w:val="FFFFFF"/>
+                <w:sz w:val="22"/>
+                <w:szCs w:val="24"/>
+                <w:lang w:val="en-US" w:eastAsia="zh-CN"/>
+              </w:rPr>
+            </w:pPr>
+            <w:r>
+              <w:rPr>
+                <w:rFonts w:hint="eastAsia" w:asciiTheme="minorEastAsia" w:hAnsiTheme="minorEastAsia" w:cstheme="minorEastAsia"/>
+                <w:b/>
+                <w:bCs/>
+                <w:color w:val="FFFFFF"/>
+                <w:sz w:val="22"/>
+                <w:szCs w:val="24"/>
+                <w:lang w:val="en-US" w:eastAsia="zh-CN"/>
+              </w:rPr>
+              <w:t>属性名</w:t>
+            </w:r>
+          </w:p>
+        </w:tc>
+        <w:tc>
+          <w:tcPr>
+            <w:tcW w:w="1876" w:type="dxa"/>
+            <w:shd w:val="clear" w:color="auto" w:fill="365F91"/>
+            <w:vAlign w:val="top"/>
+          </w:tcPr>
+          <w:p>
+            <w:pPr>
+              <w:pStyle w:val="10"/>
+              <w:spacing w:after="0"/>
+              <w:jc w:val="center"/>
+              <w:rPr>
+                <w:rFonts w:hint="eastAsia" w:asciiTheme="minorEastAsia" w:hAnsiTheme="minorEastAsia" w:eastAsiaTheme="minorEastAsia" w:cstheme="minorEastAsia"/>
+                <w:b/>
+                <w:bCs/>
+                <w:color w:val="FFFFFF"/>
+                <w:sz w:val="22"/>
+                <w:szCs w:val="24"/>
+                <w:lang w:val="en-US" w:eastAsia="zh-CN"/>
+              </w:rPr>
+            </w:pPr>
+            <w:r>
+              <w:rPr>
+                <w:rFonts w:hint="eastAsia" w:asciiTheme="minorEastAsia" w:hAnsiTheme="minorEastAsia" w:cstheme="minorEastAsia"/>
+                <w:b/>
+                <w:bCs/>
+                <w:color w:val="FFFFFF"/>
+                <w:sz w:val="22"/>
+                <w:szCs w:val="24"/>
+                <w:lang w:val="en-US" w:eastAsia="zh-CN"/>
+              </w:rPr>
+              <w:t>是否主键</w:t>
+            </w:r>
+          </w:p>
+        </w:tc>
+        <w:tc>
+          <w:tcPr>
+            <w:tcW w:w="4567" w:type="dxa"/>
+            <w:shd w:val="clear" w:color="auto" w:fill="365F91"/>
+            <w:vAlign w:val="top"/>
+          </w:tcPr>
+          <w:p>
+            <w:pPr>
+              <w:pStyle w:val="10"/>
+              <w:spacing w:after="0"/>
+              <w:rPr>
+                <w:rFonts w:hint="eastAsia" w:asciiTheme="minorEastAsia" w:hAnsiTheme="minorEastAsia" w:cstheme="minorEastAsia"/>
+                <w:b/>
+                <w:bCs/>
+                <w:color w:val="FFFFFF"/>
+                <w:sz w:val="22"/>
+                <w:szCs w:val="24"/>
+                <w:lang w:val="en-US" w:eastAsia="zh-CN"/>
+              </w:rPr>
+            </w:pPr>
+            <w:r>
+              <w:rPr>
+                <w:rFonts w:hint="eastAsia" w:asciiTheme="minorEastAsia" w:hAnsiTheme="minorEastAsia" w:cstheme="minorEastAsia"/>
+                <w:b/>
+                <w:bCs/>
+                <w:color w:val="FFFFFF"/>
+                <w:sz w:val="22"/>
+                <w:szCs w:val="24"/>
+                <w:lang w:val="en-US" w:eastAsia="zh-CN"/>
+              </w:rPr>
+              <w:t>作用</w:t>
+            </w:r>
+          </w:p>
+        </w:tc>
+      </w:tr>
+      <w:tr>
+        <w:tblPrEx>
+          <w:tblBorders>
+            <w:top w:val="single" w:color="808080" w:sz="6" w:space="0"/>
+            <w:left w:val="single" w:color="808080" w:sz="6" w:space="0"/>
+            <w:bottom w:val="single" w:color="808080" w:sz="6" w:space="0"/>
+            <w:right w:val="single" w:color="808080" w:sz="6" w:space="0"/>
+            <w:insideH w:val="single" w:color="808080" w:sz="6" w:space="0"/>
+            <w:insideV w:val="single" w:color="808080" w:sz="6" w:space="0"/>
+          </w:tblBorders>
+          <w:tblLayout w:type="fixed"/>
+          <w:tblCellMar>
+            <w:top w:w="0" w:type="dxa"/>
+            <w:left w:w="0" w:type="dxa"/>
+            <w:bottom w:w="0" w:type="dxa"/>
+            <w:right w:w="0" w:type="dxa"/>
+          </w:tblCellMar>
+        </w:tblPrEx>
+        <w:trPr>
+          <w:trHeight w:val="534" w:hRule="atLeast"/>
+        </w:trPr>
+        <w:tc>
+          <w:tcPr>
+            <w:tcW w:w="1785" w:type="dxa"/>
+            <w:vAlign w:val="top"/>
+          </w:tcPr>
+          <w:p>
+            <w:pPr>
+              <w:pStyle w:val="10"/>
+              <w:spacing w:after="0"/>
+              <w:rPr>
+                <w:rFonts w:hint="eastAsia" w:asciiTheme="minorEastAsia" w:hAnsiTheme="minorEastAsia" w:eastAsiaTheme="minorEastAsia" w:cstheme="minorEastAsia"/>
+                <w:sz w:val="22"/>
+                <w:szCs w:val="24"/>
+                <w:lang w:val="en-US" w:eastAsia="zh-CN"/>
+              </w:rPr>
+            </w:pPr>
+            <w:r>
+              <w:rPr>
+                <w:rFonts w:hint="eastAsia" w:asciiTheme="minorEastAsia" w:hAnsiTheme="minorEastAsia" w:cstheme="minorEastAsia"/>
+                <w:sz w:val="22"/>
+                <w:szCs w:val="24"/>
+                <w:lang w:val="en-US" w:eastAsia="zh-CN"/>
+              </w:rPr>
+              <w:t>MovieID</w:t>
+            </w:r>
+          </w:p>
+        </w:tc>
+        <w:tc>
+          <w:tcPr>
+            <w:tcW w:w="1876" w:type="dxa"/>
+            <w:vAlign w:val="top"/>
+          </w:tcPr>
+          <w:p>
+            <w:pPr>
+              <w:pStyle w:val="10"/>
+              <w:spacing w:after="0"/>
+              <w:jc w:val="center"/>
+              <w:rPr>
+                <w:rFonts w:hint="eastAsia" w:asciiTheme="minorEastAsia" w:hAnsiTheme="minorEastAsia" w:eastAsiaTheme="minorEastAsia" w:cstheme="minorEastAsia"/>
+                <w:sz w:val="22"/>
+                <w:szCs w:val="24"/>
+                <w:lang w:val="en-US" w:eastAsia="zh-CN"/>
+              </w:rPr>
+            </w:pPr>
+            <w:r>
+              <w:rPr>
+                <w:rFonts w:hint="eastAsia" w:ascii="HelveticaNeue-Light" w:hAnsi="HelveticaNeue-Light" w:eastAsia="HelveticaNeue-Light"/>
+                <w:sz w:val="20"/>
+              </w:rPr>
+              <w:t>√</w:t>
+            </w:r>
+          </w:p>
+        </w:tc>
+        <w:tc>
+          <w:tcPr>
+            <w:tcW w:w="4567" w:type="dxa"/>
+            <w:vAlign w:val="top"/>
+          </w:tcPr>
+          <w:p>
+            <w:pPr>
+              <w:pStyle w:val="10"/>
+              <w:spacing w:after="0"/>
+              <w:rPr>
+                <w:rFonts w:hint="eastAsia" w:asciiTheme="minorEastAsia" w:hAnsiTheme="minorEastAsia" w:cstheme="minorEastAsia"/>
+                <w:sz w:val="22"/>
+                <w:szCs w:val="24"/>
+                <w:lang w:val="en-US" w:eastAsia="zh-CN"/>
+              </w:rPr>
+            </w:pPr>
+            <w:r>
+              <w:rPr>
+                <w:rFonts w:hint="eastAsia" w:asciiTheme="minorEastAsia" w:hAnsiTheme="minorEastAsia" w:cstheme="minorEastAsia"/>
+                <w:sz w:val="22"/>
+                <w:szCs w:val="24"/>
+                <w:lang w:val="en-US" w:eastAsia="zh-CN"/>
+              </w:rPr>
+              <w:t>区分每一场不同的电影</w:t>
+            </w:r>
+          </w:p>
+        </w:tc>
+      </w:tr>
+      <w:tr>
+        <w:tblPrEx>
+          <w:tblBorders>
+            <w:top w:val="single" w:color="808080" w:sz="6" w:space="0"/>
+            <w:left w:val="single" w:color="808080" w:sz="6" w:space="0"/>
+            <w:bottom w:val="single" w:color="808080" w:sz="6" w:space="0"/>
+            <w:right w:val="single" w:color="808080" w:sz="6" w:space="0"/>
+            <w:insideH w:val="single" w:color="808080" w:sz="6" w:space="0"/>
+            <w:insideV w:val="single" w:color="808080" w:sz="6" w:space="0"/>
+          </w:tblBorders>
+          <w:tblLayout w:type="fixed"/>
+          <w:tblCellMar>
+            <w:top w:w="0" w:type="dxa"/>
+            <w:left w:w="0" w:type="dxa"/>
+            <w:bottom w:w="0" w:type="dxa"/>
+            <w:right w:w="0" w:type="dxa"/>
+          </w:tblCellMar>
+        </w:tblPrEx>
+        <w:trPr>
+          <w:trHeight w:val="534" w:hRule="atLeast"/>
+        </w:trPr>
+        <w:tc>
+          <w:tcPr>
+            <w:tcW w:w="1785" w:type="dxa"/>
+            <w:vAlign w:val="top"/>
+          </w:tcPr>
+          <w:p>
+            <w:pPr>
+              <w:pStyle w:val="10"/>
+              <w:spacing w:after="0"/>
+              <w:rPr>
+                <w:rFonts w:hint="eastAsia" w:asciiTheme="minorEastAsia" w:hAnsiTheme="minorEastAsia" w:cstheme="minorEastAsia"/>
+                <w:sz w:val="22"/>
+                <w:szCs w:val="24"/>
+                <w:lang w:val="en-US" w:eastAsia="zh-CN"/>
+              </w:rPr>
+            </w:pPr>
+            <w:r>
+              <w:rPr>
+                <w:rFonts w:hint="eastAsia" w:asciiTheme="minorEastAsia" w:hAnsiTheme="minorEastAsia" w:cstheme="minorEastAsia"/>
+                <w:sz w:val="22"/>
+                <w:szCs w:val="24"/>
+                <w:lang w:val="en-US" w:eastAsia="zh-CN"/>
+              </w:rPr>
+              <w:t>MovieName</w:t>
+            </w:r>
+          </w:p>
+        </w:tc>
+        <w:tc>
+          <w:tcPr>
+            <w:tcW w:w="1876" w:type="dxa"/>
+            <w:vAlign w:val="top"/>
+          </w:tcPr>
+          <w:p>
+            <w:pPr>
+              <w:pStyle w:val="10"/>
+              <w:spacing w:after="0"/>
+              <w:jc w:val="center"/>
+              <w:rPr>
+                <w:rFonts w:hint="eastAsia" w:ascii="HelveticaNeue-Light" w:hAnsi="HelveticaNeue-Light" w:eastAsia="HelveticaNeue-Light"/>
+                <w:sz w:val="20"/>
+              </w:rPr>
+            </w:pPr>
+            <w:bookmarkStart w:id="6" w:name="OLE_LINK7"/>
+            <w:r>
+              <w:rPr>
+                <w:rFonts w:hint="eastAsia" w:ascii="HelveticaNeue-Light" w:hAnsi="HelveticaNeue-Light" w:eastAsia="HelveticaNeue-Light"/>
+                <w:sz w:val="20"/>
+              </w:rPr>
+              <w:t>×</w:t>
+            </w:r>
+            <w:bookmarkEnd w:id="6"/>
+          </w:p>
+        </w:tc>
+        <w:tc>
+          <w:tcPr>
+            <w:tcW w:w="4567" w:type="dxa"/>
+            <w:vAlign w:val="top"/>
+          </w:tcPr>
+          <w:p>
+            <w:pPr>
+              <w:pStyle w:val="10"/>
+              <w:spacing w:after="0"/>
+              <w:rPr>
+                <w:rFonts w:hint="eastAsia" w:asciiTheme="minorEastAsia" w:hAnsiTheme="minorEastAsia" w:cstheme="minorEastAsia"/>
+                <w:sz w:val="22"/>
+                <w:szCs w:val="24"/>
+                <w:lang w:val="en-US" w:eastAsia="zh-CN"/>
+              </w:rPr>
+            </w:pPr>
+            <w:r>
+              <w:rPr>
+                <w:rFonts w:hint="eastAsia" w:asciiTheme="minorEastAsia" w:hAnsiTheme="minorEastAsia" w:cstheme="minorEastAsia"/>
+                <w:sz w:val="22"/>
+                <w:szCs w:val="24"/>
+                <w:lang w:val="en-US" w:eastAsia="zh-CN"/>
+              </w:rPr>
+              <w:t>电影名</w:t>
+            </w:r>
+          </w:p>
+        </w:tc>
+      </w:tr>
+      <w:tr>
+        <w:tblPrEx>
+          <w:tblBorders>
+            <w:top w:val="single" w:color="808080" w:sz="6" w:space="0"/>
+            <w:left w:val="single" w:color="808080" w:sz="6" w:space="0"/>
+            <w:bottom w:val="single" w:color="808080" w:sz="6" w:space="0"/>
+            <w:right w:val="single" w:color="808080" w:sz="6" w:space="0"/>
+            <w:insideH w:val="single" w:color="808080" w:sz="6" w:space="0"/>
+            <w:insideV w:val="single" w:color="808080" w:sz="6" w:space="0"/>
+          </w:tblBorders>
+          <w:tblLayout w:type="fixed"/>
+          <w:tblCellMar>
+            <w:top w:w="0" w:type="dxa"/>
+            <w:left w:w="0" w:type="dxa"/>
+            <w:bottom w:w="0" w:type="dxa"/>
+            <w:right w:w="0" w:type="dxa"/>
+          </w:tblCellMar>
+        </w:tblPrEx>
+        <w:trPr>
+          <w:trHeight w:val="534" w:hRule="atLeast"/>
+        </w:trPr>
+        <w:tc>
+          <w:tcPr>
+            <w:tcW w:w="1785" w:type="dxa"/>
+            <w:vAlign w:val="top"/>
+          </w:tcPr>
+          <w:p>
+            <w:pPr>
+              <w:pStyle w:val="10"/>
+              <w:spacing w:after="0"/>
+              <w:rPr>
+                <w:rFonts w:hint="eastAsia" w:asciiTheme="minorEastAsia" w:hAnsiTheme="minorEastAsia" w:cstheme="minorEastAsia"/>
+                <w:sz w:val="22"/>
+                <w:szCs w:val="24"/>
+                <w:lang w:val="en-US" w:eastAsia="zh-CN"/>
+              </w:rPr>
+            </w:pPr>
+            <w:r>
+              <w:rPr>
+                <w:rFonts w:hint="eastAsia" w:asciiTheme="minorEastAsia" w:hAnsiTheme="minorEastAsia" w:cstheme="minorEastAsia"/>
+                <w:sz w:val="22"/>
+                <w:szCs w:val="24"/>
+                <w:lang w:val="en-US" w:eastAsia="zh-CN"/>
+              </w:rPr>
+              <w:t>ShowingTime</w:t>
+            </w:r>
+          </w:p>
+        </w:tc>
+        <w:tc>
+          <w:tcPr>
+            <w:tcW w:w="1876" w:type="dxa"/>
+            <w:vAlign w:val="top"/>
+          </w:tcPr>
+          <w:p>
+            <w:pPr>
+              <w:pStyle w:val="10"/>
+              <w:spacing w:after="0"/>
+              <w:jc w:val="center"/>
+              <w:rPr>
+                <w:rFonts w:hint="eastAsia" w:ascii="HelveticaNeue-Light" w:hAnsi="HelveticaNeue-Light" w:eastAsia="HelveticaNeue-Light"/>
+                <w:sz w:val="20"/>
+              </w:rPr>
+            </w:pPr>
+            <w:r>
+              <w:rPr>
+                <w:rFonts w:hint="eastAsia" w:ascii="HelveticaNeue-Light" w:hAnsi="HelveticaNeue-Light" w:eastAsia="HelveticaNeue-Light"/>
+                <w:sz w:val="20"/>
+              </w:rPr>
+              <w:t>×</w:t>
+            </w:r>
+          </w:p>
+        </w:tc>
+        <w:tc>
+          <w:tcPr>
+            <w:tcW w:w="4567" w:type="dxa"/>
+            <w:vAlign w:val="top"/>
+          </w:tcPr>
+          <w:p>
+            <w:pPr>
+              <w:pStyle w:val="10"/>
+              <w:spacing w:after="0"/>
+              <w:rPr>
+                <w:rFonts w:hint="eastAsia" w:asciiTheme="minorEastAsia" w:hAnsiTheme="minorEastAsia" w:cstheme="minorEastAsia"/>
+                <w:sz w:val="22"/>
+                <w:szCs w:val="24"/>
+                <w:lang w:val="en-US" w:eastAsia="zh-CN"/>
+              </w:rPr>
+            </w:pPr>
+            <w:r>
+              <w:rPr>
+                <w:rFonts w:hint="eastAsia" w:asciiTheme="minorEastAsia" w:hAnsiTheme="minorEastAsia" w:cstheme="minorEastAsia"/>
+                <w:sz w:val="22"/>
+                <w:szCs w:val="24"/>
+                <w:lang w:val="en-US" w:eastAsia="zh-CN"/>
+              </w:rPr>
+              <w:t>电影上映时间</w:t>
+            </w:r>
+          </w:p>
+        </w:tc>
+      </w:tr>
+      <w:tr>
+        <w:tblPrEx>
+          <w:tblBorders>
+            <w:top w:val="single" w:color="808080" w:sz="6" w:space="0"/>
+            <w:left w:val="single" w:color="808080" w:sz="6" w:space="0"/>
+            <w:bottom w:val="single" w:color="808080" w:sz="6" w:space="0"/>
+            <w:right w:val="single" w:color="808080" w:sz="6" w:space="0"/>
+            <w:insideH w:val="single" w:color="808080" w:sz="6" w:space="0"/>
+            <w:insideV w:val="single" w:color="808080" w:sz="6" w:space="0"/>
+          </w:tblBorders>
+          <w:tblLayout w:type="fixed"/>
+          <w:tblCellMar>
+            <w:top w:w="0" w:type="dxa"/>
+            <w:left w:w="0" w:type="dxa"/>
+            <w:bottom w:w="0" w:type="dxa"/>
+            <w:right w:w="0" w:type="dxa"/>
+          </w:tblCellMar>
+        </w:tblPrEx>
+        <w:trPr>
+          <w:trHeight w:val="534" w:hRule="atLeast"/>
+        </w:trPr>
+        <w:tc>
+          <w:tcPr>
+            <w:tcW w:w="1785" w:type="dxa"/>
+            <w:vAlign w:val="top"/>
+          </w:tcPr>
+          <w:p>
+            <w:pPr>
+              <w:pStyle w:val="10"/>
+              <w:spacing w:after="0"/>
+              <w:rPr>
+                <w:rFonts w:hint="eastAsia" w:asciiTheme="minorEastAsia" w:hAnsiTheme="minorEastAsia" w:cstheme="minorEastAsia"/>
+                <w:sz w:val="22"/>
+                <w:szCs w:val="24"/>
+                <w:lang w:val="en-US" w:eastAsia="zh-CN"/>
+              </w:rPr>
+            </w:pPr>
+            <w:r>
+              <w:rPr>
+                <w:rFonts w:hint="eastAsia" w:asciiTheme="minorEastAsia" w:hAnsiTheme="minorEastAsia" w:cstheme="minorEastAsia"/>
+                <w:sz w:val="22"/>
+                <w:szCs w:val="24"/>
+                <w:lang w:val="en-US" w:eastAsia="zh-CN"/>
+              </w:rPr>
+              <w:t>SimpleIntro</w:t>
+            </w:r>
+          </w:p>
+        </w:tc>
+        <w:tc>
+          <w:tcPr>
+            <w:tcW w:w="1876" w:type="dxa"/>
+            <w:vAlign w:val="top"/>
+          </w:tcPr>
+          <w:p>
+            <w:pPr>
+              <w:pStyle w:val="10"/>
+              <w:spacing w:after="0"/>
+              <w:jc w:val="center"/>
+              <w:rPr>
+                <w:rFonts w:hint="eastAsia" w:ascii="HelveticaNeue-Light" w:hAnsi="HelveticaNeue-Light" w:eastAsia="HelveticaNeue-Light"/>
+                <w:sz w:val="20"/>
+              </w:rPr>
+            </w:pPr>
+            <w:bookmarkStart w:id="7" w:name="OLE_LINK8"/>
+            <w:r>
+              <w:rPr>
+                <w:rFonts w:hint="eastAsia" w:ascii="HelveticaNeue-Light" w:hAnsi="HelveticaNeue-Light" w:eastAsia="HelveticaNeue-Light"/>
+                <w:sz w:val="20"/>
+              </w:rPr>
+              <w:t>×</w:t>
+            </w:r>
+            <w:bookmarkEnd w:id="7"/>
+          </w:p>
+        </w:tc>
+        <w:tc>
+          <w:tcPr>
+            <w:tcW w:w="4567" w:type="dxa"/>
+            <w:vAlign w:val="top"/>
+          </w:tcPr>
+          <w:p>
+            <w:pPr>
+              <w:pStyle w:val="10"/>
+              <w:spacing w:after="0"/>
+              <w:rPr>
+                <w:rFonts w:hint="eastAsia" w:asciiTheme="minorEastAsia" w:hAnsiTheme="minorEastAsia" w:cstheme="minorEastAsia"/>
+                <w:sz w:val="22"/>
+                <w:szCs w:val="24"/>
+                <w:lang w:val="en-US" w:eastAsia="zh-CN"/>
+              </w:rPr>
+            </w:pPr>
+            <w:r>
+              <w:rPr>
+                <w:rFonts w:hint="eastAsia" w:asciiTheme="minorEastAsia" w:hAnsiTheme="minorEastAsia" w:cstheme="minorEastAsia"/>
+                <w:sz w:val="22"/>
+                <w:szCs w:val="24"/>
+                <w:lang w:val="en-US" w:eastAsia="zh-CN"/>
+              </w:rPr>
+              <w:t>电影简介</w:t>
+            </w:r>
+          </w:p>
+        </w:tc>
+      </w:tr>
+      <w:tr>
+        <w:tblPrEx>
+          <w:tblBorders>
+            <w:top w:val="single" w:color="808080" w:sz="6" w:space="0"/>
+            <w:left w:val="single" w:color="808080" w:sz="6" w:space="0"/>
+            <w:bottom w:val="single" w:color="808080" w:sz="6" w:space="0"/>
+            <w:right w:val="single" w:color="808080" w:sz="6" w:space="0"/>
+            <w:insideH w:val="single" w:color="808080" w:sz="6" w:space="0"/>
+            <w:insideV w:val="single" w:color="808080" w:sz="6" w:space="0"/>
+          </w:tblBorders>
+          <w:tblLayout w:type="fixed"/>
+          <w:tblCellMar>
+            <w:top w:w="0" w:type="dxa"/>
+            <w:left w:w="0" w:type="dxa"/>
+            <w:bottom w:w="0" w:type="dxa"/>
+            <w:right w:w="0" w:type="dxa"/>
+          </w:tblCellMar>
+        </w:tblPrEx>
+        <w:trPr>
+          <w:trHeight w:val="534" w:hRule="atLeast"/>
+        </w:trPr>
+        <w:tc>
+          <w:tcPr>
+            <w:tcW w:w="1785" w:type="dxa"/>
+            <w:vAlign w:val="top"/>
+          </w:tcPr>
+          <w:p>
+            <w:pPr>
+              <w:pStyle w:val="10"/>
+              <w:spacing w:after="0"/>
+              <w:rPr>
+                <w:rFonts w:hint="eastAsia" w:asciiTheme="minorEastAsia" w:hAnsiTheme="minorEastAsia" w:cstheme="minorEastAsia"/>
+                <w:sz w:val="22"/>
+                <w:szCs w:val="24"/>
+                <w:lang w:val="en-US" w:eastAsia="zh-CN"/>
+              </w:rPr>
+            </w:pPr>
+            <w:r>
+              <w:rPr>
+                <w:rFonts w:hint="eastAsia" w:asciiTheme="minorEastAsia" w:hAnsiTheme="minorEastAsia" w:cstheme="minorEastAsia"/>
+                <w:sz w:val="22"/>
+                <w:szCs w:val="24"/>
+                <w:lang w:val="en-US" w:eastAsia="zh-CN"/>
+              </w:rPr>
+              <w:t>DetailedIntro</w:t>
+            </w:r>
+          </w:p>
+        </w:tc>
+        <w:tc>
+          <w:tcPr>
+            <w:tcW w:w="1876" w:type="dxa"/>
+            <w:vAlign w:val="top"/>
+          </w:tcPr>
+          <w:p>
+            <w:pPr>
+              <w:pStyle w:val="10"/>
+              <w:spacing w:after="0"/>
+              <w:jc w:val="center"/>
+              <w:rPr>
+                <w:rFonts w:hint="eastAsia" w:ascii="HelveticaNeue-Light" w:hAnsi="HelveticaNeue-Light" w:eastAsia="HelveticaNeue-Light"/>
+                <w:sz w:val="20"/>
+              </w:rPr>
+            </w:pPr>
+            <w:r>
+              <w:rPr>
+                <w:rFonts w:hint="eastAsia" w:ascii="HelveticaNeue-Light" w:hAnsi="HelveticaNeue-Light" w:eastAsia="HelveticaNeue-Light"/>
+                <w:sz w:val="20"/>
+              </w:rPr>
+              <w:t>×</w:t>
+            </w:r>
+          </w:p>
+        </w:tc>
+        <w:tc>
+          <w:tcPr>
+            <w:tcW w:w="4567" w:type="dxa"/>
+            <w:vAlign w:val="top"/>
+          </w:tcPr>
+          <w:p>
+            <w:pPr>
+              <w:pStyle w:val="10"/>
+              <w:spacing w:after="0"/>
+              <w:rPr>
+                <w:rFonts w:hint="eastAsia" w:asciiTheme="minorEastAsia" w:hAnsiTheme="minorEastAsia" w:cstheme="minorEastAsia"/>
+                <w:sz w:val="22"/>
+                <w:szCs w:val="24"/>
+                <w:lang w:val="en-US" w:eastAsia="zh-CN"/>
+              </w:rPr>
+            </w:pPr>
+            <w:r>
+              <w:rPr>
+                <w:rFonts w:hint="eastAsia" w:asciiTheme="minorEastAsia" w:hAnsiTheme="minorEastAsia" w:cstheme="minorEastAsia"/>
+                <w:sz w:val="22"/>
+                <w:szCs w:val="24"/>
+                <w:lang w:val="en-US" w:eastAsia="zh-CN"/>
+              </w:rPr>
+              <w:t>电影详细介绍</w:t>
+            </w:r>
+          </w:p>
+        </w:tc>
+      </w:tr>
+      <w:tr>
+        <w:tblPrEx>
+          <w:tblBorders>
+            <w:top w:val="single" w:color="808080" w:sz="6" w:space="0"/>
+            <w:left w:val="single" w:color="808080" w:sz="6" w:space="0"/>
+            <w:bottom w:val="single" w:color="808080" w:sz="6" w:space="0"/>
+            <w:right w:val="single" w:color="808080" w:sz="6" w:space="0"/>
+            <w:insideH w:val="single" w:color="808080" w:sz="6" w:space="0"/>
+            <w:insideV w:val="single" w:color="808080" w:sz="6" w:space="0"/>
+          </w:tblBorders>
+          <w:tblLayout w:type="fixed"/>
+          <w:tblCellMar>
+            <w:top w:w="0" w:type="dxa"/>
+            <w:left w:w="0" w:type="dxa"/>
+            <w:bottom w:w="0" w:type="dxa"/>
+            <w:right w:w="0" w:type="dxa"/>
+          </w:tblCellMar>
+        </w:tblPrEx>
+        <w:trPr>
+          <w:trHeight w:val="534" w:hRule="atLeast"/>
+        </w:trPr>
+        <w:tc>
+          <w:tcPr>
+            <w:tcW w:w="1785" w:type="dxa"/>
+            <w:vAlign w:val="top"/>
+          </w:tcPr>
+          <w:p>
+            <w:pPr>
+              <w:pStyle w:val="10"/>
+              <w:spacing w:after="0"/>
+              <w:rPr>
+                <w:rFonts w:hint="eastAsia" w:asciiTheme="minorEastAsia" w:hAnsiTheme="minorEastAsia" w:cstheme="minorEastAsia"/>
+                <w:sz w:val="22"/>
+                <w:szCs w:val="24"/>
+                <w:lang w:val="en-US" w:eastAsia="zh-CN"/>
+              </w:rPr>
+            </w:pPr>
+            <w:r>
+              <w:rPr>
+                <w:rFonts w:hint="eastAsia" w:asciiTheme="minorEastAsia" w:hAnsiTheme="minorEastAsia" w:cstheme="minorEastAsia"/>
+                <w:sz w:val="22"/>
+                <w:szCs w:val="24"/>
+                <w:lang w:val="en-US" w:eastAsia="zh-CN"/>
+              </w:rPr>
+              <w:t>Posters</w:t>
+            </w:r>
+          </w:p>
+        </w:tc>
+        <w:tc>
+          <w:tcPr>
+            <w:tcW w:w="1876" w:type="dxa"/>
+            <w:vAlign w:val="top"/>
+          </w:tcPr>
+          <w:p>
+            <w:pPr>
+              <w:pStyle w:val="10"/>
+              <w:spacing w:after="0"/>
+              <w:jc w:val="center"/>
+              <w:rPr>
+                <w:rFonts w:hint="eastAsia" w:ascii="HelveticaNeue-Light" w:hAnsi="HelveticaNeue-Light" w:eastAsia="HelveticaNeue-Light"/>
+                <w:sz w:val="20"/>
+              </w:rPr>
+            </w:pPr>
+            <w:r>
+              <w:rPr>
+                <w:rFonts w:hint="eastAsia" w:ascii="HelveticaNeue-Light" w:hAnsi="HelveticaNeue-Light" w:eastAsia="HelveticaNeue-Light"/>
+                <w:sz w:val="20"/>
+              </w:rPr>
+              <w:t>×</w:t>
+            </w:r>
+          </w:p>
+        </w:tc>
+        <w:tc>
+          <w:tcPr>
+            <w:tcW w:w="4567" w:type="dxa"/>
+            <w:vAlign w:val="top"/>
+          </w:tcPr>
+          <w:p>
+            <w:pPr>
+              <w:pStyle w:val="10"/>
+              <w:spacing w:after="0"/>
+              <w:rPr>
+                <w:rFonts w:hint="eastAsia" w:asciiTheme="minorEastAsia" w:hAnsiTheme="minorEastAsia" w:cstheme="minorEastAsia"/>
+                <w:sz w:val="22"/>
+                <w:szCs w:val="24"/>
+                <w:lang w:val="en-US" w:eastAsia="zh-CN"/>
+              </w:rPr>
+            </w:pPr>
+            <w:r>
+              <w:rPr>
+                <w:rFonts w:hint="eastAsia" w:asciiTheme="minorEastAsia" w:hAnsiTheme="minorEastAsia" w:cstheme="minorEastAsia"/>
+                <w:sz w:val="22"/>
+                <w:szCs w:val="24"/>
+                <w:lang w:val="en-US" w:eastAsia="zh-CN"/>
+              </w:rPr>
+              <w:t>电影海报</w:t>
+            </w:r>
+          </w:p>
+        </w:tc>
+      </w:tr>
+      <w:tr>
+        <w:tblPrEx>
+          <w:tblBorders>
+            <w:top w:val="single" w:color="808080" w:sz="6" w:space="0"/>
+            <w:left w:val="single" w:color="808080" w:sz="6" w:space="0"/>
+            <w:bottom w:val="single" w:color="808080" w:sz="6" w:space="0"/>
+            <w:right w:val="single" w:color="808080" w:sz="6" w:space="0"/>
+            <w:insideH w:val="single" w:color="808080" w:sz="6" w:space="0"/>
+            <w:insideV w:val="single" w:color="808080" w:sz="6" w:space="0"/>
+          </w:tblBorders>
+          <w:tblLayout w:type="fixed"/>
+          <w:tblCellMar>
+            <w:top w:w="0" w:type="dxa"/>
+            <w:left w:w="0" w:type="dxa"/>
+            <w:bottom w:w="0" w:type="dxa"/>
+            <w:right w:w="0" w:type="dxa"/>
+          </w:tblCellMar>
+        </w:tblPrEx>
+        <w:trPr>
+          <w:trHeight w:val="534" w:hRule="atLeast"/>
+        </w:trPr>
+        <w:tc>
+          <w:tcPr>
+            <w:tcW w:w="1785" w:type="dxa"/>
+            <w:vAlign w:val="top"/>
+          </w:tcPr>
+          <w:p>
+            <w:pPr>
+              <w:pStyle w:val="10"/>
+              <w:spacing w:after="0"/>
+              <w:rPr>
+                <w:rFonts w:hint="eastAsia" w:asciiTheme="minorEastAsia" w:hAnsiTheme="minorEastAsia" w:cstheme="minorEastAsia"/>
+                <w:sz w:val="22"/>
+                <w:szCs w:val="24"/>
+                <w:lang w:val="en-US" w:eastAsia="zh-CN"/>
+              </w:rPr>
+            </w:pPr>
+            <w:r>
+              <w:rPr>
+                <w:rFonts w:hint="eastAsia" w:asciiTheme="minorEastAsia" w:hAnsiTheme="minorEastAsia" w:cstheme="minorEastAsia"/>
+                <w:sz w:val="22"/>
+                <w:szCs w:val="24"/>
+                <w:lang w:val="en-US" w:eastAsia="zh-CN"/>
+              </w:rPr>
+              <w:t>TicketPrice</w:t>
+            </w:r>
+          </w:p>
+        </w:tc>
+        <w:tc>
+          <w:tcPr>
+            <w:tcW w:w="1876" w:type="dxa"/>
+            <w:vAlign w:val="top"/>
+          </w:tcPr>
+          <w:p>
+            <w:pPr>
+              <w:pStyle w:val="10"/>
+              <w:spacing w:after="0"/>
+              <w:jc w:val="center"/>
+              <w:rPr>
+                <w:rFonts w:hint="eastAsia" w:ascii="HelveticaNeue-Light" w:hAnsi="HelveticaNeue-Light" w:eastAsia="HelveticaNeue-Light"/>
+                <w:sz w:val="20"/>
+              </w:rPr>
+            </w:pPr>
+            <w:r>
+              <w:rPr>
+                <w:rFonts w:hint="eastAsia" w:ascii="HelveticaNeue-Light" w:hAnsi="HelveticaNeue-Light" w:eastAsia="HelveticaNeue-Light"/>
+                <w:sz w:val="20"/>
+              </w:rPr>
+              <w:t>×</w:t>
+            </w:r>
+          </w:p>
+        </w:tc>
+        <w:tc>
+          <w:tcPr>
+            <w:tcW w:w="4567" w:type="dxa"/>
+            <w:vAlign w:val="top"/>
+          </w:tcPr>
+          <w:p>
+            <w:pPr>
+              <w:pStyle w:val="10"/>
+              <w:spacing w:after="0"/>
+              <w:rPr>
+                <w:rFonts w:hint="eastAsia" w:asciiTheme="minorEastAsia" w:hAnsiTheme="minorEastAsia" w:cstheme="minorEastAsia"/>
+                <w:sz w:val="22"/>
+                <w:szCs w:val="24"/>
+                <w:lang w:val="en-US" w:eastAsia="zh-CN"/>
+              </w:rPr>
+            </w:pPr>
+            <w:r>
+              <w:rPr>
+                <w:rFonts w:hint="eastAsia" w:asciiTheme="minorEastAsia" w:hAnsiTheme="minorEastAsia" w:cstheme="minorEastAsia"/>
+                <w:sz w:val="22"/>
+                <w:szCs w:val="24"/>
+                <w:lang w:val="en-US" w:eastAsia="zh-CN"/>
+              </w:rPr>
+              <w:t>电影票价</w:t>
+            </w:r>
+          </w:p>
+        </w:tc>
+      </w:tr>
+      <w:tr>
+        <w:tblPrEx>
+          <w:tblBorders>
+            <w:top w:val="single" w:color="808080" w:sz="6" w:space="0"/>
+            <w:left w:val="single" w:color="808080" w:sz="6" w:space="0"/>
+            <w:bottom w:val="single" w:color="808080" w:sz="6" w:space="0"/>
+            <w:right w:val="single" w:color="808080" w:sz="6" w:space="0"/>
+            <w:insideH w:val="single" w:color="808080" w:sz="6" w:space="0"/>
+            <w:insideV w:val="single" w:color="808080" w:sz="6" w:space="0"/>
+          </w:tblBorders>
+          <w:tblLayout w:type="fixed"/>
+          <w:tblCellMar>
+            <w:top w:w="0" w:type="dxa"/>
+            <w:left w:w="0" w:type="dxa"/>
+            <w:bottom w:w="0" w:type="dxa"/>
+            <w:right w:w="0" w:type="dxa"/>
+          </w:tblCellMar>
+        </w:tblPrEx>
+        <w:trPr>
+          <w:trHeight w:val="534" w:hRule="atLeast"/>
+        </w:trPr>
+        <w:tc>
+          <w:tcPr>
+            <w:tcW w:w="1785" w:type="dxa"/>
+            <w:vAlign w:val="top"/>
+          </w:tcPr>
+          <w:p>
+            <w:pPr>
+              <w:pStyle w:val="10"/>
+              <w:spacing w:after="0"/>
+              <w:rPr>
+                <w:rFonts w:hint="eastAsia" w:asciiTheme="minorEastAsia" w:hAnsiTheme="minorEastAsia" w:cstheme="minorEastAsia"/>
+                <w:sz w:val="22"/>
+                <w:szCs w:val="24"/>
+                <w:lang w:val="en-US" w:eastAsia="zh-CN"/>
+              </w:rPr>
+            </w:pPr>
+            <w:r>
+              <w:rPr>
+                <w:rFonts w:hint="eastAsia" w:asciiTheme="minorEastAsia" w:hAnsiTheme="minorEastAsia" w:cstheme="minorEastAsia"/>
+                <w:sz w:val="22"/>
+                <w:szCs w:val="24"/>
+                <w:lang w:val="en-US" w:eastAsia="zh-CN"/>
+              </w:rPr>
+              <w:t>Actors</w:t>
+            </w:r>
+          </w:p>
+        </w:tc>
+        <w:tc>
+          <w:tcPr>
+            <w:tcW w:w="1876" w:type="dxa"/>
+            <w:vAlign w:val="top"/>
+          </w:tcPr>
+          <w:p>
+            <w:pPr>
+              <w:pStyle w:val="10"/>
+              <w:spacing w:after="0"/>
+              <w:jc w:val="center"/>
+              <w:rPr>
+                <w:rFonts w:hint="eastAsia" w:ascii="HelveticaNeue-Light" w:hAnsi="HelveticaNeue-Light" w:eastAsia="HelveticaNeue-Light"/>
+                <w:sz w:val="20"/>
+              </w:rPr>
+            </w:pPr>
+            <w:r>
+              <w:rPr>
+                <w:rFonts w:hint="eastAsia" w:ascii="HelveticaNeue-Light" w:hAnsi="HelveticaNeue-Light" w:eastAsia="HelveticaNeue-Light"/>
+                <w:sz w:val="20"/>
+              </w:rPr>
+              <w:t>×</w:t>
+            </w:r>
+          </w:p>
+        </w:tc>
+        <w:tc>
+          <w:tcPr>
+            <w:tcW w:w="4567" w:type="dxa"/>
+            <w:vAlign w:val="top"/>
+          </w:tcPr>
+          <w:p>
+            <w:pPr>
+              <w:pStyle w:val="10"/>
+              <w:spacing w:after="0"/>
+              <w:rPr>
+                <w:rFonts w:hint="eastAsia" w:asciiTheme="minorEastAsia" w:hAnsiTheme="minorEastAsia" w:cstheme="minorEastAsia"/>
+                <w:sz w:val="22"/>
+                <w:szCs w:val="24"/>
+                <w:lang w:val="en-US" w:eastAsia="zh-CN"/>
+              </w:rPr>
+            </w:pPr>
+            <w:r>
+              <w:rPr>
+                <w:rFonts w:hint="eastAsia" w:asciiTheme="minorEastAsia" w:hAnsiTheme="minorEastAsia" w:cstheme="minorEastAsia"/>
+                <w:sz w:val="22"/>
+                <w:szCs w:val="24"/>
+                <w:lang w:val="en-US" w:eastAsia="zh-CN"/>
+              </w:rPr>
+              <w:t>电影主演</w:t>
+            </w:r>
+          </w:p>
+        </w:tc>
+      </w:tr>
+      <w:tr>
+        <w:tblPrEx>
+          <w:tblBorders>
+            <w:top w:val="single" w:color="808080" w:sz="6" w:space="0"/>
+            <w:left w:val="single" w:color="808080" w:sz="6" w:space="0"/>
+            <w:bottom w:val="single" w:color="808080" w:sz="6" w:space="0"/>
+            <w:right w:val="single" w:color="808080" w:sz="6" w:space="0"/>
+            <w:insideH w:val="single" w:color="808080" w:sz="6" w:space="0"/>
+            <w:insideV w:val="single" w:color="808080" w:sz="6" w:space="0"/>
+          </w:tblBorders>
+          <w:tblLayout w:type="fixed"/>
+          <w:tblCellMar>
+            <w:top w:w="0" w:type="dxa"/>
+            <w:left w:w="0" w:type="dxa"/>
+            <w:bottom w:w="0" w:type="dxa"/>
+            <w:right w:w="0" w:type="dxa"/>
+          </w:tblCellMar>
+        </w:tblPrEx>
+        <w:trPr>
+          <w:trHeight w:val="534" w:hRule="atLeast"/>
+        </w:trPr>
+        <w:tc>
+          <w:tcPr>
+            <w:tcW w:w="1785" w:type="dxa"/>
+            <w:vAlign w:val="top"/>
+          </w:tcPr>
+          <w:p>
+            <w:pPr>
+              <w:pStyle w:val="10"/>
+              <w:spacing w:after="0"/>
+              <w:rPr>
+                <w:rFonts w:hint="eastAsia" w:asciiTheme="minorEastAsia" w:hAnsiTheme="minorEastAsia" w:cstheme="minorEastAsia"/>
+                <w:sz w:val="22"/>
+                <w:szCs w:val="24"/>
+                <w:lang w:val="en-US" w:eastAsia="zh-CN"/>
+              </w:rPr>
+            </w:pPr>
+            <w:r>
+              <w:rPr>
+                <w:rFonts w:hint="eastAsia" w:asciiTheme="minorEastAsia" w:hAnsiTheme="minorEastAsia" w:cstheme="minorEastAsia"/>
+                <w:sz w:val="22"/>
+                <w:szCs w:val="24"/>
+                <w:lang w:val="en-US" w:eastAsia="zh-CN"/>
+              </w:rPr>
+              <w:t>Tags</w:t>
+            </w:r>
+          </w:p>
+        </w:tc>
+        <w:tc>
+          <w:tcPr>
+            <w:tcW w:w="1876" w:type="dxa"/>
+            <w:vAlign w:val="top"/>
+          </w:tcPr>
+          <w:p>
+            <w:pPr>
+              <w:pStyle w:val="10"/>
+              <w:spacing w:after="0"/>
+              <w:jc w:val="center"/>
+              <w:rPr>
+                <w:rFonts w:hint="eastAsia" w:ascii="HelveticaNeue-Light" w:hAnsi="HelveticaNeue-Light" w:eastAsia="HelveticaNeue-Light"/>
+                <w:sz w:val="20"/>
+              </w:rPr>
+            </w:pPr>
+            <w:r>
+              <w:rPr>
+                <w:rFonts w:hint="eastAsia" w:ascii="HelveticaNeue-Light" w:hAnsi="HelveticaNeue-Light" w:eastAsia="HelveticaNeue-Light"/>
+                <w:sz w:val="20"/>
+              </w:rPr>
+              <w:t>×</w:t>
+            </w:r>
+          </w:p>
+        </w:tc>
+        <w:tc>
+          <w:tcPr>
+            <w:tcW w:w="4567" w:type="dxa"/>
+            <w:vAlign w:val="top"/>
+          </w:tcPr>
+          <w:p>
+            <w:pPr>
+              <w:pStyle w:val="10"/>
+              <w:spacing w:after="0"/>
+              <w:rPr>
+                <w:rFonts w:hint="eastAsia" w:asciiTheme="minorEastAsia" w:hAnsiTheme="minorEastAsia" w:cstheme="minorEastAsia"/>
+                <w:sz w:val="22"/>
+                <w:szCs w:val="24"/>
+                <w:lang w:val="en-US" w:eastAsia="zh-CN"/>
+              </w:rPr>
+            </w:pPr>
+            <w:r>
+              <w:rPr>
+                <w:rFonts w:hint="eastAsia" w:asciiTheme="minorEastAsia" w:hAnsiTheme="minorEastAsia" w:cstheme="minorEastAsia"/>
+                <w:sz w:val="22"/>
+                <w:szCs w:val="24"/>
+                <w:lang w:val="en-US" w:eastAsia="zh-CN"/>
+              </w:rPr>
+              <w:t>电影属于的标签</w:t>
+            </w:r>
+          </w:p>
+        </w:tc>
+      </w:tr>
+    </w:tbl>
+    <w:p>
+      <w:pPr>
+        <w:wordWrap/>
+        <w:jc w:val="left"/>
+        <w:rPr>
+          <w:rFonts w:hint="eastAsia"/>
+          <w:lang w:val="en-US" w:eastAsia="zh-CN"/>
+        </w:rPr>
+      </w:pPr>
+    </w:p>
+    <w:p>
+      <w:pPr>
+        <w:wordWrap/>
+        <w:jc w:val="left"/>
+        <w:rPr>
+          <w:rFonts w:hint="eastAsia"/>
+          <w:lang w:val="en-US" w:eastAsia="zh-CN"/>
+        </w:rPr>
+      </w:pPr>
+    </w:p>
+    <w:p>
+      <w:pPr>
+        <w:wordWrap/>
+        <w:jc w:val="left"/>
         <w:rPr>
           <w:rFonts w:hint="eastAsia"/>
           <w:b/>
           <w:bCs/>
           <w:lang w:val="en-US" w:eastAsia="zh-CN"/>
         </w:rPr>
-        <w:tab/>
-      </w:r>
+      </w:pPr>
+      <w:bookmarkStart w:id="8" w:name="OLE_LINK10"/>
       <w:r>
         <w:rPr>
           <w:rFonts w:hint="eastAsia"/>
@@ -12398,7 +11701,7 @@
           <w:bCs/>
           <w:lang w:val="en-US" w:eastAsia="zh-CN"/>
         </w:rPr>
-        <w:t>列表</w:t>
+        <w:t>4.4Theaters列表</w:t>
       </w:r>
     </w:p>
     <w:tbl>
@@ -12593,6 +11896,711 @@
                 <w:szCs w:val="24"/>
                 <w:lang w:val="en-US" w:eastAsia="zh-CN"/>
               </w:rPr>
+              <w:t>TheaterID</w:t>
+            </w:r>
+          </w:p>
+        </w:tc>
+        <w:tc>
+          <w:tcPr>
+            <w:tcW w:w="1861" w:type="dxa"/>
+            <w:vAlign w:val="top"/>
+          </w:tcPr>
+          <w:p>
+            <w:pPr>
+              <w:pStyle w:val="10"/>
+              <w:spacing w:after="0"/>
+              <w:jc w:val="center"/>
+              <w:rPr>
+                <w:rFonts w:hint="eastAsia" w:asciiTheme="minorEastAsia" w:hAnsiTheme="minorEastAsia" w:eastAsiaTheme="minorEastAsia" w:cstheme="minorEastAsia"/>
+                <w:sz w:val="22"/>
+                <w:szCs w:val="24"/>
+                <w:lang w:val="en-US" w:eastAsia="zh-CN"/>
+              </w:rPr>
+            </w:pPr>
+            <w:r>
+              <w:rPr>
+                <w:rFonts w:hint="eastAsia" w:ascii="HelveticaNeue-Light" w:hAnsi="HelveticaNeue-Light" w:eastAsia="HelveticaNeue-Light"/>
+                <w:sz w:val="20"/>
+              </w:rPr>
+              <w:t>√</w:t>
+            </w:r>
+          </w:p>
+        </w:tc>
+        <w:tc>
+          <w:tcPr>
+            <w:tcW w:w="4567" w:type="dxa"/>
+            <w:vAlign w:val="top"/>
+          </w:tcPr>
+          <w:p>
+            <w:pPr>
+              <w:pStyle w:val="10"/>
+              <w:spacing w:after="0"/>
+              <w:rPr>
+                <w:rFonts w:hint="eastAsia" w:asciiTheme="minorEastAsia" w:hAnsiTheme="minorEastAsia" w:cstheme="minorEastAsia"/>
+                <w:sz w:val="22"/>
+                <w:szCs w:val="24"/>
+                <w:lang w:val="en-US" w:eastAsia="zh-CN"/>
+              </w:rPr>
+            </w:pPr>
+            <w:r>
+              <w:rPr>
+                <w:rFonts w:hint="eastAsia" w:asciiTheme="minorEastAsia" w:hAnsiTheme="minorEastAsia" w:cstheme="minorEastAsia"/>
+                <w:sz w:val="22"/>
+                <w:szCs w:val="24"/>
+                <w:lang w:val="en-US" w:eastAsia="zh-CN"/>
+              </w:rPr>
+              <w:t>识别每一间影院</w:t>
+            </w:r>
+          </w:p>
+        </w:tc>
+      </w:tr>
+      <w:tr>
+        <w:tblPrEx>
+          <w:tblBorders>
+            <w:top w:val="single" w:color="808080" w:sz="6" w:space="0"/>
+            <w:left w:val="single" w:color="808080" w:sz="6" w:space="0"/>
+            <w:bottom w:val="single" w:color="808080" w:sz="6" w:space="0"/>
+            <w:right w:val="single" w:color="808080" w:sz="6" w:space="0"/>
+            <w:insideH w:val="single" w:color="808080" w:sz="6" w:space="0"/>
+            <w:insideV w:val="single" w:color="808080" w:sz="6" w:space="0"/>
+          </w:tblBorders>
+          <w:tblLayout w:type="fixed"/>
+          <w:tblCellMar>
+            <w:top w:w="0" w:type="dxa"/>
+            <w:left w:w="0" w:type="dxa"/>
+            <w:bottom w:w="0" w:type="dxa"/>
+            <w:right w:w="0" w:type="dxa"/>
+          </w:tblCellMar>
+        </w:tblPrEx>
+        <w:trPr>
+          <w:trHeight w:val="534" w:hRule="atLeast"/>
+        </w:trPr>
+        <w:tc>
+          <w:tcPr>
+            <w:tcW w:w="1800" w:type="dxa"/>
+            <w:vAlign w:val="top"/>
+          </w:tcPr>
+          <w:p>
+            <w:pPr>
+              <w:pStyle w:val="10"/>
+              <w:spacing w:after="0"/>
+              <w:rPr>
+                <w:rFonts w:hint="eastAsia" w:asciiTheme="minorEastAsia" w:hAnsiTheme="minorEastAsia" w:cstheme="minorEastAsia"/>
+                <w:sz w:val="22"/>
+                <w:szCs w:val="24"/>
+                <w:lang w:val="en-US" w:eastAsia="zh-CN"/>
+              </w:rPr>
+            </w:pPr>
+            <w:r>
+              <w:rPr>
+                <w:rFonts w:hint="eastAsia" w:asciiTheme="minorEastAsia" w:hAnsiTheme="minorEastAsia" w:cstheme="minorEastAsia"/>
+                <w:sz w:val="22"/>
+                <w:szCs w:val="24"/>
+                <w:lang w:val="en-US" w:eastAsia="zh-CN"/>
+              </w:rPr>
+              <w:t>TheaterName</w:t>
+            </w:r>
+          </w:p>
+        </w:tc>
+        <w:tc>
+          <w:tcPr>
+            <w:tcW w:w="1861" w:type="dxa"/>
+            <w:vAlign w:val="top"/>
+          </w:tcPr>
+          <w:p>
+            <w:pPr>
+              <w:pStyle w:val="10"/>
+              <w:spacing w:after="0"/>
+              <w:jc w:val="center"/>
+              <w:rPr>
+                <w:rFonts w:hint="eastAsia" w:ascii="HelveticaNeue-Light" w:hAnsi="HelveticaNeue-Light" w:eastAsia="HelveticaNeue-Light"/>
+                <w:sz w:val="20"/>
+              </w:rPr>
+            </w:pPr>
+            <w:r>
+              <w:rPr>
+                <w:rFonts w:hint="eastAsia" w:ascii="HelveticaNeue-Light" w:hAnsi="HelveticaNeue-Light" w:eastAsia="HelveticaNeue-Light"/>
+                <w:sz w:val="20"/>
+              </w:rPr>
+              <w:t>×</w:t>
+            </w:r>
+          </w:p>
+        </w:tc>
+        <w:tc>
+          <w:tcPr>
+            <w:tcW w:w="4567" w:type="dxa"/>
+            <w:vAlign w:val="top"/>
+          </w:tcPr>
+          <w:p>
+            <w:pPr>
+              <w:pStyle w:val="10"/>
+              <w:spacing w:after="0"/>
+              <w:rPr>
+                <w:rFonts w:hint="eastAsia" w:asciiTheme="minorEastAsia" w:hAnsiTheme="minorEastAsia" w:cstheme="minorEastAsia"/>
+                <w:sz w:val="22"/>
+                <w:szCs w:val="24"/>
+                <w:lang w:val="en-US" w:eastAsia="zh-CN"/>
+              </w:rPr>
+            </w:pPr>
+            <w:r>
+              <w:rPr>
+                <w:rFonts w:hint="eastAsia" w:asciiTheme="minorEastAsia" w:hAnsiTheme="minorEastAsia" w:cstheme="minorEastAsia"/>
+                <w:sz w:val="22"/>
+                <w:szCs w:val="24"/>
+                <w:lang w:val="en-US" w:eastAsia="zh-CN"/>
+              </w:rPr>
+              <w:t>影院名称</w:t>
+            </w:r>
+          </w:p>
+        </w:tc>
+      </w:tr>
+      <w:tr>
+        <w:tblPrEx>
+          <w:tblBorders>
+            <w:top w:val="single" w:color="808080" w:sz="6" w:space="0"/>
+            <w:left w:val="single" w:color="808080" w:sz="6" w:space="0"/>
+            <w:bottom w:val="single" w:color="808080" w:sz="6" w:space="0"/>
+            <w:right w:val="single" w:color="808080" w:sz="6" w:space="0"/>
+            <w:insideH w:val="single" w:color="808080" w:sz="6" w:space="0"/>
+            <w:insideV w:val="single" w:color="808080" w:sz="6" w:space="0"/>
+          </w:tblBorders>
+          <w:tblLayout w:type="fixed"/>
+          <w:tblCellMar>
+            <w:top w:w="0" w:type="dxa"/>
+            <w:left w:w="0" w:type="dxa"/>
+            <w:bottom w:w="0" w:type="dxa"/>
+            <w:right w:w="0" w:type="dxa"/>
+          </w:tblCellMar>
+        </w:tblPrEx>
+        <w:trPr>
+          <w:trHeight w:val="534" w:hRule="atLeast"/>
+        </w:trPr>
+        <w:tc>
+          <w:tcPr>
+            <w:tcW w:w="1800" w:type="dxa"/>
+            <w:vAlign w:val="top"/>
+          </w:tcPr>
+          <w:p>
+            <w:pPr>
+              <w:pStyle w:val="10"/>
+              <w:spacing w:after="0"/>
+              <w:rPr>
+                <w:rFonts w:hint="eastAsia" w:asciiTheme="minorEastAsia" w:hAnsiTheme="minorEastAsia" w:cstheme="minorEastAsia"/>
+                <w:sz w:val="22"/>
+                <w:szCs w:val="24"/>
+                <w:lang w:val="en-US" w:eastAsia="zh-CN"/>
+              </w:rPr>
+            </w:pPr>
+            <w:r>
+              <w:rPr>
+                <w:rFonts w:hint="eastAsia" w:asciiTheme="minorEastAsia" w:hAnsiTheme="minorEastAsia" w:cstheme="minorEastAsia"/>
+                <w:sz w:val="22"/>
+                <w:szCs w:val="24"/>
+                <w:lang w:val="en-US" w:eastAsia="zh-CN"/>
+              </w:rPr>
+              <w:t>OnShowList</w:t>
+            </w:r>
+          </w:p>
+        </w:tc>
+        <w:tc>
+          <w:tcPr>
+            <w:tcW w:w="1861" w:type="dxa"/>
+            <w:vAlign w:val="top"/>
+          </w:tcPr>
+          <w:p>
+            <w:pPr>
+              <w:pStyle w:val="10"/>
+              <w:spacing w:after="0"/>
+              <w:jc w:val="center"/>
+              <w:rPr>
+                <w:rFonts w:hint="eastAsia" w:ascii="HelveticaNeue-Light" w:hAnsi="HelveticaNeue-Light" w:eastAsia="HelveticaNeue-Light"/>
+                <w:sz w:val="20"/>
+              </w:rPr>
+            </w:pPr>
+            <w:r>
+              <w:rPr>
+                <w:rFonts w:hint="eastAsia" w:ascii="HelveticaNeue-Light" w:hAnsi="HelveticaNeue-Light" w:eastAsia="HelveticaNeue-Light"/>
+                <w:sz w:val="20"/>
+              </w:rPr>
+              <w:t>×</w:t>
+            </w:r>
+          </w:p>
+        </w:tc>
+        <w:tc>
+          <w:tcPr>
+            <w:tcW w:w="4567" w:type="dxa"/>
+            <w:vAlign w:val="top"/>
+          </w:tcPr>
+          <w:p>
+            <w:pPr>
+              <w:pStyle w:val="10"/>
+              <w:spacing w:after="0"/>
+              <w:rPr>
+                <w:rFonts w:hint="eastAsia" w:asciiTheme="minorEastAsia" w:hAnsiTheme="minorEastAsia" w:cstheme="minorEastAsia"/>
+                <w:sz w:val="22"/>
+                <w:szCs w:val="24"/>
+                <w:lang w:val="en-US" w:eastAsia="zh-CN"/>
+              </w:rPr>
+            </w:pPr>
+            <w:r>
+              <w:rPr>
+                <w:rFonts w:hint="eastAsia" w:asciiTheme="minorEastAsia" w:hAnsiTheme="minorEastAsia" w:cstheme="minorEastAsia"/>
+                <w:sz w:val="22"/>
+                <w:szCs w:val="24"/>
+                <w:lang w:val="en-US" w:eastAsia="zh-CN"/>
+              </w:rPr>
+              <w:t>正在上映的电影列表</w:t>
+            </w:r>
+          </w:p>
+        </w:tc>
+      </w:tr>
+      <w:tr>
+        <w:tblPrEx>
+          <w:tblBorders>
+            <w:top w:val="single" w:color="808080" w:sz="6" w:space="0"/>
+            <w:left w:val="single" w:color="808080" w:sz="6" w:space="0"/>
+            <w:bottom w:val="single" w:color="808080" w:sz="6" w:space="0"/>
+            <w:right w:val="single" w:color="808080" w:sz="6" w:space="0"/>
+            <w:insideH w:val="single" w:color="808080" w:sz="6" w:space="0"/>
+            <w:insideV w:val="single" w:color="808080" w:sz="6" w:space="0"/>
+          </w:tblBorders>
+          <w:tblLayout w:type="fixed"/>
+          <w:tblCellMar>
+            <w:top w:w="0" w:type="dxa"/>
+            <w:left w:w="0" w:type="dxa"/>
+            <w:bottom w:w="0" w:type="dxa"/>
+            <w:right w:w="0" w:type="dxa"/>
+          </w:tblCellMar>
+        </w:tblPrEx>
+        <w:trPr>
+          <w:trHeight w:val="534" w:hRule="atLeast"/>
+        </w:trPr>
+        <w:tc>
+          <w:tcPr>
+            <w:tcW w:w="1800" w:type="dxa"/>
+            <w:vAlign w:val="top"/>
+          </w:tcPr>
+          <w:p>
+            <w:pPr>
+              <w:pStyle w:val="10"/>
+              <w:spacing w:after="0"/>
+              <w:rPr>
+                <w:rFonts w:hint="eastAsia" w:asciiTheme="minorEastAsia" w:hAnsiTheme="minorEastAsia" w:cstheme="minorEastAsia"/>
+                <w:sz w:val="22"/>
+                <w:szCs w:val="24"/>
+                <w:lang w:val="en-US" w:eastAsia="zh-CN"/>
+              </w:rPr>
+            </w:pPr>
+            <w:r>
+              <w:rPr>
+                <w:rFonts w:hint="eastAsia" w:asciiTheme="minorEastAsia" w:hAnsiTheme="minorEastAsia" w:cstheme="minorEastAsia"/>
+                <w:sz w:val="22"/>
+                <w:szCs w:val="24"/>
+                <w:lang w:val="en-US" w:eastAsia="zh-CN"/>
+              </w:rPr>
+              <w:t>Location</w:t>
+            </w:r>
+          </w:p>
+        </w:tc>
+        <w:tc>
+          <w:tcPr>
+            <w:tcW w:w="1861" w:type="dxa"/>
+            <w:vAlign w:val="top"/>
+          </w:tcPr>
+          <w:p>
+            <w:pPr>
+              <w:pStyle w:val="10"/>
+              <w:spacing w:after="0"/>
+              <w:jc w:val="center"/>
+              <w:rPr>
+                <w:rFonts w:hint="eastAsia" w:ascii="HelveticaNeue-Light" w:hAnsi="HelveticaNeue-Light" w:eastAsia="HelveticaNeue-Light"/>
+                <w:sz w:val="20"/>
+              </w:rPr>
+            </w:pPr>
+            <w:r>
+              <w:rPr>
+                <w:rFonts w:hint="eastAsia" w:ascii="HelveticaNeue-Light" w:hAnsi="HelveticaNeue-Light" w:eastAsia="HelveticaNeue-Light"/>
+                <w:sz w:val="20"/>
+              </w:rPr>
+              <w:t>×</w:t>
+            </w:r>
+          </w:p>
+        </w:tc>
+        <w:tc>
+          <w:tcPr>
+            <w:tcW w:w="4567" w:type="dxa"/>
+            <w:vAlign w:val="top"/>
+          </w:tcPr>
+          <w:p>
+            <w:pPr>
+              <w:pStyle w:val="10"/>
+              <w:spacing w:after="0"/>
+              <w:rPr>
+                <w:rFonts w:hint="eastAsia" w:asciiTheme="minorEastAsia" w:hAnsiTheme="minorEastAsia" w:cstheme="minorEastAsia"/>
+                <w:sz w:val="22"/>
+                <w:szCs w:val="24"/>
+                <w:lang w:val="en-US" w:eastAsia="zh-CN"/>
+              </w:rPr>
+            </w:pPr>
+            <w:r>
+              <w:rPr>
+                <w:rFonts w:hint="eastAsia" w:asciiTheme="minorEastAsia" w:hAnsiTheme="minorEastAsia" w:cstheme="minorEastAsia"/>
+                <w:sz w:val="22"/>
+                <w:szCs w:val="24"/>
+                <w:lang w:val="en-US" w:eastAsia="zh-CN"/>
+              </w:rPr>
+              <w:t>地址、位置</w:t>
+            </w:r>
+          </w:p>
+        </w:tc>
+      </w:tr>
+      <w:tr>
+        <w:tblPrEx>
+          <w:tblBorders>
+            <w:top w:val="single" w:color="808080" w:sz="6" w:space="0"/>
+            <w:left w:val="single" w:color="808080" w:sz="6" w:space="0"/>
+            <w:bottom w:val="single" w:color="808080" w:sz="6" w:space="0"/>
+            <w:right w:val="single" w:color="808080" w:sz="6" w:space="0"/>
+            <w:insideH w:val="single" w:color="808080" w:sz="6" w:space="0"/>
+            <w:insideV w:val="single" w:color="808080" w:sz="6" w:space="0"/>
+          </w:tblBorders>
+          <w:tblLayout w:type="fixed"/>
+          <w:tblCellMar>
+            <w:top w:w="0" w:type="dxa"/>
+            <w:left w:w="0" w:type="dxa"/>
+            <w:bottom w:w="0" w:type="dxa"/>
+            <w:right w:w="0" w:type="dxa"/>
+          </w:tblCellMar>
+        </w:tblPrEx>
+        <w:trPr>
+          <w:trHeight w:val="534" w:hRule="atLeast"/>
+        </w:trPr>
+        <w:tc>
+          <w:tcPr>
+            <w:tcW w:w="1800" w:type="dxa"/>
+            <w:vAlign w:val="top"/>
+          </w:tcPr>
+          <w:p>
+            <w:pPr>
+              <w:pStyle w:val="10"/>
+              <w:spacing w:after="0"/>
+              <w:rPr>
+                <w:rFonts w:hint="eastAsia" w:asciiTheme="minorEastAsia" w:hAnsiTheme="minorEastAsia" w:cstheme="minorEastAsia"/>
+                <w:sz w:val="22"/>
+                <w:szCs w:val="24"/>
+                <w:lang w:val="en-US" w:eastAsia="zh-CN"/>
+              </w:rPr>
+            </w:pPr>
+            <w:r>
+              <w:rPr>
+                <w:rFonts w:hint="eastAsia" w:asciiTheme="minorEastAsia" w:hAnsiTheme="minorEastAsia" w:cstheme="minorEastAsia"/>
+                <w:sz w:val="22"/>
+                <w:szCs w:val="24"/>
+                <w:lang w:val="en-US" w:eastAsia="zh-CN"/>
+              </w:rPr>
+              <w:t>Seats</w:t>
+            </w:r>
+          </w:p>
+        </w:tc>
+        <w:tc>
+          <w:tcPr>
+            <w:tcW w:w="1861" w:type="dxa"/>
+            <w:vAlign w:val="top"/>
+          </w:tcPr>
+          <w:p>
+            <w:pPr>
+              <w:pStyle w:val="10"/>
+              <w:spacing w:after="0"/>
+              <w:jc w:val="center"/>
+              <w:rPr>
+                <w:rFonts w:hint="eastAsia" w:ascii="HelveticaNeue-Light" w:hAnsi="HelveticaNeue-Light" w:eastAsia="HelveticaNeue-Light"/>
+                <w:sz w:val="20"/>
+              </w:rPr>
+            </w:pPr>
+            <w:r>
+              <w:rPr>
+                <w:rFonts w:hint="eastAsia" w:ascii="HelveticaNeue-Light" w:hAnsi="HelveticaNeue-Light" w:eastAsia="HelveticaNeue-Light"/>
+                <w:sz w:val="20"/>
+              </w:rPr>
+              <w:t>×</w:t>
+            </w:r>
+          </w:p>
+        </w:tc>
+        <w:tc>
+          <w:tcPr>
+            <w:tcW w:w="4567" w:type="dxa"/>
+            <w:vAlign w:val="top"/>
+          </w:tcPr>
+          <w:p>
+            <w:pPr>
+              <w:pStyle w:val="10"/>
+              <w:spacing w:after="0"/>
+              <w:rPr>
+                <w:rFonts w:hint="eastAsia" w:asciiTheme="minorEastAsia" w:hAnsiTheme="minorEastAsia" w:cstheme="minorEastAsia"/>
+                <w:sz w:val="22"/>
+                <w:szCs w:val="24"/>
+                <w:lang w:val="en-US" w:eastAsia="zh-CN"/>
+              </w:rPr>
+            </w:pPr>
+            <w:r>
+              <w:rPr>
+                <w:rFonts w:hint="eastAsia" w:asciiTheme="minorEastAsia" w:hAnsiTheme="minorEastAsia" w:cstheme="minorEastAsia"/>
+                <w:sz w:val="22"/>
+                <w:szCs w:val="24"/>
+                <w:lang w:val="en-US" w:eastAsia="zh-CN"/>
+              </w:rPr>
+              <w:t>座位</w:t>
+            </w:r>
+          </w:p>
+        </w:tc>
+      </w:tr>
+      <w:bookmarkEnd w:id="8"/>
+    </w:tbl>
+    <w:p>
+      <w:pPr>
+        <w:wordWrap/>
+        <w:jc w:val="left"/>
+        <w:rPr>
+          <w:rFonts w:hint="eastAsia"/>
+          <w:lang w:val="en-US" w:eastAsia="zh-CN"/>
+        </w:rPr>
+      </w:pPr>
+    </w:p>
+    <w:p>
+      <w:pPr>
+        <w:wordWrap/>
+        <w:jc w:val="left"/>
+        <w:rPr>
+          <w:rFonts w:hint="eastAsia"/>
+          <w:lang w:val="en-US" w:eastAsia="zh-CN"/>
+        </w:rPr>
+      </w:pPr>
+    </w:p>
+    <w:p>
+      <w:pPr>
+        <w:wordWrap/>
+        <w:jc w:val="left"/>
+        <w:rPr>
+          <w:rFonts w:hint="eastAsia"/>
+          <w:b/>
+          <w:bCs/>
+          <w:lang w:val="en-US" w:eastAsia="zh-CN"/>
+        </w:rPr>
+      </w:pPr>
+      <w:r>
+        <w:rPr>
+          <w:rFonts w:hint="eastAsia"/>
+          <w:b/>
+          <w:bCs/>
+          <w:lang w:val="en-US" w:eastAsia="zh-CN"/>
+        </w:rPr>
+        <w:t>4.5 Order</w:t>
+      </w:r>
+      <w:r>
+        <w:rPr>
+          <w:rFonts w:hint="eastAsia"/>
+          <w:b/>
+          <w:bCs/>
+          <w:lang w:val="en-US" w:eastAsia="zh-CN"/>
+        </w:rPr>
+        <w:tab/>
+      </w:r>
+      <w:r>
+        <w:rPr>
+          <w:rFonts w:hint="eastAsia"/>
+          <w:b/>
+          <w:bCs/>
+          <w:lang w:val="en-US" w:eastAsia="zh-CN"/>
+        </w:rPr>
+        <w:t>列表</w:t>
+      </w:r>
+    </w:p>
+    <w:tbl>
+      <w:tblPr>
+        <w:tblStyle w:val="8"/>
+        <w:tblW w:w="8228" w:type="dxa"/>
+        <w:tblInd w:w="187" w:type="dxa"/>
+        <w:tblBorders>
+          <w:top w:val="single" w:color="808080" w:sz="6" w:space="0"/>
+          <w:left w:val="single" w:color="808080" w:sz="6" w:space="0"/>
+          <w:bottom w:val="single" w:color="808080" w:sz="6" w:space="0"/>
+          <w:right w:val="single" w:color="808080" w:sz="6" w:space="0"/>
+          <w:insideH w:val="single" w:color="808080" w:sz="6" w:space="0"/>
+          <w:insideV w:val="single" w:color="808080" w:sz="6" w:space="0"/>
+        </w:tblBorders>
+        <w:tblLayout w:type="fixed"/>
+        <w:tblCellMar>
+          <w:top w:w="0" w:type="dxa"/>
+          <w:left w:w="0" w:type="dxa"/>
+          <w:bottom w:w="0" w:type="dxa"/>
+          <w:right w:w="0" w:type="dxa"/>
+        </w:tblCellMar>
+      </w:tblPr>
+      <w:tblGrid>
+        <w:gridCol w:w="1800"/>
+        <w:gridCol w:w="1861"/>
+        <w:gridCol w:w="4567"/>
+      </w:tblGrid>
+      <w:tr>
+        <w:tblPrEx>
+          <w:tblBorders>
+            <w:top w:val="single" w:color="808080" w:sz="6" w:space="0"/>
+            <w:left w:val="single" w:color="808080" w:sz="6" w:space="0"/>
+            <w:bottom w:val="single" w:color="808080" w:sz="6" w:space="0"/>
+            <w:right w:val="single" w:color="808080" w:sz="6" w:space="0"/>
+            <w:insideH w:val="single" w:color="808080" w:sz="6" w:space="0"/>
+            <w:insideV w:val="single" w:color="808080" w:sz="6" w:space="0"/>
+          </w:tblBorders>
+          <w:tblLayout w:type="fixed"/>
+        </w:tblPrEx>
+        <w:tc>
+          <w:tcPr>
+            <w:tcW w:w="1800" w:type="dxa"/>
+            <w:shd w:val="clear" w:color="auto" w:fill="365F91"/>
+            <w:vAlign w:val="top"/>
+          </w:tcPr>
+          <w:p>
+            <w:pPr>
+              <w:pStyle w:val="10"/>
+              <w:spacing w:after="0"/>
+              <w:rPr>
+                <w:rFonts w:hint="eastAsia" w:asciiTheme="minorEastAsia" w:hAnsiTheme="minorEastAsia" w:eastAsiaTheme="minorEastAsia" w:cstheme="minorEastAsia"/>
+                <w:b/>
+                <w:bCs/>
+                <w:color w:val="FFFFFF"/>
+                <w:sz w:val="22"/>
+                <w:szCs w:val="24"/>
+                <w:lang w:val="en-US" w:eastAsia="zh-CN"/>
+              </w:rPr>
+            </w:pPr>
+            <w:r>
+              <w:rPr>
+                <w:rFonts w:hint="eastAsia" w:asciiTheme="minorEastAsia" w:hAnsiTheme="minorEastAsia" w:cstheme="minorEastAsia"/>
+                <w:b/>
+                <w:bCs/>
+                <w:color w:val="FFFFFF"/>
+                <w:sz w:val="22"/>
+                <w:szCs w:val="24"/>
+                <w:lang w:val="en-US" w:eastAsia="zh-CN"/>
+              </w:rPr>
+              <w:t>属性名</w:t>
+            </w:r>
+          </w:p>
+        </w:tc>
+        <w:tc>
+          <w:tcPr>
+            <w:tcW w:w="1861" w:type="dxa"/>
+            <w:shd w:val="clear" w:color="auto" w:fill="365F91"/>
+            <w:vAlign w:val="top"/>
+          </w:tcPr>
+          <w:p>
+            <w:pPr>
+              <w:pStyle w:val="10"/>
+              <w:spacing w:after="0"/>
+              <w:jc w:val="center"/>
+              <w:rPr>
+                <w:rFonts w:hint="eastAsia" w:asciiTheme="minorEastAsia" w:hAnsiTheme="minorEastAsia" w:eastAsiaTheme="minorEastAsia" w:cstheme="minorEastAsia"/>
+                <w:b/>
+                <w:bCs/>
+                <w:color w:val="FFFFFF"/>
+                <w:sz w:val="22"/>
+                <w:szCs w:val="24"/>
+                <w:lang w:val="en-US" w:eastAsia="zh-CN"/>
+              </w:rPr>
+            </w:pPr>
+            <w:r>
+              <w:rPr>
+                <w:rFonts w:hint="eastAsia" w:asciiTheme="minorEastAsia" w:hAnsiTheme="minorEastAsia" w:cstheme="minorEastAsia"/>
+                <w:b/>
+                <w:bCs/>
+                <w:color w:val="FFFFFF"/>
+                <w:sz w:val="22"/>
+                <w:szCs w:val="24"/>
+                <w:lang w:val="en-US" w:eastAsia="zh-CN"/>
+              </w:rPr>
+              <w:t>是否主键</w:t>
+            </w:r>
+          </w:p>
+        </w:tc>
+        <w:tc>
+          <w:tcPr>
+            <w:tcW w:w="4567" w:type="dxa"/>
+            <w:shd w:val="clear" w:color="auto" w:fill="365F91"/>
+            <w:vAlign w:val="top"/>
+          </w:tcPr>
+          <w:p>
+            <w:pPr>
+              <w:pStyle w:val="10"/>
+              <w:spacing w:after="0"/>
+              <w:rPr>
+                <w:rFonts w:hint="eastAsia" w:asciiTheme="minorEastAsia" w:hAnsiTheme="minorEastAsia" w:cstheme="minorEastAsia"/>
+                <w:b/>
+                <w:bCs/>
+                <w:color w:val="FFFFFF"/>
+                <w:sz w:val="22"/>
+                <w:szCs w:val="24"/>
+                <w:lang w:val="en-US" w:eastAsia="zh-CN"/>
+              </w:rPr>
+            </w:pPr>
+            <w:r>
+              <w:rPr>
+                <w:rFonts w:hint="eastAsia" w:asciiTheme="minorEastAsia" w:hAnsiTheme="minorEastAsia" w:cstheme="minorEastAsia"/>
+                <w:b/>
+                <w:bCs/>
+                <w:color w:val="FFFFFF"/>
+                <w:sz w:val="22"/>
+                <w:szCs w:val="24"/>
+                <w:lang w:val="en-US" w:eastAsia="zh-CN"/>
+              </w:rPr>
+              <w:t>作用</w:t>
+            </w:r>
+          </w:p>
+        </w:tc>
+      </w:tr>
+      <w:tr>
+        <w:tblPrEx>
+          <w:tblBorders>
+            <w:top w:val="single" w:color="808080" w:sz="6" w:space="0"/>
+            <w:left w:val="single" w:color="808080" w:sz="6" w:space="0"/>
+            <w:bottom w:val="single" w:color="808080" w:sz="6" w:space="0"/>
+            <w:right w:val="single" w:color="808080" w:sz="6" w:space="0"/>
+            <w:insideH w:val="single" w:color="808080" w:sz="6" w:space="0"/>
+            <w:insideV w:val="single" w:color="808080" w:sz="6" w:space="0"/>
+          </w:tblBorders>
+          <w:tblLayout w:type="fixed"/>
+          <w:tblCellMar>
+            <w:top w:w="0" w:type="dxa"/>
+            <w:left w:w="0" w:type="dxa"/>
+            <w:bottom w:w="0" w:type="dxa"/>
+            <w:right w:w="0" w:type="dxa"/>
+          </w:tblCellMar>
+        </w:tblPrEx>
+        <w:trPr>
+          <w:trHeight w:val="534" w:hRule="atLeast"/>
+        </w:trPr>
+        <w:tc>
+          <w:tcPr>
+            <w:tcW w:w="1800" w:type="dxa"/>
+            <w:vAlign w:val="top"/>
+          </w:tcPr>
+          <w:p>
+            <w:pPr>
+              <w:pStyle w:val="10"/>
+              <w:spacing w:after="0"/>
+              <w:rPr>
+                <w:rFonts w:hint="eastAsia" w:asciiTheme="minorEastAsia" w:hAnsiTheme="minorEastAsia" w:eastAsiaTheme="minorEastAsia" w:cstheme="minorEastAsia"/>
+                <w:sz w:val="22"/>
+                <w:szCs w:val="24"/>
+                <w:lang w:val="en-US" w:eastAsia="zh-CN"/>
+              </w:rPr>
+            </w:pPr>
+            <w:r>
+              <w:rPr>
+                <w:rFonts w:hint="eastAsia" w:asciiTheme="minorEastAsia" w:hAnsiTheme="minorEastAsia" w:cstheme="minorEastAsia"/>
+                <w:sz w:val="22"/>
+                <w:szCs w:val="24"/>
+                <w:lang w:val="en-US" w:eastAsia="zh-CN"/>
+              </w:rPr>
               <w:t>Order</w:t>
             </w:r>
           </w:p>
@@ -14392,12 +14400,6 @@
             <w:insideV w:val="single" w:color="auto" w:sz="4" w:space="0"/>
           </w:tblBorders>
           <w:tblLayout w:type="fixed"/>
-          <w:tblCellMar>
-            <w:top w:w="0" w:type="dxa"/>
-            <w:left w:w="108" w:type="dxa"/>
-            <w:bottom w:w="0" w:type="dxa"/>
-            <w:right w:w="108" w:type="dxa"/>
-          </w:tblCellMar>
         </w:tblPrEx>
         <w:tc>
           <w:tcPr>
@@ -15298,7 +15300,7 @@
           <w:rFonts w:hint="eastAsia"/>
           <w:b w:val="0"/>
           <w:bCs w:val="0"/>
-          <w:color w:val="FF0000"/>
+          <w:color w:val="auto"/>
           <w:sz w:val="24"/>
           <w:szCs w:val="24"/>
           <w:highlight w:val="none"/>
@@ -15310,7 +15312,7 @@
           <w:rFonts w:hint="eastAsia"/>
           <w:b w:val="0"/>
           <w:bCs w:val="0"/>
-          <w:color w:val="FF0000"/>
+          <w:color w:val="auto"/>
           <w:sz w:val="24"/>
           <w:szCs w:val="24"/>
           <w:highlight w:val="none"/>
@@ -15330,7 +15332,7 @@
           <w:rFonts w:hint="eastAsia"/>
           <w:b w:val="0"/>
           <w:bCs w:val="0"/>
-          <w:color w:val="FF0000"/>
+          <w:color w:val="auto"/>
           <w:sz w:val="24"/>
           <w:szCs w:val="24"/>
           <w:highlight w:val="none"/>
@@ -15342,75 +15344,13 @@
           <w:rFonts w:hint="eastAsia"/>
           <w:b w:val="0"/>
           <w:bCs w:val="0"/>
-          <w:color w:val="FF0000"/>
+          <w:color w:val="auto"/>
           <w:sz w:val="24"/>
           <w:szCs w:val="24"/>
           <w:highlight w:val="none"/>
           <w:lang w:val="en-US" w:eastAsia="zh-CN"/>
         </w:rPr>
-        <w:t>（1</w:t>
-      </w:r>
-    </w:p>
-    <w:p>
-      <w:pPr>
-        <w:numPr>
-          <w:ilvl w:val="0"/>
-          <w:numId w:val="0"/>
-        </w:numPr>
-        <w:rPr>
-          <w:rFonts w:hint="eastAsia" w:ascii="宋体" w:hAnsi="宋体" w:eastAsia="宋体" w:cs="宋体"/>
-          <w:b/>
-          <w:bCs/>
-          <w:color w:val="000000"/>
-          <w:sz w:val="24"/>
-          <w:szCs w:val="24"/>
-          <w:highlight w:val="none"/>
-          <w:lang w:val="en-US" w:eastAsia="zh-CN"/>
-        </w:rPr>
-      </w:pPr>
-      <w:r>
-        <w:rPr>
-          <w:rFonts w:hint="eastAsia" w:ascii="宋体" w:hAnsi="宋体" w:eastAsia="宋体" w:cs="宋体"/>
-          <w:b/>
-          <w:bCs/>
-          <w:color w:val="000000"/>
-          <w:sz w:val="24"/>
-          <w:szCs w:val="24"/>
-          <w:highlight w:val="none"/>
-          <w:lang w:val="en-US" w:eastAsia="zh-CN"/>
-        </w:rPr>
-        <w:t>7.2功能2设计</w:t>
-      </w:r>
-    </w:p>
-    <w:p>
-      <w:pPr>
-        <w:numPr>
-          <w:ilvl w:val="0"/>
-          <w:numId w:val="0"/>
-        </w:numPr>
-        <w:rPr>
-          <w:rFonts w:hint="eastAsia" w:ascii="宋体" w:hAnsi="宋体" w:eastAsia="宋体" w:cs="宋体"/>
-          <w:b w:val="0"/>
-          <w:bCs w:val="0"/>
-          <w:color w:val="000000"/>
-          <w:sz w:val="24"/>
-          <w:szCs w:val="24"/>
-          <w:highlight w:val="none"/>
-          <w:lang w:val="en-US" w:eastAsia="zh-CN"/>
-        </w:rPr>
-      </w:pPr>
-      <w:r>
-        <w:rPr>
-          <w:rFonts w:hint="eastAsia" w:ascii="宋体" w:hAnsi="宋体" w:eastAsia="宋体" w:cs="宋体"/>
-          <w:b w:val="0"/>
-          <w:bCs w:val="0"/>
-          <w:color w:val="000000"/>
-          <w:sz w:val="24"/>
-          <w:szCs w:val="24"/>
-          <w:highlight w:val="none"/>
-          <w:lang w:val="en-US" w:eastAsia="zh-CN"/>
-        </w:rPr>
-        <w:t>7.2.1</w:t>
+        <w:t>（1登录界面采用“EditView”(编辑框)</w:t>
       </w:r>
     </w:p>
     <w:p>
@@ -15421,10 +15361,10 @@
         </w:numPr>
         <w:ind w:firstLine="420" w:firstLineChars="0"/>
         <w:rPr>
-          <w:rFonts w:hint="eastAsia" w:ascii="宋体" w:hAnsi="宋体" w:eastAsia="宋体" w:cs="宋体"/>
-          <w:b w:val="0"/>
-          <w:bCs w:val="0"/>
-          <w:color w:val="000000"/>
+          <w:rFonts w:hint="eastAsia"/>
+          <w:b w:val="0"/>
+          <w:bCs w:val="0"/>
+          <w:color w:val="auto"/>
           <w:sz w:val="24"/>
           <w:szCs w:val="24"/>
           <w:highlight w:val="none"/>
@@ -15433,16 +15373,16 @@
       </w:pPr>
       <w:r>
         <w:rPr>
-          <w:rFonts w:hint="eastAsia" w:ascii="宋体" w:hAnsi="宋体" w:eastAsia="宋体" w:cs="宋体"/>
-          <w:b w:val="0"/>
-          <w:bCs w:val="0"/>
-          <w:color w:val="000000"/>
+          <w:rFonts w:hint="eastAsia"/>
+          <w:b w:val="0"/>
+          <w:bCs w:val="0"/>
+          <w:color w:val="auto"/>
           <w:sz w:val="24"/>
           <w:szCs w:val="24"/>
           <w:highlight w:val="none"/>
           <w:lang w:val="en-US" w:eastAsia="zh-CN"/>
         </w:rPr>
-        <w:t>功能2是根据用户当前的位置，给出定位信息。如果用户有需要，可以手动更改上面的位置信息。</w:t>
+        <w:t>（2与常见的登录界面相似，一个框为输入账号，下面一个框为输入密码</w:t>
       </w:r>
     </w:p>
     <w:p>
@@ -15453,9 +15393,9 @@
         </w:numPr>
         <w:rPr>
           <w:rFonts w:hint="eastAsia" w:ascii="宋体" w:hAnsi="宋体" w:eastAsia="宋体" w:cs="宋体"/>
-          <w:b w:val="0"/>
-          <w:bCs w:val="0"/>
-          <w:color w:val="FF0000"/>
+          <w:b/>
+          <w:bCs/>
+          <w:color w:val="000000"/>
           <w:sz w:val="24"/>
           <w:szCs w:val="24"/>
           <w:highlight w:val="none"/>
@@ -15465,28 +15405,15 @@
       <w:r>
         <w:rPr>
           <w:rFonts w:hint="eastAsia" w:ascii="宋体" w:hAnsi="宋体" w:eastAsia="宋体" w:cs="宋体"/>
-          <w:b w:val="0"/>
-          <w:bCs w:val="0"/>
+          <w:b/>
+          <w:bCs/>
           <w:color w:val="000000"/>
           <w:sz w:val="24"/>
           <w:szCs w:val="24"/>
           <w:highlight w:val="none"/>
           <w:lang w:val="en-US" w:eastAsia="zh-CN"/>
         </w:rPr>
-        <w:t>7.2.2</w:t>
-      </w:r>
-      <w:r>
-        <w:rPr>
-          <w:rFonts w:hint="eastAsia" w:ascii="宋体" w:hAnsi="宋体" w:eastAsia="宋体" w:cs="宋体"/>
-          <w:b w:val="0"/>
-          <w:bCs w:val="0"/>
-          <w:color w:val="FF0000"/>
-          <w:sz w:val="24"/>
-          <w:szCs w:val="24"/>
-          <w:highlight w:val="none"/>
-          <w:lang w:val="en-US" w:eastAsia="zh-CN"/>
-        </w:rPr>
-        <w:t>功能2界面描述</w:t>
+        <w:t>7.2功能2设计</w:t>
       </w:r>
     </w:p>
     <w:p>
@@ -15499,74 +15426,25 @@
           <w:rFonts w:hint="eastAsia" w:ascii="宋体" w:hAnsi="宋体" w:eastAsia="宋体" w:cs="宋体"/>
           <w:b w:val="0"/>
           <w:bCs w:val="0"/>
-          <w:color w:val="FF0000"/>
+          <w:color w:val="000000"/>
           <w:sz w:val="24"/>
           <w:szCs w:val="24"/>
           <w:highlight w:val="none"/>
           <w:lang w:val="en-US" w:eastAsia="zh-CN"/>
         </w:rPr>
       </w:pPr>
-    </w:p>
-    <w:p>
-      <w:pPr>
-        <w:numPr>
-          <w:ilvl w:val="0"/>
-          <w:numId w:val="0"/>
-        </w:numPr>
+      <w:r>
         <w:rPr>
           <w:rFonts w:hint="eastAsia" w:ascii="宋体" w:hAnsi="宋体" w:eastAsia="宋体" w:cs="宋体"/>
-          <w:b/>
-          <w:bCs/>
-          <w:color w:val="auto"/>
+          <w:b w:val="0"/>
+          <w:bCs w:val="0"/>
+          <w:color w:val="000000"/>
           <w:sz w:val="24"/>
           <w:szCs w:val="24"/>
           <w:highlight w:val="none"/>
           <w:lang w:val="en-US" w:eastAsia="zh-CN"/>
         </w:rPr>
-      </w:pPr>
-      <w:r>
-        <w:rPr>
-          <w:rFonts w:hint="eastAsia" w:ascii="宋体" w:hAnsi="宋体" w:eastAsia="宋体" w:cs="宋体"/>
-          <w:b/>
-          <w:bCs/>
-          <w:color w:val="auto"/>
-          <w:sz w:val="24"/>
-          <w:szCs w:val="24"/>
-          <w:highlight w:val="none"/>
-          <w:lang w:val="en-US" w:eastAsia="zh-CN"/>
-        </w:rPr>
-        <w:t>7.3功能3设计</w:t>
-      </w:r>
-    </w:p>
-    <w:p>
-      <w:pPr>
-        <w:numPr>
-          <w:ilvl w:val="0"/>
-          <w:numId w:val="0"/>
-        </w:numPr>
-        <w:rPr>
-          <w:rFonts w:hint="eastAsia" w:ascii="宋体" w:hAnsi="宋体" w:eastAsia="宋体" w:cs="宋体"/>
-          <w:b w:val="0"/>
-          <w:bCs w:val="0"/>
-          <w:color w:val="000000"/>
-          <w:sz w:val="24"/>
-          <w:szCs w:val="24"/>
-          <w:highlight w:val="none"/>
-          <w:lang w:val="en-US" w:eastAsia="zh-CN"/>
-        </w:rPr>
-      </w:pPr>
-      <w:r>
-        <w:rPr>
-          <w:rFonts w:hint="eastAsia" w:ascii="宋体" w:hAnsi="宋体" w:eastAsia="宋体" w:cs="宋体"/>
-          <w:b w:val="0"/>
-          <w:bCs w:val="0"/>
-          <w:color w:val="000000"/>
-          <w:sz w:val="24"/>
-          <w:szCs w:val="24"/>
-          <w:highlight w:val="none"/>
-          <w:lang w:val="en-US" w:eastAsia="zh-CN"/>
-        </w:rPr>
-        <w:t>7.3.1功能3设计描述</w:t>
+        <w:t>7.2.1</w:t>
       </w:r>
     </w:p>
     <w:p>
@@ -15598,7 +15476,7 @@
           <w:highlight w:val="none"/>
           <w:lang w:val="en-US" w:eastAsia="zh-CN"/>
         </w:rPr>
-        <w:t>功能3是根据用户的位置，提供附近影院上映电影的列表，以及根据用户的观影爱好，个性化推荐电影。包括电影海报、电影名称、电影简介等的信息。</w:t>
+        <w:t>功能2是根据用户当前的位置，给出定位信息。如果用户有需要，可以手动更改上面的位置信息。</w:t>
       </w:r>
     </w:p>
     <w:p>
@@ -15611,7 +15489,7 @@
           <w:rFonts w:hint="eastAsia" w:ascii="宋体" w:hAnsi="宋体" w:eastAsia="宋体" w:cs="宋体"/>
           <w:b w:val="0"/>
           <w:bCs w:val="0"/>
-          <w:color w:val="000000"/>
+          <w:color w:val="auto"/>
           <w:sz w:val="24"/>
           <w:szCs w:val="24"/>
           <w:highlight w:val="none"/>
@@ -15623,26 +15501,202 @@
           <w:rFonts w:hint="eastAsia" w:ascii="宋体" w:hAnsi="宋体" w:eastAsia="宋体" w:cs="宋体"/>
           <w:b w:val="0"/>
           <w:bCs w:val="0"/>
-          <w:color w:val="000000"/>
+          <w:color w:val="auto"/>
           <w:sz w:val="24"/>
           <w:szCs w:val="24"/>
           <w:highlight w:val="none"/>
           <w:lang w:val="en-US" w:eastAsia="zh-CN"/>
         </w:rPr>
-        <w:t>7.3.2</w:t>
-      </w:r>
-      <w:r>
+        <w:t>7.2.2功能2界面描述</w:t>
+      </w:r>
+    </w:p>
+    <w:p>
+      <w:pPr>
+        <w:numPr>
+          <w:ilvl w:val="0"/>
+          <w:numId w:val="0"/>
+        </w:numPr>
+        <w:ind w:firstLine="420" w:firstLineChars="0"/>
         <w:rPr>
           <w:rFonts w:hint="eastAsia" w:ascii="宋体" w:hAnsi="宋体" w:eastAsia="宋体" w:cs="宋体"/>
           <w:b w:val="0"/>
           <w:bCs w:val="0"/>
-          <w:color w:val="FF0000"/>
+          <w:color w:val="auto"/>
           <w:sz w:val="24"/>
           <w:szCs w:val="24"/>
           <w:highlight w:val="none"/>
           <w:lang w:val="en-US" w:eastAsia="zh-CN"/>
         </w:rPr>
-        <w:t>功能3界面描述</w:t>
+      </w:pPr>
+      <w:r>
+        <w:rPr>
+          <w:rFonts w:hint="eastAsia" w:ascii="宋体" w:hAnsi="宋体" w:eastAsia="宋体" w:cs="宋体"/>
+          <w:b w:val="0"/>
+          <w:bCs w:val="0"/>
+          <w:color w:val="auto"/>
+          <w:sz w:val="24"/>
+          <w:szCs w:val="24"/>
+          <w:highlight w:val="none"/>
+          <w:lang w:val="en-US" w:eastAsia="zh-CN"/>
+        </w:rPr>
+        <w:t>（1点击左上角“位置”下拉菜单</w:t>
+      </w:r>
+    </w:p>
+    <w:p>
+      <w:pPr>
+        <w:numPr>
+          <w:ilvl w:val="0"/>
+          <w:numId w:val="0"/>
+        </w:numPr>
+        <w:ind w:firstLine="420" w:firstLineChars="0"/>
+        <w:rPr>
+          <w:rFonts w:hint="eastAsia" w:ascii="宋体" w:hAnsi="宋体" w:eastAsia="宋体" w:cs="宋体"/>
+          <w:b w:val="0"/>
+          <w:bCs w:val="0"/>
+          <w:color w:val="auto"/>
+          <w:sz w:val="24"/>
+          <w:szCs w:val="24"/>
+          <w:highlight w:val="none"/>
+          <w:lang w:val="en-US" w:eastAsia="zh-CN"/>
+        </w:rPr>
+      </w:pPr>
+      <w:r>
+        <w:rPr>
+          <w:rFonts w:hint="eastAsia" w:ascii="宋体" w:hAnsi="宋体" w:eastAsia="宋体" w:cs="宋体"/>
+          <w:b w:val="0"/>
+          <w:bCs w:val="0"/>
+          <w:color w:val="auto"/>
+          <w:sz w:val="24"/>
+          <w:szCs w:val="24"/>
+          <w:highlight w:val="none"/>
+          <w:lang w:val="en-US" w:eastAsia="zh-CN"/>
+        </w:rPr>
+        <w:t>（2选择城市</w:t>
+      </w:r>
+    </w:p>
+    <w:p>
+      <w:pPr>
+        <w:numPr>
+          <w:ilvl w:val="0"/>
+          <w:numId w:val="0"/>
+        </w:numPr>
+        <w:rPr>
+          <w:rFonts w:hint="eastAsia" w:ascii="宋体" w:hAnsi="宋体" w:eastAsia="宋体" w:cs="宋体"/>
+          <w:b/>
+          <w:bCs/>
+          <w:color w:val="auto"/>
+          <w:sz w:val="24"/>
+          <w:szCs w:val="24"/>
+          <w:highlight w:val="none"/>
+          <w:lang w:val="en-US" w:eastAsia="zh-CN"/>
+        </w:rPr>
+      </w:pPr>
+      <w:r>
+        <w:rPr>
+          <w:rFonts w:hint="eastAsia" w:ascii="宋体" w:hAnsi="宋体" w:eastAsia="宋体" w:cs="宋体"/>
+          <w:b/>
+          <w:bCs/>
+          <w:color w:val="auto"/>
+          <w:sz w:val="24"/>
+          <w:szCs w:val="24"/>
+          <w:highlight w:val="none"/>
+          <w:lang w:val="en-US" w:eastAsia="zh-CN"/>
+        </w:rPr>
+        <w:t>7.3功能3设计</w:t>
+      </w:r>
+    </w:p>
+    <w:p>
+      <w:pPr>
+        <w:numPr>
+          <w:ilvl w:val="0"/>
+          <w:numId w:val="0"/>
+        </w:numPr>
+        <w:rPr>
+          <w:rFonts w:hint="eastAsia" w:ascii="宋体" w:hAnsi="宋体" w:eastAsia="宋体" w:cs="宋体"/>
+          <w:b w:val="0"/>
+          <w:bCs w:val="0"/>
+          <w:color w:val="auto"/>
+          <w:sz w:val="24"/>
+          <w:szCs w:val="24"/>
+          <w:highlight w:val="none"/>
+          <w:lang w:val="en-US" w:eastAsia="zh-CN"/>
+        </w:rPr>
+      </w:pPr>
+      <w:r>
+        <w:rPr>
+          <w:rFonts w:hint="eastAsia" w:ascii="宋体" w:hAnsi="宋体" w:eastAsia="宋体" w:cs="宋体"/>
+          <w:b w:val="0"/>
+          <w:bCs w:val="0"/>
+          <w:color w:val="auto"/>
+          <w:sz w:val="24"/>
+          <w:szCs w:val="24"/>
+          <w:highlight w:val="none"/>
+          <w:lang w:val="en-US" w:eastAsia="zh-CN"/>
+        </w:rPr>
+        <w:t>7.3.1功能3设计描述</w:t>
+      </w:r>
+    </w:p>
+    <w:p>
+      <w:pPr>
+        <w:numPr>
+          <w:ilvl w:val="0"/>
+          <w:numId w:val="0"/>
+        </w:numPr>
+        <w:ind w:firstLine="420" w:firstLineChars="0"/>
+        <w:rPr>
+          <w:rFonts w:hint="eastAsia" w:ascii="宋体" w:hAnsi="宋体" w:eastAsia="宋体" w:cs="宋体"/>
+          <w:b w:val="0"/>
+          <w:bCs w:val="0"/>
+          <w:color w:val="auto"/>
+          <w:sz w:val="24"/>
+          <w:szCs w:val="24"/>
+          <w:highlight w:val="none"/>
+          <w:lang w:val="en-US" w:eastAsia="zh-CN"/>
+        </w:rPr>
+      </w:pPr>
+      <w:r>
+        <w:rPr>
+          <w:rFonts w:hint="eastAsia" w:ascii="宋体" w:hAnsi="宋体" w:eastAsia="宋体" w:cs="宋体"/>
+          <w:b w:val="0"/>
+          <w:bCs w:val="0"/>
+          <w:color w:val="auto"/>
+          <w:sz w:val="24"/>
+          <w:szCs w:val="24"/>
+          <w:highlight w:val="none"/>
+          <w:lang w:val="en-US" w:eastAsia="zh-CN"/>
+        </w:rPr>
+        <w:t>功能3是根据用户的位置，提供附近影院上映电影的列表，以及根据用户的观影爱好，个性化推荐电影。包括电影海报、电影名称、电影简介等的信息。</w:t>
+      </w:r>
+    </w:p>
+    <w:p>
+      <w:pPr>
+        <w:numPr>
+          <w:ilvl w:val="0"/>
+          <w:numId w:val="0"/>
+        </w:numPr>
+        <w:rPr>
+          <w:rFonts w:hint="eastAsia" w:ascii="宋体" w:hAnsi="宋体" w:eastAsia="宋体" w:cs="宋体"/>
+          <w:b w:val="0"/>
+          <w:bCs w:val="0"/>
+          <w:color w:val="auto"/>
+          <w:sz w:val="24"/>
+          <w:szCs w:val="24"/>
+          <w:highlight w:val="none"/>
+          <w:lang w:val="en-US" w:eastAsia="zh-CN"/>
+        </w:rPr>
+      </w:pPr>
+      <w:r>
+        <w:rPr>
+          <w:rFonts w:hint="eastAsia" w:ascii="宋体" w:hAnsi="宋体" w:eastAsia="宋体" w:cs="宋体"/>
+          <w:b w:val="0"/>
+          <w:bCs w:val="0"/>
+          <w:color w:val="auto"/>
+          <w:sz w:val="24"/>
+          <w:szCs w:val="24"/>
+          <w:highlight w:val="none"/>
+          <w:lang w:val="en-US" w:eastAsia="zh-CN"/>
+        </w:rPr>
+        <w:t>7.3.2功能3界面描述</w:t>
       </w:r>
     </w:p>
     <w:p>
@@ -15652,105 +15706,45 @@
           <w:ilvl w:val="0"/>
           <w:numId w:val="0"/>
         </w:numPr>
+        <w:ind w:firstLine="420" w:firstLineChars="0"/>
         <w:jc w:val="both"/>
         <w:rPr>
           <w:rFonts w:hint="eastAsia"/>
-          <w:lang w:val="en-US" w:eastAsia="zh-CN"/>
-        </w:rPr>
-      </w:pPr>
-    </w:p>
-    <w:p>
-      <w:pPr>
-        <w:numPr>
-          <w:ilvl w:val="0"/>
-          <w:numId w:val="0"/>
-        </w:numPr>
-        <w:rPr>
-          <w:rFonts w:hint="eastAsia" w:ascii="宋体" w:hAnsi="宋体" w:eastAsia="宋体" w:cs="宋体"/>
-          <w:b/>
-          <w:bCs/>
-          <w:color w:val="000000"/>
-          <w:sz w:val="24"/>
-          <w:szCs w:val="24"/>
-          <w:highlight w:val="none"/>
-          <w:lang w:val="en-US" w:eastAsia="zh-CN"/>
-        </w:rPr>
-      </w:pPr>
-      <w:r>
-        <w:rPr>
-          <w:rFonts w:hint="eastAsia" w:ascii="宋体" w:hAnsi="宋体" w:eastAsia="宋体" w:cs="宋体"/>
-          <w:b/>
-          <w:bCs/>
-          <w:color w:val="000000"/>
-          <w:sz w:val="24"/>
-          <w:szCs w:val="24"/>
-          <w:highlight w:val="none"/>
-          <w:lang w:val="en-US" w:eastAsia="zh-CN"/>
-        </w:rPr>
-        <w:t>7.4功能4设计</w:t>
-      </w:r>
-    </w:p>
-    <w:p>
-      <w:pPr>
-        <w:numPr>
-          <w:ilvl w:val="0"/>
-          <w:numId w:val="0"/>
-        </w:numPr>
-        <w:rPr>
-          <w:rFonts w:hint="eastAsia" w:ascii="宋体" w:hAnsi="宋体" w:eastAsia="宋体" w:cs="宋体"/>
-          <w:b w:val="0"/>
-          <w:bCs w:val="0"/>
-          <w:color w:val="000000"/>
-          <w:sz w:val="24"/>
-          <w:szCs w:val="24"/>
-          <w:highlight w:val="none"/>
-          <w:lang w:val="en-US" w:eastAsia="zh-CN"/>
-        </w:rPr>
-      </w:pPr>
-      <w:r>
-        <w:rPr>
-          <w:rFonts w:hint="eastAsia" w:ascii="宋体" w:hAnsi="宋体" w:eastAsia="宋体" w:cs="宋体"/>
-          <w:b w:val="0"/>
-          <w:bCs w:val="0"/>
-          <w:color w:val="000000"/>
-          <w:sz w:val="24"/>
-          <w:szCs w:val="24"/>
-          <w:highlight w:val="none"/>
-          <w:lang w:val="en-US" w:eastAsia="zh-CN"/>
-        </w:rPr>
-        <w:t>7.4.1功能4设计描述</w:t>
-      </w:r>
-    </w:p>
-    <w:p>
-      <w:pPr>
+          <w:color w:val="auto"/>
+          <w:lang w:val="en-US" w:eastAsia="zh-CN"/>
+        </w:rPr>
+      </w:pPr>
+      <w:r>
+        <w:rPr>
+          <w:rFonts w:hint="eastAsia"/>
+          <w:color w:val="auto"/>
+          <w:lang w:val="en-US" w:eastAsia="zh-CN"/>
+        </w:rPr>
+        <w:t>（1点击“电影列表项”</w:t>
+      </w:r>
+    </w:p>
+    <w:p>
+      <w:pPr>
+        <w:widowControl w:val="0"/>
         <w:numPr>
           <w:ilvl w:val="0"/>
           <w:numId w:val="0"/>
         </w:numPr>
         <w:ind w:firstLine="420" w:firstLineChars="0"/>
-        <w:rPr>
-          <w:rFonts w:hint="eastAsia" w:ascii="宋体" w:hAnsi="宋体" w:eastAsia="宋体" w:cs="宋体"/>
-          <w:b w:val="0"/>
-          <w:bCs w:val="0"/>
-          <w:color w:val="000000"/>
-          <w:sz w:val="24"/>
-          <w:szCs w:val="24"/>
-          <w:highlight w:val="none"/>
-          <w:lang w:val="en-US" w:eastAsia="zh-CN"/>
-        </w:rPr>
-      </w:pPr>
-      <w:r>
-        <w:rPr>
-          <w:rFonts w:hint="eastAsia" w:ascii="宋体" w:hAnsi="宋体" w:eastAsia="宋体" w:cs="宋体"/>
-          <w:b w:val="0"/>
-          <w:bCs w:val="0"/>
-          <w:color w:val="000000"/>
-          <w:sz w:val="24"/>
-          <w:szCs w:val="24"/>
-          <w:highlight w:val="none"/>
-          <w:lang w:val="en-US" w:eastAsia="zh-CN"/>
-        </w:rPr>
-        <w:t>功能4是根据定位，给出附近电影院的列表。包括电影院的名称、地址、与用户的距离和票价等的信息</w:t>
+        <w:jc w:val="both"/>
+        <w:rPr>
+          <w:rFonts w:hint="eastAsia"/>
+          <w:color w:val="auto"/>
+          <w:lang w:val="en-US" w:eastAsia="zh-CN"/>
+        </w:rPr>
+      </w:pPr>
+      <w:r>
+        <w:rPr>
+          <w:rFonts w:hint="eastAsia"/>
+          <w:color w:val="auto"/>
+          <w:lang w:val="en-US" w:eastAsia="zh-CN"/>
+        </w:rPr>
+        <w:t>（2进入电影详细介绍页</w:t>
       </w:r>
     </w:p>
     <w:p>
@@ -15761,9 +15755,9 @@
         </w:numPr>
         <w:rPr>
           <w:rFonts w:hint="eastAsia" w:ascii="宋体" w:hAnsi="宋体" w:eastAsia="宋体" w:cs="宋体"/>
-          <w:b w:val="0"/>
-          <w:bCs w:val="0"/>
-          <w:color w:val="000000"/>
+          <w:b/>
+          <w:bCs/>
+          <w:color w:val="auto"/>
           <w:sz w:val="24"/>
           <w:szCs w:val="24"/>
           <w:highlight w:val="none"/>
@@ -15773,28 +15767,109 @@
       <w:r>
         <w:rPr>
           <w:rFonts w:hint="eastAsia" w:ascii="宋体" w:hAnsi="宋体" w:eastAsia="宋体" w:cs="宋体"/>
-          <w:b w:val="0"/>
-          <w:bCs w:val="0"/>
-          <w:color w:val="000000"/>
+          <w:b/>
+          <w:bCs/>
+          <w:color w:val="auto"/>
           <w:sz w:val="24"/>
           <w:szCs w:val="24"/>
           <w:highlight w:val="none"/>
           <w:lang w:val="en-US" w:eastAsia="zh-CN"/>
         </w:rPr>
-        <w:t>7.4.2</w:t>
-      </w:r>
-      <w:r>
+        <w:t>7.4功能4设计</w:t>
+      </w:r>
+    </w:p>
+    <w:p>
+      <w:pPr>
+        <w:numPr>
+          <w:ilvl w:val="0"/>
+          <w:numId w:val="0"/>
+        </w:numPr>
         <w:rPr>
           <w:rFonts w:hint="eastAsia" w:ascii="宋体" w:hAnsi="宋体" w:eastAsia="宋体" w:cs="宋体"/>
           <w:b w:val="0"/>
           <w:bCs w:val="0"/>
-          <w:color w:val="FF0000"/>
+          <w:color w:val="auto"/>
           <w:sz w:val="24"/>
           <w:szCs w:val="24"/>
           <w:highlight w:val="none"/>
           <w:lang w:val="en-US" w:eastAsia="zh-CN"/>
         </w:rPr>
-        <w:t>功能4界面描述</w:t>
+      </w:pPr>
+      <w:r>
+        <w:rPr>
+          <w:rFonts w:hint="eastAsia" w:ascii="宋体" w:hAnsi="宋体" w:eastAsia="宋体" w:cs="宋体"/>
+          <w:b w:val="0"/>
+          <w:bCs w:val="0"/>
+          <w:color w:val="auto"/>
+          <w:sz w:val="24"/>
+          <w:szCs w:val="24"/>
+          <w:highlight w:val="none"/>
+          <w:lang w:val="en-US" w:eastAsia="zh-CN"/>
+        </w:rPr>
+        <w:t>7.4.1功能4设计描述</w:t>
+      </w:r>
+    </w:p>
+    <w:p>
+      <w:pPr>
+        <w:numPr>
+          <w:ilvl w:val="0"/>
+          <w:numId w:val="0"/>
+        </w:numPr>
+        <w:ind w:firstLine="420" w:firstLineChars="0"/>
+        <w:rPr>
+          <w:rFonts w:hint="eastAsia" w:ascii="宋体" w:hAnsi="宋体" w:eastAsia="宋体" w:cs="宋体"/>
+          <w:b w:val="0"/>
+          <w:bCs w:val="0"/>
+          <w:color w:val="auto"/>
+          <w:sz w:val="24"/>
+          <w:szCs w:val="24"/>
+          <w:highlight w:val="none"/>
+          <w:lang w:val="en-US" w:eastAsia="zh-CN"/>
+        </w:rPr>
+      </w:pPr>
+      <w:r>
+        <w:rPr>
+          <w:rFonts w:hint="eastAsia" w:ascii="宋体" w:hAnsi="宋体" w:eastAsia="宋体" w:cs="宋体"/>
+          <w:b w:val="0"/>
+          <w:bCs w:val="0"/>
+          <w:color w:val="auto"/>
+          <w:sz w:val="24"/>
+          <w:szCs w:val="24"/>
+          <w:highlight w:val="none"/>
+          <w:lang w:val="en-US" w:eastAsia="zh-CN"/>
+        </w:rPr>
+        <w:t>功能4是根据定位，给出附近电影院的列表。包括电影院的名称、地址、与用户的距离和票价等的信息</w:t>
+      </w:r>
+    </w:p>
+    <w:p>
+      <w:pPr>
+        <w:numPr>
+          <w:ilvl w:val="0"/>
+          <w:numId w:val="0"/>
+        </w:numPr>
+        <w:rPr>
+          <w:rFonts w:hint="eastAsia" w:ascii="宋体" w:hAnsi="宋体" w:eastAsia="宋体" w:cs="宋体"/>
+          <w:b w:val="0"/>
+          <w:bCs w:val="0"/>
+          <w:color w:val="auto"/>
+          <w:sz w:val="24"/>
+          <w:szCs w:val="24"/>
+          <w:highlight w:val="none"/>
+          <w:lang w:val="en-US" w:eastAsia="zh-CN"/>
+        </w:rPr>
+      </w:pPr>
+      <w:r>
+        <w:rPr>
+          <w:rFonts w:hint="eastAsia" w:ascii="宋体" w:hAnsi="宋体" w:eastAsia="宋体" w:cs="宋体"/>
+          <w:b w:val="0"/>
+          <w:bCs w:val="0"/>
+          <w:color w:val="auto"/>
+          <w:sz w:val="24"/>
+          <w:szCs w:val="24"/>
+          <w:highlight w:val="none"/>
+          <w:lang w:val="en-US" w:eastAsia="zh-CN"/>
+        </w:rPr>
+        <w:t>7.4.2功能4界面描述</w:t>
       </w:r>
     </w:p>
     <w:p>
@@ -15804,149 +15879,45 @@
           <w:ilvl w:val="0"/>
           <w:numId w:val="0"/>
         </w:numPr>
+        <w:ind w:firstLine="420" w:firstLineChars="0"/>
         <w:jc w:val="both"/>
         <w:rPr>
           <w:rFonts w:hint="eastAsia"/>
-          <w:lang w:val="en-US" w:eastAsia="zh-CN"/>
-        </w:rPr>
-      </w:pPr>
-    </w:p>
-    <w:p>
-      <w:pPr>
-        <w:numPr>
-          <w:ilvl w:val="0"/>
-          <w:numId w:val="0"/>
-        </w:numPr>
-        <w:rPr>
-          <w:rFonts w:hint="eastAsia" w:ascii="宋体" w:hAnsi="宋体" w:eastAsia="宋体" w:cs="宋体"/>
-          <w:b/>
-          <w:bCs/>
-          <w:color w:val="000000"/>
-          <w:sz w:val="24"/>
-          <w:szCs w:val="24"/>
-          <w:highlight w:val="none"/>
-          <w:lang w:val="en-US" w:eastAsia="zh-CN"/>
-        </w:rPr>
-      </w:pPr>
-      <w:r>
-        <w:rPr>
-          <w:rFonts w:hint="eastAsia" w:ascii="宋体" w:hAnsi="宋体" w:eastAsia="宋体" w:cs="宋体"/>
-          <w:b/>
-          <w:bCs/>
-          <w:color w:val="000000"/>
-          <w:sz w:val="24"/>
-          <w:szCs w:val="24"/>
-          <w:highlight w:val="none"/>
-          <w:lang w:val="en-US" w:eastAsia="zh-CN"/>
-        </w:rPr>
-        <w:t>7.5功能5设计</w:t>
-      </w:r>
-    </w:p>
-    <w:p>
-      <w:pPr>
-        <w:numPr>
-          <w:ilvl w:val="0"/>
-          <w:numId w:val="0"/>
-        </w:numPr>
-        <w:rPr>
-          <w:rFonts w:hint="eastAsia" w:ascii="宋体" w:hAnsi="宋体" w:eastAsia="宋体" w:cs="宋体"/>
-          <w:b w:val="0"/>
-          <w:bCs w:val="0"/>
-          <w:color w:val="000000"/>
-          <w:sz w:val="24"/>
-          <w:szCs w:val="24"/>
-          <w:highlight w:val="none"/>
-          <w:lang w:val="en-US" w:eastAsia="zh-CN"/>
-        </w:rPr>
-      </w:pPr>
-      <w:r>
-        <w:rPr>
-          <w:rFonts w:hint="eastAsia" w:ascii="宋体" w:hAnsi="宋体" w:eastAsia="宋体" w:cs="宋体"/>
-          <w:b w:val="0"/>
-          <w:bCs w:val="0"/>
-          <w:color w:val="000000"/>
-          <w:sz w:val="24"/>
-          <w:szCs w:val="24"/>
-          <w:highlight w:val="none"/>
-          <w:lang w:val="en-US" w:eastAsia="zh-CN"/>
-        </w:rPr>
-        <w:t>7.5.1功能5设计描述</w:t>
-      </w:r>
-    </w:p>
-    <w:p>
-      <w:pPr>
+          <w:color w:val="auto"/>
+          <w:lang w:val="en-US" w:eastAsia="zh-CN"/>
+        </w:rPr>
+      </w:pPr>
+      <w:r>
+        <w:rPr>
+          <w:rFonts w:hint="eastAsia"/>
+          <w:color w:val="auto"/>
+          <w:lang w:val="en-US" w:eastAsia="zh-CN"/>
+        </w:rPr>
+        <w:t>（1点击底部栏的“影院”图标</w:t>
+      </w:r>
+    </w:p>
+    <w:p>
+      <w:pPr>
+        <w:widowControl w:val="0"/>
         <w:numPr>
           <w:ilvl w:val="0"/>
           <w:numId w:val="0"/>
         </w:numPr>
         <w:ind w:firstLine="420" w:firstLineChars="0"/>
-        <w:rPr>
-          <w:rFonts w:hint="eastAsia" w:ascii="宋体" w:hAnsi="宋体" w:eastAsia="宋体" w:cs="宋体"/>
-          <w:b w:val="0"/>
-          <w:bCs w:val="0"/>
-          <w:color w:val="000000"/>
-          <w:sz w:val="24"/>
-          <w:szCs w:val="24"/>
-          <w:highlight w:val="none"/>
-          <w:lang w:val="en-US" w:eastAsia="zh-CN"/>
-        </w:rPr>
-      </w:pPr>
-      <w:r>
-        <w:rPr>
-          <w:rFonts w:hint="eastAsia" w:ascii="宋体" w:hAnsi="宋体" w:eastAsia="宋体" w:cs="宋体"/>
-          <w:b w:val="0"/>
-          <w:bCs w:val="0"/>
-          <w:color w:val="000000"/>
-          <w:sz w:val="24"/>
-          <w:szCs w:val="24"/>
-          <w:highlight w:val="none"/>
-          <w:lang w:val="en-US" w:eastAsia="zh-CN"/>
-        </w:rPr>
-        <w:t>功能5是查看个人的信息，包括是否为会员、订单记录、还可以进行设置。</w:t>
-      </w:r>
-    </w:p>
-    <w:p>
-      <w:pPr>
-        <w:numPr>
-          <w:ilvl w:val="0"/>
-          <w:numId w:val="0"/>
-        </w:numPr>
-        <w:rPr>
-          <w:rFonts w:hint="eastAsia" w:ascii="宋体" w:hAnsi="宋体" w:eastAsia="宋体" w:cs="宋体"/>
-          <w:b w:val="0"/>
-          <w:bCs w:val="0"/>
-          <w:color w:val="000000"/>
-          <w:sz w:val="24"/>
-          <w:szCs w:val="24"/>
-          <w:highlight w:val="none"/>
-          <w:lang w:val="en-US" w:eastAsia="zh-CN"/>
-        </w:rPr>
-      </w:pPr>
-      <w:r>
-        <w:rPr>
-          <w:rFonts w:hint="eastAsia" w:ascii="宋体" w:hAnsi="宋体" w:eastAsia="宋体" w:cs="宋体"/>
-          <w:b w:val="0"/>
-          <w:bCs w:val="0"/>
-          <w:color w:val="000000"/>
-          <w:sz w:val="24"/>
-          <w:szCs w:val="24"/>
-          <w:highlight w:val="none"/>
-          <w:lang w:val="en-US" w:eastAsia="zh-CN"/>
-        </w:rPr>
-        <w:t>7.5.2</w:t>
-      </w:r>
-      <w:r>
-        <w:rPr>
-          <w:rFonts w:hint="eastAsia" w:ascii="宋体" w:hAnsi="宋体" w:eastAsia="宋体" w:cs="宋体"/>
-          <w:b w:val="0"/>
-          <w:bCs w:val="0"/>
-          <w:color w:val="FF0000"/>
-          <w:sz w:val="24"/>
-          <w:szCs w:val="24"/>
-          <w:highlight w:val="none"/>
-          <w:lang w:val="en-US" w:eastAsia="zh-CN"/>
-        </w:rPr>
-        <w:t>功能5界面描述</w:t>
+        <w:jc w:val="both"/>
+        <w:rPr>
+          <w:rFonts w:hint="eastAsia"/>
+          <w:color w:val="auto"/>
+          <w:lang w:val="en-US" w:eastAsia="zh-CN"/>
+        </w:rPr>
+      </w:pPr>
+      <w:r>
+        <w:rPr>
+          <w:rFonts w:hint="eastAsia"/>
+          <w:color w:val="auto"/>
+          <w:lang w:val="en-US" w:eastAsia="zh-CN"/>
+        </w:rPr>
+        <w:t>（2进入“影院列表”页</w:t>
       </w:r>
     </w:p>
     <w:p>
@@ -15956,12 +15927,22 @@
           <w:ilvl w:val="0"/>
           <w:numId w:val="0"/>
         </w:numPr>
+        <w:ind w:firstLine="420" w:firstLineChars="0"/>
         <w:jc w:val="both"/>
         <w:rPr>
           <w:rFonts w:hint="eastAsia"/>
-          <w:lang w:val="en-US" w:eastAsia="zh-CN"/>
-        </w:rPr>
-      </w:pPr>
+          <w:color w:val="auto"/>
+          <w:lang w:val="en-US" w:eastAsia="zh-CN"/>
+        </w:rPr>
+      </w:pPr>
+      <w:r>
+        <w:rPr>
+          <w:rFonts w:hint="eastAsia"/>
+          <w:color w:val="auto"/>
+          <w:lang w:val="en-US" w:eastAsia="zh-CN"/>
+        </w:rPr>
+        <w:t>（3点击影院列表项，进入“影院详细信息”页</w:t>
+      </w:r>
     </w:p>
     <w:p>
       <w:pPr>
@@ -15971,9 +15952,27 @@
         </w:numPr>
         <w:rPr>
           <w:rFonts w:hint="eastAsia" w:ascii="宋体" w:hAnsi="宋体" w:eastAsia="宋体" w:cs="宋体"/>
+          <w:b w:val="0"/>
+          <w:bCs w:val="0"/>
+          <w:color w:val="FF0000"/>
+          <w:sz w:val="24"/>
+          <w:szCs w:val="24"/>
+          <w:highlight w:val="none"/>
+          <w:lang w:val="en-US" w:eastAsia="zh-CN"/>
+        </w:rPr>
+      </w:pPr>
+    </w:p>
+    <w:p>
+      <w:pPr>
+        <w:numPr>
+          <w:ilvl w:val="0"/>
+          <w:numId w:val="0"/>
+        </w:numPr>
+        <w:rPr>
+          <w:rFonts w:hint="eastAsia" w:ascii="宋体" w:hAnsi="宋体" w:eastAsia="宋体" w:cs="宋体"/>
           <w:b/>
           <w:bCs/>
-          <w:color w:val="000000"/>
+          <w:color w:val="auto"/>
           <w:sz w:val="24"/>
           <w:szCs w:val="24"/>
           <w:highlight w:val="none"/>
@@ -15991,7 +15990,20 @@
           <w:highlight w:val="none"/>
           <w:lang w:val="en-US" w:eastAsia="zh-CN"/>
         </w:rPr>
-        <w:t>7.6功能6设计</w:t>
+        <w:t>7.5功</w:t>
+      </w:r>
+      <w:r>
+        <w:rPr>
+          <w:rFonts w:hint="eastAsia" w:ascii="宋体" w:hAnsi="宋体" w:eastAsia="宋体" w:cs="宋体"/>
+          <w:b/>
+          <w:bCs/>
+          <w:color w:val="auto"/>
+          <w:sz w:val="24"/>
+          <w:szCs w:val="24"/>
+          <w:highlight w:val="none"/>
+          <w:lang w:val="en-US" w:eastAsia="zh-CN"/>
+        </w:rPr>
+        <w:t>能5设计</w:t>
       </w:r>
     </w:p>
     <w:p>
@@ -16004,7 +16016,7 @@
           <w:rFonts w:hint="eastAsia" w:ascii="宋体" w:hAnsi="宋体" w:eastAsia="宋体" w:cs="宋体"/>
           <w:b w:val="0"/>
           <w:bCs w:val="0"/>
-          <w:color w:val="000000"/>
+          <w:color w:val="auto"/>
           <w:sz w:val="24"/>
           <w:szCs w:val="24"/>
           <w:highlight w:val="none"/>
@@ -16016,13 +16028,13 @@
           <w:rFonts w:hint="eastAsia" w:ascii="宋体" w:hAnsi="宋体" w:eastAsia="宋体" w:cs="宋体"/>
           <w:b w:val="0"/>
           <w:bCs w:val="0"/>
-          <w:color w:val="000000"/>
+          <w:color w:val="auto"/>
           <w:sz w:val="24"/>
           <w:szCs w:val="24"/>
           <w:highlight w:val="none"/>
           <w:lang w:val="en-US" w:eastAsia="zh-CN"/>
         </w:rPr>
-        <w:t>7.6.1功能6设计描述</w:t>
+        <w:t>7.5.1功能5设计描述</w:t>
       </w:r>
     </w:p>
     <w:p>
@@ -16036,7 +16048,7 @@
           <w:rFonts w:hint="eastAsia" w:ascii="宋体" w:hAnsi="宋体" w:eastAsia="宋体" w:cs="宋体"/>
           <w:b w:val="0"/>
           <w:bCs w:val="0"/>
-          <w:color w:val="000000"/>
+          <w:color w:val="auto"/>
           <w:sz w:val="24"/>
           <w:szCs w:val="24"/>
           <w:highlight w:val="none"/>
@@ -16048,13 +16060,13 @@
           <w:rFonts w:hint="eastAsia" w:ascii="宋体" w:hAnsi="宋体" w:eastAsia="宋体" w:cs="宋体"/>
           <w:b w:val="0"/>
           <w:bCs w:val="0"/>
-          <w:color w:val="000000"/>
+          <w:color w:val="auto"/>
           <w:sz w:val="24"/>
           <w:szCs w:val="24"/>
           <w:highlight w:val="none"/>
           <w:lang w:val="en-US" w:eastAsia="zh-CN"/>
         </w:rPr>
-        <w:t>功能6是允许用户在观看过的电影后，发表自己对这部电影的评价。</w:t>
+        <w:t>功能5是查看个人的信息，包括是否为会员、订单记录、还可以进行设置。</w:t>
       </w:r>
     </w:p>
     <w:p>
@@ -16067,7 +16079,7 @@
           <w:rFonts w:hint="eastAsia" w:ascii="宋体" w:hAnsi="宋体" w:eastAsia="宋体" w:cs="宋体"/>
           <w:b w:val="0"/>
           <w:bCs w:val="0"/>
-          <w:color w:val="FF0000"/>
+          <w:color w:val="auto"/>
           <w:sz w:val="24"/>
           <w:szCs w:val="24"/>
           <w:highlight w:val="none"/>
@@ -16079,182 +16091,37 @@
           <w:rFonts w:hint="eastAsia" w:ascii="宋体" w:hAnsi="宋体" w:eastAsia="宋体" w:cs="宋体"/>
           <w:b w:val="0"/>
           <w:bCs w:val="0"/>
-          <w:color w:val="000000"/>
+          <w:color w:val="auto"/>
           <w:sz w:val="24"/>
           <w:szCs w:val="24"/>
           <w:highlight w:val="none"/>
           <w:lang w:val="en-US" w:eastAsia="zh-CN"/>
         </w:rPr>
-        <w:t>7.6.2</w:t>
-      </w:r>
-      <w:r>
-        <w:rPr>
-          <w:rFonts w:hint="eastAsia" w:ascii="宋体" w:hAnsi="宋体" w:eastAsia="宋体" w:cs="宋体"/>
-          <w:b w:val="0"/>
-          <w:bCs w:val="0"/>
-          <w:color w:val="FF0000"/>
-          <w:sz w:val="24"/>
-          <w:szCs w:val="24"/>
-          <w:highlight w:val="none"/>
-          <w:lang w:val="en-US" w:eastAsia="zh-CN"/>
-        </w:rPr>
-        <w:t>功能6界面描述</w:t>
-      </w:r>
-    </w:p>
-    <w:p>
-      <w:pPr>
-        <w:numPr>
-          <w:ilvl w:val="0"/>
-          <w:numId w:val="0"/>
-        </w:numPr>
-        <w:rPr>
-          <w:rFonts w:hint="eastAsia" w:ascii="宋体" w:hAnsi="宋体" w:eastAsia="宋体" w:cs="宋体"/>
-          <w:b w:val="0"/>
-          <w:bCs w:val="0"/>
-          <w:color w:val="FF0000"/>
-          <w:sz w:val="24"/>
-          <w:szCs w:val="24"/>
-          <w:highlight w:val="none"/>
-          <w:lang w:val="en-US" w:eastAsia="zh-CN"/>
-        </w:rPr>
-      </w:pPr>
-    </w:p>
-    <w:p>
-      <w:pPr>
-        <w:numPr>
-          <w:ilvl w:val="0"/>
-          <w:numId w:val="0"/>
-        </w:numPr>
-        <w:rPr>
-          <w:rFonts w:hint="eastAsia" w:ascii="宋体" w:hAnsi="宋体" w:eastAsia="宋体" w:cs="宋体"/>
-          <w:b/>
-          <w:bCs/>
-          <w:color w:val="000000"/>
-          <w:sz w:val="24"/>
-          <w:szCs w:val="24"/>
-          <w:highlight w:val="none"/>
-          <w:lang w:val="en-US" w:eastAsia="zh-CN"/>
-        </w:rPr>
-      </w:pPr>
-      <w:r>
-        <w:rPr>
-          <w:rFonts w:hint="eastAsia" w:ascii="宋体" w:hAnsi="宋体" w:eastAsia="宋体" w:cs="宋体"/>
-          <w:b/>
-          <w:bCs/>
-          <w:color w:val="000000"/>
-          <w:sz w:val="24"/>
-          <w:szCs w:val="24"/>
-          <w:highlight w:val="none"/>
-          <w:lang w:val="en-US" w:eastAsia="zh-CN"/>
-        </w:rPr>
-        <w:t>7.7功能7设计</w:t>
-      </w:r>
-    </w:p>
-    <w:p>
-      <w:pPr>
-        <w:numPr>
-          <w:ilvl w:val="0"/>
-          <w:numId w:val="0"/>
-        </w:numPr>
-        <w:rPr>
-          <w:rFonts w:hint="eastAsia" w:ascii="宋体" w:hAnsi="宋体" w:eastAsia="宋体" w:cs="宋体"/>
-          <w:b w:val="0"/>
-          <w:bCs w:val="0"/>
-          <w:color w:val="000000"/>
-          <w:sz w:val="24"/>
-          <w:szCs w:val="24"/>
-          <w:highlight w:val="none"/>
-          <w:lang w:val="en-US" w:eastAsia="zh-CN"/>
-        </w:rPr>
-      </w:pPr>
-      <w:r>
-        <w:rPr>
-          <w:rFonts w:hint="eastAsia" w:ascii="宋体" w:hAnsi="宋体" w:eastAsia="宋体" w:cs="宋体"/>
-          <w:b w:val="0"/>
-          <w:bCs w:val="0"/>
-          <w:color w:val="000000"/>
-          <w:sz w:val="24"/>
-          <w:szCs w:val="24"/>
-          <w:highlight w:val="none"/>
-          <w:lang w:val="en-US" w:eastAsia="zh-CN"/>
-        </w:rPr>
-        <w:t>7.7.1功能7设计描述</w:t>
-      </w:r>
-    </w:p>
-    <w:p>
-      <w:pPr>
+        <w:t>7.5.2功能5界面描述</w:t>
+      </w:r>
+    </w:p>
+    <w:p>
+      <w:pPr>
+        <w:widowControl w:val="0"/>
         <w:numPr>
           <w:ilvl w:val="0"/>
           <w:numId w:val="0"/>
         </w:numPr>
         <w:ind w:firstLine="420" w:firstLineChars="0"/>
-        <w:rPr>
-          <w:rFonts w:hint="eastAsia" w:ascii="宋体" w:hAnsi="宋体" w:eastAsia="宋体" w:cs="宋体"/>
-          <w:b w:val="0"/>
-          <w:bCs w:val="0"/>
-          <w:color w:val="000000"/>
-          <w:sz w:val="24"/>
-          <w:szCs w:val="24"/>
-          <w:highlight w:val="none"/>
-          <w:lang w:val="en-US" w:eastAsia="zh-CN"/>
-        </w:rPr>
-      </w:pPr>
-      <w:r>
-        <w:rPr>
-          <w:rFonts w:hint="eastAsia" w:ascii="宋体" w:hAnsi="宋体" w:eastAsia="宋体" w:cs="宋体"/>
-          <w:b w:val="0"/>
-          <w:bCs w:val="0"/>
-          <w:color w:val="000000"/>
-          <w:sz w:val="24"/>
-          <w:szCs w:val="24"/>
-          <w:highlight w:val="none"/>
-          <w:lang w:val="en-US" w:eastAsia="zh-CN"/>
-        </w:rPr>
-        <w:t>功能7是当用户看到喜欢的电影时，可以通过这个软件购买附近影院的电影票。</w:t>
-      </w:r>
-    </w:p>
-    <w:p>
-      <w:pPr>
-        <w:numPr>
-          <w:ilvl w:val="0"/>
-          <w:numId w:val="0"/>
-        </w:numPr>
-        <w:rPr>
-          <w:rFonts w:hint="eastAsia" w:ascii="宋体" w:hAnsi="宋体" w:eastAsia="宋体" w:cs="宋体"/>
-          <w:b w:val="0"/>
-          <w:bCs w:val="0"/>
-          <w:color w:val="000000"/>
-          <w:sz w:val="24"/>
-          <w:szCs w:val="24"/>
-          <w:highlight w:val="none"/>
-          <w:lang w:val="en-US" w:eastAsia="zh-CN"/>
-        </w:rPr>
-      </w:pPr>
-      <w:r>
-        <w:rPr>
-          <w:rFonts w:hint="eastAsia" w:ascii="宋体" w:hAnsi="宋体" w:eastAsia="宋体" w:cs="宋体"/>
-          <w:b w:val="0"/>
-          <w:bCs w:val="0"/>
-          <w:color w:val="000000"/>
-          <w:sz w:val="24"/>
-          <w:szCs w:val="24"/>
-          <w:highlight w:val="none"/>
-          <w:lang w:val="en-US" w:eastAsia="zh-CN"/>
-        </w:rPr>
-        <w:t>7.7.2</w:t>
-      </w:r>
-      <w:r>
-        <w:rPr>
-          <w:rFonts w:hint="eastAsia" w:ascii="宋体" w:hAnsi="宋体" w:eastAsia="宋体" w:cs="宋体"/>
-          <w:b w:val="0"/>
-          <w:bCs w:val="0"/>
-          <w:color w:val="FF0000"/>
-          <w:sz w:val="24"/>
-          <w:szCs w:val="24"/>
-          <w:highlight w:val="none"/>
-          <w:lang w:val="en-US" w:eastAsia="zh-CN"/>
-        </w:rPr>
-        <w:t>功能7界面描述</w:t>
+        <w:jc w:val="both"/>
+        <w:rPr>
+          <w:rFonts w:hint="eastAsia"/>
+          <w:color w:val="auto"/>
+          <w:lang w:val="en-US" w:eastAsia="zh-CN"/>
+        </w:rPr>
+      </w:pPr>
+      <w:r>
+        <w:rPr>
+          <w:rFonts w:hint="eastAsia"/>
+          <w:color w:val="auto"/>
+          <w:lang w:val="en-US" w:eastAsia="zh-CN"/>
+        </w:rPr>
+        <w:t>（1点击底部栏的“我的”图标</w:t>
       </w:r>
     </w:p>
     <w:p>
@@ -16264,12 +16131,426 @@
           <w:ilvl w:val="0"/>
           <w:numId w:val="0"/>
         </w:numPr>
+        <w:ind w:firstLine="420" w:firstLineChars="0"/>
         <w:jc w:val="both"/>
         <w:rPr>
           <w:rFonts w:hint="eastAsia"/>
-          <w:lang w:val="en-US" w:eastAsia="zh-CN"/>
-        </w:rPr>
-      </w:pPr>
+          <w:color w:val="auto"/>
+          <w:lang w:val="en-US" w:eastAsia="zh-CN"/>
+        </w:rPr>
+      </w:pPr>
+      <w:r>
+        <w:rPr>
+          <w:rFonts w:hint="eastAsia"/>
+          <w:color w:val="auto"/>
+          <w:lang w:val="en-US" w:eastAsia="zh-CN"/>
+        </w:rPr>
+        <w:t>（2进入“个人信息”页</w:t>
+      </w:r>
+    </w:p>
+    <w:p>
+      <w:pPr>
+        <w:widowControl w:val="0"/>
+        <w:numPr>
+          <w:ilvl w:val="0"/>
+          <w:numId w:val="0"/>
+        </w:numPr>
+        <w:ind w:firstLine="420" w:firstLineChars="0"/>
+        <w:jc w:val="both"/>
+        <w:rPr>
+          <w:rFonts w:hint="eastAsia"/>
+          <w:color w:val="auto"/>
+          <w:lang w:val="en-US" w:eastAsia="zh-CN"/>
+        </w:rPr>
+      </w:pPr>
+    </w:p>
+    <w:p>
+      <w:pPr>
+        <w:numPr>
+          <w:ilvl w:val="0"/>
+          <w:numId w:val="0"/>
+        </w:numPr>
+        <w:rPr>
+          <w:rFonts w:hint="eastAsia" w:ascii="宋体" w:hAnsi="宋体" w:eastAsia="宋体" w:cs="宋体"/>
+          <w:b/>
+          <w:bCs/>
+          <w:color w:val="auto"/>
+          <w:sz w:val="24"/>
+          <w:szCs w:val="24"/>
+          <w:highlight w:val="none"/>
+          <w:lang w:val="en-US" w:eastAsia="zh-CN"/>
+        </w:rPr>
+      </w:pPr>
+      <w:r>
+        <w:rPr>
+          <w:rFonts w:hint="eastAsia" w:ascii="宋体" w:hAnsi="宋体" w:eastAsia="宋体" w:cs="宋体"/>
+          <w:b/>
+          <w:bCs/>
+          <w:color w:val="auto"/>
+          <w:sz w:val="24"/>
+          <w:szCs w:val="24"/>
+          <w:highlight w:val="none"/>
+          <w:lang w:val="en-US" w:eastAsia="zh-CN"/>
+        </w:rPr>
+        <w:t>7.6功能6设计</w:t>
+      </w:r>
+    </w:p>
+    <w:p>
+      <w:pPr>
+        <w:numPr>
+          <w:ilvl w:val="0"/>
+          <w:numId w:val="0"/>
+        </w:numPr>
+        <w:rPr>
+          <w:rFonts w:hint="eastAsia" w:ascii="宋体" w:hAnsi="宋体" w:eastAsia="宋体" w:cs="宋体"/>
+          <w:b w:val="0"/>
+          <w:bCs w:val="0"/>
+          <w:color w:val="auto"/>
+          <w:sz w:val="24"/>
+          <w:szCs w:val="24"/>
+          <w:highlight w:val="none"/>
+          <w:lang w:val="en-US" w:eastAsia="zh-CN"/>
+        </w:rPr>
+      </w:pPr>
+      <w:r>
+        <w:rPr>
+          <w:rFonts w:hint="eastAsia" w:ascii="宋体" w:hAnsi="宋体" w:eastAsia="宋体" w:cs="宋体"/>
+          <w:b w:val="0"/>
+          <w:bCs w:val="0"/>
+          <w:color w:val="auto"/>
+          <w:sz w:val="24"/>
+          <w:szCs w:val="24"/>
+          <w:highlight w:val="none"/>
+          <w:lang w:val="en-US" w:eastAsia="zh-CN"/>
+        </w:rPr>
+        <w:t>7.6.1功能6设计描述</w:t>
+      </w:r>
+    </w:p>
+    <w:p>
+      <w:pPr>
+        <w:numPr>
+          <w:ilvl w:val="0"/>
+          <w:numId w:val="0"/>
+        </w:numPr>
+        <w:ind w:firstLine="420" w:firstLineChars="0"/>
+        <w:rPr>
+          <w:rFonts w:hint="eastAsia" w:ascii="宋体" w:hAnsi="宋体" w:eastAsia="宋体" w:cs="宋体"/>
+          <w:b w:val="0"/>
+          <w:bCs w:val="0"/>
+          <w:color w:val="auto"/>
+          <w:sz w:val="24"/>
+          <w:szCs w:val="24"/>
+          <w:highlight w:val="none"/>
+          <w:lang w:val="en-US" w:eastAsia="zh-CN"/>
+        </w:rPr>
+      </w:pPr>
+      <w:r>
+        <w:rPr>
+          <w:rFonts w:hint="eastAsia" w:ascii="宋体" w:hAnsi="宋体" w:eastAsia="宋体" w:cs="宋体"/>
+          <w:b w:val="0"/>
+          <w:bCs w:val="0"/>
+          <w:color w:val="auto"/>
+          <w:sz w:val="24"/>
+          <w:szCs w:val="24"/>
+          <w:highlight w:val="none"/>
+          <w:lang w:val="en-US" w:eastAsia="zh-CN"/>
+        </w:rPr>
+        <w:t>功能6是允许用户在观看过的电影后，发表自己对这部电影的评价。</w:t>
+      </w:r>
+    </w:p>
+    <w:p>
+      <w:pPr>
+        <w:numPr>
+          <w:ilvl w:val="0"/>
+          <w:numId w:val="0"/>
+        </w:numPr>
+        <w:rPr>
+          <w:rFonts w:hint="eastAsia" w:ascii="宋体" w:hAnsi="宋体" w:eastAsia="宋体" w:cs="宋体"/>
+          <w:b w:val="0"/>
+          <w:bCs w:val="0"/>
+          <w:color w:val="auto"/>
+          <w:sz w:val="24"/>
+          <w:szCs w:val="24"/>
+          <w:highlight w:val="none"/>
+          <w:lang w:val="en-US" w:eastAsia="zh-CN"/>
+        </w:rPr>
+      </w:pPr>
+      <w:r>
+        <w:rPr>
+          <w:rFonts w:hint="eastAsia" w:ascii="宋体" w:hAnsi="宋体" w:eastAsia="宋体" w:cs="宋体"/>
+          <w:b w:val="0"/>
+          <w:bCs w:val="0"/>
+          <w:color w:val="auto"/>
+          <w:sz w:val="24"/>
+          <w:szCs w:val="24"/>
+          <w:highlight w:val="none"/>
+          <w:lang w:val="en-US" w:eastAsia="zh-CN"/>
+        </w:rPr>
+        <w:t>7.6.2功能6界面描述</w:t>
+      </w:r>
+    </w:p>
+    <w:p>
+      <w:pPr>
+        <w:widowControl w:val="0"/>
+        <w:numPr>
+          <w:ilvl w:val="0"/>
+          <w:numId w:val="0"/>
+        </w:numPr>
+        <w:ind w:firstLine="420" w:firstLineChars="0"/>
+        <w:jc w:val="both"/>
+        <w:rPr>
+          <w:rFonts w:hint="eastAsia"/>
+          <w:color w:val="auto"/>
+          <w:lang w:val="en-US" w:eastAsia="zh-CN"/>
+        </w:rPr>
+      </w:pPr>
+      <w:r>
+        <w:rPr>
+          <w:rFonts w:hint="eastAsia"/>
+          <w:color w:val="auto"/>
+          <w:lang w:val="en-US" w:eastAsia="zh-CN"/>
+        </w:rPr>
+        <w:t>（1进入电影详细介绍页</w:t>
+      </w:r>
+    </w:p>
+    <w:p>
+      <w:pPr>
+        <w:numPr>
+          <w:ilvl w:val="0"/>
+          <w:numId w:val="0"/>
+        </w:numPr>
+        <w:ind w:firstLine="420" w:firstLineChars="0"/>
+        <w:rPr>
+          <w:rFonts w:hint="eastAsia" w:ascii="宋体" w:hAnsi="宋体" w:eastAsia="宋体" w:cs="宋体"/>
+          <w:b w:val="0"/>
+          <w:bCs w:val="0"/>
+          <w:color w:val="auto"/>
+          <w:sz w:val="24"/>
+          <w:szCs w:val="24"/>
+          <w:highlight w:val="none"/>
+          <w:lang w:val="en-US" w:eastAsia="zh-CN"/>
+        </w:rPr>
+      </w:pPr>
+      <w:r>
+        <w:rPr>
+          <w:rFonts w:hint="eastAsia" w:ascii="宋体" w:hAnsi="宋体" w:eastAsia="宋体" w:cs="宋体"/>
+          <w:b w:val="0"/>
+          <w:bCs w:val="0"/>
+          <w:color w:val="auto"/>
+          <w:sz w:val="24"/>
+          <w:szCs w:val="24"/>
+          <w:highlight w:val="none"/>
+          <w:lang w:val="en-US" w:eastAsia="zh-CN"/>
+        </w:rPr>
+        <w:t>（2浏览到评论区，点击“发短评”按钮发送评价</w:t>
+      </w:r>
+    </w:p>
+    <w:p>
+      <w:pPr>
+        <w:numPr>
+          <w:ilvl w:val="0"/>
+          <w:numId w:val="0"/>
+        </w:numPr>
+        <w:rPr>
+          <w:rFonts w:hint="eastAsia" w:ascii="宋体" w:hAnsi="宋体" w:eastAsia="宋体" w:cs="宋体"/>
+          <w:b/>
+          <w:bCs/>
+          <w:color w:val="auto"/>
+          <w:sz w:val="24"/>
+          <w:szCs w:val="24"/>
+          <w:highlight w:val="none"/>
+          <w:lang w:val="en-US" w:eastAsia="zh-CN"/>
+        </w:rPr>
+      </w:pPr>
+      <w:r>
+        <w:rPr>
+          <w:rFonts w:hint="eastAsia" w:ascii="宋体" w:hAnsi="宋体" w:eastAsia="宋体" w:cs="宋体"/>
+          <w:b/>
+          <w:bCs/>
+          <w:color w:val="auto"/>
+          <w:sz w:val="24"/>
+          <w:szCs w:val="24"/>
+          <w:highlight w:val="none"/>
+          <w:lang w:val="en-US" w:eastAsia="zh-CN"/>
+        </w:rPr>
+        <w:t>7.7功能7设计</w:t>
+      </w:r>
+    </w:p>
+    <w:p>
+      <w:pPr>
+        <w:numPr>
+          <w:ilvl w:val="0"/>
+          <w:numId w:val="0"/>
+        </w:numPr>
+        <w:rPr>
+          <w:rFonts w:hint="eastAsia" w:ascii="宋体" w:hAnsi="宋体" w:eastAsia="宋体" w:cs="宋体"/>
+          <w:b w:val="0"/>
+          <w:bCs w:val="0"/>
+          <w:color w:val="auto"/>
+          <w:sz w:val="24"/>
+          <w:szCs w:val="24"/>
+          <w:highlight w:val="none"/>
+          <w:lang w:val="en-US" w:eastAsia="zh-CN"/>
+        </w:rPr>
+      </w:pPr>
+      <w:r>
+        <w:rPr>
+          <w:rFonts w:hint="eastAsia" w:ascii="宋体" w:hAnsi="宋体" w:eastAsia="宋体" w:cs="宋体"/>
+          <w:b w:val="0"/>
+          <w:bCs w:val="0"/>
+          <w:color w:val="auto"/>
+          <w:sz w:val="24"/>
+          <w:szCs w:val="24"/>
+          <w:highlight w:val="none"/>
+          <w:lang w:val="en-US" w:eastAsia="zh-CN"/>
+        </w:rPr>
+        <w:t>7.7.1功能7设计描述</w:t>
+      </w:r>
+    </w:p>
+    <w:p>
+      <w:pPr>
+        <w:numPr>
+          <w:ilvl w:val="0"/>
+          <w:numId w:val="0"/>
+        </w:numPr>
+        <w:ind w:firstLine="420" w:firstLineChars="0"/>
+        <w:rPr>
+          <w:rFonts w:hint="eastAsia" w:ascii="宋体" w:hAnsi="宋体" w:eastAsia="宋体" w:cs="宋体"/>
+          <w:b w:val="0"/>
+          <w:bCs w:val="0"/>
+          <w:color w:val="auto"/>
+          <w:sz w:val="24"/>
+          <w:szCs w:val="24"/>
+          <w:highlight w:val="none"/>
+          <w:lang w:val="en-US" w:eastAsia="zh-CN"/>
+        </w:rPr>
+      </w:pPr>
+      <w:r>
+        <w:rPr>
+          <w:rFonts w:hint="eastAsia" w:ascii="宋体" w:hAnsi="宋体" w:eastAsia="宋体" w:cs="宋体"/>
+          <w:b w:val="0"/>
+          <w:bCs w:val="0"/>
+          <w:color w:val="auto"/>
+          <w:sz w:val="24"/>
+          <w:szCs w:val="24"/>
+          <w:highlight w:val="none"/>
+          <w:lang w:val="en-US" w:eastAsia="zh-CN"/>
+        </w:rPr>
+        <w:t>功能7是当用户看到喜欢的电影时，可以通过这个软件购买附近影院的电影票。</w:t>
+      </w:r>
+    </w:p>
+    <w:p>
+      <w:pPr>
+        <w:numPr>
+          <w:ilvl w:val="0"/>
+          <w:numId w:val="0"/>
+        </w:numPr>
+        <w:rPr>
+          <w:rFonts w:hint="eastAsia" w:ascii="宋体" w:hAnsi="宋体" w:eastAsia="宋体" w:cs="宋体"/>
+          <w:b w:val="0"/>
+          <w:bCs w:val="0"/>
+          <w:color w:val="auto"/>
+          <w:sz w:val="24"/>
+          <w:szCs w:val="24"/>
+          <w:highlight w:val="none"/>
+          <w:lang w:val="en-US" w:eastAsia="zh-CN"/>
+        </w:rPr>
+      </w:pPr>
+      <w:r>
+        <w:rPr>
+          <w:rFonts w:hint="eastAsia" w:ascii="宋体" w:hAnsi="宋体" w:eastAsia="宋体" w:cs="宋体"/>
+          <w:b w:val="0"/>
+          <w:bCs w:val="0"/>
+          <w:color w:val="auto"/>
+          <w:sz w:val="24"/>
+          <w:szCs w:val="24"/>
+          <w:highlight w:val="none"/>
+          <w:lang w:val="en-US" w:eastAsia="zh-CN"/>
+        </w:rPr>
+        <w:t>7.7.2功能7界面描述</w:t>
+      </w:r>
+    </w:p>
+    <w:p>
+      <w:pPr>
+        <w:widowControl w:val="0"/>
+        <w:numPr>
+          <w:ilvl w:val="0"/>
+          <w:numId w:val="0"/>
+        </w:numPr>
+        <w:ind w:firstLine="420" w:firstLineChars="0"/>
+        <w:jc w:val="both"/>
+        <w:rPr>
+          <w:rFonts w:hint="eastAsia"/>
+          <w:color w:val="auto"/>
+          <w:lang w:val="en-US" w:eastAsia="zh-CN"/>
+        </w:rPr>
+      </w:pPr>
+      <w:r>
+        <w:rPr>
+          <w:rFonts w:hint="eastAsia"/>
+          <w:color w:val="auto"/>
+          <w:lang w:val="en-US" w:eastAsia="zh-CN"/>
+        </w:rPr>
+        <w:t>有两种购票方式：</w:t>
+      </w:r>
+    </w:p>
+    <w:p>
+      <w:pPr>
+        <w:widowControl w:val="0"/>
+        <w:numPr>
+          <w:ilvl w:val="0"/>
+          <w:numId w:val="0"/>
+        </w:numPr>
+        <w:ind w:firstLine="420" w:firstLineChars="0"/>
+        <w:jc w:val="both"/>
+        <w:rPr>
+          <w:rFonts w:hint="eastAsia"/>
+          <w:color w:val="auto"/>
+          <w:lang w:val="en-US" w:eastAsia="zh-CN"/>
+        </w:rPr>
+      </w:pPr>
+      <w:r>
+        <w:rPr>
+          <w:rFonts w:hint="eastAsia"/>
+          <w:color w:val="auto"/>
+          <w:lang w:val="en-US" w:eastAsia="zh-CN"/>
+        </w:rPr>
+        <w:t>（1从电影详细页点击“立即购票”→进入“选择影院”页面→</w:t>
+      </w:r>
+      <w:bookmarkStart w:id="11" w:name="OLE_LINK13"/>
+      <w:r>
+        <w:rPr>
+          <w:rFonts w:hint="eastAsia"/>
+          <w:color w:val="auto"/>
+          <w:lang w:val="en-US" w:eastAsia="zh-CN"/>
+        </w:rPr>
+        <w:t>进入“影院详细信息”页→选择观看的时间段，点击“选座购”按钮→进入“选座”页面→确认合适的位置之后，可进行支付</w:t>
+      </w:r>
+    </w:p>
+    <w:bookmarkEnd w:id="11"/>
+    <w:p>
+      <w:pPr>
+        <w:widowControl w:val="0"/>
+        <w:numPr>
+          <w:ilvl w:val="0"/>
+          <w:numId w:val="0"/>
+        </w:numPr>
+        <w:ind w:firstLine="420" w:firstLineChars="0"/>
+        <w:jc w:val="both"/>
+        <w:rPr>
+          <w:rFonts w:hint="eastAsia"/>
+          <w:color w:val="auto"/>
+          <w:lang w:val="en-US" w:eastAsia="zh-CN"/>
+        </w:rPr>
+      </w:pPr>
+      <w:r>
+        <w:rPr>
+          <w:rFonts w:hint="eastAsia"/>
+          <w:color w:val="auto"/>
+          <w:lang w:val="en-US" w:eastAsia="zh-CN"/>
+        </w:rPr>
+        <w:t>（2从“电影院列表”页点击“电影院列表”项→进入“影院详细信息”页→选择观看的电影→选择观看的时间段，点击“选座购”按钮→进入“选座”页面→确认合适的位置之后，可进行支付</w:t>
+      </w:r>
     </w:p>
     <w:p>
       <w:pPr>
@@ -16465,7 +16746,7 @@
                 <w:lang w:val="en-US" w:eastAsia="zh-CN"/>
               </w:rPr>
             </w:pPr>
-            <w:bookmarkStart w:id="11" w:name="OLE_LINK4" w:colFirst="0" w:colLast="1"/>
+            <w:bookmarkStart w:id="12" w:name="OLE_LINK4" w:colFirst="0" w:colLast="1"/>
             <w:r>
               <w:rPr>
                 <w:rFonts w:hint="eastAsia" w:asciiTheme="minorEastAsia" w:hAnsiTheme="minorEastAsia" w:cstheme="minorEastAsia"/>
@@ -16652,7 +16933,7 @@
           </w:p>
         </w:tc>
       </w:tr>
-      <w:bookmarkEnd w:id="11"/>
+      <w:bookmarkEnd w:id="12"/>
     </w:tbl>
     <w:p>
       <w:pPr>
@@ -16710,12 +16991,6 @@
             <w:insideV w:val="single" w:color="808080" w:sz="6" w:space="0"/>
           </w:tblBorders>
           <w:tblLayout w:type="fixed"/>
-          <w:tblCellMar>
-            <w:top w:w="0" w:type="dxa"/>
-            <w:left w:w="0" w:type="dxa"/>
-            <w:bottom w:w="0" w:type="dxa"/>
-            <w:right w:w="0" w:type="dxa"/>
-          </w:tblCellMar>
         </w:tblPrEx>
         <w:tc>
           <w:tcPr>
